--- a/TS-Kramam/TS-4.4/TS 4.4 Tamil Krama Paatam Corrections.docx
+++ b/TS-Kramam/TS-4.4/TS 4.4 Tamil Krama Paatam Corrections.docx
@@ -75,7 +75,7 @@
           <w:szCs w:val="32"/>
           <w:u w:val="single"/>
         </w:rPr>
-        <w:t>4.</w:t>
+        <w:t xml:space="preserve">4.4 </w:t>
       </w:r>
       <w:r>
         <w:rPr>
@@ -85,7 +85,19 @@
           <w:szCs w:val="32"/>
           <w:u w:val="single"/>
         </w:rPr>
-        <w:t>4</w:t>
+        <w:t>Tamil</w:t>
+      </w:r>
+      <w:bookmarkStart w:id="0" w:name="_GoBack"/>
+      <w:bookmarkEnd w:id="0"/>
+      <w:r>
+        <w:rPr>
+          <w:b/>
+          <w:bCs/>
+          <w:sz w:val="32"/>
+          <w:szCs w:val="32"/>
+          <w:u w:val="single"/>
+        </w:rPr>
+        <w:t xml:space="preserve"> Corrections –</w:t>
       </w:r>
       <w:r>
         <w:rPr>
@@ -105,48 +117,7 @@
           <w:szCs w:val="32"/>
           <w:u w:val="single"/>
         </w:rPr>
-        <w:t xml:space="preserve">Tamil </w:t>
-      </w:r>
-      <w:r>
-        <w:rPr>
-          <w:b/>
-          <w:bCs/>
-          <w:sz w:val="32"/>
-          <w:szCs w:val="32"/>
-          <w:u w:val="single"/>
-        </w:rPr>
-        <w:t>Corrections –</w:t>
-      </w:r>
-      <w:r>
-        <w:rPr>
-          <w:b/>
-          <w:bCs/>
-          <w:sz w:val="32"/>
-          <w:szCs w:val="32"/>
-          <w:u w:val="single"/>
-        </w:rPr>
-        <w:t xml:space="preserve"> </w:t>
-      </w:r>
-      <w:r>
-        <w:rPr>
-          <w:b/>
-          <w:bCs/>
-          <w:sz w:val="32"/>
-          <w:szCs w:val="32"/>
-          <w:u w:val="single"/>
-        </w:rPr>
-        <w:t xml:space="preserve">Observed </w:t>
-      </w:r>
-      <w:proofErr w:type="gramStart"/>
-      <w:r>
-        <w:rPr>
-          <w:b/>
-          <w:bCs/>
-          <w:sz w:val="32"/>
-          <w:szCs w:val="32"/>
-          <w:u w:val="single"/>
-        </w:rPr>
-        <w:t xml:space="preserve">till </w:t>
+        <w:t xml:space="preserve">Observed till </w:t>
       </w:r>
       <w:r>
         <w:rPr>
@@ -159,7 +130,6 @@
         </w:rPr>
         <w:t>???</w:t>
       </w:r>
-      <w:proofErr w:type="gramEnd"/>
     </w:p>
     <w:p>
       <w:pPr>
@@ -1891,27 +1861,7 @@
                 <w:sz w:val="28"/>
                 <w:szCs w:val="32"/>
               </w:rPr>
-              <w:t>4.4.4.</w:t>
-            </w:r>
-            <w:r>
-              <w:rPr>
-                <w:rFonts w:cs="Arial"/>
-                <w:b/>
-                <w:color w:val="000000"/>
-                <w:sz w:val="28"/>
-                <w:szCs w:val="32"/>
-              </w:rPr>
-              <w:t>3</w:t>
-            </w:r>
-            <w:r>
-              <w:rPr>
-                <w:rFonts w:cs="Arial"/>
-                <w:b/>
-                <w:color w:val="000000"/>
-                <w:sz w:val="28"/>
-                <w:szCs w:val="32"/>
-              </w:rPr>
-              <w:t xml:space="preserve"> </w:t>
+              <w:t xml:space="preserve">4.4.4.3 </w:t>
             </w:r>
             <w:r>
               <w:rPr>
@@ -2430,27 +2380,7 @@
                 <w:sz w:val="28"/>
                 <w:szCs w:val="32"/>
               </w:rPr>
-              <w:t>4.4.4.</w:t>
-            </w:r>
-            <w:r>
-              <w:rPr>
-                <w:rFonts w:cs="Arial"/>
-                <w:b/>
-                <w:color w:val="000000"/>
-                <w:sz w:val="28"/>
-                <w:szCs w:val="32"/>
-              </w:rPr>
-              <w:t>6</w:t>
-            </w:r>
-            <w:r>
-              <w:rPr>
-                <w:rFonts w:cs="Arial"/>
-                <w:b/>
-                <w:color w:val="000000"/>
-                <w:sz w:val="28"/>
-                <w:szCs w:val="32"/>
-              </w:rPr>
-              <w:t xml:space="preserve"> </w:t>
+              <w:t xml:space="preserve">4.4.4.6 </w:t>
             </w:r>
             <w:r>
               <w:rPr>
@@ -2616,17 +2546,7 @@
                 <w:sz w:val="28"/>
                 <w:szCs w:val="32"/>
               </w:rPr>
-              <w:t>1</w:t>
-            </w:r>
-            <w:r>
-              <w:rPr>
-                <w:rFonts w:cs="Arial"/>
-                <w:b/>
-                <w:color w:val="000000"/>
-                <w:sz w:val="28"/>
-                <w:szCs w:val="32"/>
-              </w:rPr>
-              <w:t>5</w:t>
+              <w:t>15</w:t>
             </w:r>
           </w:p>
         </w:tc>
@@ -3820,7 +3740,7 @@
               <w:rPr>
                 <w:rFonts w:cs="Arial"/>
                 <w:b/>
-                <w:color w:val="000000"/>
+                <w:color w:val="FF0000"/>
                 <w:sz w:val="28"/>
                 <w:szCs w:val="32"/>
               </w:rPr>
@@ -3829,38 +3749,18 @@
               <w:rPr>
                 <w:rFonts w:cs="Arial"/>
                 <w:b/>
-                <w:color w:val="000000"/>
-                <w:sz w:val="28"/>
-                <w:szCs w:val="32"/>
-              </w:rPr>
-              <w:t>T.S.</w:t>
-            </w:r>
-            <w:r>
-              <w:rPr>
-                <w:rFonts w:cs="Arial"/>
-                <w:b/>
-                <w:color w:val="000000"/>
-                <w:sz w:val="28"/>
-                <w:szCs w:val="32"/>
-              </w:rPr>
-              <w:t xml:space="preserve">4.4.6.2 </w:t>
-            </w:r>
-            <w:r>
-              <w:rPr>
-                <w:rFonts w:cs="Arial"/>
-                <w:b/>
-                <w:color w:val="000000"/>
-                <w:sz w:val="28"/>
-                <w:szCs w:val="32"/>
-              </w:rPr>
-              <w:t xml:space="preserve">– </w:t>
-            </w:r>
-            <w:proofErr w:type="spellStart"/>
-            <w:r>
-              <w:rPr>
-                <w:rFonts w:cs="Arial"/>
-                <w:b/>
-                <w:color w:val="000000"/>
+                <w:color w:val="FF0000"/>
+                <w:sz w:val="28"/>
+                <w:szCs w:val="32"/>
+              </w:rPr>
+              <w:t xml:space="preserve">T.S.4.4.5.1 – </w:t>
+            </w:r>
+            <w:proofErr w:type="spellStart"/>
+            <w:r>
+              <w:rPr>
+                <w:rFonts w:cs="Arial"/>
+                <w:b/>
+                <w:color w:val="FF0000"/>
                 <w:sz w:val="28"/>
                 <w:szCs w:val="32"/>
               </w:rPr>
@@ -3882,7 +3782,7 @@
               <w:rPr>
                 <w:rFonts w:cs="Arial"/>
                 <w:b/>
-                <w:color w:val="000000"/>
+                <w:color w:val="FF0000"/>
                 <w:sz w:val="28"/>
                 <w:szCs w:val="32"/>
               </w:rPr>
@@ -3892,7 +3792,7 @@
               <w:rPr>
                 <w:rFonts w:cs="Arial"/>
                 <w:b/>
-                <w:color w:val="000000"/>
+                <w:color w:val="FF0000"/>
                 <w:sz w:val="28"/>
                 <w:szCs w:val="32"/>
               </w:rPr>
@@ -3903,7 +3803,7 @@
               <w:rPr>
                 <w:rFonts w:cs="Arial"/>
                 <w:b/>
-                <w:color w:val="000000"/>
+                <w:color w:val="FF0000"/>
                 <w:sz w:val="28"/>
                 <w:szCs w:val="32"/>
               </w:rPr>
@@ -3914,7 +3814,7 @@
               <w:rPr>
                 <w:rFonts w:cs="Arial"/>
                 <w:b/>
-                <w:color w:val="000000"/>
+                <w:color w:val="FF0000"/>
                 <w:sz w:val="28"/>
                 <w:szCs w:val="32"/>
               </w:rPr>
@@ -3925,21 +3825,11 @@
               <w:rPr>
                 <w:rFonts w:cs="Arial"/>
                 <w:b/>
-                <w:color w:val="000000"/>
-                <w:sz w:val="28"/>
-                <w:szCs w:val="32"/>
-              </w:rPr>
-              <w:t xml:space="preserve"> No.– </w:t>
-            </w:r>
-            <w:r>
-              <w:rPr>
-                <w:rFonts w:cs="Arial"/>
-                <w:b/>
-                <w:color w:val="000000"/>
-                <w:sz w:val="28"/>
-                <w:szCs w:val="32"/>
-              </w:rPr>
-              <w:t>83</w:t>
+                <w:color w:val="FF0000"/>
+                <w:sz w:val="28"/>
+                <w:szCs w:val="32"/>
+              </w:rPr>
+              <w:t xml:space="preserve"> No.– 3</w:t>
             </w:r>
           </w:p>
           <w:p>
@@ -3956,7 +3846,7 @@
               <w:rPr>
                 <w:rFonts w:cs="Arial"/>
                 <w:b/>
-                <w:color w:val="000000"/>
+                <w:color w:val="FF0000"/>
                 <w:sz w:val="28"/>
                 <w:szCs w:val="32"/>
               </w:rPr>
@@ -3966,7 +3856,7 @@
               <w:rPr>
                 <w:rFonts w:cs="Arial"/>
                 <w:b/>
-                <w:color w:val="000000"/>
+                <w:color w:val="FF0000"/>
                 <w:sz w:val="28"/>
                 <w:szCs w:val="32"/>
               </w:rPr>
@@ -3977,7 +3867,7 @@
               <w:rPr>
                 <w:rFonts w:cs="Arial"/>
                 <w:b/>
-                <w:color w:val="000000"/>
+                <w:color w:val="FF0000"/>
                 <w:sz w:val="28"/>
                 <w:szCs w:val="32"/>
               </w:rPr>
@@ -3987,29 +3877,20 @@
               <w:rPr>
                 <w:rFonts w:cs="Arial"/>
                 <w:b/>
-                <w:color w:val="000000"/>
-                <w:szCs w:val="32"/>
-              </w:rPr>
-              <w:t>. -</w:t>
-            </w:r>
-            <w:r>
-              <w:rPr>
-                <w:rFonts w:cs="Arial"/>
-                <w:b/>
-                <w:color w:val="000000"/>
-                <w:szCs w:val="32"/>
-              </w:rPr>
-              <w:t xml:space="preserve"> </w:t>
-            </w:r>
-            <w:r>
-              <w:rPr>
-                <w:rFonts w:cs="Arial"/>
-                <w:b/>
-                <w:color w:val="000000"/>
-                <w:sz w:val="28"/>
-                <w:szCs w:val="32"/>
-              </w:rPr>
-              <w:t>21</w:t>
+                <w:color w:val="FF0000"/>
+                <w:szCs w:val="32"/>
+              </w:rPr>
+              <w:t xml:space="preserve">. - </w:t>
+            </w:r>
+            <w:r>
+              <w:rPr>
+                <w:rFonts w:cs="Arial"/>
+                <w:b/>
+                <w:color w:val="FF0000"/>
+                <w:sz w:val="28"/>
+                <w:szCs w:val="32"/>
+              </w:rPr>
+              <w:t>18</w:t>
             </w:r>
           </w:p>
         </w:tc>
@@ -4025,11 +3906,10 @@
               <w:adjustRightInd w:val="0"/>
               <w:spacing w:before="0" w:line="240" w:lineRule="auto"/>
               <w:rPr>
-                <w:rFonts w:ascii="BRH Malayalam Extra" w:eastAsia="Times New Roman" w:hAnsi="BRH Malayalam Extra" w:cs="BRH Malayalam Extra"/>
-                <w:color w:val="000000"/>
-                <w:sz w:val="40"/>
-                <w:szCs w:val="40"/>
-                <w:lang w:val="en-IN" w:eastAsia="en-IN" w:bidi="ml-IN"/>
+                <w:rFonts w:ascii="BRH Devanagari Extra" w:hAnsi="BRH Devanagari Extra" w:cs="BRH Devanagari Extra"/>
+                <w:color w:val="000000"/>
+                <w:sz w:val="40"/>
+                <w:szCs w:val="40"/>
               </w:rPr>
             </w:pPr>
             <w:proofErr w:type="spellStart"/>
@@ -4039,8 +3919,29 @@
                 <w:color w:val="000000"/>
                 <w:sz w:val="40"/>
                 <w:szCs w:val="40"/>
-              </w:rPr>
-              <w:t>xÉÉ</w:t>
+                <w:highlight w:val="yellow"/>
+              </w:rPr>
+              <w:t>iuÉÉ</w:t>
+            </w:r>
+            <w:proofErr w:type="spellEnd"/>
+            <w:r>
+              <w:rPr>
+                <w:rFonts w:ascii="BRH Devanagari Extra" w:hAnsi="BRH Devanagari Extra" w:cs="BRH Devanagari Extra"/>
+                <w:color w:val="000000"/>
+                <w:sz w:val="40"/>
+                <w:szCs w:val="40"/>
+              </w:rPr>
+              <w:t xml:space="preserve"> </w:t>
+            </w:r>
+            <w:proofErr w:type="spellStart"/>
+            <w:r>
+              <w:rPr>
+                <w:rFonts w:ascii="BRH Devanagari Extra" w:hAnsi="BRH Devanagari Extra" w:cs="BRH Devanagari Extra"/>
+                <w:color w:val="000000"/>
+                <w:sz w:val="40"/>
+                <w:szCs w:val="40"/>
+              </w:rPr>
+              <w:t>xÉ</w:t>
             </w:r>
             <w:proofErr w:type="spellEnd"/>
             <w:r>
@@ -4052,131 +3953,15 @@
               </w:rPr>
               <w:t>–</w:t>
             </w:r>
-            <w:r>
-              <w:rPr>
-                <w:rFonts w:ascii="BRH Devanagari Extra" w:hAnsi="BRH Devanagari Extra" w:cs="BRH Devanagari Extra"/>
-                <w:color w:val="000000"/>
-                <w:sz w:val="40"/>
-                <w:szCs w:val="40"/>
-              </w:rPr>
-              <w:t>S</w:t>
-            </w:r>
-            <w:r>
-              <w:rPr>
-                <w:rFonts w:ascii="BRH Malayalam Extra" w:hAnsi="BRH Malayalam Extra" w:cs="BRH Devanagari Extra"/>
-                <w:color w:val="000000"/>
-                <w:sz w:val="30"/>
-                <w:szCs w:val="40"/>
-              </w:rPr>
-              <w:t>–</w:t>
-            </w:r>
-            <w:proofErr w:type="spellStart"/>
-            <w:r>
-              <w:rPr>
-                <w:rFonts w:ascii="BRH Devanagari Extra" w:hAnsi="BRH Devanagari Extra" w:cs="BRH Devanagari Extra"/>
-                <w:color w:val="000000"/>
-                <w:sz w:val="40"/>
-                <w:szCs w:val="40"/>
-              </w:rPr>
-              <w:t>rÉÉ</w:t>
-            </w:r>
-            <w:proofErr w:type="spellEnd"/>
-            <w:r>
-              <w:rPr>
-                <w:rFonts w:ascii="BRH Malayalam Extra" w:hAnsi="BRH Malayalam Extra" w:cs="BRH Devanagari Extra"/>
-                <w:color w:val="000000"/>
-                <w:sz w:val="30"/>
-                <w:szCs w:val="40"/>
-              </w:rPr>
-              <w:t>–</w:t>
-            </w:r>
-            <w:proofErr w:type="spellStart"/>
-            <w:r>
-              <w:rPr>
-                <w:rFonts w:ascii="BRH Devanagari Extra" w:hAnsi="BRH Devanagari Extra" w:cs="BRH Devanagari Extra"/>
-                <w:color w:val="000000"/>
-                <w:sz w:val="40"/>
-                <w:szCs w:val="40"/>
-              </w:rPr>
-              <w:t>ÍqÉ</w:t>
-            </w:r>
-            <w:proofErr w:type="spellEnd"/>
-            <w:r>
-              <w:rPr>
-                <w:rFonts w:ascii="BRH Malayalam Extra" w:hAnsi="BRH Malayalam Extra" w:cs="BRH Devanagari Extra"/>
-                <w:color w:val="000000"/>
-                <w:sz w:val="30"/>
-                <w:szCs w:val="40"/>
-              </w:rPr>
-              <w:t>–</w:t>
-            </w:r>
-            <w:r>
-              <w:rPr>
-                <w:rFonts w:ascii="BRH Devanagari Extra" w:hAnsi="BRH Devanagari Extra" w:cs="BRH Devanagari Extra"/>
-                <w:color w:val="000000"/>
-                <w:sz w:val="40"/>
-                <w:szCs w:val="40"/>
-              </w:rPr>
-              <w:t xml:space="preserve"> </w:t>
-            </w:r>
-            <w:proofErr w:type="spellStart"/>
-            <w:r>
-              <w:rPr>
-                <w:rFonts w:ascii="BRH Devanagari Extra" w:hAnsi="BRH Devanagari Extra" w:cs="BRH Devanagari Extra"/>
-                <w:color w:val="000000"/>
-                <w:sz w:val="40"/>
-                <w:szCs w:val="40"/>
-              </w:rPr>
-              <w:t>iÉålÉþ</w:t>
-            </w:r>
-            <w:proofErr w:type="spellEnd"/>
-            <w:r>
-              <w:rPr>
-                <w:rFonts w:ascii="BRH Devanagari Extra" w:hAnsi="BRH Devanagari Extra" w:cs="BRH Devanagari Extra"/>
-                <w:color w:val="000000"/>
-                <w:sz w:val="40"/>
-                <w:szCs w:val="40"/>
-              </w:rPr>
-              <w:t xml:space="preserve"> | </w:t>
-            </w:r>
-            <w:proofErr w:type="spellStart"/>
-            <w:r>
-              <w:rPr>
-                <w:rFonts w:ascii="BRH Devanagari Extra" w:hAnsi="BRH Devanagari Extra" w:cs="BRH Devanagari Extra"/>
-                <w:color w:val="000000"/>
-                <w:sz w:val="40"/>
-                <w:szCs w:val="40"/>
-              </w:rPr>
-              <w:t>iÉålÉ</w:t>
-            </w:r>
-            <w:proofErr w:type="spellEnd"/>
-            <w:r>
-              <w:rPr>
-                <w:rFonts w:ascii="BRH Malayalam Extra" w:hAnsi="BRH Malayalam Extra" w:cs="BRH Devanagari Extra"/>
-                <w:color w:val="000000"/>
-                <w:sz w:val="30"/>
-                <w:szCs w:val="40"/>
-              </w:rPr>
-              <w:t>–</w:t>
-            </w:r>
-            <w:r>
-              <w:rPr>
-                <w:rFonts w:ascii="BRH Devanagari Extra" w:hAnsi="BRH Devanagari Extra" w:cs="BRH Devanagari Extra"/>
-                <w:color w:val="000000"/>
-                <w:sz w:val="40"/>
-                <w:szCs w:val="40"/>
-              </w:rPr>
-              <w:t xml:space="preserve"> </w:t>
-            </w:r>
-            <w:proofErr w:type="spellStart"/>
-            <w:r>
-              <w:rPr>
-                <w:rFonts w:ascii="BRH Devanagari Extra" w:hAnsi="BRH Devanagari Extra" w:cs="BRH Devanagari Extra"/>
-                <w:color w:val="000000"/>
-                <w:sz w:val="40"/>
-                <w:szCs w:val="40"/>
-              </w:rPr>
-              <w:t>GÌwÉþhÉÉ</w:t>
+            <w:proofErr w:type="spellStart"/>
+            <w:r>
+              <w:rPr>
+                <w:rFonts w:ascii="BRH Devanagari Extra" w:hAnsi="BRH Devanagari Extra" w:cs="BRH Devanagari Extra"/>
+                <w:color w:val="000000"/>
+                <w:sz w:val="40"/>
+                <w:szCs w:val="40"/>
+              </w:rPr>
+              <w:t>rÉÑeÉÉÿ</w:t>
             </w:r>
             <w:proofErr w:type="spellEnd"/>
             <w:r>
@@ -4198,11 +3983,10 @@
             <w:pPr>
               <w:spacing w:before="0" w:line="240" w:lineRule="auto"/>
               <w:rPr>
-                <w:rFonts w:ascii="BRH Malayalam Extra" w:eastAsia="Times New Roman" w:hAnsi="BRH Malayalam Extra" w:cs="BRH Malayalam Extra"/>
-                <w:color w:val="000000"/>
-                <w:sz w:val="40"/>
-                <w:szCs w:val="40"/>
-                <w:lang w:val="en-IN" w:eastAsia="en-IN" w:bidi="ml-IN"/>
+                <w:rFonts w:ascii="BRH Devanagari Extra" w:hAnsi="BRH Devanagari Extra" w:cs="BRH Devanagari Extra"/>
+                <w:color w:val="000000"/>
+                <w:sz w:val="40"/>
+                <w:szCs w:val="40"/>
               </w:rPr>
             </w:pPr>
             <w:proofErr w:type="spellStart"/>
@@ -4212,8 +3996,9 @@
                 <w:color w:val="000000"/>
                 <w:sz w:val="40"/>
                 <w:szCs w:val="40"/>
-              </w:rPr>
-              <w:t>xÉÉ</w:t>
+                <w:highlight w:val="green"/>
+              </w:rPr>
+              <w:t>iuÉÉ</w:t>
             </w:r>
             <w:proofErr w:type="spellEnd"/>
             <w:r>
@@ -4232,8 +4017,19 @@
                 <w:sz w:val="40"/>
                 <w:szCs w:val="40"/>
               </w:rPr>
-              <w:t>S</w:t>
-            </w:r>
+              <w:t xml:space="preserve"> </w:t>
+            </w:r>
+            <w:proofErr w:type="spellStart"/>
+            <w:r>
+              <w:rPr>
+                <w:rFonts w:ascii="BRH Devanagari Extra" w:hAnsi="BRH Devanagari Extra" w:cs="BRH Devanagari Extra"/>
+                <w:color w:val="000000"/>
+                <w:sz w:val="40"/>
+                <w:szCs w:val="40"/>
+              </w:rPr>
+              <w:t>xÉ</w:t>
+            </w:r>
+            <w:proofErr w:type="spellEnd"/>
             <w:r>
               <w:rPr>
                 <w:rFonts w:ascii="BRH Malayalam Extra" w:hAnsi="BRH Malayalam Extra" w:cs="BRH Devanagari Extra"/>
@@ -4251,149 +4047,17 @@
                 <w:sz w:val="40"/>
                 <w:szCs w:val="40"/>
               </w:rPr>
-              <w:t>rÉÉ</w:t>
-            </w:r>
-            <w:proofErr w:type="spellEnd"/>
-            <w:r>
-              <w:rPr>
-                <w:rFonts w:ascii="BRH Malayalam Extra" w:hAnsi="BRH Malayalam Extra" w:cs="BRH Devanagari Extra"/>
-                <w:color w:val="000000"/>
-                <w:sz w:val="30"/>
-                <w:szCs w:val="40"/>
-              </w:rPr>
-              <w:t>–</w:t>
-            </w:r>
-            <w:proofErr w:type="spellStart"/>
-            <w:r>
-              <w:rPr>
-                <w:rFonts w:ascii="BRH Devanagari Extra" w:hAnsi="BRH Devanagari Extra" w:cs="BRH Devanagari Extra"/>
-                <w:color w:val="000000"/>
-                <w:sz w:val="40"/>
-                <w:szCs w:val="40"/>
-              </w:rPr>
-              <w:t>ÍqÉ</w:t>
-            </w:r>
-            <w:proofErr w:type="spellEnd"/>
-            <w:r>
-              <w:rPr>
-                <w:rFonts w:ascii="BRH Malayalam Extra" w:hAnsi="BRH Malayalam Extra" w:cs="BRH Devanagari Extra"/>
-                <w:color w:val="000000"/>
-                <w:sz w:val="30"/>
-                <w:szCs w:val="40"/>
-              </w:rPr>
-              <w:t>–</w:t>
-            </w:r>
-            <w:r>
-              <w:rPr>
-                <w:rFonts w:ascii="BRH Devanagari Extra" w:hAnsi="BRH Devanagari Extra" w:cs="BRH Devanagari Extra"/>
-                <w:color w:val="000000"/>
-                <w:sz w:val="40"/>
-                <w:szCs w:val="40"/>
-              </w:rPr>
-              <w:t xml:space="preserve"> </w:t>
-            </w:r>
-            <w:proofErr w:type="spellStart"/>
-            <w:r>
-              <w:rPr>
-                <w:rFonts w:ascii="BRH Devanagari Extra" w:hAnsi="BRH Devanagari Extra" w:cs="BRH Devanagari Extra"/>
-                <w:color w:val="000000"/>
-                <w:sz w:val="40"/>
-                <w:szCs w:val="40"/>
-              </w:rPr>
-              <w:t>iÉålÉþ</w:t>
-            </w:r>
-            <w:proofErr w:type="spellEnd"/>
-            <w:r>
-              <w:rPr>
-                <w:rFonts w:ascii="BRH Devanagari Extra" w:hAnsi="BRH Devanagari Extra" w:cs="BRH Devanagari Extra"/>
-                <w:color w:val="000000"/>
-                <w:sz w:val="40"/>
-                <w:szCs w:val="40"/>
-              </w:rPr>
-              <w:t xml:space="preserve"> | </w:t>
-            </w:r>
-            <w:proofErr w:type="spellStart"/>
-            <w:r>
-              <w:rPr>
-                <w:rFonts w:ascii="BRH Devanagari Extra" w:hAnsi="BRH Devanagari Extra" w:cs="BRH Devanagari Extra"/>
-                <w:color w:val="000000"/>
-                <w:sz w:val="40"/>
-                <w:szCs w:val="40"/>
-              </w:rPr>
-              <w:t>iÉålÉ</w:t>
-            </w:r>
-            <w:proofErr w:type="spellEnd"/>
-            <w:r>
-              <w:rPr>
-                <w:rFonts w:ascii="BRH Malayalam Extra" w:hAnsi="BRH Malayalam Extra" w:cs="BRH Devanagari Extra"/>
-                <w:color w:val="000000"/>
-                <w:sz w:val="30"/>
-                <w:szCs w:val="40"/>
-              </w:rPr>
-              <w:t>–</w:t>
-            </w:r>
-            <w:proofErr w:type="spellStart"/>
-            <w:r>
-              <w:rPr>
-                <w:rFonts w:ascii="BRH Devanagari Extra" w:eastAsia="Times New Roman" w:hAnsi="BRH Devanagari Extra" w:cs="BRH Devanagari Extra"/>
-                <w:color w:val="000000"/>
-                <w:sz w:val="40"/>
-                <w:szCs w:val="40"/>
-                <w:highlight w:val="green"/>
-                <w:lang w:val="en-IN" w:eastAsia="en-IN" w:bidi="ml-IN"/>
-              </w:rPr>
-              <w:t>Uç</w:t>
-            </w:r>
-            <w:r>
-              <w:rPr>
-                <w:rFonts w:ascii="BRH Devanagari Extra" w:hAnsi="BRH Devanagari Extra" w:cs="BRH Devanagari Extra"/>
-                <w:color w:val="000000"/>
-                <w:sz w:val="40"/>
-                <w:szCs w:val="40"/>
-              </w:rPr>
-              <w:t>ÌwÉþhÉÉ</w:t>
-            </w:r>
-            <w:proofErr w:type="spellEnd"/>
-            <w:r>
-              <w:rPr>
-                <w:rFonts w:ascii="BRH Devanagari Extra" w:hAnsi="BRH Devanagari Extra" w:cs="BRH Devanagari Extra"/>
-                <w:color w:val="000000"/>
-                <w:sz w:val="40"/>
-                <w:szCs w:val="40"/>
-              </w:rPr>
-              <w:t xml:space="preserve"> | </w:t>
-            </w:r>
-            <w:r>
-              <w:rPr>
-                <w:rFonts w:ascii="BRH Malayalam Extra" w:hAnsi="BRH Malayalam Extra" w:cs="BRH Malayalam Extra"/>
-                <w:color w:val="000000"/>
-                <w:sz w:val="40"/>
-                <w:szCs w:val="40"/>
-              </w:rPr>
-              <w:t xml:space="preserve"> </w:t>
-            </w:r>
-            <w:r>
-              <w:rPr>
-                <w:b/>
-                <w:bCs/>
-              </w:rPr>
-              <w:t>(</w:t>
-            </w:r>
-            <w:r>
-              <w:rPr>
-                <w:b/>
-                <w:bCs/>
-              </w:rPr>
-              <w:t>Better representation)</w:t>
-            </w:r>
-            <w:r>
-              <w:rPr>
-                <w:rFonts w:ascii="BRH Malayalam Extra" w:hAnsi="BRH Malayalam Extra" w:cs="BRH Malayalam Extra"/>
-                <w:color w:val="000000"/>
-                <w:sz w:val="40"/>
-                <w:szCs w:val="40"/>
-              </w:rPr>
-              <w:t xml:space="preserve"> </w:t>
+              <w:t>rÉÑeÉÉÿ</w:t>
+            </w:r>
+            <w:proofErr w:type="spellEnd"/>
+            <w:r>
+              <w:rPr>
+                <w:rFonts w:ascii="BRH Devanagari Extra" w:hAnsi="BRH Devanagari Extra" w:cs="BRH Devanagari Extra"/>
+                <w:color w:val="000000"/>
+                <w:sz w:val="40"/>
+                <w:szCs w:val="40"/>
+              </w:rPr>
+              <w:t xml:space="preserve"> |</w:t>
             </w:r>
           </w:p>
         </w:tc>
@@ -4420,7 +4084,7 @@
               <w:rPr>
                 <w:rFonts w:cs="Arial"/>
                 <w:b/>
-                <w:color w:val="000000"/>
+                <w:color w:val="FF0000"/>
                 <w:sz w:val="28"/>
                 <w:szCs w:val="32"/>
               </w:rPr>
@@ -4429,38 +4093,38 @@
               <w:rPr>
                 <w:rFonts w:cs="Arial"/>
                 <w:b/>
-                <w:color w:val="000000"/>
-                <w:sz w:val="28"/>
-                <w:szCs w:val="32"/>
-              </w:rPr>
-              <w:t>T.S.</w:t>
-            </w:r>
-            <w:r>
-              <w:rPr>
-                <w:rFonts w:cs="Arial"/>
-                <w:b/>
-                <w:color w:val="000000"/>
-                <w:sz w:val="28"/>
-                <w:szCs w:val="32"/>
-              </w:rPr>
-              <w:t xml:space="preserve">4.4.9.1 </w:t>
-            </w:r>
-            <w:r>
-              <w:rPr>
-                <w:rFonts w:cs="Arial"/>
-                <w:b/>
-                <w:color w:val="000000"/>
-                <w:sz w:val="28"/>
-                <w:szCs w:val="32"/>
-              </w:rPr>
-              <w:t xml:space="preserve">– </w:t>
-            </w:r>
-            <w:proofErr w:type="spellStart"/>
-            <w:r>
-              <w:rPr>
-                <w:rFonts w:cs="Arial"/>
-                <w:b/>
-                <w:color w:val="000000"/>
+                <w:color w:val="FF0000"/>
+                <w:sz w:val="28"/>
+                <w:szCs w:val="32"/>
+              </w:rPr>
+              <w:t>T.S.4.4.</w:t>
+            </w:r>
+            <w:r>
+              <w:rPr>
+                <w:rFonts w:cs="Arial"/>
+                <w:b/>
+                <w:color w:val="FF0000"/>
+                <w:sz w:val="28"/>
+                <w:szCs w:val="32"/>
+              </w:rPr>
+              <w:t>6.2</w:t>
+            </w:r>
+            <w:r>
+              <w:rPr>
+                <w:rFonts w:cs="Arial"/>
+                <w:b/>
+                <w:color w:val="FF0000"/>
+                <w:sz w:val="28"/>
+                <w:szCs w:val="32"/>
+              </w:rPr>
+              <w:t xml:space="preserve"> – </w:t>
+            </w:r>
+            <w:proofErr w:type="spellStart"/>
+            <w:r>
+              <w:rPr>
+                <w:rFonts w:cs="Arial"/>
+                <w:b/>
+                <w:color w:val="FF0000"/>
                 <w:sz w:val="28"/>
                 <w:szCs w:val="32"/>
               </w:rPr>
@@ -4482,7 +4146,7 @@
               <w:rPr>
                 <w:rFonts w:cs="Arial"/>
                 <w:b/>
-                <w:color w:val="000000"/>
+                <w:color w:val="FF0000"/>
                 <w:sz w:val="28"/>
                 <w:szCs w:val="32"/>
               </w:rPr>
@@ -4492,7 +4156,7 @@
               <w:rPr>
                 <w:rFonts w:cs="Arial"/>
                 <w:b/>
-                <w:color w:val="000000"/>
+                <w:color w:val="FF0000"/>
                 <w:sz w:val="28"/>
                 <w:szCs w:val="32"/>
               </w:rPr>
@@ -4503,7 +4167,7 @@
               <w:rPr>
                 <w:rFonts w:cs="Arial"/>
                 <w:b/>
-                <w:color w:val="000000"/>
+                <w:color w:val="FF0000"/>
                 <w:sz w:val="28"/>
                 <w:szCs w:val="32"/>
               </w:rPr>
@@ -4514,7 +4178,7 @@
               <w:rPr>
                 <w:rFonts w:cs="Arial"/>
                 <w:b/>
-                <w:color w:val="000000"/>
+                <w:color w:val="FF0000"/>
                 <w:sz w:val="28"/>
                 <w:szCs w:val="32"/>
               </w:rPr>
@@ -4525,7 +4189,7 @@
               <w:rPr>
                 <w:rFonts w:cs="Arial"/>
                 <w:b/>
-                <w:color w:val="000000"/>
+                <w:color w:val="FF0000"/>
                 <w:sz w:val="28"/>
                 <w:szCs w:val="32"/>
               </w:rPr>
@@ -4535,11 +4199,11 @@
               <w:rPr>
                 <w:rFonts w:cs="Arial"/>
                 <w:b/>
-                <w:color w:val="000000"/>
-                <w:sz w:val="28"/>
-                <w:szCs w:val="32"/>
-              </w:rPr>
-              <w:t>53</w:t>
+                <w:color w:val="FF0000"/>
+                <w:sz w:val="28"/>
+                <w:szCs w:val="32"/>
+              </w:rPr>
+              <w:t>52</w:t>
             </w:r>
           </w:p>
           <w:p>
@@ -4566,7 +4230,7 @@
               <w:rPr>
                 <w:rFonts w:cs="Arial"/>
                 <w:b/>
-                <w:color w:val="000000"/>
+                <w:color w:val="FF0000"/>
                 <w:sz w:val="28"/>
                 <w:szCs w:val="32"/>
               </w:rPr>
@@ -4577,7 +4241,7 @@
               <w:rPr>
                 <w:rFonts w:cs="Arial"/>
                 <w:b/>
-                <w:color w:val="000000"/>
+                <w:color w:val="FF0000"/>
                 <w:sz w:val="28"/>
                 <w:szCs w:val="32"/>
               </w:rPr>
@@ -4587,29 +4251,20 @@
               <w:rPr>
                 <w:rFonts w:cs="Arial"/>
                 <w:b/>
-                <w:color w:val="000000"/>
-                <w:szCs w:val="32"/>
-              </w:rPr>
-              <w:t>. -</w:t>
-            </w:r>
-            <w:r>
-              <w:rPr>
-                <w:rFonts w:cs="Arial"/>
-                <w:b/>
-                <w:color w:val="000000"/>
-                <w:szCs w:val="32"/>
-              </w:rPr>
-              <w:t xml:space="preserve"> </w:t>
-            </w:r>
-            <w:r>
-              <w:rPr>
-                <w:rFonts w:cs="Arial"/>
-                <w:b/>
-                <w:color w:val="000000"/>
-                <w:sz w:val="28"/>
-                <w:szCs w:val="32"/>
-              </w:rPr>
-              <w:t>25</w:t>
+                <w:color w:val="FF0000"/>
+                <w:szCs w:val="32"/>
+              </w:rPr>
+              <w:t xml:space="preserve">. - </w:t>
+            </w:r>
+            <w:r>
+              <w:rPr>
+                <w:rFonts w:cs="Arial"/>
+                <w:b/>
+                <w:color w:val="FF0000"/>
+                <w:sz w:val="28"/>
+                <w:szCs w:val="32"/>
+              </w:rPr>
+              <w:t>21</w:t>
             </w:r>
           </w:p>
         </w:tc>
@@ -4625,6 +4280,1086 @@
               <w:adjustRightInd w:val="0"/>
               <w:spacing w:before="0" w:line="240" w:lineRule="auto"/>
               <w:rPr>
+                <w:rFonts w:ascii="BRH Devanagari Extra" w:hAnsi="BRH Devanagari Extra" w:cs="BRH Devanagari Extra"/>
+                <w:color w:val="000000"/>
+                <w:sz w:val="40"/>
+                <w:szCs w:val="40"/>
+              </w:rPr>
+            </w:pPr>
+            <w:r>
+              <w:rPr>
+                <w:rFonts w:ascii="BRH Devanagari Extra" w:hAnsi="BRH Devanagari Extra" w:cs="BRH Devanagari Extra"/>
+                <w:color w:val="000000"/>
+                <w:sz w:val="40"/>
+                <w:szCs w:val="40"/>
+              </w:rPr>
+              <w:t>AÉ</w:t>
+            </w:r>
+            <w:r>
+              <w:rPr>
+                <w:rFonts w:ascii="BRH Malayalam Extra" w:hAnsi="BRH Malayalam Extra" w:cs="BRH Devanagari Extra"/>
+                <w:color w:val="000000"/>
+                <w:sz w:val="30"/>
+                <w:szCs w:val="40"/>
+              </w:rPr>
+              <w:t>–</w:t>
+            </w:r>
+            <w:r>
+              <w:rPr>
+                <w:rFonts w:ascii="BRH Devanagari Extra" w:hAnsi="BRH Devanagari Extra" w:cs="BRH Devanagari Extra"/>
+                <w:color w:val="000000"/>
+                <w:sz w:val="40"/>
+                <w:szCs w:val="40"/>
+              </w:rPr>
+              <w:t>ÌS</w:t>
+            </w:r>
+            <w:r>
+              <w:rPr>
+                <w:rFonts w:ascii="BRH Malayalam Extra" w:hAnsi="BRH Malayalam Extra" w:cs="BRH Devanagari Extra"/>
+                <w:color w:val="000000"/>
+                <w:sz w:val="30"/>
+                <w:szCs w:val="40"/>
+              </w:rPr>
+              <w:t>–</w:t>
+            </w:r>
+            <w:proofErr w:type="spellStart"/>
+            <w:r>
+              <w:rPr>
+                <w:rFonts w:ascii="BRH Devanagari Extra" w:hAnsi="BRH Devanagari Extra" w:cs="BRH Devanagari Extra"/>
+                <w:color w:val="000000"/>
+                <w:sz w:val="40"/>
+                <w:szCs w:val="40"/>
+              </w:rPr>
+              <w:t>irÉåprÉþxiuÉÉ</w:t>
+            </w:r>
+            <w:proofErr w:type="spellEnd"/>
+            <w:r>
+              <w:rPr>
+                <w:rFonts w:ascii="BRH Devanagari Extra" w:hAnsi="BRH Devanagari Extra" w:cs="BRH Devanagari Extra"/>
+                <w:color w:val="000000"/>
+                <w:sz w:val="40"/>
+                <w:szCs w:val="40"/>
+              </w:rPr>
+              <w:t xml:space="preserve"> | </w:t>
+            </w:r>
+            <w:proofErr w:type="spellStart"/>
+            <w:r>
+              <w:rPr>
+                <w:rFonts w:ascii="BRH Devanagari Extra" w:hAnsi="BRH Devanagari Extra" w:cs="BRH Devanagari Extra"/>
+                <w:color w:val="000000"/>
+                <w:sz w:val="40"/>
+                <w:szCs w:val="40"/>
+                <w:highlight w:val="yellow"/>
+              </w:rPr>
+              <w:t>iuÉÉ</w:t>
+            </w:r>
+            <w:proofErr w:type="spellEnd"/>
+            <w:r>
+              <w:rPr>
+                <w:rFonts w:ascii="BRH Malayalam Extra" w:hAnsi="BRH Malayalam Extra" w:cs="BRH Devanagari Extra"/>
+                <w:color w:val="000000"/>
+                <w:sz w:val="30"/>
+                <w:szCs w:val="40"/>
+                <w:highlight w:val="yellow"/>
+              </w:rPr>
+              <w:t>–</w:t>
+            </w:r>
+            <w:r>
+              <w:rPr>
+                <w:rFonts w:ascii="BRH Devanagari Extra" w:hAnsi="BRH Devanagari Extra" w:cs="BRH Devanagari Extra"/>
+                <w:color w:val="000000"/>
+                <w:sz w:val="40"/>
+                <w:szCs w:val="40"/>
+                <w:highlight w:val="yellow"/>
+              </w:rPr>
+              <w:t xml:space="preserve"> G</w:t>
+            </w:r>
+            <w:r>
+              <w:rPr>
+                <w:rFonts w:ascii="BRH Malayalam Extra" w:hAnsi="BRH Malayalam Extra" w:cs="BRH Devanagari Extra"/>
+                <w:color w:val="000000"/>
+                <w:sz w:val="30"/>
+                <w:szCs w:val="40"/>
+                <w:highlight w:val="yellow"/>
+              </w:rPr>
+              <w:t>–</w:t>
+            </w:r>
+            <w:proofErr w:type="spellStart"/>
+            <w:r>
+              <w:rPr>
+                <w:rFonts w:ascii="BRH Devanagari Extra" w:hAnsi="BRH Devanagari Extra" w:cs="BRH Devanagari Extra"/>
+                <w:color w:val="000000"/>
+                <w:sz w:val="40"/>
+                <w:szCs w:val="40"/>
+                <w:highlight w:val="yellow"/>
+              </w:rPr>
+              <w:t>cÉå</w:t>
+            </w:r>
+            <w:proofErr w:type="spellEnd"/>
+            <w:r>
+              <w:rPr>
+                <w:rFonts w:ascii="BRH Devanagari Extra" w:hAnsi="BRH Devanagari Extra" w:cs="BRH Devanagari Extra"/>
+                <w:color w:val="000000"/>
+                <w:sz w:val="40"/>
+                <w:szCs w:val="40"/>
+                <w:highlight w:val="yellow"/>
+              </w:rPr>
+              <w:t xml:space="preserve"> |</w:t>
+            </w:r>
+          </w:p>
+        </w:tc>
+        <w:tc>
+          <w:tcPr>
+            <w:tcW w:w="5386" w:type="dxa"/>
+          </w:tcPr>
+          <w:p>
+            <w:pPr>
+              <w:spacing w:before="0" w:line="240" w:lineRule="auto"/>
+              <w:rPr>
+                <w:rFonts w:ascii="BRH Devanagari Extra" w:hAnsi="BRH Devanagari Extra" w:cs="BRH Devanagari Extra"/>
+                <w:color w:val="000000"/>
+                <w:sz w:val="40"/>
+                <w:szCs w:val="40"/>
+              </w:rPr>
+            </w:pPr>
+            <w:r>
+              <w:rPr>
+                <w:rFonts w:ascii="BRH Devanagari Extra" w:hAnsi="BRH Devanagari Extra" w:cs="BRH Devanagari Extra"/>
+                <w:color w:val="000000"/>
+                <w:sz w:val="40"/>
+                <w:szCs w:val="40"/>
+              </w:rPr>
+              <w:t>AÉ</w:t>
+            </w:r>
+            <w:r>
+              <w:rPr>
+                <w:rFonts w:ascii="BRH Malayalam Extra" w:hAnsi="BRH Malayalam Extra" w:cs="BRH Devanagari Extra"/>
+                <w:color w:val="000000"/>
+                <w:sz w:val="30"/>
+                <w:szCs w:val="40"/>
+              </w:rPr>
+              <w:t>–</w:t>
+            </w:r>
+            <w:r>
+              <w:rPr>
+                <w:rFonts w:ascii="BRH Devanagari Extra" w:hAnsi="BRH Devanagari Extra" w:cs="BRH Devanagari Extra"/>
+                <w:color w:val="000000"/>
+                <w:sz w:val="40"/>
+                <w:szCs w:val="40"/>
+              </w:rPr>
+              <w:t>ÌS</w:t>
+            </w:r>
+            <w:r>
+              <w:rPr>
+                <w:rFonts w:ascii="BRH Malayalam Extra" w:hAnsi="BRH Malayalam Extra" w:cs="BRH Devanagari Extra"/>
+                <w:color w:val="000000"/>
+                <w:sz w:val="30"/>
+                <w:szCs w:val="40"/>
+              </w:rPr>
+              <w:t>–</w:t>
+            </w:r>
+            <w:proofErr w:type="spellStart"/>
+            <w:r>
+              <w:rPr>
+                <w:rFonts w:ascii="BRH Devanagari Extra" w:hAnsi="BRH Devanagari Extra" w:cs="BRH Devanagari Extra"/>
+                <w:color w:val="000000"/>
+                <w:sz w:val="40"/>
+                <w:szCs w:val="40"/>
+              </w:rPr>
+              <w:t>irÉåprÉþxiuÉÉ</w:t>
+            </w:r>
+            <w:proofErr w:type="spellEnd"/>
+            <w:r>
+              <w:rPr>
+                <w:rFonts w:ascii="BRH Devanagari Extra" w:hAnsi="BRH Devanagari Extra" w:cs="BRH Devanagari Extra"/>
+                <w:color w:val="000000"/>
+                <w:sz w:val="40"/>
+                <w:szCs w:val="40"/>
+              </w:rPr>
+              <w:t xml:space="preserve"> | </w:t>
+            </w:r>
+            <w:proofErr w:type="spellStart"/>
+            <w:r>
+              <w:rPr>
+                <w:rFonts w:ascii="BRH Devanagari" w:hAnsi="BRH Devanagari" w:cs="BRH Devanagari"/>
+                <w:color w:val="000000"/>
+                <w:sz w:val="40"/>
+                <w:szCs w:val="40"/>
+                <w:highlight w:val="green"/>
+              </w:rPr>
+              <w:t>iuÉ</w:t>
+            </w:r>
+            <w:proofErr w:type="spellEnd"/>
+            <w:r>
+              <w:rPr>
+                <w:rFonts w:ascii="BRH Malayalam Extra" w:hAnsi="BRH Malayalam Extra" w:cs="BRH Devanagari Extra"/>
+                <w:color w:val="000000"/>
+                <w:sz w:val="30"/>
+                <w:szCs w:val="40"/>
+                <w:highlight w:val="green"/>
+              </w:rPr>
+              <w:t>–</w:t>
+            </w:r>
+            <w:proofErr w:type="spellStart"/>
+            <w:r>
+              <w:rPr>
+                <w:rFonts w:ascii="BRH Devanagari" w:hAnsi="BRH Devanagari" w:cs="BRH Devanagari"/>
+                <w:color w:val="000000"/>
+                <w:sz w:val="40"/>
+                <w:szCs w:val="40"/>
+                <w:highlight w:val="green"/>
+              </w:rPr>
+              <w:t>cÉåï</w:t>
+            </w:r>
+            <w:proofErr w:type="spellEnd"/>
+            <w:r>
+              <w:rPr>
+                <w:rFonts w:ascii="BRH Devanagari" w:hAnsi="BRH Devanagari" w:cs="BRH Devanagari"/>
+                <w:color w:val="000000"/>
+                <w:sz w:val="40"/>
+                <w:szCs w:val="40"/>
+              </w:rPr>
+              <w:t xml:space="preserve"> </w:t>
+            </w:r>
+            <w:r>
+              <w:rPr>
+                <w:rFonts w:ascii="BRH Devanagari Extra" w:hAnsi="BRH Devanagari Extra" w:cs="BRH Devanagari Extra"/>
+                <w:color w:val="000000"/>
+                <w:sz w:val="40"/>
+                <w:szCs w:val="40"/>
+              </w:rPr>
+              <w:t>|</w:t>
+            </w:r>
+          </w:p>
+        </w:tc>
+      </w:tr>
+      <w:tr>
+        <w:trPr>
+          <w:trHeight w:val="996"/>
+        </w:trPr>
+        <w:tc>
+          <w:tcPr>
+            <w:tcW w:w="3906" w:type="dxa"/>
+          </w:tcPr>
+          <w:p>
+            <w:pPr>
+              <w:widowControl w:val="0"/>
+              <w:tabs>
+                <w:tab w:val="left" w:pos="993"/>
+              </w:tabs>
+              <w:autoSpaceDE w:val="0"/>
+              <w:autoSpaceDN w:val="0"/>
+              <w:adjustRightInd w:val="0"/>
+              <w:spacing w:before="0" w:line="252" w:lineRule="auto"/>
+              <w:ind w:right="297"/>
+              <w:rPr>
+                <w:rFonts w:cs="Arial"/>
+                <w:b/>
+                <w:color w:val="000000"/>
+                <w:sz w:val="28"/>
+                <w:szCs w:val="32"/>
+              </w:rPr>
+            </w:pPr>
+            <w:r>
+              <w:rPr>
+                <w:rFonts w:cs="Arial"/>
+                <w:b/>
+                <w:color w:val="000000"/>
+                <w:sz w:val="28"/>
+                <w:szCs w:val="32"/>
+              </w:rPr>
+              <w:t>T.S.</w:t>
+            </w:r>
+            <w:r>
+              <w:rPr>
+                <w:rFonts w:cs="Arial"/>
+                <w:b/>
+                <w:color w:val="000000"/>
+                <w:sz w:val="28"/>
+                <w:szCs w:val="32"/>
+              </w:rPr>
+              <w:t xml:space="preserve">4.4.6.2 </w:t>
+            </w:r>
+            <w:r>
+              <w:rPr>
+                <w:rFonts w:cs="Arial"/>
+                <w:b/>
+                <w:color w:val="000000"/>
+                <w:sz w:val="28"/>
+                <w:szCs w:val="32"/>
+              </w:rPr>
+              <w:t xml:space="preserve">– </w:t>
+            </w:r>
+            <w:proofErr w:type="spellStart"/>
+            <w:r>
+              <w:rPr>
+                <w:rFonts w:cs="Arial"/>
+                <w:b/>
+                <w:color w:val="000000"/>
+                <w:sz w:val="28"/>
+                <w:szCs w:val="32"/>
+              </w:rPr>
+              <w:t>Kramam</w:t>
+            </w:r>
+            <w:proofErr w:type="spellEnd"/>
+          </w:p>
+          <w:p>
+            <w:pPr>
+              <w:widowControl w:val="0"/>
+              <w:tabs>
+                <w:tab w:val="left" w:pos="993"/>
+              </w:tabs>
+              <w:autoSpaceDE w:val="0"/>
+              <w:autoSpaceDN w:val="0"/>
+              <w:adjustRightInd w:val="0"/>
+              <w:spacing w:before="0" w:line="252" w:lineRule="auto"/>
+              <w:ind w:right="297"/>
+              <w:rPr>
+                <w:rFonts w:cs="Arial"/>
+                <w:b/>
+                <w:color w:val="000000"/>
+                <w:sz w:val="28"/>
+                <w:szCs w:val="32"/>
+              </w:rPr>
+            </w:pPr>
+            <w:proofErr w:type="spellStart"/>
+            <w:r>
+              <w:rPr>
+                <w:rFonts w:cs="Arial"/>
+                <w:b/>
+                <w:color w:val="000000"/>
+                <w:sz w:val="28"/>
+                <w:szCs w:val="32"/>
+              </w:rPr>
+              <w:t>Krama</w:t>
+            </w:r>
+            <w:proofErr w:type="spellEnd"/>
+            <w:r>
+              <w:rPr>
+                <w:rFonts w:cs="Arial"/>
+                <w:b/>
+                <w:color w:val="000000"/>
+                <w:sz w:val="28"/>
+                <w:szCs w:val="32"/>
+              </w:rPr>
+              <w:t xml:space="preserve"> </w:t>
+            </w:r>
+            <w:proofErr w:type="spellStart"/>
+            <w:r>
+              <w:rPr>
+                <w:rFonts w:cs="Arial"/>
+                <w:b/>
+                <w:color w:val="000000"/>
+                <w:sz w:val="28"/>
+                <w:szCs w:val="32"/>
+              </w:rPr>
+              <w:t>Vaakyam</w:t>
+            </w:r>
+            <w:proofErr w:type="spellEnd"/>
+            <w:r>
+              <w:rPr>
+                <w:rFonts w:cs="Arial"/>
+                <w:b/>
+                <w:color w:val="000000"/>
+                <w:sz w:val="28"/>
+                <w:szCs w:val="32"/>
+              </w:rPr>
+              <w:t xml:space="preserve"> No.– </w:t>
+            </w:r>
+            <w:r>
+              <w:rPr>
+                <w:rFonts w:cs="Arial"/>
+                <w:b/>
+                <w:color w:val="000000"/>
+                <w:sz w:val="28"/>
+                <w:szCs w:val="32"/>
+              </w:rPr>
+              <w:t>83</w:t>
+            </w:r>
+          </w:p>
+          <w:p>
+            <w:pPr>
+              <w:widowControl w:val="0"/>
+              <w:tabs>
+                <w:tab w:val="left" w:pos="993"/>
+              </w:tabs>
+              <w:autoSpaceDE w:val="0"/>
+              <w:autoSpaceDN w:val="0"/>
+              <w:adjustRightInd w:val="0"/>
+              <w:spacing w:before="0" w:line="252" w:lineRule="auto"/>
+              <w:ind w:right="297"/>
+              <w:rPr>
+                <w:rFonts w:cs="Arial"/>
+                <w:b/>
+                <w:color w:val="000000"/>
+                <w:sz w:val="28"/>
+                <w:szCs w:val="32"/>
+              </w:rPr>
+            </w:pPr>
+            <w:proofErr w:type="spellStart"/>
+            <w:r>
+              <w:rPr>
+                <w:rFonts w:cs="Arial"/>
+                <w:b/>
+                <w:color w:val="000000"/>
+                <w:sz w:val="28"/>
+                <w:szCs w:val="32"/>
+              </w:rPr>
+              <w:t>Panchaati</w:t>
+            </w:r>
+            <w:proofErr w:type="spellEnd"/>
+            <w:r>
+              <w:rPr>
+                <w:rFonts w:cs="Arial"/>
+                <w:b/>
+                <w:color w:val="000000"/>
+                <w:sz w:val="28"/>
+                <w:szCs w:val="32"/>
+              </w:rPr>
+              <w:t xml:space="preserve"> No</w:t>
+            </w:r>
+            <w:r>
+              <w:rPr>
+                <w:rFonts w:cs="Arial"/>
+                <w:b/>
+                <w:color w:val="000000"/>
+                <w:szCs w:val="32"/>
+              </w:rPr>
+              <w:t>. -</w:t>
+            </w:r>
+            <w:r>
+              <w:rPr>
+                <w:rFonts w:cs="Arial"/>
+                <w:b/>
+                <w:color w:val="000000"/>
+                <w:szCs w:val="32"/>
+              </w:rPr>
+              <w:t xml:space="preserve"> </w:t>
+            </w:r>
+            <w:r>
+              <w:rPr>
+                <w:rFonts w:cs="Arial"/>
+                <w:b/>
+                <w:color w:val="000000"/>
+                <w:sz w:val="28"/>
+                <w:szCs w:val="32"/>
+              </w:rPr>
+              <w:t>21</w:t>
+            </w:r>
+          </w:p>
+        </w:tc>
+        <w:tc>
+          <w:tcPr>
+            <w:tcW w:w="5103" w:type="dxa"/>
+          </w:tcPr>
+          <w:p>
+            <w:pPr>
+              <w:widowControl w:val="0"/>
+              <w:autoSpaceDE w:val="0"/>
+              <w:autoSpaceDN w:val="0"/>
+              <w:adjustRightInd w:val="0"/>
+              <w:spacing w:before="0" w:line="240" w:lineRule="auto"/>
+              <w:rPr>
+                <w:rFonts w:ascii="BRH Malayalam Extra" w:eastAsia="Times New Roman" w:hAnsi="BRH Malayalam Extra" w:cs="BRH Malayalam Extra"/>
+                <w:color w:val="000000"/>
+                <w:sz w:val="40"/>
+                <w:szCs w:val="40"/>
+                <w:lang w:val="en-IN" w:eastAsia="en-IN" w:bidi="ml-IN"/>
+              </w:rPr>
+            </w:pPr>
+            <w:proofErr w:type="spellStart"/>
+            <w:r>
+              <w:rPr>
+                <w:rFonts w:ascii="BRH Devanagari Extra" w:hAnsi="BRH Devanagari Extra" w:cs="BRH Devanagari Extra"/>
+                <w:color w:val="000000"/>
+                <w:sz w:val="40"/>
+                <w:szCs w:val="40"/>
+              </w:rPr>
+              <w:t>xÉÉ</w:t>
+            </w:r>
+            <w:proofErr w:type="spellEnd"/>
+            <w:r>
+              <w:rPr>
+                <w:rFonts w:ascii="BRH Malayalam Extra" w:hAnsi="BRH Malayalam Extra" w:cs="BRH Devanagari Extra"/>
+                <w:color w:val="000000"/>
+                <w:sz w:val="30"/>
+                <w:szCs w:val="40"/>
+              </w:rPr>
+              <w:t>–</w:t>
+            </w:r>
+            <w:r>
+              <w:rPr>
+                <w:rFonts w:ascii="BRH Devanagari Extra" w:hAnsi="BRH Devanagari Extra" w:cs="BRH Devanagari Extra"/>
+                <w:color w:val="000000"/>
+                <w:sz w:val="40"/>
+                <w:szCs w:val="40"/>
+              </w:rPr>
+              <w:t>S</w:t>
+            </w:r>
+            <w:r>
+              <w:rPr>
+                <w:rFonts w:ascii="BRH Malayalam Extra" w:hAnsi="BRH Malayalam Extra" w:cs="BRH Devanagari Extra"/>
+                <w:color w:val="000000"/>
+                <w:sz w:val="30"/>
+                <w:szCs w:val="40"/>
+              </w:rPr>
+              <w:t>–</w:t>
+            </w:r>
+            <w:proofErr w:type="spellStart"/>
+            <w:r>
+              <w:rPr>
+                <w:rFonts w:ascii="BRH Devanagari Extra" w:hAnsi="BRH Devanagari Extra" w:cs="BRH Devanagari Extra"/>
+                <w:color w:val="000000"/>
+                <w:sz w:val="40"/>
+                <w:szCs w:val="40"/>
+              </w:rPr>
+              <w:t>rÉÉ</w:t>
+            </w:r>
+            <w:proofErr w:type="spellEnd"/>
+            <w:r>
+              <w:rPr>
+                <w:rFonts w:ascii="BRH Malayalam Extra" w:hAnsi="BRH Malayalam Extra" w:cs="BRH Devanagari Extra"/>
+                <w:color w:val="000000"/>
+                <w:sz w:val="30"/>
+                <w:szCs w:val="40"/>
+              </w:rPr>
+              <w:t>–</w:t>
+            </w:r>
+            <w:proofErr w:type="spellStart"/>
+            <w:r>
+              <w:rPr>
+                <w:rFonts w:ascii="BRH Devanagari Extra" w:hAnsi="BRH Devanagari Extra" w:cs="BRH Devanagari Extra"/>
+                <w:color w:val="000000"/>
+                <w:sz w:val="40"/>
+                <w:szCs w:val="40"/>
+              </w:rPr>
+              <w:t>ÍqÉ</w:t>
+            </w:r>
+            <w:proofErr w:type="spellEnd"/>
+            <w:r>
+              <w:rPr>
+                <w:rFonts w:ascii="BRH Malayalam Extra" w:hAnsi="BRH Malayalam Extra" w:cs="BRH Devanagari Extra"/>
+                <w:color w:val="000000"/>
+                <w:sz w:val="30"/>
+                <w:szCs w:val="40"/>
+              </w:rPr>
+              <w:t>–</w:t>
+            </w:r>
+            <w:r>
+              <w:rPr>
+                <w:rFonts w:ascii="BRH Devanagari Extra" w:hAnsi="BRH Devanagari Extra" w:cs="BRH Devanagari Extra"/>
+                <w:color w:val="000000"/>
+                <w:sz w:val="40"/>
+                <w:szCs w:val="40"/>
+              </w:rPr>
+              <w:t xml:space="preserve"> </w:t>
+            </w:r>
+            <w:proofErr w:type="spellStart"/>
+            <w:r>
+              <w:rPr>
+                <w:rFonts w:ascii="BRH Devanagari Extra" w:hAnsi="BRH Devanagari Extra" w:cs="BRH Devanagari Extra"/>
+                <w:color w:val="000000"/>
+                <w:sz w:val="40"/>
+                <w:szCs w:val="40"/>
+              </w:rPr>
+              <w:t>iÉålÉþ</w:t>
+            </w:r>
+            <w:proofErr w:type="spellEnd"/>
+            <w:r>
+              <w:rPr>
+                <w:rFonts w:ascii="BRH Devanagari Extra" w:hAnsi="BRH Devanagari Extra" w:cs="BRH Devanagari Extra"/>
+                <w:color w:val="000000"/>
+                <w:sz w:val="40"/>
+                <w:szCs w:val="40"/>
+              </w:rPr>
+              <w:t xml:space="preserve"> | </w:t>
+            </w:r>
+            <w:proofErr w:type="spellStart"/>
+            <w:r>
+              <w:rPr>
+                <w:rFonts w:ascii="BRH Devanagari Extra" w:hAnsi="BRH Devanagari Extra" w:cs="BRH Devanagari Extra"/>
+                <w:color w:val="000000"/>
+                <w:sz w:val="40"/>
+                <w:szCs w:val="40"/>
+              </w:rPr>
+              <w:t>iÉålÉ</w:t>
+            </w:r>
+            <w:proofErr w:type="spellEnd"/>
+            <w:r>
+              <w:rPr>
+                <w:rFonts w:ascii="BRH Malayalam Extra" w:hAnsi="BRH Malayalam Extra" w:cs="BRH Devanagari Extra"/>
+                <w:color w:val="000000"/>
+                <w:sz w:val="30"/>
+                <w:szCs w:val="40"/>
+              </w:rPr>
+              <w:t>–</w:t>
+            </w:r>
+            <w:r>
+              <w:rPr>
+                <w:rFonts w:ascii="BRH Devanagari Extra" w:hAnsi="BRH Devanagari Extra" w:cs="BRH Devanagari Extra"/>
+                <w:color w:val="000000"/>
+                <w:sz w:val="40"/>
+                <w:szCs w:val="40"/>
+              </w:rPr>
+              <w:t xml:space="preserve"> </w:t>
+            </w:r>
+            <w:proofErr w:type="spellStart"/>
+            <w:r>
+              <w:rPr>
+                <w:rFonts w:ascii="BRH Devanagari Extra" w:hAnsi="BRH Devanagari Extra" w:cs="BRH Devanagari Extra"/>
+                <w:color w:val="000000"/>
+                <w:sz w:val="40"/>
+                <w:szCs w:val="40"/>
+              </w:rPr>
+              <w:t>GÌwÉþhÉÉ</w:t>
+            </w:r>
+            <w:proofErr w:type="spellEnd"/>
+            <w:r>
+              <w:rPr>
+                <w:rFonts w:ascii="BRH Devanagari Extra" w:hAnsi="BRH Devanagari Extra" w:cs="BRH Devanagari Extra"/>
+                <w:color w:val="000000"/>
+                <w:sz w:val="40"/>
+                <w:szCs w:val="40"/>
+              </w:rPr>
+              <w:t xml:space="preserve"> |</w:t>
+            </w:r>
+          </w:p>
+        </w:tc>
+        <w:tc>
+          <w:tcPr>
+            <w:tcW w:w="5386" w:type="dxa"/>
+          </w:tcPr>
+          <w:p>
+            <w:pPr>
+              <w:spacing w:before="0" w:line="240" w:lineRule="auto"/>
+              <w:rPr>
+                <w:rFonts w:ascii="BRH Malayalam Extra" w:eastAsia="Times New Roman" w:hAnsi="BRH Malayalam Extra" w:cs="BRH Malayalam Extra"/>
+                <w:color w:val="000000"/>
+                <w:sz w:val="40"/>
+                <w:szCs w:val="40"/>
+                <w:lang w:val="en-IN" w:eastAsia="en-IN" w:bidi="ml-IN"/>
+              </w:rPr>
+            </w:pPr>
+            <w:proofErr w:type="spellStart"/>
+            <w:r>
+              <w:rPr>
+                <w:rFonts w:ascii="BRH Devanagari Extra" w:hAnsi="BRH Devanagari Extra" w:cs="BRH Devanagari Extra"/>
+                <w:color w:val="000000"/>
+                <w:sz w:val="40"/>
+                <w:szCs w:val="40"/>
+              </w:rPr>
+              <w:t>xÉÉ</w:t>
+            </w:r>
+            <w:proofErr w:type="spellEnd"/>
+            <w:r>
+              <w:rPr>
+                <w:rFonts w:ascii="BRH Malayalam Extra" w:hAnsi="BRH Malayalam Extra" w:cs="BRH Devanagari Extra"/>
+                <w:color w:val="000000"/>
+                <w:sz w:val="30"/>
+                <w:szCs w:val="40"/>
+              </w:rPr>
+              <w:t>–</w:t>
+            </w:r>
+            <w:r>
+              <w:rPr>
+                <w:rFonts w:ascii="BRH Devanagari Extra" w:hAnsi="BRH Devanagari Extra" w:cs="BRH Devanagari Extra"/>
+                <w:color w:val="000000"/>
+                <w:sz w:val="40"/>
+                <w:szCs w:val="40"/>
+              </w:rPr>
+              <w:t>S</w:t>
+            </w:r>
+            <w:r>
+              <w:rPr>
+                <w:rFonts w:ascii="BRH Malayalam Extra" w:hAnsi="BRH Malayalam Extra" w:cs="BRH Devanagari Extra"/>
+                <w:color w:val="000000"/>
+                <w:sz w:val="30"/>
+                <w:szCs w:val="40"/>
+              </w:rPr>
+              <w:t>–</w:t>
+            </w:r>
+            <w:proofErr w:type="spellStart"/>
+            <w:r>
+              <w:rPr>
+                <w:rFonts w:ascii="BRH Devanagari Extra" w:hAnsi="BRH Devanagari Extra" w:cs="BRH Devanagari Extra"/>
+                <w:color w:val="000000"/>
+                <w:sz w:val="40"/>
+                <w:szCs w:val="40"/>
+              </w:rPr>
+              <w:t>rÉÉ</w:t>
+            </w:r>
+            <w:proofErr w:type="spellEnd"/>
+            <w:r>
+              <w:rPr>
+                <w:rFonts w:ascii="BRH Malayalam Extra" w:hAnsi="BRH Malayalam Extra" w:cs="BRH Devanagari Extra"/>
+                <w:color w:val="000000"/>
+                <w:sz w:val="30"/>
+                <w:szCs w:val="40"/>
+              </w:rPr>
+              <w:t>–</w:t>
+            </w:r>
+            <w:proofErr w:type="spellStart"/>
+            <w:r>
+              <w:rPr>
+                <w:rFonts w:ascii="BRH Devanagari Extra" w:hAnsi="BRH Devanagari Extra" w:cs="BRH Devanagari Extra"/>
+                <w:color w:val="000000"/>
+                <w:sz w:val="40"/>
+                <w:szCs w:val="40"/>
+              </w:rPr>
+              <w:t>ÍqÉ</w:t>
+            </w:r>
+            <w:proofErr w:type="spellEnd"/>
+            <w:r>
+              <w:rPr>
+                <w:rFonts w:ascii="BRH Malayalam Extra" w:hAnsi="BRH Malayalam Extra" w:cs="BRH Devanagari Extra"/>
+                <w:color w:val="000000"/>
+                <w:sz w:val="30"/>
+                <w:szCs w:val="40"/>
+              </w:rPr>
+              <w:t>–</w:t>
+            </w:r>
+            <w:r>
+              <w:rPr>
+                <w:rFonts w:ascii="BRH Devanagari Extra" w:hAnsi="BRH Devanagari Extra" w:cs="BRH Devanagari Extra"/>
+                <w:color w:val="000000"/>
+                <w:sz w:val="40"/>
+                <w:szCs w:val="40"/>
+              </w:rPr>
+              <w:t xml:space="preserve"> </w:t>
+            </w:r>
+            <w:proofErr w:type="spellStart"/>
+            <w:r>
+              <w:rPr>
+                <w:rFonts w:ascii="BRH Devanagari Extra" w:hAnsi="BRH Devanagari Extra" w:cs="BRH Devanagari Extra"/>
+                <w:color w:val="000000"/>
+                <w:sz w:val="40"/>
+                <w:szCs w:val="40"/>
+              </w:rPr>
+              <w:t>iÉålÉþ</w:t>
+            </w:r>
+            <w:proofErr w:type="spellEnd"/>
+            <w:r>
+              <w:rPr>
+                <w:rFonts w:ascii="BRH Devanagari Extra" w:hAnsi="BRH Devanagari Extra" w:cs="BRH Devanagari Extra"/>
+                <w:color w:val="000000"/>
+                <w:sz w:val="40"/>
+                <w:szCs w:val="40"/>
+              </w:rPr>
+              <w:t xml:space="preserve"> | </w:t>
+            </w:r>
+            <w:proofErr w:type="spellStart"/>
+            <w:r>
+              <w:rPr>
+                <w:rFonts w:ascii="BRH Devanagari Extra" w:hAnsi="BRH Devanagari Extra" w:cs="BRH Devanagari Extra"/>
+                <w:color w:val="000000"/>
+                <w:sz w:val="40"/>
+                <w:szCs w:val="40"/>
+              </w:rPr>
+              <w:t>iÉålÉ</w:t>
+            </w:r>
+            <w:proofErr w:type="spellEnd"/>
+            <w:r>
+              <w:rPr>
+                <w:rFonts w:ascii="BRH Malayalam Extra" w:hAnsi="BRH Malayalam Extra" w:cs="BRH Devanagari Extra"/>
+                <w:color w:val="000000"/>
+                <w:sz w:val="30"/>
+                <w:szCs w:val="40"/>
+              </w:rPr>
+              <w:t>–</w:t>
+            </w:r>
+            <w:proofErr w:type="spellStart"/>
+            <w:r>
+              <w:rPr>
+                <w:rFonts w:ascii="BRH Devanagari Extra" w:eastAsia="Times New Roman" w:hAnsi="BRH Devanagari Extra" w:cs="BRH Devanagari Extra"/>
+                <w:color w:val="000000"/>
+                <w:sz w:val="40"/>
+                <w:szCs w:val="40"/>
+                <w:highlight w:val="green"/>
+                <w:lang w:val="en-IN" w:eastAsia="en-IN" w:bidi="ml-IN"/>
+              </w:rPr>
+              <w:t>Uç</w:t>
+            </w:r>
+            <w:r>
+              <w:rPr>
+                <w:rFonts w:ascii="BRH Devanagari Extra" w:hAnsi="BRH Devanagari Extra" w:cs="BRH Devanagari Extra"/>
+                <w:color w:val="000000"/>
+                <w:sz w:val="40"/>
+                <w:szCs w:val="40"/>
+              </w:rPr>
+              <w:t>ÌwÉþhÉÉ</w:t>
+            </w:r>
+            <w:proofErr w:type="spellEnd"/>
+            <w:r>
+              <w:rPr>
+                <w:rFonts w:ascii="BRH Devanagari Extra" w:hAnsi="BRH Devanagari Extra" w:cs="BRH Devanagari Extra"/>
+                <w:color w:val="000000"/>
+                <w:sz w:val="40"/>
+                <w:szCs w:val="40"/>
+              </w:rPr>
+              <w:t xml:space="preserve"> | </w:t>
+            </w:r>
+            <w:r>
+              <w:rPr>
+                <w:rFonts w:ascii="BRH Malayalam Extra" w:hAnsi="BRH Malayalam Extra" w:cs="BRH Malayalam Extra"/>
+                <w:color w:val="000000"/>
+                <w:sz w:val="40"/>
+                <w:szCs w:val="40"/>
+              </w:rPr>
+              <w:t xml:space="preserve"> </w:t>
+            </w:r>
+            <w:r>
+              <w:rPr>
+                <w:b/>
+                <w:bCs/>
+              </w:rPr>
+              <w:t>(</w:t>
+            </w:r>
+            <w:r>
+              <w:rPr>
+                <w:b/>
+                <w:bCs/>
+              </w:rPr>
+              <w:t>Better representation)</w:t>
+            </w:r>
+            <w:r>
+              <w:rPr>
+                <w:rFonts w:ascii="BRH Malayalam Extra" w:hAnsi="BRH Malayalam Extra" w:cs="BRH Malayalam Extra"/>
+                <w:color w:val="000000"/>
+                <w:sz w:val="40"/>
+                <w:szCs w:val="40"/>
+              </w:rPr>
+              <w:t xml:space="preserve"> </w:t>
+            </w:r>
+          </w:p>
+        </w:tc>
+      </w:tr>
+      <w:tr>
+        <w:trPr>
+          <w:trHeight w:val="996"/>
+        </w:trPr>
+        <w:tc>
+          <w:tcPr>
+            <w:tcW w:w="3906" w:type="dxa"/>
+          </w:tcPr>
+          <w:p>
+            <w:pPr>
+              <w:widowControl w:val="0"/>
+              <w:tabs>
+                <w:tab w:val="left" w:pos="993"/>
+              </w:tabs>
+              <w:autoSpaceDE w:val="0"/>
+              <w:autoSpaceDN w:val="0"/>
+              <w:adjustRightInd w:val="0"/>
+              <w:spacing w:before="0" w:line="252" w:lineRule="auto"/>
+              <w:ind w:right="297"/>
+              <w:rPr>
+                <w:rFonts w:cs="Arial"/>
+                <w:b/>
+                <w:color w:val="000000"/>
+                <w:sz w:val="28"/>
+                <w:szCs w:val="32"/>
+              </w:rPr>
+            </w:pPr>
+            <w:r>
+              <w:rPr>
+                <w:rFonts w:cs="Arial"/>
+                <w:b/>
+                <w:color w:val="000000"/>
+                <w:sz w:val="28"/>
+                <w:szCs w:val="32"/>
+              </w:rPr>
+              <w:t>T.S.</w:t>
+            </w:r>
+            <w:r>
+              <w:rPr>
+                <w:rFonts w:cs="Arial"/>
+                <w:b/>
+                <w:color w:val="000000"/>
+                <w:sz w:val="28"/>
+                <w:szCs w:val="32"/>
+              </w:rPr>
+              <w:t xml:space="preserve">4.4.9.1 </w:t>
+            </w:r>
+            <w:r>
+              <w:rPr>
+                <w:rFonts w:cs="Arial"/>
+                <w:b/>
+                <w:color w:val="000000"/>
+                <w:sz w:val="28"/>
+                <w:szCs w:val="32"/>
+              </w:rPr>
+              <w:t xml:space="preserve">– </w:t>
+            </w:r>
+            <w:proofErr w:type="spellStart"/>
+            <w:r>
+              <w:rPr>
+                <w:rFonts w:cs="Arial"/>
+                <w:b/>
+                <w:color w:val="000000"/>
+                <w:sz w:val="28"/>
+                <w:szCs w:val="32"/>
+              </w:rPr>
+              <w:t>Kramam</w:t>
+            </w:r>
+            <w:proofErr w:type="spellEnd"/>
+          </w:p>
+          <w:p>
+            <w:pPr>
+              <w:widowControl w:val="0"/>
+              <w:tabs>
+                <w:tab w:val="left" w:pos="993"/>
+              </w:tabs>
+              <w:autoSpaceDE w:val="0"/>
+              <w:autoSpaceDN w:val="0"/>
+              <w:adjustRightInd w:val="0"/>
+              <w:spacing w:before="0" w:line="252" w:lineRule="auto"/>
+              <w:ind w:right="297"/>
+              <w:rPr>
+                <w:rFonts w:cs="Arial"/>
+                <w:b/>
+                <w:color w:val="000000"/>
+                <w:sz w:val="28"/>
+                <w:szCs w:val="32"/>
+              </w:rPr>
+            </w:pPr>
+            <w:proofErr w:type="spellStart"/>
+            <w:r>
+              <w:rPr>
+                <w:rFonts w:cs="Arial"/>
+                <w:b/>
+                <w:color w:val="000000"/>
+                <w:sz w:val="28"/>
+                <w:szCs w:val="32"/>
+              </w:rPr>
+              <w:t>Krama</w:t>
+            </w:r>
+            <w:proofErr w:type="spellEnd"/>
+            <w:r>
+              <w:rPr>
+                <w:rFonts w:cs="Arial"/>
+                <w:b/>
+                <w:color w:val="000000"/>
+                <w:sz w:val="28"/>
+                <w:szCs w:val="32"/>
+              </w:rPr>
+              <w:t xml:space="preserve"> </w:t>
+            </w:r>
+            <w:proofErr w:type="spellStart"/>
+            <w:r>
+              <w:rPr>
+                <w:rFonts w:cs="Arial"/>
+                <w:b/>
+                <w:color w:val="000000"/>
+                <w:sz w:val="28"/>
+                <w:szCs w:val="32"/>
+              </w:rPr>
+              <w:t>Vaakyam</w:t>
+            </w:r>
+            <w:proofErr w:type="spellEnd"/>
+            <w:r>
+              <w:rPr>
+                <w:rFonts w:cs="Arial"/>
+                <w:b/>
+                <w:color w:val="000000"/>
+                <w:sz w:val="28"/>
+                <w:szCs w:val="32"/>
+              </w:rPr>
+              <w:t xml:space="preserve"> No.– </w:t>
+            </w:r>
+            <w:r>
+              <w:rPr>
+                <w:rFonts w:cs="Arial"/>
+                <w:b/>
+                <w:color w:val="000000"/>
+                <w:sz w:val="28"/>
+                <w:szCs w:val="32"/>
+              </w:rPr>
+              <w:t>53</w:t>
+            </w:r>
+          </w:p>
+          <w:p>
+            <w:pPr>
+              <w:widowControl w:val="0"/>
+              <w:tabs>
+                <w:tab w:val="left" w:pos="993"/>
+              </w:tabs>
+              <w:autoSpaceDE w:val="0"/>
+              <w:autoSpaceDN w:val="0"/>
+              <w:adjustRightInd w:val="0"/>
+              <w:spacing w:before="0" w:line="252" w:lineRule="auto"/>
+              <w:ind w:right="297"/>
+              <w:rPr>
+                <w:rFonts w:cs="Arial"/>
+                <w:b/>
+                <w:color w:val="000000"/>
+                <w:sz w:val="28"/>
+                <w:szCs w:val="32"/>
+              </w:rPr>
+            </w:pPr>
+            <w:proofErr w:type="spellStart"/>
+            <w:r>
+              <w:rPr>
+                <w:rFonts w:cs="Arial"/>
+                <w:b/>
+                <w:color w:val="000000"/>
+                <w:sz w:val="28"/>
+                <w:szCs w:val="32"/>
+              </w:rPr>
+              <w:t>Panchaati</w:t>
+            </w:r>
+            <w:proofErr w:type="spellEnd"/>
+            <w:r>
+              <w:rPr>
+                <w:rFonts w:cs="Arial"/>
+                <w:b/>
+                <w:color w:val="000000"/>
+                <w:sz w:val="28"/>
+                <w:szCs w:val="32"/>
+              </w:rPr>
+              <w:t xml:space="preserve"> No</w:t>
+            </w:r>
+            <w:r>
+              <w:rPr>
+                <w:rFonts w:cs="Arial"/>
+                <w:b/>
+                <w:color w:val="000000"/>
+                <w:szCs w:val="32"/>
+              </w:rPr>
+              <w:t>. -</w:t>
+            </w:r>
+            <w:r>
+              <w:rPr>
+                <w:rFonts w:cs="Arial"/>
+                <w:b/>
+                <w:color w:val="000000"/>
+                <w:szCs w:val="32"/>
+              </w:rPr>
+              <w:t xml:space="preserve"> </w:t>
+            </w:r>
+            <w:r>
+              <w:rPr>
+                <w:rFonts w:cs="Arial"/>
+                <w:b/>
+                <w:color w:val="000000"/>
+                <w:sz w:val="28"/>
+                <w:szCs w:val="32"/>
+              </w:rPr>
+              <w:t>25</w:t>
+            </w:r>
+          </w:p>
+        </w:tc>
+        <w:tc>
+          <w:tcPr>
+            <w:tcW w:w="5103" w:type="dxa"/>
+          </w:tcPr>
+          <w:p>
+            <w:pPr>
+              <w:widowControl w:val="0"/>
+              <w:autoSpaceDE w:val="0"/>
+              <w:autoSpaceDN w:val="0"/>
+              <w:adjustRightInd w:val="0"/>
+              <w:spacing w:before="0" w:line="240" w:lineRule="auto"/>
+              <w:rPr>
                 <w:rFonts w:ascii="BRH Malayalam Extra" w:eastAsia="Times New Roman" w:hAnsi="BRH Malayalam Extra" w:cs="BRH Malayalam Extra"/>
                 <w:color w:val="000000"/>
                 <w:sz w:val="40"/>
@@ -4881,6 +5616,435 @@
                 <w:sz w:val="40"/>
                 <w:szCs w:val="40"/>
               </w:rPr>
+              <w:t xml:space="preserve"> | </w:t>
+            </w:r>
+            <w:r>
+              <w:rPr>
+                <w:b/>
+                <w:bCs/>
+              </w:rPr>
+              <w:t>(it is</w:t>
+            </w:r>
+            <w:r>
+              <w:rPr>
+                <w:rFonts w:ascii="BRH Devanagari Extra" w:hAnsi="BRH Devanagari Extra" w:cs="BRH Devanagari Extra"/>
+                <w:color w:val="000000"/>
+                <w:sz w:val="40"/>
+                <w:szCs w:val="40"/>
+              </w:rPr>
+              <w:t xml:space="preserve"> </w:t>
+            </w:r>
+            <w:r>
+              <w:rPr>
+                <w:b/>
+                <w:bCs/>
+              </w:rPr>
+              <w:t>“</w:t>
+            </w:r>
+            <w:proofErr w:type="spellStart"/>
+            <w:r>
+              <w:rPr>
+                <w:b/>
+                <w:bCs/>
+              </w:rPr>
+              <w:t>rvo</w:t>
+            </w:r>
+            <w:proofErr w:type="spellEnd"/>
+            <w:r>
+              <w:rPr>
+                <w:b/>
+                <w:bCs/>
+              </w:rPr>
+              <w:t>” )</w:t>
+            </w:r>
+          </w:p>
+        </w:tc>
+      </w:tr>
+      <w:tr>
+        <w:trPr>
+          <w:trHeight w:val="996"/>
+        </w:trPr>
+        <w:tc>
+          <w:tcPr>
+            <w:tcW w:w="3906" w:type="dxa"/>
+          </w:tcPr>
+          <w:p>
+            <w:pPr>
+              <w:widowControl w:val="0"/>
+              <w:tabs>
+                <w:tab w:val="left" w:pos="993"/>
+              </w:tabs>
+              <w:autoSpaceDE w:val="0"/>
+              <w:autoSpaceDN w:val="0"/>
+              <w:adjustRightInd w:val="0"/>
+              <w:spacing w:before="0" w:line="252" w:lineRule="auto"/>
+              <w:ind w:right="297"/>
+              <w:rPr>
+                <w:rFonts w:cs="Arial"/>
+                <w:b/>
+                <w:color w:val="FF0000"/>
+                <w:sz w:val="28"/>
+                <w:szCs w:val="32"/>
+              </w:rPr>
+            </w:pPr>
+            <w:r>
+              <w:rPr>
+                <w:rFonts w:cs="Arial"/>
+                <w:b/>
+                <w:color w:val="FF0000"/>
+                <w:sz w:val="28"/>
+                <w:szCs w:val="32"/>
+              </w:rPr>
+              <w:t>T.S.4.4.</w:t>
+            </w:r>
+            <w:r>
+              <w:rPr>
+                <w:rFonts w:cs="Arial"/>
+                <w:b/>
+                <w:color w:val="FF0000"/>
+                <w:sz w:val="28"/>
+                <w:szCs w:val="32"/>
+              </w:rPr>
+              <w:t>11.3</w:t>
+            </w:r>
+            <w:r>
+              <w:rPr>
+                <w:rFonts w:cs="Arial"/>
+                <w:b/>
+                <w:color w:val="FF0000"/>
+                <w:sz w:val="28"/>
+                <w:szCs w:val="32"/>
+              </w:rPr>
+              <w:t xml:space="preserve"> – </w:t>
+            </w:r>
+            <w:proofErr w:type="spellStart"/>
+            <w:r>
+              <w:rPr>
+                <w:rFonts w:cs="Arial"/>
+                <w:b/>
+                <w:color w:val="FF0000"/>
+                <w:sz w:val="28"/>
+                <w:szCs w:val="32"/>
+              </w:rPr>
+              <w:t>Kramam</w:t>
+            </w:r>
+            <w:proofErr w:type="spellEnd"/>
+          </w:p>
+          <w:p>
+            <w:pPr>
+              <w:widowControl w:val="0"/>
+              <w:tabs>
+                <w:tab w:val="left" w:pos="993"/>
+              </w:tabs>
+              <w:autoSpaceDE w:val="0"/>
+              <w:autoSpaceDN w:val="0"/>
+              <w:adjustRightInd w:val="0"/>
+              <w:spacing w:before="0" w:line="252" w:lineRule="auto"/>
+              <w:ind w:right="297"/>
+              <w:rPr>
+                <w:rFonts w:cs="Arial"/>
+                <w:b/>
+                <w:color w:val="FF0000"/>
+                <w:szCs w:val="32"/>
+              </w:rPr>
+            </w:pPr>
+            <w:proofErr w:type="spellStart"/>
+            <w:r>
+              <w:rPr>
+                <w:rFonts w:cs="Arial"/>
+                <w:b/>
+                <w:color w:val="FF0000"/>
+                <w:szCs w:val="32"/>
+              </w:rPr>
+              <w:t>Krama</w:t>
+            </w:r>
+            <w:proofErr w:type="spellEnd"/>
+            <w:r>
+              <w:rPr>
+                <w:rFonts w:cs="Arial"/>
+                <w:b/>
+                <w:color w:val="FF0000"/>
+                <w:szCs w:val="32"/>
+              </w:rPr>
+              <w:t xml:space="preserve"> </w:t>
+            </w:r>
+            <w:proofErr w:type="spellStart"/>
+            <w:r>
+              <w:rPr>
+                <w:rFonts w:cs="Arial"/>
+                <w:b/>
+                <w:color w:val="FF0000"/>
+                <w:szCs w:val="32"/>
+              </w:rPr>
+              <w:t>Vaakyam</w:t>
+            </w:r>
+            <w:proofErr w:type="spellEnd"/>
+            <w:r>
+              <w:rPr>
+                <w:rFonts w:cs="Arial"/>
+                <w:b/>
+                <w:color w:val="FF0000"/>
+                <w:szCs w:val="32"/>
+              </w:rPr>
+              <w:t xml:space="preserve"> No.– 23, 24</w:t>
+            </w:r>
+          </w:p>
+          <w:p>
+            <w:pPr>
+              <w:widowControl w:val="0"/>
+              <w:tabs>
+                <w:tab w:val="left" w:pos="993"/>
+              </w:tabs>
+              <w:autoSpaceDE w:val="0"/>
+              <w:autoSpaceDN w:val="0"/>
+              <w:adjustRightInd w:val="0"/>
+              <w:spacing w:before="0" w:line="252" w:lineRule="auto"/>
+              <w:ind w:right="297"/>
+              <w:rPr>
+                <w:rFonts w:cs="Arial"/>
+                <w:b/>
+                <w:color w:val="000000"/>
+                <w:sz w:val="28"/>
+                <w:szCs w:val="32"/>
+              </w:rPr>
+            </w:pPr>
+            <w:proofErr w:type="spellStart"/>
+            <w:r>
+              <w:rPr>
+                <w:rFonts w:cs="Arial"/>
+                <w:b/>
+                <w:color w:val="FF0000"/>
+                <w:sz w:val="28"/>
+                <w:szCs w:val="32"/>
+              </w:rPr>
+              <w:t>Panchaati</w:t>
+            </w:r>
+            <w:proofErr w:type="spellEnd"/>
+            <w:r>
+              <w:rPr>
+                <w:rFonts w:cs="Arial"/>
+                <w:b/>
+                <w:color w:val="FF0000"/>
+                <w:sz w:val="28"/>
+                <w:szCs w:val="32"/>
+              </w:rPr>
+              <w:t xml:space="preserve"> No</w:t>
+            </w:r>
+            <w:r>
+              <w:rPr>
+                <w:rFonts w:cs="Arial"/>
+                <w:b/>
+                <w:color w:val="FF0000"/>
+                <w:szCs w:val="32"/>
+              </w:rPr>
+              <w:t xml:space="preserve">. - </w:t>
+            </w:r>
+            <w:r>
+              <w:rPr>
+                <w:rFonts w:cs="Arial"/>
+                <w:b/>
+                <w:color w:val="FF0000"/>
+                <w:sz w:val="28"/>
+                <w:szCs w:val="32"/>
+              </w:rPr>
+              <w:t>21</w:t>
+            </w:r>
+          </w:p>
+        </w:tc>
+        <w:tc>
+          <w:tcPr>
+            <w:tcW w:w="5103" w:type="dxa"/>
+          </w:tcPr>
+          <w:p>
+            <w:pPr>
+              <w:widowControl w:val="0"/>
+              <w:autoSpaceDE w:val="0"/>
+              <w:autoSpaceDN w:val="0"/>
+              <w:adjustRightInd w:val="0"/>
+              <w:spacing w:before="0" w:line="240" w:lineRule="auto"/>
+              <w:rPr>
+                <w:rFonts w:ascii="BRH Devanagari Extra" w:hAnsi="BRH Devanagari Extra" w:cs="BRH Devanagari Extra"/>
+                <w:color w:val="000000"/>
+                <w:sz w:val="40"/>
+                <w:szCs w:val="40"/>
+              </w:rPr>
+            </w:pPr>
+            <w:proofErr w:type="spellStart"/>
+            <w:r>
+              <w:rPr>
+                <w:rFonts w:ascii="BRH Devanagari Extra" w:hAnsi="BRH Devanagari Extra" w:cs="BRH Devanagari Extra"/>
+                <w:color w:val="000000"/>
+                <w:sz w:val="40"/>
+                <w:szCs w:val="40"/>
+              </w:rPr>
+              <w:t>xÉ</w:t>
+            </w:r>
+            <w:proofErr w:type="spellEnd"/>
+            <w:r>
+              <w:rPr>
+                <w:rFonts w:ascii="BRH Malayalam Extra" w:hAnsi="BRH Malayalam Extra" w:cs="BRH Devanagari Extra"/>
+                <w:color w:val="000000"/>
+                <w:sz w:val="30"/>
+                <w:szCs w:val="40"/>
+              </w:rPr>
+              <w:t>–</w:t>
+            </w:r>
+            <w:proofErr w:type="spellStart"/>
+            <w:r>
+              <w:rPr>
+                <w:rFonts w:ascii="BRH Devanagari Extra" w:hAnsi="BRH Devanagari Extra" w:cs="BRH Devanagari Extra"/>
+                <w:color w:val="000000"/>
+                <w:sz w:val="40"/>
+                <w:szCs w:val="40"/>
+              </w:rPr>
+              <w:t>WûxÉëþxrÉ</w:t>
+            </w:r>
+            <w:proofErr w:type="spellEnd"/>
+            <w:r>
+              <w:rPr>
+                <w:rFonts w:ascii="BRH Devanagari Extra" w:hAnsi="BRH Devanagari Extra" w:cs="BRH Devanagari Extra"/>
+                <w:color w:val="000000"/>
+                <w:sz w:val="40"/>
+                <w:szCs w:val="40"/>
+              </w:rPr>
+              <w:t xml:space="preserve"> </w:t>
+            </w:r>
+            <w:proofErr w:type="spellStart"/>
+            <w:r>
+              <w:rPr>
+                <w:rFonts w:ascii="BRH Devanagari Extra" w:hAnsi="BRH Devanagari Extra" w:cs="BRH Devanagari Extra"/>
+                <w:color w:val="000000"/>
+                <w:sz w:val="40"/>
+                <w:szCs w:val="40"/>
+              </w:rPr>
+              <w:t>mÉë</w:t>
+            </w:r>
+            <w:proofErr w:type="spellEnd"/>
+            <w:r>
+              <w:rPr>
+                <w:rFonts w:ascii="BRH Malayalam Extra" w:hAnsi="BRH Malayalam Extra" w:cs="BRH Devanagari Extra"/>
+                <w:color w:val="000000"/>
+                <w:sz w:val="30"/>
+                <w:szCs w:val="40"/>
+              </w:rPr>
+              <w:t>–</w:t>
+            </w:r>
+            <w:proofErr w:type="spellStart"/>
+            <w:r>
+              <w:rPr>
+                <w:rFonts w:ascii="BRH Devanagari Extra" w:hAnsi="BRH Devanagari Extra" w:cs="BRH Devanagari Extra"/>
+                <w:color w:val="000000"/>
+                <w:sz w:val="40"/>
+                <w:szCs w:val="40"/>
+              </w:rPr>
+              <w:t>qÉÉ</w:t>
+            </w:r>
+            <w:proofErr w:type="spellEnd"/>
+            <w:r>
+              <w:rPr>
+                <w:rFonts w:ascii="BRH Devanagari Extra" w:hAnsi="BRH Devanagari Extra" w:cs="BRH Devanagari Extra"/>
+                <w:color w:val="000000"/>
+                <w:sz w:val="40"/>
+                <w:szCs w:val="40"/>
+              </w:rPr>
+              <w:t xml:space="preserve"> </w:t>
+            </w:r>
+            <w:r>
+              <w:rPr>
+                <w:rFonts w:ascii="BRH Devanagari Extra" w:hAnsi="BRH Devanagari Extra" w:cs="BRH Devanagari Extra"/>
+                <w:color w:val="000000"/>
+                <w:sz w:val="40"/>
+                <w:szCs w:val="40"/>
+                <w:highlight w:val="yellow"/>
+              </w:rPr>
+              <w:t xml:space="preserve">| </w:t>
+            </w:r>
+            <w:proofErr w:type="spellStart"/>
+            <w:r>
+              <w:rPr>
+                <w:rFonts w:ascii="BRH Devanagari Extra" w:hAnsi="BRH Devanagari Extra" w:cs="BRH Devanagari Extra"/>
+                <w:color w:val="000000"/>
+                <w:sz w:val="40"/>
+                <w:szCs w:val="40"/>
+                <w:highlight w:val="yellow"/>
+              </w:rPr>
+              <w:t>mÉë</w:t>
+            </w:r>
+            <w:proofErr w:type="spellEnd"/>
+            <w:r>
+              <w:rPr>
+                <w:rFonts w:ascii="BRH Malayalam Extra" w:hAnsi="BRH Malayalam Extra" w:cs="BRH Devanagari Extra"/>
+                <w:color w:val="000000"/>
+                <w:sz w:val="30"/>
+                <w:szCs w:val="40"/>
+                <w:highlight w:val="yellow"/>
+              </w:rPr>
+              <w:t>–</w:t>
+            </w:r>
+            <w:proofErr w:type="spellStart"/>
+            <w:r>
+              <w:rPr>
+                <w:rFonts w:ascii="BRH Devanagari Extra" w:hAnsi="BRH Devanagari Extra" w:cs="BRH Devanagari Extra"/>
+                <w:color w:val="000000"/>
+                <w:sz w:val="40"/>
+                <w:szCs w:val="40"/>
+                <w:highlight w:val="yellow"/>
+              </w:rPr>
+              <w:t>qÉåÌiÉþ</w:t>
+            </w:r>
+            <w:proofErr w:type="spellEnd"/>
+            <w:r>
+              <w:rPr>
+                <w:rFonts w:ascii="BRH Devanagari Extra" w:hAnsi="BRH Devanagari Extra" w:cs="BRH Devanagari Extra"/>
+                <w:color w:val="000000"/>
+                <w:sz w:val="40"/>
+                <w:szCs w:val="40"/>
+                <w:highlight w:val="yellow"/>
+              </w:rPr>
+              <w:t xml:space="preserve"> </w:t>
+            </w:r>
+            <w:proofErr w:type="spellStart"/>
+            <w:r>
+              <w:rPr>
+                <w:rFonts w:ascii="BRH Devanagari Extra" w:hAnsi="BRH Devanagari Extra" w:cs="BRH Devanagari Extra"/>
+                <w:color w:val="000000"/>
+                <w:sz w:val="40"/>
+                <w:szCs w:val="40"/>
+                <w:highlight w:val="yellow"/>
+              </w:rPr>
+              <w:t>mÉë</w:t>
+            </w:r>
+            <w:proofErr w:type="spellEnd"/>
+            <w:r>
+              <w:rPr>
+                <w:rFonts w:ascii="BRH Devanagari Extra" w:hAnsi="BRH Devanagari Extra" w:cs="BRH Devanagari Extra"/>
+                <w:color w:val="000000"/>
+                <w:sz w:val="40"/>
+                <w:szCs w:val="40"/>
+                <w:highlight w:val="yellow"/>
+              </w:rPr>
+              <w:t xml:space="preserve"> - </w:t>
+            </w:r>
+            <w:proofErr w:type="spellStart"/>
+            <w:r>
+              <w:rPr>
+                <w:rFonts w:ascii="BRH Devanagari Extra" w:hAnsi="BRH Devanagari Extra" w:cs="BRH Devanagari Extra"/>
+                <w:color w:val="000000"/>
+                <w:sz w:val="40"/>
+                <w:szCs w:val="40"/>
+                <w:highlight w:val="yellow"/>
+              </w:rPr>
+              <w:t>qÉÉ</w:t>
+            </w:r>
+            <w:proofErr w:type="spellEnd"/>
+            <w:r>
+              <w:rPr>
+                <w:rFonts w:ascii="BRH Devanagari Extra" w:hAnsi="BRH Devanagari Extra" w:cs="BRH Devanagari Extra"/>
+                <w:color w:val="000000"/>
+                <w:sz w:val="40"/>
+                <w:szCs w:val="40"/>
+                <w:highlight w:val="yellow"/>
+              </w:rPr>
               <w:t xml:space="preserve"> |</w:t>
             </w:r>
             <w:r>
@@ -4892,12 +6056,343 @@
               </w:rPr>
               <w:t xml:space="preserve"> </w:t>
             </w:r>
+            <w:proofErr w:type="spellStart"/>
+            <w:r>
+              <w:rPr>
+                <w:rFonts w:ascii="BRH Devanagari Extra" w:hAnsi="BRH Devanagari Extra" w:cs="BRH Devanagari Extra"/>
+                <w:color w:val="000000"/>
+                <w:sz w:val="40"/>
+                <w:szCs w:val="40"/>
+                <w:highlight w:val="yellow"/>
+              </w:rPr>
+              <w:t>mÉë</w:t>
+            </w:r>
+            <w:proofErr w:type="spellEnd"/>
+            <w:r>
+              <w:rPr>
+                <w:rFonts w:ascii="BRH Malayalam Extra" w:hAnsi="BRH Malayalam Extra" w:cs="BRH Devanagari Extra"/>
+                <w:color w:val="000000"/>
+                <w:sz w:val="30"/>
+                <w:szCs w:val="40"/>
+                <w:highlight w:val="yellow"/>
+              </w:rPr>
+              <w:t>–</w:t>
+            </w:r>
+            <w:proofErr w:type="spellStart"/>
+            <w:r>
+              <w:rPr>
+                <w:rFonts w:ascii="BRH Devanagari Extra" w:hAnsi="BRH Devanagari Extra" w:cs="BRH Devanagari Extra"/>
+                <w:color w:val="000000"/>
+                <w:sz w:val="40"/>
+                <w:szCs w:val="40"/>
+                <w:highlight w:val="yellow"/>
+              </w:rPr>
+              <w:t>qÉÉ</w:t>
+            </w:r>
+            <w:proofErr w:type="spellEnd"/>
+            <w:r>
+              <w:rPr>
+                <w:rFonts w:ascii="BRH Devanagari Extra" w:hAnsi="BRH Devanagari Extra" w:cs="BRH Devanagari Extra"/>
+                <w:color w:val="000000"/>
+                <w:sz w:val="40"/>
+                <w:szCs w:val="40"/>
+                <w:highlight w:val="yellow"/>
+              </w:rPr>
+              <w:t xml:space="preserve"> </w:t>
+            </w:r>
+            <w:proofErr w:type="spellStart"/>
+            <w:r>
+              <w:rPr>
+                <w:rFonts w:ascii="BRH Devanagari Extra" w:hAnsi="BRH Devanagari Extra" w:cs="BRH Devanagari Extra"/>
+                <w:color w:val="000000"/>
+                <w:sz w:val="40"/>
+                <w:szCs w:val="40"/>
+                <w:highlight w:val="yellow"/>
+              </w:rPr>
+              <w:t>AþÍxÉ</w:t>
+            </w:r>
+            <w:proofErr w:type="spellEnd"/>
+            <w:r>
+              <w:rPr>
+                <w:rFonts w:ascii="BRH Devanagari Extra" w:hAnsi="BRH Devanagari Extra" w:cs="BRH Devanagari Extra"/>
+                <w:color w:val="000000"/>
+                <w:sz w:val="40"/>
+                <w:szCs w:val="40"/>
+                <w:highlight w:val="yellow"/>
+              </w:rPr>
+              <w:t xml:space="preserve"> |</w:t>
+            </w:r>
+          </w:p>
+        </w:tc>
+        <w:tc>
+          <w:tcPr>
+            <w:tcW w:w="5386" w:type="dxa"/>
+          </w:tcPr>
+          <w:p>
+            <w:pPr>
+              <w:autoSpaceDE w:val="0"/>
+              <w:autoSpaceDN w:val="0"/>
+              <w:adjustRightInd w:val="0"/>
+              <w:spacing w:before="0" w:line="240" w:lineRule="auto"/>
+              <w:rPr>
+                <w:rFonts w:ascii="BRH Devanagari Extra" w:hAnsi="BRH Devanagari Extra" w:cs="BRH Devanagari Extra"/>
+                <w:color w:val="000000"/>
+                <w:sz w:val="40"/>
+                <w:szCs w:val="40"/>
+              </w:rPr>
+            </w:pPr>
+            <w:proofErr w:type="spellStart"/>
+            <w:r>
+              <w:rPr>
+                <w:rFonts w:ascii="BRH Devanagari Extra" w:hAnsi="BRH Devanagari Extra" w:cs="BRH Devanagari Extra"/>
+                <w:color w:val="000000"/>
+                <w:sz w:val="40"/>
+                <w:szCs w:val="40"/>
+              </w:rPr>
+              <w:t>xÉ</w:t>
+            </w:r>
+            <w:proofErr w:type="spellEnd"/>
+            <w:r>
+              <w:rPr>
+                <w:rFonts w:ascii="BRH Malayalam Extra" w:hAnsi="BRH Malayalam Extra" w:cs="BRH Devanagari Extra"/>
+                <w:color w:val="000000"/>
+                <w:sz w:val="30"/>
+                <w:szCs w:val="40"/>
+              </w:rPr>
+              <w:t>–</w:t>
+            </w:r>
+            <w:proofErr w:type="spellStart"/>
+            <w:r>
+              <w:rPr>
+                <w:rFonts w:ascii="BRH Devanagari Extra" w:hAnsi="BRH Devanagari Extra" w:cs="BRH Devanagari Extra"/>
+                <w:color w:val="000000"/>
+                <w:sz w:val="40"/>
+                <w:szCs w:val="40"/>
+              </w:rPr>
+              <w:t>WûxÉëþxrÉ</w:t>
+            </w:r>
+            <w:proofErr w:type="spellEnd"/>
+            <w:r>
+              <w:rPr>
+                <w:rFonts w:ascii="BRH Devanagari Extra" w:hAnsi="BRH Devanagari Extra" w:cs="BRH Devanagari Extra"/>
+                <w:color w:val="000000"/>
+                <w:sz w:val="40"/>
+                <w:szCs w:val="40"/>
+              </w:rPr>
+              <w:t xml:space="preserve"> </w:t>
+            </w:r>
+            <w:proofErr w:type="spellStart"/>
+            <w:r>
+              <w:rPr>
+                <w:rFonts w:ascii="BRH Devanagari Extra" w:hAnsi="BRH Devanagari Extra" w:cs="BRH Devanagari Extra"/>
+                <w:color w:val="000000"/>
+                <w:sz w:val="40"/>
+                <w:szCs w:val="40"/>
+              </w:rPr>
+              <w:t>mÉë</w:t>
+            </w:r>
+            <w:proofErr w:type="spellEnd"/>
+            <w:r>
+              <w:rPr>
+                <w:rFonts w:ascii="BRH Malayalam Extra" w:hAnsi="BRH Malayalam Extra" w:cs="BRH Devanagari Extra"/>
+                <w:color w:val="000000"/>
+                <w:sz w:val="30"/>
+                <w:szCs w:val="40"/>
+              </w:rPr>
+              <w:t>–</w:t>
+            </w:r>
+            <w:proofErr w:type="spellStart"/>
+            <w:r>
+              <w:rPr>
+                <w:rFonts w:ascii="BRH Devanagari Extra" w:hAnsi="BRH Devanagari Extra" w:cs="BRH Devanagari Extra"/>
+                <w:color w:val="000000"/>
+                <w:sz w:val="40"/>
+                <w:szCs w:val="40"/>
+              </w:rPr>
+              <w:t>qÉÉ</w:t>
+            </w:r>
+            <w:proofErr w:type="spellEnd"/>
+            <w:r>
+              <w:rPr>
+                <w:rFonts w:ascii="BRH Devanagari Extra" w:hAnsi="BRH Devanagari Extra" w:cs="BRH Devanagari Extra"/>
+                <w:color w:val="000000"/>
+                <w:sz w:val="40"/>
+                <w:szCs w:val="40"/>
+              </w:rPr>
+              <w:t xml:space="preserve"> | </w:t>
+            </w:r>
+            <w:proofErr w:type="spellStart"/>
+            <w:r>
+              <w:rPr>
+                <w:rFonts w:ascii="BRH Devanagari Extra" w:hAnsi="BRH Devanagari Extra" w:cs="BRH Devanagari Extra"/>
+                <w:color w:val="000000"/>
+                <w:sz w:val="40"/>
+                <w:szCs w:val="40"/>
+                <w:highlight w:val="green"/>
+              </w:rPr>
+              <w:t>mÉë</w:t>
+            </w:r>
+            <w:proofErr w:type="spellEnd"/>
+            <w:r>
+              <w:rPr>
+                <w:rFonts w:ascii="BRH Malayalam Extra" w:hAnsi="BRH Malayalam Extra" w:cs="BRH Devanagari Extra"/>
+                <w:color w:val="000000"/>
+                <w:sz w:val="30"/>
+                <w:szCs w:val="40"/>
+                <w:highlight w:val="green"/>
+              </w:rPr>
+              <w:t>–</w:t>
+            </w:r>
+            <w:proofErr w:type="spellStart"/>
+            <w:r>
+              <w:rPr>
+                <w:rFonts w:ascii="BRH Devanagari Extra" w:hAnsi="BRH Devanagari Extra" w:cs="BRH Devanagari Extra"/>
+                <w:color w:val="000000"/>
+                <w:sz w:val="40"/>
+                <w:szCs w:val="40"/>
+                <w:highlight w:val="green"/>
+              </w:rPr>
+              <w:t>qÉÉ</w:t>
+            </w:r>
+            <w:proofErr w:type="spellEnd"/>
+            <w:r>
+              <w:rPr>
+                <w:rFonts w:ascii="BRH Devanagari Extra" w:hAnsi="BRH Devanagari Extra" w:cs="BRH Devanagari Extra"/>
+                <w:color w:val="000000"/>
+                <w:sz w:val="40"/>
+                <w:szCs w:val="40"/>
+                <w:highlight w:val="green"/>
+              </w:rPr>
+              <w:t xml:space="preserve"> </w:t>
+            </w:r>
+            <w:proofErr w:type="spellStart"/>
+            <w:r>
+              <w:rPr>
+                <w:rFonts w:ascii="BRH Devanagari Extra" w:hAnsi="BRH Devanagari Extra" w:cs="BRH Devanagari Extra"/>
+                <w:color w:val="000000"/>
+                <w:sz w:val="40"/>
+                <w:szCs w:val="40"/>
+                <w:highlight w:val="green"/>
+              </w:rPr>
+              <w:t>AþÍxÉ</w:t>
+            </w:r>
+            <w:proofErr w:type="spellEnd"/>
+            <w:r>
+              <w:rPr>
+                <w:rFonts w:ascii="BRH Devanagari Extra" w:hAnsi="BRH Devanagari Extra" w:cs="BRH Devanagari Extra"/>
+                <w:color w:val="000000"/>
+                <w:sz w:val="40"/>
+                <w:szCs w:val="40"/>
+              </w:rPr>
+              <w:t xml:space="preserve"> | </w:t>
+            </w:r>
+          </w:p>
+          <w:p>
+            <w:pPr>
+              <w:autoSpaceDE w:val="0"/>
+              <w:autoSpaceDN w:val="0"/>
+              <w:adjustRightInd w:val="0"/>
+              <w:spacing w:before="0" w:line="240" w:lineRule="auto"/>
+              <w:rPr>
+                <w:rFonts w:ascii="BRH Devanagari Extra" w:hAnsi="BRH Devanagari Extra" w:cs="BRH Devanagari Extra"/>
+                <w:color w:val="000000"/>
+                <w:sz w:val="40"/>
+                <w:szCs w:val="40"/>
+              </w:rPr>
+            </w:pPr>
+            <w:proofErr w:type="spellStart"/>
+            <w:r>
+              <w:rPr>
+                <w:rFonts w:ascii="BRH Devanagari Extra" w:hAnsi="BRH Devanagari Extra" w:cs="BRH Devanagari Extra"/>
+                <w:color w:val="000000"/>
+                <w:sz w:val="40"/>
+                <w:szCs w:val="40"/>
+                <w:highlight w:val="green"/>
+              </w:rPr>
+              <w:t>mÉë</w:t>
+            </w:r>
+            <w:proofErr w:type="spellEnd"/>
+            <w:r>
+              <w:rPr>
+                <w:rFonts w:ascii="BRH Malayalam Extra" w:hAnsi="BRH Malayalam Extra" w:cs="BRH Devanagari Extra"/>
+                <w:color w:val="000000"/>
+                <w:sz w:val="30"/>
+                <w:szCs w:val="40"/>
+                <w:highlight w:val="green"/>
+              </w:rPr>
+              <w:t>–</w:t>
+            </w:r>
+            <w:proofErr w:type="spellStart"/>
+            <w:r>
+              <w:rPr>
+                <w:rFonts w:ascii="BRH Devanagari Extra" w:hAnsi="BRH Devanagari Extra" w:cs="BRH Devanagari Extra"/>
+                <w:color w:val="000000"/>
+                <w:sz w:val="40"/>
+                <w:szCs w:val="40"/>
+                <w:highlight w:val="green"/>
+              </w:rPr>
+              <w:t>qÉåÌiÉþ</w:t>
+            </w:r>
+            <w:proofErr w:type="spellEnd"/>
+            <w:r>
+              <w:rPr>
+                <w:rFonts w:ascii="BRH Devanagari Extra" w:hAnsi="BRH Devanagari Extra" w:cs="BRH Devanagari Extra"/>
+                <w:color w:val="000000"/>
+                <w:sz w:val="40"/>
+                <w:szCs w:val="40"/>
+                <w:highlight w:val="green"/>
+              </w:rPr>
+              <w:t xml:space="preserve"> </w:t>
+            </w:r>
+            <w:proofErr w:type="spellStart"/>
+            <w:r>
+              <w:rPr>
+                <w:rFonts w:ascii="BRH Devanagari Extra" w:hAnsi="BRH Devanagari Extra" w:cs="BRH Devanagari Extra"/>
+                <w:color w:val="000000"/>
+                <w:sz w:val="40"/>
+                <w:szCs w:val="40"/>
+                <w:highlight w:val="green"/>
+              </w:rPr>
+              <w:t>mÉë</w:t>
+            </w:r>
+            <w:proofErr w:type="spellEnd"/>
+            <w:r>
+              <w:rPr>
+                <w:rFonts w:ascii="BRH Devanagari Extra" w:hAnsi="BRH Devanagari Extra" w:cs="BRH Devanagari Extra"/>
+                <w:color w:val="000000"/>
+                <w:sz w:val="40"/>
+                <w:szCs w:val="40"/>
+                <w:highlight w:val="green"/>
+              </w:rPr>
+              <w:t xml:space="preserve"> - </w:t>
+            </w:r>
+            <w:proofErr w:type="spellStart"/>
+            <w:r>
+              <w:rPr>
+                <w:rFonts w:ascii="BRH Devanagari Extra" w:hAnsi="BRH Devanagari Extra" w:cs="BRH Devanagari Extra"/>
+                <w:color w:val="000000"/>
+                <w:sz w:val="40"/>
+                <w:szCs w:val="40"/>
+                <w:highlight w:val="green"/>
+              </w:rPr>
+              <w:t>qÉÉ</w:t>
+            </w:r>
+            <w:proofErr w:type="spellEnd"/>
+            <w:r>
+              <w:rPr>
+                <w:rFonts w:ascii="BRH Devanagari Extra" w:hAnsi="BRH Devanagari Extra" w:cs="BRH Devanagari Extra"/>
+                <w:color w:val="000000"/>
+                <w:sz w:val="40"/>
+                <w:szCs w:val="40"/>
+              </w:rPr>
+              <w:t xml:space="preserve"> | (</w:t>
+            </w:r>
             <w:r>
               <w:rPr>
                 <w:b/>
                 <w:bCs/>
               </w:rPr>
-              <w:t>(it is</w:t>
+              <w:t>no error, but</w:t>
             </w:r>
             <w:r>
               <w:rPr>
@@ -4913,7 +6408,7 @@
                 <w:b/>
                 <w:bCs/>
               </w:rPr>
-              <w:t>“</w:t>
+              <w:t xml:space="preserve">the </w:t>
             </w:r>
             <w:proofErr w:type="spellStart"/>
             <w:r>
@@ -4921,7 +6416,7 @@
                 <w:b/>
                 <w:bCs/>
               </w:rPr>
-              <w:t>rvo</w:t>
+              <w:t>kramam</w:t>
             </w:r>
             <w:proofErr w:type="spellEnd"/>
             <w:r>
@@ -4929,7 +6424,951 @@
                 <w:b/>
                 <w:bCs/>
               </w:rPr>
-              <w:t>” )</w:t>
+              <w:t xml:space="preserve"> </w:t>
+            </w:r>
+            <w:r>
+              <w:rPr>
+                <w:b/>
+                <w:bCs/>
+              </w:rPr>
+              <w:t>order re arranged)</w:t>
+            </w:r>
+          </w:p>
+        </w:tc>
+      </w:tr>
+      <w:tr>
+        <w:trPr>
+          <w:trHeight w:val="996"/>
+        </w:trPr>
+        <w:tc>
+          <w:tcPr>
+            <w:tcW w:w="3906" w:type="dxa"/>
+          </w:tcPr>
+          <w:p>
+            <w:pPr>
+              <w:widowControl w:val="0"/>
+              <w:tabs>
+                <w:tab w:val="left" w:pos="993"/>
+              </w:tabs>
+              <w:autoSpaceDE w:val="0"/>
+              <w:autoSpaceDN w:val="0"/>
+              <w:adjustRightInd w:val="0"/>
+              <w:spacing w:before="0" w:line="252" w:lineRule="auto"/>
+              <w:ind w:right="297"/>
+              <w:rPr>
+                <w:rFonts w:cs="Arial"/>
+                <w:b/>
+                <w:color w:val="FF0000"/>
+                <w:sz w:val="28"/>
+                <w:szCs w:val="32"/>
+              </w:rPr>
+            </w:pPr>
+            <w:r>
+              <w:rPr>
+                <w:rFonts w:cs="Arial"/>
+                <w:b/>
+                <w:color w:val="FF0000"/>
+                <w:sz w:val="28"/>
+                <w:szCs w:val="32"/>
+              </w:rPr>
+              <w:t>T.S.4.4.</w:t>
+            </w:r>
+            <w:r>
+              <w:rPr>
+                <w:rFonts w:cs="Arial"/>
+                <w:b/>
+                <w:color w:val="FF0000"/>
+                <w:sz w:val="28"/>
+                <w:szCs w:val="32"/>
+              </w:rPr>
+              <w:t>12.2</w:t>
+            </w:r>
+            <w:r>
+              <w:rPr>
+                <w:rFonts w:cs="Arial"/>
+                <w:b/>
+                <w:color w:val="FF0000"/>
+                <w:sz w:val="28"/>
+                <w:szCs w:val="32"/>
+              </w:rPr>
+              <w:t xml:space="preserve"> – </w:t>
+            </w:r>
+            <w:proofErr w:type="spellStart"/>
+            <w:r>
+              <w:rPr>
+                <w:rFonts w:cs="Arial"/>
+                <w:b/>
+                <w:color w:val="FF0000"/>
+                <w:sz w:val="28"/>
+                <w:szCs w:val="32"/>
+              </w:rPr>
+              <w:t>Kramam</w:t>
+            </w:r>
+            <w:proofErr w:type="spellEnd"/>
+          </w:p>
+          <w:p>
+            <w:pPr>
+              <w:widowControl w:val="0"/>
+              <w:tabs>
+                <w:tab w:val="left" w:pos="993"/>
+              </w:tabs>
+              <w:autoSpaceDE w:val="0"/>
+              <w:autoSpaceDN w:val="0"/>
+              <w:adjustRightInd w:val="0"/>
+              <w:spacing w:before="0" w:line="252" w:lineRule="auto"/>
+              <w:ind w:right="297"/>
+              <w:rPr>
+                <w:rFonts w:cs="Arial"/>
+                <w:b/>
+                <w:color w:val="FF0000"/>
+                <w:sz w:val="28"/>
+                <w:szCs w:val="32"/>
+              </w:rPr>
+            </w:pPr>
+            <w:proofErr w:type="spellStart"/>
+            <w:r>
+              <w:rPr>
+                <w:rFonts w:cs="Arial"/>
+                <w:b/>
+                <w:color w:val="FF0000"/>
+                <w:sz w:val="28"/>
+                <w:szCs w:val="32"/>
+              </w:rPr>
+              <w:t>Krama</w:t>
+            </w:r>
+            <w:proofErr w:type="spellEnd"/>
+            <w:r>
+              <w:rPr>
+                <w:rFonts w:cs="Arial"/>
+                <w:b/>
+                <w:color w:val="FF0000"/>
+                <w:sz w:val="28"/>
+                <w:szCs w:val="32"/>
+              </w:rPr>
+              <w:t xml:space="preserve"> </w:t>
+            </w:r>
+            <w:proofErr w:type="spellStart"/>
+            <w:r>
+              <w:rPr>
+                <w:rFonts w:cs="Arial"/>
+                <w:b/>
+                <w:color w:val="FF0000"/>
+                <w:sz w:val="28"/>
+                <w:szCs w:val="32"/>
+              </w:rPr>
+              <w:t>Vaakyam</w:t>
+            </w:r>
+            <w:proofErr w:type="spellEnd"/>
+            <w:r>
+              <w:rPr>
+                <w:rFonts w:cs="Arial"/>
+                <w:b/>
+                <w:color w:val="FF0000"/>
+                <w:sz w:val="28"/>
+                <w:szCs w:val="32"/>
+              </w:rPr>
+              <w:t xml:space="preserve"> No.– </w:t>
+            </w:r>
+            <w:r>
+              <w:rPr>
+                <w:rFonts w:cs="Arial"/>
+                <w:b/>
+                <w:color w:val="FF0000"/>
+                <w:sz w:val="28"/>
+                <w:szCs w:val="32"/>
+              </w:rPr>
+              <w:t>5</w:t>
+            </w:r>
+          </w:p>
+          <w:p>
+            <w:pPr>
+              <w:widowControl w:val="0"/>
+              <w:tabs>
+                <w:tab w:val="left" w:pos="993"/>
+              </w:tabs>
+              <w:autoSpaceDE w:val="0"/>
+              <w:autoSpaceDN w:val="0"/>
+              <w:adjustRightInd w:val="0"/>
+              <w:spacing w:before="0" w:line="252" w:lineRule="auto"/>
+              <w:ind w:right="297"/>
+              <w:rPr>
+                <w:rFonts w:cs="Arial"/>
+                <w:b/>
+                <w:color w:val="FF0000"/>
+                <w:sz w:val="28"/>
+                <w:szCs w:val="32"/>
+              </w:rPr>
+            </w:pPr>
+            <w:proofErr w:type="spellStart"/>
+            <w:r>
+              <w:rPr>
+                <w:rFonts w:cs="Arial"/>
+                <w:b/>
+                <w:color w:val="FF0000"/>
+                <w:sz w:val="28"/>
+                <w:szCs w:val="32"/>
+              </w:rPr>
+              <w:t>Panchaati</w:t>
+            </w:r>
+            <w:proofErr w:type="spellEnd"/>
+            <w:r>
+              <w:rPr>
+                <w:rFonts w:cs="Arial"/>
+                <w:b/>
+                <w:color w:val="FF0000"/>
+                <w:sz w:val="28"/>
+                <w:szCs w:val="32"/>
+              </w:rPr>
+              <w:t xml:space="preserve"> No</w:t>
+            </w:r>
+            <w:r>
+              <w:rPr>
+                <w:rFonts w:cs="Arial"/>
+                <w:b/>
+                <w:color w:val="FF0000"/>
+                <w:szCs w:val="32"/>
+              </w:rPr>
+              <w:t xml:space="preserve">. - </w:t>
+            </w:r>
+            <w:r>
+              <w:rPr>
+                <w:rFonts w:cs="Arial"/>
+                <w:b/>
+                <w:color w:val="FF0000"/>
+                <w:sz w:val="28"/>
+                <w:szCs w:val="32"/>
+              </w:rPr>
+              <w:t>34</w:t>
+            </w:r>
+          </w:p>
+        </w:tc>
+        <w:tc>
+          <w:tcPr>
+            <w:tcW w:w="5103" w:type="dxa"/>
+          </w:tcPr>
+          <w:p>
+            <w:pPr>
+              <w:widowControl w:val="0"/>
+              <w:autoSpaceDE w:val="0"/>
+              <w:autoSpaceDN w:val="0"/>
+              <w:adjustRightInd w:val="0"/>
+              <w:spacing w:before="0" w:line="240" w:lineRule="auto"/>
+              <w:rPr>
+                <w:rFonts w:ascii="BRH Devanagari Extra" w:hAnsi="BRH Devanagari Extra" w:cs="BRH Devanagari Extra"/>
+                <w:color w:val="000000"/>
+                <w:sz w:val="40"/>
+                <w:szCs w:val="40"/>
+              </w:rPr>
+            </w:pPr>
+            <w:proofErr w:type="spellStart"/>
+            <w:r>
+              <w:rPr>
+                <w:rFonts w:ascii="BRH Devanagari Extra" w:hAnsi="BRH Devanagari Extra" w:cs="BRH Devanagari Extra"/>
+                <w:color w:val="000000"/>
+                <w:sz w:val="40"/>
+                <w:szCs w:val="40"/>
+              </w:rPr>
+              <w:t>oÉ</w:t>
+            </w:r>
+            <w:proofErr w:type="spellEnd"/>
+            <w:r>
+              <w:rPr>
+                <w:rFonts w:ascii="BRH Devanagari Extra" w:hAnsi="BRH Devanagari Extra" w:cs="BRH Devanagari Extra"/>
+                <w:color w:val="000000"/>
+                <w:sz w:val="40"/>
+                <w:szCs w:val="40"/>
+              </w:rPr>
+              <w:t>×</w:t>
+            </w:r>
+            <w:r>
+              <w:rPr>
+                <w:rFonts w:ascii="BRH Malayalam Extra" w:hAnsi="BRH Malayalam Extra" w:cs="BRH Devanagari Extra"/>
+                <w:color w:val="000000"/>
+                <w:sz w:val="30"/>
+                <w:szCs w:val="40"/>
+              </w:rPr>
+              <w:t>–</w:t>
+            </w:r>
+            <w:proofErr w:type="spellStart"/>
+            <w:r>
+              <w:rPr>
+                <w:rFonts w:ascii="BRH Devanagari Extra" w:hAnsi="BRH Devanagari Extra" w:cs="BRH Devanagari Extra"/>
+                <w:color w:val="000000"/>
+                <w:sz w:val="40"/>
+                <w:szCs w:val="40"/>
+              </w:rPr>
+              <w:t>WûjÉç</w:t>
+            </w:r>
+            <w:proofErr w:type="spellEnd"/>
+            <w:r>
+              <w:rPr>
+                <w:rFonts w:ascii="BRH Devanagari Extra" w:hAnsi="BRH Devanagari Extra" w:cs="BRH Devanagari Extra"/>
+                <w:color w:val="000000"/>
+                <w:sz w:val="40"/>
+                <w:szCs w:val="40"/>
+              </w:rPr>
+              <w:t xml:space="preserve"> </w:t>
+            </w:r>
+            <w:proofErr w:type="spellStart"/>
+            <w:r>
+              <w:rPr>
+                <w:rFonts w:ascii="BRH Devanagari Extra" w:hAnsi="BRH Devanagari Extra" w:cs="BRH Devanagari Extra"/>
+                <w:color w:val="000000"/>
+                <w:sz w:val="40"/>
+                <w:szCs w:val="40"/>
+                <w:highlight w:val="yellow"/>
+              </w:rPr>
+              <w:t>xÉÉ</w:t>
+            </w:r>
+            <w:r>
+              <w:rPr>
+                <w:rFonts w:ascii="BRH Devanagari Extra" w:hAnsi="BRH Devanagari Extra" w:cs="BRH Devanagari Extra"/>
+                <w:color w:val="000000"/>
+                <w:sz w:val="40"/>
+                <w:szCs w:val="40"/>
+              </w:rPr>
+              <w:t>þqÉ</w:t>
+            </w:r>
+            <w:proofErr w:type="spellEnd"/>
+            <w:r>
+              <w:rPr>
+                <w:rFonts w:ascii="BRH Devanagari Extra" w:hAnsi="BRH Devanagari Extra" w:cs="BRH Devanagari Extra"/>
+                <w:color w:val="000000"/>
+                <w:sz w:val="40"/>
+                <w:szCs w:val="40"/>
+              </w:rPr>
+              <w:t xml:space="preserve"> | </w:t>
+            </w:r>
+            <w:proofErr w:type="spellStart"/>
+            <w:r>
+              <w:rPr>
+                <w:rFonts w:ascii="BRH Devanagari Extra" w:hAnsi="BRH Devanagari Extra" w:cs="BRH Devanagari Extra"/>
+                <w:color w:val="000000"/>
+                <w:sz w:val="40"/>
+                <w:szCs w:val="40"/>
+              </w:rPr>
+              <w:t>xÉÉqÉþ</w:t>
+            </w:r>
+            <w:proofErr w:type="spellEnd"/>
+            <w:r>
+              <w:rPr>
+                <w:rFonts w:ascii="BRH Devanagari Extra" w:hAnsi="BRH Devanagari Extra" w:cs="BRH Devanagari Extra"/>
+                <w:color w:val="000000"/>
+                <w:sz w:val="40"/>
+                <w:szCs w:val="40"/>
+              </w:rPr>
+              <w:t xml:space="preserve"> ¤É§É</w:t>
+            </w:r>
+            <w:r>
+              <w:rPr>
+                <w:rFonts w:ascii="BRH Malayalam Extra" w:hAnsi="BRH Malayalam Extra" w:cs="BRH Devanagari Extra"/>
+                <w:color w:val="000000"/>
+                <w:sz w:val="30"/>
+                <w:szCs w:val="40"/>
+              </w:rPr>
+              <w:t>–</w:t>
+            </w:r>
+            <w:proofErr w:type="spellStart"/>
+            <w:r>
+              <w:rPr>
+                <w:rFonts w:ascii="BRH Devanagari Extra" w:hAnsi="BRH Devanagari Extra" w:cs="BRH Devanagari Extra"/>
+                <w:color w:val="000000"/>
+                <w:sz w:val="40"/>
+                <w:szCs w:val="40"/>
+              </w:rPr>
+              <w:t>pÉ×iÉç</w:t>
+            </w:r>
+            <w:proofErr w:type="spellEnd"/>
+            <w:r>
+              <w:rPr>
+                <w:rFonts w:ascii="BRH Devanagari Extra" w:hAnsi="BRH Devanagari Extra" w:cs="BRH Devanagari Extra"/>
+                <w:color w:val="000000"/>
+                <w:sz w:val="40"/>
+                <w:szCs w:val="40"/>
+              </w:rPr>
+              <w:t xml:space="preserve"> |</w:t>
+            </w:r>
+          </w:p>
+        </w:tc>
+        <w:tc>
+          <w:tcPr>
+            <w:tcW w:w="5386" w:type="dxa"/>
+          </w:tcPr>
+          <w:p>
+            <w:pPr>
+              <w:autoSpaceDE w:val="0"/>
+              <w:autoSpaceDN w:val="0"/>
+              <w:adjustRightInd w:val="0"/>
+              <w:spacing w:before="0" w:line="240" w:lineRule="auto"/>
+              <w:rPr>
+                <w:rFonts w:ascii="BRH Devanagari Extra" w:hAnsi="BRH Devanagari Extra" w:cs="BRH Devanagari Extra"/>
+                <w:color w:val="000000"/>
+                <w:sz w:val="40"/>
+                <w:szCs w:val="40"/>
+              </w:rPr>
+            </w:pPr>
+            <w:proofErr w:type="spellStart"/>
+            <w:r>
+              <w:rPr>
+                <w:rFonts w:ascii="BRH Devanagari Extra" w:hAnsi="BRH Devanagari Extra" w:cs="BRH Devanagari Extra"/>
+                <w:color w:val="000000"/>
+                <w:sz w:val="40"/>
+                <w:szCs w:val="40"/>
+              </w:rPr>
+              <w:t>oÉ</w:t>
+            </w:r>
+            <w:proofErr w:type="spellEnd"/>
+            <w:r>
+              <w:rPr>
+                <w:rFonts w:ascii="BRH Devanagari Extra" w:hAnsi="BRH Devanagari Extra" w:cs="BRH Devanagari Extra"/>
+                <w:color w:val="000000"/>
+                <w:sz w:val="40"/>
+                <w:szCs w:val="40"/>
+              </w:rPr>
+              <w:t>×</w:t>
+            </w:r>
+            <w:r>
+              <w:rPr>
+                <w:rFonts w:ascii="BRH Malayalam Extra" w:hAnsi="BRH Malayalam Extra" w:cs="BRH Devanagari Extra"/>
+                <w:color w:val="000000"/>
+                <w:sz w:val="30"/>
+                <w:szCs w:val="40"/>
+              </w:rPr>
+              <w:t>–</w:t>
+            </w:r>
+            <w:proofErr w:type="spellStart"/>
+            <w:r>
+              <w:rPr>
+                <w:rFonts w:ascii="BRH Devanagari Extra" w:hAnsi="BRH Devanagari Extra" w:cs="BRH Devanagari Extra"/>
+                <w:color w:val="000000"/>
+                <w:sz w:val="40"/>
+                <w:szCs w:val="40"/>
+              </w:rPr>
+              <w:t>WûjÉç</w:t>
+            </w:r>
+            <w:proofErr w:type="spellEnd"/>
+            <w:r>
+              <w:rPr>
+                <w:rFonts w:ascii="BRH Devanagari Extra" w:hAnsi="BRH Devanagari Extra" w:cs="BRH Devanagari Extra"/>
+                <w:color w:val="000000"/>
+                <w:sz w:val="40"/>
+                <w:szCs w:val="40"/>
+              </w:rPr>
+              <w:t xml:space="preserve"> </w:t>
+            </w:r>
+            <w:proofErr w:type="spellStart"/>
+            <w:r>
+              <w:rPr>
+                <w:rFonts w:ascii="BRH Devanagari Extra" w:hAnsi="BRH Devanagari Extra" w:cs="BRH Devanagari Extra"/>
+                <w:color w:val="000000"/>
+                <w:sz w:val="40"/>
+                <w:szCs w:val="40"/>
+              </w:rPr>
+              <w:t>xÉÉ</w:t>
+            </w:r>
+            <w:r>
+              <w:rPr>
+                <w:rFonts w:ascii="BRH Devanagari Extra" w:hAnsi="BRH Devanagari Extra" w:cs="BRH Devanagari Extra"/>
+                <w:color w:val="000000"/>
+                <w:sz w:val="40"/>
+                <w:szCs w:val="40"/>
+                <w:highlight w:val="green"/>
+              </w:rPr>
+              <w:t>qÉ</w:t>
+            </w:r>
+            <w:r>
+              <w:rPr>
+                <w:rFonts w:ascii="BRH Devanagari Extra" w:hAnsi="BRH Devanagari Extra" w:cs="BRH Devanagari Extra"/>
+                <w:color w:val="000000"/>
+                <w:sz w:val="40"/>
+                <w:szCs w:val="40"/>
+              </w:rPr>
+              <w:t>þ</w:t>
+            </w:r>
+            <w:proofErr w:type="spellEnd"/>
+            <w:r>
+              <w:rPr>
+                <w:rFonts w:ascii="BRH Devanagari Extra" w:hAnsi="BRH Devanagari Extra" w:cs="BRH Devanagari Extra"/>
+                <w:color w:val="000000"/>
+                <w:sz w:val="40"/>
+                <w:szCs w:val="40"/>
+              </w:rPr>
+              <w:t xml:space="preserve"> | </w:t>
+            </w:r>
+            <w:proofErr w:type="spellStart"/>
+            <w:r>
+              <w:rPr>
+                <w:rFonts w:ascii="BRH Devanagari Extra" w:hAnsi="BRH Devanagari Extra" w:cs="BRH Devanagari Extra"/>
+                <w:color w:val="000000"/>
+                <w:sz w:val="40"/>
+                <w:szCs w:val="40"/>
+              </w:rPr>
+              <w:t>xÉÉqÉþ</w:t>
+            </w:r>
+            <w:proofErr w:type="spellEnd"/>
+            <w:r>
+              <w:rPr>
+                <w:rFonts w:ascii="BRH Devanagari Extra" w:hAnsi="BRH Devanagari Extra" w:cs="BRH Devanagari Extra"/>
+                <w:color w:val="000000"/>
+                <w:sz w:val="40"/>
+                <w:szCs w:val="40"/>
+              </w:rPr>
+              <w:t xml:space="preserve"> ¤É§É</w:t>
+            </w:r>
+            <w:r>
+              <w:rPr>
+                <w:rFonts w:ascii="BRH Malayalam Extra" w:hAnsi="BRH Malayalam Extra" w:cs="BRH Devanagari Extra"/>
+                <w:color w:val="000000"/>
+                <w:sz w:val="30"/>
+                <w:szCs w:val="40"/>
+              </w:rPr>
+              <w:t>–</w:t>
+            </w:r>
+            <w:proofErr w:type="spellStart"/>
+            <w:r>
+              <w:rPr>
+                <w:rFonts w:ascii="BRH Devanagari Extra" w:hAnsi="BRH Devanagari Extra" w:cs="BRH Devanagari Extra"/>
+                <w:color w:val="000000"/>
+                <w:sz w:val="40"/>
+                <w:szCs w:val="40"/>
+              </w:rPr>
+              <w:t>pÉ×iÉç</w:t>
+            </w:r>
+            <w:proofErr w:type="spellEnd"/>
+            <w:r>
+              <w:rPr>
+                <w:rFonts w:ascii="BRH Devanagari Extra" w:hAnsi="BRH Devanagari Extra" w:cs="BRH Devanagari Extra"/>
+                <w:color w:val="000000"/>
+                <w:sz w:val="40"/>
+                <w:szCs w:val="40"/>
+              </w:rPr>
+              <w:t xml:space="preserve"> |</w:t>
+            </w:r>
+          </w:p>
+        </w:tc>
+      </w:tr>
+      <w:tr>
+        <w:trPr>
+          <w:trHeight w:val="996"/>
+        </w:trPr>
+        <w:tc>
+          <w:tcPr>
+            <w:tcW w:w="3906" w:type="dxa"/>
+          </w:tcPr>
+          <w:p>
+            <w:pPr>
+              <w:widowControl w:val="0"/>
+              <w:tabs>
+                <w:tab w:val="left" w:pos="993"/>
+              </w:tabs>
+              <w:autoSpaceDE w:val="0"/>
+              <w:autoSpaceDN w:val="0"/>
+              <w:adjustRightInd w:val="0"/>
+              <w:spacing w:before="0" w:line="252" w:lineRule="auto"/>
+              <w:ind w:right="297"/>
+              <w:rPr>
+                <w:rFonts w:cs="Arial"/>
+                <w:b/>
+                <w:color w:val="FF0000"/>
+                <w:sz w:val="28"/>
+                <w:szCs w:val="32"/>
+              </w:rPr>
+            </w:pPr>
+            <w:r>
+              <w:rPr>
+                <w:rFonts w:cs="Arial"/>
+                <w:b/>
+                <w:color w:val="FF0000"/>
+                <w:sz w:val="28"/>
+                <w:szCs w:val="32"/>
+              </w:rPr>
+              <w:t>T.S.4.4.</w:t>
+            </w:r>
+            <w:r>
+              <w:rPr>
+                <w:rFonts w:cs="Arial"/>
+                <w:b/>
+                <w:color w:val="FF0000"/>
+                <w:sz w:val="28"/>
+                <w:szCs w:val="32"/>
+              </w:rPr>
+              <w:t>12.5</w:t>
+            </w:r>
+            <w:r>
+              <w:rPr>
+                <w:rFonts w:cs="Arial"/>
+                <w:b/>
+                <w:color w:val="FF0000"/>
+                <w:sz w:val="28"/>
+                <w:szCs w:val="32"/>
+              </w:rPr>
+              <w:t xml:space="preserve"> – </w:t>
+            </w:r>
+            <w:proofErr w:type="spellStart"/>
+            <w:r>
+              <w:rPr>
+                <w:rFonts w:cs="Arial"/>
+                <w:b/>
+                <w:color w:val="FF0000"/>
+                <w:sz w:val="28"/>
+                <w:szCs w:val="32"/>
+              </w:rPr>
+              <w:t>Kramam</w:t>
+            </w:r>
+            <w:proofErr w:type="spellEnd"/>
+          </w:p>
+          <w:p>
+            <w:pPr>
+              <w:widowControl w:val="0"/>
+              <w:tabs>
+                <w:tab w:val="left" w:pos="993"/>
+              </w:tabs>
+              <w:autoSpaceDE w:val="0"/>
+              <w:autoSpaceDN w:val="0"/>
+              <w:adjustRightInd w:val="0"/>
+              <w:spacing w:before="0" w:line="252" w:lineRule="auto"/>
+              <w:ind w:right="297"/>
+              <w:rPr>
+                <w:rFonts w:cs="Arial"/>
+                <w:b/>
+                <w:color w:val="FF0000"/>
+                <w:sz w:val="28"/>
+                <w:szCs w:val="32"/>
+              </w:rPr>
+            </w:pPr>
+            <w:proofErr w:type="spellStart"/>
+            <w:r>
+              <w:rPr>
+                <w:rFonts w:cs="Arial"/>
+                <w:b/>
+                <w:color w:val="FF0000"/>
+                <w:sz w:val="28"/>
+                <w:szCs w:val="32"/>
+              </w:rPr>
+              <w:t>Krama</w:t>
+            </w:r>
+            <w:proofErr w:type="spellEnd"/>
+            <w:r>
+              <w:rPr>
+                <w:rFonts w:cs="Arial"/>
+                <w:b/>
+                <w:color w:val="FF0000"/>
+                <w:sz w:val="28"/>
+                <w:szCs w:val="32"/>
+              </w:rPr>
+              <w:t xml:space="preserve"> </w:t>
+            </w:r>
+            <w:proofErr w:type="spellStart"/>
+            <w:r>
+              <w:rPr>
+                <w:rFonts w:cs="Arial"/>
+                <w:b/>
+                <w:color w:val="FF0000"/>
+                <w:sz w:val="28"/>
+                <w:szCs w:val="32"/>
+              </w:rPr>
+              <w:t>Vaakyam</w:t>
+            </w:r>
+            <w:proofErr w:type="spellEnd"/>
+            <w:r>
+              <w:rPr>
+                <w:rFonts w:cs="Arial"/>
+                <w:b/>
+                <w:color w:val="FF0000"/>
+                <w:sz w:val="28"/>
+                <w:szCs w:val="32"/>
+              </w:rPr>
+              <w:t xml:space="preserve"> No.– </w:t>
+            </w:r>
+            <w:r>
+              <w:rPr>
+                <w:rFonts w:cs="Arial"/>
+                <w:b/>
+                <w:color w:val="FF0000"/>
+                <w:sz w:val="28"/>
+                <w:szCs w:val="32"/>
+              </w:rPr>
+              <w:t>9</w:t>
+            </w:r>
+          </w:p>
+          <w:p>
+            <w:pPr>
+              <w:widowControl w:val="0"/>
+              <w:tabs>
+                <w:tab w:val="left" w:pos="993"/>
+              </w:tabs>
+              <w:autoSpaceDE w:val="0"/>
+              <w:autoSpaceDN w:val="0"/>
+              <w:adjustRightInd w:val="0"/>
+              <w:spacing w:before="0" w:line="252" w:lineRule="auto"/>
+              <w:ind w:right="297"/>
+              <w:rPr>
+                <w:rFonts w:cs="Arial"/>
+                <w:b/>
+                <w:color w:val="FF0000"/>
+                <w:sz w:val="28"/>
+                <w:szCs w:val="32"/>
+              </w:rPr>
+            </w:pPr>
+            <w:proofErr w:type="spellStart"/>
+            <w:r>
+              <w:rPr>
+                <w:rFonts w:cs="Arial"/>
+                <w:b/>
+                <w:color w:val="FF0000"/>
+                <w:sz w:val="28"/>
+                <w:szCs w:val="32"/>
+              </w:rPr>
+              <w:t>Panchaati</w:t>
+            </w:r>
+            <w:proofErr w:type="spellEnd"/>
+            <w:r>
+              <w:rPr>
+                <w:rFonts w:cs="Arial"/>
+                <w:b/>
+                <w:color w:val="FF0000"/>
+                <w:sz w:val="28"/>
+                <w:szCs w:val="32"/>
+              </w:rPr>
+              <w:t xml:space="preserve"> No</w:t>
+            </w:r>
+            <w:r>
+              <w:rPr>
+                <w:rFonts w:cs="Arial"/>
+                <w:b/>
+                <w:color w:val="FF0000"/>
+                <w:szCs w:val="32"/>
+              </w:rPr>
+              <w:t xml:space="preserve">. - </w:t>
+            </w:r>
+            <w:r>
+              <w:rPr>
+                <w:rFonts w:cs="Arial"/>
+                <w:b/>
+                <w:color w:val="FF0000"/>
+                <w:sz w:val="28"/>
+                <w:szCs w:val="32"/>
+              </w:rPr>
+              <w:t>37</w:t>
+            </w:r>
+          </w:p>
+        </w:tc>
+        <w:tc>
+          <w:tcPr>
+            <w:tcW w:w="5103" w:type="dxa"/>
+          </w:tcPr>
+          <w:p>
+            <w:pPr>
+              <w:widowControl w:val="0"/>
+              <w:autoSpaceDE w:val="0"/>
+              <w:autoSpaceDN w:val="0"/>
+              <w:adjustRightInd w:val="0"/>
+              <w:spacing w:before="0" w:line="240" w:lineRule="auto"/>
+              <w:rPr>
+                <w:rFonts w:ascii="BRH Devanagari Extra" w:hAnsi="BRH Devanagari Extra" w:cs="BRH Devanagari Extra"/>
+                <w:color w:val="000000"/>
+                <w:sz w:val="40"/>
+                <w:szCs w:val="40"/>
+              </w:rPr>
+            </w:pPr>
+            <w:proofErr w:type="spellStart"/>
+            <w:r>
+              <w:rPr>
+                <w:rFonts w:ascii="BRH Devanagari Extra" w:hAnsi="BRH Devanagari Extra" w:cs="BRH Devanagari Extra"/>
+                <w:color w:val="000000"/>
+                <w:sz w:val="40"/>
+                <w:szCs w:val="40"/>
+              </w:rPr>
+              <w:t>UÎliÉ</w:t>
+            </w:r>
+            <w:proofErr w:type="spellEnd"/>
+            <w:r>
+              <w:rPr>
+                <w:rFonts w:ascii="BRH Malayalam Extra" w:hAnsi="BRH Malayalam Extra" w:cs="BRH Devanagari Extra"/>
+                <w:color w:val="000000"/>
+                <w:sz w:val="30"/>
+                <w:szCs w:val="40"/>
+              </w:rPr>
+              <w:t>–</w:t>
+            </w:r>
+            <w:proofErr w:type="spellStart"/>
+            <w:r>
+              <w:rPr>
+                <w:rFonts w:ascii="BRH Devanagari Extra" w:hAnsi="BRH Devanagari Extra" w:cs="BRH Devanagari Extra"/>
+                <w:color w:val="000000"/>
+                <w:sz w:val="40"/>
+                <w:szCs w:val="40"/>
+              </w:rPr>
+              <w:t>UÉzÉÉÿ</w:t>
+            </w:r>
+            <w:proofErr w:type="spellEnd"/>
+            <w:r>
+              <w:rPr>
+                <w:rFonts w:ascii="BRH Devanagari Extra" w:hAnsi="BRH Devanagari Extra" w:cs="BRH Devanagari Extra"/>
+                <w:color w:val="000000"/>
+                <w:sz w:val="40"/>
+                <w:szCs w:val="40"/>
+              </w:rPr>
+              <w:t xml:space="preserve"> | </w:t>
+            </w:r>
+            <w:proofErr w:type="spellStart"/>
+            <w:r>
+              <w:rPr>
+                <w:rFonts w:ascii="BRH Devanagari Extra" w:hAnsi="BRH Devanagari Extra" w:cs="BRH Devanagari Extra"/>
+                <w:color w:val="000000"/>
+                <w:sz w:val="40"/>
+                <w:szCs w:val="40"/>
+                <w:highlight w:val="yellow"/>
+              </w:rPr>
+              <w:t>A</w:t>
+            </w:r>
+            <w:r>
+              <w:rPr>
+                <w:rFonts w:ascii="BRH Devanagari Extra" w:hAnsi="BRH Devanagari Extra" w:cs="BRH Devanagari Extra"/>
+                <w:color w:val="000000"/>
+                <w:sz w:val="40"/>
+                <w:szCs w:val="40"/>
+              </w:rPr>
+              <w:t>zÉÉþ</w:t>
+            </w:r>
+            <w:proofErr w:type="spellEnd"/>
+            <w:r>
+              <w:rPr>
+                <w:rFonts w:ascii="BRH Devanagari Extra" w:hAnsi="BRH Devanagari Extra" w:cs="BRH Devanagari Extra"/>
+                <w:color w:val="000000"/>
+                <w:sz w:val="40"/>
+                <w:szCs w:val="40"/>
+              </w:rPr>
+              <w:t xml:space="preserve"> </w:t>
+            </w:r>
+            <w:proofErr w:type="spellStart"/>
+            <w:r>
+              <w:rPr>
+                <w:rFonts w:ascii="BRH Devanagari Extra" w:hAnsi="BRH Devanagari Extra" w:cs="BRH Devanagari Extra"/>
+                <w:color w:val="000000"/>
+                <w:sz w:val="40"/>
+                <w:szCs w:val="40"/>
+              </w:rPr>
+              <w:t>lÉÈ</w:t>
+            </w:r>
+            <w:proofErr w:type="spellEnd"/>
+            <w:r>
+              <w:rPr>
+                <w:rFonts w:ascii="BRH Devanagari Extra" w:hAnsi="BRH Devanagari Extra" w:cs="BRH Devanagari Extra"/>
+                <w:color w:val="000000"/>
+                <w:sz w:val="40"/>
+                <w:szCs w:val="40"/>
+              </w:rPr>
+              <w:t xml:space="preserve"> |</w:t>
+            </w:r>
+          </w:p>
+        </w:tc>
+        <w:tc>
+          <w:tcPr>
+            <w:tcW w:w="5386" w:type="dxa"/>
+          </w:tcPr>
+          <w:p>
+            <w:pPr>
+              <w:autoSpaceDE w:val="0"/>
+              <w:autoSpaceDN w:val="0"/>
+              <w:adjustRightInd w:val="0"/>
+              <w:spacing w:before="0" w:line="240" w:lineRule="auto"/>
+              <w:rPr>
+                <w:rFonts w:ascii="BRH Devanagari Extra" w:hAnsi="BRH Devanagari Extra" w:cs="BRH Devanagari Extra"/>
+                <w:color w:val="000000"/>
+                <w:sz w:val="40"/>
+                <w:szCs w:val="40"/>
+              </w:rPr>
+            </w:pPr>
+            <w:proofErr w:type="spellStart"/>
+            <w:r>
+              <w:rPr>
+                <w:rFonts w:ascii="BRH Devanagari Extra" w:hAnsi="BRH Devanagari Extra" w:cs="BRH Devanagari Extra"/>
+                <w:color w:val="000000"/>
+                <w:sz w:val="40"/>
+                <w:szCs w:val="40"/>
+              </w:rPr>
+              <w:t>UÎliÉ</w:t>
+            </w:r>
+            <w:proofErr w:type="spellEnd"/>
+            <w:r>
+              <w:rPr>
+                <w:rFonts w:ascii="BRH Malayalam Extra" w:hAnsi="BRH Malayalam Extra" w:cs="BRH Devanagari Extra"/>
+                <w:color w:val="000000"/>
+                <w:sz w:val="30"/>
+                <w:szCs w:val="40"/>
+              </w:rPr>
+              <w:t>–</w:t>
+            </w:r>
+            <w:proofErr w:type="spellStart"/>
+            <w:r>
+              <w:rPr>
+                <w:rFonts w:ascii="BRH Devanagari Extra" w:hAnsi="BRH Devanagari Extra" w:cs="BRH Devanagari Extra"/>
+                <w:color w:val="000000"/>
+                <w:sz w:val="40"/>
+                <w:szCs w:val="40"/>
+              </w:rPr>
+              <w:t>UÉzÉÉÿ</w:t>
+            </w:r>
+            <w:proofErr w:type="spellEnd"/>
+            <w:r>
+              <w:rPr>
+                <w:rFonts w:ascii="BRH Devanagari Extra" w:hAnsi="BRH Devanagari Extra" w:cs="BRH Devanagari Extra"/>
+                <w:color w:val="000000"/>
+                <w:sz w:val="40"/>
+                <w:szCs w:val="40"/>
+              </w:rPr>
+              <w:t xml:space="preserve"> | </w:t>
+            </w:r>
+            <w:proofErr w:type="spellStart"/>
+            <w:r>
+              <w:rPr>
+                <w:rFonts w:ascii="BRH Devanagari Extra" w:hAnsi="BRH Devanagari Extra" w:cs="BRH Devanagari Extra"/>
+                <w:color w:val="000000"/>
+                <w:sz w:val="40"/>
+                <w:szCs w:val="40"/>
+                <w:highlight w:val="green"/>
+              </w:rPr>
+              <w:t>AÉ</w:t>
+            </w:r>
+            <w:r>
+              <w:rPr>
+                <w:rFonts w:ascii="BRH Devanagari Extra" w:hAnsi="BRH Devanagari Extra" w:cs="BRH Devanagari Extra"/>
+                <w:color w:val="000000"/>
+                <w:sz w:val="40"/>
+                <w:szCs w:val="40"/>
+              </w:rPr>
+              <w:t>zÉÉþ</w:t>
+            </w:r>
+            <w:proofErr w:type="spellEnd"/>
+            <w:r>
+              <w:rPr>
+                <w:rFonts w:ascii="BRH Devanagari Extra" w:hAnsi="BRH Devanagari Extra" w:cs="BRH Devanagari Extra"/>
+                <w:color w:val="000000"/>
+                <w:sz w:val="40"/>
+                <w:szCs w:val="40"/>
+              </w:rPr>
+              <w:t xml:space="preserve"> </w:t>
+            </w:r>
+            <w:proofErr w:type="spellStart"/>
+            <w:r>
+              <w:rPr>
+                <w:rFonts w:ascii="BRH Devanagari Extra" w:hAnsi="BRH Devanagari Extra" w:cs="BRH Devanagari Extra"/>
+                <w:color w:val="000000"/>
+                <w:sz w:val="40"/>
+                <w:szCs w:val="40"/>
+              </w:rPr>
+              <w:t>lÉÈ</w:t>
+            </w:r>
+            <w:proofErr w:type="spellEnd"/>
+            <w:r>
+              <w:rPr>
+                <w:rFonts w:ascii="BRH Devanagari Extra" w:hAnsi="BRH Devanagari Extra" w:cs="BRH Devanagari Extra"/>
+                <w:color w:val="000000"/>
+                <w:sz w:val="40"/>
+                <w:szCs w:val="40"/>
+              </w:rPr>
+              <w:t xml:space="preserve"> |</w:t>
             </w:r>
           </w:p>
         </w:tc>
@@ -4963,6 +7402,7 @@
           <w:szCs w:val="40"/>
           <w:lang w:val="en-IN" w:eastAsia="en-IN"/>
         </w:rPr>
+        <w:lastRenderedPageBreak/>
         <w:t>"</w:t>
       </w:r>
       <w:proofErr w:type="spellStart"/>
@@ -5196,8 +7636,6 @@
         </w:rPr>
         <w:t>Tamil</w:t>
       </w:r>
-      <w:bookmarkStart w:id="0" w:name="_GoBack"/>
-      <w:bookmarkEnd w:id="0"/>
       <w:r>
         <w:rPr>
           <w:b/>
@@ -5702,7 +8140,7 @@
         <w:bCs/>
         <w:noProof/>
       </w:rPr>
-      <w:t>2</w:t>
+      <w:t>3</w:t>
     </w:r>
     <w:r>
       <w:rPr>
@@ -5896,7 +8334,7 @@
         <w:bCs/>
         <w:noProof/>
       </w:rPr>
-      <w:t>2</w:t>
+      <w:t>3</w:t>
     </w:r>
     <w:r>
       <w:rPr>
@@ -6741,7 +9179,7 @@
 </file>
 
 <file path=customXml/itemProps1.xml><?xml version="1.0" encoding="utf-8"?>
-<ds:datastoreItem xmlns:ds="http://schemas.openxmlformats.org/officeDocument/2006/customXml" ds:itemID="{98A0873F-6295-49F2-9DAD-B632F638AF99}">
+<ds:datastoreItem xmlns:ds="http://schemas.openxmlformats.org/officeDocument/2006/customXml" ds:itemID="{B3DF3257-9766-494D-8FF1-4BA5038D08DC}">
   <ds:schemaRefs>
     <ds:schemaRef ds:uri="http://schemas.openxmlformats.org/officeDocument/2006/bibliography"/>
   </ds:schemaRefs>

--- a/TS-Kramam/TS-4.4/TS 4.4 Tamil Krama Paatam Corrections.docx
+++ b/TS-Kramam/TS-4.4/TS 4.4 Tamil Krama Paatam Corrections.docx
@@ -85,10 +85,8 @@
           <w:szCs w:val="32"/>
           <w:u w:val="single"/>
         </w:rPr>
-        <w:t>Tamil</w:t>
+        <w:t xml:space="preserve">Tamil </w:t>
       </w:r>
-      <w:bookmarkStart w:id="0" w:name="_GoBack"/>
-      <w:bookmarkEnd w:id="0"/>
       <w:r>
         <w:rPr>
           <w:b/>
@@ -97,7 +95,7 @@
           <w:szCs w:val="32"/>
           <w:u w:val="single"/>
         </w:rPr>
-        <w:t xml:space="preserve"> Corrections –</w:t>
+        <w:t>Corrections –</w:t>
       </w:r>
       <w:r>
         <w:rPr>
@@ -117,7 +115,18 @@
           <w:szCs w:val="32"/>
           <w:u w:val="single"/>
         </w:rPr>
-        <w:t xml:space="preserve">Observed till </w:t>
+        <w:t xml:space="preserve">Observed </w:t>
+      </w:r>
+      <w:proofErr w:type="gramStart"/>
+      <w:r>
+        <w:rPr>
+          <w:b/>
+          <w:bCs/>
+          <w:sz w:val="32"/>
+          <w:szCs w:val="32"/>
+          <w:u w:val="single"/>
+        </w:rPr>
+        <w:t xml:space="preserve">till </w:t>
       </w:r>
       <w:r>
         <w:rPr>
@@ -130,6 +139,7 @@
         </w:rPr>
         <w:t>???</w:t>
       </w:r>
+      <w:proofErr w:type="gramEnd"/>
     </w:p>
     <w:p>
       <w:pPr>
@@ -275,7 +285,7 @@
               <w:rPr>
                 <w:rFonts w:cs="Arial"/>
                 <w:b/>
-                <w:color w:val="000000"/>
+                <w:color w:val="FF0000"/>
                 <w:sz w:val="28"/>
                 <w:szCs w:val="32"/>
               </w:rPr>
@@ -284,38 +294,18 @@
               <w:rPr>
                 <w:rFonts w:cs="Arial"/>
                 <w:b/>
-                <w:color w:val="000000"/>
-                <w:sz w:val="28"/>
-                <w:szCs w:val="32"/>
-              </w:rPr>
-              <w:t>T.S.</w:t>
-            </w:r>
-            <w:r>
-              <w:rPr>
-                <w:rFonts w:cs="Arial"/>
-                <w:b/>
-                <w:color w:val="000000"/>
-                <w:sz w:val="28"/>
-                <w:szCs w:val="32"/>
-              </w:rPr>
-              <w:t xml:space="preserve">4.4.2.1 </w:t>
-            </w:r>
-            <w:r>
-              <w:rPr>
-                <w:rFonts w:cs="Arial"/>
-                <w:b/>
-                <w:color w:val="000000"/>
-                <w:sz w:val="28"/>
-                <w:szCs w:val="32"/>
-              </w:rPr>
-              <w:t xml:space="preserve">– </w:t>
-            </w:r>
-            <w:proofErr w:type="spellStart"/>
-            <w:r>
-              <w:rPr>
-                <w:rFonts w:cs="Arial"/>
-                <w:b/>
-                <w:color w:val="000000"/>
+                <w:color w:val="FF0000"/>
+                <w:sz w:val="28"/>
+                <w:szCs w:val="32"/>
+              </w:rPr>
+              <w:t xml:space="preserve">T.S.4.4.1.1 – </w:t>
+            </w:r>
+            <w:proofErr w:type="spellStart"/>
+            <w:r>
+              <w:rPr>
+                <w:rFonts w:cs="Arial"/>
+                <w:b/>
+                <w:color w:val="FF0000"/>
                 <w:sz w:val="28"/>
                 <w:szCs w:val="32"/>
               </w:rPr>
@@ -337,7 +327,7 @@
               <w:rPr>
                 <w:rFonts w:cs="Arial"/>
                 <w:b/>
-                <w:color w:val="000000"/>
+                <w:color w:val="FF0000"/>
                 <w:sz w:val="28"/>
                 <w:szCs w:val="32"/>
               </w:rPr>
@@ -347,7 +337,7 @@
               <w:rPr>
                 <w:rFonts w:cs="Arial"/>
                 <w:b/>
-                <w:color w:val="000000"/>
+                <w:color w:val="FF0000"/>
                 <w:sz w:val="28"/>
                 <w:szCs w:val="32"/>
               </w:rPr>
@@ -358,7 +348,7 @@
               <w:rPr>
                 <w:rFonts w:cs="Arial"/>
                 <w:b/>
-                <w:color w:val="000000"/>
+                <w:color w:val="FF0000"/>
                 <w:sz w:val="28"/>
                 <w:szCs w:val="32"/>
               </w:rPr>
@@ -369,7 +359,7 @@
               <w:rPr>
                 <w:rFonts w:cs="Arial"/>
                 <w:b/>
-                <w:color w:val="000000"/>
+                <w:color w:val="FF0000"/>
                 <w:sz w:val="28"/>
                 <w:szCs w:val="32"/>
               </w:rPr>
@@ -380,21 +370,11 @@
               <w:rPr>
                 <w:rFonts w:cs="Arial"/>
                 <w:b/>
-                <w:color w:val="000000"/>
-                <w:sz w:val="28"/>
-                <w:szCs w:val="32"/>
-              </w:rPr>
-              <w:t xml:space="preserve"> No.– </w:t>
-            </w:r>
-            <w:r>
-              <w:rPr>
-                <w:rFonts w:cs="Arial"/>
-                <w:b/>
-                <w:color w:val="000000"/>
-                <w:sz w:val="28"/>
-                <w:szCs w:val="32"/>
-              </w:rPr>
-              <w:t>28</w:t>
+                <w:color w:val="FF0000"/>
+                <w:sz w:val="28"/>
+                <w:szCs w:val="32"/>
+              </w:rPr>
+              <w:t xml:space="preserve"> No.– 26</w:t>
             </w:r>
           </w:p>
           <w:p>
@@ -411,7 +391,7 @@
               <w:rPr>
                 <w:rFonts w:cs="Arial"/>
                 <w:b/>
-                <w:color w:val="000000"/>
+                <w:color w:val="FF0000"/>
                 <w:sz w:val="28"/>
                 <w:szCs w:val="32"/>
               </w:rPr>
@@ -421,7 +401,7 @@
               <w:rPr>
                 <w:rFonts w:cs="Arial"/>
                 <w:b/>
-                <w:color w:val="000000"/>
+                <w:color w:val="FF0000"/>
                 <w:sz w:val="28"/>
                 <w:szCs w:val="32"/>
               </w:rPr>
@@ -432,7 +412,7 @@
               <w:rPr>
                 <w:rFonts w:cs="Arial"/>
                 <w:b/>
-                <w:color w:val="000000"/>
+                <w:color w:val="FF0000"/>
                 <w:sz w:val="28"/>
                 <w:szCs w:val="32"/>
               </w:rPr>
@@ -442,29 +422,20 @@
               <w:rPr>
                 <w:rFonts w:cs="Arial"/>
                 <w:b/>
-                <w:color w:val="000000"/>
-                <w:szCs w:val="32"/>
-              </w:rPr>
-              <w:t>. -</w:t>
-            </w:r>
-            <w:r>
-              <w:rPr>
-                <w:rFonts w:cs="Arial"/>
-                <w:b/>
-                <w:color w:val="000000"/>
-                <w:szCs w:val="32"/>
-              </w:rPr>
-              <w:t xml:space="preserve"> </w:t>
-            </w:r>
-            <w:r>
-              <w:rPr>
-                <w:rFonts w:cs="Arial"/>
-                <w:b/>
-                <w:color w:val="000000"/>
-                <w:sz w:val="28"/>
-                <w:szCs w:val="32"/>
-              </w:rPr>
-              <w:t>4</w:t>
+                <w:color w:val="FF0000"/>
+                <w:szCs w:val="32"/>
+              </w:rPr>
+              <w:t xml:space="preserve">. - </w:t>
+            </w:r>
+            <w:r>
+              <w:rPr>
+                <w:rFonts w:cs="Arial"/>
+                <w:b/>
+                <w:color w:val="FF0000"/>
+                <w:sz w:val="28"/>
+                <w:szCs w:val="32"/>
+              </w:rPr>
+              <w:t>1</w:t>
             </w:r>
           </w:p>
         </w:tc>
@@ -478,11 +449,12 @@
               <w:autoSpaceDE w:val="0"/>
               <w:autoSpaceDN w:val="0"/>
               <w:adjustRightInd w:val="0"/>
-              <w:spacing w:before="0" w:line="240" w:lineRule="auto"/>
-              <w:rPr>
-                <w:rFonts w:ascii="BRH Malayalam Extra" w:hAnsi="BRH Malayalam Extra" w:cs="BRH Malayalam Extra"/>
-                <w:color w:val="000000"/>
-                <w:sz w:val="36"/>
+              <w:spacing w:line="252" w:lineRule="auto"/>
+              <w:ind w:right="-138"/>
+              <w:rPr>
+                <w:rFonts w:ascii="BRH Devanagari Extra" w:hAnsi="BRH Devanagari Extra" w:cs="BRH Devanagari Extra"/>
+                <w:color w:val="000000"/>
+                <w:sz w:val="40"/>
                 <w:szCs w:val="40"/>
               </w:rPr>
             </w:pPr>
@@ -494,7 +466,75 @@
                 <w:sz w:val="40"/>
                 <w:szCs w:val="40"/>
               </w:rPr>
-              <w:t>mÉëÌiÉþÌ¸irÉæ</w:t>
+              <w:t>iuÉÉ</w:t>
+            </w:r>
+            <w:proofErr w:type="spellEnd"/>
+            <w:r>
+              <w:rPr>
+                <w:rFonts w:ascii="BRH Malayalam Extra" w:hAnsi="BRH Malayalam Extra" w:cs="BRH Devanagari Extra"/>
+                <w:color w:val="000000"/>
+                <w:sz w:val="30"/>
+                <w:szCs w:val="40"/>
+              </w:rPr>
+              <w:t>–</w:t>
+            </w:r>
+            <w:proofErr w:type="spellStart"/>
+            <w:r>
+              <w:rPr>
+                <w:rFonts w:ascii="BRH Devanagari Extra" w:hAnsi="BRH Devanagari Extra" w:cs="BRH Devanagari Extra"/>
+                <w:color w:val="000000"/>
+                <w:sz w:val="40"/>
+                <w:szCs w:val="40"/>
+              </w:rPr>
+              <w:t>ÅliÉËUþ¤ÉqÉç</w:t>
+            </w:r>
+            <w:proofErr w:type="spellEnd"/>
+            <w:r>
+              <w:rPr>
+                <w:rFonts w:ascii="BRH Devanagari Extra" w:hAnsi="BRH Devanagari Extra" w:cs="BRH Devanagari Extra"/>
+                <w:color w:val="000000"/>
+                <w:sz w:val="40"/>
+                <w:szCs w:val="40"/>
+              </w:rPr>
+              <w:t xml:space="preserve"> | A</w:t>
+            </w:r>
+            <w:r>
+              <w:rPr>
+                <w:rFonts w:ascii="BRH Malayalam Extra" w:hAnsi="BRH Malayalam Extra" w:cs="BRH Devanagari Extra"/>
+                <w:color w:val="000000"/>
+                <w:sz w:val="30"/>
+                <w:szCs w:val="40"/>
+              </w:rPr>
+              <w:t>–</w:t>
+            </w:r>
+            <w:proofErr w:type="spellStart"/>
+            <w:r>
+              <w:rPr>
+                <w:rFonts w:ascii="BRH Devanagari Extra" w:hAnsi="BRH Devanagari Extra" w:cs="BRH Devanagari Extra"/>
+                <w:color w:val="000000"/>
+                <w:sz w:val="40"/>
+                <w:szCs w:val="40"/>
+              </w:rPr>
+              <w:t>liÉËU</w:t>
+            </w:r>
+            <w:r>
+              <w:rPr>
+                <w:rFonts w:ascii="BRH Devanagari Extra" w:hAnsi="BRH Devanagari Extra" w:cs="BRH Devanagari Extra"/>
+                <w:color w:val="000000"/>
+                <w:sz w:val="40"/>
+                <w:szCs w:val="40"/>
+                <w:highlight w:val="yellow"/>
+              </w:rPr>
+              <w:t>¤É</w:t>
+            </w:r>
+            <w:r>
+              <w:rPr>
+                <w:rFonts w:ascii="BRH Devanagari Extra" w:hAnsi="BRH Devanagari Extra" w:cs="BRH Devanagari Extra"/>
+                <w:color w:val="000000"/>
+                <w:sz w:val="40"/>
+                <w:szCs w:val="40"/>
+              </w:rPr>
+              <w:t>þqÉç</w:t>
             </w:r>
             <w:proofErr w:type="spellEnd"/>
             <w:r>
@@ -514,157 +554,9 @@
                 <w:sz w:val="40"/>
                 <w:szCs w:val="40"/>
               </w:rPr>
-              <w:t>ÌuÉ</w:t>
-            </w:r>
-            <w:proofErr w:type="spellEnd"/>
-            <w:r>
-              <w:rPr>
-                <w:rFonts w:ascii="BRH Malayalam Extra" w:hAnsi="BRH Malayalam Extra" w:cs="BRH Devanagari Extra"/>
-                <w:color w:val="000000"/>
-                <w:sz w:val="30"/>
-                <w:szCs w:val="40"/>
-              </w:rPr>
-              <w:t>–</w:t>
-            </w:r>
-            <w:proofErr w:type="spellStart"/>
-            <w:r>
-              <w:rPr>
-                <w:rFonts w:ascii="BRH Devanagari Extra" w:hAnsi="BRH Devanagari Extra" w:cs="BRH Devanagari Extra"/>
-                <w:color w:val="000000"/>
-                <w:sz w:val="40"/>
-                <w:szCs w:val="40"/>
-              </w:rPr>
-              <w:t>UÉOèû</w:t>
-            </w:r>
-            <w:proofErr w:type="spellEnd"/>
-            <w:r>
-              <w:rPr>
-                <w:rFonts w:ascii="BRH Devanagari Extra" w:hAnsi="BRH Devanagari Extra" w:cs="BRH Devanagari Extra"/>
-                <w:color w:val="000000"/>
-                <w:sz w:val="40"/>
-                <w:szCs w:val="40"/>
-              </w:rPr>
-              <w:t xml:space="preserve"> | </w:t>
-            </w:r>
-            <w:proofErr w:type="spellStart"/>
-            <w:r>
-              <w:rPr>
-                <w:rFonts w:ascii="BRH Devanagari Extra" w:hAnsi="BRH Devanagari Extra" w:cs="BRH Devanagari Extra"/>
-                <w:color w:val="000000"/>
-                <w:sz w:val="40"/>
-                <w:szCs w:val="40"/>
-              </w:rPr>
-              <w:t>mÉëÌiÉþÌ¸irÉÉ</w:t>
-            </w:r>
-            <w:proofErr w:type="spellEnd"/>
-            <w:r>
-              <w:rPr>
-                <w:rFonts w:ascii="BRH Malayalam Extra" w:hAnsi="BRH Malayalam Extra" w:cs="BRH Devanagari Extra"/>
-                <w:color w:val="000000"/>
-                <w:sz w:val="30"/>
-                <w:szCs w:val="40"/>
-              </w:rPr>
-              <w:t>–</w:t>
-            </w:r>
-            <w:r>
-              <w:rPr>
-                <w:rFonts w:ascii="BRH Devanagari Extra" w:hAnsi="BRH Devanagari Extra" w:cs="BRH Devanagari Extra"/>
-                <w:color w:val="000000"/>
-                <w:sz w:val="40"/>
-                <w:szCs w:val="40"/>
-              </w:rPr>
-              <w:t xml:space="preserve"> </w:t>
-            </w:r>
-            <w:proofErr w:type="spellStart"/>
-            <w:r>
-              <w:rPr>
-                <w:rFonts w:ascii="BRH Devanagari Extra" w:hAnsi="BRH Devanagari Extra" w:cs="BRH Devanagari Extra"/>
-                <w:color w:val="000000"/>
-                <w:sz w:val="40"/>
-                <w:szCs w:val="40"/>
-              </w:rPr>
-              <w:t>C</w:t>
-            </w:r>
-            <w:r>
-              <w:rPr>
-                <w:rFonts w:ascii="BRH Devanagari Extra" w:hAnsi="BRH Devanagari Extra" w:cs="BRH Devanagari Extra"/>
-                <w:color w:val="000000"/>
-                <w:sz w:val="40"/>
-                <w:szCs w:val="40"/>
-                <w:highlight w:val="yellow"/>
-              </w:rPr>
-              <w:t>ÌiÉ</w:t>
-            </w:r>
-            <w:proofErr w:type="spellEnd"/>
-            <w:r>
-              <w:rPr>
-                <w:rFonts w:ascii="BRH Devanagari Extra" w:hAnsi="BRH Devanagari Extra" w:cs="BRH Devanagari Extra"/>
-                <w:color w:val="000000"/>
-                <w:sz w:val="40"/>
-                <w:szCs w:val="40"/>
-              </w:rPr>
-              <w:t xml:space="preserve"> </w:t>
-            </w:r>
-            <w:proofErr w:type="spellStart"/>
-            <w:r>
-              <w:rPr>
-                <w:rFonts w:ascii="BRH Devanagari Extra" w:hAnsi="BRH Devanagari Extra" w:cs="BRH Devanagari Extra"/>
-                <w:color w:val="000000"/>
-                <w:sz w:val="40"/>
-                <w:szCs w:val="40"/>
-              </w:rPr>
-              <w:t>mÉëÌiÉþ</w:t>
-            </w:r>
-            <w:proofErr w:type="spellEnd"/>
-            <w:r>
-              <w:rPr>
-                <w:rFonts w:ascii="BRH Devanagari Extra" w:hAnsi="BRH Devanagari Extra" w:cs="BRH Devanagari Extra"/>
-                <w:color w:val="000000"/>
-                <w:sz w:val="40"/>
-                <w:szCs w:val="40"/>
-              </w:rPr>
-              <w:t xml:space="preserve"> - </w:t>
-            </w:r>
-            <w:proofErr w:type="spellStart"/>
-            <w:r>
-              <w:rPr>
-                <w:rFonts w:ascii="BRH Devanagari Extra" w:hAnsi="BRH Devanagari Extra" w:cs="BRH Devanagari Extra"/>
-                <w:color w:val="000000"/>
-                <w:sz w:val="40"/>
-                <w:szCs w:val="40"/>
-              </w:rPr>
-              <w:t>ÎxjÉ</w:t>
-            </w:r>
-            <w:proofErr w:type="spellEnd"/>
-            <w:r>
-              <w:rPr>
-                <w:rFonts w:ascii="BRH Malayalam Extra" w:hAnsi="BRH Malayalam Extra" w:cs="BRH Devanagari Extra"/>
-                <w:color w:val="000000"/>
-                <w:sz w:val="30"/>
-                <w:szCs w:val="40"/>
-              </w:rPr>
-              <w:t>–</w:t>
-            </w:r>
-            <w:proofErr w:type="spellStart"/>
-            <w:r>
-              <w:rPr>
-                <w:rFonts w:ascii="BRH Devanagari Extra" w:hAnsi="BRH Devanagari Extra" w:cs="BRH Devanagari Extra"/>
-                <w:color w:val="000000"/>
-                <w:sz w:val="40"/>
-                <w:szCs w:val="40"/>
-              </w:rPr>
-              <w:t>irÉæ</w:t>
-            </w:r>
-            <w:proofErr w:type="spellEnd"/>
-            <w:r>
-              <w:rPr>
-                <w:rFonts w:ascii="BRH Malayalam Extra" w:hAnsi="BRH Malayalam Extra" w:cs="BRH Devanagari Extra"/>
-                <w:color w:val="000000"/>
-                <w:sz w:val="30"/>
-                <w:szCs w:val="40"/>
-              </w:rPr>
-              <w:t>–</w:t>
-            </w:r>
+              <w:t>ÎeÉluÉ</w:t>
+            </w:r>
+            <w:proofErr w:type="spellEnd"/>
             <w:r>
               <w:rPr>
                 <w:rFonts w:ascii="BRH Devanagari Extra" w:hAnsi="BRH Devanagari Extra" w:cs="BRH Devanagari Extra"/>
@@ -686,7 +578,8 @@
               <w:autoSpaceDE w:val="0"/>
               <w:autoSpaceDN w:val="0"/>
               <w:adjustRightInd w:val="0"/>
-              <w:spacing w:before="0" w:line="240" w:lineRule="auto"/>
+              <w:spacing w:line="252" w:lineRule="auto"/>
+              <w:ind w:right="-138"/>
               <w:rPr>
                 <w:rFonts w:ascii="BRH Devanagari Extra" w:hAnsi="BRH Devanagari Extra" w:cs="BRH Devanagari Extra"/>
                 <w:color w:val="000000"/>
@@ -702,7 +595,75 @@
                 <w:sz w:val="40"/>
                 <w:szCs w:val="40"/>
               </w:rPr>
-              <w:t>mÉëÌiÉþÌ¸irÉæ</w:t>
+              <w:t>iuÉÉ</w:t>
+            </w:r>
+            <w:proofErr w:type="spellEnd"/>
+            <w:r>
+              <w:rPr>
+                <w:rFonts w:ascii="BRH Malayalam Extra" w:hAnsi="BRH Malayalam Extra" w:cs="BRH Devanagari Extra"/>
+                <w:color w:val="000000"/>
+                <w:sz w:val="30"/>
+                <w:szCs w:val="40"/>
+              </w:rPr>
+              <w:t>–</w:t>
+            </w:r>
+            <w:proofErr w:type="spellStart"/>
+            <w:r>
+              <w:rPr>
+                <w:rFonts w:ascii="BRH Devanagari Extra" w:hAnsi="BRH Devanagari Extra" w:cs="BRH Devanagari Extra"/>
+                <w:color w:val="000000"/>
+                <w:sz w:val="40"/>
+                <w:szCs w:val="40"/>
+              </w:rPr>
+              <w:t>ÅliÉËUþ¤ÉqÉç</w:t>
+            </w:r>
+            <w:proofErr w:type="spellEnd"/>
+            <w:r>
+              <w:rPr>
+                <w:rFonts w:ascii="BRH Devanagari Extra" w:hAnsi="BRH Devanagari Extra" w:cs="BRH Devanagari Extra"/>
+                <w:color w:val="000000"/>
+                <w:sz w:val="40"/>
+                <w:szCs w:val="40"/>
+              </w:rPr>
+              <w:t xml:space="preserve"> | A</w:t>
+            </w:r>
+            <w:r>
+              <w:rPr>
+                <w:rFonts w:ascii="BRH Malayalam Extra" w:hAnsi="BRH Malayalam Extra" w:cs="BRH Devanagari Extra"/>
+                <w:color w:val="000000"/>
+                <w:sz w:val="30"/>
+                <w:szCs w:val="40"/>
+              </w:rPr>
+              <w:t>–</w:t>
+            </w:r>
+            <w:proofErr w:type="spellStart"/>
+            <w:r>
+              <w:rPr>
+                <w:rFonts w:ascii="BRH Devanagari Extra" w:hAnsi="BRH Devanagari Extra" w:cs="BRH Devanagari Extra"/>
+                <w:color w:val="000000"/>
+                <w:sz w:val="40"/>
+                <w:szCs w:val="40"/>
+              </w:rPr>
+              <w:t>liÉ</w:t>
+            </w:r>
+            <w:r>
+              <w:rPr>
+                <w:rFonts w:ascii="BRH Devanagari Extra" w:hAnsi="BRH Devanagari Extra" w:cs="BRH Devanagari Extra"/>
+                <w:color w:val="000000"/>
+                <w:sz w:val="40"/>
+                <w:szCs w:val="40"/>
+                <w:highlight w:val="green"/>
+              </w:rPr>
+              <w:t>ËU</w:t>
+            </w:r>
+            <w:r>
+              <w:rPr>
+                <w:rFonts w:ascii="BRH Devanagari Extra" w:hAnsi="BRH Devanagari Extra" w:cs="BRH Devanagari Extra"/>
+                <w:color w:val="000000"/>
+                <w:sz w:val="40"/>
+                <w:szCs w:val="40"/>
+              </w:rPr>
+              <w:t>þ¤ÉqÉç</w:t>
             </w:r>
             <w:proofErr w:type="spellEnd"/>
             <w:r>
@@ -722,181 +683,9 @@
                 <w:sz w:val="40"/>
                 <w:szCs w:val="40"/>
               </w:rPr>
-              <w:t>ÌuÉ</w:t>
-            </w:r>
-            <w:proofErr w:type="spellEnd"/>
-            <w:r>
-              <w:rPr>
-                <w:rFonts w:ascii="BRH Malayalam Extra" w:hAnsi="BRH Malayalam Extra" w:cs="BRH Devanagari Extra"/>
-                <w:color w:val="000000"/>
-                <w:sz w:val="30"/>
-                <w:szCs w:val="40"/>
-              </w:rPr>
-              <w:t>–</w:t>
-            </w:r>
-            <w:proofErr w:type="spellStart"/>
-            <w:r>
-              <w:rPr>
-                <w:rFonts w:ascii="BRH Devanagari Extra" w:hAnsi="BRH Devanagari Extra" w:cs="BRH Devanagari Extra"/>
-                <w:color w:val="000000"/>
-                <w:sz w:val="40"/>
-                <w:szCs w:val="40"/>
-              </w:rPr>
-              <w:t>UÉOèû</w:t>
-            </w:r>
-            <w:proofErr w:type="spellEnd"/>
-            <w:r>
-              <w:rPr>
-                <w:rFonts w:ascii="BRH Devanagari Extra" w:hAnsi="BRH Devanagari Extra" w:cs="BRH Devanagari Extra"/>
-                <w:color w:val="000000"/>
-                <w:sz w:val="40"/>
-                <w:szCs w:val="40"/>
-              </w:rPr>
-              <w:t xml:space="preserve"> | </w:t>
-            </w:r>
-            <w:proofErr w:type="spellStart"/>
-            <w:r>
-              <w:rPr>
-                <w:rFonts w:ascii="BRH Devanagari Extra" w:hAnsi="BRH Devanagari Extra" w:cs="BRH Devanagari Extra"/>
-                <w:color w:val="000000"/>
-                <w:sz w:val="40"/>
-                <w:szCs w:val="40"/>
-              </w:rPr>
-              <w:t>mÉëÌiÉþÌ¸irÉÉ</w:t>
-            </w:r>
-            <w:proofErr w:type="spellEnd"/>
-            <w:r>
-              <w:rPr>
-                <w:rFonts w:ascii="BRH Malayalam Extra" w:hAnsi="BRH Malayalam Extra" w:cs="BRH Devanagari Extra"/>
-                <w:color w:val="000000"/>
-                <w:sz w:val="30"/>
-                <w:szCs w:val="40"/>
-              </w:rPr>
-              <w:t>–</w:t>
-            </w:r>
-            <w:r>
-              <w:rPr>
-                <w:rFonts w:ascii="BRH Devanagari Extra" w:hAnsi="BRH Devanagari Extra" w:cs="BRH Devanagari Extra"/>
-                <w:color w:val="000000"/>
-                <w:sz w:val="40"/>
-                <w:szCs w:val="40"/>
-              </w:rPr>
-              <w:t xml:space="preserve"> </w:t>
-            </w:r>
-            <w:proofErr w:type="spellStart"/>
-            <w:r>
-              <w:rPr>
-                <w:rFonts w:ascii="BRH Devanagari Extra" w:hAnsi="BRH Devanagari Extra" w:cs="BRH Devanagari Extra"/>
-                <w:color w:val="000000"/>
-                <w:sz w:val="40"/>
-                <w:szCs w:val="40"/>
-              </w:rPr>
-              <w:t>C</w:t>
-            </w:r>
-            <w:r>
-              <w:rPr>
-                <w:rFonts w:ascii="BRH Devanagari Extra" w:hAnsi="BRH Devanagari Extra" w:cs="BRH Devanagari Extra"/>
-                <w:color w:val="000000"/>
-                <w:sz w:val="40"/>
-                <w:szCs w:val="40"/>
-                <w:highlight w:val="green"/>
-              </w:rPr>
-              <w:t>ÌiÉ</w:t>
-            </w:r>
-            <w:proofErr w:type="spellEnd"/>
-            <w:r>
-              <w:rPr>
-                <w:rFonts w:ascii="BRH Malayalam Extra" w:hAnsi="BRH Malayalam Extra" w:cs="BRH Devanagari Extra"/>
-                <w:color w:val="000000"/>
-                <w:sz w:val="30"/>
-                <w:szCs w:val="40"/>
-              </w:rPr>
-              <w:t>–</w:t>
-            </w:r>
-            <w:r>
-              <w:rPr>
-                <w:rFonts w:ascii="BRH Devanagari Extra" w:hAnsi="BRH Devanagari Extra" w:cs="BRH Devanagari Extra"/>
-                <w:color w:val="000000"/>
-                <w:sz w:val="40"/>
-                <w:szCs w:val="40"/>
-              </w:rPr>
-              <w:t xml:space="preserve"> </w:t>
-            </w:r>
-          </w:p>
-          <w:p>
-            <w:pPr>
-              <w:widowControl w:val="0"/>
-              <w:autoSpaceDE w:val="0"/>
-              <w:autoSpaceDN w:val="0"/>
-              <w:adjustRightInd w:val="0"/>
-              <w:spacing w:before="0" w:line="240" w:lineRule="auto"/>
-              <w:rPr>
-                <w:rFonts w:ascii="BRH Malayalam Extra" w:hAnsi="BRH Malayalam Extra" w:cs="BRH Malayalam Extra"/>
-                <w:color w:val="000000"/>
-                <w:sz w:val="36"/>
-                <w:szCs w:val="40"/>
-              </w:rPr>
-            </w:pPr>
-            <w:proofErr w:type="spellStart"/>
-            <w:r>
-              <w:rPr>
-                <w:rFonts w:ascii="BRH Devanagari Extra" w:hAnsi="BRH Devanagari Extra" w:cs="BRH Devanagari Extra"/>
-                <w:color w:val="000000"/>
-                <w:sz w:val="40"/>
-                <w:szCs w:val="40"/>
-              </w:rPr>
-              <w:t>mÉëÌiÉþ</w:t>
-            </w:r>
-            <w:proofErr w:type="spellEnd"/>
-            <w:r>
-              <w:rPr>
-                <w:rFonts w:ascii="BRH Devanagari Extra" w:hAnsi="BRH Devanagari Extra" w:cs="BRH Devanagari Extra"/>
-                <w:color w:val="000000"/>
-                <w:sz w:val="40"/>
-                <w:szCs w:val="40"/>
-              </w:rPr>
-              <w:t xml:space="preserve"> - </w:t>
-            </w:r>
-            <w:proofErr w:type="spellStart"/>
-            <w:r>
-              <w:rPr>
-                <w:rFonts w:ascii="BRH Devanagari Extra" w:hAnsi="BRH Devanagari Extra" w:cs="BRH Devanagari Extra"/>
-                <w:color w:val="000000"/>
-                <w:sz w:val="40"/>
-                <w:szCs w:val="40"/>
-              </w:rPr>
-              <w:t>ÎxjÉ</w:t>
-            </w:r>
-            <w:proofErr w:type="spellEnd"/>
-            <w:r>
-              <w:rPr>
-                <w:rFonts w:ascii="BRH Malayalam Extra" w:hAnsi="BRH Malayalam Extra" w:cs="BRH Devanagari Extra"/>
-                <w:color w:val="000000"/>
-                <w:sz w:val="30"/>
-                <w:szCs w:val="40"/>
-              </w:rPr>
-              <w:t>–</w:t>
-            </w:r>
-            <w:proofErr w:type="spellStart"/>
-            <w:r>
-              <w:rPr>
-                <w:rFonts w:ascii="BRH Devanagari Extra" w:hAnsi="BRH Devanagari Extra" w:cs="BRH Devanagari Extra"/>
-                <w:color w:val="000000"/>
-                <w:sz w:val="40"/>
-                <w:szCs w:val="40"/>
-              </w:rPr>
-              <w:t>irÉæ</w:t>
-            </w:r>
-            <w:proofErr w:type="spellEnd"/>
-            <w:r>
-              <w:rPr>
-                <w:rFonts w:ascii="BRH Malayalam Extra" w:hAnsi="BRH Malayalam Extra" w:cs="BRH Devanagari Extra"/>
-                <w:color w:val="000000"/>
-                <w:sz w:val="30"/>
-                <w:szCs w:val="40"/>
-              </w:rPr>
-              <w:t>–</w:t>
-            </w:r>
+              <w:t>ÎeÉluÉ</w:t>
+            </w:r>
+            <w:proofErr w:type="spellEnd"/>
             <w:r>
               <w:rPr>
                 <w:rFonts w:ascii="BRH Devanagari Extra" w:hAnsi="BRH Devanagari Extra" w:cs="BRH Devanagari Extra"/>
@@ -931,7 +720,7 @@
               <w:rPr>
                 <w:rFonts w:cs="Arial"/>
                 <w:b/>
-                <w:color w:val="000000"/>
+                <w:color w:val="FF0000"/>
                 <w:sz w:val="28"/>
                 <w:szCs w:val="32"/>
               </w:rPr>
@@ -940,38 +729,18 @@
               <w:rPr>
                 <w:rFonts w:cs="Arial"/>
                 <w:b/>
-                <w:color w:val="000000"/>
-                <w:sz w:val="28"/>
-                <w:szCs w:val="32"/>
-              </w:rPr>
-              <w:t>T.S.</w:t>
-            </w:r>
-            <w:r>
-              <w:rPr>
-                <w:rFonts w:cs="Arial"/>
-                <w:b/>
-                <w:color w:val="000000"/>
-                <w:sz w:val="28"/>
-                <w:szCs w:val="32"/>
-              </w:rPr>
-              <w:t xml:space="preserve">4.4.2.3 </w:t>
-            </w:r>
-            <w:r>
-              <w:rPr>
-                <w:rFonts w:cs="Arial"/>
-                <w:b/>
-                <w:color w:val="000000"/>
-                <w:sz w:val="28"/>
-                <w:szCs w:val="32"/>
-              </w:rPr>
-              <w:t xml:space="preserve">– </w:t>
-            </w:r>
-            <w:proofErr w:type="spellStart"/>
-            <w:r>
-              <w:rPr>
-                <w:rFonts w:cs="Arial"/>
-                <w:b/>
-                <w:color w:val="000000"/>
+                <w:color w:val="FF0000"/>
+                <w:sz w:val="28"/>
+                <w:szCs w:val="32"/>
+              </w:rPr>
+              <w:t xml:space="preserve">T.S.4.4.2.1 – </w:t>
+            </w:r>
+            <w:proofErr w:type="spellStart"/>
+            <w:r>
+              <w:rPr>
+                <w:rFonts w:cs="Arial"/>
+                <w:b/>
+                <w:color w:val="FF0000"/>
                 <w:sz w:val="28"/>
                 <w:szCs w:val="32"/>
               </w:rPr>
@@ -993,7 +762,7 @@
               <w:rPr>
                 <w:rFonts w:cs="Arial"/>
                 <w:b/>
-                <w:color w:val="000000"/>
+                <w:color w:val="FF0000"/>
                 <w:sz w:val="28"/>
                 <w:szCs w:val="32"/>
               </w:rPr>
@@ -1003,7 +772,7 @@
               <w:rPr>
                 <w:rFonts w:cs="Arial"/>
                 <w:b/>
-                <w:color w:val="000000"/>
+                <w:color w:val="FF0000"/>
                 <w:sz w:val="28"/>
                 <w:szCs w:val="32"/>
               </w:rPr>
@@ -1014,7 +783,7 @@
               <w:rPr>
                 <w:rFonts w:cs="Arial"/>
                 <w:b/>
-                <w:color w:val="000000"/>
+                <w:color w:val="FF0000"/>
                 <w:sz w:val="28"/>
                 <w:szCs w:val="32"/>
               </w:rPr>
@@ -1025,7 +794,7 @@
               <w:rPr>
                 <w:rFonts w:cs="Arial"/>
                 <w:b/>
-                <w:color w:val="000000"/>
+                <w:color w:val="FF0000"/>
                 <w:sz w:val="28"/>
                 <w:szCs w:val="32"/>
               </w:rPr>
@@ -1036,21 +805,11 @@
               <w:rPr>
                 <w:rFonts w:cs="Arial"/>
                 <w:b/>
-                <w:color w:val="000000"/>
-                <w:sz w:val="28"/>
-                <w:szCs w:val="32"/>
-              </w:rPr>
-              <w:t xml:space="preserve"> No.– </w:t>
-            </w:r>
-            <w:r>
-              <w:rPr>
-                <w:rFonts w:cs="Arial"/>
-                <w:b/>
-                <w:color w:val="000000"/>
-                <w:sz w:val="28"/>
-                <w:szCs w:val="32"/>
-              </w:rPr>
-              <w:t>9</w:t>
+                <w:color w:val="FF0000"/>
+                <w:sz w:val="28"/>
+                <w:szCs w:val="32"/>
+              </w:rPr>
+              <w:t xml:space="preserve"> No.– 10</w:t>
             </w:r>
           </w:p>
           <w:p>
@@ -1077,7 +836,7 @@
               <w:rPr>
                 <w:rFonts w:cs="Arial"/>
                 <w:b/>
-                <w:color w:val="000000"/>
+                <w:color w:val="FF0000"/>
                 <w:sz w:val="28"/>
                 <w:szCs w:val="32"/>
               </w:rPr>
@@ -1088,7 +847,7 @@
               <w:rPr>
                 <w:rFonts w:cs="Arial"/>
                 <w:b/>
-                <w:color w:val="000000"/>
+                <w:color w:val="FF0000"/>
                 <w:sz w:val="28"/>
                 <w:szCs w:val="32"/>
               </w:rPr>
@@ -1098,29 +857,20 @@
               <w:rPr>
                 <w:rFonts w:cs="Arial"/>
                 <w:b/>
-                <w:color w:val="000000"/>
-                <w:szCs w:val="32"/>
-              </w:rPr>
-              <w:t>. -</w:t>
-            </w:r>
-            <w:r>
-              <w:rPr>
-                <w:rFonts w:cs="Arial"/>
-                <w:b/>
-                <w:color w:val="000000"/>
-                <w:szCs w:val="32"/>
-              </w:rPr>
-              <w:t xml:space="preserve"> </w:t>
-            </w:r>
-            <w:r>
-              <w:rPr>
-                <w:rFonts w:cs="Arial"/>
-                <w:b/>
-                <w:color w:val="000000"/>
-                <w:sz w:val="28"/>
-                <w:szCs w:val="32"/>
-              </w:rPr>
-              <w:t>6</w:t>
+                <w:color w:val="FF0000"/>
+                <w:szCs w:val="32"/>
+              </w:rPr>
+              <w:t xml:space="preserve">. - </w:t>
+            </w:r>
+            <w:r>
+              <w:rPr>
+                <w:rFonts w:cs="Arial"/>
+                <w:b/>
+                <w:color w:val="FF0000"/>
+                <w:sz w:val="28"/>
+                <w:szCs w:val="32"/>
+              </w:rPr>
+              <w:t>4</w:t>
             </w:r>
           </w:p>
         </w:tc>
@@ -1142,15 +892,43 @@
                 <w:szCs w:val="40"/>
               </w:rPr>
             </w:pPr>
-            <w:proofErr w:type="spellStart"/>
-            <w:r>
-              <w:rPr>
-                <w:rFonts w:ascii="BRH Devanagari Extra" w:hAnsi="BRH Devanagari Extra" w:cs="BRH Devanagari Extra"/>
-                <w:color w:val="000000"/>
-                <w:sz w:val="40"/>
-                <w:szCs w:val="40"/>
-              </w:rPr>
-              <w:t>xiÉÉåqÉÉæþ</w:t>
+            <w:r>
+              <w:rPr>
+                <w:rFonts w:ascii="BRH Devanagari Extra" w:hAnsi="BRH Devanagari Extra" w:cs="BRH Devanagari Extra"/>
+                <w:color w:val="000000"/>
+                <w:sz w:val="40"/>
+                <w:szCs w:val="40"/>
+              </w:rPr>
+              <w:t>A</w:t>
+            </w:r>
+            <w:r>
+              <w:rPr>
+                <w:rFonts w:ascii="BRH Malayalam Extra" w:hAnsi="BRH Malayalam Extra" w:cs="BRH Devanagari Extra"/>
+                <w:color w:val="000000"/>
+                <w:sz w:val="30"/>
+                <w:szCs w:val="40"/>
+              </w:rPr>
+              <w:t>–</w:t>
+            </w:r>
+            <w:proofErr w:type="spellStart"/>
+            <w:r>
+              <w:rPr>
+                <w:rFonts w:ascii="BRH Devanagari Extra" w:hAnsi="BRH Devanagari Extra" w:cs="BRH Devanagari Extra"/>
+                <w:color w:val="000000"/>
+                <w:sz w:val="40"/>
+                <w:szCs w:val="40"/>
+              </w:rPr>
+              <w:t>ÎalÉ</w:t>
+            </w:r>
+            <w:r>
+              <w:rPr>
+                <w:rFonts w:ascii="BRH Devanagari Extra" w:hAnsi="BRH Devanagari Extra" w:cs="BRH Devanagari Extra"/>
+                <w:color w:val="000000"/>
+                <w:sz w:val="40"/>
+                <w:szCs w:val="40"/>
+                <w:highlight w:val="yellow"/>
+              </w:rPr>
+              <w:t>Uç</w:t>
             </w:r>
             <w:proofErr w:type="spellEnd"/>
             <w:r>
@@ -1170,7 +948,7 @@
                 <w:sz w:val="40"/>
                 <w:szCs w:val="40"/>
               </w:rPr>
-              <w:t>mÉ×ÍjÉ</w:t>
+              <w:t>WåûþÌiÉ</w:t>
             </w:r>
             <w:proofErr w:type="spellEnd"/>
             <w:r>
@@ -1190,120 +968,7 @@
                 <w:sz w:val="40"/>
                 <w:szCs w:val="40"/>
               </w:rPr>
-              <w:t>urÉÉqÉç</w:t>
-            </w:r>
-            <w:proofErr w:type="spellEnd"/>
-            <w:r>
-              <w:rPr>
-                <w:rFonts w:ascii="BRH Devanagari Extra" w:hAnsi="BRH Devanagari Extra" w:cs="BRH Devanagari Extra"/>
-                <w:color w:val="000000"/>
-                <w:sz w:val="40"/>
-                <w:szCs w:val="40"/>
-              </w:rPr>
-              <w:t xml:space="preserve"> | </w:t>
-            </w:r>
-          </w:p>
-          <w:p>
-            <w:pPr>
-              <w:widowControl w:val="0"/>
-              <w:autoSpaceDE w:val="0"/>
-              <w:autoSpaceDN w:val="0"/>
-              <w:adjustRightInd w:val="0"/>
-              <w:spacing w:before="0" w:line="240" w:lineRule="auto"/>
-              <w:rPr>
-                <w:rFonts w:ascii="BRH Malayalam Extra" w:hAnsi="BRH Malayalam Extra" w:cs="BRH Malayalam Extra"/>
-                <w:color w:val="000000"/>
-                <w:sz w:val="36"/>
-                <w:szCs w:val="40"/>
-              </w:rPr>
-            </w:pPr>
-            <w:proofErr w:type="spellStart"/>
-            <w:r>
-              <w:rPr>
-                <w:rFonts w:ascii="BRH Devanagari Extra" w:hAnsi="BRH Devanagari Extra" w:cs="BRH Devanagari Extra"/>
-                <w:color w:val="000000"/>
-                <w:sz w:val="40"/>
-                <w:szCs w:val="40"/>
-              </w:rPr>
-              <w:t>mÉ</w:t>
-            </w:r>
-            <w:proofErr w:type="spellEnd"/>
-            <w:r>
-              <w:rPr>
-                <w:rFonts w:ascii="BRH Devanagari Extra" w:hAnsi="BRH Devanagari Extra" w:cs="BRH Devanagari Extra"/>
-                <w:color w:val="000000"/>
-                <w:sz w:val="40"/>
-                <w:szCs w:val="40"/>
-              </w:rPr>
-              <w:t>×</w:t>
-            </w:r>
-            <w:r>
-              <w:rPr>
-                <w:rFonts w:ascii="BRH Malayalam Extra" w:hAnsi="BRH Malayalam Extra" w:cs="BRH Devanagari Extra"/>
-                <w:color w:val="000000"/>
-                <w:sz w:val="30"/>
-                <w:szCs w:val="40"/>
-              </w:rPr>
-              <w:t>–</w:t>
-            </w:r>
-            <w:proofErr w:type="spellStart"/>
-            <w:r>
-              <w:rPr>
-                <w:rFonts w:ascii="BRH Devanagari Extra" w:hAnsi="BRH Devanagari Extra" w:cs="BRH Devanagari Extra"/>
-                <w:color w:val="000000"/>
-                <w:sz w:val="40"/>
-                <w:szCs w:val="40"/>
-              </w:rPr>
-              <w:t>ÍjÉ</w:t>
-            </w:r>
-            <w:proofErr w:type="spellEnd"/>
-            <w:r>
-              <w:rPr>
-                <w:rFonts w:ascii="BRH Malayalam Extra" w:hAnsi="BRH Malayalam Extra" w:cs="BRH Devanagari Extra"/>
-                <w:color w:val="000000"/>
-                <w:sz w:val="30"/>
-                <w:szCs w:val="40"/>
-              </w:rPr>
-              <w:t>–</w:t>
-            </w:r>
-            <w:proofErr w:type="spellStart"/>
-            <w:r>
-              <w:rPr>
-                <w:rFonts w:ascii="BRH Devanagari Extra" w:hAnsi="BRH Devanagari Extra" w:cs="BRH Devanagari Extra"/>
-                <w:color w:val="000000"/>
-                <w:sz w:val="40"/>
-                <w:szCs w:val="40"/>
-              </w:rPr>
-              <w:t>urÉÉ</w:t>
-            </w:r>
-            <w:r>
-              <w:rPr>
-                <w:rFonts w:ascii="BRH Devanagari Extra" w:hAnsi="BRH Devanagari Extra" w:cs="BRH Devanagari Extra"/>
-                <w:color w:val="000000"/>
-                <w:sz w:val="36"/>
-                <w:szCs w:val="40"/>
-              </w:rPr>
-              <w:t>óè</w:t>
-            </w:r>
-            <w:proofErr w:type="spellEnd"/>
-            <w:r>
-              <w:rPr>
-                <w:rFonts w:ascii="BRH Devanagari Extra" w:hAnsi="BRH Devanagari Extra" w:cs="BRH Devanagari Extra"/>
-                <w:color w:val="000000"/>
-                <w:sz w:val="40"/>
-                <w:szCs w:val="40"/>
-              </w:rPr>
-              <w:t xml:space="preserve"> ´</w:t>
-            </w:r>
-            <w:proofErr w:type="spellStart"/>
-            <w:r>
-              <w:rPr>
-                <w:rFonts w:ascii="BRH Devanagari Extra" w:hAnsi="BRH Devanagari Extra" w:cs="BRH Devanagari Extra"/>
-                <w:color w:val="000000"/>
-                <w:sz w:val="40"/>
-                <w:szCs w:val="40"/>
-              </w:rPr>
-              <w:t>ÉþrÉiÉÉqÉç</w:t>
+              <w:t>lÉÉqÉç</w:t>
             </w:r>
             <w:proofErr w:type="spellEnd"/>
             <w:r>
@@ -1335,17 +1000,55 @@
                 <w:szCs w:val="40"/>
               </w:rPr>
             </w:pPr>
-            <w:proofErr w:type="spellStart"/>
-            <w:r>
-              <w:rPr>
-                <w:rFonts w:ascii="BRH Devanagari Extra" w:hAnsi="BRH Devanagari Extra" w:cs="BRH Devanagari Extra"/>
-                <w:color w:val="000000"/>
-                <w:sz w:val="40"/>
-                <w:szCs w:val="40"/>
-              </w:rPr>
-              <w:t>xiÉÉåqÉÉæþ</w:t>
-            </w:r>
-            <w:proofErr w:type="spellEnd"/>
+            <w:r>
+              <w:rPr>
+                <w:rFonts w:ascii="BRH Devanagari Extra" w:hAnsi="BRH Devanagari Extra" w:cs="BRH Devanagari Extra"/>
+                <w:color w:val="000000"/>
+                <w:sz w:val="40"/>
+                <w:szCs w:val="40"/>
+              </w:rPr>
+              <w:t>A</w:t>
+            </w:r>
+            <w:r>
+              <w:rPr>
+                <w:rFonts w:ascii="BRH Malayalam Extra" w:hAnsi="BRH Malayalam Extra" w:cs="BRH Devanagari Extra"/>
+                <w:color w:val="000000"/>
+                <w:sz w:val="30"/>
+                <w:szCs w:val="40"/>
+              </w:rPr>
+              <w:t>–</w:t>
+            </w:r>
+            <w:proofErr w:type="spellStart"/>
+            <w:r>
+              <w:rPr>
+                <w:rFonts w:ascii="BRH Devanagari Extra" w:hAnsi="BRH Devanagari Extra" w:cs="BRH Devanagari Extra"/>
+                <w:color w:val="000000"/>
+                <w:sz w:val="40"/>
+                <w:szCs w:val="40"/>
+              </w:rPr>
+              <w:t>ÎalÉ</w:t>
+            </w:r>
+            <w:r>
+              <w:rPr>
+                <w:rFonts w:ascii="BRH Devanagari Extra" w:hAnsi="BRH Devanagari Extra" w:cs="BRH Devanagari Extra"/>
+                <w:color w:val="000000"/>
+                <w:sz w:val="40"/>
+                <w:szCs w:val="40"/>
+                <w:highlight w:val="green"/>
+              </w:rPr>
+              <w:t>Uç</w:t>
+            </w:r>
+            <w:proofErr w:type="spellEnd"/>
+            <w:r>
+              <w:rPr>
+                <w:rFonts w:ascii="BRH Devanagari Extra" w:hAnsi="BRH Devanagari Extra" w:cs="BRH Devanagari Extra"/>
+                <w:color w:val="000000"/>
+                <w:sz w:val="40"/>
+                <w:szCs w:val="40"/>
+                <w:highlight w:val="green"/>
+              </w:rPr>
+              <w:t>.</w:t>
+            </w:r>
             <w:r>
               <w:rPr>
                 <w:rFonts w:ascii="BRH Devanagari Extra" w:hAnsi="BRH Devanagari Extra" w:cs="BRH Devanagari Extra"/>
@@ -1363,7 +1066,7 @@
                 <w:sz w:val="40"/>
                 <w:szCs w:val="40"/>
               </w:rPr>
-              <w:t>mÉ×ÍjÉ</w:t>
+              <w:t>WåûþÌiÉ</w:t>
             </w:r>
             <w:proofErr w:type="spellEnd"/>
             <w:r>
@@ -1383,7 +1086,7 @@
                 <w:sz w:val="40"/>
                 <w:szCs w:val="40"/>
               </w:rPr>
-              <w:t>urÉÉqÉç</w:t>
+              <w:t>lÉÉqÉç</w:t>
             </w:r>
             <w:proofErr w:type="spellEnd"/>
             <w:r>
@@ -1395,118 +1098,67 @@
               </w:rPr>
               <w:t xml:space="preserve"> | </w:t>
             </w:r>
-          </w:p>
-          <w:p>
-            <w:pPr>
-              <w:widowControl w:val="0"/>
-              <w:autoSpaceDE w:val="0"/>
-              <w:autoSpaceDN w:val="0"/>
-              <w:adjustRightInd w:val="0"/>
-              <w:spacing w:before="0" w:line="252" w:lineRule="auto"/>
-              <w:rPr>
-                <w:rFonts w:ascii="BRH Malayalam Extra" w:hAnsi="BRH Malayalam Extra" w:cs="BRH Malayalam Extra"/>
-                <w:color w:val="000000"/>
-                <w:sz w:val="36"/>
-                <w:szCs w:val="40"/>
-              </w:rPr>
-            </w:pPr>
-            <w:proofErr w:type="spellStart"/>
-            <w:r>
-              <w:rPr>
-                <w:rFonts w:ascii="BRH Devanagari Extra" w:hAnsi="BRH Devanagari Extra" w:cs="BRH Devanagari Extra"/>
-                <w:color w:val="000000"/>
-                <w:sz w:val="40"/>
-                <w:szCs w:val="40"/>
-              </w:rPr>
-              <w:t>mÉ</w:t>
-            </w:r>
-            <w:proofErr w:type="spellEnd"/>
-            <w:r>
-              <w:rPr>
-                <w:rFonts w:ascii="BRH Devanagari Extra" w:hAnsi="BRH Devanagari Extra" w:cs="BRH Devanagari Extra"/>
-                <w:color w:val="000000"/>
-                <w:sz w:val="40"/>
-                <w:szCs w:val="40"/>
-              </w:rPr>
-              <w:t>×</w:t>
-            </w:r>
-            <w:r>
-              <w:rPr>
-                <w:rFonts w:ascii="BRH Malayalam Extra" w:hAnsi="BRH Malayalam Extra" w:cs="BRH Devanagari Extra"/>
-                <w:color w:val="000000"/>
-                <w:sz w:val="30"/>
-                <w:szCs w:val="40"/>
-              </w:rPr>
-              <w:t>–</w:t>
-            </w:r>
-            <w:proofErr w:type="spellStart"/>
-            <w:r>
-              <w:rPr>
-                <w:rFonts w:ascii="BRH Devanagari Extra" w:hAnsi="BRH Devanagari Extra" w:cs="BRH Devanagari Extra"/>
-                <w:color w:val="000000"/>
-                <w:sz w:val="40"/>
-                <w:szCs w:val="40"/>
-              </w:rPr>
-              <w:t>ÍjÉ</w:t>
-            </w:r>
-            <w:proofErr w:type="spellEnd"/>
-            <w:r>
-              <w:rPr>
-                <w:rFonts w:ascii="BRH Malayalam Extra" w:hAnsi="BRH Malayalam Extra" w:cs="BRH Devanagari Extra"/>
-                <w:color w:val="000000"/>
-                <w:sz w:val="30"/>
-                <w:szCs w:val="40"/>
-              </w:rPr>
-              <w:t>–</w:t>
-            </w:r>
-            <w:proofErr w:type="spellStart"/>
-            <w:r>
-              <w:rPr>
-                <w:rFonts w:ascii="BRH Devanagari Extra" w:hAnsi="BRH Devanagari Extra" w:cs="BRH Devanagari Extra"/>
-                <w:color w:val="000000"/>
-                <w:sz w:val="40"/>
-                <w:szCs w:val="40"/>
-              </w:rPr>
-              <w:t>urÉÉ</w:t>
-            </w:r>
-            <w:r>
-              <w:rPr>
-                <w:rFonts w:ascii="BRH Devanagari Extra" w:hAnsi="BRH Devanagari Extra" w:cs="BRH Devanagari Extra"/>
-                <w:sz w:val="36"/>
-                <w:szCs w:val="36"/>
-                <w:highlight w:val="green"/>
-              </w:rPr>
-              <w:t>ò</w:t>
-            </w:r>
-            <w:proofErr w:type="spellEnd"/>
-            <w:r>
-              <w:rPr>
-                <w:rFonts w:ascii="BRH Devanagari Extra" w:hAnsi="BRH Devanagari Extra" w:cs="BRH Devanagari Extra"/>
-                <w:color w:val="000000"/>
-                <w:sz w:val="40"/>
-                <w:szCs w:val="40"/>
-              </w:rPr>
-              <w:t xml:space="preserve"> ´</w:t>
-            </w:r>
-            <w:proofErr w:type="spellStart"/>
-            <w:r>
-              <w:rPr>
-                <w:rFonts w:ascii="BRH Devanagari Extra" w:hAnsi="BRH Devanagari Extra" w:cs="BRH Devanagari Extra"/>
-                <w:color w:val="000000"/>
-                <w:sz w:val="40"/>
-                <w:szCs w:val="40"/>
-              </w:rPr>
-              <w:t>ÉþrÉiÉÉqÉç</w:t>
-            </w:r>
-            <w:proofErr w:type="spellEnd"/>
-            <w:r>
-              <w:rPr>
-                <w:rFonts w:ascii="BRH Devanagari Extra" w:hAnsi="BRH Devanagari Extra" w:cs="BRH Devanagari Extra"/>
-                <w:color w:val="000000"/>
-                <w:sz w:val="40"/>
-                <w:szCs w:val="40"/>
-              </w:rPr>
-              <w:t xml:space="preserve"> |</w:t>
+            <w:r>
+              <w:rPr>
+                <w:b/>
+                <w:bCs/>
+              </w:rPr>
+              <w:t>(</w:t>
+            </w:r>
+            <w:proofErr w:type="spellStart"/>
+            <w:r>
+              <w:rPr>
+                <w:b/>
+                <w:bCs/>
+              </w:rPr>
+              <w:t>swara</w:t>
+            </w:r>
+            <w:proofErr w:type="spellEnd"/>
+            <w:r>
+              <w:rPr>
+                <w:b/>
+                <w:bCs/>
+              </w:rPr>
+              <w:t xml:space="preserve"> </w:t>
+            </w:r>
+            <w:proofErr w:type="spellStart"/>
+            <w:r>
+              <w:rPr>
+                <w:b/>
+                <w:bCs/>
+              </w:rPr>
+              <w:t>bak</w:t>
+            </w:r>
+            <w:r>
+              <w:rPr>
+                <w:b/>
+                <w:bCs/>
+              </w:rPr>
+              <w:t>h</w:t>
+            </w:r>
+            <w:r>
+              <w:rPr>
+                <w:b/>
+                <w:bCs/>
+              </w:rPr>
+              <w:t>ti</w:t>
+            </w:r>
+            <w:proofErr w:type="spellEnd"/>
+            <w:r>
+              <w:rPr>
+                <w:rFonts w:ascii="BRH Devanagari Extra" w:hAnsi="BRH Devanagari Extra" w:cs="BRH Devanagari Extra"/>
+                <w:color w:val="000000"/>
+                <w:sz w:val="40"/>
+                <w:szCs w:val="40"/>
+              </w:rPr>
+              <w:t xml:space="preserve"> </w:t>
+            </w:r>
+            <w:r>
+              <w:rPr>
+                <w:b/>
+                <w:bCs/>
+              </w:rPr>
+              <w:t>inserted)</w:t>
             </w:r>
           </w:p>
         </w:tc>
@@ -1546,27 +1198,7 @@
                 <w:sz w:val="28"/>
                 <w:szCs w:val="32"/>
               </w:rPr>
-              <w:t>T.S.</w:t>
-            </w:r>
-            <w:r>
-              <w:rPr>
-                <w:rFonts w:cs="Arial"/>
-                <w:b/>
-                <w:color w:val="000000"/>
-                <w:sz w:val="28"/>
-                <w:szCs w:val="32"/>
-              </w:rPr>
-              <w:t xml:space="preserve">4.4.3.2 </w:t>
-            </w:r>
-            <w:r>
-              <w:rPr>
-                <w:rFonts w:cs="Arial"/>
-                <w:b/>
-                <w:color w:val="000000"/>
-                <w:sz w:val="28"/>
-                <w:szCs w:val="32"/>
-              </w:rPr>
-              <w:t xml:space="preserve">– </w:t>
+              <w:t xml:space="preserve">T.S.4.4.2.1 – </w:t>
             </w:r>
             <w:proofErr w:type="spellStart"/>
             <w:r>
@@ -1642,17 +1274,7 @@
                 <w:sz w:val="28"/>
                 <w:szCs w:val="32"/>
               </w:rPr>
-              <w:t xml:space="preserve"> No.– </w:t>
-            </w:r>
-            <w:r>
-              <w:rPr>
-                <w:rFonts w:cs="Arial"/>
-                <w:b/>
-                <w:color w:val="000000"/>
-                <w:sz w:val="28"/>
-                <w:szCs w:val="32"/>
-              </w:rPr>
-              <w:t>40</w:t>
+              <w:t xml:space="preserve"> No.– 28</w:t>
             </w:r>
           </w:p>
           <w:p>
@@ -1703,16 +1325,1187 @@
                 <w:color w:val="000000"/>
                 <w:szCs w:val="32"/>
               </w:rPr>
-              <w:t>. -</w:t>
-            </w:r>
-            <w:r>
-              <w:rPr>
-                <w:rFonts w:cs="Arial"/>
-                <w:b/>
-                <w:color w:val="000000"/>
-                <w:szCs w:val="32"/>
+              <w:t xml:space="preserve">. - </w:t>
+            </w:r>
+            <w:r>
+              <w:rPr>
+                <w:rFonts w:cs="Arial"/>
+                <w:b/>
+                <w:color w:val="000000"/>
+                <w:sz w:val="28"/>
+                <w:szCs w:val="32"/>
+              </w:rPr>
+              <w:t>4</w:t>
+            </w:r>
+          </w:p>
+        </w:tc>
+        <w:tc>
+          <w:tcPr>
+            <w:tcW w:w="5103" w:type="dxa"/>
+          </w:tcPr>
+          <w:p>
+            <w:pPr>
+              <w:widowControl w:val="0"/>
+              <w:autoSpaceDE w:val="0"/>
+              <w:autoSpaceDN w:val="0"/>
+              <w:adjustRightInd w:val="0"/>
+              <w:spacing w:before="0" w:line="240" w:lineRule="auto"/>
+              <w:rPr>
+                <w:rFonts w:ascii="BRH Malayalam Extra" w:hAnsi="BRH Malayalam Extra" w:cs="BRH Malayalam Extra"/>
+                <w:color w:val="000000"/>
+                <w:sz w:val="36"/>
+                <w:szCs w:val="40"/>
+              </w:rPr>
+            </w:pPr>
+            <w:proofErr w:type="spellStart"/>
+            <w:r>
+              <w:rPr>
+                <w:rFonts w:ascii="BRH Devanagari Extra" w:hAnsi="BRH Devanagari Extra" w:cs="BRH Devanagari Extra"/>
+                <w:color w:val="000000"/>
+                <w:sz w:val="40"/>
+                <w:szCs w:val="40"/>
+              </w:rPr>
+              <w:t>mÉëÌiÉþÌ¸irÉæ</w:t>
+            </w:r>
+            <w:proofErr w:type="spellEnd"/>
+            <w:r>
+              <w:rPr>
+                <w:rFonts w:ascii="BRH Devanagari Extra" w:hAnsi="BRH Devanagari Extra" w:cs="BRH Devanagari Extra"/>
+                <w:color w:val="000000"/>
+                <w:sz w:val="40"/>
+                <w:szCs w:val="40"/>
               </w:rPr>
               <w:t xml:space="preserve"> </w:t>
+            </w:r>
+            <w:proofErr w:type="spellStart"/>
+            <w:r>
+              <w:rPr>
+                <w:rFonts w:ascii="BRH Devanagari Extra" w:hAnsi="BRH Devanagari Extra" w:cs="BRH Devanagari Extra"/>
+                <w:color w:val="000000"/>
+                <w:sz w:val="40"/>
+                <w:szCs w:val="40"/>
+              </w:rPr>
+              <w:t>ÌuÉ</w:t>
+            </w:r>
+            <w:proofErr w:type="spellEnd"/>
+            <w:r>
+              <w:rPr>
+                <w:rFonts w:ascii="BRH Malayalam Extra" w:hAnsi="BRH Malayalam Extra" w:cs="BRH Devanagari Extra"/>
+                <w:color w:val="000000"/>
+                <w:sz w:val="30"/>
+                <w:szCs w:val="40"/>
+              </w:rPr>
+              <w:t>–</w:t>
+            </w:r>
+            <w:proofErr w:type="spellStart"/>
+            <w:r>
+              <w:rPr>
+                <w:rFonts w:ascii="BRH Devanagari Extra" w:hAnsi="BRH Devanagari Extra" w:cs="BRH Devanagari Extra"/>
+                <w:color w:val="000000"/>
+                <w:sz w:val="40"/>
+                <w:szCs w:val="40"/>
+              </w:rPr>
+              <w:t>UÉOèû</w:t>
+            </w:r>
+            <w:proofErr w:type="spellEnd"/>
+            <w:r>
+              <w:rPr>
+                <w:rFonts w:ascii="BRH Devanagari Extra" w:hAnsi="BRH Devanagari Extra" w:cs="BRH Devanagari Extra"/>
+                <w:color w:val="000000"/>
+                <w:sz w:val="40"/>
+                <w:szCs w:val="40"/>
+              </w:rPr>
+              <w:t xml:space="preserve"> | </w:t>
+            </w:r>
+            <w:proofErr w:type="spellStart"/>
+            <w:r>
+              <w:rPr>
+                <w:rFonts w:ascii="BRH Devanagari Extra" w:hAnsi="BRH Devanagari Extra" w:cs="BRH Devanagari Extra"/>
+                <w:color w:val="000000"/>
+                <w:sz w:val="40"/>
+                <w:szCs w:val="40"/>
+              </w:rPr>
+              <w:t>mÉëÌiÉþÌ¸irÉÉ</w:t>
+            </w:r>
+            <w:proofErr w:type="spellEnd"/>
+            <w:r>
+              <w:rPr>
+                <w:rFonts w:ascii="BRH Malayalam Extra" w:hAnsi="BRH Malayalam Extra" w:cs="BRH Devanagari Extra"/>
+                <w:color w:val="000000"/>
+                <w:sz w:val="30"/>
+                <w:szCs w:val="40"/>
+              </w:rPr>
+              <w:t>–</w:t>
+            </w:r>
+            <w:r>
+              <w:rPr>
+                <w:rFonts w:ascii="BRH Devanagari Extra" w:hAnsi="BRH Devanagari Extra" w:cs="BRH Devanagari Extra"/>
+                <w:color w:val="000000"/>
+                <w:sz w:val="40"/>
+                <w:szCs w:val="40"/>
+              </w:rPr>
+              <w:t xml:space="preserve"> </w:t>
+            </w:r>
+            <w:proofErr w:type="spellStart"/>
+            <w:r>
+              <w:rPr>
+                <w:rFonts w:ascii="BRH Devanagari Extra" w:hAnsi="BRH Devanagari Extra" w:cs="BRH Devanagari Extra"/>
+                <w:color w:val="000000"/>
+                <w:sz w:val="40"/>
+                <w:szCs w:val="40"/>
+              </w:rPr>
+              <w:t>C</w:t>
+            </w:r>
+            <w:r>
+              <w:rPr>
+                <w:rFonts w:ascii="BRH Devanagari Extra" w:hAnsi="BRH Devanagari Extra" w:cs="BRH Devanagari Extra"/>
+                <w:color w:val="000000"/>
+                <w:sz w:val="40"/>
+                <w:szCs w:val="40"/>
+                <w:highlight w:val="yellow"/>
+              </w:rPr>
+              <w:t>ÌiÉ</w:t>
+            </w:r>
+            <w:proofErr w:type="spellEnd"/>
+            <w:r>
+              <w:rPr>
+                <w:rFonts w:ascii="BRH Devanagari Extra" w:hAnsi="BRH Devanagari Extra" w:cs="BRH Devanagari Extra"/>
+                <w:color w:val="000000"/>
+                <w:sz w:val="40"/>
+                <w:szCs w:val="40"/>
+              </w:rPr>
+              <w:t xml:space="preserve"> </w:t>
+            </w:r>
+            <w:proofErr w:type="spellStart"/>
+            <w:r>
+              <w:rPr>
+                <w:rFonts w:ascii="BRH Devanagari Extra" w:hAnsi="BRH Devanagari Extra" w:cs="BRH Devanagari Extra"/>
+                <w:color w:val="000000"/>
+                <w:sz w:val="40"/>
+                <w:szCs w:val="40"/>
+              </w:rPr>
+              <w:t>mÉëÌiÉþ</w:t>
+            </w:r>
+            <w:proofErr w:type="spellEnd"/>
+            <w:r>
+              <w:rPr>
+                <w:rFonts w:ascii="BRH Devanagari Extra" w:hAnsi="BRH Devanagari Extra" w:cs="BRH Devanagari Extra"/>
+                <w:color w:val="000000"/>
+                <w:sz w:val="40"/>
+                <w:szCs w:val="40"/>
+              </w:rPr>
+              <w:t xml:space="preserve"> - </w:t>
+            </w:r>
+            <w:proofErr w:type="spellStart"/>
+            <w:r>
+              <w:rPr>
+                <w:rFonts w:ascii="BRH Devanagari Extra" w:hAnsi="BRH Devanagari Extra" w:cs="BRH Devanagari Extra"/>
+                <w:color w:val="000000"/>
+                <w:sz w:val="40"/>
+                <w:szCs w:val="40"/>
+              </w:rPr>
+              <w:t>ÎxjÉ</w:t>
+            </w:r>
+            <w:proofErr w:type="spellEnd"/>
+            <w:r>
+              <w:rPr>
+                <w:rFonts w:ascii="BRH Malayalam Extra" w:hAnsi="BRH Malayalam Extra" w:cs="BRH Devanagari Extra"/>
+                <w:color w:val="000000"/>
+                <w:sz w:val="30"/>
+                <w:szCs w:val="40"/>
+              </w:rPr>
+              <w:t>–</w:t>
+            </w:r>
+            <w:proofErr w:type="spellStart"/>
+            <w:r>
+              <w:rPr>
+                <w:rFonts w:ascii="BRH Devanagari Extra" w:hAnsi="BRH Devanagari Extra" w:cs="BRH Devanagari Extra"/>
+                <w:color w:val="000000"/>
+                <w:sz w:val="40"/>
+                <w:szCs w:val="40"/>
+              </w:rPr>
+              <w:t>irÉæ</w:t>
+            </w:r>
+            <w:proofErr w:type="spellEnd"/>
+            <w:r>
+              <w:rPr>
+                <w:rFonts w:ascii="BRH Malayalam Extra" w:hAnsi="BRH Malayalam Extra" w:cs="BRH Devanagari Extra"/>
+                <w:color w:val="000000"/>
+                <w:sz w:val="30"/>
+                <w:szCs w:val="40"/>
+              </w:rPr>
+              <w:t>–</w:t>
+            </w:r>
+            <w:r>
+              <w:rPr>
+                <w:rFonts w:ascii="BRH Devanagari Extra" w:hAnsi="BRH Devanagari Extra" w:cs="BRH Devanagari Extra"/>
+                <w:color w:val="000000"/>
+                <w:sz w:val="40"/>
+                <w:szCs w:val="40"/>
+              </w:rPr>
+              <w:t xml:space="preserve"> |</w:t>
+            </w:r>
+          </w:p>
+        </w:tc>
+        <w:tc>
+          <w:tcPr>
+            <w:tcW w:w="5386" w:type="dxa"/>
+          </w:tcPr>
+          <w:p>
+            <w:pPr>
+              <w:widowControl w:val="0"/>
+              <w:autoSpaceDE w:val="0"/>
+              <w:autoSpaceDN w:val="0"/>
+              <w:adjustRightInd w:val="0"/>
+              <w:spacing w:before="0" w:line="240" w:lineRule="auto"/>
+              <w:rPr>
+                <w:rFonts w:ascii="BRH Devanagari Extra" w:hAnsi="BRH Devanagari Extra" w:cs="BRH Devanagari Extra"/>
+                <w:color w:val="000000"/>
+                <w:sz w:val="40"/>
+                <w:szCs w:val="40"/>
+              </w:rPr>
+            </w:pPr>
+            <w:proofErr w:type="spellStart"/>
+            <w:r>
+              <w:rPr>
+                <w:rFonts w:ascii="BRH Devanagari Extra" w:hAnsi="BRH Devanagari Extra" w:cs="BRH Devanagari Extra"/>
+                <w:color w:val="000000"/>
+                <w:sz w:val="40"/>
+                <w:szCs w:val="40"/>
+              </w:rPr>
+              <w:t>mÉëÌiÉþÌ¸irÉæ</w:t>
+            </w:r>
+            <w:proofErr w:type="spellEnd"/>
+            <w:r>
+              <w:rPr>
+                <w:rFonts w:ascii="BRH Devanagari Extra" w:hAnsi="BRH Devanagari Extra" w:cs="BRH Devanagari Extra"/>
+                <w:color w:val="000000"/>
+                <w:sz w:val="40"/>
+                <w:szCs w:val="40"/>
+              </w:rPr>
+              <w:t xml:space="preserve"> </w:t>
+            </w:r>
+            <w:proofErr w:type="spellStart"/>
+            <w:r>
+              <w:rPr>
+                <w:rFonts w:ascii="BRH Devanagari Extra" w:hAnsi="BRH Devanagari Extra" w:cs="BRH Devanagari Extra"/>
+                <w:color w:val="000000"/>
+                <w:sz w:val="40"/>
+                <w:szCs w:val="40"/>
+              </w:rPr>
+              <w:t>ÌuÉ</w:t>
+            </w:r>
+            <w:proofErr w:type="spellEnd"/>
+            <w:r>
+              <w:rPr>
+                <w:rFonts w:ascii="BRH Malayalam Extra" w:hAnsi="BRH Malayalam Extra" w:cs="BRH Devanagari Extra"/>
+                <w:color w:val="000000"/>
+                <w:sz w:val="30"/>
+                <w:szCs w:val="40"/>
+              </w:rPr>
+              <w:t>–</w:t>
+            </w:r>
+            <w:proofErr w:type="spellStart"/>
+            <w:r>
+              <w:rPr>
+                <w:rFonts w:ascii="BRH Devanagari Extra" w:hAnsi="BRH Devanagari Extra" w:cs="BRH Devanagari Extra"/>
+                <w:color w:val="000000"/>
+                <w:sz w:val="40"/>
+                <w:szCs w:val="40"/>
+              </w:rPr>
+              <w:t>UÉOèû</w:t>
+            </w:r>
+            <w:proofErr w:type="spellEnd"/>
+            <w:r>
+              <w:rPr>
+                <w:rFonts w:ascii="BRH Devanagari Extra" w:hAnsi="BRH Devanagari Extra" w:cs="BRH Devanagari Extra"/>
+                <w:color w:val="000000"/>
+                <w:sz w:val="40"/>
+                <w:szCs w:val="40"/>
+              </w:rPr>
+              <w:t xml:space="preserve"> | </w:t>
+            </w:r>
+            <w:proofErr w:type="spellStart"/>
+            <w:r>
+              <w:rPr>
+                <w:rFonts w:ascii="BRH Devanagari Extra" w:hAnsi="BRH Devanagari Extra" w:cs="BRH Devanagari Extra"/>
+                <w:color w:val="000000"/>
+                <w:sz w:val="40"/>
+                <w:szCs w:val="40"/>
+              </w:rPr>
+              <w:t>mÉëÌiÉþÌ¸irÉÉ</w:t>
+            </w:r>
+            <w:proofErr w:type="spellEnd"/>
+            <w:r>
+              <w:rPr>
+                <w:rFonts w:ascii="BRH Malayalam Extra" w:hAnsi="BRH Malayalam Extra" w:cs="BRH Devanagari Extra"/>
+                <w:color w:val="000000"/>
+                <w:sz w:val="30"/>
+                <w:szCs w:val="40"/>
+              </w:rPr>
+              <w:t>–</w:t>
+            </w:r>
+            <w:r>
+              <w:rPr>
+                <w:rFonts w:ascii="BRH Devanagari Extra" w:hAnsi="BRH Devanagari Extra" w:cs="BRH Devanagari Extra"/>
+                <w:color w:val="000000"/>
+                <w:sz w:val="40"/>
+                <w:szCs w:val="40"/>
+              </w:rPr>
+              <w:t xml:space="preserve"> </w:t>
+            </w:r>
+            <w:proofErr w:type="spellStart"/>
+            <w:r>
+              <w:rPr>
+                <w:rFonts w:ascii="BRH Devanagari Extra" w:hAnsi="BRH Devanagari Extra" w:cs="BRH Devanagari Extra"/>
+                <w:color w:val="000000"/>
+                <w:sz w:val="40"/>
+                <w:szCs w:val="40"/>
+              </w:rPr>
+              <w:t>C</w:t>
+            </w:r>
+            <w:r>
+              <w:rPr>
+                <w:rFonts w:ascii="BRH Devanagari Extra" w:hAnsi="BRH Devanagari Extra" w:cs="BRH Devanagari Extra"/>
+                <w:color w:val="000000"/>
+                <w:sz w:val="40"/>
+                <w:szCs w:val="40"/>
+                <w:highlight w:val="green"/>
+              </w:rPr>
+              <w:t>ÌiÉ</w:t>
+            </w:r>
+            <w:proofErr w:type="spellEnd"/>
+            <w:r>
+              <w:rPr>
+                <w:rFonts w:ascii="BRH Malayalam Extra" w:hAnsi="BRH Malayalam Extra" w:cs="BRH Devanagari Extra"/>
+                <w:color w:val="000000"/>
+                <w:sz w:val="30"/>
+                <w:szCs w:val="40"/>
+              </w:rPr>
+              <w:t>–</w:t>
+            </w:r>
+            <w:r>
+              <w:rPr>
+                <w:rFonts w:ascii="BRH Devanagari Extra" w:hAnsi="BRH Devanagari Extra" w:cs="BRH Devanagari Extra"/>
+                <w:color w:val="000000"/>
+                <w:sz w:val="40"/>
+                <w:szCs w:val="40"/>
+              </w:rPr>
+              <w:t xml:space="preserve"> </w:t>
+            </w:r>
+          </w:p>
+          <w:p>
+            <w:pPr>
+              <w:widowControl w:val="0"/>
+              <w:autoSpaceDE w:val="0"/>
+              <w:autoSpaceDN w:val="0"/>
+              <w:adjustRightInd w:val="0"/>
+              <w:spacing w:before="0" w:line="240" w:lineRule="auto"/>
+              <w:rPr>
+                <w:rFonts w:ascii="BRH Malayalam Extra" w:hAnsi="BRH Malayalam Extra" w:cs="BRH Malayalam Extra"/>
+                <w:color w:val="000000"/>
+                <w:sz w:val="36"/>
+                <w:szCs w:val="40"/>
+              </w:rPr>
+            </w:pPr>
+            <w:proofErr w:type="spellStart"/>
+            <w:r>
+              <w:rPr>
+                <w:rFonts w:ascii="BRH Devanagari Extra" w:hAnsi="BRH Devanagari Extra" w:cs="BRH Devanagari Extra"/>
+                <w:color w:val="000000"/>
+                <w:sz w:val="40"/>
+                <w:szCs w:val="40"/>
+              </w:rPr>
+              <w:t>mÉëÌiÉþ</w:t>
+            </w:r>
+            <w:proofErr w:type="spellEnd"/>
+            <w:r>
+              <w:rPr>
+                <w:rFonts w:ascii="BRH Devanagari Extra" w:hAnsi="BRH Devanagari Extra" w:cs="BRH Devanagari Extra"/>
+                <w:color w:val="000000"/>
+                <w:sz w:val="40"/>
+                <w:szCs w:val="40"/>
+              </w:rPr>
+              <w:t xml:space="preserve"> - </w:t>
+            </w:r>
+            <w:proofErr w:type="spellStart"/>
+            <w:r>
+              <w:rPr>
+                <w:rFonts w:ascii="BRH Devanagari Extra" w:hAnsi="BRH Devanagari Extra" w:cs="BRH Devanagari Extra"/>
+                <w:color w:val="000000"/>
+                <w:sz w:val="40"/>
+                <w:szCs w:val="40"/>
+              </w:rPr>
+              <w:t>ÎxjÉ</w:t>
+            </w:r>
+            <w:proofErr w:type="spellEnd"/>
+            <w:r>
+              <w:rPr>
+                <w:rFonts w:ascii="BRH Malayalam Extra" w:hAnsi="BRH Malayalam Extra" w:cs="BRH Devanagari Extra"/>
+                <w:color w:val="000000"/>
+                <w:sz w:val="30"/>
+                <w:szCs w:val="40"/>
+              </w:rPr>
+              <w:t>–</w:t>
+            </w:r>
+            <w:proofErr w:type="spellStart"/>
+            <w:r>
+              <w:rPr>
+                <w:rFonts w:ascii="BRH Devanagari Extra" w:hAnsi="BRH Devanagari Extra" w:cs="BRH Devanagari Extra"/>
+                <w:color w:val="000000"/>
+                <w:sz w:val="40"/>
+                <w:szCs w:val="40"/>
+              </w:rPr>
+              <w:t>irÉæ</w:t>
+            </w:r>
+            <w:proofErr w:type="spellEnd"/>
+            <w:r>
+              <w:rPr>
+                <w:rFonts w:ascii="BRH Malayalam Extra" w:hAnsi="BRH Malayalam Extra" w:cs="BRH Devanagari Extra"/>
+                <w:color w:val="000000"/>
+                <w:sz w:val="30"/>
+                <w:szCs w:val="40"/>
+              </w:rPr>
+              <w:t>–</w:t>
+            </w:r>
+            <w:r>
+              <w:rPr>
+                <w:rFonts w:ascii="BRH Devanagari Extra" w:hAnsi="BRH Devanagari Extra" w:cs="BRH Devanagari Extra"/>
+                <w:color w:val="000000"/>
+                <w:sz w:val="40"/>
+                <w:szCs w:val="40"/>
+              </w:rPr>
+              <w:t xml:space="preserve"> |</w:t>
+            </w:r>
+          </w:p>
+        </w:tc>
+      </w:tr>
+      <w:tr>
+        <w:trPr>
+          <w:trHeight w:val="1118"/>
+        </w:trPr>
+        <w:tc>
+          <w:tcPr>
+            <w:tcW w:w="3906" w:type="dxa"/>
+          </w:tcPr>
+          <w:p>
+            <w:pPr>
+              <w:widowControl w:val="0"/>
+              <w:tabs>
+                <w:tab w:val="left" w:pos="993"/>
+              </w:tabs>
+              <w:autoSpaceDE w:val="0"/>
+              <w:autoSpaceDN w:val="0"/>
+              <w:adjustRightInd w:val="0"/>
+              <w:spacing w:before="0" w:line="252" w:lineRule="auto"/>
+              <w:ind w:right="297"/>
+              <w:rPr>
+                <w:rFonts w:cs="Arial"/>
+                <w:b/>
+                <w:color w:val="000000"/>
+                <w:sz w:val="28"/>
+                <w:szCs w:val="32"/>
+              </w:rPr>
+            </w:pPr>
+            <w:r>
+              <w:rPr>
+                <w:rFonts w:cs="Arial"/>
+                <w:b/>
+                <w:color w:val="000000"/>
+                <w:sz w:val="28"/>
+                <w:szCs w:val="32"/>
+              </w:rPr>
+              <w:t xml:space="preserve">T.S.4.4.2.3 – </w:t>
+            </w:r>
+            <w:proofErr w:type="spellStart"/>
+            <w:r>
+              <w:rPr>
+                <w:rFonts w:cs="Arial"/>
+                <w:b/>
+                <w:color w:val="000000"/>
+                <w:sz w:val="28"/>
+                <w:szCs w:val="32"/>
+              </w:rPr>
+              <w:t>Kramam</w:t>
+            </w:r>
+            <w:proofErr w:type="spellEnd"/>
+          </w:p>
+          <w:p>
+            <w:pPr>
+              <w:widowControl w:val="0"/>
+              <w:tabs>
+                <w:tab w:val="left" w:pos="993"/>
+              </w:tabs>
+              <w:autoSpaceDE w:val="0"/>
+              <w:autoSpaceDN w:val="0"/>
+              <w:adjustRightInd w:val="0"/>
+              <w:spacing w:before="0" w:line="252" w:lineRule="auto"/>
+              <w:ind w:right="297"/>
+              <w:rPr>
+                <w:rFonts w:cs="Arial"/>
+                <w:b/>
+                <w:color w:val="000000"/>
+                <w:sz w:val="28"/>
+                <w:szCs w:val="32"/>
+              </w:rPr>
+            </w:pPr>
+            <w:proofErr w:type="spellStart"/>
+            <w:r>
+              <w:rPr>
+                <w:rFonts w:cs="Arial"/>
+                <w:b/>
+                <w:color w:val="000000"/>
+                <w:sz w:val="28"/>
+                <w:szCs w:val="32"/>
+              </w:rPr>
+              <w:t>Krama</w:t>
+            </w:r>
+            <w:proofErr w:type="spellEnd"/>
+            <w:r>
+              <w:rPr>
+                <w:rFonts w:cs="Arial"/>
+                <w:b/>
+                <w:color w:val="000000"/>
+                <w:sz w:val="28"/>
+                <w:szCs w:val="32"/>
+              </w:rPr>
+              <w:t xml:space="preserve"> </w:t>
+            </w:r>
+            <w:proofErr w:type="spellStart"/>
+            <w:r>
+              <w:rPr>
+                <w:rFonts w:cs="Arial"/>
+                <w:b/>
+                <w:color w:val="000000"/>
+                <w:sz w:val="28"/>
+                <w:szCs w:val="32"/>
+              </w:rPr>
+              <w:t>Vaakyam</w:t>
+            </w:r>
+            <w:proofErr w:type="spellEnd"/>
+            <w:r>
+              <w:rPr>
+                <w:rFonts w:cs="Arial"/>
+                <w:b/>
+                <w:color w:val="000000"/>
+                <w:sz w:val="28"/>
+                <w:szCs w:val="32"/>
+              </w:rPr>
+              <w:t xml:space="preserve"> No.– 9</w:t>
+            </w:r>
+          </w:p>
+          <w:p>
+            <w:pPr>
+              <w:widowControl w:val="0"/>
+              <w:tabs>
+                <w:tab w:val="left" w:pos="993"/>
+              </w:tabs>
+              <w:autoSpaceDE w:val="0"/>
+              <w:autoSpaceDN w:val="0"/>
+              <w:adjustRightInd w:val="0"/>
+              <w:spacing w:before="0" w:line="252" w:lineRule="auto"/>
+              <w:ind w:right="297"/>
+              <w:rPr>
+                <w:rFonts w:cs="Arial"/>
+                <w:b/>
+                <w:color w:val="000000"/>
+                <w:sz w:val="28"/>
+                <w:szCs w:val="32"/>
+              </w:rPr>
+            </w:pPr>
+            <w:proofErr w:type="spellStart"/>
+            <w:r>
+              <w:rPr>
+                <w:rFonts w:cs="Arial"/>
+                <w:b/>
+                <w:color w:val="000000"/>
+                <w:sz w:val="28"/>
+                <w:szCs w:val="32"/>
+              </w:rPr>
+              <w:t>Panchaati</w:t>
+            </w:r>
+            <w:proofErr w:type="spellEnd"/>
+            <w:r>
+              <w:rPr>
+                <w:rFonts w:cs="Arial"/>
+                <w:b/>
+                <w:color w:val="000000"/>
+                <w:sz w:val="28"/>
+                <w:szCs w:val="32"/>
+              </w:rPr>
+              <w:t xml:space="preserve"> No</w:t>
+            </w:r>
+            <w:r>
+              <w:rPr>
+                <w:rFonts w:cs="Arial"/>
+                <w:b/>
+                <w:color w:val="000000"/>
+                <w:szCs w:val="32"/>
+              </w:rPr>
+              <w:t xml:space="preserve">. - </w:t>
+            </w:r>
+            <w:r>
+              <w:rPr>
+                <w:rFonts w:cs="Arial"/>
+                <w:b/>
+                <w:color w:val="000000"/>
+                <w:sz w:val="28"/>
+                <w:szCs w:val="32"/>
+              </w:rPr>
+              <w:t>6</w:t>
+            </w:r>
+          </w:p>
+        </w:tc>
+        <w:tc>
+          <w:tcPr>
+            <w:tcW w:w="5103" w:type="dxa"/>
+          </w:tcPr>
+          <w:p>
+            <w:pPr>
+              <w:widowControl w:val="0"/>
+              <w:autoSpaceDE w:val="0"/>
+              <w:autoSpaceDN w:val="0"/>
+              <w:adjustRightInd w:val="0"/>
+              <w:spacing w:before="0" w:line="240" w:lineRule="auto"/>
+              <w:rPr>
+                <w:rFonts w:ascii="BRH Devanagari Extra" w:hAnsi="BRH Devanagari Extra" w:cs="BRH Devanagari Extra"/>
+                <w:color w:val="000000"/>
+                <w:sz w:val="40"/>
+                <w:szCs w:val="40"/>
+              </w:rPr>
+            </w:pPr>
+            <w:proofErr w:type="spellStart"/>
+            <w:r>
+              <w:rPr>
+                <w:rFonts w:ascii="BRH Devanagari Extra" w:hAnsi="BRH Devanagari Extra" w:cs="BRH Devanagari Extra"/>
+                <w:color w:val="000000"/>
+                <w:sz w:val="40"/>
+                <w:szCs w:val="40"/>
+              </w:rPr>
+              <w:t>xiÉÉåqÉÉæþ</w:t>
+            </w:r>
+            <w:proofErr w:type="spellEnd"/>
+            <w:r>
+              <w:rPr>
+                <w:rFonts w:ascii="BRH Devanagari Extra" w:hAnsi="BRH Devanagari Extra" w:cs="BRH Devanagari Extra"/>
+                <w:color w:val="000000"/>
+                <w:sz w:val="40"/>
+                <w:szCs w:val="40"/>
+              </w:rPr>
+              <w:t xml:space="preserve"> </w:t>
+            </w:r>
+            <w:proofErr w:type="spellStart"/>
+            <w:r>
+              <w:rPr>
+                <w:rFonts w:ascii="BRH Devanagari Extra" w:hAnsi="BRH Devanagari Extra" w:cs="BRH Devanagari Extra"/>
+                <w:color w:val="000000"/>
+                <w:sz w:val="40"/>
+                <w:szCs w:val="40"/>
+              </w:rPr>
+              <w:t>mÉ×ÍjÉ</w:t>
+            </w:r>
+            <w:proofErr w:type="spellEnd"/>
+            <w:r>
+              <w:rPr>
+                <w:rFonts w:ascii="BRH Malayalam Extra" w:hAnsi="BRH Malayalam Extra" w:cs="BRH Devanagari Extra"/>
+                <w:color w:val="000000"/>
+                <w:sz w:val="30"/>
+                <w:szCs w:val="40"/>
+              </w:rPr>
+              <w:t>–</w:t>
+            </w:r>
+            <w:proofErr w:type="spellStart"/>
+            <w:r>
+              <w:rPr>
+                <w:rFonts w:ascii="BRH Devanagari Extra" w:hAnsi="BRH Devanagari Extra" w:cs="BRH Devanagari Extra"/>
+                <w:color w:val="000000"/>
+                <w:sz w:val="40"/>
+                <w:szCs w:val="40"/>
+              </w:rPr>
+              <w:t>urÉÉqÉç</w:t>
+            </w:r>
+            <w:proofErr w:type="spellEnd"/>
+            <w:r>
+              <w:rPr>
+                <w:rFonts w:ascii="BRH Devanagari Extra" w:hAnsi="BRH Devanagari Extra" w:cs="BRH Devanagari Extra"/>
+                <w:color w:val="000000"/>
+                <w:sz w:val="40"/>
+                <w:szCs w:val="40"/>
+              </w:rPr>
+              <w:t xml:space="preserve"> | </w:t>
+            </w:r>
+          </w:p>
+          <w:p>
+            <w:pPr>
+              <w:widowControl w:val="0"/>
+              <w:autoSpaceDE w:val="0"/>
+              <w:autoSpaceDN w:val="0"/>
+              <w:adjustRightInd w:val="0"/>
+              <w:spacing w:before="0" w:line="240" w:lineRule="auto"/>
+              <w:rPr>
+                <w:rFonts w:ascii="BRH Malayalam Extra" w:hAnsi="BRH Malayalam Extra" w:cs="BRH Malayalam Extra"/>
+                <w:color w:val="000000"/>
+                <w:sz w:val="36"/>
+                <w:szCs w:val="40"/>
+              </w:rPr>
+            </w:pPr>
+            <w:proofErr w:type="spellStart"/>
+            <w:r>
+              <w:rPr>
+                <w:rFonts w:ascii="BRH Devanagari Extra" w:hAnsi="BRH Devanagari Extra" w:cs="BRH Devanagari Extra"/>
+                <w:color w:val="000000"/>
+                <w:sz w:val="40"/>
+                <w:szCs w:val="40"/>
+              </w:rPr>
+              <w:t>mÉ</w:t>
+            </w:r>
+            <w:proofErr w:type="spellEnd"/>
+            <w:r>
+              <w:rPr>
+                <w:rFonts w:ascii="BRH Devanagari Extra" w:hAnsi="BRH Devanagari Extra" w:cs="BRH Devanagari Extra"/>
+                <w:color w:val="000000"/>
+                <w:sz w:val="40"/>
+                <w:szCs w:val="40"/>
+              </w:rPr>
+              <w:t>×</w:t>
+            </w:r>
+            <w:r>
+              <w:rPr>
+                <w:rFonts w:ascii="BRH Malayalam Extra" w:hAnsi="BRH Malayalam Extra" w:cs="BRH Devanagari Extra"/>
+                <w:color w:val="000000"/>
+                <w:sz w:val="30"/>
+                <w:szCs w:val="40"/>
+              </w:rPr>
+              <w:t>–</w:t>
+            </w:r>
+            <w:proofErr w:type="spellStart"/>
+            <w:r>
+              <w:rPr>
+                <w:rFonts w:ascii="BRH Devanagari Extra" w:hAnsi="BRH Devanagari Extra" w:cs="BRH Devanagari Extra"/>
+                <w:color w:val="000000"/>
+                <w:sz w:val="40"/>
+                <w:szCs w:val="40"/>
+              </w:rPr>
+              <w:t>ÍjÉ</w:t>
+            </w:r>
+            <w:proofErr w:type="spellEnd"/>
+            <w:r>
+              <w:rPr>
+                <w:rFonts w:ascii="BRH Malayalam Extra" w:hAnsi="BRH Malayalam Extra" w:cs="BRH Devanagari Extra"/>
+                <w:color w:val="000000"/>
+                <w:sz w:val="30"/>
+                <w:szCs w:val="40"/>
+              </w:rPr>
+              <w:t>–</w:t>
+            </w:r>
+            <w:proofErr w:type="spellStart"/>
+            <w:r>
+              <w:rPr>
+                <w:rFonts w:ascii="BRH Devanagari Extra" w:hAnsi="BRH Devanagari Extra" w:cs="BRH Devanagari Extra"/>
+                <w:color w:val="000000"/>
+                <w:sz w:val="40"/>
+                <w:szCs w:val="40"/>
+              </w:rPr>
+              <w:t>urÉÉ</w:t>
+            </w:r>
+            <w:r>
+              <w:rPr>
+                <w:rFonts w:ascii="BRH Devanagari Extra" w:hAnsi="BRH Devanagari Extra" w:cs="BRH Devanagari Extra"/>
+                <w:color w:val="000000"/>
+                <w:sz w:val="36"/>
+                <w:szCs w:val="40"/>
+              </w:rPr>
+              <w:t>óè</w:t>
+            </w:r>
+            <w:proofErr w:type="spellEnd"/>
+            <w:r>
+              <w:rPr>
+                <w:rFonts w:ascii="BRH Devanagari Extra" w:hAnsi="BRH Devanagari Extra" w:cs="BRH Devanagari Extra"/>
+                <w:color w:val="000000"/>
+                <w:sz w:val="40"/>
+                <w:szCs w:val="40"/>
+              </w:rPr>
+              <w:t xml:space="preserve"> ´</w:t>
+            </w:r>
+            <w:proofErr w:type="spellStart"/>
+            <w:r>
+              <w:rPr>
+                <w:rFonts w:ascii="BRH Devanagari Extra" w:hAnsi="BRH Devanagari Extra" w:cs="BRH Devanagari Extra"/>
+                <w:color w:val="000000"/>
+                <w:sz w:val="40"/>
+                <w:szCs w:val="40"/>
+              </w:rPr>
+              <w:t>ÉþrÉiÉÉqÉç</w:t>
+            </w:r>
+            <w:proofErr w:type="spellEnd"/>
+            <w:r>
+              <w:rPr>
+                <w:rFonts w:ascii="BRH Devanagari Extra" w:hAnsi="BRH Devanagari Extra" w:cs="BRH Devanagari Extra"/>
+                <w:color w:val="000000"/>
+                <w:sz w:val="40"/>
+                <w:szCs w:val="40"/>
+              </w:rPr>
+              <w:t xml:space="preserve"> |</w:t>
+            </w:r>
+          </w:p>
+        </w:tc>
+        <w:tc>
+          <w:tcPr>
+            <w:tcW w:w="5386" w:type="dxa"/>
+          </w:tcPr>
+          <w:p>
+            <w:pPr>
+              <w:widowControl w:val="0"/>
+              <w:autoSpaceDE w:val="0"/>
+              <w:autoSpaceDN w:val="0"/>
+              <w:adjustRightInd w:val="0"/>
+              <w:spacing w:before="0" w:line="240" w:lineRule="auto"/>
+              <w:rPr>
+                <w:rFonts w:ascii="BRH Devanagari Extra" w:hAnsi="BRH Devanagari Extra" w:cs="BRH Devanagari Extra"/>
+                <w:color w:val="000000"/>
+                <w:sz w:val="40"/>
+                <w:szCs w:val="40"/>
+              </w:rPr>
+            </w:pPr>
+            <w:proofErr w:type="spellStart"/>
+            <w:r>
+              <w:rPr>
+                <w:rFonts w:ascii="BRH Devanagari Extra" w:hAnsi="BRH Devanagari Extra" w:cs="BRH Devanagari Extra"/>
+                <w:color w:val="000000"/>
+                <w:sz w:val="40"/>
+                <w:szCs w:val="40"/>
+              </w:rPr>
+              <w:t>xiÉÉåqÉÉæþ</w:t>
+            </w:r>
+            <w:proofErr w:type="spellEnd"/>
+            <w:r>
+              <w:rPr>
+                <w:rFonts w:ascii="BRH Devanagari Extra" w:hAnsi="BRH Devanagari Extra" w:cs="BRH Devanagari Extra"/>
+                <w:color w:val="000000"/>
+                <w:sz w:val="40"/>
+                <w:szCs w:val="40"/>
+              </w:rPr>
+              <w:t xml:space="preserve"> </w:t>
+            </w:r>
+            <w:proofErr w:type="spellStart"/>
+            <w:r>
+              <w:rPr>
+                <w:rFonts w:ascii="BRH Devanagari Extra" w:hAnsi="BRH Devanagari Extra" w:cs="BRH Devanagari Extra"/>
+                <w:color w:val="000000"/>
+                <w:sz w:val="40"/>
+                <w:szCs w:val="40"/>
+              </w:rPr>
+              <w:t>mÉ×ÍjÉ</w:t>
+            </w:r>
+            <w:proofErr w:type="spellEnd"/>
+            <w:r>
+              <w:rPr>
+                <w:rFonts w:ascii="BRH Malayalam Extra" w:hAnsi="BRH Malayalam Extra" w:cs="BRH Devanagari Extra"/>
+                <w:color w:val="000000"/>
+                <w:sz w:val="30"/>
+                <w:szCs w:val="40"/>
+              </w:rPr>
+              <w:t>–</w:t>
+            </w:r>
+            <w:proofErr w:type="spellStart"/>
+            <w:r>
+              <w:rPr>
+                <w:rFonts w:ascii="BRH Devanagari Extra" w:hAnsi="BRH Devanagari Extra" w:cs="BRH Devanagari Extra"/>
+                <w:color w:val="000000"/>
+                <w:sz w:val="40"/>
+                <w:szCs w:val="40"/>
+              </w:rPr>
+              <w:t>urÉÉqÉç</w:t>
+            </w:r>
+            <w:proofErr w:type="spellEnd"/>
+            <w:r>
+              <w:rPr>
+                <w:rFonts w:ascii="BRH Devanagari Extra" w:hAnsi="BRH Devanagari Extra" w:cs="BRH Devanagari Extra"/>
+                <w:color w:val="000000"/>
+                <w:sz w:val="40"/>
+                <w:szCs w:val="40"/>
+              </w:rPr>
+              <w:t xml:space="preserve"> | </w:t>
+            </w:r>
+          </w:p>
+          <w:p>
+            <w:pPr>
+              <w:widowControl w:val="0"/>
+              <w:autoSpaceDE w:val="0"/>
+              <w:autoSpaceDN w:val="0"/>
+              <w:adjustRightInd w:val="0"/>
+              <w:spacing w:before="0" w:line="252" w:lineRule="auto"/>
+              <w:rPr>
+                <w:rFonts w:ascii="BRH Malayalam Extra" w:hAnsi="BRH Malayalam Extra" w:cs="BRH Malayalam Extra"/>
+                <w:color w:val="000000"/>
+                <w:sz w:val="36"/>
+                <w:szCs w:val="40"/>
+              </w:rPr>
+            </w:pPr>
+            <w:proofErr w:type="spellStart"/>
+            <w:r>
+              <w:rPr>
+                <w:rFonts w:ascii="BRH Devanagari Extra" w:hAnsi="BRH Devanagari Extra" w:cs="BRH Devanagari Extra"/>
+                <w:color w:val="000000"/>
+                <w:sz w:val="40"/>
+                <w:szCs w:val="40"/>
+              </w:rPr>
+              <w:t>mÉ</w:t>
+            </w:r>
+            <w:proofErr w:type="spellEnd"/>
+            <w:r>
+              <w:rPr>
+                <w:rFonts w:ascii="BRH Devanagari Extra" w:hAnsi="BRH Devanagari Extra" w:cs="BRH Devanagari Extra"/>
+                <w:color w:val="000000"/>
+                <w:sz w:val="40"/>
+                <w:szCs w:val="40"/>
+              </w:rPr>
+              <w:t>×</w:t>
+            </w:r>
+            <w:r>
+              <w:rPr>
+                <w:rFonts w:ascii="BRH Malayalam Extra" w:hAnsi="BRH Malayalam Extra" w:cs="BRH Devanagari Extra"/>
+                <w:color w:val="000000"/>
+                <w:sz w:val="30"/>
+                <w:szCs w:val="40"/>
+              </w:rPr>
+              <w:t>–</w:t>
+            </w:r>
+            <w:proofErr w:type="spellStart"/>
+            <w:r>
+              <w:rPr>
+                <w:rFonts w:ascii="BRH Devanagari Extra" w:hAnsi="BRH Devanagari Extra" w:cs="BRH Devanagari Extra"/>
+                <w:color w:val="000000"/>
+                <w:sz w:val="40"/>
+                <w:szCs w:val="40"/>
+              </w:rPr>
+              <w:t>ÍjÉ</w:t>
+            </w:r>
+            <w:proofErr w:type="spellEnd"/>
+            <w:r>
+              <w:rPr>
+                <w:rFonts w:ascii="BRH Malayalam Extra" w:hAnsi="BRH Malayalam Extra" w:cs="BRH Devanagari Extra"/>
+                <w:color w:val="000000"/>
+                <w:sz w:val="30"/>
+                <w:szCs w:val="40"/>
+              </w:rPr>
+              <w:t>–</w:t>
+            </w:r>
+            <w:proofErr w:type="spellStart"/>
+            <w:r>
+              <w:rPr>
+                <w:rFonts w:ascii="BRH Devanagari Extra" w:hAnsi="BRH Devanagari Extra" w:cs="BRH Devanagari Extra"/>
+                <w:color w:val="000000"/>
+                <w:sz w:val="40"/>
+                <w:szCs w:val="40"/>
+              </w:rPr>
+              <w:t>urÉÉ</w:t>
+            </w:r>
+            <w:r>
+              <w:rPr>
+                <w:rFonts w:ascii="BRH Devanagari Extra" w:hAnsi="BRH Devanagari Extra" w:cs="BRH Devanagari Extra"/>
+                <w:sz w:val="36"/>
+                <w:szCs w:val="36"/>
+                <w:highlight w:val="green"/>
+              </w:rPr>
+              <w:t>ò</w:t>
+            </w:r>
+            <w:proofErr w:type="spellEnd"/>
+            <w:r>
+              <w:rPr>
+                <w:rFonts w:ascii="BRH Devanagari Extra" w:hAnsi="BRH Devanagari Extra" w:cs="BRH Devanagari Extra"/>
+                <w:color w:val="000000"/>
+                <w:sz w:val="40"/>
+                <w:szCs w:val="40"/>
+              </w:rPr>
+              <w:t xml:space="preserve"> ´</w:t>
+            </w:r>
+            <w:proofErr w:type="spellStart"/>
+            <w:r>
+              <w:rPr>
+                <w:rFonts w:ascii="BRH Devanagari Extra" w:hAnsi="BRH Devanagari Extra" w:cs="BRH Devanagari Extra"/>
+                <w:color w:val="000000"/>
+                <w:sz w:val="40"/>
+                <w:szCs w:val="40"/>
+              </w:rPr>
+              <w:t>ÉþrÉiÉÉqÉç</w:t>
+            </w:r>
+            <w:proofErr w:type="spellEnd"/>
+            <w:r>
+              <w:rPr>
+                <w:rFonts w:ascii="BRH Devanagari Extra" w:hAnsi="BRH Devanagari Extra" w:cs="BRH Devanagari Extra"/>
+                <w:color w:val="000000"/>
+                <w:sz w:val="40"/>
+                <w:szCs w:val="40"/>
+              </w:rPr>
+              <w:t xml:space="preserve"> |</w:t>
+            </w:r>
+          </w:p>
+        </w:tc>
+      </w:tr>
+      <w:tr>
+        <w:trPr>
+          <w:trHeight w:val="1118"/>
+        </w:trPr>
+        <w:tc>
+          <w:tcPr>
+            <w:tcW w:w="3906" w:type="dxa"/>
+          </w:tcPr>
+          <w:p>
+            <w:pPr>
+              <w:widowControl w:val="0"/>
+              <w:tabs>
+                <w:tab w:val="left" w:pos="993"/>
+              </w:tabs>
+              <w:autoSpaceDE w:val="0"/>
+              <w:autoSpaceDN w:val="0"/>
+              <w:adjustRightInd w:val="0"/>
+              <w:spacing w:before="0" w:line="252" w:lineRule="auto"/>
+              <w:ind w:right="297"/>
+              <w:rPr>
+                <w:rFonts w:cs="Arial"/>
+                <w:b/>
+                <w:color w:val="000000"/>
+                <w:sz w:val="28"/>
+                <w:szCs w:val="32"/>
+              </w:rPr>
+            </w:pPr>
+            <w:r>
+              <w:rPr>
+                <w:rFonts w:cs="Arial"/>
+                <w:b/>
+                <w:color w:val="000000"/>
+                <w:sz w:val="28"/>
+                <w:szCs w:val="32"/>
+              </w:rPr>
+              <w:t xml:space="preserve">T.S.4.4.3.2 – </w:t>
+            </w:r>
+            <w:proofErr w:type="spellStart"/>
+            <w:r>
+              <w:rPr>
+                <w:rFonts w:cs="Arial"/>
+                <w:b/>
+                <w:color w:val="000000"/>
+                <w:sz w:val="28"/>
+                <w:szCs w:val="32"/>
+              </w:rPr>
+              <w:t>Kramam</w:t>
+            </w:r>
+            <w:proofErr w:type="spellEnd"/>
+          </w:p>
+          <w:p>
+            <w:pPr>
+              <w:widowControl w:val="0"/>
+              <w:tabs>
+                <w:tab w:val="left" w:pos="993"/>
+              </w:tabs>
+              <w:autoSpaceDE w:val="0"/>
+              <w:autoSpaceDN w:val="0"/>
+              <w:adjustRightInd w:val="0"/>
+              <w:spacing w:before="0" w:line="252" w:lineRule="auto"/>
+              <w:ind w:right="297"/>
+              <w:rPr>
+                <w:rFonts w:cs="Arial"/>
+                <w:b/>
+                <w:color w:val="000000"/>
+                <w:sz w:val="28"/>
+                <w:szCs w:val="32"/>
+              </w:rPr>
+            </w:pPr>
+            <w:proofErr w:type="spellStart"/>
+            <w:r>
+              <w:rPr>
+                <w:rFonts w:cs="Arial"/>
+                <w:b/>
+                <w:color w:val="000000"/>
+                <w:sz w:val="28"/>
+                <w:szCs w:val="32"/>
+              </w:rPr>
+              <w:t>Krama</w:t>
+            </w:r>
+            <w:proofErr w:type="spellEnd"/>
+            <w:r>
+              <w:rPr>
+                <w:rFonts w:cs="Arial"/>
+                <w:b/>
+                <w:color w:val="000000"/>
+                <w:sz w:val="28"/>
+                <w:szCs w:val="32"/>
+              </w:rPr>
+              <w:t xml:space="preserve"> </w:t>
+            </w:r>
+            <w:proofErr w:type="spellStart"/>
+            <w:r>
+              <w:rPr>
+                <w:rFonts w:cs="Arial"/>
+                <w:b/>
+                <w:color w:val="000000"/>
+                <w:sz w:val="28"/>
+                <w:szCs w:val="32"/>
+              </w:rPr>
+              <w:t>Vaakyam</w:t>
+            </w:r>
+            <w:proofErr w:type="spellEnd"/>
+            <w:r>
+              <w:rPr>
+                <w:rFonts w:cs="Arial"/>
+                <w:b/>
+                <w:color w:val="000000"/>
+                <w:sz w:val="28"/>
+                <w:szCs w:val="32"/>
+              </w:rPr>
+              <w:t xml:space="preserve"> No.– 40</w:t>
+            </w:r>
+          </w:p>
+          <w:p>
+            <w:pPr>
+              <w:widowControl w:val="0"/>
+              <w:tabs>
+                <w:tab w:val="left" w:pos="993"/>
+              </w:tabs>
+              <w:autoSpaceDE w:val="0"/>
+              <w:autoSpaceDN w:val="0"/>
+              <w:adjustRightInd w:val="0"/>
+              <w:spacing w:before="0" w:line="252" w:lineRule="auto"/>
+              <w:ind w:right="297"/>
+              <w:rPr>
+                <w:rFonts w:cs="Arial"/>
+                <w:b/>
+                <w:color w:val="000000"/>
+                <w:sz w:val="28"/>
+                <w:szCs w:val="32"/>
+              </w:rPr>
+            </w:pPr>
+            <w:proofErr w:type="spellStart"/>
+            <w:r>
+              <w:rPr>
+                <w:rFonts w:cs="Arial"/>
+                <w:b/>
+                <w:color w:val="000000"/>
+                <w:sz w:val="28"/>
+                <w:szCs w:val="32"/>
+              </w:rPr>
+              <w:t>Panchaati</w:t>
+            </w:r>
+            <w:proofErr w:type="spellEnd"/>
+            <w:r>
+              <w:rPr>
+                <w:rFonts w:cs="Arial"/>
+                <w:b/>
+                <w:color w:val="000000"/>
+                <w:sz w:val="28"/>
+                <w:szCs w:val="32"/>
+              </w:rPr>
+              <w:t xml:space="preserve"> No</w:t>
+            </w:r>
+            <w:r>
+              <w:rPr>
+                <w:rFonts w:cs="Arial"/>
+                <w:b/>
+                <w:color w:val="000000"/>
+                <w:szCs w:val="32"/>
+              </w:rPr>
+              <w:t xml:space="preserve">. - </w:t>
             </w:r>
             <w:r>
               <w:rPr>
@@ -1838,7 +2631,7 @@
               <w:rPr>
                 <w:rFonts w:cs="Arial"/>
                 <w:b/>
-                <w:color w:val="000000"/>
+                <w:color w:val="FF0000"/>
                 <w:sz w:val="28"/>
                 <w:szCs w:val="32"/>
               </w:rPr>
@@ -1847,38 +2640,18 @@
               <w:rPr>
                 <w:rFonts w:cs="Arial"/>
                 <w:b/>
-                <w:color w:val="000000"/>
-                <w:sz w:val="28"/>
-                <w:szCs w:val="32"/>
-              </w:rPr>
-              <w:t>T.S.</w:t>
-            </w:r>
-            <w:r>
-              <w:rPr>
-                <w:rFonts w:cs="Arial"/>
-                <w:b/>
-                <w:color w:val="000000"/>
-                <w:sz w:val="28"/>
-                <w:szCs w:val="32"/>
-              </w:rPr>
-              <w:t xml:space="preserve">4.4.4.3 </w:t>
-            </w:r>
-            <w:r>
-              <w:rPr>
-                <w:rFonts w:cs="Arial"/>
-                <w:b/>
-                <w:color w:val="000000"/>
-                <w:sz w:val="28"/>
-                <w:szCs w:val="32"/>
-              </w:rPr>
-              <w:t xml:space="preserve">– </w:t>
-            </w:r>
-            <w:proofErr w:type="spellStart"/>
-            <w:r>
-              <w:rPr>
-                <w:rFonts w:cs="Arial"/>
-                <w:b/>
-                <w:color w:val="000000"/>
+                <w:color w:val="FF0000"/>
+                <w:sz w:val="28"/>
+                <w:szCs w:val="32"/>
+              </w:rPr>
+              <w:t xml:space="preserve">T.S.4.4.3.2 – </w:t>
+            </w:r>
+            <w:proofErr w:type="spellStart"/>
+            <w:r>
+              <w:rPr>
+                <w:rFonts w:cs="Arial"/>
+                <w:b/>
+                <w:color w:val="FF0000"/>
                 <w:sz w:val="28"/>
                 <w:szCs w:val="32"/>
               </w:rPr>
@@ -1900,7 +2673,7 @@
               <w:rPr>
                 <w:rFonts w:cs="Arial"/>
                 <w:b/>
-                <w:color w:val="000000"/>
+                <w:color w:val="FF0000"/>
                 <w:sz w:val="28"/>
                 <w:szCs w:val="32"/>
               </w:rPr>
@@ -1910,7 +2683,7 @@
               <w:rPr>
                 <w:rFonts w:cs="Arial"/>
                 <w:b/>
-                <w:color w:val="000000"/>
+                <w:color w:val="FF0000"/>
                 <w:sz w:val="28"/>
                 <w:szCs w:val="32"/>
               </w:rPr>
@@ -1921,7 +2694,7 @@
               <w:rPr>
                 <w:rFonts w:cs="Arial"/>
                 <w:b/>
-                <w:color w:val="000000"/>
+                <w:color w:val="FF0000"/>
                 <w:sz w:val="28"/>
                 <w:szCs w:val="32"/>
               </w:rPr>
@@ -1932,7 +2705,7 @@
               <w:rPr>
                 <w:rFonts w:cs="Arial"/>
                 <w:b/>
-                <w:color w:val="000000"/>
+                <w:color w:val="FF0000"/>
                 <w:sz w:val="28"/>
                 <w:szCs w:val="32"/>
               </w:rPr>
@@ -1943,21 +2716,11 @@
               <w:rPr>
                 <w:rFonts w:cs="Arial"/>
                 <w:b/>
-                <w:color w:val="000000"/>
-                <w:sz w:val="28"/>
-                <w:szCs w:val="32"/>
-              </w:rPr>
-              <w:t xml:space="preserve"> No.– </w:t>
-            </w:r>
-            <w:r>
-              <w:rPr>
-                <w:rFonts w:cs="Arial"/>
-                <w:b/>
-                <w:color w:val="000000"/>
-                <w:sz w:val="28"/>
-                <w:szCs w:val="32"/>
-              </w:rPr>
-              <w:t>56</w:t>
+                <w:color w:val="FF0000"/>
+                <w:sz w:val="28"/>
+                <w:szCs w:val="32"/>
+              </w:rPr>
+              <w:t xml:space="preserve"> No.– 51</w:t>
             </w:r>
           </w:p>
           <w:p>
@@ -1974,7 +2737,7 @@
               <w:rPr>
                 <w:rFonts w:cs="Arial"/>
                 <w:b/>
-                <w:color w:val="000000"/>
+                <w:color w:val="FF0000"/>
                 <w:sz w:val="28"/>
                 <w:szCs w:val="32"/>
               </w:rPr>
@@ -1984,7 +2747,7 @@
               <w:rPr>
                 <w:rFonts w:cs="Arial"/>
                 <w:b/>
-                <w:color w:val="000000"/>
+                <w:color w:val="FF0000"/>
                 <w:sz w:val="28"/>
                 <w:szCs w:val="32"/>
               </w:rPr>
@@ -1995,7 +2758,7 @@
               <w:rPr>
                 <w:rFonts w:cs="Arial"/>
                 <w:b/>
-                <w:color w:val="000000"/>
+                <w:color w:val="FF0000"/>
                 <w:sz w:val="28"/>
                 <w:szCs w:val="32"/>
               </w:rPr>
@@ -2005,29 +2768,20 @@
               <w:rPr>
                 <w:rFonts w:cs="Arial"/>
                 <w:b/>
-                <w:color w:val="000000"/>
-                <w:szCs w:val="32"/>
-              </w:rPr>
-              <w:t>. -</w:t>
-            </w:r>
-            <w:r>
-              <w:rPr>
-                <w:rFonts w:cs="Arial"/>
-                <w:b/>
-                <w:color w:val="000000"/>
-                <w:szCs w:val="32"/>
-              </w:rPr>
-              <w:t xml:space="preserve"> </w:t>
-            </w:r>
-            <w:r>
-              <w:rPr>
-                <w:rFonts w:cs="Arial"/>
-                <w:b/>
-                <w:color w:val="000000"/>
-                <w:sz w:val="28"/>
-                <w:szCs w:val="32"/>
-              </w:rPr>
-              <w:t>12</w:t>
+                <w:color w:val="FF0000"/>
+                <w:szCs w:val="32"/>
+              </w:rPr>
+              <w:t xml:space="preserve">. - </w:t>
+            </w:r>
+            <w:r>
+              <w:rPr>
+                <w:rFonts w:cs="Arial"/>
+                <w:b/>
+                <w:color w:val="FF0000"/>
+                <w:sz w:val="28"/>
+                <w:szCs w:val="32"/>
+              </w:rPr>
+              <w:t>8</w:t>
             </w:r>
           </w:p>
         </w:tc>
@@ -2043,11 +2797,10 @@
               <w:adjustRightInd w:val="0"/>
               <w:spacing w:before="0" w:line="240" w:lineRule="auto"/>
               <w:rPr>
-                <w:rFonts w:ascii="BRH Malayalam Extra" w:eastAsia="Times New Roman" w:hAnsi="BRH Malayalam Extra" w:cs="BRH Malayalam Extra"/>
-                <w:color w:val="000000"/>
-                <w:sz w:val="40"/>
-                <w:szCs w:val="40"/>
-                <w:lang w:val="en-IN" w:eastAsia="en-IN" w:bidi="ml-IN"/>
+                <w:rFonts w:ascii="BRH Devanagari Extra" w:hAnsi="BRH Devanagari Extra" w:cs="BRH Devanagari Extra"/>
+                <w:color w:val="000000"/>
+                <w:sz w:val="40"/>
+                <w:szCs w:val="40"/>
               </w:rPr>
             </w:pPr>
             <w:proofErr w:type="spellStart"/>
@@ -2058,7 +2811,7 @@
                 <w:sz w:val="40"/>
                 <w:szCs w:val="40"/>
               </w:rPr>
-              <w:t>xÉ</w:t>
+              <w:t>cÉÉ</w:t>
             </w:r>
             <w:proofErr w:type="spellEnd"/>
             <w:r>
@@ -2078,7 +2831,7 @@
                 <w:sz w:val="40"/>
                 <w:szCs w:val="40"/>
               </w:rPr>
-              <w:t>qrÉgcÉ</w:t>
+              <w:t>nxÉ</w:t>
             </w:r>
             <w:proofErr w:type="spellEnd"/>
             <w:r>
@@ -2098,27 +2851,56 @@
                 <w:sz w:val="40"/>
                 <w:szCs w:val="40"/>
               </w:rPr>
-              <w:t>ÍqÉwÉÿqÉç</w:t>
-            </w:r>
-            <w:proofErr w:type="spellEnd"/>
-            <w:r>
-              <w:rPr>
-                <w:rFonts w:ascii="BRH Devanagari Extra" w:hAnsi="BRH Devanagari Extra" w:cs="BRH Devanagari Extra"/>
-                <w:color w:val="000000"/>
-                <w:sz w:val="40"/>
-                <w:szCs w:val="40"/>
-              </w:rPr>
-              <w:t xml:space="preserve"> | </w:t>
-            </w:r>
-            <w:proofErr w:type="spellStart"/>
-            <w:r>
-              <w:rPr>
-                <w:rFonts w:ascii="BRH Devanagari Extra" w:hAnsi="BRH Devanagari Extra" w:cs="BRH Devanagari Extra"/>
-                <w:color w:val="000000"/>
-                <w:sz w:val="40"/>
-                <w:szCs w:val="40"/>
-              </w:rPr>
-              <w:t>C</w:t>
+              <w:t>UxÉÉæÿ</w:t>
+            </w:r>
+            <w:proofErr w:type="spellEnd"/>
+            <w:r>
+              <w:rPr>
+                <w:rFonts w:ascii="BRH Devanagari Extra" w:hAnsi="BRH Devanagari Extra" w:cs="BRH Devanagari Extra"/>
+                <w:color w:val="000000"/>
+                <w:sz w:val="40"/>
+                <w:szCs w:val="40"/>
+              </w:rPr>
+              <w:t xml:space="preserve"> | A</w:t>
+            </w:r>
+            <w:r>
+              <w:rPr>
+                <w:rFonts w:ascii="BRH Malayalam Extra" w:hAnsi="BRH Malayalam Extra" w:cs="BRH Devanagari Extra"/>
+                <w:color w:val="000000"/>
+                <w:sz w:val="30"/>
+                <w:szCs w:val="40"/>
+              </w:rPr>
+              <w:t>–</w:t>
+            </w:r>
+            <w:proofErr w:type="spellStart"/>
+            <w:r>
+              <w:rPr>
+                <w:rFonts w:ascii="BRH Devanagari Extra" w:hAnsi="BRH Devanagari Extra" w:cs="BRH Devanagari Extra"/>
+                <w:color w:val="000000"/>
+                <w:sz w:val="40"/>
+                <w:szCs w:val="40"/>
+              </w:rPr>
+              <w:t>nxÉ</w:t>
+            </w:r>
+            <w:proofErr w:type="spellEnd"/>
+            <w:r>
+              <w:rPr>
+                <w:rFonts w:ascii="BRH Malayalam Extra" w:hAnsi="BRH Malayalam Extra" w:cs="BRH Devanagari Extra"/>
+                <w:color w:val="000000"/>
+                <w:sz w:val="30"/>
+                <w:szCs w:val="40"/>
+              </w:rPr>
+              <w:t>–</w:t>
+            </w:r>
+            <w:proofErr w:type="spellStart"/>
+            <w:r>
+              <w:rPr>
+                <w:rFonts w:ascii="BRH Devanagari Extra" w:hAnsi="BRH Devanagari Extra" w:cs="BRH Devanagari Extra"/>
+                <w:color w:val="000000"/>
+                <w:sz w:val="40"/>
+                <w:szCs w:val="40"/>
+              </w:rPr>
+              <w:t>U</w:t>
             </w:r>
             <w:r>
               <w:rPr>
@@ -2128,16 +2910,36 @@
                 <w:szCs w:val="40"/>
                 <w:highlight w:val="yellow"/>
               </w:rPr>
-              <w:t>wÉ</w:t>
-            </w:r>
-            <w:r>
-              <w:rPr>
-                <w:rFonts w:ascii="BRH Devanagari Extra" w:hAnsi="BRH Devanagari Extra" w:cs="BRH Devanagari Extra"/>
-                <w:color w:val="000000"/>
-                <w:sz w:val="36"/>
-                <w:szCs w:val="40"/>
-              </w:rPr>
-              <w:t>ò</w:t>
+              <w:t>xÉÉ</w:t>
+            </w:r>
+            <w:r>
+              <w:rPr>
+                <w:rFonts w:ascii="BRH Devanagari Extra" w:hAnsi="BRH Devanagari Extra" w:cs="BRH Devanagari Extra"/>
+                <w:color w:val="000000"/>
+                <w:sz w:val="40"/>
+                <w:szCs w:val="40"/>
+              </w:rPr>
+              <w:t>æÿ</w:t>
+            </w:r>
+            <w:proofErr w:type="spellEnd"/>
+            <w:r>
+              <w:rPr>
+                <w:rFonts w:ascii="BRH Devanagari Extra" w:hAnsi="BRH Devanagari Extra" w:cs="BRH Devanagari Extra"/>
+                <w:color w:val="000000"/>
+                <w:sz w:val="40"/>
+                <w:szCs w:val="40"/>
+              </w:rPr>
+              <w:t xml:space="preserve"> </w:t>
+            </w:r>
+            <w:proofErr w:type="spellStart"/>
+            <w:r>
+              <w:rPr>
+                <w:rFonts w:ascii="BRH Devanagari Extra" w:hAnsi="BRH Devanagari Extra" w:cs="BRH Devanagari Extra"/>
+                <w:color w:val="000000"/>
+                <w:sz w:val="40"/>
+                <w:szCs w:val="40"/>
+              </w:rPr>
+              <w:t>ÌuÉ</w:t>
             </w:r>
             <w:proofErr w:type="spellEnd"/>
             <w:r>
@@ -2156,17 +2958,17 @@
                 <w:sz w:val="40"/>
                 <w:szCs w:val="40"/>
               </w:rPr>
-              <w:t xml:space="preserve"> </w:t>
-            </w:r>
-            <w:proofErr w:type="spellStart"/>
-            <w:r>
-              <w:rPr>
-                <w:rFonts w:ascii="BRH Devanagari Extra" w:hAnsi="BRH Devanagari Extra" w:cs="BRH Devanagari Extra"/>
-                <w:color w:val="000000"/>
-                <w:sz w:val="40"/>
-                <w:szCs w:val="40"/>
-              </w:rPr>
-              <w:t>xiÉÉåqÉÿqÉç</w:t>
+              <w:t>±</w:t>
+            </w:r>
+            <w:proofErr w:type="spellStart"/>
+            <w:r>
+              <w:rPr>
+                <w:rFonts w:ascii="BRH Devanagari Extra" w:hAnsi="BRH Devanagari Extra" w:cs="BRH Devanagari Extra"/>
+                <w:color w:val="000000"/>
+                <w:sz w:val="40"/>
+                <w:szCs w:val="40"/>
+              </w:rPr>
+              <w:t>ÑiÉç</w:t>
             </w:r>
             <w:proofErr w:type="spellEnd"/>
             <w:r>
@@ -2186,13 +2988,15 @@
           </w:tcPr>
           <w:p>
             <w:pPr>
+              <w:tabs>
+                <w:tab w:val="left" w:pos="1515"/>
+              </w:tabs>
               <w:spacing w:before="0" w:line="240" w:lineRule="auto"/>
               <w:rPr>
-                <w:rFonts w:ascii="BRH Malayalam Extra" w:eastAsia="Times New Roman" w:hAnsi="BRH Malayalam Extra" w:cs="BRH Malayalam Extra"/>
-                <w:color w:val="000000"/>
-                <w:sz w:val="40"/>
-                <w:szCs w:val="40"/>
-                <w:lang w:val="en-IN" w:eastAsia="en-IN" w:bidi="ml-IN"/>
+                <w:rFonts w:ascii="BRH Devanagari Extra" w:hAnsi="BRH Devanagari Extra" w:cs="BRH Devanagari Extra"/>
+                <w:color w:val="000000"/>
+                <w:sz w:val="40"/>
+                <w:szCs w:val="40"/>
               </w:rPr>
             </w:pPr>
             <w:proofErr w:type="spellStart"/>
@@ -2203,7 +3007,7 @@
                 <w:sz w:val="40"/>
                 <w:szCs w:val="40"/>
               </w:rPr>
-              <w:t>xÉ</w:t>
+              <w:t>cÉÉ</w:t>
             </w:r>
             <w:proofErr w:type="spellEnd"/>
             <w:r>
@@ -2223,7 +3027,7 @@
                 <w:sz w:val="40"/>
                 <w:szCs w:val="40"/>
               </w:rPr>
-              <w:t>qrÉgcÉ</w:t>
+              <w:t>nxÉ</w:t>
             </w:r>
             <w:proofErr w:type="spellEnd"/>
             <w:r>
@@ -2243,39 +3047,18 @@
                 <w:sz w:val="40"/>
                 <w:szCs w:val="40"/>
               </w:rPr>
-              <w:t>ÍqÉwÉÿqÉç</w:t>
-            </w:r>
-            <w:proofErr w:type="spellEnd"/>
-            <w:r>
-              <w:rPr>
-                <w:rFonts w:ascii="BRH Devanagari Extra" w:hAnsi="BRH Devanagari Extra" w:cs="BRH Devanagari Extra"/>
-                <w:color w:val="000000"/>
-                <w:sz w:val="40"/>
-                <w:szCs w:val="40"/>
-              </w:rPr>
-              <w:t xml:space="preserve"> | </w:t>
-            </w:r>
-            <w:proofErr w:type="spellStart"/>
-            <w:r>
-              <w:rPr>
-                <w:rFonts w:ascii="BRH Devanagari Extra" w:hAnsi="BRH Devanagari Extra" w:cs="BRH Devanagari Extra"/>
-                <w:color w:val="000000"/>
-                <w:sz w:val="40"/>
-                <w:szCs w:val="40"/>
-              </w:rPr>
-              <w:t>C</w:t>
-            </w:r>
-            <w:r>
-              <w:rPr>
-                <w:rFonts w:ascii="BRH Devanagari Extra" w:hAnsi="BRH Devanagari Extra" w:cs="BRH Devanagari Extra"/>
-                <w:color w:val="000000"/>
-                <w:sz w:val="40"/>
-                <w:szCs w:val="40"/>
-                <w:highlight w:val="green"/>
-              </w:rPr>
-              <w:t>wÉ</w:t>
-            </w:r>
-            <w:proofErr w:type="spellEnd"/>
+              <w:t>UxÉÉæÿ</w:t>
+            </w:r>
+            <w:proofErr w:type="spellEnd"/>
+            <w:r>
+              <w:rPr>
+                <w:rFonts w:ascii="BRH Devanagari Extra" w:hAnsi="BRH Devanagari Extra" w:cs="BRH Devanagari Extra"/>
+                <w:color w:val="000000"/>
+                <w:sz w:val="40"/>
+                <w:szCs w:val="40"/>
+              </w:rPr>
+              <w:t xml:space="preserve"> | A</w:t>
+            </w:r>
             <w:r>
               <w:rPr>
                 <w:rFonts w:ascii="BRH Malayalam Extra" w:hAnsi="BRH Malayalam Extra" w:cs="BRH Devanagari Extra"/>
@@ -2285,15 +3068,17 @@
               </w:rPr>
               <w:t>–</w:t>
             </w:r>
-            <w:r>
-              <w:rPr>
-                <w:rFonts w:ascii="BRH Devanagari Extra" w:hAnsi="BRH Devanagari Extra" w:cs="BRH Devanagari Extra"/>
-                <w:color w:val="000000"/>
-                <w:sz w:val="36"/>
-                <w:szCs w:val="40"/>
-              </w:rPr>
-              <w:t>ò</w:t>
-            </w:r>
+            <w:proofErr w:type="spellStart"/>
+            <w:r>
+              <w:rPr>
+                <w:rFonts w:ascii="BRH Devanagari Extra" w:hAnsi="BRH Devanagari Extra" w:cs="BRH Devanagari Extra"/>
+                <w:color w:val="000000"/>
+                <w:sz w:val="40"/>
+                <w:szCs w:val="40"/>
+              </w:rPr>
+              <w:t>nxÉ</w:t>
+            </w:r>
+            <w:proofErr w:type="spellEnd"/>
             <w:r>
               <w:rPr>
                 <w:rFonts w:ascii="BRH Malayalam Extra" w:hAnsi="BRH Malayalam Extra" w:cs="BRH Devanagari Extra"/>
@@ -2303,6 +3088,17 @@
               </w:rPr>
               <w:t>–</w:t>
             </w:r>
+            <w:proofErr w:type="spellStart"/>
+            <w:r>
+              <w:rPr>
+                <w:rFonts w:ascii="BRH Devanagari Extra" w:hAnsi="BRH Devanagari Extra" w:cs="BRH Devanagari Extra"/>
+                <w:color w:val="000000"/>
+                <w:sz w:val="40"/>
+                <w:szCs w:val="40"/>
+              </w:rPr>
+              <w:t>UxÉÉþæ</w:t>
+            </w:r>
+            <w:proofErr w:type="spellEnd"/>
             <w:r>
               <w:rPr>
                 <w:rFonts w:ascii="BRH Devanagari Extra" w:hAnsi="BRH Devanagari Extra" w:cs="BRH Devanagari Extra"/>
@@ -2320,7 +3116,36 @@
                 <w:sz w:val="40"/>
                 <w:szCs w:val="40"/>
               </w:rPr>
-              <w:t>xiÉÉåqÉÿqÉç</w:t>
+              <w:t>ÌuÉ</w:t>
+            </w:r>
+            <w:proofErr w:type="spellEnd"/>
+            <w:r>
+              <w:rPr>
+                <w:rFonts w:ascii="BRH Malayalam Extra" w:hAnsi="BRH Malayalam Extra" w:cs="BRH Devanagari Extra"/>
+                <w:color w:val="000000"/>
+                <w:sz w:val="30"/>
+                <w:szCs w:val="40"/>
+              </w:rPr>
+              <w:t>–</w:t>
+            </w:r>
+            <w:r>
+              <w:rPr>
+                <w:rFonts w:ascii="BRH Devanagari Extra" w:hAnsi="BRH Devanagari Extra" w:cs="BRH Devanagari Extra"/>
+                <w:color w:val="000000"/>
+                <w:sz w:val="40"/>
+                <w:szCs w:val="40"/>
+              </w:rPr>
+              <w:t>±</w:t>
+            </w:r>
+            <w:proofErr w:type="spellStart"/>
+            <w:r>
+              <w:rPr>
+                <w:rFonts w:ascii="BRH Devanagari Extra" w:hAnsi="BRH Devanagari Extra" w:cs="BRH Devanagari Extra"/>
+                <w:color w:val="000000"/>
+                <w:sz w:val="40"/>
+                <w:szCs w:val="40"/>
+              </w:rPr>
+              <w:t>ÑiÉç</w:t>
             </w:r>
             <w:proofErr w:type="spellEnd"/>
             <w:r>
@@ -2331,6 +3156,15 @@
                 <w:szCs w:val="40"/>
               </w:rPr>
               <w:t xml:space="preserve"> |</w:t>
+            </w:r>
+            <w:r>
+              <w:rPr>
+                <w:rFonts w:ascii="BRH Devanagari Extra" w:hAnsi="BRH Devanagari Extra" w:cs="BRH Devanagari Extra"/>
+                <w:color w:val="000000"/>
+                <w:sz w:val="40"/>
+                <w:szCs w:val="40"/>
+              </w:rPr>
+              <w:tab/>
             </w:r>
           </w:p>
         </w:tc>
@@ -2357,7 +3191,7 @@
               <w:rPr>
                 <w:rFonts w:cs="Arial"/>
                 <w:b/>
-                <w:color w:val="000000"/>
+                <w:color w:val="FF0000"/>
                 <w:sz w:val="28"/>
                 <w:szCs w:val="32"/>
               </w:rPr>
@@ -2366,38 +3200,19 @@
               <w:rPr>
                 <w:rFonts w:cs="Arial"/>
                 <w:b/>
-                <w:color w:val="000000"/>
-                <w:sz w:val="28"/>
-                <w:szCs w:val="32"/>
-              </w:rPr>
-              <w:t>T.S.</w:t>
-            </w:r>
-            <w:r>
-              <w:rPr>
-                <w:rFonts w:cs="Arial"/>
-                <w:b/>
-                <w:color w:val="000000"/>
-                <w:sz w:val="28"/>
-                <w:szCs w:val="32"/>
-              </w:rPr>
-              <w:t xml:space="preserve">4.4.4.6 </w:t>
-            </w:r>
-            <w:r>
-              <w:rPr>
-                <w:rFonts w:cs="Arial"/>
-                <w:b/>
-                <w:color w:val="000000"/>
-                <w:sz w:val="28"/>
-                <w:szCs w:val="32"/>
-              </w:rPr>
-              <w:t xml:space="preserve">– </w:t>
-            </w:r>
-            <w:proofErr w:type="spellStart"/>
-            <w:r>
-              <w:rPr>
-                <w:rFonts w:cs="Arial"/>
-                <w:b/>
-                <w:color w:val="000000"/>
+                <w:color w:val="FF0000"/>
+                <w:sz w:val="28"/>
+                <w:szCs w:val="32"/>
+              </w:rPr>
+              <w:lastRenderedPageBreak/>
+              <w:t xml:space="preserve">T.S.4.4.3.3 – </w:t>
+            </w:r>
+            <w:proofErr w:type="spellStart"/>
+            <w:r>
+              <w:rPr>
+                <w:rFonts w:cs="Arial"/>
+                <w:b/>
+                <w:color w:val="FF0000"/>
                 <w:sz w:val="28"/>
                 <w:szCs w:val="32"/>
               </w:rPr>
@@ -2419,7 +3234,7 @@
               <w:rPr>
                 <w:rFonts w:cs="Arial"/>
                 <w:b/>
-                <w:color w:val="000000"/>
+                <w:color w:val="FF0000"/>
                 <w:sz w:val="28"/>
                 <w:szCs w:val="32"/>
               </w:rPr>
@@ -2429,7 +3244,7 @@
               <w:rPr>
                 <w:rFonts w:cs="Arial"/>
                 <w:b/>
-                <w:color w:val="000000"/>
+                <w:color w:val="FF0000"/>
                 <w:sz w:val="28"/>
                 <w:szCs w:val="32"/>
               </w:rPr>
@@ -2440,7 +3255,7 @@
               <w:rPr>
                 <w:rFonts w:cs="Arial"/>
                 <w:b/>
-                <w:color w:val="000000"/>
+                <w:color w:val="FF0000"/>
                 <w:sz w:val="28"/>
                 <w:szCs w:val="32"/>
               </w:rPr>
@@ -2451,7 +3266,7 @@
               <w:rPr>
                 <w:rFonts w:cs="Arial"/>
                 <w:b/>
-                <w:color w:val="000000"/>
+                <w:color w:val="FF0000"/>
                 <w:sz w:val="28"/>
                 <w:szCs w:val="32"/>
               </w:rPr>
@@ -2462,21 +3277,11 @@
               <w:rPr>
                 <w:rFonts w:cs="Arial"/>
                 <w:b/>
-                <w:color w:val="000000"/>
-                <w:sz w:val="28"/>
-                <w:szCs w:val="32"/>
-              </w:rPr>
-              <w:t xml:space="preserve"> No.– </w:t>
-            </w:r>
-            <w:r>
-              <w:rPr>
-                <w:rFonts w:cs="Arial"/>
-                <w:b/>
-                <w:color w:val="000000"/>
-                <w:sz w:val="28"/>
-                <w:szCs w:val="32"/>
-              </w:rPr>
-              <w:t>21</w:t>
+                <w:color w:val="FF0000"/>
+                <w:sz w:val="28"/>
+                <w:szCs w:val="32"/>
+              </w:rPr>
+              <w:t xml:space="preserve"> No.– 35</w:t>
             </w:r>
           </w:p>
           <w:p>
@@ -2503,7 +3308,7 @@
               <w:rPr>
                 <w:rFonts w:cs="Arial"/>
                 <w:b/>
-                <w:color w:val="000000"/>
+                <w:color w:val="FF0000"/>
                 <w:sz w:val="28"/>
                 <w:szCs w:val="32"/>
               </w:rPr>
@@ -2514,7 +3319,7 @@
               <w:rPr>
                 <w:rFonts w:cs="Arial"/>
                 <w:b/>
-                <w:color w:val="000000"/>
+                <w:color w:val="FF0000"/>
                 <w:sz w:val="28"/>
                 <w:szCs w:val="32"/>
               </w:rPr>
@@ -2524,29 +3329,20 @@
               <w:rPr>
                 <w:rFonts w:cs="Arial"/>
                 <w:b/>
-                <w:color w:val="000000"/>
-                <w:szCs w:val="32"/>
-              </w:rPr>
-              <w:t>. -</w:t>
-            </w:r>
-            <w:r>
-              <w:rPr>
-                <w:rFonts w:cs="Arial"/>
-                <w:b/>
-                <w:color w:val="000000"/>
-                <w:szCs w:val="32"/>
-              </w:rPr>
-              <w:t xml:space="preserve"> </w:t>
-            </w:r>
-            <w:r>
-              <w:rPr>
-                <w:rFonts w:cs="Arial"/>
-                <w:b/>
-                <w:color w:val="000000"/>
-                <w:sz w:val="28"/>
-                <w:szCs w:val="32"/>
-              </w:rPr>
-              <w:t>15</w:t>
+                <w:color w:val="FF0000"/>
+                <w:szCs w:val="32"/>
+              </w:rPr>
+              <w:t xml:space="preserve">. - </w:t>
+            </w:r>
+            <w:r>
+              <w:rPr>
+                <w:rFonts w:cs="Arial"/>
+                <w:b/>
+                <w:color w:val="FF0000"/>
+                <w:sz w:val="28"/>
+                <w:szCs w:val="32"/>
+              </w:rPr>
+              <w:t>9</w:t>
             </w:r>
           </w:p>
         </w:tc>
@@ -2556,62 +3352,88 @@
           </w:tcPr>
           <w:p>
             <w:pPr>
+              <w:widowControl w:val="0"/>
+              <w:autoSpaceDE w:val="0"/>
+              <w:autoSpaceDN w:val="0"/>
+              <w:adjustRightInd w:val="0"/>
               <w:spacing w:before="0" w:line="240" w:lineRule="auto"/>
               <w:rPr>
-                <w:rFonts w:ascii="BRH Malayalam Extra" w:hAnsi="BRH Malayalam Extra" w:cs="BRH Malayalam Extra"/>
+                <w:rFonts w:ascii="BRH Devanagari Extra" w:hAnsi="BRH Devanagari Extra" w:cs="BRH Devanagari Extra"/>
+                <w:color w:val="000000"/>
+                <w:sz w:val="40"/>
+                <w:szCs w:val="40"/>
+              </w:rPr>
+            </w:pPr>
+            <w:proofErr w:type="spellStart"/>
+            <w:r>
+              <w:rPr>
+                <w:rFonts w:ascii="BRH Devanagari Extra" w:hAnsi="BRH Devanagari Extra" w:cs="BRH Devanagari Extra"/>
+                <w:color w:val="000000"/>
+                <w:sz w:val="40"/>
+                <w:szCs w:val="40"/>
+              </w:rPr>
+              <w:t>ÌSuÉþÇ</w:t>
+            </w:r>
+            <w:proofErr w:type="spellEnd"/>
+            <w:r>
+              <w:rPr>
+                <w:rFonts w:ascii="BRH Devanagari Extra" w:hAnsi="BRH Devanagari Extra" w:cs="BRH Devanagari Extra"/>
+                <w:color w:val="000000"/>
+                <w:sz w:val="40"/>
+                <w:szCs w:val="40"/>
+              </w:rPr>
+              <w:t xml:space="preserve"> </w:t>
+            </w:r>
+            <w:proofErr w:type="spellStart"/>
+            <w:r>
+              <w:rPr>
+                <w:rFonts w:ascii="BRH Devanagari Extra" w:hAnsi="BRH Devanagari Extra" w:cs="BRH Devanagari Extra"/>
+                <w:color w:val="000000"/>
+                <w:sz w:val="40"/>
+                <w:szCs w:val="40"/>
+              </w:rPr>
+              <w:t>ÆrÉcNû</w:t>
+            </w:r>
+            <w:proofErr w:type="spellEnd"/>
+            <w:r>
+              <w:rPr>
+                <w:rFonts w:ascii="BRH Devanagari Extra" w:hAnsi="BRH Devanagari Extra" w:cs="BRH Devanagari Extra"/>
+                <w:color w:val="000000"/>
+                <w:sz w:val="40"/>
+                <w:szCs w:val="40"/>
+              </w:rPr>
+              <w:t xml:space="preserve"> | </w:t>
+            </w:r>
+            <w:proofErr w:type="spellStart"/>
+            <w:r>
+              <w:rPr>
+                <w:rFonts w:ascii="BRH Devanagari Extra" w:hAnsi="BRH Devanagari Extra" w:cs="BRH Devanagari Extra"/>
+                <w:color w:val="000000"/>
+                <w:sz w:val="40"/>
+                <w:szCs w:val="40"/>
+              </w:rPr>
+              <w:t>rÉ</w:t>
+            </w:r>
+            <w:proofErr w:type="spellEnd"/>
+            <w:r>
+              <w:rPr>
+                <w:rFonts w:ascii="BRH Malayalam Extra" w:hAnsi="BRH Malayalam Extra" w:cs="BRH Devanagari Extra"/>
+                <w:color w:val="000000"/>
+                <w:sz w:val="30"/>
+                <w:szCs w:val="40"/>
+              </w:rPr>
+              <w:t>–</w:t>
+            </w:r>
+            <w:proofErr w:type="spellStart"/>
+            <w:r>
+              <w:rPr>
+                <w:rFonts w:ascii="BRH Devanagari Extra" w:hAnsi="BRH Devanagari Extra" w:cs="BRH Devanagari Extra"/>
+                <w:color w:val="000000"/>
                 <w:sz w:val="40"/>
                 <w:szCs w:val="40"/>
                 <w:highlight w:val="yellow"/>
               </w:rPr>
-            </w:pPr>
-            <w:r>
-              <w:rPr>
-                <w:rFonts w:ascii="BRH Devanagari Extra" w:hAnsi="BRH Devanagari Extra" w:cs="BRH Devanagari Extra"/>
-                <w:color w:val="000000"/>
-                <w:sz w:val="40"/>
-                <w:szCs w:val="40"/>
-              </w:rPr>
-              <w:t>±</w:t>
-            </w:r>
-            <w:proofErr w:type="spellStart"/>
-            <w:r>
-              <w:rPr>
-                <w:rFonts w:ascii="BRH Devanagari Extra" w:hAnsi="BRH Devanagari Extra" w:cs="BRH Devanagari Extra"/>
-                <w:color w:val="000000"/>
-                <w:sz w:val="40"/>
-                <w:szCs w:val="40"/>
-              </w:rPr>
-              <w:t>uÉÏwÉÿqÉç</w:t>
-            </w:r>
-            <w:proofErr w:type="spellEnd"/>
-            <w:r>
-              <w:rPr>
-                <w:rFonts w:ascii="BRH Devanagari Extra" w:hAnsi="BRH Devanagari Extra" w:cs="BRH Devanagari Extra"/>
-                <w:color w:val="000000"/>
-                <w:sz w:val="40"/>
-                <w:szCs w:val="40"/>
-              </w:rPr>
-              <w:t xml:space="preserve"> | </w:t>
-            </w:r>
-            <w:proofErr w:type="spellStart"/>
-            <w:r>
-              <w:rPr>
-                <w:rFonts w:ascii="BRH Devanagari Extra" w:hAnsi="BRH Devanagari Extra" w:cs="BRH Devanagari Extra"/>
-                <w:color w:val="000000"/>
-                <w:sz w:val="40"/>
-                <w:szCs w:val="40"/>
-              </w:rPr>
-              <w:t>CwÉ</w:t>
-            </w:r>
-            <w:r>
-              <w:rPr>
-                <w:rFonts w:ascii="BRH Devanagari Extra" w:hAnsi="BRH Devanagari Extra" w:cs="BRH Devanagari Extra"/>
-                <w:color w:val="000000"/>
-                <w:sz w:val="36"/>
-                <w:szCs w:val="40"/>
-                <w:highlight w:val="yellow"/>
-              </w:rPr>
-              <w:t>ò</w:t>
+              <w:t>cNû</w:t>
             </w:r>
             <w:proofErr w:type="spellEnd"/>
             <w:r>
@@ -2631,37 +3453,17 @@
                 <w:sz w:val="40"/>
                 <w:szCs w:val="40"/>
               </w:rPr>
-              <w:t>xiÉÉå</w:t>
-            </w:r>
-            <w:proofErr w:type="spellEnd"/>
-            <w:r>
-              <w:rPr>
-                <w:rFonts w:ascii="BRH Malayalam Extra" w:hAnsi="BRH Malayalam Extra" w:cs="BRH Devanagari Extra"/>
-                <w:color w:val="000000"/>
-                <w:sz w:val="30"/>
-                <w:szCs w:val="40"/>
-              </w:rPr>
-              <w:t>–</w:t>
-            </w:r>
-            <w:proofErr w:type="spellStart"/>
-            <w:r>
-              <w:rPr>
-                <w:rFonts w:ascii="BRH Devanagari Extra" w:hAnsi="BRH Devanagari Extra" w:cs="BRH Devanagari Extra"/>
-                <w:color w:val="000000"/>
-                <w:sz w:val="40"/>
-                <w:szCs w:val="40"/>
-              </w:rPr>
-              <w:t>iÉ×prÉþÈ</w:t>
-            </w:r>
-            <w:proofErr w:type="spellEnd"/>
-            <w:r>
-              <w:rPr>
-                <w:rFonts w:ascii="BRH Devanagari Extra" w:hAnsi="BRH Devanagari Extra" w:cs="BRH Devanagari Extra"/>
-                <w:color w:val="000000"/>
-                <w:sz w:val="40"/>
-                <w:szCs w:val="40"/>
-              </w:rPr>
-              <w:t xml:space="preserve"> | </w:t>
+              <w:t>ÌSuÉÿqÉç</w:t>
+            </w:r>
+            <w:proofErr w:type="spellEnd"/>
+            <w:r>
+              <w:rPr>
+                <w:rFonts w:ascii="BRH Devanagari Extra" w:hAnsi="BRH Devanagari Extra" w:cs="BRH Devanagari Extra"/>
+                <w:color w:val="000000"/>
+                <w:sz w:val="40"/>
+                <w:szCs w:val="40"/>
+              </w:rPr>
+              <w:t xml:space="preserve"> |</w:t>
             </w:r>
           </w:p>
         </w:tc>
@@ -2673,72 +3475,93 @@
             <w:pPr>
               <w:spacing w:before="0" w:line="240" w:lineRule="auto"/>
               <w:rPr>
-                <w:rFonts w:ascii="BRH Malayalam Extra" w:hAnsi="BRH Malayalam Extra" w:cs="BRH Malayalam Extra"/>
+                <w:rFonts w:ascii="BRH Devanagari Extra" w:hAnsi="BRH Devanagari Extra" w:cs="BRH Devanagari Extra"/>
+                <w:color w:val="000000"/>
+                <w:sz w:val="40"/>
+                <w:szCs w:val="40"/>
+              </w:rPr>
+            </w:pPr>
+            <w:proofErr w:type="spellStart"/>
+            <w:r>
+              <w:rPr>
+                <w:rFonts w:ascii="BRH Devanagari Extra" w:hAnsi="BRH Devanagari Extra" w:cs="BRH Devanagari Extra"/>
+                <w:color w:val="000000"/>
+                <w:sz w:val="40"/>
+                <w:szCs w:val="40"/>
+              </w:rPr>
+              <w:t>ÌSuÉþÇ</w:t>
+            </w:r>
+            <w:proofErr w:type="spellEnd"/>
+            <w:r>
+              <w:rPr>
+                <w:rFonts w:ascii="BRH Devanagari Extra" w:hAnsi="BRH Devanagari Extra" w:cs="BRH Devanagari Extra"/>
+                <w:color w:val="000000"/>
+                <w:sz w:val="40"/>
+                <w:szCs w:val="40"/>
+              </w:rPr>
+              <w:t xml:space="preserve"> </w:t>
+            </w:r>
+            <w:proofErr w:type="spellStart"/>
+            <w:r>
+              <w:rPr>
+                <w:rFonts w:ascii="BRH Devanagari Extra" w:hAnsi="BRH Devanagari Extra" w:cs="BRH Devanagari Extra"/>
+                <w:color w:val="000000"/>
+                <w:sz w:val="40"/>
+                <w:szCs w:val="40"/>
+              </w:rPr>
+              <w:t>ÆrÉcNû</w:t>
+            </w:r>
+            <w:proofErr w:type="spellEnd"/>
+            <w:r>
+              <w:rPr>
+                <w:rFonts w:ascii="BRH Devanagari Extra" w:hAnsi="BRH Devanagari Extra" w:cs="BRH Devanagari Extra"/>
+                <w:color w:val="000000"/>
+                <w:sz w:val="40"/>
+                <w:szCs w:val="40"/>
+              </w:rPr>
+              <w:t xml:space="preserve"> | </w:t>
+            </w:r>
+            <w:proofErr w:type="spellStart"/>
+            <w:r>
+              <w:rPr>
+                <w:rFonts w:ascii="BRH Devanagari Extra" w:hAnsi="BRH Devanagari Extra" w:cs="BRH Devanagari Extra"/>
+                <w:color w:val="000000"/>
+                <w:sz w:val="40"/>
+                <w:szCs w:val="40"/>
+              </w:rPr>
+              <w:t>rÉ</w:t>
+            </w:r>
+            <w:proofErr w:type="spellEnd"/>
+            <w:r>
+              <w:rPr>
+                <w:rFonts w:ascii="BRH Malayalam Extra" w:hAnsi="BRH Malayalam Extra" w:cs="BRH Devanagari Extra"/>
+                <w:color w:val="000000"/>
+                <w:sz w:val="30"/>
+                <w:szCs w:val="40"/>
+              </w:rPr>
+              <w:t>–</w:t>
+            </w:r>
+            <w:proofErr w:type="spellStart"/>
+            <w:r>
+              <w:rPr>
+                <w:rFonts w:ascii="BRH Devanagari Extra" w:hAnsi="BRH Devanagari Extra" w:cs="BRH Devanagari Extra"/>
                 <w:color w:val="000000"/>
                 <w:sz w:val="40"/>
                 <w:szCs w:val="40"/>
                 <w:highlight w:val="green"/>
               </w:rPr>
-            </w:pPr>
-            <w:r>
-              <w:rPr>
-                <w:rFonts w:ascii="BRH Devanagari Extra" w:hAnsi="BRH Devanagari Extra" w:cs="BRH Devanagari Extra"/>
-                <w:color w:val="000000"/>
-                <w:sz w:val="40"/>
-                <w:szCs w:val="40"/>
-              </w:rPr>
-              <w:t>±</w:t>
-            </w:r>
-            <w:proofErr w:type="spellStart"/>
-            <w:r>
-              <w:rPr>
-                <w:rFonts w:ascii="BRH Devanagari Extra" w:hAnsi="BRH Devanagari Extra" w:cs="BRH Devanagari Extra"/>
-                <w:color w:val="000000"/>
-                <w:sz w:val="40"/>
-                <w:szCs w:val="40"/>
-              </w:rPr>
-              <w:t>uÉÏwÉÿqÉç</w:t>
-            </w:r>
-            <w:proofErr w:type="spellEnd"/>
-            <w:r>
-              <w:rPr>
-                <w:rFonts w:ascii="BRH Devanagari Extra" w:hAnsi="BRH Devanagari Extra" w:cs="BRH Devanagari Extra"/>
-                <w:color w:val="000000"/>
-                <w:sz w:val="40"/>
-                <w:szCs w:val="40"/>
-              </w:rPr>
-              <w:t xml:space="preserve"> | </w:t>
-            </w:r>
-            <w:proofErr w:type="spellStart"/>
-            <w:r>
-              <w:rPr>
-                <w:rFonts w:ascii="BRH Devanagari Extra" w:hAnsi="BRH Devanagari Extra" w:cs="BRH Devanagari Extra"/>
-                <w:color w:val="000000"/>
-                <w:sz w:val="40"/>
-                <w:szCs w:val="40"/>
-              </w:rPr>
-              <w:t>CwÉ</w:t>
-            </w:r>
-            <w:r>
-              <w:rPr>
-                <w:rFonts w:ascii="BRH Devanagari Extra" w:hAnsi="BRH Devanagari Extra" w:cs="BRH Devanagari Extra"/>
-                <w:color w:val="000000"/>
-                <w:sz w:val="36"/>
-                <w:szCs w:val="40"/>
-                <w:highlight w:val="green"/>
-              </w:rPr>
-              <w:t>ò</w:t>
-            </w:r>
-            <w:r>
-              <w:rPr>
-                <w:rFonts w:ascii="BRH Devanagari Extra" w:hAnsi="BRH Devanagari Extra" w:cs="BRH Devanagari Extra"/>
-                <w:color w:val="000000"/>
-                <w:sz w:val="40"/>
-                <w:szCs w:val="40"/>
-              </w:rPr>
-              <w:t>þ</w:t>
-            </w:r>
-            <w:proofErr w:type="spellEnd"/>
+              <w:t>cNû</w:t>
+            </w:r>
+            <w:proofErr w:type="spellEnd"/>
+            <w:r>
+              <w:rPr>
+                <w:rFonts w:ascii="BRH Malayalam Extra" w:hAnsi="BRH Malayalam Extra" w:cs="BRH Devanagari Extra"/>
+                <w:color w:val="000000"/>
+                <w:sz w:val="30"/>
+                <w:szCs w:val="40"/>
+              </w:rPr>
+              <w:t>–</w:t>
+            </w:r>
             <w:r>
               <w:rPr>
                 <w:rFonts w:ascii="BRH Devanagari Extra" w:hAnsi="BRH Devanagari Extra" w:cs="BRH Devanagari Extra"/>
@@ -2756,27 +3579,7 @@
                 <w:sz w:val="40"/>
                 <w:szCs w:val="40"/>
               </w:rPr>
-              <w:t>xiÉÉå</w:t>
-            </w:r>
-            <w:proofErr w:type="spellEnd"/>
-            <w:r>
-              <w:rPr>
-                <w:rFonts w:ascii="BRH Malayalam Extra" w:hAnsi="BRH Malayalam Extra" w:cs="BRH Devanagari Extra"/>
-                <w:color w:val="000000"/>
-                <w:sz w:val="30"/>
-                <w:szCs w:val="40"/>
-              </w:rPr>
-              <w:t>–</w:t>
-            </w:r>
-            <w:proofErr w:type="spellStart"/>
-            <w:r>
-              <w:rPr>
-                <w:rFonts w:ascii="BRH Devanagari Extra" w:hAnsi="BRH Devanagari Extra" w:cs="BRH Devanagari Extra"/>
-                <w:color w:val="000000"/>
-                <w:sz w:val="40"/>
-                <w:szCs w:val="40"/>
-              </w:rPr>
-              <w:t>iÉ×prÉþÈ</w:t>
+              <w:t>ÌSuÉÿqÉç</w:t>
             </w:r>
             <w:proofErr w:type="spellEnd"/>
             <w:r>
@@ -2813,7 +3616,7 @@
               <w:rPr>
                 <w:rFonts w:cs="Arial"/>
                 <w:b/>
-                <w:color w:val="000000"/>
+                <w:color w:val="FF0000"/>
                 <w:sz w:val="28"/>
                 <w:szCs w:val="32"/>
               </w:rPr>
@@ -2822,38 +3625,18 @@
               <w:rPr>
                 <w:rFonts w:cs="Arial"/>
                 <w:b/>
-                <w:color w:val="000000"/>
-                <w:sz w:val="28"/>
-                <w:szCs w:val="32"/>
-              </w:rPr>
-              <w:t>T.S.</w:t>
-            </w:r>
-            <w:r>
-              <w:rPr>
-                <w:rFonts w:cs="Arial"/>
-                <w:b/>
-                <w:color w:val="000000"/>
-                <w:sz w:val="28"/>
-                <w:szCs w:val="32"/>
-              </w:rPr>
-              <w:t xml:space="preserve">4.4.4.6 </w:t>
-            </w:r>
-            <w:r>
-              <w:rPr>
-                <w:rFonts w:cs="Arial"/>
-                <w:b/>
-                <w:color w:val="000000"/>
-                <w:sz w:val="28"/>
-                <w:szCs w:val="32"/>
-              </w:rPr>
-              <w:t xml:space="preserve">– </w:t>
-            </w:r>
-            <w:proofErr w:type="spellStart"/>
-            <w:r>
-              <w:rPr>
-                <w:rFonts w:cs="Arial"/>
-                <w:b/>
-                <w:color w:val="000000"/>
+                <w:color w:val="FF0000"/>
+                <w:sz w:val="28"/>
+                <w:szCs w:val="32"/>
+              </w:rPr>
+              <w:t xml:space="preserve">T.S.4.4.4.2 – </w:t>
+            </w:r>
+            <w:proofErr w:type="spellStart"/>
+            <w:r>
+              <w:rPr>
+                <w:rFonts w:cs="Arial"/>
+                <w:b/>
+                <w:color w:val="FF0000"/>
                 <w:sz w:val="28"/>
                 <w:szCs w:val="32"/>
               </w:rPr>
@@ -2875,7 +3658,7 @@
               <w:rPr>
                 <w:rFonts w:cs="Arial"/>
                 <w:b/>
-                <w:color w:val="000000"/>
+                <w:color w:val="FF0000"/>
                 <w:sz w:val="28"/>
                 <w:szCs w:val="32"/>
               </w:rPr>
@@ -2885,7 +3668,7 @@
               <w:rPr>
                 <w:rFonts w:cs="Arial"/>
                 <w:b/>
-                <w:color w:val="000000"/>
+                <w:color w:val="FF0000"/>
                 <w:sz w:val="28"/>
                 <w:szCs w:val="32"/>
               </w:rPr>
@@ -2896,7 +3679,7 @@
               <w:rPr>
                 <w:rFonts w:cs="Arial"/>
                 <w:b/>
-                <w:color w:val="000000"/>
+                <w:color w:val="FF0000"/>
                 <w:sz w:val="28"/>
                 <w:szCs w:val="32"/>
               </w:rPr>
@@ -2907,7 +3690,7 @@
               <w:rPr>
                 <w:rFonts w:cs="Arial"/>
                 <w:b/>
-                <w:color w:val="000000"/>
+                <w:color w:val="FF0000"/>
                 <w:sz w:val="28"/>
                 <w:szCs w:val="32"/>
               </w:rPr>
@@ -2918,21 +3701,11 @@
               <w:rPr>
                 <w:rFonts w:cs="Arial"/>
                 <w:b/>
-                <w:color w:val="000000"/>
-                <w:sz w:val="28"/>
-                <w:szCs w:val="32"/>
-              </w:rPr>
-              <w:t xml:space="preserve"> No.– </w:t>
-            </w:r>
-            <w:r>
-              <w:rPr>
-                <w:rFonts w:cs="Arial"/>
-                <w:b/>
-                <w:color w:val="000000"/>
-                <w:sz w:val="28"/>
-                <w:szCs w:val="32"/>
-              </w:rPr>
-              <w:t>25</w:t>
+                <w:color w:val="FF0000"/>
+                <w:sz w:val="28"/>
+                <w:szCs w:val="32"/>
+              </w:rPr>
+              <w:t xml:space="preserve"> No.– 43</w:t>
             </w:r>
           </w:p>
           <w:p>
@@ -2959,7 +3732,7 @@
               <w:rPr>
                 <w:rFonts w:cs="Arial"/>
                 <w:b/>
-                <w:color w:val="000000"/>
+                <w:color w:val="FF0000"/>
                 <w:sz w:val="28"/>
                 <w:szCs w:val="32"/>
               </w:rPr>
@@ -2970,7 +3743,7 @@
               <w:rPr>
                 <w:rFonts w:cs="Arial"/>
                 <w:b/>
-                <w:color w:val="000000"/>
+                <w:color w:val="FF0000"/>
                 <w:sz w:val="28"/>
                 <w:szCs w:val="32"/>
               </w:rPr>
@@ -2980,29 +3753,20 @@
               <w:rPr>
                 <w:rFonts w:cs="Arial"/>
                 <w:b/>
-                <w:color w:val="000000"/>
-                <w:szCs w:val="32"/>
-              </w:rPr>
-              <w:t>. -</w:t>
-            </w:r>
-            <w:r>
-              <w:rPr>
-                <w:rFonts w:cs="Arial"/>
-                <w:b/>
-                <w:color w:val="000000"/>
-                <w:szCs w:val="32"/>
-              </w:rPr>
-              <w:t xml:space="preserve"> </w:t>
-            </w:r>
-            <w:r>
-              <w:rPr>
-                <w:rFonts w:cs="Arial"/>
-                <w:b/>
-                <w:color w:val="000000"/>
-                <w:sz w:val="28"/>
-                <w:szCs w:val="32"/>
-              </w:rPr>
-              <w:t>15</w:t>
+                <w:color w:val="FF0000"/>
+                <w:szCs w:val="32"/>
+              </w:rPr>
+              <w:t xml:space="preserve">. - </w:t>
+            </w:r>
+            <w:r>
+              <w:rPr>
+                <w:rFonts w:cs="Arial"/>
+                <w:b/>
+                <w:color w:val="FF0000"/>
+                <w:sz w:val="28"/>
+                <w:szCs w:val="32"/>
+              </w:rPr>
+              <w:t>11</w:t>
             </w:r>
           </w:p>
         </w:tc>
@@ -3018,31 +3782,90 @@
               <w:adjustRightInd w:val="0"/>
               <w:spacing w:before="0" w:line="240" w:lineRule="auto"/>
               <w:rPr>
-                <w:rFonts w:ascii="BRH Malayalam Extra" w:eastAsia="Times New Roman" w:hAnsi="BRH Malayalam Extra" w:cs="BRH Malayalam Extra"/>
-                <w:color w:val="000000"/>
-                <w:sz w:val="40"/>
-                <w:szCs w:val="40"/>
-                <w:lang w:val="en-IN" w:eastAsia="en-IN" w:bidi="ml-IN"/>
+                <w:rFonts w:ascii="BRH Devanagari Extra" w:hAnsi="BRH Devanagari Extra" w:cs="BRH Devanagari Extra"/>
+                <w:color w:val="000000"/>
+                <w:sz w:val="40"/>
+                <w:szCs w:val="40"/>
               </w:rPr>
             </w:pPr>
-            <w:r>
-              <w:rPr>
-                <w:rFonts w:ascii="BRH Devanagari Extra" w:hAnsi="BRH Devanagari Extra" w:cs="BRH Devanagari Extra"/>
-                <w:color w:val="000000"/>
-                <w:sz w:val="40"/>
-                <w:szCs w:val="40"/>
-              </w:rPr>
-              <w:t xml:space="preserve">AÉ </w:t>
-            </w:r>
-            <w:proofErr w:type="spellStart"/>
-            <w:r>
-              <w:rPr>
-                <w:rFonts w:ascii="BRH Devanagari Extra" w:hAnsi="BRH Devanagari Extra" w:cs="BRH Devanagari Extra"/>
-                <w:color w:val="000000"/>
-                <w:sz w:val="40"/>
-                <w:szCs w:val="40"/>
-              </w:rPr>
-              <w:t>pÉþU</w:t>
+            <w:proofErr w:type="spellStart"/>
+            <w:r>
+              <w:rPr>
+                <w:rFonts w:ascii="BRH Devanagari Extra" w:hAnsi="BRH Devanagari Extra" w:cs="BRH Devanagari Extra"/>
+                <w:color w:val="000000"/>
+                <w:sz w:val="40"/>
+                <w:szCs w:val="40"/>
+              </w:rPr>
+              <w:t>xÉÑ</w:t>
+            </w:r>
+            <w:proofErr w:type="spellEnd"/>
+            <w:r>
+              <w:rPr>
+                <w:rFonts w:ascii="BRH Malayalam Extra" w:hAnsi="BRH Malayalam Extra" w:cs="BRH Devanagari Extra"/>
+                <w:color w:val="000000"/>
+                <w:sz w:val="30"/>
+                <w:szCs w:val="40"/>
+              </w:rPr>
+              <w:t>–</w:t>
+            </w:r>
+            <w:proofErr w:type="spellStart"/>
+            <w:r>
+              <w:rPr>
+                <w:rFonts w:ascii="BRH Devanagari Extra" w:hAnsi="BRH Devanagari Extra" w:cs="BRH Devanagari Extra"/>
+                <w:color w:val="000000"/>
+                <w:sz w:val="40"/>
+                <w:szCs w:val="40"/>
+              </w:rPr>
+              <w:t>ÌuÉ</w:t>
+            </w:r>
+            <w:proofErr w:type="spellEnd"/>
+            <w:r>
+              <w:rPr>
+                <w:rFonts w:ascii="BRH Malayalam Extra" w:hAnsi="BRH Malayalam Extra" w:cs="BRH Devanagari Extra"/>
+                <w:color w:val="000000"/>
+                <w:sz w:val="30"/>
+                <w:szCs w:val="40"/>
+              </w:rPr>
+              <w:t>–</w:t>
+            </w:r>
+            <w:proofErr w:type="spellStart"/>
+            <w:r>
+              <w:rPr>
+                <w:rFonts w:ascii="BRH Devanagari Extra" w:hAnsi="BRH Devanagari Extra" w:cs="BRH Devanagari Extra"/>
+                <w:color w:val="000000"/>
+                <w:sz w:val="40"/>
+                <w:szCs w:val="40"/>
+              </w:rPr>
+              <w:t>iÉÉrÉ</w:t>
+            </w:r>
+            <w:proofErr w:type="spellEnd"/>
+            <w:r>
+              <w:rPr>
+                <w:rFonts w:ascii="BRH Malayalam Extra" w:hAnsi="BRH Malayalam Extra" w:cs="BRH Devanagari Extra"/>
+                <w:color w:val="000000"/>
+                <w:sz w:val="30"/>
+                <w:szCs w:val="40"/>
+              </w:rPr>
+              <w:t>–</w:t>
+            </w:r>
+            <w:r>
+              <w:rPr>
+                <w:rFonts w:ascii="BRH Devanagari Extra" w:hAnsi="BRH Devanagari Extra" w:cs="BRH Devanagari Extra"/>
+                <w:color w:val="000000"/>
+                <w:sz w:val="40"/>
+                <w:szCs w:val="40"/>
+              </w:rPr>
+              <w:t xml:space="preserve"> </w:t>
+            </w:r>
+            <w:proofErr w:type="spellStart"/>
+            <w:r>
+              <w:rPr>
+                <w:rFonts w:ascii="BRH Devanagari Extra" w:hAnsi="BRH Devanagari Extra" w:cs="BRH Devanagari Extra"/>
+                <w:color w:val="000000"/>
+                <w:sz w:val="40"/>
+                <w:szCs w:val="40"/>
+              </w:rPr>
+              <w:t>lÉurÉþxÉå</w:t>
             </w:r>
             <w:proofErr w:type="spellEnd"/>
             <w:r>
@@ -3054,15 +3877,60 @@
               </w:rPr>
               <w:t xml:space="preserve"> | </w:t>
             </w:r>
-            <w:proofErr w:type="spellStart"/>
-            <w:r>
-              <w:rPr>
-                <w:rFonts w:ascii="BRH Devanagari Extra" w:hAnsi="BRH Devanagari Extra" w:cs="BRH Devanagari Extra"/>
-                <w:color w:val="000000"/>
-                <w:sz w:val="40"/>
-                <w:szCs w:val="40"/>
-              </w:rPr>
-              <w:t>pÉ</w:t>
+          </w:p>
+          <w:p>
+            <w:pPr>
+              <w:widowControl w:val="0"/>
+              <w:autoSpaceDE w:val="0"/>
+              <w:autoSpaceDN w:val="0"/>
+              <w:adjustRightInd w:val="0"/>
+              <w:spacing w:before="0" w:line="240" w:lineRule="auto"/>
+              <w:rPr>
+                <w:rFonts w:ascii="BRH Devanagari Extra" w:hAnsi="BRH Devanagari Extra" w:cs="BRH Devanagari Extra"/>
+                <w:color w:val="000000"/>
+                <w:sz w:val="40"/>
+                <w:szCs w:val="40"/>
+              </w:rPr>
+            </w:pPr>
+            <w:proofErr w:type="spellStart"/>
+            <w:r>
+              <w:rPr>
+                <w:rFonts w:ascii="BRH Devanagari Extra" w:hAnsi="BRH Devanagari Extra" w:cs="BRH Devanagari Extra"/>
+                <w:color w:val="000000"/>
+                <w:sz w:val="40"/>
+                <w:szCs w:val="40"/>
+              </w:rPr>
+              <w:t>lÉurÉþ</w:t>
+            </w:r>
+            <w:r>
+              <w:rPr>
+                <w:rFonts w:ascii="BRH Devanagari Extra" w:hAnsi="BRH Devanagari Extra" w:cs="BRH Devanagari Extra"/>
+                <w:color w:val="000000"/>
+                <w:sz w:val="40"/>
+                <w:szCs w:val="40"/>
+                <w:highlight w:val="yellow"/>
+              </w:rPr>
+              <w:t>xÉ</w:t>
+            </w:r>
+            <w:proofErr w:type="spellEnd"/>
+            <w:r>
+              <w:rPr>
+                <w:rFonts w:ascii="BRH Devanagari Extra" w:hAnsi="BRH Devanagari Extra" w:cs="BRH Devanagari Extra"/>
+                <w:color w:val="000000"/>
+                <w:sz w:val="40"/>
+                <w:szCs w:val="40"/>
+              </w:rPr>
+              <w:t xml:space="preserve"> </w:t>
+            </w:r>
+            <w:proofErr w:type="spellStart"/>
+            <w:r>
+              <w:rPr>
+                <w:rFonts w:ascii="BRH Devanagari Extra" w:hAnsi="BRH Devanagari Extra" w:cs="BRH Devanagari Extra"/>
+                <w:color w:val="000000"/>
+                <w:sz w:val="40"/>
+                <w:szCs w:val="40"/>
+              </w:rPr>
+              <w:t>CÌiÉ</w:t>
             </w:r>
             <w:proofErr w:type="spellEnd"/>
             <w:r>
@@ -3074,38 +3942,6 @@
               </w:rPr>
               <w:t>–</w:t>
             </w:r>
-            <w:proofErr w:type="spellStart"/>
-            <w:r>
-              <w:rPr>
-                <w:rFonts w:ascii="BRH Devanagari Extra" w:hAnsi="BRH Devanagari Extra" w:cs="BRH Devanagari Extra"/>
-                <w:color w:val="000000"/>
-                <w:sz w:val="40"/>
-                <w:szCs w:val="40"/>
-                <w:highlight w:val="yellow"/>
-              </w:rPr>
-              <w:t>Uå</w:t>
-            </w:r>
-            <w:proofErr w:type="spellEnd"/>
-            <w:r>
-              <w:rPr>
-                <w:rFonts w:ascii="BRH Malayalam Extra" w:hAnsi="BRH Malayalam Extra" w:cs="BRH Devanagari Extra"/>
-                <w:color w:val="000000"/>
-                <w:sz w:val="30"/>
-                <w:szCs w:val="40"/>
-              </w:rPr>
-              <w:t>–</w:t>
-            </w:r>
-            <w:proofErr w:type="spellStart"/>
-            <w:r>
-              <w:rPr>
-                <w:rFonts w:ascii="BRH Devanagari Extra" w:hAnsi="BRH Devanagari Extra" w:cs="BRH Devanagari Extra"/>
-                <w:color w:val="000000"/>
-                <w:sz w:val="40"/>
-                <w:szCs w:val="40"/>
-              </w:rPr>
-              <w:t>ÌiÉþ</w:t>
-            </w:r>
-            <w:proofErr w:type="spellEnd"/>
             <w:r>
               <w:rPr>
                 <w:rFonts w:ascii="BRH Devanagari Extra" w:hAnsi="BRH Devanagari Extra" w:cs="BRH Devanagari Extra"/>
@@ -3123,7 +3959,7 @@
                 <w:sz w:val="40"/>
                 <w:szCs w:val="40"/>
               </w:rPr>
-              <w:t>pÉU</w:t>
+              <w:t>lÉurÉþxÉå</w:t>
             </w:r>
             <w:proofErr w:type="spellEnd"/>
             <w:r>
@@ -3143,33 +3979,96 @@
           </w:tcPr>
           <w:p>
             <w:pPr>
+              <w:widowControl w:val="0"/>
+              <w:autoSpaceDE w:val="0"/>
+              <w:autoSpaceDN w:val="0"/>
+              <w:adjustRightInd w:val="0"/>
               <w:spacing w:before="0" w:line="240" w:lineRule="auto"/>
               <w:rPr>
-                <w:rFonts w:ascii="BRH Malayalam Extra" w:eastAsia="Times New Roman" w:hAnsi="BRH Malayalam Extra" w:cs="BRH Malayalam Extra"/>
-                <w:color w:val="000000"/>
-                <w:sz w:val="40"/>
-                <w:szCs w:val="40"/>
-                <w:lang w:val="en-IN" w:eastAsia="en-IN" w:bidi="ml-IN"/>
+                <w:rFonts w:ascii="BRH Devanagari Extra" w:hAnsi="BRH Devanagari Extra" w:cs="BRH Devanagari Extra"/>
+                <w:color w:val="000000"/>
+                <w:sz w:val="40"/>
+                <w:szCs w:val="40"/>
               </w:rPr>
             </w:pPr>
-            <w:r>
-              <w:rPr>
-                <w:rFonts w:ascii="BRH Devanagari Extra" w:hAnsi="BRH Devanagari Extra" w:cs="BRH Devanagari Extra"/>
-                <w:color w:val="000000"/>
-                <w:sz w:val="40"/>
-                <w:szCs w:val="40"/>
-              </w:rPr>
-              <w:t xml:space="preserve">AÉ </w:t>
-            </w:r>
-            <w:proofErr w:type="spellStart"/>
-            <w:r>
-              <w:rPr>
-                <w:rFonts w:ascii="BRH Devanagari Extra" w:hAnsi="BRH Devanagari Extra" w:cs="BRH Devanagari Extra"/>
-                <w:color w:val="000000"/>
-                <w:sz w:val="40"/>
-                <w:szCs w:val="40"/>
-              </w:rPr>
-              <w:t>pÉþU</w:t>
+            <w:proofErr w:type="spellStart"/>
+            <w:r>
+              <w:rPr>
+                <w:rFonts w:ascii="BRH Devanagari Extra" w:hAnsi="BRH Devanagari Extra" w:cs="BRH Devanagari Extra"/>
+                <w:color w:val="000000"/>
+                <w:sz w:val="40"/>
+                <w:szCs w:val="40"/>
+              </w:rPr>
+              <w:t>xÉÑ</w:t>
+            </w:r>
+            <w:proofErr w:type="spellEnd"/>
+            <w:r>
+              <w:rPr>
+                <w:rFonts w:ascii="BRH Malayalam Extra" w:hAnsi="BRH Malayalam Extra" w:cs="BRH Devanagari Extra"/>
+                <w:color w:val="000000"/>
+                <w:sz w:val="30"/>
+                <w:szCs w:val="40"/>
+              </w:rPr>
+              <w:t>–</w:t>
+            </w:r>
+            <w:proofErr w:type="spellStart"/>
+            <w:r>
+              <w:rPr>
+                <w:rFonts w:ascii="BRH Devanagari Extra" w:hAnsi="BRH Devanagari Extra" w:cs="BRH Devanagari Extra"/>
+                <w:color w:val="000000"/>
+                <w:sz w:val="40"/>
+                <w:szCs w:val="40"/>
+              </w:rPr>
+              <w:t>ÌuÉ</w:t>
+            </w:r>
+            <w:proofErr w:type="spellEnd"/>
+            <w:r>
+              <w:rPr>
+                <w:rFonts w:ascii="BRH Malayalam Extra" w:hAnsi="BRH Malayalam Extra" w:cs="BRH Devanagari Extra"/>
+                <w:color w:val="000000"/>
+                <w:sz w:val="30"/>
+                <w:szCs w:val="40"/>
+              </w:rPr>
+              <w:t>–</w:t>
+            </w:r>
+            <w:proofErr w:type="spellStart"/>
+            <w:r>
+              <w:rPr>
+                <w:rFonts w:ascii="BRH Devanagari Extra" w:hAnsi="BRH Devanagari Extra" w:cs="BRH Devanagari Extra"/>
+                <w:color w:val="000000"/>
+                <w:sz w:val="40"/>
+                <w:szCs w:val="40"/>
+              </w:rPr>
+              <w:t>iÉÉrÉ</w:t>
+            </w:r>
+            <w:proofErr w:type="spellEnd"/>
+            <w:r>
+              <w:rPr>
+                <w:rFonts w:ascii="BRH Malayalam Extra" w:hAnsi="BRH Malayalam Extra" w:cs="BRH Devanagari Extra"/>
+                <w:color w:val="000000"/>
+                <w:sz w:val="30"/>
+                <w:szCs w:val="40"/>
+              </w:rPr>
+              <w:t>–</w:t>
+            </w:r>
+            <w:r>
+              <w:rPr>
+                <w:rFonts w:ascii="BRH Devanagari Extra" w:hAnsi="BRH Devanagari Extra" w:cs="BRH Devanagari Extra"/>
+                <w:color w:val="000000"/>
+                <w:sz w:val="40"/>
+                <w:szCs w:val="40"/>
+              </w:rPr>
+              <w:t xml:space="preserve"> </w:t>
+            </w:r>
+            <w:proofErr w:type="spellStart"/>
+            <w:r>
+              <w:rPr>
+                <w:rFonts w:ascii="BRH Devanagari Extra" w:hAnsi="BRH Devanagari Extra" w:cs="BRH Devanagari Extra"/>
+                <w:color w:val="000000"/>
+                <w:sz w:val="40"/>
+                <w:szCs w:val="40"/>
+              </w:rPr>
+              <w:t>lÉurÉþxÉå</w:t>
             </w:r>
             <w:proofErr w:type="spellEnd"/>
             <w:r>
@@ -3181,15 +4080,36 @@
               </w:rPr>
               <w:t xml:space="preserve"> | </w:t>
             </w:r>
-            <w:proofErr w:type="spellStart"/>
-            <w:r>
-              <w:rPr>
-                <w:rFonts w:ascii="BRH Devanagari Extra" w:hAnsi="BRH Devanagari Extra" w:cs="BRH Devanagari Extra"/>
-                <w:color w:val="000000"/>
-                <w:sz w:val="40"/>
-                <w:szCs w:val="40"/>
-              </w:rPr>
-              <w:t>pÉ</w:t>
+          </w:p>
+          <w:p>
+            <w:pPr>
+              <w:spacing w:before="0" w:line="240" w:lineRule="auto"/>
+              <w:rPr>
+                <w:rFonts w:ascii="BRH Devanagari Extra" w:hAnsi="BRH Devanagari Extra" w:cs="BRH Devanagari Extra"/>
+                <w:color w:val="000000"/>
+                <w:sz w:val="40"/>
+                <w:szCs w:val="40"/>
+              </w:rPr>
+            </w:pPr>
+            <w:proofErr w:type="spellStart"/>
+            <w:r>
+              <w:rPr>
+                <w:rFonts w:ascii="BRH Devanagari Extra" w:hAnsi="BRH Devanagari Extra" w:cs="BRH Devanagari Extra"/>
+                <w:color w:val="000000"/>
+                <w:sz w:val="40"/>
+                <w:szCs w:val="40"/>
+              </w:rPr>
+              <w:t>lÉurÉþ</w:t>
+            </w:r>
+            <w:r>
+              <w:rPr>
+                <w:rFonts w:ascii="BRH Devanagari Extra" w:hAnsi="BRH Devanagari Extra" w:cs="BRH Devanagari Extra"/>
+                <w:color w:val="000000"/>
+                <w:sz w:val="40"/>
+                <w:szCs w:val="40"/>
+                <w:highlight w:val="green"/>
+              </w:rPr>
+              <w:t>xÉ</w:t>
             </w:r>
             <w:proofErr w:type="spellEnd"/>
             <w:r>
@@ -3201,27 +4121,6 @@
               </w:rPr>
               <w:t>–</w:t>
             </w:r>
-            <w:proofErr w:type="spellStart"/>
-            <w:r>
-              <w:rPr>
-                <w:rFonts w:ascii="BRH Devanagari Extra" w:hAnsi="BRH Devanagari Extra" w:cs="BRH Devanagari Extra"/>
-                <w:color w:val="000000"/>
-                <w:sz w:val="40"/>
-                <w:szCs w:val="40"/>
-                <w:highlight w:val="green"/>
-              </w:rPr>
-              <w:t>Uå</w:t>
-            </w:r>
-            <w:r>
-              <w:rPr>
-                <w:rFonts w:ascii="BRH Devanagari Extra" w:hAnsi="BRH Devanagari Extra" w:cs="BRH Devanagari Extra"/>
-                <w:color w:val="000000"/>
-                <w:sz w:val="40"/>
-                <w:szCs w:val="40"/>
-              </w:rPr>
-              <w:t>ÌiÉþ</w:t>
-            </w:r>
-            <w:proofErr w:type="spellEnd"/>
             <w:r>
               <w:rPr>
                 <w:rFonts w:ascii="BRH Devanagari Extra" w:hAnsi="BRH Devanagari Extra" w:cs="BRH Devanagari Extra"/>
@@ -3239,7 +4138,36 @@
                 <w:sz w:val="40"/>
                 <w:szCs w:val="40"/>
               </w:rPr>
-              <w:t>pÉU</w:t>
+              <w:t>CÌiÉ</w:t>
+            </w:r>
+            <w:proofErr w:type="spellEnd"/>
+            <w:r>
+              <w:rPr>
+                <w:rFonts w:ascii="BRH Malayalam Extra" w:hAnsi="BRH Malayalam Extra" w:cs="BRH Devanagari Extra"/>
+                <w:color w:val="000000"/>
+                <w:sz w:val="30"/>
+                <w:szCs w:val="40"/>
+              </w:rPr>
+              <w:t>–</w:t>
+            </w:r>
+            <w:r>
+              <w:rPr>
+                <w:rFonts w:ascii="BRH Devanagari Extra" w:hAnsi="BRH Devanagari Extra" w:cs="BRH Devanagari Extra"/>
+                <w:color w:val="000000"/>
+                <w:sz w:val="40"/>
+                <w:szCs w:val="40"/>
+              </w:rPr>
+              <w:t xml:space="preserve"> </w:t>
+            </w:r>
+            <w:proofErr w:type="spellStart"/>
+            <w:r>
+              <w:rPr>
+                <w:rFonts w:ascii="BRH Devanagari Extra" w:hAnsi="BRH Devanagari Extra" w:cs="BRH Devanagari Extra"/>
+                <w:color w:val="000000"/>
+                <w:sz w:val="40"/>
+                <w:szCs w:val="40"/>
+              </w:rPr>
+              <w:t>lÉurÉþxÉå</w:t>
             </w:r>
             <w:proofErr w:type="spellEnd"/>
             <w:r>
@@ -3289,28 +4217,7 @@
                 <w:sz w:val="28"/>
                 <w:szCs w:val="32"/>
               </w:rPr>
-              <w:lastRenderedPageBreak/>
-              <w:t>T.S.</w:t>
-            </w:r>
-            <w:r>
-              <w:rPr>
-                <w:rFonts w:cs="Arial"/>
-                <w:b/>
-                <w:color w:val="000000"/>
-                <w:sz w:val="28"/>
-                <w:szCs w:val="32"/>
-              </w:rPr>
-              <w:t xml:space="preserve">4.4.4.7 </w:t>
-            </w:r>
-            <w:r>
-              <w:rPr>
-                <w:rFonts w:cs="Arial"/>
-                <w:b/>
-                <w:color w:val="000000"/>
-                <w:sz w:val="28"/>
-                <w:szCs w:val="32"/>
-              </w:rPr>
-              <w:t xml:space="preserve">– </w:t>
+              <w:t xml:space="preserve">T.S.4.4.4.3 – </w:t>
             </w:r>
             <w:proofErr w:type="spellStart"/>
             <w:r>
@@ -3386,17 +4293,7 @@
                 <w:sz w:val="28"/>
                 <w:szCs w:val="32"/>
               </w:rPr>
-              <w:t xml:space="preserve"> No.– </w:t>
-            </w:r>
-            <w:r>
-              <w:rPr>
-                <w:rFonts w:cs="Arial"/>
-                <w:b/>
-                <w:color w:val="000000"/>
-                <w:sz w:val="28"/>
-                <w:szCs w:val="32"/>
-              </w:rPr>
-              <w:t>8</w:t>
+              <w:t xml:space="preserve"> No.– 56</w:t>
             </w:r>
           </w:p>
           <w:p>
@@ -3447,26 +4344,17 @@
                 <w:color w:val="000000"/>
                 <w:szCs w:val="32"/>
               </w:rPr>
-              <w:t>. -</w:t>
-            </w:r>
-            <w:r>
-              <w:rPr>
-                <w:rFonts w:cs="Arial"/>
-                <w:b/>
-                <w:color w:val="000000"/>
-                <w:szCs w:val="32"/>
-              </w:rPr>
-              <w:t xml:space="preserve"> </w:t>
-            </w:r>
-            <w:r>
-              <w:rPr>
-                <w:rFonts w:cs="Arial"/>
-                <w:b/>
-                <w:color w:val="000000"/>
-                <w:sz w:val="28"/>
-                <w:szCs w:val="32"/>
-              </w:rPr>
-              <w:t>16</w:t>
+              <w:t xml:space="preserve">. - </w:t>
+            </w:r>
+            <w:r>
+              <w:rPr>
+                <w:rFonts w:cs="Arial"/>
+                <w:b/>
+                <w:color w:val="000000"/>
+                <w:sz w:val="28"/>
+                <w:szCs w:val="32"/>
+              </w:rPr>
+              <w:t>12</w:t>
             </w:r>
           </w:p>
         </w:tc>
@@ -3489,24 +4377,55 @@
                 <w:lang w:val="en-IN" w:eastAsia="en-IN" w:bidi="ml-IN"/>
               </w:rPr>
             </w:pPr>
-            <w:r>
-              <w:rPr>
-                <w:rFonts w:ascii="BRH Devanagari Extra" w:hAnsi="BRH Devanagari Extra" w:cs="BRH Devanagari Extra"/>
-                <w:color w:val="000000"/>
-                <w:sz w:val="40"/>
-                <w:szCs w:val="40"/>
-              </w:rPr>
-              <w:t xml:space="preserve">AÉ </w:t>
-            </w:r>
-            <w:proofErr w:type="spellStart"/>
-            <w:r>
-              <w:rPr>
-                <w:rFonts w:ascii="BRH Devanagari Extra" w:hAnsi="BRH Devanagari Extra" w:cs="BRH Devanagari Extra"/>
-                <w:color w:val="000000"/>
-                <w:sz w:val="40"/>
-                <w:szCs w:val="40"/>
-              </w:rPr>
-              <w:t>pÉþU</w:t>
+            <w:proofErr w:type="spellStart"/>
+            <w:r>
+              <w:rPr>
+                <w:rFonts w:ascii="BRH Devanagari Extra" w:hAnsi="BRH Devanagari Extra" w:cs="BRH Devanagari Extra"/>
+                <w:color w:val="000000"/>
+                <w:sz w:val="40"/>
+                <w:szCs w:val="40"/>
+              </w:rPr>
+              <w:t>xÉ</w:t>
+            </w:r>
+            <w:proofErr w:type="spellEnd"/>
+            <w:r>
+              <w:rPr>
+                <w:rFonts w:ascii="BRH Malayalam Extra" w:hAnsi="BRH Malayalam Extra" w:cs="BRH Devanagari Extra"/>
+                <w:color w:val="000000"/>
+                <w:sz w:val="30"/>
+                <w:szCs w:val="40"/>
+              </w:rPr>
+              <w:t>–</w:t>
+            </w:r>
+            <w:proofErr w:type="spellStart"/>
+            <w:r>
+              <w:rPr>
+                <w:rFonts w:ascii="BRH Devanagari Extra" w:hAnsi="BRH Devanagari Extra" w:cs="BRH Devanagari Extra"/>
+                <w:color w:val="000000"/>
+                <w:sz w:val="40"/>
+                <w:szCs w:val="40"/>
+              </w:rPr>
+              <w:t>qrÉgcÉ</w:t>
+            </w:r>
+            <w:proofErr w:type="spellEnd"/>
+            <w:r>
+              <w:rPr>
+                <w:rFonts w:ascii="BRH Malayalam Extra" w:hAnsi="BRH Malayalam Extra" w:cs="BRH Devanagari Extra"/>
+                <w:color w:val="000000"/>
+                <w:sz w:val="30"/>
+                <w:szCs w:val="40"/>
+              </w:rPr>
+              <w:t>–</w:t>
+            </w:r>
+            <w:proofErr w:type="spellStart"/>
+            <w:r>
+              <w:rPr>
+                <w:rFonts w:ascii="BRH Devanagari Extra" w:hAnsi="BRH Devanagari Extra" w:cs="BRH Devanagari Extra"/>
+                <w:color w:val="000000"/>
+                <w:sz w:val="40"/>
+                <w:szCs w:val="40"/>
+              </w:rPr>
+              <w:t>ÍqÉwÉÿqÉç</w:t>
             </w:r>
             <w:proofErr w:type="spellEnd"/>
             <w:r>
@@ -3526,7 +4445,26 @@
                 <w:sz w:val="40"/>
                 <w:szCs w:val="40"/>
               </w:rPr>
-              <w:t>pÉ</w:t>
+              <w:t>C</w:t>
+            </w:r>
+            <w:r>
+              <w:rPr>
+                <w:rFonts w:ascii="BRH Devanagari Extra" w:hAnsi="BRH Devanagari Extra" w:cs="BRH Devanagari Extra"/>
+                <w:color w:val="000000"/>
+                <w:sz w:val="40"/>
+                <w:szCs w:val="40"/>
+                <w:highlight w:val="yellow"/>
+              </w:rPr>
+              <w:t>wÉ</w:t>
+            </w:r>
+            <w:r>
+              <w:rPr>
+                <w:rFonts w:ascii="BRH Devanagari Extra" w:hAnsi="BRH Devanagari Extra" w:cs="BRH Devanagari Extra"/>
+                <w:color w:val="000000"/>
+                <w:sz w:val="36"/>
+                <w:szCs w:val="40"/>
+              </w:rPr>
+              <w:t>ò</w:t>
             </w:r>
             <w:proofErr w:type="spellEnd"/>
             <w:r>
@@ -3538,38 +4476,6 @@
               </w:rPr>
               <w:t>–</w:t>
             </w:r>
-            <w:proofErr w:type="spellStart"/>
-            <w:r>
-              <w:rPr>
-                <w:rFonts w:ascii="BRH Devanagari Extra" w:hAnsi="BRH Devanagari Extra" w:cs="BRH Devanagari Extra"/>
-                <w:color w:val="000000"/>
-                <w:sz w:val="40"/>
-                <w:szCs w:val="40"/>
-                <w:highlight w:val="yellow"/>
-              </w:rPr>
-              <w:t>Uå</w:t>
-            </w:r>
-            <w:proofErr w:type="spellEnd"/>
-            <w:r>
-              <w:rPr>
-                <w:rFonts w:ascii="BRH Malayalam Extra" w:hAnsi="BRH Malayalam Extra" w:cs="BRH Devanagari Extra"/>
-                <w:color w:val="000000"/>
-                <w:sz w:val="30"/>
-                <w:szCs w:val="40"/>
-              </w:rPr>
-              <w:t>–</w:t>
-            </w:r>
-            <w:proofErr w:type="spellStart"/>
-            <w:r>
-              <w:rPr>
-                <w:rFonts w:ascii="BRH Devanagari Extra" w:hAnsi="BRH Devanagari Extra" w:cs="BRH Devanagari Extra"/>
-                <w:color w:val="000000"/>
-                <w:sz w:val="40"/>
-                <w:szCs w:val="40"/>
-              </w:rPr>
-              <w:t>ÌiÉþ</w:t>
-            </w:r>
-            <w:proofErr w:type="spellEnd"/>
             <w:r>
               <w:rPr>
                 <w:rFonts w:ascii="BRH Devanagari Extra" w:hAnsi="BRH Devanagari Extra" w:cs="BRH Devanagari Extra"/>
@@ -3587,17 +4493,17 @@
                 <w:sz w:val="40"/>
                 <w:szCs w:val="40"/>
               </w:rPr>
-              <w:t>pÉU</w:t>
-            </w:r>
-            <w:proofErr w:type="spellEnd"/>
-            <w:r>
-              <w:rPr>
-                <w:rFonts w:ascii="BRH Devanagari Extra" w:hAnsi="BRH Devanagari Extra" w:cs="BRH Devanagari Extra"/>
-                <w:color w:val="000000"/>
-                <w:sz w:val="40"/>
-                <w:szCs w:val="40"/>
-              </w:rPr>
-              <w:t xml:space="preserve"> ||</w:t>
+              <w:t>xiÉÉåqÉÿqÉç</w:t>
+            </w:r>
+            <w:proofErr w:type="spellEnd"/>
+            <w:r>
+              <w:rPr>
+                <w:rFonts w:ascii="BRH Devanagari Extra" w:hAnsi="BRH Devanagari Extra" w:cs="BRH Devanagari Extra"/>
+                <w:color w:val="000000"/>
+                <w:sz w:val="40"/>
+                <w:szCs w:val="40"/>
+              </w:rPr>
+              <w:t xml:space="preserve"> |</w:t>
             </w:r>
           </w:p>
         </w:tc>
@@ -3616,24 +4522,55 @@
                 <w:lang w:val="en-IN" w:eastAsia="en-IN" w:bidi="ml-IN"/>
               </w:rPr>
             </w:pPr>
-            <w:r>
-              <w:rPr>
-                <w:rFonts w:ascii="BRH Devanagari Extra" w:hAnsi="BRH Devanagari Extra" w:cs="BRH Devanagari Extra"/>
-                <w:color w:val="000000"/>
-                <w:sz w:val="40"/>
-                <w:szCs w:val="40"/>
-              </w:rPr>
-              <w:t xml:space="preserve">AÉ </w:t>
-            </w:r>
-            <w:proofErr w:type="spellStart"/>
-            <w:r>
-              <w:rPr>
-                <w:rFonts w:ascii="BRH Devanagari Extra" w:hAnsi="BRH Devanagari Extra" w:cs="BRH Devanagari Extra"/>
-                <w:color w:val="000000"/>
-                <w:sz w:val="40"/>
-                <w:szCs w:val="40"/>
-              </w:rPr>
-              <w:t>pÉþU</w:t>
+            <w:proofErr w:type="spellStart"/>
+            <w:r>
+              <w:rPr>
+                <w:rFonts w:ascii="BRH Devanagari Extra" w:hAnsi="BRH Devanagari Extra" w:cs="BRH Devanagari Extra"/>
+                <w:color w:val="000000"/>
+                <w:sz w:val="40"/>
+                <w:szCs w:val="40"/>
+              </w:rPr>
+              <w:t>xÉ</w:t>
+            </w:r>
+            <w:proofErr w:type="spellEnd"/>
+            <w:r>
+              <w:rPr>
+                <w:rFonts w:ascii="BRH Malayalam Extra" w:hAnsi="BRH Malayalam Extra" w:cs="BRH Devanagari Extra"/>
+                <w:color w:val="000000"/>
+                <w:sz w:val="30"/>
+                <w:szCs w:val="40"/>
+              </w:rPr>
+              <w:t>–</w:t>
+            </w:r>
+            <w:proofErr w:type="spellStart"/>
+            <w:r>
+              <w:rPr>
+                <w:rFonts w:ascii="BRH Devanagari Extra" w:hAnsi="BRH Devanagari Extra" w:cs="BRH Devanagari Extra"/>
+                <w:color w:val="000000"/>
+                <w:sz w:val="40"/>
+                <w:szCs w:val="40"/>
+              </w:rPr>
+              <w:t>qrÉgcÉ</w:t>
+            </w:r>
+            <w:proofErr w:type="spellEnd"/>
+            <w:r>
+              <w:rPr>
+                <w:rFonts w:ascii="BRH Malayalam Extra" w:hAnsi="BRH Malayalam Extra" w:cs="BRH Devanagari Extra"/>
+                <w:color w:val="000000"/>
+                <w:sz w:val="30"/>
+                <w:szCs w:val="40"/>
+              </w:rPr>
+              <w:t>–</w:t>
+            </w:r>
+            <w:proofErr w:type="spellStart"/>
+            <w:r>
+              <w:rPr>
+                <w:rFonts w:ascii="BRH Devanagari Extra" w:hAnsi="BRH Devanagari Extra" w:cs="BRH Devanagari Extra"/>
+                <w:color w:val="000000"/>
+                <w:sz w:val="40"/>
+                <w:szCs w:val="40"/>
+              </w:rPr>
+              <w:t>ÍqÉwÉÿqÉç</w:t>
             </w:r>
             <w:proofErr w:type="spellEnd"/>
             <w:r>
@@ -3653,7 +4590,17 @@
                 <w:sz w:val="40"/>
                 <w:szCs w:val="40"/>
               </w:rPr>
-              <w:t>pÉ</w:t>
+              <w:t>C</w:t>
+            </w:r>
+            <w:r>
+              <w:rPr>
+                <w:rFonts w:ascii="BRH Devanagari Extra" w:hAnsi="BRH Devanagari Extra" w:cs="BRH Devanagari Extra"/>
+                <w:color w:val="000000"/>
+                <w:sz w:val="40"/>
+                <w:szCs w:val="40"/>
+                <w:highlight w:val="green"/>
+              </w:rPr>
+              <w:t>wÉ</w:t>
             </w:r>
             <w:proofErr w:type="spellEnd"/>
             <w:r>
@@ -3665,27 +4612,24 @@
               </w:rPr>
               <w:t>–</w:t>
             </w:r>
-            <w:proofErr w:type="spellStart"/>
-            <w:r>
-              <w:rPr>
-                <w:rFonts w:ascii="BRH Devanagari Extra" w:hAnsi="BRH Devanagari Extra" w:cs="BRH Devanagari Extra"/>
-                <w:color w:val="000000"/>
-                <w:sz w:val="40"/>
-                <w:szCs w:val="40"/>
-                <w:highlight w:val="green"/>
-              </w:rPr>
-              <w:t>Uå</w:t>
-            </w:r>
-            <w:r>
-              <w:rPr>
-                <w:rFonts w:ascii="BRH Devanagari Extra" w:hAnsi="BRH Devanagari Extra" w:cs="BRH Devanagari Extra"/>
-                <w:color w:val="000000"/>
-                <w:sz w:val="40"/>
-                <w:szCs w:val="40"/>
-              </w:rPr>
-              <w:t>ÌiÉþ</w:t>
-            </w:r>
-            <w:proofErr w:type="spellEnd"/>
+            <w:r>
+              <w:rPr>
+                <w:rFonts w:ascii="BRH Devanagari Extra" w:hAnsi="BRH Devanagari Extra" w:cs="BRH Devanagari Extra"/>
+                <w:color w:val="000000"/>
+                <w:sz w:val="36"/>
+                <w:szCs w:val="40"/>
+              </w:rPr>
+              <w:t>ò</w:t>
+            </w:r>
+            <w:r>
+              <w:rPr>
+                <w:rFonts w:ascii="BRH Malayalam Extra" w:hAnsi="BRH Malayalam Extra" w:cs="BRH Devanagari Extra"/>
+                <w:color w:val="000000"/>
+                <w:sz w:val="30"/>
+                <w:szCs w:val="40"/>
+              </w:rPr>
+              <w:t>–</w:t>
+            </w:r>
             <w:r>
               <w:rPr>
                 <w:rFonts w:ascii="BRH Devanagari Extra" w:hAnsi="BRH Devanagari Extra" w:cs="BRH Devanagari Extra"/>
@@ -3703,17 +4647,17 @@
                 <w:sz w:val="40"/>
                 <w:szCs w:val="40"/>
               </w:rPr>
-              <w:t>pÉU</w:t>
-            </w:r>
-            <w:proofErr w:type="spellEnd"/>
-            <w:r>
-              <w:rPr>
-                <w:rFonts w:ascii="BRH Devanagari Extra" w:hAnsi="BRH Devanagari Extra" w:cs="BRH Devanagari Extra"/>
-                <w:color w:val="000000"/>
-                <w:sz w:val="40"/>
-                <w:szCs w:val="40"/>
-              </w:rPr>
-              <w:t xml:space="preserve"> ||</w:t>
+              <w:t>xiÉÉåqÉÿqÉç</w:t>
+            </w:r>
+            <w:proofErr w:type="spellEnd"/>
+            <w:r>
+              <w:rPr>
+                <w:rFonts w:ascii="BRH Devanagari Extra" w:hAnsi="BRH Devanagari Extra" w:cs="BRH Devanagari Extra"/>
+                <w:color w:val="000000"/>
+                <w:sz w:val="40"/>
+                <w:szCs w:val="40"/>
+              </w:rPr>
+              <w:t xml:space="preserve"> |</w:t>
             </w:r>
           </w:p>
         </w:tc>
@@ -3740,7 +4684,7 @@
               <w:rPr>
                 <w:rFonts w:cs="Arial"/>
                 <w:b/>
-                <w:color w:val="FF0000"/>
+                <w:color w:val="000000"/>
                 <w:sz w:val="28"/>
                 <w:szCs w:val="32"/>
               </w:rPr>
@@ -3749,18 +4693,18 @@
               <w:rPr>
                 <w:rFonts w:cs="Arial"/>
                 <w:b/>
-                <w:color w:val="FF0000"/>
-                <w:sz w:val="28"/>
-                <w:szCs w:val="32"/>
-              </w:rPr>
-              <w:t xml:space="preserve">T.S.4.4.5.1 – </w:t>
-            </w:r>
-            <w:proofErr w:type="spellStart"/>
-            <w:r>
-              <w:rPr>
-                <w:rFonts w:cs="Arial"/>
-                <w:b/>
-                <w:color w:val="FF0000"/>
+                <w:color w:val="000000"/>
+                <w:sz w:val="28"/>
+                <w:szCs w:val="32"/>
+              </w:rPr>
+              <w:t xml:space="preserve">T.S.4.4.4.6 – </w:t>
+            </w:r>
+            <w:proofErr w:type="spellStart"/>
+            <w:r>
+              <w:rPr>
+                <w:rFonts w:cs="Arial"/>
+                <w:b/>
+                <w:color w:val="000000"/>
                 <w:sz w:val="28"/>
                 <w:szCs w:val="32"/>
               </w:rPr>
@@ -3782,7 +4726,7 @@
               <w:rPr>
                 <w:rFonts w:cs="Arial"/>
                 <w:b/>
-                <w:color w:val="FF0000"/>
+                <w:color w:val="000000"/>
                 <w:sz w:val="28"/>
                 <w:szCs w:val="32"/>
               </w:rPr>
@@ -3792,7 +4736,7 @@
               <w:rPr>
                 <w:rFonts w:cs="Arial"/>
                 <w:b/>
-                <w:color w:val="FF0000"/>
+                <w:color w:val="000000"/>
                 <w:sz w:val="28"/>
                 <w:szCs w:val="32"/>
               </w:rPr>
@@ -3803,7 +4747,7 @@
               <w:rPr>
                 <w:rFonts w:cs="Arial"/>
                 <w:b/>
-                <w:color w:val="FF0000"/>
+                <w:color w:val="000000"/>
                 <w:sz w:val="28"/>
                 <w:szCs w:val="32"/>
               </w:rPr>
@@ -3814,7 +4758,7 @@
               <w:rPr>
                 <w:rFonts w:cs="Arial"/>
                 <w:b/>
-                <w:color w:val="FF0000"/>
+                <w:color w:val="000000"/>
                 <w:sz w:val="28"/>
                 <w:szCs w:val="32"/>
               </w:rPr>
@@ -3825,11 +4769,11 @@
               <w:rPr>
                 <w:rFonts w:cs="Arial"/>
                 <w:b/>
-                <w:color w:val="FF0000"/>
-                <w:sz w:val="28"/>
-                <w:szCs w:val="32"/>
-              </w:rPr>
-              <w:t xml:space="preserve"> No.– 3</w:t>
+                <w:color w:val="000000"/>
+                <w:sz w:val="28"/>
+                <w:szCs w:val="32"/>
+              </w:rPr>
+              <w:t xml:space="preserve"> No.– 21</w:t>
             </w:r>
           </w:p>
           <w:p>
@@ -3846,7 +4790,7 @@
               <w:rPr>
                 <w:rFonts w:cs="Arial"/>
                 <w:b/>
-                <w:color w:val="FF0000"/>
+                <w:color w:val="000000"/>
                 <w:sz w:val="28"/>
                 <w:szCs w:val="32"/>
               </w:rPr>
@@ -3856,7 +4800,7 @@
               <w:rPr>
                 <w:rFonts w:cs="Arial"/>
                 <w:b/>
-                <w:color w:val="FF0000"/>
+                <w:color w:val="000000"/>
                 <w:sz w:val="28"/>
                 <w:szCs w:val="32"/>
               </w:rPr>
@@ -3867,7 +4811,7 @@
               <w:rPr>
                 <w:rFonts w:cs="Arial"/>
                 <w:b/>
-                <w:color w:val="FF0000"/>
+                <w:color w:val="000000"/>
                 <w:sz w:val="28"/>
                 <w:szCs w:val="32"/>
               </w:rPr>
@@ -3877,7 +4821,7 @@
               <w:rPr>
                 <w:rFonts w:cs="Arial"/>
                 <w:b/>
-                <w:color w:val="FF0000"/>
+                <w:color w:val="000000"/>
                 <w:szCs w:val="32"/>
               </w:rPr>
               <w:t xml:space="preserve">. - </w:t>
@@ -3886,11 +4830,11 @@
               <w:rPr>
                 <w:rFonts w:cs="Arial"/>
                 <w:b/>
-                <w:color w:val="FF0000"/>
-                <w:sz w:val="28"/>
-                <w:szCs w:val="32"/>
-              </w:rPr>
-              <w:t>18</w:t>
+                <w:color w:val="000000"/>
+                <w:sz w:val="28"/>
+                <w:szCs w:val="32"/>
+              </w:rPr>
+              <w:t>15</w:t>
             </w:r>
           </w:p>
         </w:tc>
@@ -3900,28 +4844,62 @@
           </w:tcPr>
           <w:p>
             <w:pPr>
-              <w:widowControl w:val="0"/>
-              <w:autoSpaceDE w:val="0"/>
-              <w:autoSpaceDN w:val="0"/>
-              <w:adjustRightInd w:val="0"/>
               <w:spacing w:before="0" w:line="240" w:lineRule="auto"/>
               <w:rPr>
-                <w:rFonts w:ascii="BRH Devanagari Extra" w:hAnsi="BRH Devanagari Extra" w:cs="BRH Devanagari Extra"/>
-                <w:color w:val="000000"/>
-                <w:sz w:val="40"/>
-                <w:szCs w:val="40"/>
+                <w:rFonts w:ascii="BRH Malayalam Extra" w:hAnsi="BRH Malayalam Extra" w:cs="BRH Malayalam Extra"/>
+                <w:sz w:val="40"/>
+                <w:szCs w:val="40"/>
+                <w:highlight w:val="yellow"/>
               </w:rPr>
             </w:pPr>
-            <w:proofErr w:type="spellStart"/>
-            <w:r>
-              <w:rPr>
-                <w:rFonts w:ascii="BRH Devanagari Extra" w:hAnsi="BRH Devanagari Extra" w:cs="BRH Devanagari Extra"/>
-                <w:color w:val="000000"/>
-                <w:sz w:val="40"/>
+            <w:r>
+              <w:rPr>
+                <w:rFonts w:ascii="BRH Devanagari Extra" w:hAnsi="BRH Devanagari Extra" w:cs="BRH Devanagari Extra"/>
+                <w:color w:val="000000"/>
+                <w:sz w:val="40"/>
+                <w:szCs w:val="40"/>
+              </w:rPr>
+              <w:t>±</w:t>
+            </w:r>
+            <w:proofErr w:type="spellStart"/>
+            <w:r>
+              <w:rPr>
+                <w:rFonts w:ascii="BRH Devanagari Extra" w:hAnsi="BRH Devanagari Extra" w:cs="BRH Devanagari Extra"/>
+                <w:color w:val="000000"/>
+                <w:sz w:val="40"/>
+                <w:szCs w:val="40"/>
+              </w:rPr>
+              <w:t>uÉÏwÉÿqÉç</w:t>
+            </w:r>
+            <w:proofErr w:type="spellEnd"/>
+            <w:r>
+              <w:rPr>
+                <w:rFonts w:ascii="BRH Devanagari Extra" w:hAnsi="BRH Devanagari Extra" w:cs="BRH Devanagari Extra"/>
+                <w:color w:val="000000"/>
+                <w:sz w:val="40"/>
+                <w:szCs w:val="40"/>
+              </w:rPr>
+              <w:t xml:space="preserve"> | </w:t>
+            </w:r>
+            <w:proofErr w:type="spellStart"/>
+            <w:r>
+              <w:rPr>
+                <w:rFonts w:ascii="BRH Devanagari Extra" w:hAnsi="BRH Devanagari Extra" w:cs="BRH Devanagari Extra"/>
+                <w:color w:val="000000"/>
+                <w:sz w:val="40"/>
+                <w:szCs w:val="40"/>
+              </w:rPr>
+              <w:t>CwÉ</w:t>
+            </w:r>
+            <w:r>
+              <w:rPr>
+                <w:rFonts w:ascii="BRH Devanagari Extra" w:hAnsi="BRH Devanagari Extra" w:cs="BRH Devanagari Extra"/>
+                <w:color w:val="000000"/>
+                <w:sz w:val="36"/>
                 <w:szCs w:val="40"/>
                 <w:highlight w:val="yellow"/>
               </w:rPr>
-              <w:t>iuÉÉ</w:t>
+              <w:t>ò</w:t>
             </w:r>
             <w:proofErr w:type="spellEnd"/>
             <w:r>
@@ -3941,7 +4919,7 @@
                 <w:sz w:val="40"/>
                 <w:szCs w:val="40"/>
               </w:rPr>
-              <w:t>xÉ</w:t>
+              <w:t>xiÉÉå</w:t>
             </w:r>
             <w:proofErr w:type="spellEnd"/>
             <w:r>
@@ -3961,17 +4939,17 @@
                 <w:sz w:val="40"/>
                 <w:szCs w:val="40"/>
               </w:rPr>
-              <w:t>rÉÑeÉÉÿ</w:t>
-            </w:r>
-            <w:proofErr w:type="spellEnd"/>
-            <w:r>
-              <w:rPr>
-                <w:rFonts w:ascii="BRH Devanagari Extra" w:hAnsi="BRH Devanagari Extra" w:cs="BRH Devanagari Extra"/>
-                <w:color w:val="000000"/>
-                <w:sz w:val="40"/>
-                <w:szCs w:val="40"/>
-              </w:rPr>
-              <w:t xml:space="preserve"> |</w:t>
+              <w:t>iÉ×prÉþÈ</w:t>
+            </w:r>
+            <w:proofErr w:type="spellEnd"/>
+            <w:r>
+              <w:rPr>
+                <w:rFonts w:ascii="BRH Devanagari Extra" w:hAnsi="BRH Devanagari Extra" w:cs="BRH Devanagari Extra"/>
+                <w:color w:val="000000"/>
+                <w:sz w:val="40"/>
+                <w:szCs w:val="40"/>
+              </w:rPr>
+              <w:t xml:space="preserve"> | </w:t>
             </w:r>
           </w:p>
         </w:tc>
@@ -3983,22 +4961,90 @@
             <w:pPr>
               <w:spacing w:before="0" w:line="240" w:lineRule="auto"/>
               <w:rPr>
-                <w:rFonts w:ascii="BRH Devanagari Extra" w:hAnsi="BRH Devanagari Extra" w:cs="BRH Devanagari Extra"/>
-                <w:color w:val="000000"/>
-                <w:sz w:val="40"/>
-                <w:szCs w:val="40"/>
+                <w:rFonts w:ascii="BRH Malayalam Extra" w:hAnsi="BRH Malayalam Extra" w:cs="BRH Malayalam Extra"/>
+                <w:color w:val="000000"/>
+                <w:sz w:val="40"/>
+                <w:szCs w:val="40"/>
+                <w:highlight w:val="green"/>
               </w:rPr>
             </w:pPr>
-            <w:proofErr w:type="spellStart"/>
-            <w:r>
-              <w:rPr>
-                <w:rFonts w:ascii="BRH Devanagari Extra" w:hAnsi="BRH Devanagari Extra" w:cs="BRH Devanagari Extra"/>
-                <w:color w:val="000000"/>
-                <w:sz w:val="40"/>
+            <w:r>
+              <w:rPr>
+                <w:rFonts w:ascii="BRH Devanagari Extra" w:hAnsi="BRH Devanagari Extra" w:cs="BRH Devanagari Extra"/>
+                <w:color w:val="000000"/>
+                <w:sz w:val="40"/>
+                <w:szCs w:val="40"/>
+              </w:rPr>
+              <w:t>±</w:t>
+            </w:r>
+            <w:proofErr w:type="spellStart"/>
+            <w:r>
+              <w:rPr>
+                <w:rFonts w:ascii="BRH Devanagari Extra" w:hAnsi="BRH Devanagari Extra" w:cs="BRH Devanagari Extra"/>
+                <w:color w:val="000000"/>
+                <w:sz w:val="40"/>
+                <w:szCs w:val="40"/>
+              </w:rPr>
+              <w:t>uÉÏwÉÿqÉç</w:t>
+            </w:r>
+            <w:proofErr w:type="spellEnd"/>
+            <w:r>
+              <w:rPr>
+                <w:rFonts w:ascii="BRH Devanagari Extra" w:hAnsi="BRH Devanagari Extra" w:cs="BRH Devanagari Extra"/>
+                <w:color w:val="000000"/>
+                <w:sz w:val="40"/>
+                <w:szCs w:val="40"/>
+              </w:rPr>
+              <w:t xml:space="preserve"> | </w:t>
+            </w:r>
+            <w:proofErr w:type="spellStart"/>
+            <w:r>
+              <w:rPr>
+                <w:rFonts w:ascii="BRH Devanagari Extra" w:hAnsi="BRH Devanagari Extra" w:cs="BRH Devanagari Extra"/>
+                <w:color w:val="000000"/>
+                <w:sz w:val="40"/>
+                <w:szCs w:val="40"/>
+              </w:rPr>
+              <w:t>CwÉ</w:t>
+            </w:r>
+            <w:r>
+              <w:rPr>
+                <w:rFonts w:ascii="BRH Devanagari Extra" w:hAnsi="BRH Devanagari Extra" w:cs="BRH Devanagari Extra"/>
+                <w:color w:val="000000"/>
+                <w:sz w:val="36"/>
                 <w:szCs w:val="40"/>
                 <w:highlight w:val="green"/>
               </w:rPr>
-              <w:t>iuÉÉ</w:t>
+              <w:t>ò</w:t>
+            </w:r>
+            <w:r>
+              <w:rPr>
+                <w:rFonts w:ascii="BRH Devanagari Extra" w:hAnsi="BRH Devanagari Extra" w:cs="BRH Devanagari Extra"/>
+                <w:color w:val="000000"/>
+                <w:sz w:val="40"/>
+                <w:szCs w:val="40"/>
+              </w:rPr>
+              <w:t>þ</w:t>
+            </w:r>
+            <w:proofErr w:type="spellEnd"/>
+            <w:r>
+              <w:rPr>
+                <w:rFonts w:ascii="BRH Devanagari Extra" w:hAnsi="BRH Devanagari Extra" w:cs="BRH Devanagari Extra"/>
+                <w:color w:val="000000"/>
+                <w:sz w:val="40"/>
+                <w:szCs w:val="40"/>
+              </w:rPr>
+              <w:t xml:space="preserve"> </w:t>
+            </w:r>
+            <w:proofErr w:type="spellStart"/>
+            <w:r>
+              <w:rPr>
+                <w:rFonts w:ascii="BRH Devanagari Extra" w:hAnsi="BRH Devanagari Extra" w:cs="BRH Devanagari Extra"/>
+                <w:color w:val="000000"/>
+                <w:sz w:val="40"/>
+                <w:szCs w:val="40"/>
+              </w:rPr>
+              <w:t>xiÉÉå</w:t>
             </w:r>
             <w:proofErr w:type="spellEnd"/>
             <w:r>
@@ -4010,44 +5056,15 @@
               </w:rPr>
               <w:t>–</w:t>
             </w:r>
-            <w:r>
-              <w:rPr>
-                <w:rFonts w:ascii="BRH Devanagari Extra" w:hAnsi="BRH Devanagari Extra" w:cs="BRH Devanagari Extra"/>
-                <w:color w:val="000000"/>
-                <w:sz w:val="40"/>
-                <w:szCs w:val="40"/>
-              </w:rPr>
-              <w:t xml:space="preserve"> </w:t>
-            </w:r>
-            <w:proofErr w:type="spellStart"/>
-            <w:r>
-              <w:rPr>
-                <w:rFonts w:ascii="BRH Devanagari Extra" w:hAnsi="BRH Devanagari Extra" w:cs="BRH Devanagari Extra"/>
-                <w:color w:val="000000"/>
-                <w:sz w:val="40"/>
-                <w:szCs w:val="40"/>
-              </w:rPr>
-              <w:t>xÉ</w:t>
-            </w:r>
-            <w:proofErr w:type="spellEnd"/>
-            <w:r>
-              <w:rPr>
-                <w:rFonts w:ascii="BRH Malayalam Extra" w:hAnsi="BRH Malayalam Extra" w:cs="BRH Devanagari Extra"/>
-                <w:color w:val="000000"/>
-                <w:sz w:val="30"/>
-                <w:szCs w:val="40"/>
-              </w:rPr>
-              <w:t>–</w:t>
-            </w:r>
-            <w:proofErr w:type="spellStart"/>
-            <w:r>
-              <w:rPr>
-                <w:rFonts w:ascii="BRH Devanagari Extra" w:hAnsi="BRH Devanagari Extra" w:cs="BRH Devanagari Extra"/>
-                <w:color w:val="000000"/>
-                <w:sz w:val="40"/>
-                <w:szCs w:val="40"/>
-              </w:rPr>
-              <w:t>rÉÑeÉÉÿ</w:t>
+            <w:proofErr w:type="spellStart"/>
+            <w:r>
+              <w:rPr>
+                <w:rFonts w:ascii="BRH Devanagari Extra" w:hAnsi="BRH Devanagari Extra" w:cs="BRH Devanagari Extra"/>
+                <w:color w:val="000000"/>
+                <w:sz w:val="40"/>
+                <w:szCs w:val="40"/>
+              </w:rPr>
+              <w:t>iÉ×prÉþÈ</w:t>
             </w:r>
             <w:proofErr w:type="spellEnd"/>
             <w:r>
@@ -4084,7 +5101,7 @@
               <w:rPr>
                 <w:rFonts w:cs="Arial"/>
                 <w:b/>
-                <w:color w:val="FF0000"/>
+                <w:color w:val="000000"/>
                 <w:sz w:val="28"/>
                 <w:szCs w:val="32"/>
               </w:rPr>
@@ -4093,38 +5110,18 @@
               <w:rPr>
                 <w:rFonts w:cs="Arial"/>
                 <w:b/>
-                <w:color w:val="FF0000"/>
-                <w:sz w:val="28"/>
-                <w:szCs w:val="32"/>
-              </w:rPr>
-              <w:t>T.S.4.4.</w:t>
-            </w:r>
-            <w:r>
-              <w:rPr>
-                <w:rFonts w:cs="Arial"/>
-                <w:b/>
-                <w:color w:val="FF0000"/>
-                <w:sz w:val="28"/>
-                <w:szCs w:val="32"/>
-              </w:rPr>
-              <w:t>6.2</w:t>
-            </w:r>
-            <w:r>
-              <w:rPr>
-                <w:rFonts w:cs="Arial"/>
-                <w:b/>
-                <w:color w:val="FF0000"/>
-                <w:sz w:val="28"/>
-                <w:szCs w:val="32"/>
-              </w:rPr>
-              <w:t xml:space="preserve"> – </w:t>
-            </w:r>
-            <w:proofErr w:type="spellStart"/>
-            <w:r>
-              <w:rPr>
-                <w:rFonts w:cs="Arial"/>
-                <w:b/>
-                <w:color w:val="FF0000"/>
+                <w:color w:val="000000"/>
+                <w:sz w:val="28"/>
+                <w:szCs w:val="32"/>
+              </w:rPr>
+              <w:t xml:space="preserve">T.S.4.4.4.6 – </w:t>
+            </w:r>
+            <w:proofErr w:type="spellStart"/>
+            <w:r>
+              <w:rPr>
+                <w:rFonts w:cs="Arial"/>
+                <w:b/>
+                <w:color w:val="000000"/>
                 <w:sz w:val="28"/>
                 <w:szCs w:val="32"/>
               </w:rPr>
@@ -4146,7 +5143,7 @@
               <w:rPr>
                 <w:rFonts w:cs="Arial"/>
                 <w:b/>
-                <w:color w:val="FF0000"/>
+                <w:color w:val="000000"/>
                 <w:sz w:val="28"/>
                 <w:szCs w:val="32"/>
               </w:rPr>
@@ -4156,7 +5153,7 @@
               <w:rPr>
                 <w:rFonts w:cs="Arial"/>
                 <w:b/>
-                <w:color w:val="FF0000"/>
+                <w:color w:val="000000"/>
                 <w:sz w:val="28"/>
                 <w:szCs w:val="32"/>
               </w:rPr>
@@ -4167,7 +5164,7 @@
               <w:rPr>
                 <w:rFonts w:cs="Arial"/>
                 <w:b/>
-                <w:color w:val="FF0000"/>
+                <w:color w:val="000000"/>
                 <w:sz w:val="28"/>
                 <w:szCs w:val="32"/>
               </w:rPr>
@@ -4178,7 +5175,7 @@
               <w:rPr>
                 <w:rFonts w:cs="Arial"/>
                 <w:b/>
-                <w:color w:val="FF0000"/>
+                <w:color w:val="000000"/>
                 <w:sz w:val="28"/>
                 <w:szCs w:val="32"/>
               </w:rPr>
@@ -4189,21 +5186,11 @@
               <w:rPr>
                 <w:rFonts w:cs="Arial"/>
                 <w:b/>
-                <w:color w:val="FF0000"/>
-                <w:sz w:val="28"/>
-                <w:szCs w:val="32"/>
-              </w:rPr>
-              <w:t xml:space="preserve"> No.– </w:t>
-            </w:r>
-            <w:r>
-              <w:rPr>
-                <w:rFonts w:cs="Arial"/>
-                <w:b/>
-                <w:color w:val="FF0000"/>
-                <w:sz w:val="28"/>
-                <w:szCs w:val="32"/>
-              </w:rPr>
-              <w:t>52</w:t>
+                <w:color w:val="000000"/>
+                <w:sz w:val="28"/>
+                <w:szCs w:val="32"/>
+              </w:rPr>
+              <w:t xml:space="preserve"> No.– 25</w:t>
             </w:r>
           </w:p>
           <w:p>
@@ -4230,7 +5217,7 @@
               <w:rPr>
                 <w:rFonts w:cs="Arial"/>
                 <w:b/>
-                <w:color w:val="FF0000"/>
+                <w:color w:val="000000"/>
                 <w:sz w:val="28"/>
                 <w:szCs w:val="32"/>
               </w:rPr>
@@ -4241,7 +5228,7 @@
               <w:rPr>
                 <w:rFonts w:cs="Arial"/>
                 <w:b/>
-                <w:color w:val="FF0000"/>
+                <w:color w:val="000000"/>
                 <w:sz w:val="28"/>
                 <w:szCs w:val="32"/>
               </w:rPr>
@@ -4251,7 +5238,7 @@
               <w:rPr>
                 <w:rFonts w:cs="Arial"/>
                 <w:b/>
-                <w:color w:val="FF0000"/>
+                <w:color w:val="000000"/>
                 <w:szCs w:val="32"/>
               </w:rPr>
               <w:t xml:space="preserve">. - </w:t>
@@ -4260,11 +5247,11 @@
               <w:rPr>
                 <w:rFonts w:cs="Arial"/>
                 <w:b/>
-                <w:color w:val="FF0000"/>
-                <w:sz w:val="28"/>
-                <w:szCs w:val="32"/>
-              </w:rPr>
-              <w:t>21</w:t>
+                <w:color w:val="000000"/>
+                <w:sz w:val="28"/>
+                <w:szCs w:val="32"/>
+              </w:rPr>
+              <w:t>15</w:t>
             </w:r>
           </w:p>
         </w:tc>
@@ -4280,10 +5267,11 @@
               <w:adjustRightInd w:val="0"/>
               <w:spacing w:before="0" w:line="240" w:lineRule="auto"/>
               <w:rPr>
-                <w:rFonts w:ascii="BRH Devanagari Extra" w:hAnsi="BRH Devanagari Extra" w:cs="BRH Devanagari Extra"/>
-                <w:color w:val="000000"/>
-                <w:sz w:val="40"/>
-                <w:szCs w:val="40"/>
+                <w:rFonts w:ascii="BRH Malayalam Extra" w:eastAsia="Times New Roman" w:hAnsi="BRH Malayalam Extra" w:cs="BRH Malayalam Extra"/>
+                <w:color w:val="000000"/>
+                <w:sz w:val="40"/>
+                <w:szCs w:val="40"/>
+                <w:lang w:val="en-IN" w:eastAsia="en-IN" w:bidi="ml-IN"/>
               </w:rPr>
             </w:pPr>
             <w:r>
@@ -4293,8 +5281,39 @@
                 <w:sz w:val="40"/>
                 <w:szCs w:val="40"/>
               </w:rPr>
-              <w:t>AÉ</w:t>
-            </w:r>
+              <w:t xml:space="preserve">AÉ </w:t>
+            </w:r>
+            <w:proofErr w:type="spellStart"/>
+            <w:r>
+              <w:rPr>
+                <w:rFonts w:ascii="BRH Devanagari Extra" w:hAnsi="BRH Devanagari Extra" w:cs="BRH Devanagari Extra"/>
+                <w:color w:val="000000"/>
+                <w:sz w:val="40"/>
+                <w:szCs w:val="40"/>
+              </w:rPr>
+              <w:t>pÉþU</w:t>
+            </w:r>
+            <w:proofErr w:type="spellEnd"/>
+            <w:r>
+              <w:rPr>
+                <w:rFonts w:ascii="BRH Devanagari Extra" w:hAnsi="BRH Devanagari Extra" w:cs="BRH Devanagari Extra"/>
+                <w:color w:val="000000"/>
+                <w:sz w:val="40"/>
+                <w:szCs w:val="40"/>
+              </w:rPr>
+              <w:t xml:space="preserve"> | </w:t>
+            </w:r>
+            <w:proofErr w:type="spellStart"/>
+            <w:r>
+              <w:rPr>
+                <w:rFonts w:ascii="BRH Devanagari Extra" w:hAnsi="BRH Devanagari Extra" w:cs="BRH Devanagari Extra"/>
+                <w:color w:val="000000"/>
+                <w:sz w:val="40"/>
+                <w:szCs w:val="40"/>
+              </w:rPr>
+              <w:t>pÉ</w:t>
+            </w:r>
+            <w:proofErr w:type="spellEnd"/>
             <w:r>
               <w:rPr>
                 <w:rFonts w:ascii="BRH Malayalam Extra" w:hAnsi="BRH Malayalam Extra" w:cs="BRH Devanagari Extra"/>
@@ -4304,15 +5323,18 @@
               </w:rPr>
               <w:t>–</w:t>
             </w:r>
-            <w:r>
-              <w:rPr>
-                <w:rFonts w:ascii="BRH Devanagari Extra" w:hAnsi="BRH Devanagari Extra" w:cs="BRH Devanagari Extra"/>
-                <w:color w:val="000000"/>
-                <w:sz w:val="40"/>
-                <w:szCs w:val="40"/>
-              </w:rPr>
-              <w:t>ÌS</w:t>
-            </w:r>
+            <w:proofErr w:type="spellStart"/>
+            <w:r>
+              <w:rPr>
+                <w:rFonts w:ascii="BRH Devanagari Extra" w:hAnsi="BRH Devanagari Extra" w:cs="BRH Devanagari Extra"/>
+                <w:color w:val="000000"/>
+                <w:sz w:val="40"/>
+                <w:szCs w:val="40"/>
+                <w:highlight w:val="yellow"/>
+              </w:rPr>
+              <w:t>Uå</w:t>
+            </w:r>
+            <w:proofErr w:type="spellEnd"/>
             <w:r>
               <w:rPr>
                 <w:rFonts w:ascii="BRH Malayalam Extra" w:hAnsi="BRH Malayalam Extra" w:cs="BRH Devanagari Extra"/>
@@ -4330,81 +5352,37 @@
                 <w:sz w:val="40"/>
                 <w:szCs w:val="40"/>
               </w:rPr>
-              <w:t>irÉåprÉþxiuÉÉ</w:t>
-            </w:r>
-            <w:proofErr w:type="spellEnd"/>
-            <w:r>
-              <w:rPr>
-                <w:rFonts w:ascii="BRH Devanagari Extra" w:hAnsi="BRH Devanagari Extra" w:cs="BRH Devanagari Extra"/>
-                <w:color w:val="000000"/>
-                <w:sz w:val="40"/>
-                <w:szCs w:val="40"/>
-              </w:rPr>
-              <w:t xml:space="preserve"> | </w:t>
-            </w:r>
-            <w:proofErr w:type="spellStart"/>
-            <w:r>
-              <w:rPr>
-                <w:rFonts w:ascii="BRH Devanagari Extra" w:hAnsi="BRH Devanagari Extra" w:cs="BRH Devanagari Extra"/>
-                <w:color w:val="000000"/>
-                <w:sz w:val="40"/>
-                <w:szCs w:val="40"/>
-                <w:highlight w:val="yellow"/>
-              </w:rPr>
-              <w:t>iuÉÉ</w:t>
-            </w:r>
-            <w:proofErr w:type="spellEnd"/>
-            <w:r>
-              <w:rPr>
-                <w:rFonts w:ascii="BRH Malayalam Extra" w:hAnsi="BRH Malayalam Extra" w:cs="BRH Devanagari Extra"/>
-                <w:color w:val="000000"/>
-                <w:sz w:val="30"/>
-                <w:szCs w:val="40"/>
-                <w:highlight w:val="yellow"/>
-              </w:rPr>
-              <w:t>–</w:t>
-            </w:r>
-            <w:r>
-              <w:rPr>
-                <w:rFonts w:ascii="BRH Devanagari Extra" w:hAnsi="BRH Devanagari Extra" w:cs="BRH Devanagari Extra"/>
-                <w:color w:val="000000"/>
-                <w:sz w:val="40"/>
-                <w:szCs w:val="40"/>
-                <w:highlight w:val="yellow"/>
-              </w:rPr>
-              <w:t xml:space="preserve"> G</w:t>
-            </w:r>
-            <w:r>
-              <w:rPr>
-                <w:rFonts w:ascii="BRH Malayalam Extra" w:hAnsi="BRH Malayalam Extra" w:cs="BRH Devanagari Extra"/>
-                <w:color w:val="000000"/>
-                <w:sz w:val="30"/>
-                <w:szCs w:val="40"/>
-                <w:highlight w:val="yellow"/>
-              </w:rPr>
-              <w:t>–</w:t>
-            </w:r>
-            <w:proofErr w:type="spellStart"/>
-            <w:r>
-              <w:rPr>
-                <w:rFonts w:ascii="BRH Devanagari Extra" w:hAnsi="BRH Devanagari Extra" w:cs="BRH Devanagari Extra"/>
-                <w:color w:val="000000"/>
-                <w:sz w:val="40"/>
-                <w:szCs w:val="40"/>
-                <w:highlight w:val="yellow"/>
-              </w:rPr>
-              <w:t>cÉå</w:t>
-            </w:r>
-            <w:proofErr w:type="spellEnd"/>
-            <w:r>
-              <w:rPr>
-                <w:rFonts w:ascii="BRH Devanagari Extra" w:hAnsi="BRH Devanagari Extra" w:cs="BRH Devanagari Extra"/>
-                <w:color w:val="000000"/>
-                <w:sz w:val="40"/>
-                <w:szCs w:val="40"/>
-                <w:highlight w:val="yellow"/>
-              </w:rPr>
-              <w:t xml:space="preserve"> |</w:t>
+              <w:t>ÌiÉþ</w:t>
+            </w:r>
+            <w:proofErr w:type="spellEnd"/>
+            <w:r>
+              <w:rPr>
+                <w:rFonts w:ascii="BRH Devanagari Extra" w:hAnsi="BRH Devanagari Extra" w:cs="BRH Devanagari Extra"/>
+                <w:color w:val="000000"/>
+                <w:sz w:val="40"/>
+                <w:szCs w:val="40"/>
+              </w:rPr>
+              <w:t xml:space="preserve"> </w:t>
+            </w:r>
+            <w:proofErr w:type="spellStart"/>
+            <w:r>
+              <w:rPr>
+                <w:rFonts w:ascii="BRH Devanagari Extra" w:hAnsi="BRH Devanagari Extra" w:cs="BRH Devanagari Extra"/>
+                <w:color w:val="000000"/>
+                <w:sz w:val="40"/>
+                <w:szCs w:val="40"/>
+              </w:rPr>
+              <w:t>pÉU</w:t>
+            </w:r>
+            <w:proofErr w:type="spellEnd"/>
+            <w:r>
+              <w:rPr>
+                <w:rFonts w:ascii="BRH Devanagari Extra" w:hAnsi="BRH Devanagari Extra" w:cs="BRH Devanagari Extra"/>
+                <w:color w:val="000000"/>
+                <w:sz w:val="40"/>
+                <w:szCs w:val="40"/>
+              </w:rPr>
+              <w:t xml:space="preserve"> ||</w:t>
             </w:r>
           </w:p>
         </w:tc>
@@ -4416,10 +5394,11 @@
             <w:pPr>
               <w:spacing w:before="0" w:line="240" w:lineRule="auto"/>
               <w:rPr>
-                <w:rFonts w:ascii="BRH Devanagari Extra" w:hAnsi="BRH Devanagari Extra" w:cs="BRH Devanagari Extra"/>
-                <w:color w:val="000000"/>
-                <w:sz w:val="40"/>
-                <w:szCs w:val="40"/>
+                <w:rFonts w:ascii="BRH Malayalam Extra" w:eastAsia="Times New Roman" w:hAnsi="BRH Malayalam Extra" w:cs="BRH Malayalam Extra"/>
+                <w:color w:val="000000"/>
+                <w:sz w:val="40"/>
+                <w:szCs w:val="40"/>
+                <w:lang w:val="en-IN" w:eastAsia="en-IN" w:bidi="ml-IN"/>
               </w:rPr>
             </w:pPr>
             <w:r>
@@ -4429,8 +5408,39 @@
                 <w:sz w:val="40"/>
                 <w:szCs w:val="40"/>
               </w:rPr>
-              <w:t>AÉ</w:t>
-            </w:r>
+              <w:t xml:space="preserve">AÉ </w:t>
+            </w:r>
+            <w:proofErr w:type="spellStart"/>
+            <w:r>
+              <w:rPr>
+                <w:rFonts w:ascii="BRH Devanagari Extra" w:hAnsi="BRH Devanagari Extra" w:cs="BRH Devanagari Extra"/>
+                <w:color w:val="000000"/>
+                <w:sz w:val="40"/>
+                <w:szCs w:val="40"/>
+              </w:rPr>
+              <w:t>pÉþU</w:t>
+            </w:r>
+            <w:proofErr w:type="spellEnd"/>
+            <w:r>
+              <w:rPr>
+                <w:rFonts w:ascii="BRH Devanagari Extra" w:hAnsi="BRH Devanagari Extra" w:cs="BRH Devanagari Extra"/>
+                <w:color w:val="000000"/>
+                <w:sz w:val="40"/>
+                <w:szCs w:val="40"/>
+              </w:rPr>
+              <w:t xml:space="preserve"> | </w:t>
+            </w:r>
+            <w:proofErr w:type="spellStart"/>
+            <w:r>
+              <w:rPr>
+                <w:rFonts w:ascii="BRH Devanagari Extra" w:hAnsi="BRH Devanagari Extra" w:cs="BRH Devanagari Extra"/>
+                <w:color w:val="000000"/>
+                <w:sz w:val="40"/>
+                <w:szCs w:val="40"/>
+              </w:rPr>
+              <w:t>pÉ</w:t>
+            </w:r>
+            <w:proofErr w:type="spellEnd"/>
             <w:r>
               <w:rPr>
                 <w:rFonts w:ascii="BRH Malayalam Extra" w:hAnsi="BRH Malayalam Extra" w:cs="BRH Devanagari Extra"/>
@@ -4440,95 +5450,55 @@
               </w:rPr>
               <w:t>–</w:t>
             </w:r>
-            <w:r>
-              <w:rPr>
-                <w:rFonts w:ascii="BRH Devanagari Extra" w:hAnsi="BRH Devanagari Extra" w:cs="BRH Devanagari Extra"/>
-                <w:color w:val="000000"/>
-                <w:sz w:val="40"/>
-                <w:szCs w:val="40"/>
-              </w:rPr>
-              <w:t>ÌS</w:t>
-            </w:r>
-            <w:r>
-              <w:rPr>
-                <w:rFonts w:ascii="BRH Malayalam Extra" w:hAnsi="BRH Malayalam Extra" w:cs="BRH Devanagari Extra"/>
-                <w:color w:val="000000"/>
-                <w:sz w:val="30"/>
-                <w:szCs w:val="40"/>
-              </w:rPr>
-              <w:t>–</w:t>
-            </w:r>
-            <w:proofErr w:type="spellStart"/>
-            <w:r>
-              <w:rPr>
-                <w:rFonts w:ascii="BRH Devanagari Extra" w:hAnsi="BRH Devanagari Extra" w:cs="BRH Devanagari Extra"/>
-                <w:color w:val="000000"/>
-                <w:sz w:val="40"/>
-                <w:szCs w:val="40"/>
-              </w:rPr>
-              <w:t>irÉåprÉþxiuÉÉ</w:t>
-            </w:r>
-            <w:proofErr w:type="spellEnd"/>
-            <w:r>
-              <w:rPr>
-                <w:rFonts w:ascii="BRH Devanagari Extra" w:hAnsi="BRH Devanagari Extra" w:cs="BRH Devanagari Extra"/>
-                <w:color w:val="000000"/>
-                <w:sz w:val="40"/>
-                <w:szCs w:val="40"/>
-              </w:rPr>
-              <w:t xml:space="preserve"> | </w:t>
-            </w:r>
-            <w:proofErr w:type="spellStart"/>
-            <w:r>
-              <w:rPr>
-                <w:rFonts w:ascii="BRH Devanagari" w:hAnsi="BRH Devanagari" w:cs="BRH Devanagari"/>
+            <w:proofErr w:type="spellStart"/>
+            <w:r>
+              <w:rPr>
+                <w:rFonts w:ascii="BRH Devanagari Extra" w:hAnsi="BRH Devanagari Extra" w:cs="BRH Devanagari Extra"/>
                 <w:color w:val="000000"/>
                 <w:sz w:val="40"/>
                 <w:szCs w:val="40"/>
                 <w:highlight w:val="green"/>
               </w:rPr>
-              <w:t>iuÉ</w:t>
-            </w:r>
-            <w:proofErr w:type="spellEnd"/>
-            <w:r>
-              <w:rPr>
-                <w:rFonts w:ascii="BRH Malayalam Extra" w:hAnsi="BRH Malayalam Extra" w:cs="BRH Devanagari Extra"/>
-                <w:color w:val="000000"/>
-                <w:sz w:val="30"/>
-                <w:szCs w:val="40"/>
-                <w:highlight w:val="green"/>
-              </w:rPr>
-              <w:t>–</w:t>
-            </w:r>
-            <w:proofErr w:type="spellStart"/>
-            <w:r>
-              <w:rPr>
-                <w:rFonts w:ascii="BRH Devanagari" w:hAnsi="BRH Devanagari" w:cs="BRH Devanagari"/>
-                <w:color w:val="000000"/>
-                <w:sz w:val="40"/>
-                <w:szCs w:val="40"/>
-                <w:highlight w:val="green"/>
-              </w:rPr>
-              <w:t>cÉåï</w:t>
-            </w:r>
-            <w:proofErr w:type="spellEnd"/>
-            <w:r>
-              <w:rPr>
-                <w:rFonts w:ascii="BRH Devanagari" w:hAnsi="BRH Devanagari" w:cs="BRH Devanagari"/>
+              <w:t>Uå</w:t>
+            </w:r>
+            <w:r>
+              <w:rPr>
+                <w:rFonts w:ascii="BRH Devanagari Extra" w:hAnsi="BRH Devanagari Extra" w:cs="BRH Devanagari Extra"/>
+                <w:color w:val="000000"/>
+                <w:sz w:val="40"/>
+                <w:szCs w:val="40"/>
+              </w:rPr>
+              <w:t>ÌiÉþ</w:t>
+            </w:r>
+            <w:proofErr w:type="spellEnd"/>
+            <w:r>
+              <w:rPr>
+                <w:rFonts w:ascii="BRH Devanagari Extra" w:hAnsi="BRH Devanagari Extra" w:cs="BRH Devanagari Extra"/>
                 <w:color w:val="000000"/>
                 <w:sz w:val="40"/>
                 <w:szCs w:val="40"/>
               </w:rPr>
               <w:t xml:space="preserve"> </w:t>
             </w:r>
-            <w:r>
-              <w:rPr>
-                <w:rFonts w:ascii="BRH Devanagari Extra" w:hAnsi="BRH Devanagari Extra" w:cs="BRH Devanagari Extra"/>
-                <w:color w:val="000000"/>
-                <w:sz w:val="40"/>
-                <w:szCs w:val="40"/>
-              </w:rPr>
-              <w:t>|</w:t>
+            <w:proofErr w:type="spellStart"/>
+            <w:r>
+              <w:rPr>
+                <w:rFonts w:ascii="BRH Devanagari Extra" w:hAnsi="BRH Devanagari Extra" w:cs="BRH Devanagari Extra"/>
+                <w:color w:val="000000"/>
+                <w:sz w:val="40"/>
+                <w:szCs w:val="40"/>
+              </w:rPr>
+              <w:t>pÉU</w:t>
+            </w:r>
+            <w:proofErr w:type="spellEnd"/>
+            <w:r>
+              <w:rPr>
+                <w:rFonts w:ascii="BRH Devanagari Extra" w:hAnsi="BRH Devanagari Extra" w:cs="BRH Devanagari Extra"/>
+                <w:color w:val="000000"/>
+                <w:sz w:val="40"/>
+                <w:szCs w:val="40"/>
+              </w:rPr>
+              <w:t xml:space="preserve"> ||</w:t>
             </w:r>
           </w:p>
         </w:tc>
@@ -4555,7 +5525,7 @@
               <w:rPr>
                 <w:rFonts w:cs="Arial"/>
                 <w:b/>
-                <w:color w:val="000000"/>
+                <w:color w:val="FF0000"/>
                 <w:sz w:val="28"/>
                 <w:szCs w:val="32"/>
               </w:rPr>
@@ -4564,38 +5534,18 @@
               <w:rPr>
                 <w:rFonts w:cs="Arial"/>
                 <w:b/>
-                <w:color w:val="000000"/>
-                <w:sz w:val="28"/>
-                <w:szCs w:val="32"/>
-              </w:rPr>
-              <w:t>T.S.</w:t>
-            </w:r>
-            <w:r>
-              <w:rPr>
-                <w:rFonts w:cs="Arial"/>
-                <w:b/>
-                <w:color w:val="000000"/>
-                <w:sz w:val="28"/>
-                <w:szCs w:val="32"/>
-              </w:rPr>
-              <w:t xml:space="preserve">4.4.6.2 </w:t>
-            </w:r>
-            <w:r>
-              <w:rPr>
-                <w:rFonts w:cs="Arial"/>
-                <w:b/>
-                <w:color w:val="000000"/>
-                <w:sz w:val="28"/>
-                <w:szCs w:val="32"/>
-              </w:rPr>
-              <w:t xml:space="preserve">– </w:t>
-            </w:r>
-            <w:proofErr w:type="spellStart"/>
-            <w:r>
-              <w:rPr>
-                <w:rFonts w:cs="Arial"/>
-                <w:b/>
-                <w:color w:val="000000"/>
+                <w:color w:val="FF0000"/>
+                <w:sz w:val="28"/>
+                <w:szCs w:val="32"/>
+              </w:rPr>
+              <w:t xml:space="preserve">T.S.4.4.4.6 – </w:t>
+            </w:r>
+            <w:proofErr w:type="spellStart"/>
+            <w:r>
+              <w:rPr>
+                <w:rFonts w:cs="Arial"/>
+                <w:b/>
+                <w:color w:val="FF0000"/>
                 <w:sz w:val="28"/>
                 <w:szCs w:val="32"/>
               </w:rPr>
@@ -4617,7 +5567,7 @@
               <w:rPr>
                 <w:rFonts w:cs="Arial"/>
                 <w:b/>
-                <w:color w:val="000000"/>
+                <w:color w:val="FF0000"/>
                 <w:sz w:val="28"/>
                 <w:szCs w:val="32"/>
               </w:rPr>
@@ -4627,7 +5577,7 @@
               <w:rPr>
                 <w:rFonts w:cs="Arial"/>
                 <w:b/>
-                <w:color w:val="000000"/>
+                <w:color w:val="FF0000"/>
                 <w:sz w:val="28"/>
                 <w:szCs w:val="32"/>
               </w:rPr>
@@ -4638,7 +5588,7 @@
               <w:rPr>
                 <w:rFonts w:cs="Arial"/>
                 <w:b/>
-                <w:color w:val="000000"/>
+                <w:color w:val="FF0000"/>
                 <w:sz w:val="28"/>
                 <w:szCs w:val="32"/>
               </w:rPr>
@@ -4649,7 +5599,7 @@
               <w:rPr>
                 <w:rFonts w:cs="Arial"/>
                 <w:b/>
-                <w:color w:val="000000"/>
+                <w:color w:val="FF0000"/>
                 <w:sz w:val="28"/>
                 <w:szCs w:val="32"/>
               </w:rPr>
@@ -4660,21 +5610,11 @@
               <w:rPr>
                 <w:rFonts w:cs="Arial"/>
                 <w:b/>
-                <w:color w:val="000000"/>
-                <w:sz w:val="28"/>
-                <w:szCs w:val="32"/>
-              </w:rPr>
-              <w:t xml:space="preserve"> No.– </w:t>
-            </w:r>
-            <w:r>
-              <w:rPr>
-                <w:rFonts w:cs="Arial"/>
-                <w:b/>
-                <w:color w:val="000000"/>
-                <w:sz w:val="28"/>
-                <w:szCs w:val="32"/>
-              </w:rPr>
-              <w:t>83</w:t>
+                <w:color w:val="FF0000"/>
+                <w:sz w:val="28"/>
+                <w:szCs w:val="32"/>
+              </w:rPr>
+              <w:t xml:space="preserve"> No.– 44</w:t>
             </w:r>
           </w:p>
           <w:p>
@@ -4701,7 +5641,7 @@
               <w:rPr>
                 <w:rFonts w:cs="Arial"/>
                 <w:b/>
-                <w:color w:val="000000"/>
+                <w:color w:val="FF0000"/>
                 <w:sz w:val="28"/>
                 <w:szCs w:val="32"/>
               </w:rPr>
@@ -4712,7 +5652,7 @@
               <w:rPr>
                 <w:rFonts w:cs="Arial"/>
                 <w:b/>
-                <w:color w:val="000000"/>
+                <w:color w:val="FF0000"/>
                 <w:sz w:val="28"/>
                 <w:szCs w:val="32"/>
               </w:rPr>
@@ -4722,29 +5662,20 @@
               <w:rPr>
                 <w:rFonts w:cs="Arial"/>
                 <w:b/>
-                <w:color w:val="000000"/>
-                <w:szCs w:val="32"/>
-              </w:rPr>
-              <w:t>. -</w:t>
-            </w:r>
-            <w:r>
-              <w:rPr>
-                <w:rFonts w:cs="Arial"/>
-                <w:b/>
-                <w:color w:val="000000"/>
-                <w:szCs w:val="32"/>
-              </w:rPr>
-              <w:t xml:space="preserve"> </w:t>
-            </w:r>
-            <w:r>
-              <w:rPr>
-                <w:rFonts w:cs="Arial"/>
-                <w:b/>
-                <w:color w:val="000000"/>
-                <w:sz w:val="28"/>
-                <w:szCs w:val="32"/>
-              </w:rPr>
-              <w:t>21</w:t>
+                <w:color w:val="FF0000"/>
+                <w:szCs w:val="32"/>
+              </w:rPr>
+              <w:t xml:space="preserve">. - </w:t>
+            </w:r>
+            <w:r>
+              <w:rPr>
+                <w:rFonts w:cs="Arial"/>
+                <w:b/>
+                <w:color w:val="FF0000"/>
+                <w:sz w:val="28"/>
+                <w:szCs w:val="32"/>
+              </w:rPr>
+              <w:t>15</w:t>
             </w:r>
           </w:p>
         </w:tc>
@@ -4760,11 +5691,10 @@
               <w:adjustRightInd w:val="0"/>
               <w:spacing w:before="0" w:line="240" w:lineRule="auto"/>
               <w:rPr>
-                <w:rFonts w:ascii="BRH Malayalam Extra" w:eastAsia="Times New Roman" w:hAnsi="BRH Malayalam Extra" w:cs="BRH Malayalam Extra"/>
-                <w:color w:val="000000"/>
-                <w:sz w:val="40"/>
-                <w:szCs w:val="40"/>
-                <w:lang w:val="en-IN" w:eastAsia="en-IN" w:bidi="ml-IN"/>
+                <w:rFonts w:ascii="BRH Devanagari Extra" w:hAnsi="BRH Devanagari Extra" w:cs="BRH Devanagari Extra"/>
+                <w:color w:val="000000"/>
+                <w:sz w:val="40"/>
+                <w:szCs w:val="40"/>
               </w:rPr>
             </w:pPr>
             <w:proofErr w:type="spellStart"/>
@@ -4775,7 +5705,7 @@
                 <w:sz w:val="40"/>
                 <w:szCs w:val="40"/>
               </w:rPr>
-              <w:t>xÉÉ</w:t>
+              <w:t>xiÉÉå</w:t>
             </w:r>
             <w:proofErr w:type="spellEnd"/>
             <w:r>
@@ -4787,15 +5717,17 @@
               </w:rPr>
               <w:t>–</w:t>
             </w:r>
-            <w:r>
-              <w:rPr>
-                <w:rFonts w:ascii="BRH Devanagari Extra" w:hAnsi="BRH Devanagari Extra" w:cs="BRH Devanagari Extra"/>
-                <w:color w:val="000000"/>
-                <w:sz w:val="40"/>
-                <w:szCs w:val="40"/>
-              </w:rPr>
-              <w:t>S</w:t>
-            </w:r>
+            <w:proofErr w:type="spellStart"/>
+            <w:r>
+              <w:rPr>
+                <w:rFonts w:ascii="BRH Devanagari Extra" w:hAnsi="BRH Devanagari Extra" w:cs="BRH Devanagari Extra"/>
+                <w:color w:val="000000"/>
+                <w:sz w:val="40"/>
+                <w:szCs w:val="40"/>
+              </w:rPr>
+              <w:t>iÉ×prÉ</w:t>
+            </w:r>
+            <w:proofErr w:type="spellEnd"/>
             <w:r>
               <w:rPr>
                 <w:rFonts w:ascii="BRH Malayalam Extra" w:hAnsi="BRH Malayalam Extra" w:cs="BRH Devanagari Extra"/>
@@ -4805,15 +5737,39 @@
               </w:rPr>
               <w:t>–</w:t>
             </w:r>
-            <w:proofErr w:type="spellStart"/>
-            <w:r>
-              <w:rPr>
-                <w:rFonts w:ascii="BRH Devanagari Extra" w:hAnsi="BRH Devanagari Extra" w:cs="BRH Devanagari Extra"/>
-                <w:color w:val="000000"/>
-                <w:sz w:val="40"/>
-                <w:szCs w:val="40"/>
-              </w:rPr>
-              <w:t>rÉÉ</w:t>
+            <w:r>
+              <w:rPr>
+                <w:rFonts w:ascii="BRH Devanagari Extra" w:hAnsi="BRH Devanagari Extra" w:cs="BRH Devanagari Extra"/>
+                <w:color w:val="000000"/>
+                <w:sz w:val="40"/>
+                <w:szCs w:val="40"/>
+              </w:rPr>
+              <w:t xml:space="preserve"> AÉ | </w:t>
+            </w:r>
+          </w:p>
+          <w:p>
+            <w:pPr>
+              <w:widowControl w:val="0"/>
+              <w:autoSpaceDE w:val="0"/>
+              <w:autoSpaceDN w:val="0"/>
+              <w:adjustRightInd w:val="0"/>
+              <w:spacing w:before="0" w:line="240" w:lineRule="auto"/>
+              <w:rPr>
+                <w:rFonts w:ascii="BRH Devanagari Extra" w:hAnsi="BRH Devanagari Extra" w:cs="BRH Devanagari Extra"/>
+                <w:color w:val="000000"/>
+                <w:sz w:val="40"/>
+                <w:szCs w:val="40"/>
+              </w:rPr>
+            </w:pPr>
+            <w:proofErr w:type="spellStart"/>
+            <w:r>
+              <w:rPr>
+                <w:rFonts w:ascii="BRH Devanagari Extra" w:hAnsi="BRH Devanagari Extra" w:cs="BRH Devanagari Extra"/>
+                <w:color w:val="000000"/>
+                <w:sz w:val="40"/>
+                <w:szCs w:val="40"/>
+              </w:rPr>
+              <w:t>xiÉÉå</w:t>
             </w:r>
             <w:proofErr w:type="spellEnd"/>
             <w:r>
@@ -4833,7 +5789,7 @@
                 <w:sz w:val="40"/>
                 <w:szCs w:val="40"/>
               </w:rPr>
-              <w:t>ÍqÉ</w:t>
+              <w:t>iÉ×prÉ</w:t>
             </w:r>
             <w:proofErr w:type="spellEnd"/>
             <w:r>
@@ -4862,27 +5818,57 @@
                 <w:sz w:val="40"/>
                 <w:szCs w:val="40"/>
               </w:rPr>
-              <w:t>iÉålÉþ</w:t>
-            </w:r>
-            <w:proofErr w:type="spellEnd"/>
-            <w:r>
-              <w:rPr>
-                <w:rFonts w:ascii="BRH Devanagari Extra" w:hAnsi="BRH Devanagari Extra" w:cs="BRH Devanagari Extra"/>
-                <w:color w:val="000000"/>
-                <w:sz w:val="40"/>
-                <w:szCs w:val="40"/>
-              </w:rPr>
-              <w:t xml:space="preserve"> | </w:t>
-            </w:r>
-            <w:proofErr w:type="spellStart"/>
-            <w:r>
-              <w:rPr>
-                <w:rFonts w:ascii="BRH Devanagari Extra" w:hAnsi="BRH Devanagari Extra" w:cs="BRH Devanagari Extra"/>
-                <w:color w:val="000000"/>
-                <w:sz w:val="40"/>
-                <w:szCs w:val="40"/>
-              </w:rPr>
-              <w:t>iÉålÉ</w:t>
+              <w:t>CÌiÉþ</w:t>
+            </w:r>
+            <w:proofErr w:type="spellEnd"/>
+            <w:r>
+              <w:rPr>
+                <w:rFonts w:ascii="BRH Devanagari Extra" w:hAnsi="BRH Devanagari Extra" w:cs="BRH Devanagari Extra"/>
+                <w:color w:val="000000"/>
+                <w:sz w:val="40"/>
+                <w:szCs w:val="40"/>
+              </w:rPr>
+              <w:t xml:space="preserve"> </w:t>
+            </w:r>
+            <w:proofErr w:type="spellStart"/>
+            <w:r>
+              <w:rPr>
+                <w:rFonts w:ascii="BRH Devanagari Extra" w:hAnsi="BRH Devanagari Extra" w:cs="BRH Devanagari Extra"/>
+                <w:color w:val="000000"/>
+                <w:sz w:val="40"/>
+                <w:szCs w:val="40"/>
+                <w:highlight w:val="yellow"/>
+              </w:rPr>
+              <w:t>xiÉ</w:t>
+            </w:r>
+            <w:r>
+              <w:rPr>
+                <w:rFonts w:ascii="BRH Devanagari Extra" w:hAnsi="BRH Devanagari Extra" w:cs="BRH Devanagari Extra"/>
+                <w:color w:val="000000"/>
+                <w:sz w:val="40"/>
+                <w:szCs w:val="40"/>
+              </w:rPr>
+              <w:t>ÉåiÉ</w:t>
+            </w:r>
+            <w:proofErr w:type="spellEnd"/>
+            <w:r>
+              <w:rPr>
+                <w:rFonts w:ascii="BRH Devanagari Extra" w:hAnsi="BRH Devanagari Extra" w:cs="BRH Devanagari Extra"/>
+                <w:color w:val="000000"/>
+                <w:sz w:val="40"/>
+                <w:szCs w:val="40"/>
+              </w:rPr>
+              <w:t xml:space="preserve">× - </w:t>
+            </w:r>
+            <w:proofErr w:type="spellStart"/>
+            <w:r>
+              <w:rPr>
+                <w:rFonts w:ascii="BRH Devanagari Extra" w:hAnsi="BRH Devanagari Extra" w:cs="BRH Devanagari Extra"/>
+                <w:color w:val="000000"/>
+                <w:sz w:val="40"/>
+                <w:szCs w:val="40"/>
+              </w:rPr>
+              <w:t>prÉ</w:t>
             </w:r>
             <w:proofErr w:type="spellEnd"/>
             <w:r>
@@ -4901,27 +5887,7 @@
                 <w:sz w:val="40"/>
                 <w:szCs w:val="40"/>
               </w:rPr>
-              <w:t xml:space="preserve"> </w:t>
-            </w:r>
-            <w:proofErr w:type="spellStart"/>
-            <w:r>
-              <w:rPr>
-                <w:rFonts w:ascii="BRH Devanagari Extra" w:hAnsi="BRH Devanagari Extra" w:cs="BRH Devanagari Extra"/>
-                <w:color w:val="000000"/>
-                <w:sz w:val="40"/>
-                <w:szCs w:val="40"/>
-              </w:rPr>
-              <w:t>GÌwÉþhÉÉ</w:t>
-            </w:r>
-            <w:proofErr w:type="spellEnd"/>
-            <w:r>
-              <w:rPr>
-                <w:rFonts w:ascii="BRH Devanagari Extra" w:hAnsi="BRH Devanagari Extra" w:cs="BRH Devanagari Extra"/>
-                <w:color w:val="000000"/>
-                <w:sz w:val="40"/>
-                <w:szCs w:val="40"/>
-              </w:rPr>
-              <w:t xml:space="preserve"> |</w:t>
+              <w:t xml:space="preserve">È | </w:t>
             </w:r>
           </w:p>
         </w:tc>
@@ -4931,13 +5897,16 @@
           </w:tcPr>
           <w:p>
             <w:pPr>
+              <w:widowControl w:val="0"/>
+              <w:autoSpaceDE w:val="0"/>
+              <w:autoSpaceDN w:val="0"/>
+              <w:adjustRightInd w:val="0"/>
               <w:spacing w:before="0" w:line="240" w:lineRule="auto"/>
               <w:rPr>
-                <w:rFonts w:ascii="BRH Malayalam Extra" w:eastAsia="Times New Roman" w:hAnsi="BRH Malayalam Extra" w:cs="BRH Malayalam Extra"/>
-                <w:color w:val="000000"/>
-                <w:sz w:val="40"/>
-                <w:szCs w:val="40"/>
-                <w:lang w:val="en-IN" w:eastAsia="en-IN" w:bidi="ml-IN"/>
+                <w:rFonts w:ascii="BRH Devanagari Extra" w:hAnsi="BRH Devanagari Extra" w:cs="BRH Devanagari Extra"/>
+                <w:color w:val="000000"/>
+                <w:sz w:val="40"/>
+                <w:szCs w:val="40"/>
               </w:rPr>
             </w:pPr>
             <w:proofErr w:type="spellStart"/>
@@ -4948,7 +5917,7 @@
                 <w:sz w:val="40"/>
                 <w:szCs w:val="40"/>
               </w:rPr>
-              <w:t>xÉÉ</w:t>
+              <w:t>xiÉÉå</w:t>
             </w:r>
             <w:proofErr w:type="spellEnd"/>
             <w:r>
@@ -4960,15 +5929,17 @@
               </w:rPr>
               <w:t>–</w:t>
             </w:r>
-            <w:r>
-              <w:rPr>
-                <w:rFonts w:ascii="BRH Devanagari Extra" w:hAnsi="BRH Devanagari Extra" w:cs="BRH Devanagari Extra"/>
-                <w:color w:val="000000"/>
-                <w:sz w:val="40"/>
-                <w:szCs w:val="40"/>
-              </w:rPr>
-              <w:t>S</w:t>
-            </w:r>
+            <w:proofErr w:type="spellStart"/>
+            <w:r>
+              <w:rPr>
+                <w:rFonts w:ascii="BRH Devanagari Extra" w:hAnsi="BRH Devanagari Extra" w:cs="BRH Devanagari Extra"/>
+                <w:color w:val="000000"/>
+                <w:sz w:val="40"/>
+                <w:szCs w:val="40"/>
+              </w:rPr>
+              <w:t>iÉ×prÉ</w:t>
+            </w:r>
+            <w:proofErr w:type="spellEnd"/>
             <w:r>
               <w:rPr>
                 <w:rFonts w:ascii="BRH Malayalam Extra" w:hAnsi="BRH Malayalam Extra" w:cs="BRH Devanagari Extra"/>
@@ -4978,15 +5949,39 @@
               </w:rPr>
               <w:t>–</w:t>
             </w:r>
-            <w:proofErr w:type="spellStart"/>
-            <w:r>
-              <w:rPr>
-                <w:rFonts w:ascii="BRH Devanagari Extra" w:hAnsi="BRH Devanagari Extra" w:cs="BRH Devanagari Extra"/>
-                <w:color w:val="000000"/>
-                <w:sz w:val="40"/>
-                <w:szCs w:val="40"/>
-              </w:rPr>
-              <w:t>rÉÉ</w:t>
+            <w:r>
+              <w:rPr>
+                <w:rFonts w:ascii="BRH Devanagari Extra" w:hAnsi="BRH Devanagari Extra" w:cs="BRH Devanagari Extra"/>
+                <w:color w:val="000000"/>
+                <w:sz w:val="40"/>
+                <w:szCs w:val="40"/>
+              </w:rPr>
+              <w:t xml:space="preserve"> AÉ | </w:t>
+            </w:r>
+          </w:p>
+          <w:p>
+            <w:pPr>
+              <w:widowControl w:val="0"/>
+              <w:autoSpaceDE w:val="0"/>
+              <w:autoSpaceDN w:val="0"/>
+              <w:adjustRightInd w:val="0"/>
+              <w:spacing w:before="0" w:line="240" w:lineRule="auto"/>
+              <w:rPr>
+                <w:rFonts w:ascii="BRH Devanagari Extra" w:hAnsi="BRH Devanagari Extra" w:cs="BRH Devanagari Extra"/>
+                <w:color w:val="000000"/>
+                <w:sz w:val="40"/>
+                <w:szCs w:val="40"/>
+              </w:rPr>
+            </w:pPr>
+            <w:proofErr w:type="spellStart"/>
+            <w:r>
+              <w:rPr>
+                <w:rFonts w:ascii="BRH Devanagari Extra" w:hAnsi="BRH Devanagari Extra" w:cs="BRH Devanagari Extra"/>
+                <w:color w:val="000000"/>
+                <w:sz w:val="40"/>
+                <w:szCs w:val="40"/>
+              </w:rPr>
+              <w:t>xiÉÉå</w:t>
             </w:r>
             <w:proofErr w:type="spellEnd"/>
             <w:r>
@@ -5006,7 +6001,7 @@
                 <w:sz w:val="40"/>
                 <w:szCs w:val="40"/>
               </w:rPr>
-              <w:t>ÍqÉ</w:t>
+              <w:t>iÉ×prÉ</w:t>
             </w:r>
             <w:proofErr w:type="spellEnd"/>
             <w:r>
@@ -5035,27 +6030,28 @@
                 <w:sz w:val="40"/>
                 <w:szCs w:val="40"/>
               </w:rPr>
-              <w:t>iÉålÉþ</w:t>
-            </w:r>
-            <w:proofErr w:type="spellEnd"/>
-            <w:r>
-              <w:rPr>
-                <w:rFonts w:ascii="BRH Devanagari Extra" w:hAnsi="BRH Devanagari Extra" w:cs="BRH Devanagari Extra"/>
-                <w:color w:val="000000"/>
-                <w:sz w:val="40"/>
-                <w:szCs w:val="40"/>
-              </w:rPr>
-              <w:t xml:space="preserve"> | </w:t>
-            </w:r>
-            <w:proofErr w:type="spellStart"/>
-            <w:r>
-              <w:rPr>
-                <w:rFonts w:ascii="BRH Devanagari Extra" w:hAnsi="BRH Devanagari Extra" w:cs="BRH Devanagari Extra"/>
-                <w:color w:val="000000"/>
-                <w:sz w:val="40"/>
-                <w:szCs w:val="40"/>
-              </w:rPr>
-              <w:t>iÉålÉ</w:t>
+              <w:t>CÌiÉþ</w:t>
+            </w:r>
+            <w:proofErr w:type="spellEnd"/>
+            <w:r>
+              <w:rPr>
+                <w:rFonts w:ascii="BRH Devanagari Extra" w:hAnsi="BRH Devanagari Extra" w:cs="BRH Devanagari Extra"/>
+                <w:color w:val="000000"/>
+                <w:sz w:val="40"/>
+                <w:szCs w:val="40"/>
+              </w:rPr>
+              <w:t xml:space="preserve"> </w:t>
+            </w:r>
+            <w:proofErr w:type="spellStart"/>
+            <w:r>
+              <w:rPr>
+                <w:rFonts w:ascii="BRH Devanagari Extra" w:hAnsi="BRH Devanagari Extra" w:cs="BRH Devanagari Extra"/>
+                <w:color w:val="000000"/>
+                <w:sz w:val="40"/>
+                <w:szCs w:val="40"/>
+                <w:highlight w:val="green"/>
+              </w:rPr>
+              <w:t>xiÉÉ</w:t>
             </w:r>
             <w:proofErr w:type="spellEnd"/>
             <w:r>
@@ -5064,71 +6060,58 @@
                 <w:color w:val="000000"/>
                 <w:sz w:val="30"/>
                 <w:szCs w:val="40"/>
+                <w:highlight w:val="green"/>
               </w:rPr>
               <w:t>–</w:t>
             </w:r>
             <w:proofErr w:type="spellStart"/>
             <w:r>
               <w:rPr>
-                <w:rFonts w:ascii="BRH Devanagari Extra" w:eastAsia="Times New Roman" w:hAnsi="BRH Devanagari Extra" w:cs="BRH Devanagari Extra"/>
-                <w:color w:val="000000"/>
-                <w:sz w:val="40"/>
-                <w:szCs w:val="40"/>
-                <w:highlight w:val="green"/>
-                <w:lang w:val="en-IN" w:eastAsia="en-IN" w:bidi="ml-IN"/>
-              </w:rPr>
-              <w:t>Uç</w:t>
-            </w:r>
-            <w:r>
-              <w:rPr>
-                <w:rFonts w:ascii="BRH Devanagari Extra" w:hAnsi="BRH Devanagari Extra" w:cs="BRH Devanagari Extra"/>
-                <w:color w:val="000000"/>
-                <w:sz w:val="40"/>
-                <w:szCs w:val="40"/>
-              </w:rPr>
-              <w:t>ÌwÉþhÉÉ</w:t>
-            </w:r>
-            <w:proofErr w:type="spellEnd"/>
-            <w:r>
-              <w:rPr>
-                <w:rFonts w:ascii="BRH Devanagari Extra" w:hAnsi="BRH Devanagari Extra" w:cs="BRH Devanagari Extra"/>
-                <w:color w:val="000000"/>
-                <w:sz w:val="40"/>
-                <w:szCs w:val="40"/>
-              </w:rPr>
-              <w:t xml:space="preserve"> | </w:t>
-            </w:r>
-            <w:r>
-              <w:rPr>
-                <w:rFonts w:ascii="BRH Malayalam Extra" w:hAnsi="BRH Malayalam Extra" w:cs="BRH Malayalam Extra"/>
-                <w:color w:val="000000"/>
-                <w:sz w:val="40"/>
-                <w:szCs w:val="40"/>
-              </w:rPr>
-              <w:t xml:space="preserve"> </w:t>
-            </w:r>
-            <w:r>
-              <w:rPr>
-                <w:b/>
-                <w:bCs/>
-              </w:rPr>
-              <w:t>(</w:t>
-            </w:r>
-            <w:r>
-              <w:rPr>
-                <w:b/>
-                <w:bCs/>
-              </w:rPr>
-              <w:t>Better representation)</w:t>
-            </w:r>
-            <w:r>
-              <w:rPr>
-                <w:rFonts w:ascii="BRH Malayalam Extra" w:hAnsi="BRH Malayalam Extra" w:cs="BRH Malayalam Extra"/>
-                <w:color w:val="000000"/>
-                <w:sz w:val="40"/>
-                <w:szCs w:val="40"/>
-              </w:rPr>
-              <w:t xml:space="preserve"> </w:t>
+                <w:rFonts w:ascii="BRH Devanagari Extra" w:hAnsi="BRH Devanagari Extra" w:cs="BRH Devanagari Extra"/>
+                <w:color w:val="000000"/>
+                <w:sz w:val="40"/>
+                <w:szCs w:val="40"/>
+              </w:rPr>
+              <w:t>åiÉ</w:t>
+            </w:r>
+            <w:proofErr w:type="spellEnd"/>
+            <w:r>
+              <w:rPr>
+                <w:rFonts w:ascii="BRH Devanagari Extra" w:hAnsi="BRH Devanagari Extra" w:cs="BRH Devanagari Extra"/>
+                <w:color w:val="000000"/>
+                <w:sz w:val="40"/>
+                <w:szCs w:val="40"/>
+              </w:rPr>
+              <w:t xml:space="preserve">× - </w:t>
+            </w:r>
+            <w:proofErr w:type="spellStart"/>
+            <w:r>
+              <w:rPr>
+                <w:rFonts w:ascii="BRH Devanagari Extra" w:hAnsi="BRH Devanagari Extra" w:cs="BRH Devanagari Extra"/>
+                <w:color w:val="000000"/>
+                <w:sz w:val="40"/>
+                <w:szCs w:val="40"/>
+              </w:rPr>
+              <w:t>prÉ</w:t>
+            </w:r>
+            <w:proofErr w:type="spellEnd"/>
+            <w:r>
+              <w:rPr>
+                <w:rFonts w:ascii="BRH Malayalam Extra" w:hAnsi="BRH Malayalam Extra" w:cs="BRH Devanagari Extra"/>
+                <w:color w:val="000000"/>
+                <w:sz w:val="30"/>
+                <w:szCs w:val="40"/>
+              </w:rPr>
+              <w:t>–</w:t>
+            </w:r>
+            <w:r>
+              <w:rPr>
+                <w:rFonts w:ascii="BRH Devanagari Extra" w:hAnsi="BRH Devanagari Extra" w:cs="BRH Devanagari Extra"/>
+                <w:color w:val="000000"/>
+                <w:sz w:val="40"/>
+                <w:szCs w:val="40"/>
+              </w:rPr>
+              <w:t xml:space="preserve">È | </w:t>
             </w:r>
           </w:p>
         </w:tc>
@@ -5178,7 +6161,7 @@
                 <w:sz w:val="28"/>
                 <w:szCs w:val="32"/>
               </w:rPr>
-              <w:t xml:space="preserve">4.4.9.1 </w:t>
+              <w:t xml:space="preserve">4.4.4.7 </w:t>
             </w:r>
             <w:r>
               <w:rPr>
@@ -5274,7 +6257,7 @@
                 <w:sz w:val="28"/>
                 <w:szCs w:val="32"/>
               </w:rPr>
-              <w:t>53</w:t>
+              <w:t>8</w:t>
             </w:r>
           </w:p>
           <w:p>
@@ -5344,7 +6327,7 @@
                 <w:sz w:val="28"/>
                 <w:szCs w:val="32"/>
               </w:rPr>
-              <w:t>25</w:t>
+              <w:t>16</w:t>
             </w:r>
           </w:p>
         </w:tc>
@@ -5367,15 +6350,44 @@
                 <w:lang w:val="en-IN" w:eastAsia="en-IN" w:bidi="ml-IN"/>
               </w:rPr>
             </w:pPr>
-            <w:proofErr w:type="spellStart"/>
-            <w:r>
-              <w:rPr>
-                <w:rFonts w:ascii="BRH Devanagari Extra" w:hAnsi="BRH Devanagari Extra" w:cs="BRH Devanagari Extra"/>
-                <w:color w:val="000000"/>
-                <w:sz w:val="40"/>
-                <w:szCs w:val="40"/>
-              </w:rPr>
-              <w:t>AjÉ</w:t>
+            <w:r>
+              <w:rPr>
+                <w:rFonts w:ascii="BRH Devanagari Extra" w:hAnsi="BRH Devanagari Extra" w:cs="BRH Devanagari Extra"/>
+                <w:color w:val="000000"/>
+                <w:sz w:val="40"/>
+                <w:szCs w:val="40"/>
+              </w:rPr>
+              <w:t xml:space="preserve">AÉ </w:t>
+            </w:r>
+            <w:proofErr w:type="spellStart"/>
+            <w:r>
+              <w:rPr>
+                <w:rFonts w:ascii="BRH Devanagari Extra" w:hAnsi="BRH Devanagari Extra" w:cs="BRH Devanagari Extra"/>
+                <w:color w:val="000000"/>
+                <w:sz w:val="40"/>
+                <w:szCs w:val="40"/>
+              </w:rPr>
+              <w:t>pÉþU</w:t>
+            </w:r>
+            <w:proofErr w:type="spellEnd"/>
+            <w:r>
+              <w:rPr>
+                <w:rFonts w:ascii="BRH Devanagari Extra" w:hAnsi="BRH Devanagari Extra" w:cs="BRH Devanagari Extra"/>
+                <w:color w:val="000000"/>
+                <w:sz w:val="40"/>
+                <w:szCs w:val="40"/>
+              </w:rPr>
+              <w:t xml:space="preserve"> | </w:t>
+            </w:r>
+            <w:proofErr w:type="spellStart"/>
+            <w:r>
+              <w:rPr>
+                <w:rFonts w:ascii="BRH Devanagari Extra" w:hAnsi="BRH Devanagari Extra" w:cs="BRH Devanagari Extra"/>
+                <w:color w:val="000000"/>
+                <w:sz w:val="40"/>
+                <w:szCs w:val="40"/>
+              </w:rPr>
+              <w:t>pÉ</w:t>
             </w:r>
             <w:proofErr w:type="spellEnd"/>
             <w:r>
@@ -5396,36 +6408,27 @@
                 <w:szCs w:val="40"/>
                 <w:highlight w:val="yellow"/>
               </w:rPr>
-              <w:t>uÉÉ</w:t>
-            </w:r>
-            <w:r>
-              <w:rPr>
-                <w:rFonts w:ascii="BRH Devanagari Extra" w:hAnsi="BRH Devanagari Extra" w:cs="BRH Devanagari Extra"/>
-                <w:color w:val="000000"/>
-                <w:sz w:val="40"/>
-                <w:szCs w:val="40"/>
-              </w:rPr>
-              <w:t>ïmÉÉåÿ¨ÉÈ</w:t>
-            </w:r>
-            <w:proofErr w:type="spellEnd"/>
-            <w:r>
-              <w:rPr>
-                <w:rFonts w:ascii="BRH Devanagari Extra" w:hAnsi="BRH Devanagari Extra" w:cs="BRH Devanagari Extra"/>
-                <w:color w:val="000000"/>
-                <w:sz w:val="40"/>
-                <w:szCs w:val="40"/>
-              </w:rPr>
-              <w:t xml:space="preserve"> | </w:t>
-            </w:r>
-            <w:proofErr w:type="spellStart"/>
-            <w:r>
-              <w:rPr>
-                <w:rFonts w:ascii="BRH Devanagari Extra" w:hAnsi="BRH Devanagari Extra" w:cs="BRH Devanagari Extra"/>
-                <w:color w:val="000000"/>
-                <w:sz w:val="40"/>
-                <w:szCs w:val="40"/>
-              </w:rPr>
-              <w:t>EmÉÉåÿ¨ÉÉå</w:t>
+              <w:t>Uå</w:t>
+            </w:r>
+            <w:proofErr w:type="spellEnd"/>
+            <w:r>
+              <w:rPr>
+                <w:rFonts w:ascii="BRH Malayalam Extra" w:hAnsi="BRH Malayalam Extra" w:cs="BRH Devanagari Extra"/>
+                <w:color w:val="000000"/>
+                <w:sz w:val="30"/>
+                <w:szCs w:val="40"/>
+              </w:rPr>
+              <w:t>–</w:t>
+            </w:r>
+            <w:proofErr w:type="spellStart"/>
+            <w:r>
+              <w:rPr>
+                <w:rFonts w:ascii="BRH Devanagari Extra" w:hAnsi="BRH Devanagari Extra" w:cs="BRH Devanagari Extra"/>
+                <w:color w:val="000000"/>
+                <w:sz w:val="40"/>
+                <w:szCs w:val="40"/>
+              </w:rPr>
+              <w:t>ÌiÉþ</w:t>
             </w:r>
             <w:proofErr w:type="spellEnd"/>
             <w:r>
@@ -5445,37 +6448,17 @@
                 <w:sz w:val="40"/>
                 <w:szCs w:val="40"/>
               </w:rPr>
-              <w:t>rÉ</w:t>
-            </w:r>
-            <w:proofErr w:type="spellEnd"/>
-            <w:r>
-              <w:rPr>
-                <w:rFonts w:ascii="BRH Malayalam Extra" w:hAnsi="BRH Malayalam Extra" w:cs="BRH Devanagari Extra"/>
-                <w:color w:val="000000"/>
-                <w:sz w:val="30"/>
-                <w:szCs w:val="40"/>
-              </w:rPr>
-              <w:t>–</w:t>
-            </w:r>
-            <w:proofErr w:type="spellStart"/>
-            <w:r>
-              <w:rPr>
-                <w:rFonts w:ascii="BRH Devanagari Extra" w:hAnsi="BRH Devanagari Extra" w:cs="BRH Devanagari Extra"/>
-                <w:color w:val="000000"/>
-                <w:sz w:val="40"/>
-                <w:szCs w:val="40"/>
-              </w:rPr>
-              <w:t>qÉÈ</w:t>
-            </w:r>
-            <w:proofErr w:type="spellEnd"/>
-            <w:r>
-              <w:rPr>
-                <w:rFonts w:ascii="BRH Devanagari Extra" w:hAnsi="BRH Devanagari Extra" w:cs="BRH Devanagari Extra"/>
-                <w:color w:val="000000"/>
-                <w:sz w:val="40"/>
-                <w:szCs w:val="40"/>
-              </w:rPr>
-              <w:t xml:space="preserve"> |</w:t>
+              <w:t>pÉU</w:t>
+            </w:r>
+            <w:proofErr w:type="spellEnd"/>
+            <w:r>
+              <w:rPr>
+                <w:rFonts w:ascii="BRH Devanagari Extra" w:hAnsi="BRH Devanagari Extra" w:cs="BRH Devanagari Extra"/>
+                <w:color w:val="000000"/>
+                <w:sz w:val="40"/>
+                <w:szCs w:val="40"/>
+              </w:rPr>
+              <w:t xml:space="preserve"> ||</w:t>
             </w:r>
           </w:p>
         </w:tc>
@@ -5485,9 +6468,6 @@
           </w:tcPr>
           <w:p>
             <w:pPr>
-              <w:autoSpaceDE w:val="0"/>
-              <w:autoSpaceDN w:val="0"/>
-              <w:adjustRightInd w:val="0"/>
               <w:spacing w:before="0" w:line="240" w:lineRule="auto"/>
               <w:rPr>
                 <w:rFonts w:ascii="BRH Malayalam Extra" w:eastAsia="Times New Roman" w:hAnsi="BRH Malayalam Extra" w:cs="BRH Malayalam Extra"/>
@@ -5497,15 +6477,44 @@
                 <w:lang w:val="en-IN" w:eastAsia="en-IN" w:bidi="ml-IN"/>
               </w:rPr>
             </w:pPr>
-            <w:proofErr w:type="spellStart"/>
-            <w:r>
-              <w:rPr>
-                <w:rFonts w:ascii="BRH Devanagari Extra" w:hAnsi="BRH Devanagari Extra" w:cs="BRH Devanagari Extra"/>
-                <w:color w:val="000000"/>
-                <w:sz w:val="40"/>
-                <w:szCs w:val="40"/>
-              </w:rPr>
-              <w:t>AjÉ</w:t>
+            <w:r>
+              <w:rPr>
+                <w:rFonts w:ascii="BRH Devanagari Extra" w:hAnsi="BRH Devanagari Extra" w:cs="BRH Devanagari Extra"/>
+                <w:color w:val="000000"/>
+                <w:sz w:val="40"/>
+                <w:szCs w:val="40"/>
+              </w:rPr>
+              <w:t xml:space="preserve">AÉ </w:t>
+            </w:r>
+            <w:proofErr w:type="spellStart"/>
+            <w:r>
+              <w:rPr>
+                <w:rFonts w:ascii="BRH Devanagari Extra" w:hAnsi="BRH Devanagari Extra" w:cs="BRH Devanagari Extra"/>
+                <w:color w:val="000000"/>
+                <w:sz w:val="40"/>
+                <w:szCs w:val="40"/>
+              </w:rPr>
+              <w:t>pÉþU</w:t>
+            </w:r>
+            <w:proofErr w:type="spellEnd"/>
+            <w:r>
+              <w:rPr>
+                <w:rFonts w:ascii="BRH Devanagari Extra" w:hAnsi="BRH Devanagari Extra" w:cs="BRH Devanagari Extra"/>
+                <w:color w:val="000000"/>
+                <w:sz w:val="40"/>
+                <w:szCs w:val="40"/>
+              </w:rPr>
+              <w:t xml:space="preserve"> | </w:t>
+            </w:r>
+            <w:proofErr w:type="spellStart"/>
+            <w:r>
+              <w:rPr>
+                <w:rFonts w:ascii="BRH Devanagari Extra" w:hAnsi="BRH Devanagari Extra" w:cs="BRH Devanagari Extra"/>
+                <w:color w:val="000000"/>
+                <w:sz w:val="40"/>
+                <w:szCs w:val="40"/>
+              </w:rPr>
+              <w:t>pÉ</w:t>
             </w:r>
             <w:proofErr w:type="spellEnd"/>
             <w:r>
@@ -5520,53 +6529,22 @@
             <w:proofErr w:type="spellStart"/>
             <w:r>
               <w:rPr>
-                <w:rFonts w:ascii="BRH Devanagari" w:hAnsi="BRH Devanagari" w:cs="BRH Devanagari"/>
+                <w:rFonts w:ascii="BRH Devanagari Extra" w:hAnsi="BRH Devanagari Extra" w:cs="BRH Devanagari Extra"/>
                 <w:color w:val="000000"/>
                 <w:sz w:val="40"/>
                 <w:szCs w:val="40"/>
                 <w:highlight w:val="green"/>
-                <w:lang w:val="en-IN" w:eastAsia="en-IN"/>
-              </w:rPr>
-              <w:t>uÉÉ</w:t>
-            </w:r>
-            <w:r>
-              <w:rPr>
-                <w:rFonts w:ascii="BRH Devanagari" w:hAnsi="BRH Devanagari" w:cs="BRH Devanagari"/>
-                <w:color w:val="000000"/>
-                <w:sz w:val="40"/>
-                <w:szCs w:val="40"/>
-                <w:lang w:val="en-IN" w:eastAsia="en-IN"/>
-              </w:rPr>
-              <w:t>åï</w:t>
-            </w:r>
-            <w:r>
-              <w:rPr>
-                <w:rFonts w:ascii="BRH Devanagari Extra" w:hAnsi="BRH Devanagari Extra" w:cs="BRH Devanagari Extra"/>
-                <w:color w:val="000000"/>
-                <w:sz w:val="40"/>
-                <w:szCs w:val="40"/>
-              </w:rPr>
-              <w:t>mÉÉåÿ¨ÉÈ</w:t>
-            </w:r>
-            <w:proofErr w:type="spellEnd"/>
-            <w:r>
-              <w:rPr>
-                <w:rFonts w:ascii="BRH Devanagari Extra" w:hAnsi="BRH Devanagari Extra" w:cs="BRH Devanagari Extra"/>
-                <w:color w:val="000000"/>
-                <w:sz w:val="40"/>
-                <w:szCs w:val="40"/>
-              </w:rPr>
-              <w:t xml:space="preserve"> | </w:t>
-            </w:r>
-            <w:proofErr w:type="spellStart"/>
-            <w:r>
-              <w:rPr>
-                <w:rFonts w:ascii="BRH Devanagari Extra" w:hAnsi="BRH Devanagari Extra" w:cs="BRH Devanagari Extra"/>
-                <w:color w:val="000000"/>
-                <w:sz w:val="40"/>
-                <w:szCs w:val="40"/>
-              </w:rPr>
-              <w:t>EmÉÉåÿ¨ÉÉå</w:t>
+              </w:rPr>
+              <w:t>Uå</w:t>
+            </w:r>
+            <w:r>
+              <w:rPr>
+                <w:rFonts w:ascii="BRH Devanagari Extra" w:hAnsi="BRH Devanagari Extra" w:cs="BRH Devanagari Extra"/>
+                <w:color w:val="000000"/>
+                <w:sz w:val="40"/>
+                <w:szCs w:val="40"/>
+              </w:rPr>
+              <w:t>ÌiÉþ</w:t>
             </w:r>
             <w:proofErr w:type="spellEnd"/>
             <w:r>
@@ -5586,76 +6564,17 @@
                 <w:sz w:val="40"/>
                 <w:szCs w:val="40"/>
               </w:rPr>
-              <w:t>rÉ</w:t>
-            </w:r>
-            <w:proofErr w:type="spellEnd"/>
-            <w:r>
-              <w:rPr>
-                <w:rFonts w:ascii="BRH Malayalam Extra" w:hAnsi="BRH Malayalam Extra" w:cs="BRH Devanagari Extra"/>
-                <w:color w:val="000000"/>
-                <w:sz w:val="30"/>
-                <w:szCs w:val="40"/>
-              </w:rPr>
-              <w:t>–</w:t>
-            </w:r>
-            <w:proofErr w:type="spellStart"/>
-            <w:r>
-              <w:rPr>
-                <w:rFonts w:ascii="BRH Devanagari Extra" w:hAnsi="BRH Devanagari Extra" w:cs="BRH Devanagari Extra"/>
-                <w:color w:val="000000"/>
-                <w:sz w:val="40"/>
-                <w:szCs w:val="40"/>
-              </w:rPr>
-              <w:t>qÉÈ</w:t>
-            </w:r>
-            <w:proofErr w:type="spellEnd"/>
-            <w:r>
-              <w:rPr>
-                <w:rFonts w:ascii="BRH Devanagari Extra" w:hAnsi="BRH Devanagari Extra" w:cs="BRH Devanagari Extra"/>
-                <w:color w:val="000000"/>
-                <w:sz w:val="40"/>
-                <w:szCs w:val="40"/>
-              </w:rPr>
-              <w:t xml:space="preserve"> | </w:t>
-            </w:r>
-            <w:r>
-              <w:rPr>
-                <w:b/>
-                <w:bCs/>
-              </w:rPr>
-              <w:t>(it is</w:t>
-            </w:r>
-            <w:r>
-              <w:rPr>
-                <w:rFonts w:ascii="BRH Devanagari Extra" w:hAnsi="BRH Devanagari Extra" w:cs="BRH Devanagari Extra"/>
-                <w:color w:val="000000"/>
-                <w:sz w:val="40"/>
-                <w:szCs w:val="40"/>
-              </w:rPr>
-              <w:t xml:space="preserve"> </w:t>
-            </w:r>
-            <w:r>
-              <w:rPr>
-                <w:b/>
-                <w:bCs/>
-              </w:rPr>
-              <w:t>“</w:t>
-            </w:r>
-            <w:proofErr w:type="spellStart"/>
-            <w:r>
-              <w:rPr>
-                <w:b/>
-                <w:bCs/>
-              </w:rPr>
-              <w:t>rvo</w:t>
-            </w:r>
-            <w:proofErr w:type="spellEnd"/>
-            <w:r>
-              <w:rPr>
-                <w:b/>
-                <w:bCs/>
-              </w:rPr>
-              <w:t>” )</w:t>
+              <w:t>pÉU</w:t>
+            </w:r>
+            <w:proofErr w:type="spellEnd"/>
+            <w:r>
+              <w:rPr>
+                <w:rFonts w:ascii="BRH Devanagari Extra" w:hAnsi="BRH Devanagari Extra" w:cs="BRH Devanagari Extra"/>
+                <w:color w:val="000000"/>
+                <w:sz w:val="40"/>
+                <w:szCs w:val="40"/>
+              </w:rPr>
+              <w:t xml:space="preserve"> ||</w:t>
             </w:r>
           </w:p>
         </w:tc>
@@ -5695,27 +6614,8 @@
                 <w:sz w:val="28"/>
                 <w:szCs w:val="32"/>
               </w:rPr>
-              <w:t>T.S.4.4.</w:t>
-            </w:r>
-            <w:r>
-              <w:rPr>
-                <w:rFonts w:cs="Arial"/>
-                <w:b/>
-                <w:color w:val="FF0000"/>
-                <w:sz w:val="28"/>
-                <w:szCs w:val="32"/>
-              </w:rPr>
-              <w:t>11.3</w:t>
-            </w:r>
-            <w:r>
-              <w:rPr>
-                <w:rFonts w:cs="Arial"/>
-                <w:b/>
-                <w:color w:val="FF0000"/>
-                <w:sz w:val="28"/>
-                <w:szCs w:val="32"/>
-              </w:rPr>
-              <w:t xml:space="preserve"> – </w:t>
+              <w:lastRenderedPageBreak/>
+              <w:t xml:space="preserve">T.S.4.4.5.1 – </w:t>
             </w:r>
             <w:proofErr w:type="spellStart"/>
             <w:r>
@@ -5745,6 +6645,7 @@
                 <w:rFonts w:cs="Arial"/>
                 <w:b/>
                 <w:color w:val="FF0000"/>
+                <w:sz w:val="28"/>
                 <w:szCs w:val="32"/>
               </w:rPr>
             </w:pPr>
@@ -5754,6 +6655,7 @@
                 <w:rFonts w:cs="Arial"/>
                 <w:b/>
                 <w:color w:val="FF0000"/>
+                <w:sz w:val="28"/>
                 <w:szCs w:val="32"/>
               </w:rPr>
               <w:t>Krama</w:t>
@@ -5764,6 +6666,7 @@
                 <w:rFonts w:cs="Arial"/>
                 <w:b/>
                 <w:color w:val="FF0000"/>
+                <w:sz w:val="28"/>
                 <w:szCs w:val="32"/>
               </w:rPr>
               <w:t xml:space="preserve"> </w:t>
@@ -5774,6 +6677,7 @@
                 <w:rFonts w:cs="Arial"/>
                 <w:b/>
                 <w:color w:val="FF0000"/>
+                <w:sz w:val="28"/>
                 <w:szCs w:val="32"/>
               </w:rPr>
               <w:t>Vaakyam</w:t>
@@ -5784,9 +6688,10 @@
                 <w:rFonts w:cs="Arial"/>
                 <w:b/>
                 <w:color w:val="FF0000"/>
-                <w:szCs w:val="32"/>
-              </w:rPr>
-              <w:t xml:space="preserve"> No.– 23, 24</w:t>
+                <w:sz w:val="28"/>
+                <w:szCs w:val="32"/>
+              </w:rPr>
+              <w:t xml:space="preserve"> No.– 3</w:t>
             </w:r>
           </w:p>
           <w:p>
@@ -5803,7 +6708,7 @@
               <w:rPr>
                 <w:rFonts w:cs="Arial"/>
                 <w:b/>
-                <w:color w:val="000000"/>
+                <w:color w:val="FF0000"/>
                 <w:sz w:val="28"/>
                 <w:szCs w:val="32"/>
               </w:rPr>
@@ -5847,7 +6752,1976 @@
                 <w:sz w:val="28"/>
                 <w:szCs w:val="32"/>
               </w:rPr>
+              <w:t>18</w:t>
+            </w:r>
+          </w:p>
+        </w:tc>
+        <w:tc>
+          <w:tcPr>
+            <w:tcW w:w="5103" w:type="dxa"/>
+          </w:tcPr>
+          <w:p>
+            <w:pPr>
+              <w:widowControl w:val="0"/>
+              <w:autoSpaceDE w:val="0"/>
+              <w:autoSpaceDN w:val="0"/>
+              <w:adjustRightInd w:val="0"/>
+              <w:spacing w:before="0" w:line="240" w:lineRule="auto"/>
+              <w:rPr>
+                <w:rFonts w:ascii="BRH Devanagari Extra" w:hAnsi="BRH Devanagari Extra" w:cs="BRH Devanagari Extra"/>
+                <w:color w:val="000000"/>
+                <w:sz w:val="40"/>
+                <w:szCs w:val="40"/>
+              </w:rPr>
+            </w:pPr>
+            <w:proofErr w:type="spellStart"/>
+            <w:r>
+              <w:rPr>
+                <w:rFonts w:ascii="BRH Devanagari Extra" w:hAnsi="BRH Devanagari Extra" w:cs="BRH Devanagari Extra"/>
+                <w:color w:val="000000"/>
+                <w:sz w:val="40"/>
+                <w:szCs w:val="40"/>
+                <w:highlight w:val="yellow"/>
+              </w:rPr>
+              <w:t>iuÉÉ</w:t>
+            </w:r>
+            <w:proofErr w:type="spellEnd"/>
+            <w:r>
+              <w:rPr>
+                <w:rFonts w:ascii="BRH Devanagari Extra" w:hAnsi="BRH Devanagari Extra" w:cs="BRH Devanagari Extra"/>
+                <w:color w:val="000000"/>
+                <w:sz w:val="40"/>
+                <w:szCs w:val="40"/>
+              </w:rPr>
+              <w:t xml:space="preserve"> </w:t>
+            </w:r>
+            <w:proofErr w:type="spellStart"/>
+            <w:r>
+              <w:rPr>
+                <w:rFonts w:ascii="BRH Devanagari Extra" w:hAnsi="BRH Devanagari Extra" w:cs="BRH Devanagari Extra"/>
+                <w:color w:val="000000"/>
+                <w:sz w:val="40"/>
+                <w:szCs w:val="40"/>
+              </w:rPr>
+              <w:t>xÉ</w:t>
+            </w:r>
+            <w:proofErr w:type="spellEnd"/>
+            <w:r>
+              <w:rPr>
+                <w:rFonts w:ascii="BRH Malayalam Extra" w:hAnsi="BRH Malayalam Extra" w:cs="BRH Devanagari Extra"/>
+                <w:color w:val="000000"/>
+                <w:sz w:val="30"/>
+                <w:szCs w:val="40"/>
+              </w:rPr>
+              <w:t>–</w:t>
+            </w:r>
+            <w:proofErr w:type="spellStart"/>
+            <w:r>
+              <w:rPr>
+                <w:rFonts w:ascii="BRH Devanagari Extra" w:hAnsi="BRH Devanagari Extra" w:cs="BRH Devanagari Extra"/>
+                <w:color w:val="000000"/>
+                <w:sz w:val="40"/>
+                <w:szCs w:val="40"/>
+              </w:rPr>
+              <w:t>rÉÑeÉÉÿ</w:t>
+            </w:r>
+            <w:proofErr w:type="spellEnd"/>
+            <w:r>
+              <w:rPr>
+                <w:rFonts w:ascii="BRH Devanagari Extra" w:hAnsi="BRH Devanagari Extra" w:cs="BRH Devanagari Extra"/>
+                <w:color w:val="000000"/>
+                <w:sz w:val="40"/>
+                <w:szCs w:val="40"/>
+              </w:rPr>
+              <w:t xml:space="preserve"> |</w:t>
+            </w:r>
+          </w:p>
+        </w:tc>
+        <w:tc>
+          <w:tcPr>
+            <w:tcW w:w="5386" w:type="dxa"/>
+          </w:tcPr>
+          <w:p>
+            <w:pPr>
+              <w:spacing w:before="0" w:line="240" w:lineRule="auto"/>
+              <w:rPr>
+                <w:rFonts w:ascii="BRH Devanagari Extra" w:hAnsi="BRH Devanagari Extra" w:cs="BRH Devanagari Extra"/>
+                <w:color w:val="000000"/>
+                <w:sz w:val="40"/>
+                <w:szCs w:val="40"/>
+              </w:rPr>
+            </w:pPr>
+            <w:proofErr w:type="spellStart"/>
+            <w:r>
+              <w:rPr>
+                <w:rFonts w:ascii="BRH Devanagari Extra" w:hAnsi="BRH Devanagari Extra" w:cs="BRH Devanagari Extra"/>
+                <w:color w:val="000000"/>
+                <w:sz w:val="40"/>
+                <w:szCs w:val="40"/>
+                <w:highlight w:val="green"/>
+              </w:rPr>
+              <w:t>iuÉÉ</w:t>
+            </w:r>
+            <w:proofErr w:type="spellEnd"/>
+            <w:r>
+              <w:rPr>
+                <w:rFonts w:ascii="BRH Malayalam Extra" w:hAnsi="BRH Malayalam Extra" w:cs="BRH Devanagari Extra"/>
+                <w:color w:val="000000"/>
+                <w:sz w:val="30"/>
+                <w:szCs w:val="40"/>
+              </w:rPr>
+              <w:t>–</w:t>
+            </w:r>
+            <w:r>
+              <w:rPr>
+                <w:rFonts w:ascii="BRH Devanagari Extra" w:hAnsi="BRH Devanagari Extra" w:cs="BRH Devanagari Extra"/>
+                <w:color w:val="000000"/>
+                <w:sz w:val="40"/>
+                <w:szCs w:val="40"/>
+              </w:rPr>
+              <w:t xml:space="preserve"> </w:t>
+            </w:r>
+            <w:proofErr w:type="spellStart"/>
+            <w:r>
+              <w:rPr>
+                <w:rFonts w:ascii="BRH Devanagari Extra" w:hAnsi="BRH Devanagari Extra" w:cs="BRH Devanagari Extra"/>
+                <w:color w:val="000000"/>
+                <w:sz w:val="40"/>
+                <w:szCs w:val="40"/>
+              </w:rPr>
+              <w:t>xÉ</w:t>
+            </w:r>
+            <w:proofErr w:type="spellEnd"/>
+            <w:r>
+              <w:rPr>
+                <w:rFonts w:ascii="BRH Malayalam Extra" w:hAnsi="BRH Malayalam Extra" w:cs="BRH Devanagari Extra"/>
+                <w:color w:val="000000"/>
+                <w:sz w:val="30"/>
+                <w:szCs w:val="40"/>
+              </w:rPr>
+              <w:t>–</w:t>
+            </w:r>
+            <w:proofErr w:type="spellStart"/>
+            <w:r>
+              <w:rPr>
+                <w:rFonts w:ascii="BRH Devanagari Extra" w:hAnsi="BRH Devanagari Extra" w:cs="BRH Devanagari Extra"/>
+                <w:color w:val="000000"/>
+                <w:sz w:val="40"/>
+                <w:szCs w:val="40"/>
+              </w:rPr>
+              <w:t>rÉÑeÉÉÿ</w:t>
+            </w:r>
+            <w:proofErr w:type="spellEnd"/>
+            <w:r>
+              <w:rPr>
+                <w:rFonts w:ascii="BRH Devanagari Extra" w:hAnsi="BRH Devanagari Extra" w:cs="BRH Devanagari Extra"/>
+                <w:color w:val="000000"/>
+                <w:sz w:val="40"/>
+                <w:szCs w:val="40"/>
+              </w:rPr>
+              <w:t xml:space="preserve"> |</w:t>
+            </w:r>
+          </w:p>
+        </w:tc>
+      </w:tr>
+      <w:tr>
+        <w:trPr>
+          <w:trHeight w:val="996"/>
+        </w:trPr>
+        <w:tc>
+          <w:tcPr>
+            <w:tcW w:w="3906" w:type="dxa"/>
+          </w:tcPr>
+          <w:p>
+            <w:pPr>
+              <w:widowControl w:val="0"/>
+              <w:tabs>
+                <w:tab w:val="left" w:pos="993"/>
+              </w:tabs>
+              <w:autoSpaceDE w:val="0"/>
+              <w:autoSpaceDN w:val="0"/>
+              <w:adjustRightInd w:val="0"/>
+              <w:spacing w:before="0" w:line="252" w:lineRule="auto"/>
+              <w:ind w:right="297"/>
+              <w:rPr>
+                <w:rFonts w:cs="Arial"/>
+                <w:b/>
+                <w:color w:val="FF0000"/>
+                <w:sz w:val="28"/>
+                <w:szCs w:val="32"/>
+              </w:rPr>
+            </w:pPr>
+            <w:r>
+              <w:rPr>
+                <w:rFonts w:cs="Arial"/>
+                <w:b/>
+                <w:color w:val="FF0000"/>
+                <w:sz w:val="28"/>
+                <w:szCs w:val="32"/>
+              </w:rPr>
+              <w:t>T.S.4.4.</w:t>
+            </w:r>
+            <w:r>
+              <w:rPr>
+                <w:rFonts w:cs="Arial"/>
+                <w:b/>
+                <w:color w:val="FF0000"/>
+                <w:sz w:val="28"/>
+                <w:szCs w:val="32"/>
+              </w:rPr>
+              <w:t>6.2</w:t>
+            </w:r>
+            <w:r>
+              <w:rPr>
+                <w:rFonts w:cs="Arial"/>
+                <w:b/>
+                <w:color w:val="FF0000"/>
+                <w:sz w:val="28"/>
+                <w:szCs w:val="32"/>
+              </w:rPr>
+              <w:t xml:space="preserve"> – </w:t>
+            </w:r>
+            <w:proofErr w:type="spellStart"/>
+            <w:r>
+              <w:rPr>
+                <w:rFonts w:cs="Arial"/>
+                <w:b/>
+                <w:color w:val="FF0000"/>
+                <w:sz w:val="28"/>
+                <w:szCs w:val="32"/>
+              </w:rPr>
+              <w:t>Kramam</w:t>
+            </w:r>
+            <w:proofErr w:type="spellEnd"/>
+          </w:p>
+          <w:p>
+            <w:pPr>
+              <w:widowControl w:val="0"/>
+              <w:tabs>
+                <w:tab w:val="left" w:pos="993"/>
+              </w:tabs>
+              <w:autoSpaceDE w:val="0"/>
+              <w:autoSpaceDN w:val="0"/>
+              <w:adjustRightInd w:val="0"/>
+              <w:spacing w:before="0" w:line="252" w:lineRule="auto"/>
+              <w:ind w:right="297"/>
+              <w:rPr>
+                <w:rFonts w:cs="Arial"/>
+                <w:b/>
+                <w:color w:val="FF0000"/>
+                <w:sz w:val="28"/>
+                <w:szCs w:val="32"/>
+              </w:rPr>
+            </w:pPr>
+            <w:proofErr w:type="spellStart"/>
+            <w:r>
+              <w:rPr>
+                <w:rFonts w:cs="Arial"/>
+                <w:b/>
+                <w:color w:val="FF0000"/>
+                <w:sz w:val="28"/>
+                <w:szCs w:val="32"/>
+              </w:rPr>
+              <w:t>Krama</w:t>
+            </w:r>
+            <w:proofErr w:type="spellEnd"/>
+            <w:r>
+              <w:rPr>
+                <w:rFonts w:cs="Arial"/>
+                <w:b/>
+                <w:color w:val="FF0000"/>
+                <w:sz w:val="28"/>
+                <w:szCs w:val="32"/>
+              </w:rPr>
+              <w:t xml:space="preserve"> </w:t>
+            </w:r>
+            <w:proofErr w:type="spellStart"/>
+            <w:r>
+              <w:rPr>
+                <w:rFonts w:cs="Arial"/>
+                <w:b/>
+                <w:color w:val="FF0000"/>
+                <w:sz w:val="28"/>
+                <w:szCs w:val="32"/>
+              </w:rPr>
+              <w:t>Vaakyam</w:t>
+            </w:r>
+            <w:proofErr w:type="spellEnd"/>
+            <w:r>
+              <w:rPr>
+                <w:rFonts w:cs="Arial"/>
+                <w:b/>
+                <w:color w:val="FF0000"/>
+                <w:sz w:val="28"/>
+                <w:szCs w:val="32"/>
+              </w:rPr>
+              <w:t xml:space="preserve"> No.– </w:t>
+            </w:r>
+            <w:r>
+              <w:rPr>
+                <w:rFonts w:cs="Arial"/>
+                <w:b/>
+                <w:color w:val="FF0000"/>
+                <w:sz w:val="28"/>
+                <w:szCs w:val="32"/>
+              </w:rPr>
+              <w:t>52</w:t>
+            </w:r>
+          </w:p>
+          <w:p>
+            <w:pPr>
+              <w:widowControl w:val="0"/>
+              <w:tabs>
+                <w:tab w:val="left" w:pos="993"/>
+              </w:tabs>
+              <w:autoSpaceDE w:val="0"/>
+              <w:autoSpaceDN w:val="0"/>
+              <w:adjustRightInd w:val="0"/>
+              <w:spacing w:before="0" w:line="252" w:lineRule="auto"/>
+              <w:ind w:right="297"/>
+              <w:rPr>
+                <w:rFonts w:cs="Arial"/>
+                <w:b/>
+                <w:color w:val="000000"/>
+                <w:sz w:val="28"/>
+                <w:szCs w:val="32"/>
+              </w:rPr>
+            </w:pPr>
+            <w:proofErr w:type="spellStart"/>
+            <w:r>
+              <w:rPr>
+                <w:rFonts w:cs="Arial"/>
+                <w:b/>
+                <w:color w:val="FF0000"/>
+                <w:sz w:val="28"/>
+                <w:szCs w:val="32"/>
+              </w:rPr>
+              <w:t>Panchaati</w:t>
+            </w:r>
+            <w:proofErr w:type="spellEnd"/>
+            <w:r>
+              <w:rPr>
+                <w:rFonts w:cs="Arial"/>
+                <w:b/>
+                <w:color w:val="FF0000"/>
+                <w:sz w:val="28"/>
+                <w:szCs w:val="32"/>
+              </w:rPr>
+              <w:t xml:space="preserve"> No</w:t>
+            </w:r>
+            <w:r>
+              <w:rPr>
+                <w:rFonts w:cs="Arial"/>
+                <w:b/>
+                <w:color w:val="FF0000"/>
+                <w:szCs w:val="32"/>
+              </w:rPr>
+              <w:t xml:space="preserve">. - </w:t>
+            </w:r>
+            <w:r>
+              <w:rPr>
+                <w:rFonts w:cs="Arial"/>
+                <w:b/>
+                <w:color w:val="FF0000"/>
+                <w:sz w:val="28"/>
+                <w:szCs w:val="32"/>
+              </w:rPr>
               <w:t>21</w:t>
+            </w:r>
+          </w:p>
+        </w:tc>
+        <w:tc>
+          <w:tcPr>
+            <w:tcW w:w="5103" w:type="dxa"/>
+          </w:tcPr>
+          <w:p>
+            <w:pPr>
+              <w:widowControl w:val="0"/>
+              <w:autoSpaceDE w:val="0"/>
+              <w:autoSpaceDN w:val="0"/>
+              <w:adjustRightInd w:val="0"/>
+              <w:spacing w:before="0" w:line="240" w:lineRule="auto"/>
+              <w:rPr>
+                <w:rFonts w:ascii="BRH Devanagari Extra" w:hAnsi="BRH Devanagari Extra" w:cs="BRH Devanagari Extra"/>
+                <w:color w:val="000000"/>
+                <w:sz w:val="40"/>
+                <w:szCs w:val="40"/>
+              </w:rPr>
+            </w:pPr>
+            <w:r>
+              <w:rPr>
+                <w:rFonts w:ascii="BRH Devanagari Extra" w:hAnsi="BRH Devanagari Extra" w:cs="BRH Devanagari Extra"/>
+                <w:color w:val="000000"/>
+                <w:sz w:val="40"/>
+                <w:szCs w:val="40"/>
+              </w:rPr>
+              <w:t>AÉ</w:t>
+            </w:r>
+            <w:r>
+              <w:rPr>
+                <w:rFonts w:ascii="BRH Malayalam Extra" w:hAnsi="BRH Malayalam Extra" w:cs="BRH Devanagari Extra"/>
+                <w:color w:val="000000"/>
+                <w:sz w:val="30"/>
+                <w:szCs w:val="40"/>
+              </w:rPr>
+              <w:t>–</w:t>
+            </w:r>
+            <w:r>
+              <w:rPr>
+                <w:rFonts w:ascii="BRH Devanagari Extra" w:hAnsi="BRH Devanagari Extra" w:cs="BRH Devanagari Extra"/>
+                <w:color w:val="000000"/>
+                <w:sz w:val="40"/>
+                <w:szCs w:val="40"/>
+              </w:rPr>
+              <w:t>ÌS</w:t>
+            </w:r>
+            <w:r>
+              <w:rPr>
+                <w:rFonts w:ascii="BRH Malayalam Extra" w:hAnsi="BRH Malayalam Extra" w:cs="BRH Devanagari Extra"/>
+                <w:color w:val="000000"/>
+                <w:sz w:val="30"/>
+                <w:szCs w:val="40"/>
+              </w:rPr>
+              <w:t>–</w:t>
+            </w:r>
+            <w:proofErr w:type="spellStart"/>
+            <w:r>
+              <w:rPr>
+                <w:rFonts w:ascii="BRH Devanagari Extra" w:hAnsi="BRH Devanagari Extra" w:cs="BRH Devanagari Extra"/>
+                <w:color w:val="000000"/>
+                <w:sz w:val="40"/>
+                <w:szCs w:val="40"/>
+              </w:rPr>
+              <w:t>irÉåprÉþxiuÉÉ</w:t>
+            </w:r>
+            <w:proofErr w:type="spellEnd"/>
+            <w:r>
+              <w:rPr>
+                <w:rFonts w:ascii="BRH Devanagari Extra" w:hAnsi="BRH Devanagari Extra" w:cs="BRH Devanagari Extra"/>
+                <w:color w:val="000000"/>
+                <w:sz w:val="40"/>
+                <w:szCs w:val="40"/>
+              </w:rPr>
+              <w:t xml:space="preserve"> | </w:t>
+            </w:r>
+            <w:proofErr w:type="spellStart"/>
+            <w:r>
+              <w:rPr>
+                <w:rFonts w:ascii="BRH Devanagari Extra" w:hAnsi="BRH Devanagari Extra" w:cs="BRH Devanagari Extra"/>
+                <w:color w:val="000000"/>
+                <w:sz w:val="40"/>
+                <w:szCs w:val="40"/>
+                <w:highlight w:val="yellow"/>
+              </w:rPr>
+              <w:t>iuÉÉ</w:t>
+            </w:r>
+            <w:proofErr w:type="spellEnd"/>
+            <w:r>
+              <w:rPr>
+                <w:rFonts w:ascii="BRH Malayalam Extra" w:hAnsi="BRH Malayalam Extra" w:cs="BRH Devanagari Extra"/>
+                <w:color w:val="000000"/>
+                <w:sz w:val="30"/>
+                <w:szCs w:val="40"/>
+                <w:highlight w:val="yellow"/>
+              </w:rPr>
+              <w:t>–</w:t>
+            </w:r>
+            <w:r>
+              <w:rPr>
+                <w:rFonts w:ascii="BRH Devanagari Extra" w:hAnsi="BRH Devanagari Extra" w:cs="BRH Devanagari Extra"/>
+                <w:color w:val="000000"/>
+                <w:sz w:val="40"/>
+                <w:szCs w:val="40"/>
+                <w:highlight w:val="yellow"/>
+              </w:rPr>
+              <w:t xml:space="preserve"> G</w:t>
+            </w:r>
+            <w:r>
+              <w:rPr>
+                <w:rFonts w:ascii="BRH Malayalam Extra" w:hAnsi="BRH Malayalam Extra" w:cs="BRH Devanagari Extra"/>
+                <w:color w:val="000000"/>
+                <w:sz w:val="30"/>
+                <w:szCs w:val="40"/>
+                <w:highlight w:val="yellow"/>
+              </w:rPr>
+              <w:t>–</w:t>
+            </w:r>
+            <w:proofErr w:type="spellStart"/>
+            <w:r>
+              <w:rPr>
+                <w:rFonts w:ascii="BRH Devanagari Extra" w:hAnsi="BRH Devanagari Extra" w:cs="BRH Devanagari Extra"/>
+                <w:color w:val="000000"/>
+                <w:sz w:val="40"/>
+                <w:szCs w:val="40"/>
+                <w:highlight w:val="yellow"/>
+              </w:rPr>
+              <w:t>cÉå</w:t>
+            </w:r>
+            <w:proofErr w:type="spellEnd"/>
+            <w:r>
+              <w:rPr>
+                <w:rFonts w:ascii="BRH Devanagari Extra" w:hAnsi="BRH Devanagari Extra" w:cs="BRH Devanagari Extra"/>
+                <w:color w:val="000000"/>
+                <w:sz w:val="40"/>
+                <w:szCs w:val="40"/>
+                <w:highlight w:val="yellow"/>
+              </w:rPr>
+              <w:t xml:space="preserve"> |</w:t>
+            </w:r>
+          </w:p>
+        </w:tc>
+        <w:tc>
+          <w:tcPr>
+            <w:tcW w:w="5386" w:type="dxa"/>
+          </w:tcPr>
+          <w:p>
+            <w:pPr>
+              <w:spacing w:before="0" w:line="240" w:lineRule="auto"/>
+              <w:rPr>
+                <w:rFonts w:ascii="BRH Devanagari Extra" w:hAnsi="BRH Devanagari Extra" w:cs="BRH Devanagari Extra"/>
+                <w:color w:val="000000"/>
+                <w:sz w:val="40"/>
+                <w:szCs w:val="40"/>
+              </w:rPr>
+            </w:pPr>
+            <w:r>
+              <w:rPr>
+                <w:rFonts w:ascii="BRH Devanagari Extra" w:hAnsi="BRH Devanagari Extra" w:cs="BRH Devanagari Extra"/>
+                <w:color w:val="000000"/>
+                <w:sz w:val="40"/>
+                <w:szCs w:val="40"/>
+              </w:rPr>
+              <w:t>AÉ</w:t>
+            </w:r>
+            <w:r>
+              <w:rPr>
+                <w:rFonts w:ascii="BRH Malayalam Extra" w:hAnsi="BRH Malayalam Extra" w:cs="BRH Devanagari Extra"/>
+                <w:color w:val="000000"/>
+                <w:sz w:val="30"/>
+                <w:szCs w:val="40"/>
+              </w:rPr>
+              <w:t>–</w:t>
+            </w:r>
+            <w:r>
+              <w:rPr>
+                <w:rFonts w:ascii="BRH Devanagari Extra" w:hAnsi="BRH Devanagari Extra" w:cs="BRH Devanagari Extra"/>
+                <w:color w:val="000000"/>
+                <w:sz w:val="40"/>
+                <w:szCs w:val="40"/>
+              </w:rPr>
+              <w:t>ÌS</w:t>
+            </w:r>
+            <w:r>
+              <w:rPr>
+                <w:rFonts w:ascii="BRH Malayalam Extra" w:hAnsi="BRH Malayalam Extra" w:cs="BRH Devanagari Extra"/>
+                <w:color w:val="000000"/>
+                <w:sz w:val="30"/>
+                <w:szCs w:val="40"/>
+              </w:rPr>
+              <w:t>–</w:t>
+            </w:r>
+            <w:proofErr w:type="spellStart"/>
+            <w:r>
+              <w:rPr>
+                <w:rFonts w:ascii="BRH Devanagari Extra" w:hAnsi="BRH Devanagari Extra" w:cs="BRH Devanagari Extra"/>
+                <w:color w:val="000000"/>
+                <w:sz w:val="40"/>
+                <w:szCs w:val="40"/>
+              </w:rPr>
+              <w:t>irÉåprÉþxiuÉÉ</w:t>
+            </w:r>
+            <w:proofErr w:type="spellEnd"/>
+            <w:r>
+              <w:rPr>
+                <w:rFonts w:ascii="BRH Devanagari Extra" w:hAnsi="BRH Devanagari Extra" w:cs="BRH Devanagari Extra"/>
+                <w:color w:val="000000"/>
+                <w:sz w:val="40"/>
+                <w:szCs w:val="40"/>
+              </w:rPr>
+              <w:t xml:space="preserve"> | </w:t>
+            </w:r>
+            <w:proofErr w:type="spellStart"/>
+            <w:r>
+              <w:rPr>
+                <w:rFonts w:ascii="BRH Devanagari" w:hAnsi="BRH Devanagari" w:cs="BRH Devanagari"/>
+                <w:color w:val="000000"/>
+                <w:sz w:val="40"/>
+                <w:szCs w:val="40"/>
+                <w:highlight w:val="green"/>
+              </w:rPr>
+              <w:t>iuÉ</w:t>
+            </w:r>
+            <w:proofErr w:type="spellEnd"/>
+            <w:r>
+              <w:rPr>
+                <w:rFonts w:ascii="BRH Malayalam Extra" w:hAnsi="BRH Malayalam Extra" w:cs="BRH Devanagari Extra"/>
+                <w:color w:val="000000"/>
+                <w:sz w:val="30"/>
+                <w:szCs w:val="40"/>
+                <w:highlight w:val="green"/>
+              </w:rPr>
+              <w:t>–</w:t>
+            </w:r>
+            <w:proofErr w:type="spellStart"/>
+            <w:r>
+              <w:rPr>
+                <w:rFonts w:ascii="BRH Devanagari" w:hAnsi="BRH Devanagari" w:cs="BRH Devanagari"/>
+                <w:color w:val="000000"/>
+                <w:sz w:val="40"/>
+                <w:szCs w:val="40"/>
+                <w:highlight w:val="green"/>
+              </w:rPr>
+              <w:t>cÉåï</w:t>
+            </w:r>
+            <w:proofErr w:type="spellEnd"/>
+            <w:r>
+              <w:rPr>
+                <w:rFonts w:ascii="BRH Devanagari" w:hAnsi="BRH Devanagari" w:cs="BRH Devanagari"/>
+                <w:color w:val="000000"/>
+                <w:sz w:val="40"/>
+                <w:szCs w:val="40"/>
+              </w:rPr>
+              <w:t xml:space="preserve"> </w:t>
+            </w:r>
+            <w:r>
+              <w:rPr>
+                <w:rFonts w:ascii="BRH Devanagari Extra" w:hAnsi="BRH Devanagari Extra" w:cs="BRH Devanagari Extra"/>
+                <w:color w:val="000000"/>
+                <w:sz w:val="40"/>
+                <w:szCs w:val="40"/>
+              </w:rPr>
+              <w:t>|</w:t>
+            </w:r>
+          </w:p>
+        </w:tc>
+      </w:tr>
+      <w:tr>
+        <w:trPr>
+          <w:trHeight w:val="996"/>
+        </w:trPr>
+        <w:tc>
+          <w:tcPr>
+            <w:tcW w:w="3906" w:type="dxa"/>
+          </w:tcPr>
+          <w:p>
+            <w:pPr>
+              <w:widowControl w:val="0"/>
+              <w:tabs>
+                <w:tab w:val="left" w:pos="993"/>
+              </w:tabs>
+              <w:autoSpaceDE w:val="0"/>
+              <w:autoSpaceDN w:val="0"/>
+              <w:adjustRightInd w:val="0"/>
+              <w:spacing w:before="0" w:line="252" w:lineRule="auto"/>
+              <w:ind w:right="297"/>
+              <w:rPr>
+                <w:rFonts w:cs="Arial"/>
+                <w:b/>
+                <w:color w:val="000000"/>
+                <w:sz w:val="28"/>
+                <w:szCs w:val="32"/>
+              </w:rPr>
+            </w:pPr>
+            <w:r>
+              <w:rPr>
+                <w:rFonts w:cs="Arial"/>
+                <w:b/>
+                <w:color w:val="000000"/>
+                <w:sz w:val="28"/>
+                <w:szCs w:val="32"/>
+              </w:rPr>
+              <w:t>T.S.</w:t>
+            </w:r>
+            <w:r>
+              <w:rPr>
+                <w:rFonts w:cs="Arial"/>
+                <w:b/>
+                <w:color w:val="000000"/>
+                <w:sz w:val="28"/>
+                <w:szCs w:val="32"/>
+              </w:rPr>
+              <w:t xml:space="preserve">4.4.6.2 </w:t>
+            </w:r>
+            <w:r>
+              <w:rPr>
+                <w:rFonts w:cs="Arial"/>
+                <w:b/>
+                <w:color w:val="000000"/>
+                <w:sz w:val="28"/>
+                <w:szCs w:val="32"/>
+              </w:rPr>
+              <w:t xml:space="preserve">– </w:t>
+            </w:r>
+            <w:proofErr w:type="spellStart"/>
+            <w:r>
+              <w:rPr>
+                <w:rFonts w:cs="Arial"/>
+                <w:b/>
+                <w:color w:val="000000"/>
+                <w:sz w:val="28"/>
+                <w:szCs w:val="32"/>
+              </w:rPr>
+              <w:t>Kramam</w:t>
+            </w:r>
+            <w:proofErr w:type="spellEnd"/>
+          </w:p>
+          <w:p>
+            <w:pPr>
+              <w:widowControl w:val="0"/>
+              <w:tabs>
+                <w:tab w:val="left" w:pos="993"/>
+              </w:tabs>
+              <w:autoSpaceDE w:val="0"/>
+              <w:autoSpaceDN w:val="0"/>
+              <w:adjustRightInd w:val="0"/>
+              <w:spacing w:before="0" w:line="252" w:lineRule="auto"/>
+              <w:ind w:right="297"/>
+              <w:rPr>
+                <w:rFonts w:cs="Arial"/>
+                <w:b/>
+                <w:color w:val="000000"/>
+                <w:sz w:val="28"/>
+                <w:szCs w:val="32"/>
+              </w:rPr>
+            </w:pPr>
+            <w:proofErr w:type="spellStart"/>
+            <w:r>
+              <w:rPr>
+                <w:rFonts w:cs="Arial"/>
+                <w:b/>
+                <w:color w:val="000000"/>
+                <w:sz w:val="28"/>
+                <w:szCs w:val="32"/>
+              </w:rPr>
+              <w:t>Krama</w:t>
+            </w:r>
+            <w:proofErr w:type="spellEnd"/>
+            <w:r>
+              <w:rPr>
+                <w:rFonts w:cs="Arial"/>
+                <w:b/>
+                <w:color w:val="000000"/>
+                <w:sz w:val="28"/>
+                <w:szCs w:val="32"/>
+              </w:rPr>
+              <w:t xml:space="preserve"> </w:t>
+            </w:r>
+            <w:proofErr w:type="spellStart"/>
+            <w:r>
+              <w:rPr>
+                <w:rFonts w:cs="Arial"/>
+                <w:b/>
+                <w:color w:val="000000"/>
+                <w:sz w:val="28"/>
+                <w:szCs w:val="32"/>
+              </w:rPr>
+              <w:t>Vaakyam</w:t>
+            </w:r>
+            <w:proofErr w:type="spellEnd"/>
+            <w:r>
+              <w:rPr>
+                <w:rFonts w:cs="Arial"/>
+                <w:b/>
+                <w:color w:val="000000"/>
+                <w:sz w:val="28"/>
+                <w:szCs w:val="32"/>
+              </w:rPr>
+              <w:t xml:space="preserve"> No.– </w:t>
+            </w:r>
+            <w:r>
+              <w:rPr>
+                <w:rFonts w:cs="Arial"/>
+                <w:b/>
+                <w:color w:val="000000"/>
+                <w:sz w:val="28"/>
+                <w:szCs w:val="32"/>
+              </w:rPr>
+              <w:t>83</w:t>
+            </w:r>
+          </w:p>
+          <w:p>
+            <w:pPr>
+              <w:widowControl w:val="0"/>
+              <w:tabs>
+                <w:tab w:val="left" w:pos="993"/>
+              </w:tabs>
+              <w:autoSpaceDE w:val="0"/>
+              <w:autoSpaceDN w:val="0"/>
+              <w:adjustRightInd w:val="0"/>
+              <w:spacing w:before="0" w:line="252" w:lineRule="auto"/>
+              <w:ind w:right="297"/>
+              <w:rPr>
+                <w:rFonts w:cs="Arial"/>
+                <w:b/>
+                <w:color w:val="000000"/>
+                <w:sz w:val="28"/>
+                <w:szCs w:val="32"/>
+              </w:rPr>
+            </w:pPr>
+            <w:proofErr w:type="spellStart"/>
+            <w:r>
+              <w:rPr>
+                <w:rFonts w:cs="Arial"/>
+                <w:b/>
+                <w:color w:val="000000"/>
+                <w:sz w:val="28"/>
+                <w:szCs w:val="32"/>
+              </w:rPr>
+              <w:t>Panchaati</w:t>
+            </w:r>
+            <w:proofErr w:type="spellEnd"/>
+            <w:r>
+              <w:rPr>
+                <w:rFonts w:cs="Arial"/>
+                <w:b/>
+                <w:color w:val="000000"/>
+                <w:sz w:val="28"/>
+                <w:szCs w:val="32"/>
+              </w:rPr>
+              <w:t xml:space="preserve"> No</w:t>
+            </w:r>
+            <w:r>
+              <w:rPr>
+                <w:rFonts w:cs="Arial"/>
+                <w:b/>
+                <w:color w:val="000000"/>
+                <w:szCs w:val="32"/>
+              </w:rPr>
+              <w:t>. -</w:t>
+            </w:r>
+            <w:r>
+              <w:rPr>
+                <w:rFonts w:cs="Arial"/>
+                <w:b/>
+                <w:color w:val="000000"/>
+                <w:szCs w:val="32"/>
+              </w:rPr>
+              <w:t xml:space="preserve"> </w:t>
+            </w:r>
+            <w:r>
+              <w:rPr>
+                <w:rFonts w:cs="Arial"/>
+                <w:b/>
+                <w:color w:val="000000"/>
+                <w:sz w:val="28"/>
+                <w:szCs w:val="32"/>
+              </w:rPr>
+              <w:t>21</w:t>
+            </w:r>
+          </w:p>
+        </w:tc>
+        <w:tc>
+          <w:tcPr>
+            <w:tcW w:w="5103" w:type="dxa"/>
+          </w:tcPr>
+          <w:p>
+            <w:pPr>
+              <w:widowControl w:val="0"/>
+              <w:autoSpaceDE w:val="0"/>
+              <w:autoSpaceDN w:val="0"/>
+              <w:adjustRightInd w:val="0"/>
+              <w:spacing w:before="0" w:line="240" w:lineRule="auto"/>
+              <w:rPr>
+                <w:rFonts w:ascii="BRH Malayalam Extra" w:eastAsia="Times New Roman" w:hAnsi="BRH Malayalam Extra" w:cs="BRH Malayalam Extra"/>
+                <w:color w:val="000000"/>
+                <w:sz w:val="40"/>
+                <w:szCs w:val="40"/>
+                <w:lang w:val="en-IN" w:eastAsia="en-IN" w:bidi="ml-IN"/>
+              </w:rPr>
+            </w:pPr>
+            <w:proofErr w:type="spellStart"/>
+            <w:r>
+              <w:rPr>
+                <w:rFonts w:ascii="BRH Devanagari Extra" w:hAnsi="BRH Devanagari Extra" w:cs="BRH Devanagari Extra"/>
+                <w:color w:val="000000"/>
+                <w:sz w:val="40"/>
+                <w:szCs w:val="40"/>
+              </w:rPr>
+              <w:t>xÉÉ</w:t>
+            </w:r>
+            <w:proofErr w:type="spellEnd"/>
+            <w:r>
+              <w:rPr>
+                <w:rFonts w:ascii="BRH Malayalam Extra" w:hAnsi="BRH Malayalam Extra" w:cs="BRH Devanagari Extra"/>
+                <w:color w:val="000000"/>
+                <w:sz w:val="30"/>
+                <w:szCs w:val="40"/>
+              </w:rPr>
+              <w:t>–</w:t>
+            </w:r>
+            <w:r>
+              <w:rPr>
+                <w:rFonts w:ascii="BRH Devanagari Extra" w:hAnsi="BRH Devanagari Extra" w:cs="BRH Devanagari Extra"/>
+                <w:color w:val="000000"/>
+                <w:sz w:val="40"/>
+                <w:szCs w:val="40"/>
+              </w:rPr>
+              <w:t>S</w:t>
+            </w:r>
+            <w:r>
+              <w:rPr>
+                <w:rFonts w:ascii="BRH Malayalam Extra" w:hAnsi="BRH Malayalam Extra" w:cs="BRH Devanagari Extra"/>
+                <w:color w:val="000000"/>
+                <w:sz w:val="30"/>
+                <w:szCs w:val="40"/>
+              </w:rPr>
+              <w:t>–</w:t>
+            </w:r>
+            <w:proofErr w:type="spellStart"/>
+            <w:r>
+              <w:rPr>
+                <w:rFonts w:ascii="BRH Devanagari Extra" w:hAnsi="BRH Devanagari Extra" w:cs="BRH Devanagari Extra"/>
+                <w:color w:val="000000"/>
+                <w:sz w:val="40"/>
+                <w:szCs w:val="40"/>
+              </w:rPr>
+              <w:t>rÉÉ</w:t>
+            </w:r>
+            <w:proofErr w:type="spellEnd"/>
+            <w:r>
+              <w:rPr>
+                <w:rFonts w:ascii="BRH Malayalam Extra" w:hAnsi="BRH Malayalam Extra" w:cs="BRH Devanagari Extra"/>
+                <w:color w:val="000000"/>
+                <w:sz w:val="30"/>
+                <w:szCs w:val="40"/>
+              </w:rPr>
+              <w:t>–</w:t>
+            </w:r>
+            <w:proofErr w:type="spellStart"/>
+            <w:r>
+              <w:rPr>
+                <w:rFonts w:ascii="BRH Devanagari Extra" w:hAnsi="BRH Devanagari Extra" w:cs="BRH Devanagari Extra"/>
+                <w:color w:val="000000"/>
+                <w:sz w:val="40"/>
+                <w:szCs w:val="40"/>
+              </w:rPr>
+              <w:t>ÍqÉ</w:t>
+            </w:r>
+            <w:proofErr w:type="spellEnd"/>
+            <w:r>
+              <w:rPr>
+                <w:rFonts w:ascii="BRH Malayalam Extra" w:hAnsi="BRH Malayalam Extra" w:cs="BRH Devanagari Extra"/>
+                <w:color w:val="000000"/>
+                <w:sz w:val="30"/>
+                <w:szCs w:val="40"/>
+              </w:rPr>
+              <w:t>–</w:t>
+            </w:r>
+            <w:r>
+              <w:rPr>
+                <w:rFonts w:ascii="BRH Devanagari Extra" w:hAnsi="BRH Devanagari Extra" w:cs="BRH Devanagari Extra"/>
+                <w:color w:val="000000"/>
+                <w:sz w:val="40"/>
+                <w:szCs w:val="40"/>
+              </w:rPr>
+              <w:t xml:space="preserve"> </w:t>
+            </w:r>
+            <w:proofErr w:type="spellStart"/>
+            <w:r>
+              <w:rPr>
+                <w:rFonts w:ascii="BRH Devanagari Extra" w:hAnsi="BRH Devanagari Extra" w:cs="BRH Devanagari Extra"/>
+                <w:color w:val="000000"/>
+                <w:sz w:val="40"/>
+                <w:szCs w:val="40"/>
+              </w:rPr>
+              <w:t>iÉålÉþ</w:t>
+            </w:r>
+            <w:proofErr w:type="spellEnd"/>
+            <w:r>
+              <w:rPr>
+                <w:rFonts w:ascii="BRH Devanagari Extra" w:hAnsi="BRH Devanagari Extra" w:cs="BRH Devanagari Extra"/>
+                <w:color w:val="000000"/>
+                <w:sz w:val="40"/>
+                <w:szCs w:val="40"/>
+              </w:rPr>
+              <w:t xml:space="preserve"> | </w:t>
+            </w:r>
+            <w:proofErr w:type="spellStart"/>
+            <w:r>
+              <w:rPr>
+                <w:rFonts w:ascii="BRH Devanagari Extra" w:hAnsi="BRH Devanagari Extra" w:cs="BRH Devanagari Extra"/>
+                <w:color w:val="000000"/>
+                <w:sz w:val="40"/>
+                <w:szCs w:val="40"/>
+              </w:rPr>
+              <w:t>iÉålÉ</w:t>
+            </w:r>
+            <w:proofErr w:type="spellEnd"/>
+            <w:r>
+              <w:rPr>
+                <w:rFonts w:ascii="BRH Malayalam Extra" w:hAnsi="BRH Malayalam Extra" w:cs="BRH Devanagari Extra"/>
+                <w:color w:val="000000"/>
+                <w:sz w:val="30"/>
+                <w:szCs w:val="40"/>
+              </w:rPr>
+              <w:t>–</w:t>
+            </w:r>
+            <w:r>
+              <w:rPr>
+                <w:rFonts w:ascii="BRH Devanagari Extra" w:hAnsi="BRH Devanagari Extra" w:cs="BRH Devanagari Extra"/>
+                <w:color w:val="000000"/>
+                <w:sz w:val="40"/>
+                <w:szCs w:val="40"/>
+              </w:rPr>
+              <w:t xml:space="preserve"> </w:t>
+            </w:r>
+            <w:proofErr w:type="spellStart"/>
+            <w:r>
+              <w:rPr>
+                <w:rFonts w:ascii="BRH Devanagari Extra" w:hAnsi="BRH Devanagari Extra" w:cs="BRH Devanagari Extra"/>
+                <w:color w:val="000000"/>
+                <w:sz w:val="40"/>
+                <w:szCs w:val="40"/>
+              </w:rPr>
+              <w:t>GÌwÉþhÉÉ</w:t>
+            </w:r>
+            <w:proofErr w:type="spellEnd"/>
+            <w:r>
+              <w:rPr>
+                <w:rFonts w:ascii="BRH Devanagari Extra" w:hAnsi="BRH Devanagari Extra" w:cs="BRH Devanagari Extra"/>
+                <w:color w:val="000000"/>
+                <w:sz w:val="40"/>
+                <w:szCs w:val="40"/>
+              </w:rPr>
+              <w:t xml:space="preserve"> |</w:t>
+            </w:r>
+          </w:p>
+        </w:tc>
+        <w:tc>
+          <w:tcPr>
+            <w:tcW w:w="5386" w:type="dxa"/>
+          </w:tcPr>
+          <w:p>
+            <w:pPr>
+              <w:spacing w:before="0" w:line="240" w:lineRule="auto"/>
+              <w:rPr>
+                <w:rFonts w:ascii="BRH Malayalam Extra" w:eastAsia="Times New Roman" w:hAnsi="BRH Malayalam Extra" w:cs="BRH Malayalam Extra"/>
+                <w:color w:val="000000"/>
+                <w:sz w:val="40"/>
+                <w:szCs w:val="40"/>
+                <w:lang w:val="en-IN" w:eastAsia="en-IN" w:bidi="ml-IN"/>
+              </w:rPr>
+            </w:pPr>
+            <w:proofErr w:type="spellStart"/>
+            <w:r>
+              <w:rPr>
+                <w:rFonts w:ascii="BRH Devanagari Extra" w:hAnsi="BRH Devanagari Extra" w:cs="BRH Devanagari Extra"/>
+                <w:color w:val="000000"/>
+                <w:sz w:val="40"/>
+                <w:szCs w:val="40"/>
+              </w:rPr>
+              <w:t>xÉÉ</w:t>
+            </w:r>
+            <w:proofErr w:type="spellEnd"/>
+            <w:r>
+              <w:rPr>
+                <w:rFonts w:ascii="BRH Malayalam Extra" w:hAnsi="BRH Malayalam Extra" w:cs="BRH Devanagari Extra"/>
+                <w:color w:val="000000"/>
+                <w:sz w:val="30"/>
+                <w:szCs w:val="40"/>
+              </w:rPr>
+              <w:t>–</w:t>
+            </w:r>
+            <w:r>
+              <w:rPr>
+                <w:rFonts w:ascii="BRH Devanagari Extra" w:hAnsi="BRH Devanagari Extra" w:cs="BRH Devanagari Extra"/>
+                <w:color w:val="000000"/>
+                <w:sz w:val="40"/>
+                <w:szCs w:val="40"/>
+              </w:rPr>
+              <w:t>S</w:t>
+            </w:r>
+            <w:r>
+              <w:rPr>
+                <w:rFonts w:ascii="BRH Malayalam Extra" w:hAnsi="BRH Malayalam Extra" w:cs="BRH Devanagari Extra"/>
+                <w:color w:val="000000"/>
+                <w:sz w:val="30"/>
+                <w:szCs w:val="40"/>
+              </w:rPr>
+              <w:t>–</w:t>
+            </w:r>
+            <w:proofErr w:type="spellStart"/>
+            <w:r>
+              <w:rPr>
+                <w:rFonts w:ascii="BRH Devanagari Extra" w:hAnsi="BRH Devanagari Extra" w:cs="BRH Devanagari Extra"/>
+                <w:color w:val="000000"/>
+                <w:sz w:val="40"/>
+                <w:szCs w:val="40"/>
+              </w:rPr>
+              <w:t>rÉÉ</w:t>
+            </w:r>
+            <w:proofErr w:type="spellEnd"/>
+            <w:r>
+              <w:rPr>
+                <w:rFonts w:ascii="BRH Malayalam Extra" w:hAnsi="BRH Malayalam Extra" w:cs="BRH Devanagari Extra"/>
+                <w:color w:val="000000"/>
+                <w:sz w:val="30"/>
+                <w:szCs w:val="40"/>
+              </w:rPr>
+              <w:t>–</w:t>
+            </w:r>
+            <w:proofErr w:type="spellStart"/>
+            <w:r>
+              <w:rPr>
+                <w:rFonts w:ascii="BRH Devanagari Extra" w:hAnsi="BRH Devanagari Extra" w:cs="BRH Devanagari Extra"/>
+                <w:color w:val="000000"/>
+                <w:sz w:val="40"/>
+                <w:szCs w:val="40"/>
+              </w:rPr>
+              <w:t>ÍqÉ</w:t>
+            </w:r>
+            <w:proofErr w:type="spellEnd"/>
+            <w:r>
+              <w:rPr>
+                <w:rFonts w:ascii="BRH Malayalam Extra" w:hAnsi="BRH Malayalam Extra" w:cs="BRH Devanagari Extra"/>
+                <w:color w:val="000000"/>
+                <w:sz w:val="30"/>
+                <w:szCs w:val="40"/>
+              </w:rPr>
+              <w:t>–</w:t>
+            </w:r>
+            <w:r>
+              <w:rPr>
+                <w:rFonts w:ascii="BRH Devanagari Extra" w:hAnsi="BRH Devanagari Extra" w:cs="BRH Devanagari Extra"/>
+                <w:color w:val="000000"/>
+                <w:sz w:val="40"/>
+                <w:szCs w:val="40"/>
+              </w:rPr>
+              <w:t xml:space="preserve"> </w:t>
+            </w:r>
+            <w:proofErr w:type="spellStart"/>
+            <w:r>
+              <w:rPr>
+                <w:rFonts w:ascii="BRH Devanagari Extra" w:hAnsi="BRH Devanagari Extra" w:cs="BRH Devanagari Extra"/>
+                <w:color w:val="000000"/>
+                <w:sz w:val="40"/>
+                <w:szCs w:val="40"/>
+              </w:rPr>
+              <w:t>iÉålÉþ</w:t>
+            </w:r>
+            <w:proofErr w:type="spellEnd"/>
+            <w:r>
+              <w:rPr>
+                <w:rFonts w:ascii="BRH Devanagari Extra" w:hAnsi="BRH Devanagari Extra" w:cs="BRH Devanagari Extra"/>
+                <w:color w:val="000000"/>
+                <w:sz w:val="40"/>
+                <w:szCs w:val="40"/>
+              </w:rPr>
+              <w:t xml:space="preserve"> | </w:t>
+            </w:r>
+            <w:proofErr w:type="spellStart"/>
+            <w:r>
+              <w:rPr>
+                <w:rFonts w:ascii="BRH Devanagari Extra" w:hAnsi="BRH Devanagari Extra" w:cs="BRH Devanagari Extra"/>
+                <w:color w:val="000000"/>
+                <w:sz w:val="40"/>
+                <w:szCs w:val="40"/>
+              </w:rPr>
+              <w:t>iÉålÉ</w:t>
+            </w:r>
+            <w:proofErr w:type="spellEnd"/>
+            <w:r>
+              <w:rPr>
+                <w:rFonts w:ascii="BRH Malayalam Extra" w:hAnsi="BRH Malayalam Extra" w:cs="BRH Devanagari Extra"/>
+                <w:color w:val="000000"/>
+                <w:sz w:val="30"/>
+                <w:szCs w:val="40"/>
+              </w:rPr>
+              <w:t>–</w:t>
+            </w:r>
+            <w:proofErr w:type="spellStart"/>
+            <w:r>
+              <w:rPr>
+                <w:rFonts w:ascii="BRH Devanagari Extra" w:eastAsia="Times New Roman" w:hAnsi="BRH Devanagari Extra" w:cs="BRH Devanagari Extra"/>
+                <w:color w:val="000000"/>
+                <w:sz w:val="40"/>
+                <w:szCs w:val="40"/>
+                <w:highlight w:val="green"/>
+                <w:lang w:val="en-IN" w:eastAsia="en-IN" w:bidi="ml-IN"/>
+              </w:rPr>
+              <w:t>Uç</w:t>
+            </w:r>
+            <w:r>
+              <w:rPr>
+                <w:rFonts w:ascii="BRH Devanagari Extra" w:hAnsi="BRH Devanagari Extra" w:cs="BRH Devanagari Extra"/>
+                <w:color w:val="000000"/>
+                <w:sz w:val="40"/>
+                <w:szCs w:val="40"/>
+              </w:rPr>
+              <w:t>ÌwÉþhÉÉ</w:t>
+            </w:r>
+            <w:proofErr w:type="spellEnd"/>
+            <w:r>
+              <w:rPr>
+                <w:rFonts w:ascii="BRH Devanagari Extra" w:hAnsi="BRH Devanagari Extra" w:cs="BRH Devanagari Extra"/>
+                <w:color w:val="000000"/>
+                <w:sz w:val="40"/>
+                <w:szCs w:val="40"/>
+              </w:rPr>
+              <w:t xml:space="preserve"> | </w:t>
+            </w:r>
+            <w:r>
+              <w:rPr>
+                <w:rFonts w:ascii="BRH Malayalam Extra" w:hAnsi="BRH Malayalam Extra" w:cs="BRH Malayalam Extra"/>
+                <w:color w:val="000000"/>
+                <w:sz w:val="40"/>
+                <w:szCs w:val="40"/>
+              </w:rPr>
+              <w:t xml:space="preserve"> </w:t>
+            </w:r>
+            <w:r>
+              <w:rPr>
+                <w:b/>
+                <w:bCs/>
+              </w:rPr>
+              <w:t>(</w:t>
+            </w:r>
+            <w:r>
+              <w:rPr>
+                <w:b/>
+                <w:bCs/>
+              </w:rPr>
+              <w:t>Better representation)</w:t>
+            </w:r>
+            <w:r>
+              <w:rPr>
+                <w:rFonts w:ascii="BRH Malayalam Extra" w:hAnsi="BRH Malayalam Extra" w:cs="BRH Malayalam Extra"/>
+                <w:color w:val="000000"/>
+                <w:sz w:val="40"/>
+                <w:szCs w:val="40"/>
+              </w:rPr>
+              <w:t xml:space="preserve"> </w:t>
+            </w:r>
+          </w:p>
+        </w:tc>
+      </w:tr>
+      <w:tr>
+        <w:trPr>
+          <w:trHeight w:val="996"/>
+        </w:trPr>
+        <w:tc>
+          <w:tcPr>
+            <w:tcW w:w="3906" w:type="dxa"/>
+          </w:tcPr>
+          <w:p>
+            <w:pPr>
+              <w:widowControl w:val="0"/>
+              <w:tabs>
+                <w:tab w:val="left" w:pos="993"/>
+              </w:tabs>
+              <w:autoSpaceDE w:val="0"/>
+              <w:autoSpaceDN w:val="0"/>
+              <w:adjustRightInd w:val="0"/>
+              <w:spacing w:before="0" w:line="252" w:lineRule="auto"/>
+              <w:ind w:right="297"/>
+              <w:rPr>
+                <w:rFonts w:cs="Arial"/>
+                <w:b/>
+                <w:color w:val="000000"/>
+                <w:sz w:val="28"/>
+                <w:szCs w:val="32"/>
+              </w:rPr>
+            </w:pPr>
+            <w:r>
+              <w:rPr>
+                <w:rFonts w:cs="Arial"/>
+                <w:b/>
+                <w:color w:val="000000"/>
+                <w:sz w:val="28"/>
+                <w:szCs w:val="32"/>
+              </w:rPr>
+              <w:t>T.S.</w:t>
+            </w:r>
+            <w:r>
+              <w:rPr>
+                <w:rFonts w:cs="Arial"/>
+                <w:b/>
+                <w:color w:val="000000"/>
+                <w:sz w:val="28"/>
+                <w:szCs w:val="32"/>
+              </w:rPr>
+              <w:t xml:space="preserve">4.4.9.1 </w:t>
+            </w:r>
+            <w:r>
+              <w:rPr>
+                <w:rFonts w:cs="Arial"/>
+                <w:b/>
+                <w:color w:val="000000"/>
+                <w:sz w:val="28"/>
+                <w:szCs w:val="32"/>
+              </w:rPr>
+              <w:t xml:space="preserve">– </w:t>
+            </w:r>
+            <w:proofErr w:type="spellStart"/>
+            <w:r>
+              <w:rPr>
+                <w:rFonts w:cs="Arial"/>
+                <w:b/>
+                <w:color w:val="000000"/>
+                <w:sz w:val="28"/>
+                <w:szCs w:val="32"/>
+              </w:rPr>
+              <w:t>Kramam</w:t>
+            </w:r>
+            <w:proofErr w:type="spellEnd"/>
+          </w:p>
+          <w:p>
+            <w:pPr>
+              <w:widowControl w:val="0"/>
+              <w:tabs>
+                <w:tab w:val="left" w:pos="993"/>
+              </w:tabs>
+              <w:autoSpaceDE w:val="0"/>
+              <w:autoSpaceDN w:val="0"/>
+              <w:adjustRightInd w:val="0"/>
+              <w:spacing w:before="0" w:line="252" w:lineRule="auto"/>
+              <w:ind w:right="297"/>
+              <w:rPr>
+                <w:rFonts w:cs="Arial"/>
+                <w:b/>
+                <w:color w:val="000000"/>
+                <w:sz w:val="28"/>
+                <w:szCs w:val="32"/>
+              </w:rPr>
+            </w:pPr>
+            <w:proofErr w:type="spellStart"/>
+            <w:r>
+              <w:rPr>
+                <w:rFonts w:cs="Arial"/>
+                <w:b/>
+                <w:color w:val="000000"/>
+                <w:sz w:val="28"/>
+                <w:szCs w:val="32"/>
+              </w:rPr>
+              <w:t>Krama</w:t>
+            </w:r>
+            <w:proofErr w:type="spellEnd"/>
+            <w:r>
+              <w:rPr>
+                <w:rFonts w:cs="Arial"/>
+                <w:b/>
+                <w:color w:val="000000"/>
+                <w:sz w:val="28"/>
+                <w:szCs w:val="32"/>
+              </w:rPr>
+              <w:t xml:space="preserve"> </w:t>
+            </w:r>
+            <w:proofErr w:type="spellStart"/>
+            <w:r>
+              <w:rPr>
+                <w:rFonts w:cs="Arial"/>
+                <w:b/>
+                <w:color w:val="000000"/>
+                <w:sz w:val="28"/>
+                <w:szCs w:val="32"/>
+              </w:rPr>
+              <w:t>Vaakyam</w:t>
+            </w:r>
+            <w:proofErr w:type="spellEnd"/>
+            <w:r>
+              <w:rPr>
+                <w:rFonts w:cs="Arial"/>
+                <w:b/>
+                <w:color w:val="000000"/>
+                <w:sz w:val="28"/>
+                <w:szCs w:val="32"/>
+              </w:rPr>
+              <w:t xml:space="preserve"> No.– </w:t>
+            </w:r>
+            <w:r>
+              <w:rPr>
+                <w:rFonts w:cs="Arial"/>
+                <w:b/>
+                <w:color w:val="000000"/>
+                <w:sz w:val="28"/>
+                <w:szCs w:val="32"/>
+              </w:rPr>
+              <w:t>53</w:t>
+            </w:r>
+          </w:p>
+          <w:p>
+            <w:pPr>
+              <w:widowControl w:val="0"/>
+              <w:tabs>
+                <w:tab w:val="left" w:pos="993"/>
+              </w:tabs>
+              <w:autoSpaceDE w:val="0"/>
+              <w:autoSpaceDN w:val="0"/>
+              <w:adjustRightInd w:val="0"/>
+              <w:spacing w:before="0" w:line="252" w:lineRule="auto"/>
+              <w:ind w:right="297"/>
+              <w:rPr>
+                <w:rFonts w:cs="Arial"/>
+                <w:b/>
+                <w:color w:val="000000"/>
+                <w:sz w:val="28"/>
+                <w:szCs w:val="32"/>
+              </w:rPr>
+            </w:pPr>
+            <w:proofErr w:type="spellStart"/>
+            <w:r>
+              <w:rPr>
+                <w:rFonts w:cs="Arial"/>
+                <w:b/>
+                <w:color w:val="000000"/>
+                <w:sz w:val="28"/>
+                <w:szCs w:val="32"/>
+              </w:rPr>
+              <w:t>Panchaati</w:t>
+            </w:r>
+            <w:proofErr w:type="spellEnd"/>
+            <w:r>
+              <w:rPr>
+                <w:rFonts w:cs="Arial"/>
+                <w:b/>
+                <w:color w:val="000000"/>
+                <w:sz w:val="28"/>
+                <w:szCs w:val="32"/>
+              </w:rPr>
+              <w:t xml:space="preserve"> No</w:t>
+            </w:r>
+            <w:r>
+              <w:rPr>
+                <w:rFonts w:cs="Arial"/>
+                <w:b/>
+                <w:color w:val="000000"/>
+                <w:szCs w:val="32"/>
+              </w:rPr>
+              <w:t>. -</w:t>
+            </w:r>
+            <w:r>
+              <w:rPr>
+                <w:rFonts w:cs="Arial"/>
+                <w:b/>
+                <w:color w:val="000000"/>
+                <w:szCs w:val="32"/>
+              </w:rPr>
+              <w:t xml:space="preserve"> </w:t>
+            </w:r>
+            <w:r>
+              <w:rPr>
+                <w:rFonts w:cs="Arial"/>
+                <w:b/>
+                <w:color w:val="000000"/>
+                <w:sz w:val="28"/>
+                <w:szCs w:val="32"/>
+              </w:rPr>
+              <w:t>25</w:t>
+            </w:r>
+          </w:p>
+        </w:tc>
+        <w:tc>
+          <w:tcPr>
+            <w:tcW w:w="5103" w:type="dxa"/>
+          </w:tcPr>
+          <w:p>
+            <w:pPr>
+              <w:widowControl w:val="0"/>
+              <w:autoSpaceDE w:val="0"/>
+              <w:autoSpaceDN w:val="0"/>
+              <w:adjustRightInd w:val="0"/>
+              <w:spacing w:before="0" w:line="240" w:lineRule="auto"/>
+              <w:rPr>
+                <w:rFonts w:ascii="BRH Malayalam Extra" w:eastAsia="Times New Roman" w:hAnsi="BRH Malayalam Extra" w:cs="BRH Malayalam Extra"/>
+                <w:color w:val="000000"/>
+                <w:sz w:val="40"/>
+                <w:szCs w:val="40"/>
+                <w:lang w:val="en-IN" w:eastAsia="en-IN" w:bidi="ml-IN"/>
+              </w:rPr>
+            </w:pPr>
+            <w:proofErr w:type="spellStart"/>
+            <w:r>
+              <w:rPr>
+                <w:rFonts w:ascii="BRH Devanagari Extra" w:hAnsi="BRH Devanagari Extra" w:cs="BRH Devanagari Extra"/>
+                <w:color w:val="000000"/>
+                <w:sz w:val="40"/>
+                <w:szCs w:val="40"/>
+              </w:rPr>
+              <w:t>AjÉ</w:t>
+            </w:r>
+            <w:proofErr w:type="spellEnd"/>
+            <w:r>
+              <w:rPr>
+                <w:rFonts w:ascii="BRH Malayalam Extra" w:hAnsi="BRH Malayalam Extra" w:cs="BRH Devanagari Extra"/>
+                <w:color w:val="000000"/>
+                <w:sz w:val="30"/>
+                <w:szCs w:val="40"/>
+              </w:rPr>
+              <w:t>–</w:t>
+            </w:r>
+            <w:proofErr w:type="spellStart"/>
+            <w:r>
+              <w:rPr>
+                <w:rFonts w:ascii="BRH Devanagari Extra" w:hAnsi="BRH Devanagari Extra" w:cs="BRH Devanagari Extra"/>
+                <w:color w:val="000000"/>
+                <w:sz w:val="40"/>
+                <w:szCs w:val="40"/>
+                <w:highlight w:val="yellow"/>
+              </w:rPr>
+              <w:t>uÉÉ</w:t>
+            </w:r>
+            <w:r>
+              <w:rPr>
+                <w:rFonts w:ascii="BRH Devanagari Extra" w:hAnsi="BRH Devanagari Extra" w:cs="BRH Devanagari Extra"/>
+                <w:color w:val="000000"/>
+                <w:sz w:val="40"/>
+                <w:szCs w:val="40"/>
+              </w:rPr>
+              <w:t>ïmÉÉåÿ¨ÉÈ</w:t>
+            </w:r>
+            <w:proofErr w:type="spellEnd"/>
+            <w:r>
+              <w:rPr>
+                <w:rFonts w:ascii="BRH Devanagari Extra" w:hAnsi="BRH Devanagari Extra" w:cs="BRH Devanagari Extra"/>
+                <w:color w:val="000000"/>
+                <w:sz w:val="40"/>
+                <w:szCs w:val="40"/>
+              </w:rPr>
+              <w:t xml:space="preserve"> | </w:t>
+            </w:r>
+            <w:proofErr w:type="spellStart"/>
+            <w:r>
+              <w:rPr>
+                <w:rFonts w:ascii="BRH Devanagari Extra" w:hAnsi="BRH Devanagari Extra" w:cs="BRH Devanagari Extra"/>
+                <w:color w:val="000000"/>
+                <w:sz w:val="40"/>
+                <w:szCs w:val="40"/>
+              </w:rPr>
+              <w:t>EmÉÉåÿ¨ÉÉå</w:t>
+            </w:r>
+            <w:proofErr w:type="spellEnd"/>
+            <w:r>
+              <w:rPr>
+                <w:rFonts w:ascii="BRH Devanagari Extra" w:hAnsi="BRH Devanagari Extra" w:cs="BRH Devanagari Extra"/>
+                <w:color w:val="000000"/>
+                <w:sz w:val="40"/>
+                <w:szCs w:val="40"/>
+              </w:rPr>
+              <w:t xml:space="preserve"> </w:t>
+            </w:r>
+            <w:proofErr w:type="spellStart"/>
+            <w:r>
+              <w:rPr>
+                <w:rFonts w:ascii="BRH Devanagari Extra" w:hAnsi="BRH Devanagari Extra" w:cs="BRH Devanagari Extra"/>
+                <w:color w:val="000000"/>
+                <w:sz w:val="40"/>
+                <w:szCs w:val="40"/>
+              </w:rPr>
+              <w:t>rÉ</w:t>
+            </w:r>
+            <w:proofErr w:type="spellEnd"/>
+            <w:r>
+              <w:rPr>
+                <w:rFonts w:ascii="BRH Malayalam Extra" w:hAnsi="BRH Malayalam Extra" w:cs="BRH Devanagari Extra"/>
+                <w:color w:val="000000"/>
+                <w:sz w:val="30"/>
+                <w:szCs w:val="40"/>
+              </w:rPr>
+              <w:t>–</w:t>
+            </w:r>
+            <w:proofErr w:type="spellStart"/>
+            <w:r>
+              <w:rPr>
+                <w:rFonts w:ascii="BRH Devanagari Extra" w:hAnsi="BRH Devanagari Extra" w:cs="BRH Devanagari Extra"/>
+                <w:color w:val="000000"/>
+                <w:sz w:val="40"/>
+                <w:szCs w:val="40"/>
+              </w:rPr>
+              <w:t>qÉÈ</w:t>
+            </w:r>
+            <w:proofErr w:type="spellEnd"/>
+            <w:r>
+              <w:rPr>
+                <w:rFonts w:ascii="BRH Devanagari Extra" w:hAnsi="BRH Devanagari Extra" w:cs="BRH Devanagari Extra"/>
+                <w:color w:val="000000"/>
+                <w:sz w:val="40"/>
+                <w:szCs w:val="40"/>
+              </w:rPr>
+              <w:t xml:space="preserve"> |</w:t>
+            </w:r>
+          </w:p>
+        </w:tc>
+        <w:tc>
+          <w:tcPr>
+            <w:tcW w:w="5386" w:type="dxa"/>
+          </w:tcPr>
+          <w:p>
+            <w:pPr>
+              <w:autoSpaceDE w:val="0"/>
+              <w:autoSpaceDN w:val="0"/>
+              <w:adjustRightInd w:val="0"/>
+              <w:spacing w:before="0" w:line="240" w:lineRule="auto"/>
+              <w:rPr>
+                <w:rFonts w:ascii="BRH Malayalam Extra" w:eastAsia="Times New Roman" w:hAnsi="BRH Malayalam Extra" w:cs="BRH Malayalam Extra"/>
+                <w:color w:val="000000"/>
+                <w:sz w:val="40"/>
+                <w:szCs w:val="40"/>
+                <w:lang w:val="en-IN" w:eastAsia="en-IN" w:bidi="ml-IN"/>
+              </w:rPr>
+            </w:pPr>
+            <w:proofErr w:type="spellStart"/>
+            <w:r>
+              <w:rPr>
+                <w:rFonts w:ascii="BRH Devanagari Extra" w:hAnsi="BRH Devanagari Extra" w:cs="BRH Devanagari Extra"/>
+                <w:color w:val="000000"/>
+                <w:sz w:val="40"/>
+                <w:szCs w:val="40"/>
+              </w:rPr>
+              <w:t>AjÉ</w:t>
+            </w:r>
+            <w:proofErr w:type="spellEnd"/>
+            <w:r>
+              <w:rPr>
+                <w:rFonts w:ascii="BRH Malayalam Extra" w:hAnsi="BRH Malayalam Extra" w:cs="BRH Devanagari Extra"/>
+                <w:color w:val="000000"/>
+                <w:sz w:val="30"/>
+                <w:szCs w:val="40"/>
+              </w:rPr>
+              <w:t>–</w:t>
+            </w:r>
+            <w:proofErr w:type="spellStart"/>
+            <w:r>
+              <w:rPr>
+                <w:rFonts w:ascii="BRH Devanagari" w:hAnsi="BRH Devanagari" w:cs="BRH Devanagari"/>
+                <w:color w:val="000000"/>
+                <w:sz w:val="40"/>
+                <w:szCs w:val="40"/>
+                <w:highlight w:val="green"/>
+                <w:lang w:val="en-IN" w:eastAsia="en-IN"/>
+              </w:rPr>
+              <w:t>uÉÉ</w:t>
+            </w:r>
+            <w:r>
+              <w:rPr>
+                <w:rFonts w:ascii="BRH Devanagari" w:hAnsi="BRH Devanagari" w:cs="BRH Devanagari"/>
+                <w:color w:val="000000"/>
+                <w:sz w:val="40"/>
+                <w:szCs w:val="40"/>
+                <w:lang w:val="en-IN" w:eastAsia="en-IN"/>
+              </w:rPr>
+              <w:t>åï</w:t>
+            </w:r>
+            <w:r>
+              <w:rPr>
+                <w:rFonts w:ascii="BRH Devanagari Extra" w:hAnsi="BRH Devanagari Extra" w:cs="BRH Devanagari Extra"/>
+                <w:color w:val="000000"/>
+                <w:sz w:val="40"/>
+                <w:szCs w:val="40"/>
+              </w:rPr>
+              <w:t>mÉÉåÿ¨ÉÈ</w:t>
+            </w:r>
+            <w:proofErr w:type="spellEnd"/>
+            <w:r>
+              <w:rPr>
+                <w:rFonts w:ascii="BRH Devanagari Extra" w:hAnsi="BRH Devanagari Extra" w:cs="BRH Devanagari Extra"/>
+                <w:color w:val="000000"/>
+                <w:sz w:val="40"/>
+                <w:szCs w:val="40"/>
+              </w:rPr>
+              <w:t xml:space="preserve"> | </w:t>
+            </w:r>
+            <w:proofErr w:type="spellStart"/>
+            <w:r>
+              <w:rPr>
+                <w:rFonts w:ascii="BRH Devanagari Extra" w:hAnsi="BRH Devanagari Extra" w:cs="BRH Devanagari Extra"/>
+                <w:color w:val="000000"/>
+                <w:sz w:val="40"/>
+                <w:szCs w:val="40"/>
+              </w:rPr>
+              <w:t>EmÉÉåÿ¨ÉÉå</w:t>
+            </w:r>
+            <w:proofErr w:type="spellEnd"/>
+            <w:r>
+              <w:rPr>
+                <w:rFonts w:ascii="BRH Devanagari Extra" w:hAnsi="BRH Devanagari Extra" w:cs="BRH Devanagari Extra"/>
+                <w:color w:val="000000"/>
+                <w:sz w:val="40"/>
+                <w:szCs w:val="40"/>
+              </w:rPr>
+              <w:t xml:space="preserve"> </w:t>
+            </w:r>
+            <w:proofErr w:type="spellStart"/>
+            <w:r>
+              <w:rPr>
+                <w:rFonts w:ascii="BRH Devanagari Extra" w:hAnsi="BRH Devanagari Extra" w:cs="BRH Devanagari Extra"/>
+                <w:color w:val="000000"/>
+                <w:sz w:val="40"/>
+                <w:szCs w:val="40"/>
+              </w:rPr>
+              <w:t>rÉ</w:t>
+            </w:r>
+            <w:proofErr w:type="spellEnd"/>
+            <w:r>
+              <w:rPr>
+                <w:rFonts w:ascii="BRH Malayalam Extra" w:hAnsi="BRH Malayalam Extra" w:cs="BRH Devanagari Extra"/>
+                <w:color w:val="000000"/>
+                <w:sz w:val="30"/>
+                <w:szCs w:val="40"/>
+              </w:rPr>
+              <w:t>–</w:t>
+            </w:r>
+            <w:proofErr w:type="spellStart"/>
+            <w:r>
+              <w:rPr>
+                <w:rFonts w:ascii="BRH Devanagari Extra" w:hAnsi="BRH Devanagari Extra" w:cs="BRH Devanagari Extra"/>
+                <w:color w:val="000000"/>
+                <w:sz w:val="40"/>
+                <w:szCs w:val="40"/>
+              </w:rPr>
+              <w:t>qÉÈ</w:t>
+            </w:r>
+            <w:proofErr w:type="spellEnd"/>
+            <w:r>
+              <w:rPr>
+                <w:rFonts w:ascii="BRH Devanagari Extra" w:hAnsi="BRH Devanagari Extra" w:cs="BRH Devanagari Extra"/>
+                <w:color w:val="000000"/>
+                <w:sz w:val="40"/>
+                <w:szCs w:val="40"/>
+              </w:rPr>
+              <w:t xml:space="preserve"> | </w:t>
+            </w:r>
+            <w:r>
+              <w:rPr>
+                <w:b/>
+                <w:bCs/>
+              </w:rPr>
+              <w:t>(it is</w:t>
+            </w:r>
+            <w:r>
+              <w:rPr>
+                <w:rFonts w:ascii="BRH Devanagari Extra" w:hAnsi="BRH Devanagari Extra" w:cs="BRH Devanagari Extra"/>
+                <w:color w:val="000000"/>
+                <w:sz w:val="40"/>
+                <w:szCs w:val="40"/>
+              </w:rPr>
+              <w:t xml:space="preserve"> </w:t>
+            </w:r>
+            <w:r>
+              <w:rPr>
+                <w:b/>
+                <w:bCs/>
+              </w:rPr>
+              <w:t>“</w:t>
+            </w:r>
+            <w:proofErr w:type="spellStart"/>
+            <w:r>
+              <w:rPr>
+                <w:b/>
+                <w:bCs/>
+              </w:rPr>
+              <w:t>rvo</w:t>
+            </w:r>
+            <w:proofErr w:type="spellEnd"/>
+            <w:r>
+              <w:rPr>
+                <w:b/>
+                <w:bCs/>
+              </w:rPr>
+              <w:t>” )</w:t>
+            </w:r>
+          </w:p>
+        </w:tc>
+      </w:tr>
+      <w:tr>
+        <w:trPr>
+          <w:trHeight w:val="996"/>
+        </w:trPr>
+        <w:tc>
+          <w:tcPr>
+            <w:tcW w:w="3906" w:type="dxa"/>
+          </w:tcPr>
+          <w:p>
+            <w:pPr>
+              <w:widowControl w:val="0"/>
+              <w:tabs>
+                <w:tab w:val="left" w:pos="993"/>
+              </w:tabs>
+              <w:autoSpaceDE w:val="0"/>
+              <w:autoSpaceDN w:val="0"/>
+              <w:adjustRightInd w:val="0"/>
+              <w:spacing w:before="0" w:line="252" w:lineRule="auto"/>
+              <w:ind w:right="297"/>
+              <w:rPr>
+                <w:rFonts w:cs="Arial"/>
+                <w:b/>
+                <w:color w:val="FF0000"/>
+                <w:sz w:val="28"/>
+                <w:szCs w:val="32"/>
+              </w:rPr>
+            </w:pPr>
+            <w:r>
+              <w:rPr>
+                <w:rFonts w:cs="Arial"/>
+                <w:b/>
+                <w:color w:val="FF0000"/>
+                <w:sz w:val="28"/>
+                <w:szCs w:val="32"/>
+              </w:rPr>
+              <w:t>T.S.4.4.</w:t>
+            </w:r>
+            <w:r>
+              <w:rPr>
+                <w:rFonts w:cs="Arial"/>
+                <w:b/>
+                <w:color w:val="FF0000"/>
+                <w:sz w:val="28"/>
+                <w:szCs w:val="32"/>
+              </w:rPr>
+              <w:t>11.3</w:t>
+            </w:r>
+            <w:r>
+              <w:rPr>
+                <w:rFonts w:cs="Arial"/>
+                <w:b/>
+                <w:color w:val="FF0000"/>
+                <w:sz w:val="28"/>
+                <w:szCs w:val="32"/>
+              </w:rPr>
+              <w:t xml:space="preserve"> – </w:t>
+            </w:r>
+            <w:proofErr w:type="spellStart"/>
+            <w:r>
+              <w:rPr>
+                <w:rFonts w:cs="Arial"/>
+                <w:b/>
+                <w:color w:val="FF0000"/>
+                <w:sz w:val="28"/>
+                <w:szCs w:val="32"/>
+              </w:rPr>
+              <w:t>Kramam</w:t>
+            </w:r>
+            <w:proofErr w:type="spellEnd"/>
+          </w:p>
+          <w:p>
+            <w:pPr>
+              <w:widowControl w:val="0"/>
+              <w:tabs>
+                <w:tab w:val="left" w:pos="993"/>
+              </w:tabs>
+              <w:autoSpaceDE w:val="0"/>
+              <w:autoSpaceDN w:val="0"/>
+              <w:adjustRightInd w:val="0"/>
+              <w:spacing w:before="0" w:line="252" w:lineRule="auto"/>
+              <w:ind w:right="297"/>
+              <w:rPr>
+                <w:rFonts w:cs="Arial"/>
+                <w:b/>
+                <w:color w:val="FF0000"/>
+                <w:szCs w:val="32"/>
+              </w:rPr>
+            </w:pPr>
+            <w:proofErr w:type="spellStart"/>
+            <w:r>
+              <w:rPr>
+                <w:rFonts w:cs="Arial"/>
+                <w:b/>
+                <w:color w:val="FF0000"/>
+                <w:szCs w:val="32"/>
+              </w:rPr>
+              <w:t>Krama</w:t>
+            </w:r>
+            <w:proofErr w:type="spellEnd"/>
+            <w:r>
+              <w:rPr>
+                <w:rFonts w:cs="Arial"/>
+                <w:b/>
+                <w:color w:val="FF0000"/>
+                <w:szCs w:val="32"/>
+              </w:rPr>
+              <w:t xml:space="preserve"> </w:t>
+            </w:r>
+            <w:proofErr w:type="spellStart"/>
+            <w:r>
+              <w:rPr>
+                <w:rFonts w:cs="Arial"/>
+                <w:b/>
+                <w:color w:val="FF0000"/>
+                <w:szCs w:val="32"/>
+              </w:rPr>
+              <w:t>Vaakyam</w:t>
+            </w:r>
+            <w:proofErr w:type="spellEnd"/>
+            <w:r>
+              <w:rPr>
+                <w:rFonts w:cs="Arial"/>
+                <w:b/>
+                <w:color w:val="FF0000"/>
+                <w:szCs w:val="32"/>
+              </w:rPr>
+              <w:t xml:space="preserve"> No.– 23, 24</w:t>
+            </w:r>
+          </w:p>
+          <w:p>
+            <w:pPr>
+              <w:widowControl w:val="0"/>
+              <w:tabs>
+                <w:tab w:val="left" w:pos="993"/>
+              </w:tabs>
+              <w:autoSpaceDE w:val="0"/>
+              <w:autoSpaceDN w:val="0"/>
+              <w:adjustRightInd w:val="0"/>
+              <w:spacing w:before="0" w:line="252" w:lineRule="auto"/>
+              <w:ind w:right="297"/>
+              <w:rPr>
+                <w:rFonts w:cs="Arial"/>
+                <w:b/>
+                <w:color w:val="000000"/>
+                <w:sz w:val="28"/>
+                <w:szCs w:val="32"/>
+              </w:rPr>
+            </w:pPr>
+            <w:proofErr w:type="spellStart"/>
+            <w:r>
+              <w:rPr>
+                <w:rFonts w:cs="Arial"/>
+                <w:b/>
+                <w:color w:val="FF0000"/>
+                <w:sz w:val="28"/>
+                <w:szCs w:val="32"/>
+              </w:rPr>
+              <w:t>Panchaati</w:t>
+            </w:r>
+            <w:proofErr w:type="spellEnd"/>
+            <w:r>
+              <w:rPr>
+                <w:rFonts w:cs="Arial"/>
+                <w:b/>
+                <w:color w:val="FF0000"/>
+                <w:sz w:val="28"/>
+                <w:szCs w:val="32"/>
+              </w:rPr>
+              <w:t xml:space="preserve"> No</w:t>
+            </w:r>
+            <w:r>
+              <w:rPr>
+                <w:rFonts w:cs="Arial"/>
+                <w:b/>
+                <w:color w:val="FF0000"/>
+                <w:szCs w:val="32"/>
+              </w:rPr>
+              <w:t xml:space="preserve">. - </w:t>
+            </w:r>
+            <w:r>
+              <w:rPr>
+                <w:rFonts w:cs="Arial"/>
+                <w:b/>
+                <w:color w:val="FF0000"/>
+                <w:sz w:val="28"/>
+                <w:szCs w:val="32"/>
+              </w:rPr>
+              <w:t>3</w:t>
+            </w:r>
+            <w:bookmarkStart w:id="0" w:name="_GoBack"/>
+            <w:bookmarkEnd w:id="0"/>
+            <w:r>
+              <w:rPr>
+                <w:rFonts w:cs="Arial"/>
+                <w:b/>
+                <w:color w:val="FF0000"/>
+                <w:sz w:val="28"/>
+                <w:szCs w:val="32"/>
+              </w:rPr>
+              <w:t>1</w:t>
             </w:r>
           </w:p>
         </w:tc>
@@ -7402,7 +10276,6 @@
           <w:szCs w:val="40"/>
           <w:lang w:val="en-IN" w:eastAsia="en-IN"/>
         </w:rPr>
-        <w:lastRenderedPageBreak/>
         <w:t>"</w:t>
       </w:r>
       <w:proofErr w:type="spellStart"/>
@@ -7516,6 +10389,7 @@
           <w:szCs w:val="32"/>
           <w:u w:val="single"/>
         </w:rPr>
+        <w:lastRenderedPageBreak/>
         <w:t>=========================</w:t>
       </w:r>
     </w:p>
@@ -8097,7 +10971,7 @@
         <w:bCs/>
         <w:noProof/>
       </w:rPr>
-      <w:t>2</w:t>
+      <w:t>4</w:t>
     </w:r>
     <w:r>
       <w:rPr>
@@ -8140,7 +11014,7 @@
         <w:bCs/>
         <w:noProof/>
       </w:rPr>
-      <w:t>3</w:t>
+      <w:t>4</w:t>
     </w:r>
     <w:r>
       <w:rPr>
@@ -8291,7 +11165,7 @@
         <w:bCs/>
         <w:noProof/>
       </w:rPr>
-      <w:t>1</w:t>
+      <w:t>3</w:t>
     </w:r>
     <w:r>
       <w:rPr>
@@ -8334,7 +11208,7 @@
         <w:bCs/>
         <w:noProof/>
       </w:rPr>
-      <w:t>3</w:t>
+      <w:t>4</w:t>
     </w:r>
     <w:r>
       <w:rPr>
@@ -9179,7 +12053,7 @@
 </file>
 
 <file path=customXml/itemProps1.xml><?xml version="1.0" encoding="utf-8"?>
-<ds:datastoreItem xmlns:ds="http://schemas.openxmlformats.org/officeDocument/2006/customXml" ds:itemID="{B3DF3257-9766-494D-8FF1-4BA5038D08DC}">
+<ds:datastoreItem xmlns:ds="http://schemas.openxmlformats.org/officeDocument/2006/customXml" ds:itemID="{DE7E2B4C-D220-49D9-9C0C-F912E819625D}">
   <ds:schemaRefs>
     <ds:schemaRef ds:uri="http://schemas.openxmlformats.org/officeDocument/2006/bibliography"/>
   </ds:schemaRefs>

--- a/TS-Kramam/TS-4.4/TS 4.4 Tamil Krama Paatam Corrections.docx
+++ b/TS-Kramam/TS-4.4/TS 4.4 Tamil Krama Paatam Corrections.docx
@@ -285,16 +285,14 @@
               <w:rPr>
                 <w:rFonts w:cs="Arial"/>
                 <w:b/>
-                <w:color w:val="FF0000"/>
-                <w:sz w:val="28"/>
-                <w:szCs w:val="32"/>
-              </w:rPr>
-            </w:pPr>
-            <w:r>
-              <w:rPr>
-                <w:rFonts w:cs="Arial"/>
-                <w:b/>
-                <w:color w:val="FF0000"/>
+                <w:sz w:val="28"/>
+                <w:szCs w:val="32"/>
+              </w:rPr>
+            </w:pPr>
+            <w:r>
+              <w:rPr>
+                <w:rFonts w:cs="Arial"/>
+                <w:b/>
                 <w:sz w:val="28"/>
                 <w:szCs w:val="32"/>
               </w:rPr>
@@ -305,7 +303,6 @@
               <w:rPr>
                 <w:rFonts w:cs="Arial"/>
                 <w:b/>
-                <w:color w:val="FF0000"/>
                 <w:sz w:val="28"/>
                 <w:szCs w:val="32"/>
               </w:rPr>
@@ -327,17 +324,15 @@
               <w:rPr>
                 <w:rFonts w:cs="Arial"/>
                 <w:b/>
-                <w:color w:val="FF0000"/>
-                <w:sz w:val="28"/>
-                <w:szCs w:val="32"/>
-              </w:rPr>
-            </w:pPr>
-            <w:proofErr w:type="spellStart"/>
-            <w:r>
-              <w:rPr>
-                <w:rFonts w:cs="Arial"/>
-                <w:b/>
-                <w:color w:val="FF0000"/>
+                <w:sz w:val="28"/>
+                <w:szCs w:val="32"/>
+              </w:rPr>
+            </w:pPr>
+            <w:proofErr w:type="spellStart"/>
+            <w:r>
+              <w:rPr>
+                <w:rFonts w:cs="Arial"/>
+                <w:b/>
                 <w:sz w:val="28"/>
                 <w:szCs w:val="32"/>
               </w:rPr>
@@ -348,7 +343,6 @@
               <w:rPr>
                 <w:rFonts w:cs="Arial"/>
                 <w:b/>
-                <w:color w:val="FF0000"/>
                 <w:sz w:val="28"/>
                 <w:szCs w:val="32"/>
               </w:rPr>
@@ -359,7 +353,6 @@
               <w:rPr>
                 <w:rFonts w:cs="Arial"/>
                 <w:b/>
-                <w:color w:val="FF0000"/>
                 <w:sz w:val="28"/>
                 <w:szCs w:val="32"/>
               </w:rPr>
@@ -370,7 +363,6 @@
               <w:rPr>
                 <w:rFonts w:cs="Arial"/>
                 <w:b/>
-                <w:color w:val="FF0000"/>
                 <w:sz w:val="28"/>
                 <w:szCs w:val="32"/>
               </w:rPr>
@@ -391,17 +383,15 @@
               <w:rPr>
                 <w:rFonts w:cs="Arial"/>
                 <w:b/>
-                <w:color w:val="FF0000"/>
-                <w:sz w:val="28"/>
-                <w:szCs w:val="32"/>
-              </w:rPr>
-            </w:pPr>
-            <w:proofErr w:type="spellStart"/>
-            <w:r>
-              <w:rPr>
-                <w:rFonts w:cs="Arial"/>
-                <w:b/>
-                <w:color w:val="FF0000"/>
+                <w:sz w:val="28"/>
+                <w:szCs w:val="32"/>
+              </w:rPr>
+            </w:pPr>
+            <w:proofErr w:type="spellStart"/>
+            <w:r>
+              <w:rPr>
+                <w:rFonts w:cs="Arial"/>
+                <w:b/>
                 <w:sz w:val="28"/>
                 <w:szCs w:val="32"/>
               </w:rPr>
@@ -412,7 +402,6 @@
               <w:rPr>
                 <w:rFonts w:cs="Arial"/>
                 <w:b/>
-                <w:color w:val="FF0000"/>
                 <w:sz w:val="28"/>
                 <w:szCs w:val="32"/>
               </w:rPr>
@@ -422,7 +411,6 @@
               <w:rPr>
                 <w:rFonts w:cs="Arial"/>
                 <w:b/>
-                <w:color w:val="FF0000"/>
                 <w:szCs w:val="32"/>
               </w:rPr>
               <w:t xml:space="preserve">. - </w:t>
@@ -431,7 +419,6 @@
               <w:rPr>
                 <w:rFonts w:cs="Arial"/>
                 <w:b/>
-                <w:color w:val="FF0000"/>
                 <w:sz w:val="28"/>
                 <w:szCs w:val="32"/>
               </w:rPr>
@@ -720,16 +707,14 @@
               <w:rPr>
                 <w:rFonts w:cs="Arial"/>
                 <w:b/>
-                <w:color w:val="FF0000"/>
-                <w:sz w:val="28"/>
-                <w:szCs w:val="32"/>
-              </w:rPr>
-            </w:pPr>
-            <w:r>
-              <w:rPr>
-                <w:rFonts w:cs="Arial"/>
-                <w:b/>
-                <w:color w:val="FF0000"/>
+                <w:sz w:val="28"/>
+                <w:szCs w:val="32"/>
+              </w:rPr>
+            </w:pPr>
+            <w:r>
+              <w:rPr>
+                <w:rFonts w:cs="Arial"/>
+                <w:b/>
                 <w:sz w:val="28"/>
                 <w:szCs w:val="32"/>
               </w:rPr>
@@ -740,7 +725,6 @@
               <w:rPr>
                 <w:rFonts w:cs="Arial"/>
                 <w:b/>
-                <w:color w:val="FF0000"/>
                 <w:sz w:val="28"/>
                 <w:szCs w:val="32"/>
               </w:rPr>
@@ -762,17 +746,15 @@
               <w:rPr>
                 <w:rFonts w:cs="Arial"/>
                 <w:b/>
-                <w:color w:val="FF0000"/>
-                <w:sz w:val="28"/>
-                <w:szCs w:val="32"/>
-              </w:rPr>
-            </w:pPr>
-            <w:proofErr w:type="spellStart"/>
-            <w:r>
-              <w:rPr>
-                <w:rFonts w:cs="Arial"/>
-                <w:b/>
-                <w:color w:val="FF0000"/>
+                <w:sz w:val="28"/>
+                <w:szCs w:val="32"/>
+              </w:rPr>
+            </w:pPr>
+            <w:proofErr w:type="spellStart"/>
+            <w:r>
+              <w:rPr>
+                <w:rFonts w:cs="Arial"/>
+                <w:b/>
                 <w:sz w:val="28"/>
                 <w:szCs w:val="32"/>
               </w:rPr>
@@ -783,7 +765,6 @@
               <w:rPr>
                 <w:rFonts w:cs="Arial"/>
                 <w:b/>
-                <w:color w:val="FF0000"/>
                 <w:sz w:val="28"/>
                 <w:szCs w:val="32"/>
               </w:rPr>
@@ -794,7 +775,6 @@
               <w:rPr>
                 <w:rFonts w:cs="Arial"/>
                 <w:b/>
-                <w:color w:val="FF0000"/>
                 <w:sz w:val="28"/>
                 <w:szCs w:val="32"/>
               </w:rPr>
@@ -805,7 +785,6 @@
               <w:rPr>
                 <w:rFonts w:cs="Arial"/>
                 <w:b/>
-                <w:color w:val="FF0000"/>
                 <w:sz w:val="28"/>
                 <w:szCs w:val="32"/>
               </w:rPr>
@@ -826,17 +805,15 @@
               <w:rPr>
                 <w:rFonts w:cs="Arial"/>
                 <w:b/>
-                <w:color w:val="000000"/>
-                <w:sz w:val="28"/>
-                <w:szCs w:val="32"/>
-              </w:rPr>
-            </w:pPr>
-            <w:proofErr w:type="spellStart"/>
-            <w:r>
-              <w:rPr>
-                <w:rFonts w:cs="Arial"/>
-                <w:b/>
-                <w:color w:val="FF0000"/>
+                <w:sz w:val="28"/>
+                <w:szCs w:val="32"/>
+              </w:rPr>
+            </w:pPr>
+            <w:proofErr w:type="spellStart"/>
+            <w:r>
+              <w:rPr>
+                <w:rFonts w:cs="Arial"/>
+                <w:b/>
                 <w:sz w:val="28"/>
                 <w:szCs w:val="32"/>
               </w:rPr>
@@ -847,7 +824,6 @@
               <w:rPr>
                 <w:rFonts w:cs="Arial"/>
                 <w:b/>
-                <w:color w:val="FF0000"/>
                 <w:sz w:val="28"/>
                 <w:szCs w:val="32"/>
               </w:rPr>
@@ -857,7 +833,6 @@
               <w:rPr>
                 <w:rFonts w:cs="Arial"/>
                 <w:b/>
-                <w:color w:val="FF0000"/>
                 <w:szCs w:val="32"/>
               </w:rPr>
               <w:t xml:space="preserve">. - </w:t>
@@ -866,7 +841,6 @@
               <w:rPr>
                 <w:rFonts w:cs="Arial"/>
                 <w:b/>
-                <w:color w:val="FF0000"/>
                 <w:sz w:val="28"/>
                 <w:szCs w:val="32"/>
               </w:rPr>
@@ -1185,16 +1159,14 @@
               <w:rPr>
                 <w:rFonts w:cs="Arial"/>
                 <w:b/>
-                <w:color w:val="000000"/>
-                <w:sz w:val="28"/>
-                <w:szCs w:val="32"/>
-              </w:rPr>
-            </w:pPr>
-            <w:r>
-              <w:rPr>
-                <w:rFonts w:cs="Arial"/>
-                <w:b/>
-                <w:color w:val="000000"/>
+                <w:sz w:val="28"/>
+                <w:szCs w:val="32"/>
+              </w:rPr>
+            </w:pPr>
+            <w:r>
+              <w:rPr>
+                <w:rFonts w:cs="Arial"/>
+                <w:b/>
                 <w:sz w:val="28"/>
                 <w:szCs w:val="32"/>
               </w:rPr>
@@ -1205,7 +1177,6 @@
               <w:rPr>
                 <w:rFonts w:cs="Arial"/>
                 <w:b/>
-                <w:color w:val="000000"/>
                 <w:sz w:val="28"/>
                 <w:szCs w:val="32"/>
               </w:rPr>
@@ -1227,17 +1198,15 @@
               <w:rPr>
                 <w:rFonts w:cs="Arial"/>
                 <w:b/>
-                <w:color w:val="000000"/>
-                <w:sz w:val="28"/>
-                <w:szCs w:val="32"/>
-              </w:rPr>
-            </w:pPr>
-            <w:proofErr w:type="spellStart"/>
-            <w:r>
-              <w:rPr>
-                <w:rFonts w:cs="Arial"/>
-                <w:b/>
-                <w:color w:val="000000"/>
+                <w:sz w:val="28"/>
+                <w:szCs w:val="32"/>
+              </w:rPr>
+            </w:pPr>
+            <w:proofErr w:type="spellStart"/>
+            <w:r>
+              <w:rPr>
+                <w:rFonts w:cs="Arial"/>
+                <w:b/>
                 <w:sz w:val="28"/>
                 <w:szCs w:val="32"/>
               </w:rPr>
@@ -1248,7 +1217,6 @@
               <w:rPr>
                 <w:rFonts w:cs="Arial"/>
                 <w:b/>
-                <w:color w:val="000000"/>
                 <w:sz w:val="28"/>
                 <w:szCs w:val="32"/>
               </w:rPr>
@@ -1259,7 +1227,6 @@
               <w:rPr>
                 <w:rFonts w:cs="Arial"/>
                 <w:b/>
-                <w:color w:val="000000"/>
                 <w:sz w:val="28"/>
                 <w:szCs w:val="32"/>
               </w:rPr>
@@ -1270,7 +1237,6 @@
               <w:rPr>
                 <w:rFonts w:cs="Arial"/>
                 <w:b/>
-                <w:color w:val="000000"/>
                 <w:sz w:val="28"/>
                 <w:szCs w:val="32"/>
               </w:rPr>
@@ -1291,17 +1257,15 @@
               <w:rPr>
                 <w:rFonts w:cs="Arial"/>
                 <w:b/>
-                <w:color w:val="000000"/>
-                <w:sz w:val="28"/>
-                <w:szCs w:val="32"/>
-              </w:rPr>
-            </w:pPr>
-            <w:proofErr w:type="spellStart"/>
-            <w:r>
-              <w:rPr>
-                <w:rFonts w:cs="Arial"/>
-                <w:b/>
-                <w:color w:val="000000"/>
+                <w:sz w:val="28"/>
+                <w:szCs w:val="32"/>
+              </w:rPr>
+            </w:pPr>
+            <w:proofErr w:type="spellStart"/>
+            <w:r>
+              <w:rPr>
+                <w:rFonts w:cs="Arial"/>
+                <w:b/>
                 <w:sz w:val="28"/>
                 <w:szCs w:val="32"/>
               </w:rPr>
@@ -1312,7 +1276,6 @@
               <w:rPr>
                 <w:rFonts w:cs="Arial"/>
                 <w:b/>
-                <w:color w:val="000000"/>
                 <w:sz w:val="28"/>
                 <w:szCs w:val="32"/>
               </w:rPr>
@@ -1322,7 +1285,6 @@
               <w:rPr>
                 <w:rFonts w:cs="Arial"/>
                 <w:b/>
-                <w:color w:val="000000"/>
                 <w:szCs w:val="32"/>
               </w:rPr>
               <w:t xml:space="preserve">. - </w:t>
@@ -1331,7 +1293,6 @@
               <w:rPr>
                 <w:rFonts w:cs="Arial"/>
                 <w:b/>
-                <w:color w:val="000000"/>
                 <w:sz w:val="28"/>
                 <w:szCs w:val="32"/>
               </w:rPr>
@@ -1802,16 +1763,14 @@
               <w:rPr>
                 <w:rFonts w:cs="Arial"/>
                 <w:b/>
-                <w:color w:val="000000"/>
-                <w:sz w:val="28"/>
-                <w:szCs w:val="32"/>
-              </w:rPr>
-            </w:pPr>
-            <w:r>
-              <w:rPr>
-                <w:rFonts w:cs="Arial"/>
-                <w:b/>
-                <w:color w:val="000000"/>
+                <w:sz w:val="28"/>
+                <w:szCs w:val="32"/>
+              </w:rPr>
+            </w:pPr>
+            <w:r>
+              <w:rPr>
+                <w:rFonts w:cs="Arial"/>
+                <w:b/>
                 <w:sz w:val="28"/>
                 <w:szCs w:val="32"/>
               </w:rPr>
@@ -1822,7 +1781,6 @@
               <w:rPr>
                 <w:rFonts w:cs="Arial"/>
                 <w:b/>
-                <w:color w:val="000000"/>
                 <w:sz w:val="28"/>
                 <w:szCs w:val="32"/>
               </w:rPr>
@@ -1844,17 +1802,15 @@
               <w:rPr>
                 <w:rFonts w:cs="Arial"/>
                 <w:b/>
-                <w:color w:val="000000"/>
-                <w:sz w:val="28"/>
-                <w:szCs w:val="32"/>
-              </w:rPr>
-            </w:pPr>
-            <w:proofErr w:type="spellStart"/>
-            <w:r>
-              <w:rPr>
-                <w:rFonts w:cs="Arial"/>
-                <w:b/>
-                <w:color w:val="000000"/>
+                <w:sz w:val="28"/>
+                <w:szCs w:val="32"/>
+              </w:rPr>
+            </w:pPr>
+            <w:proofErr w:type="spellStart"/>
+            <w:r>
+              <w:rPr>
+                <w:rFonts w:cs="Arial"/>
+                <w:b/>
                 <w:sz w:val="28"/>
                 <w:szCs w:val="32"/>
               </w:rPr>
@@ -1865,7 +1821,6 @@
               <w:rPr>
                 <w:rFonts w:cs="Arial"/>
                 <w:b/>
-                <w:color w:val="000000"/>
                 <w:sz w:val="28"/>
                 <w:szCs w:val="32"/>
               </w:rPr>
@@ -1876,7 +1831,6 @@
               <w:rPr>
                 <w:rFonts w:cs="Arial"/>
                 <w:b/>
-                <w:color w:val="000000"/>
                 <w:sz w:val="28"/>
                 <w:szCs w:val="32"/>
               </w:rPr>
@@ -1887,7 +1841,6 @@
               <w:rPr>
                 <w:rFonts w:cs="Arial"/>
                 <w:b/>
-                <w:color w:val="000000"/>
                 <w:sz w:val="28"/>
                 <w:szCs w:val="32"/>
               </w:rPr>
@@ -1908,17 +1861,15 @@
               <w:rPr>
                 <w:rFonts w:cs="Arial"/>
                 <w:b/>
-                <w:color w:val="000000"/>
-                <w:sz w:val="28"/>
-                <w:szCs w:val="32"/>
-              </w:rPr>
-            </w:pPr>
-            <w:proofErr w:type="spellStart"/>
-            <w:r>
-              <w:rPr>
-                <w:rFonts w:cs="Arial"/>
-                <w:b/>
-                <w:color w:val="000000"/>
+                <w:sz w:val="28"/>
+                <w:szCs w:val="32"/>
+              </w:rPr>
+            </w:pPr>
+            <w:proofErr w:type="spellStart"/>
+            <w:r>
+              <w:rPr>
+                <w:rFonts w:cs="Arial"/>
+                <w:b/>
                 <w:sz w:val="28"/>
                 <w:szCs w:val="32"/>
               </w:rPr>
@@ -1929,7 +1880,6 @@
               <w:rPr>
                 <w:rFonts w:cs="Arial"/>
                 <w:b/>
-                <w:color w:val="000000"/>
                 <w:sz w:val="28"/>
                 <w:szCs w:val="32"/>
               </w:rPr>
@@ -1939,7 +1889,6 @@
               <w:rPr>
                 <w:rFonts w:cs="Arial"/>
                 <w:b/>
-                <w:color w:val="000000"/>
                 <w:szCs w:val="32"/>
               </w:rPr>
               <w:t xml:space="preserve">. - </w:t>
@@ -1948,7 +1897,6 @@
               <w:rPr>
                 <w:rFonts w:cs="Arial"/>
                 <w:b/>
-                <w:color w:val="000000"/>
                 <w:sz w:val="28"/>
                 <w:szCs w:val="32"/>
               </w:rPr>
@@ -2114,6 +2062,7 @@
                 <w:color w:val="000000"/>
                 <w:sz w:val="36"/>
                 <w:szCs w:val="40"/>
+                <w:highlight w:val="yellow"/>
               </w:rPr>
               <w:t>óè</w:t>
             </w:r>
@@ -2365,16 +2314,14 @@
               <w:rPr>
                 <w:rFonts w:cs="Arial"/>
                 <w:b/>
-                <w:color w:val="000000"/>
-                <w:sz w:val="28"/>
-                <w:szCs w:val="32"/>
-              </w:rPr>
-            </w:pPr>
-            <w:r>
-              <w:rPr>
-                <w:rFonts w:cs="Arial"/>
-                <w:b/>
-                <w:color w:val="000000"/>
+                <w:sz w:val="28"/>
+                <w:szCs w:val="32"/>
+              </w:rPr>
+            </w:pPr>
+            <w:r>
+              <w:rPr>
+                <w:rFonts w:cs="Arial"/>
+                <w:b/>
                 <w:sz w:val="28"/>
                 <w:szCs w:val="32"/>
               </w:rPr>
@@ -2385,7 +2332,6 @@
               <w:rPr>
                 <w:rFonts w:cs="Arial"/>
                 <w:b/>
-                <w:color w:val="000000"/>
                 <w:sz w:val="28"/>
                 <w:szCs w:val="32"/>
               </w:rPr>
@@ -2407,17 +2353,15 @@
               <w:rPr>
                 <w:rFonts w:cs="Arial"/>
                 <w:b/>
-                <w:color w:val="000000"/>
-                <w:sz w:val="28"/>
-                <w:szCs w:val="32"/>
-              </w:rPr>
-            </w:pPr>
-            <w:proofErr w:type="spellStart"/>
-            <w:r>
-              <w:rPr>
-                <w:rFonts w:cs="Arial"/>
-                <w:b/>
-                <w:color w:val="000000"/>
+                <w:sz w:val="28"/>
+                <w:szCs w:val="32"/>
+              </w:rPr>
+            </w:pPr>
+            <w:proofErr w:type="spellStart"/>
+            <w:r>
+              <w:rPr>
+                <w:rFonts w:cs="Arial"/>
+                <w:b/>
                 <w:sz w:val="28"/>
                 <w:szCs w:val="32"/>
               </w:rPr>
@@ -2428,7 +2372,6 @@
               <w:rPr>
                 <w:rFonts w:cs="Arial"/>
                 <w:b/>
-                <w:color w:val="000000"/>
                 <w:sz w:val="28"/>
                 <w:szCs w:val="32"/>
               </w:rPr>
@@ -2439,7 +2382,6 @@
               <w:rPr>
                 <w:rFonts w:cs="Arial"/>
                 <w:b/>
-                <w:color w:val="000000"/>
                 <w:sz w:val="28"/>
                 <w:szCs w:val="32"/>
               </w:rPr>
@@ -2450,7 +2392,6 @@
               <w:rPr>
                 <w:rFonts w:cs="Arial"/>
                 <w:b/>
-                <w:color w:val="000000"/>
                 <w:sz w:val="28"/>
                 <w:szCs w:val="32"/>
               </w:rPr>
@@ -2471,17 +2412,15 @@
               <w:rPr>
                 <w:rFonts w:cs="Arial"/>
                 <w:b/>
-                <w:color w:val="000000"/>
-                <w:sz w:val="28"/>
-                <w:szCs w:val="32"/>
-              </w:rPr>
-            </w:pPr>
-            <w:proofErr w:type="spellStart"/>
-            <w:r>
-              <w:rPr>
-                <w:rFonts w:cs="Arial"/>
-                <w:b/>
-                <w:color w:val="000000"/>
+                <w:sz w:val="28"/>
+                <w:szCs w:val="32"/>
+              </w:rPr>
+            </w:pPr>
+            <w:proofErr w:type="spellStart"/>
+            <w:r>
+              <w:rPr>
+                <w:rFonts w:cs="Arial"/>
+                <w:b/>
                 <w:sz w:val="28"/>
                 <w:szCs w:val="32"/>
               </w:rPr>
@@ -2492,7 +2431,6 @@
               <w:rPr>
                 <w:rFonts w:cs="Arial"/>
                 <w:b/>
-                <w:color w:val="000000"/>
                 <w:sz w:val="28"/>
                 <w:szCs w:val="32"/>
               </w:rPr>
@@ -2502,7 +2440,6 @@
               <w:rPr>
                 <w:rFonts w:cs="Arial"/>
                 <w:b/>
-                <w:color w:val="000000"/>
                 <w:szCs w:val="32"/>
               </w:rPr>
               <w:t xml:space="preserve">. - </w:t>
@@ -2511,7 +2448,510 @@
               <w:rPr>
                 <w:rFonts w:cs="Arial"/>
                 <w:b/>
-                <w:color w:val="000000"/>
+                <w:sz w:val="28"/>
+                <w:szCs w:val="32"/>
+              </w:rPr>
+              <w:t>8</w:t>
+            </w:r>
+          </w:p>
+        </w:tc>
+        <w:tc>
+          <w:tcPr>
+            <w:tcW w:w="5103" w:type="dxa"/>
+          </w:tcPr>
+          <w:p>
+            <w:pPr>
+              <w:widowControl w:val="0"/>
+              <w:autoSpaceDE w:val="0"/>
+              <w:autoSpaceDN w:val="0"/>
+              <w:adjustRightInd w:val="0"/>
+              <w:spacing w:before="0" w:line="240" w:lineRule="auto"/>
+              <w:rPr>
+                <w:rFonts w:ascii="BRH Malayalam Extra" w:hAnsi="BRH Malayalam Extra" w:cs="BRH Malayalam Extra"/>
+                <w:color w:val="000000"/>
+                <w:sz w:val="40"/>
+                <w:szCs w:val="40"/>
+                <w:highlight w:val="yellow"/>
+              </w:rPr>
+            </w:pPr>
+            <w:proofErr w:type="spellStart"/>
+            <w:r>
+              <w:rPr>
+                <w:rFonts w:ascii="BRH Devanagari Extra" w:hAnsi="BRH Devanagari Extra" w:cs="BRH Devanagari Extra"/>
+                <w:color w:val="000000"/>
+                <w:sz w:val="40"/>
+                <w:szCs w:val="40"/>
+              </w:rPr>
+              <w:t>mÉëWåûþÌiÉU</w:t>
+            </w:r>
+            <w:proofErr w:type="spellEnd"/>
+            <w:r>
+              <w:rPr>
+                <w:rFonts w:ascii="BRH Malayalam Extra" w:hAnsi="BRH Malayalam Extra" w:cs="BRH Devanagari Extra"/>
+                <w:color w:val="000000"/>
+                <w:sz w:val="30"/>
+                <w:szCs w:val="40"/>
+              </w:rPr>
+              <w:t>–</w:t>
+            </w:r>
+            <w:proofErr w:type="spellStart"/>
+            <w:r>
+              <w:rPr>
+                <w:rFonts w:ascii="BRH Devanagari Extra" w:hAnsi="BRH Devanagari Extra" w:cs="BRH Devanagari Extra"/>
+                <w:color w:val="000000"/>
+                <w:sz w:val="40"/>
+                <w:szCs w:val="40"/>
+              </w:rPr>
+              <w:t>rÉqÉç</w:t>
+            </w:r>
+            <w:proofErr w:type="spellEnd"/>
+            <w:r>
+              <w:rPr>
+                <w:rFonts w:ascii="BRH Devanagari Extra" w:hAnsi="BRH Devanagari Extra" w:cs="BRH Devanagari Extra"/>
+                <w:color w:val="000000"/>
+                <w:sz w:val="40"/>
+                <w:szCs w:val="40"/>
+              </w:rPr>
+              <w:t xml:space="preserve"> | </w:t>
+            </w:r>
+            <w:proofErr w:type="spellStart"/>
+            <w:r>
+              <w:rPr>
+                <w:rFonts w:ascii="BRH Devanagari Extra" w:hAnsi="BRH Devanagari Extra" w:cs="BRH Devanagari Extra"/>
+                <w:color w:val="000000"/>
+                <w:sz w:val="40"/>
+                <w:szCs w:val="40"/>
+              </w:rPr>
+              <w:t>mÉëWåûþÌiÉ</w:t>
+            </w:r>
+            <w:proofErr w:type="spellEnd"/>
+            <w:r>
+              <w:rPr>
+                <w:rFonts w:ascii="BRH Malayalam Extra" w:hAnsi="BRH Malayalam Extra" w:cs="BRH Devanagari Extra"/>
+                <w:color w:val="000000"/>
+                <w:sz w:val="30"/>
+                <w:szCs w:val="40"/>
+              </w:rPr>
+              <w:t>–</w:t>
+            </w:r>
+            <w:proofErr w:type="spellStart"/>
+            <w:r>
+              <w:rPr>
+                <w:rFonts w:ascii="BRH Devanagari Extra" w:hAnsi="BRH Devanagari Extra" w:cs="BRH Devanagari Extra"/>
+                <w:color w:val="000000"/>
+                <w:sz w:val="40"/>
+                <w:szCs w:val="40"/>
+              </w:rPr>
+              <w:t>ËU</w:t>
+            </w:r>
+            <w:r>
+              <w:rPr>
+                <w:rFonts w:ascii="BRH Devanagari Extra" w:hAnsi="BRH Devanagari Extra" w:cs="BRH Devanagari Extra"/>
+                <w:color w:val="000000"/>
+                <w:sz w:val="40"/>
+                <w:szCs w:val="40"/>
+                <w:highlight w:val="yellow"/>
+              </w:rPr>
+              <w:t>ÌiÉ</w:t>
+            </w:r>
+            <w:r>
+              <w:rPr>
+                <w:rFonts w:ascii="BRH Devanagari Extra" w:hAnsi="BRH Devanagari Extra" w:cs="BRH Devanagari Extra"/>
+                <w:color w:val="000000"/>
+                <w:sz w:val="40"/>
+                <w:szCs w:val="40"/>
+              </w:rPr>
+              <w:t>þ</w:t>
+            </w:r>
+            <w:proofErr w:type="spellEnd"/>
+            <w:r>
+              <w:rPr>
+                <w:rFonts w:ascii="BRH Devanagari Extra" w:hAnsi="BRH Devanagari Extra" w:cs="BRH Devanagari Extra"/>
+                <w:color w:val="000000"/>
+                <w:sz w:val="40"/>
+                <w:szCs w:val="40"/>
+              </w:rPr>
+              <w:t xml:space="preserve"> </w:t>
+            </w:r>
+            <w:proofErr w:type="spellStart"/>
+            <w:r>
+              <w:rPr>
+                <w:rFonts w:ascii="BRH Devanagari Extra" w:hAnsi="BRH Devanagari Extra" w:cs="BRH Devanagari Extra"/>
+                <w:color w:val="000000"/>
+                <w:sz w:val="40"/>
+                <w:szCs w:val="40"/>
+              </w:rPr>
+              <w:t>mÉë-Wåû</w:t>
+            </w:r>
+            <w:proofErr w:type="spellEnd"/>
+            <w:r>
+              <w:rPr>
+                <w:rFonts w:ascii="BRH Malayalam Extra" w:hAnsi="BRH Malayalam Extra" w:cs="BRH Devanagari Extra"/>
+                <w:color w:val="000000"/>
+                <w:sz w:val="30"/>
+                <w:szCs w:val="40"/>
+              </w:rPr>
+              <w:t>–</w:t>
+            </w:r>
+            <w:proofErr w:type="spellStart"/>
+            <w:r>
+              <w:rPr>
+                <w:rFonts w:ascii="BRH Devanagari Extra" w:hAnsi="BRH Devanagari Extra" w:cs="BRH Devanagari Extra"/>
+                <w:color w:val="000000"/>
+                <w:sz w:val="40"/>
+                <w:szCs w:val="40"/>
+              </w:rPr>
+              <w:t>ÌiÉ</w:t>
+            </w:r>
+            <w:proofErr w:type="spellEnd"/>
+            <w:r>
+              <w:rPr>
+                <w:rFonts w:ascii="BRH Malayalam Extra" w:hAnsi="BRH Malayalam Extra" w:cs="BRH Devanagari Extra"/>
+                <w:color w:val="000000"/>
+                <w:sz w:val="30"/>
+                <w:szCs w:val="40"/>
+              </w:rPr>
+              <w:t>–</w:t>
+            </w:r>
+            <w:r>
+              <w:rPr>
+                <w:rFonts w:ascii="BRH Devanagari Extra" w:hAnsi="BRH Devanagari Extra" w:cs="BRH Devanagari Extra"/>
+                <w:color w:val="000000"/>
+                <w:sz w:val="40"/>
+                <w:szCs w:val="40"/>
+              </w:rPr>
+              <w:t>È |</w:t>
+            </w:r>
+          </w:p>
+        </w:tc>
+        <w:tc>
+          <w:tcPr>
+            <w:tcW w:w="5386" w:type="dxa"/>
+          </w:tcPr>
+          <w:p>
+            <w:pPr>
+              <w:widowControl w:val="0"/>
+              <w:autoSpaceDE w:val="0"/>
+              <w:autoSpaceDN w:val="0"/>
+              <w:adjustRightInd w:val="0"/>
+              <w:spacing w:before="0" w:line="240" w:lineRule="auto"/>
+              <w:rPr>
+                <w:rFonts w:ascii="BRH Malayalam Extra" w:hAnsi="BRH Malayalam Extra" w:cs="BRH Malayalam Extra"/>
+                <w:color w:val="000000"/>
+                <w:sz w:val="40"/>
+                <w:szCs w:val="40"/>
+                <w:highlight w:val="green"/>
+              </w:rPr>
+            </w:pPr>
+            <w:proofErr w:type="spellStart"/>
+            <w:r>
+              <w:rPr>
+                <w:rFonts w:ascii="BRH Devanagari Extra" w:hAnsi="BRH Devanagari Extra" w:cs="BRH Devanagari Extra"/>
+                <w:color w:val="000000"/>
+                <w:sz w:val="40"/>
+                <w:szCs w:val="40"/>
+              </w:rPr>
+              <w:t>mÉëWåûþÌiÉU</w:t>
+            </w:r>
+            <w:proofErr w:type="spellEnd"/>
+            <w:r>
+              <w:rPr>
+                <w:rFonts w:ascii="BRH Malayalam Extra" w:hAnsi="BRH Malayalam Extra" w:cs="BRH Devanagari Extra"/>
+                <w:color w:val="000000"/>
+                <w:sz w:val="30"/>
+                <w:szCs w:val="40"/>
+              </w:rPr>
+              <w:t>–</w:t>
+            </w:r>
+            <w:proofErr w:type="spellStart"/>
+            <w:r>
+              <w:rPr>
+                <w:rFonts w:ascii="BRH Devanagari Extra" w:hAnsi="BRH Devanagari Extra" w:cs="BRH Devanagari Extra"/>
+                <w:color w:val="000000"/>
+                <w:sz w:val="40"/>
+                <w:szCs w:val="40"/>
+              </w:rPr>
+              <w:t>rÉqÉç</w:t>
+            </w:r>
+            <w:proofErr w:type="spellEnd"/>
+            <w:r>
+              <w:rPr>
+                <w:rFonts w:ascii="BRH Devanagari Extra" w:hAnsi="BRH Devanagari Extra" w:cs="BRH Devanagari Extra"/>
+                <w:color w:val="000000"/>
+                <w:sz w:val="40"/>
+                <w:szCs w:val="40"/>
+              </w:rPr>
+              <w:t xml:space="preserve"> | </w:t>
+            </w:r>
+            <w:proofErr w:type="spellStart"/>
+            <w:r>
+              <w:rPr>
+                <w:rFonts w:ascii="BRH Devanagari Extra" w:hAnsi="BRH Devanagari Extra" w:cs="BRH Devanagari Extra"/>
+                <w:color w:val="000000"/>
+                <w:sz w:val="40"/>
+                <w:szCs w:val="40"/>
+              </w:rPr>
+              <w:t>mÉëWåûþÌiÉ</w:t>
+            </w:r>
+            <w:proofErr w:type="spellEnd"/>
+            <w:r>
+              <w:rPr>
+                <w:rFonts w:ascii="BRH Malayalam Extra" w:hAnsi="BRH Malayalam Extra" w:cs="BRH Devanagari Extra"/>
+                <w:color w:val="000000"/>
+                <w:sz w:val="30"/>
+                <w:szCs w:val="40"/>
+              </w:rPr>
+              <w:t>–</w:t>
+            </w:r>
+            <w:proofErr w:type="spellStart"/>
+            <w:r>
+              <w:rPr>
+                <w:rFonts w:ascii="BRH Devanagari Extra" w:hAnsi="BRH Devanagari Extra" w:cs="BRH Devanagari Extra"/>
+                <w:color w:val="000000"/>
+                <w:sz w:val="40"/>
+                <w:szCs w:val="40"/>
+              </w:rPr>
+              <w:t>ËU</w:t>
+            </w:r>
+            <w:r>
+              <w:rPr>
+                <w:rFonts w:ascii="BRH Devanagari Extra" w:hAnsi="BRH Devanagari Extra" w:cs="BRH Devanagari Extra"/>
+                <w:color w:val="000000"/>
+                <w:sz w:val="40"/>
+                <w:szCs w:val="40"/>
+                <w:highlight w:val="green"/>
+              </w:rPr>
+              <w:t>ÌiÉ</w:t>
+            </w:r>
+            <w:proofErr w:type="spellEnd"/>
+            <w:r>
+              <w:rPr>
+                <w:rFonts w:ascii="BRH Malayalam Extra" w:hAnsi="BRH Malayalam Extra" w:cs="BRH Devanagari Extra"/>
+                <w:color w:val="000000"/>
+                <w:sz w:val="30"/>
+                <w:szCs w:val="40"/>
+                <w:highlight w:val="green"/>
+              </w:rPr>
+              <w:t>–</w:t>
+            </w:r>
+            <w:r>
+              <w:rPr>
+                <w:rFonts w:ascii="BRH Devanagari Extra" w:hAnsi="BRH Devanagari Extra" w:cs="BRH Devanagari Extra"/>
+                <w:color w:val="000000"/>
+                <w:sz w:val="40"/>
+                <w:szCs w:val="40"/>
+              </w:rPr>
+              <w:t xml:space="preserve"> </w:t>
+            </w:r>
+            <w:proofErr w:type="spellStart"/>
+            <w:r>
+              <w:rPr>
+                <w:rFonts w:ascii="BRH Devanagari Extra" w:hAnsi="BRH Devanagari Extra" w:cs="BRH Devanagari Extra"/>
+                <w:color w:val="000000"/>
+                <w:sz w:val="40"/>
+                <w:szCs w:val="40"/>
+              </w:rPr>
+              <w:t>mÉë-Wåû</w:t>
+            </w:r>
+            <w:proofErr w:type="spellEnd"/>
+            <w:r>
+              <w:rPr>
+                <w:rFonts w:ascii="BRH Malayalam Extra" w:hAnsi="BRH Malayalam Extra" w:cs="BRH Devanagari Extra"/>
+                <w:color w:val="000000"/>
+                <w:sz w:val="30"/>
+                <w:szCs w:val="40"/>
+              </w:rPr>
+              <w:t>–</w:t>
+            </w:r>
+            <w:proofErr w:type="spellStart"/>
+            <w:r>
+              <w:rPr>
+                <w:rFonts w:ascii="BRH Devanagari Extra" w:hAnsi="BRH Devanagari Extra" w:cs="BRH Devanagari Extra"/>
+                <w:color w:val="000000"/>
+                <w:sz w:val="40"/>
+                <w:szCs w:val="40"/>
+              </w:rPr>
+              <w:t>ÌiÉ</w:t>
+            </w:r>
+            <w:proofErr w:type="spellEnd"/>
+            <w:r>
+              <w:rPr>
+                <w:rFonts w:ascii="BRH Malayalam Extra" w:hAnsi="BRH Malayalam Extra" w:cs="BRH Devanagari Extra"/>
+                <w:color w:val="000000"/>
+                <w:sz w:val="30"/>
+                <w:szCs w:val="40"/>
+              </w:rPr>
+              <w:t>–</w:t>
+            </w:r>
+            <w:r>
+              <w:rPr>
+                <w:rFonts w:ascii="BRH Devanagari Extra" w:hAnsi="BRH Devanagari Extra" w:cs="BRH Devanagari Extra"/>
+                <w:color w:val="000000"/>
+                <w:sz w:val="40"/>
+                <w:szCs w:val="40"/>
+              </w:rPr>
+              <w:t>È |</w:t>
+            </w:r>
+          </w:p>
+        </w:tc>
+      </w:tr>
+      <w:tr>
+        <w:trPr>
+          <w:trHeight w:val="1118"/>
+        </w:trPr>
+        <w:tc>
+          <w:tcPr>
+            <w:tcW w:w="3906" w:type="dxa"/>
+          </w:tcPr>
+          <w:p>
+            <w:pPr>
+              <w:widowControl w:val="0"/>
+              <w:tabs>
+                <w:tab w:val="left" w:pos="993"/>
+              </w:tabs>
+              <w:autoSpaceDE w:val="0"/>
+              <w:autoSpaceDN w:val="0"/>
+              <w:adjustRightInd w:val="0"/>
+              <w:spacing w:before="0" w:line="252" w:lineRule="auto"/>
+              <w:ind w:right="297"/>
+              <w:rPr>
+                <w:rFonts w:cs="Arial"/>
+                <w:b/>
+                <w:sz w:val="28"/>
+                <w:szCs w:val="32"/>
+              </w:rPr>
+            </w:pPr>
+            <w:r>
+              <w:rPr>
+                <w:rFonts w:cs="Arial"/>
+                <w:b/>
+                <w:sz w:val="28"/>
+                <w:szCs w:val="32"/>
+              </w:rPr>
+              <w:lastRenderedPageBreak/>
+              <w:t xml:space="preserve">T.S.4.4.3.2 – </w:t>
+            </w:r>
+            <w:proofErr w:type="spellStart"/>
+            <w:r>
+              <w:rPr>
+                <w:rFonts w:cs="Arial"/>
+                <w:b/>
+                <w:sz w:val="28"/>
+                <w:szCs w:val="32"/>
+              </w:rPr>
+              <w:t>Kramam</w:t>
+            </w:r>
+            <w:proofErr w:type="spellEnd"/>
+          </w:p>
+          <w:p>
+            <w:pPr>
+              <w:widowControl w:val="0"/>
+              <w:tabs>
+                <w:tab w:val="left" w:pos="993"/>
+              </w:tabs>
+              <w:autoSpaceDE w:val="0"/>
+              <w:autoSpaceDN w:val="0"/>
+              <w:adjustRightInd w:val="0"/>
+              <w:spacing w:before="0" w:line="252" w:lineRule="auto"/>
+              <w:ind w:right="297"/>
+              <w:rPr>
+                <w:rFonts w:cs="Arial"/>
+                <w:b/>
+                <w:sz w:val="28"/>
+                <w:szCs w:val="32"/>
+              </w:rPr>
+            </w:pPr>
+            <w:proofErr w:type="spellStart"/>
+            <w:r>
+              <w:rPr>
+                <w:rFonts w:cs="Arial"/>
+                <w:b/>
+                <w:sz w:val="28"/>
+                <w:szCs w:val="32"/>
+              </w:rPr>
+              <w:t>Krama</w:t>
+            </w:r>
+            <w:proofErr w:type="spellEnd"/>
+            <w:r>
+              <w:rPr>
+                <w:rFonts w:cs="Arial"/>
+                <w:b/>
+                <w:sz w:val="28"/>
+                <w:szCs w:val="32"/>
+              </w:rPr>
+              <w:t xml:space="preserve"> </w:t>
+            </w:r>
+            <w:proofErr w:type="spellStart"/>
+            <w:r>
+              <w:rPr>
+                <w:rFonts w:cs="Arial"/>
+                <w:b/>
+                <w:sz w:val="28"/>
+                <w:szCs w:val="32"/>
+              </w:rPr>
+              <w:t>Vaakyam</w:t>
+            </w:r>
+            <w:proofErr w:type="spellEnd"/>
+            <w:r>
+              <w:rPr>
+                <w:rFonts w:cs="Arial"/>
+                <w:b/>
+                <w:sz w:val="28"/>
+                <w:szCs w:val="32"/>
+              </w:rPr>
+              <w:t xml:space="preserve"> No.– 40</w:t>
+            </w:r>
+          </w:p>
+          <w:p>
+            <w:pPr>
+              <w:widowControl w:val="0"/>
+              <w:tabs>
+                <w:tab w:val="left" w:pos="993"/>
+              </w:tabs>
+              <w:autoSpaceDE w:val="0"/>
+              <w:autoSpaceDN w:val="0"/>
+              <w:adjustRightInd w:val="0"/>
+              <w:spacing w:before="0" w:line="252" w:lineRule="auto"/>
+              <w:ind w:right="297"/>
+              <w:rPr>
+                <w:rFonts w:cs="Arial"/>
+                <w:b/>
+                <w:sz w:val="28"/>
+                <w:szCs w:val="32"/>
+              </w:rPr>
+            </w:pPr>
+            <w:proofErr w:type="spellStart"/>
+            <w:r>
+              <w:rPr>
+                <w:rFonts w:cs="Arial"/>
+                <w:b/>
+                <w:sz w:val="28"/>
+                <w:szCs w:val="32"/>
+              </w:rPr>
+              <w:t>Panchaati</w:t>
+            </w:r>
+            <w:proofErr w:type="spellEnd"/>
+            <w:r>
+              <w:rPr>
+                <w:rFonts w:cs="Arial"/>
+                <w:b/>
+                <w:sz w:val="28"/>
+                <w:szCs w:val="32"/>
+              </w:rPr>
+              <w:t xml:space="preserve"> No</w:t>
+            </w:r>
+            <w:r>
+              <w:rPr>
+                <w:rFonts w:cs="Arial"/>
+                <w:b/>
+                <w:szCs w:val="32"/>
+              </w:rPr>
+              <w:t xml:space="preserve">. - </w:t>
+            </w:r>
+            <w:r>
+              <w:rPr>
+                <w:rFonts w:cs="Arial"/>
+                <w:b/>
                 <w:sz w:val="28"/>
                 <w:szCs w:val="32"/>
               </w:rPr>
@@ -2631,16 +3071,14 @@
               <w:rPr>
                 <w:rFonts w:cs="Arial"/>
                 <w:b/>
-                <w:color w:val="FF0000"/>
-                <w:sz w:val="28"/>
-                <w:szCs w:val="32"/>
-              </w:rPr>
-            </w:pPr>
-            <w:r>
-              <w:rPr>
-                <w:rFonts w:cs="Arial"/>
-                <w:b/>
-                <w:color w:val="FF0000"/>
+                <w:sz w:val="28"/>
+                <w:szCs w:val="32"/>
+              </w:rPr>
+            </w:pPr>
+            <w:r>
+              <w:rPr>
+                <w:rFonts w:cs="Arial"/>
+                <w:b/>
                 <w:sz w:val="28"/>
                 <w:szCs w:val="32"/>
               </w:rPr>
@@ -2651,7 +3089,6 @@
               <w:rPr>
                 <w:rFonts w:cs="Arial"/>
                 <w:b/>
-                <w:color w:val="FF0000"/>
                 <w:sz w:val="28"/>
                 <w:szCs w:val="32"/>
               </w:rPr>
@@ -2673,17 +3110,15 @@
               <w:rPr>
                 <w:rFonts w:cs="Arial"/>
                 <w:b/>
-                <w:color w:val="FF0000"/>
-                <w:sz w:val="28"/>
-                <w:szCs w:val="32"/>
-              </w:rPr>
-            </w:pPr>
-            <w:proofErr w:type="spellStart"/>
-            <w:r>
-              <w:rPr>
-                <w:rFonts w:cs="Arial"/>
-                <w:b/>
-                <w:color w:val="FF0000"/>
+                <w:sz w:val="28"/>
+                <w:szCs w:val="32"/>
+              </w:rPr>
+            </w:pPr>
+            <w:proofErr w:type="spellStart"/>
+            <w:r>
+              <w:rPr>
+                <w:rFonts w:cs="Arial"/>
+                <w:b/>
                 <w:sz w:val="28"/>
                 <w:szCs w:val="32"/>
               </w:rPr>
@@ -2694,7 +3129,6 @@
               <w:rPr>
                 <w:rFonts w:cs="Arial"/>
                 <w:b/>
-                <w:color w:val="FF0000"/>
                 <w:sz w:val="28"/>
                 <w:szCs w:val="32"/>
               </w:rPr>
@@ -2705,7 +3139,6 @@
               <w:rPr>
                 <w:rFonts w:cs="Arial"/>
                 <w:b/>
-                <w:color w:val="FF0000"/>
                 <w:sz w:val="28"/>
                 <w:szCs w:val="32"/>
               </w:rPr>
@@ -2716,7 +3149,6 @@
               <w:rPr>
                 <w:rFonts w:cs="Arial"/>
                 <w:b/>
-                <w:color w:val="FF0000"/>
                 <w:sz w:val="28"/>
                 <w:szCs w:val="32"/>
               </w:rPr>
@@ -2737,17 +3169,15 @@
               <w:rPr>
                 <w:rFonts w:cs="Arial"/>
                 <w:b/>
-                <w:color w:val="FF0000"/>
-                <w:sz w:val="28"/>
-                <w:szCs w:val="32"/>
-              </w:rPr>
-            </w:pPr>
-            <w:proofErr w:type="spellStart"/>
-            <w:r>
-              <w:rPr>
-                <w:rFonts w:cs="Arial"/>
-                <w:b/>
-                <w:color w:val="FF0000"/>
+                <w:sz w:val="28"/>
+                <w:szCs w:val="32"/>
+              </w:rPr>
+            </w:pPr>
+            <w:proofErr w:type="spellStart"/>
+            <w:r>
+              <w:rPr>
+                <w:rFonts w:cs="Arial"/>
+                <w:b/>
                 <w:sz w:val="28"/>
                 <w:szCs w:val="32"/>
               </w:rPr>
@@ -2758,7 +3188,6 @@
               <w:rPr>
                 <w:rFonts w:cs="Arial"/>
                 <w:b/>
-                <w:color w:val="FF0000"/>
                 <w:sz w:val="28"/>
                 <w:szCs w:val="32"/>
               </w:rPr>
@@ -2768,7 +3197,6 @@
               <w:rPr>
                 <w:rFonts w:cs="Arial"/>
                 <w:b/>
-                <w:color w:val="FF0000"/>
                 <w:szCs w:val="32"/>
               </w:rPr>
               <w:t xml:space="preserve">. - </w:t>
@@ -2777,7 +3205,6 @@
               <w:rPr>
                 <w:rFonts w:cs="Arial"/>
                 <w:b/>
-                <w:color w:val="FF0000"/>
                 <w:sz w:val="28"/>
                 <w:szCs w:val="32"/>
               </w:rPr>
@@ -3191,20 +3618,17 @@
               <w:rPr>
                 <w:rFonts w:cs="Arial"/>
                 <w:b/>
-                <w:color w:val="FF0000"/>
-                <w:sz w:val="28"/>
-                <w:szCs w:val="32"/>
-              </w:rPr>
-            </w:pPr>
-            <w:r>
-              <w:rPr>
-                <w:rFonts w:cs="Arial"/>
-                <w:b/>
-                <w:color w:val="FF0000"/>
-                <w:sz w:val="28"/>
-                <w:szCs w:val="32"/>
-              </w:rPr>
-              <w:lastRenderedPageBreak/>
+                <w:sz w:val="28"/>
+                <w:szCs w:val="32"/>
+              </w:rPr>
+            </w:pPr>
+            <w:r>
+              <w:rPr>
+                <w:rFonts w:cs="Arial"/>
+                <w:b/>
+                <w:sz w:val="28"/>
+                <w:szCs w:val="32"/>
+              </w:rPr>
               <w:t xml:space="preserve">T.S.4.4.3.3 – </w:t>
             </w:r>
             <w:proofErr w:type="spellStart"/>
@@ -3212,7 +3636,6 @@
               <w:rPr>
                 <w:rFonts w:cs="Arial"/>
                 <w:b/>
-                <w:color w:val="FF0000"/>
                 <w:sz w:val="28"/>
                 <w:szCs w:val="32"/>
               </w:rPr>
@@ -3234,17 +3657,15 @@
               <w:rPr>
                 <w:rFonts w:cs="Arial"/>
                 <w:b/>
-                <w:color w:val="FF0000"/>
-                <w:sz w:val="28"/>
-                <w:szCs w:val="32"/>
-              </w:rPr>
-            </w:pPr>
-            <w:proofErr w:type="spellStart"/>
-            <w:r>
-              <w:rPr>
-                <w:rFonts w:cs="Arial"/>
-                <w:b/>
-                <w:color w:val="FF0000"/>
+                <w:sz w:val="28"/>
+                <w:szCs w:val="32"/>
+              </w:rPr>
+            </w:pPr>
+            <w:proofErr w:type="spellStart"/>
+            <w:r>
+              <w:rPr>
+                <w:rFonts w:cs="Arial"/>
+                <w:b/>
                 <w:sz w:val="28"/>
                 <w:szCs w:val="32"/>
               </w:rPr>
@@ -3255,7 +3676,6 @@
               <w:rPr>
                 <w:rFonts w:cs="Arial"/>
                 <w:b/>
-                <w:color w:val="FF0000"/>
                 <w:sz w:val="28"/>
                 <w:szCs w:val="32"/>
               </w:rPr>
@@ -3266,7 +3686,6 @@
               <w:rPr>
                 <w:rFonts w:cs="Arial"/>
                 <w:b/>
-                <w:color w:val="FF0000"/>
                 <w:sz w:val="28"/>
                 <w:szCs w:val="32"/>
               </w:rPr>
@@ -3277,7 +3696,6 @@
               <w:rPr>
                 <w:rFonts w:cs="Arial"/>
                 <w:b/>
-                <w:color w:val="FF0000"/>
                 <w:sz w:val="28"/>
                 <w:szCs w:val="32"/>
               </w:rPr>
@@ -3298,17 +3716,15 @@
               <w:rPr>
                 <w:rFonts w:cs="Arial"/>
                 <w:b/>
-                <w:color w:val="000000"/>
-                <w:sz w:val="28"/>
-                <w:szCs w:val="32"/>
-              </w:rPr>
-            </w:pPr>
-            <w:proofErr w:type="spellStart"/>
-            <w:r>
-              <w:rPr>
-                <w:rFonts w:cs="Arial"/>
-                <w:b/>
-                <w:color w:val="FF0000"/>
+                <w:sz w:val="28"/>
+                <w:szCs w:val="32"/>
+              </w:rPr>
+            </w:pPr>
+            <w:proofErr w:type="spellStart"/>
+            <w:r>
+              <w:rPr>
+                <w:rFonts w:cs="Arial"/>
+                <w:b/>
                 <w:sz w:val="28"/>
                 <w:szCs w:val="32"/>
               </w:rPr>
@@ -3319,7 +3735,6 @@
               <w:rPr>
                 <w:rFonts w:cs="Arial"/>
                 <w:b/>
-                <w:color w:val="FF0000"/>
                 <w:sz w:val="28"/>
                 <w:szCs w:val="32"/>
               </w:rPr>
@@ -3329,7 +3744,6 @@
               <w:rPr>
                 <w:rFonts w:cs="Arial"/>
                 <w:b/>
-                <w:color w:val="FF0000"/>
                 <w:szCs w:val="32"/>
               </w:rPr>
               <w:t xml:space="preserve">. - </w:t>
@@ -3338,7 +3752,6 @@
               <w:rPr>
                 <w:rFonts w:cs="Arial"/>
                 <w:b/>
-                <w:color w:val="FF0000"/>
                 <w:sz w:val="28"/>
                 <w:szCs w:val="32"/>
               </w:rPr>
@@ -3616,16 +4029,14 @@
               <w:rPr>
                 <w:rFonts w:cs="Arial"/>
                 <w:b/>
-                <w:color w:val="FF0000"/>
-                <w:sz w:val="28"/>
-                <w:szCs w:val="32"/>
-              </w:rPr>
-            </w:pPr>
-            <w:r>
-              <w:rPr>
-                <w:rFonts w:cs="Arial"/>
-                <w:b/>
-                <w:color w:val="FF0000"/>
+                <w:sz w:val="28"/>
+                <w:szCs w:val="32"/>
+              </w:rPr>
+            </w:pPr>
+            <w:r>
+              <w:rPr>
+                <w:rFonts w:cs="Arial"/>
+                <w:b/>
                 <w:sz w:val="28"/>
                 <w:szCs w:val="32"/>
               </w:rPr>
@@ -3636,7 +4047,6 @@
               <w:rPr>
                 <w:rFonts w:cs="Arial"/>
                 <w:b/>
-                <w:color w:val="FF0000"/>
                 <w:sz w:val="28"/>
                 <w:szCs w:val="32"/>
               </w:rPr>
@@ -3658,17 +4068,15 @@
               <w:rPr>
                 <w:rFonts w:cs="Arial"/>
                 <w:b/>
-                <w:color w:val="FF0000"/>
-                <w:sz w:val="28"/>
-                <w:szCs w:val="32"/>
-              </w:rPr>
-            </w:pPr>
-            <w:proofErr w:type="spellStart"/>
-            <w:r>
-              <w:rPr>
-                <w:rFonts w:cs="Arial"/>
-                <w:b/>
-                <w:color w:val="FF0000"/>
+                <w:sz w:val="28"/>
+                <w:szCs w:val="32"/>
+              </w:rPr>
+            </w:pPr>
+            <w:proofErr w:type="spellStart"/>
+            <w:r>
+              <w:rPr>
+                <w:rFonts w:cs="Arial"/>
+                <w:b/>
                 <w:sz w:val="28"/>
                 <w:szCs w:val="32"/>
               </w:rPr>
@@ -3679,7 +4087,6 @@
               <w:rPr>
                 <w:rFonts w:cs="Arial"/>
                 <w:b/>
-                <w:color w:val="FF0000"/>
                 <w:sz w:val="28"/>
                 <w:szCs w:val="32"/>
               </w:rPr>
@@ -3690,7 +4097,6 @@
               <w:rPr>
                 <w:rFonts w:cs="Arial"/>
                 <w:b/>
-                <w:color w:val="FF0000"/>
                 <w:sz w:val="28"/>
                 <w:szCs w:val="32"/>
               </w:rPr>
@@ -3701,7 +4107,6 @@
               <w:rPr>
                 <w:rFonts w:cs="Arial"/>
                 <w:b/>
-                <w:color w:val="FF0000"/>
                 <w:sz w:val="28"/>
                 <w:szCs w:val="32"/>
               </w:rPr>
@@ -3722,17 +4127,15 @@
               <w:rPr>
                 <w:rFonts w:cs="Arial"/>
                 <w:b/>
-                <w:color w:val="000000"/>
-                <w:sz w:val="28"/>
-                <w:szCs w:val="32"/>
-              </w:rPr>
-            </w:pPr>
-            <w:proofErr w:type="spellStart"/>
-            <w:r>
-              <w:rPr>
-                <w:rFonts w:cs="Arial"/>
-                <w:b/>
-                <w:color w:val="FF0000"/>
+                <w:sz w:val="28"/>
+                <w:szCs w:val="32"/>
+              </w:rPr>
+            </w:pPr>
+            <w:proofErr w:type="spellStart"/>
+            <w:r>
+              <w:rPr>
+                <w:rFonts w:cs="Arial"/>
+                <w:b/>
                 <w:sz w:val="28"/>
                 <w:szCs w:val="32"/>
               </w:rPr>
@@ -3743,7 +4146,6 @@
               <w:rPr>
                 <w:rFonts w:cs="Arial"/>
                 <w:b/>
-                <w:color w:val="FF0000"/>
                 <w:sz w:val="28"/>
                 <w:szCs w:val="32"/>
               </w:rPr>
@@ -3753,7 +4155,6 @@
               <w:rPr>
                 <w:rFonts w:cs="Arial"/>
                 <w:b/>
-                <w:color w:val="FF0000"/>
                 <w:szCs w:val="32"/>
               </w:rPr>
               <w:t xml:space="preserve">. - </w:t>
@@ -3762,7 +4163,6 @@
               <w:rPr>
                 <w:rFonts w:cs="Arial"/>
                 <w:b/>
-                <w:color w:val="FF0000"/>
                 <w:sz w:val="28"/>
                 <w:szCs w:val="32"/>
               </w:rPr>
@@ -4204,16 +4604,14 @@
               <w:rPr>
                 <w:rFonts w:cs="Arial"/>
                 <w:b/>
-                <w:color w:val="000000"/>
-                <w:sz w:val="28"/>
-                <w:szCs w:val="32"/>
-              </w:rPr>
-            </w:pPr>
-            <w:r>
-              <w:rPr>
-                <w:rFonts w:cs="Arial"/>
-                <w:b/>
-                <w:color w:val="000000"/>
+                <w:sz w:val="28"/>
+                <w:szCs w:val="32"/>
+              </w:rPr>
+            </w:pPr>
+            <w:r>
+              <w:rPr>
+                <w:rFonts w:cs="Arial"/>
+                <w:b/>
                 <w:sz w:val="28"/>
                 <w:szCs w:val="32"/>
               </w:rPr>
@@ -4224,7 +4622,6 @@
               <w:rPr>
                 <w:rFonts w:cs="Arial"/>
                 <w:b/>
-                <w:color w:val="000000"/>
                 <w:sz w:val="28"/>
                 <w:szCs w:val="32"/>
               </w:rPr>
@@ -4246,17 +4643,15 @@
               <w:rPr>
                 <w:rFonts w:cs="Arial"/>
                 <w:b/>
-                <w:color w:val="000000"/>
-                <w:sz w:val="28"/>
-                <w:szCs w:val="32"/>
-              </w:rPr>
-            </w:pPr>
-            <w:proofErr w:type="spellStart"/>
-            <w:r>
-              <w:rPr>
-                <w:rFonts w:cs="Arial"/>
-                <w:b/>
-                <w:color w:val="000000"/>
+                <w:sz w:val="28"/>
+                <w:szCs w:val="32"/>
+              </w:rPr>
+            </w:pPr>
+            <w:proofErr w:type="spellStart"/>
+            <w:r>
+              <w:rPr>
+                <w:rFonts w:cs="Arial"/>
+                <w:b/>
                 <w:sz w:val="28"/>
                 <w:szCs w:val="32"/>
               </w:rPr>
@@ -4267,7 +4662,6 @@
               <w:rPr>
                 <w:rFonts w:cs="Arial"/>
                 <w:b/>
-                <w:color w:val="000000"/>
                 <w:sz w:val="28"/>
                 <w:szCs w:val="32"/>
               </w:rPr>
@@ -4278,7 +4672,6 @@
               <w:rPr>
                 <w:rFonts w:cs="Arial"/>
                 <w:b/>
-                <w:color w:val="000000"/>
                 <w:sz w:val="28"/>
                 <w:szCs w:val="32"/>
               </w:rPr>
@@ -4289,7 +4682,6 @@
               <w:rPr>
                 <w:rFonts w:cs="Arial"/>
                 <w:b/>
-                <w:color w:val="000000"/>
                 <w:sz w:val="28"/>
                 <w:szCs w:val="32"/>
               </w:rPr>
@@ -4310,17 +4702,15 @@
               <w:rPr>
                 <w:rFonts w:cs="Arial"/>
                 <w:b/>
-                <w:color w:val="000000"/>
-                <w:sz w:val="28"/>
-                <w:szCs w:val="32"/>
-              </w:rPr>
-            </w:pPr>
-            <w:proofErr w:type="spellStart"/>
-            <w:r>
-              <w:rPr>
-                <w:rFonts w:cs="Arial"/>
-                <w:b/>
-                <w:color w:val="000000"/>
+                <w:sz w:val="28"/>
+                <w:szCs w:val="32"/>
+              </w:rPr>
+            </w:pPr>
+            <w:proofErr w:type="spellStart"/>
+            <w:r>
+              <w:rPr>
+                <w:rFonts w:cs="Arial"/>
+                <w:b/>
                 <w:sz w:val="28"/>
                 <w:szCs w:val="32"/>
               </w:rPr>
@@ -4331,7 +4721,6 @@
               <w:rPr>
                 <w:rFonts w:cs="Arial"/>
                 <w:b/>
-                <w:color w:val="000000"/>
                 <w:sz w:val="28"/>
                 <w:szCs w:val="32"/>
               </w:rPr>
@@ -4341,7 +4730,6 @@
               <w:rPr>
                 <w:rFonts w:cs="Arial"/>
                 <w:b/>
-                <w:color w:val="000000"/>
                 <w:szCs w:val="32"/>
               </w:rPr>
               <w:t xml:space="preserve">. - </w:t>
@@ -4350,7 +4738,6 @@
               <w:rPr>
                 <w:rFonts w:cs="Arial"/>
                 <w:b/>
-                <w:color w:val="000000"/>
                 <w:sz w:val="28"/>
                 <w:szCs w:val="32"/>
               </w:rPr>
@@ -4684,16 +5071,14 @@
               <w:rPr>
                 <w:rFonts w:cs="Arial"/>
                 <w:b/>
-                <w:color w:val="000000"/>
-                <w:sz w:val="28"/>
-                <w:szCs w:val="32"/>
-              </w:rPr>
-            </w:pPr>
-            <w:r>
-              <w:rPr>
-                <w:rFonts w:cs="Arial"/>
-                <w:b/>
-                <w:color w:val="000000"/>
+                <w:sz w:val="28"/>
+                <w:szCs w:val="32"/>
+              </w:rPr>
+            </w:pPr>
+            <w:r>
+              <w:rPr>
+                <w:rFonts w:cs="Arial"/>
+                <w:b/>
                 <w:sz w:val="28"/>
                 <w:szCs w:val="32"/>
               </w:rPr>
@@ -4704,7 +5089,6 @@
               <w:rPr>
                 <w:rFonts w:cs="Arial"/>
                 <w:b/>
-                <w:color w:val="000000"/>
                 <w:sz w:val="28"/>
                 <w:szCs w:val="32"/>
               </w:rPr>
@@ -4726,17 +5110,15 @@
               <w:rPr>
                 <w:rFonts w:cs="Arial"/>
                 <w:b/>
-                <w:color w:val="000000"/>
-                <w:sz w:val="28"/>
-                <w:szCs w:val="32"/>
-              </w:rPr>
-            </w:pPr>
-            <w:proofErr w:type="spellStart"/>
-            <w:r>
-              <w:rPr>
-                <w:rFonts w:cs="Arial"/>
-                <w:b/>
-                <w:color w:val="000000"/>
+                <w:sz w:val="28"/>
+                <w:szCs w:val="32"/>
+              </w:rPr>
+            </w:pPr>
+            <w:proofErr w:type="spellStart"/>
+            <w:r>
+              <w:rPr>
+                <w:rFonts w:cs="Arial"/>
+                <w:b/>
                 <w:sz w:val="28"/>
                 <w:szCs w:val="32"/>
               </w:rPr>
@@ -4747,7 +5129,6 @@
               <w:rPr>
                 <w:rFonts w:cs="Arial"/>
                 <w:b/>
-                <w:color w:val="000000"/>
                 <w:sz w:val="28"/>
                 <w:szCs w:val="32"/>
               </w:rPr>
@@ -4758,7 +5139,6 @@
               <w:rPr>
                 <w:rFonts w:cs="Arial"/>
                 <w:b/>
-                <w:color w:val="000000"/>
                 <w:sz w:val="28"/>
                 <w:szCs w:val="32"/>
               </w:rPr>
@@ -4769,7 +5149,6 @@
               <w:rPr>
                 <w:rFonts w:cs="Arial"/>
                 <w:b/>
-                <w:color w:val="000000"/>
                 <w:sz w:val="28"/>
                 <w:szCs w:val="32"/>
               </w:rPr>
@@ -4790,17 +5169,15 @@
               <w:rPr>
                 <w:rFonts w:cs="Arial"/>
                 <w:b/>
-                <w:color w:val="000000"/>
-                <w:sz w:val="28"/>
-                <w:szCs w:val="32"/>
-              </w:rPr>
-            </w:pPr>
-            <w:proofErr w:type="spellStart"/>
-            <w:r>
-              <w:rPr>
-                <w:rFonts w:cs="Arial"/>
-                <w:b/>
-                <w:color w:val="000000"/>
+                <w:sz w:val="28"/>
+                <w:szCs w:val="32"/>
+              </w:rPr>
+            </w:pPr>
+            <w:proofErr w:type="spellStart"/>
+            <w:r>
+              <w:rPr>
+                <w:rFonts w:cs="Arial"/>
+                <w:b/>
                 <w:sz w:val="28"/>
                 <w:szCs w:val="32"/>
               </w:rPr>
@@ -4811,7 +5188,6 @@
               <w:rPr>
                 <w:rFonts w:cs="Arial"/>
                 <w:b/>
-                <w:color w:val="000000"/>
                 <w:sz w:val="28"/>
                 <w:szCs w:val="32"/>
               </w:rPr>
@@ -4821,7 +5197,6 @@
               <w:rPr>
                 <w:rFonts w:cs="Arial"/>
                 <w:b/>
-                <w:color w:val="000000"/>
                 <w:szCs w:val="32"/>
               </w:rPr>
               <w:t xml:space="preserve">. - </w:t>
@@ -4830,7 +5205,6 @@
               <w:rPr>
                 <w:rFonts w:cs="Arial"/>
                 <w:b/>
-                <w:color w:val="000000"/>
                 <w:sz w:val="28"/>
                 <w:szCs w:val="32"/>
               </w:rPr>
@@ -5101,16 +5475,14 @@
               <w:rPr>
                 <w:rFonts w:cs="Arial"/>
                 <w:b/>
-                <w:color w:val="000000"/>
-                <w:sz w:val="28"/>
-                <w:szCs w:val="32"/>
-              </w:rPr>
-            </w:pPr>
-            <w:r>
-              <w:rPr>
-                <w:rFonts w:cs="Arial"/>
-                <w:b/>
-                <w:color w:val="000000"/>
+                <w:sz w:val="28"/>
+                <w:szCs w:val="32"/>
+              </w:rPr>
+            </w:pPr>
+            <w:r>
+              <w:rPr>
+                <w:rFonts w:cs="Arial"/>
+                <w:b/>
                 <w:sz w:val="28"/>
                 <w:szCs w:val="32"/>
               </w:rPr>
@@ -5121,7 +5493,6 @@
               <w:rPr>
                 <w:rFonts w:cs="Arial"/>
                 <w:b/>
-                <w:color w:val="000000"/>
                 <w:sz w:val="28"/>
                 <w:szCs w:val="32"/>
               </w:rPr>
@@ -5143,17 +5514,15 @@
               <w:rPr>
                 <w:rFonts w:cs="Arial"/>
                 <w:b/>
-                <w:color w:val="000000"/>
-                <w:sz w:val="28"/>
-                <w:szCs w:val="32"/>
-              </w:rPr>
-            </w:pPr>
-            <w:proofErr w:type="spellStart"/>
-            <w:r>
-              <w:rPr>
-                <w:rFonts w:cs="Arial"/>
-                <w:b/>
-                <w:color w:val="000000"/>
+                <w:sz w:val="28"/>
+                <w:szCs w:val="32"/>
+              </w:rPr>
+            </w:pPr>
+            <w:proofErr w:type="spellStart"/>
+            <w:r>
+              <w:rPr>
+                <w:rFonts w:cs="Arial"/>
+                <w:b/>
                 <w:sz w:val="28"/>
                 <w:szCs w:val="32"/>
               </w:rPr>
@@ -5164,7 +5533,6 @@
               <w:rPr>
                 <w:rFonts w:cs="Arial"/>
                 <w:b/>
-                <w:color w:val="000000"/>
                 <w:sz w:val="28"/>
                 <w:szCs w:val="32"/>
               </w:rPr>
@@ -5175,7 +5543,6 @@
               <w:rPr>
                 <w:rFonts w:cs="Arial"/>
                 <w:b/>
-                <w:color w:val="000000"/>
                 <w:sz w:val="28"/>
                 <w:szCs w:val="32"/>
               </w:rPr>
@@ -5186,7 +5553,6 @@
               <w:rPr>
                 <w:rFonts w:cs="Arial"/>
                 <w:b/>
-                <w:color w:val="000000"/>
                 <w:sz w:val="28"/>
                 <w:szCs w:val="32"/>
               </w:rPr>
@@ -5207,17 +5573,15 @@
               <w:rPr>
                 <w:rFonts w:cs="Arial"/>
                 <w:b/>
-                <w:color w:val="000000"/>
-                <w:sz w:val="28"/>
-                <w:szCs w:val="32"/>
-              </w:rPr>
-            </w:pPr>
-            <w:proofErr w:type="spellStart"/>
-            <w:r>
-              <w:rPr>
-                <w:rFonts w:cs="Arial"/>
-                <w:b/>
-                <w:color w:val="000000"/>
+                <w:sz w:val="28"/>
+                <w:szCs w:val="32"/>
+              </w:rPr>
+            </w:pPr>
+            <w:proofErr w:type="spellStart"/>
+            <w:r>
+              <w:rPr>
+                <w:rFonts w:cs="Arial"/>
+                <w:b/>
                 <w:sz w:val="28"/>
                 <w:szCs w:val="32"/>
               </w:rPr>
@@ -5228,7 +5592,6 @@
               <w:rPr>
                 <w:rFonts w:cs="Arial"/>
                 <w:b/>
-                <w:color w:val="000000"/>
                 <w:sz w:val="28"/>
                 <w:szCs w:val="32"/>
               </w:rPr>
@@ -5238,7 +5601,6 @@
               <w:rPr>
                 <w:rFonts w:cs="Arial"/>
                 <w:b/>
-                <w:color w:val="000000"/>
                 <w:szCs w:val="32"/>
               </w:rPr>
               <w:t xml:space="preserve">. - </w:t>
@@ -5247,7 +5609,6 @@
               <w:rPr>
                 <w:rFonts w:cs="Arial"/>
                 <w:b/>
-                <w:color w:val="000000"/>
                 <w:sz w:val="28"/>
                 <w:szCs w:val="32"/>
               </w:rPr>
@@ -5525,16 +5886,14 @@
               <w:rPr>
                 <w:rFonts w:cs="Arial"/>
                 <w:b/>
-                <w:color w:val="FF0000"/>
-                <w:sz w:val="28"/>
-                <w:szCs w:val="32"/>
-              </w:rPr>
-            </w:pPr>
-            <w:r>
-              <w:rPr>
-                <w:rFonts w:cs="Arial"/>
-                <w:b/>
-                <w:color w:val="FF0000"/>
+                <w:sz w:val="28"/>
+                <w:szCs w:val="32"/>
+              </w:rPr>
+            </w:pPr>
+            <w:r>
+              <w:rPr>
+                <w:rFonts w:cs="Arial"/>
+                <w:b/>
                 <w:sz w:val="28"/>
                 <w:szCs w:val="32"/>
               </w:rPr>
@@ -5545,7 +5904,6 @@
               <w:rPr>
                 <w:rFonts w:cs="Arial"/>
                 <w:b/>
-                <w:color w:val="FF0000"/>
                 <w:sz w:val="28"/>
                 <w:szCs w:val="32"/>
               </w:rPr>
@@ -5567,17 +5925,15 @@
               <w:rPr>
                 <w:rFonts w:cs="Arial"/>
                 <w:b/>
-                <w:color w:val="FF0000"/>
-                <w:sz w:val="28"/>
-                <w:szCs w:val="32"/>
-              </w:rPr>
-            </w:pPr>
-            <w:proofErr w:type="spellStart"/>
-            <w:r>
-              <w:rPr>
-                <w:rFonts w:cs="Arial"/>
-                <w:b/>
-                <w:color w:val="FF0000"/>
+                <w:sz w:val="28"/>
+                <w:szCs w:val="32"/>
+              </w:rPr>
+            </w:pPr>
+            <w:proofErr w:type="spellStart"/>
+            <w:r>
+              <w:rPr>
+                <w:rFonts w:cs="Arial"/>
+                <w:b/>
                 <w:sz w:val="28"/>
                 <w:szCs w:val="32"/>
               </w:rPr>
@@ -5588,7 +5944,6 @@
               <w:rPr>
                 <w:rFonts w:cs="Arial"/>
                 <w:b/>
-                <w:color w:val="FF0000"/>
                 <w:sz w:val="28"/>
                 <w:szCs w:val="32"/>
               </w:rPr>
@@ -5599,7 +5954,6 @@
               <w:rPr>
                 <w:rFonts w:cs="Arial"/>
                 <w:b/>
-                <w:color w:val="FF0000"/>
                 <w:sz w:val="28"/>
                 <w:szCs w:val="32"/>
               </w:rPr>
@@ -5610,7 +5964,6 @@
               <w:rPr>
                 <w:rFonts w:cs="Arial"/>
                 <w:b/>
-                <w:color w:val="FF0000"/>
                 <w:sz w:val="28"/>
                 <w:szCs w:val="32"/>
               </w:rPr>
@@ -5631,17 +5984,15 @@
               <w:rPr>
                 <w:rFonts w:cs="Arial"/>
                 <w:b/>
-                <w:color w:val="000000"/>
-                <w:sz w:val="28"/>
-                <w:szCs w:val="32"/>
-              </w:rPr>
-            </w:pPr>
-            <w:proofErr w:type="spellStart"/>
-            <w:r>
-              <w:rPr>
-                <w:rFonts w:cs="Arial"/>
-                <w:b/>
-                <w:color w:val="FF0000"/>
+                <w:sz w:val="28"/>
+                <w:szCs w:val="32"/>
+              </w:rPr>
+            </w:pPr>
+            <w:proofErr w:type="spellStart"/>
+            <w:r>
+              <w:rPr>
+                <w:rFonts w:cs="Arial"/>
+                <w:b/>
                 <w:sz w:val="28"/>
                 <w:szCs w:val="32"/>
               </w:rPr>
@@ -5652,7 +6003,6 @@
               <w:rPr>
                 <w:rFonts w:cs="Arial"/>
                 <w:b/>
-                <w:color w:val="FF0000"/>
                 <w:sz w:val="28"/>
                 <w:szCs w:val="32"/>
               </w:rPr>
@@ -5662,7 +6012,6 @@
               <w:rPr>
                 <w:rFonts w:cs="Arial"/>
                 <w:b/>
-                <w:color w:val="FF0000"/>
                 <w:szCs w:val="32"/>
               </w:rPr>
               <w:t xml:space="preserve">. - </w:t>
@@ -5671,7 +6020,6 @@
               <w:rPr>
                 <w:rFonts w:cs="Arial"/>
                 <w:b/>
-                <w:color w:val="FF0000"/>
                 <w:sz w:val="28"/>
                 <w:szCs w:val="32"/>
               </w:rPr>
@@ -5769,6 +6117,7 @@
                 <w:sz w:val="40"/>
                 <w:szCs w:val="40"/>
               </w:rPr>
+              <w:lastRenderedPageBreak/>
               <w:t>xiÉÉå</w:t>
             </w:r>
             <w:proofErr w:type="spellEnd"/>
@@ -5917,6 +6266,7 @@
                 <w:sz w:val="40"/>
                 <w:szCs w:val="40"/>
               </w:rPr>
+              <w:lastRenderedPageBreak/>
               <w:t>xiÉÉå</w:t>
             </w:r>
             <w:proofErr w:type="spellEnd"/>
@@ -5981,6 +6331,7 @@
                 <w:sz w:val="40"/>
                 <w:szCs w:val="40"/>
               </w:rPr>
+              <w:lastRenderedPageBreak/>
               <w:t>xiÉÉå</w:t>
             </w:r>
             <w:proofErr w:type="spellEnd"/>
@@ -6138,47 +6489,25 @@
               <w:rPr>
                 <w:rFonts w:cs="Arial"/>
                 <w:b/>
-                <w:color w:val="000000"/>
-                <w:sz w:val="28"/>
-                <w:szCs w:val="32"/>
-              </w:rPr>
-            </w:pPr>
-            <w:r>
-              <w:rPr>
-                <w:rFonts w:cs="Arial"/>
-                <w:b/>
-                <w:color w:val="000000"/>
-                <w:sz w:val="28"/>
-                <w:szCs w:val="32"/>
-              </w:rPr>
-              <w:t>T.S.</w:t>
-            </w:r>
-            <w:r>
-              <w:rPr>
-                <w:rFonts w:cs="Arial"/>
-                <w:b/>
-                <w:color w:val="000000"/>
-                <w:sz w:val="28"/>
-                <w:szCs w:val="32"/>
-              </w:rPr>
-              <w:t xml:space="preserve">4.4.4.7 </w:t>
-            </w:r>
-            <w:r>
-              <w:rPr>
-                <w:rFonts w:cs="Arial"/>
-                <w:b/>
-                <w:color w:val="000000"/>
-                <w:sz w:val="28"/>
-                <w:szCs w:val="32"/>
-              </w:rPr>
-              <w:t xml:space="preserve">– </w:t>
-            </w:r>
-            <w:proofErr w:type="spellStart"/>
-            <w:r>
-              <w:rPr>
-                <w:rFonts w:cs="Arial"/>
-                <w:b/>
-                <w:color w:val="000000"/>
+                <w:sz w:val="28"/>
+                <w:szCs w:val="32"/>
+              </w:rPr>
+            </w:pPr>
+            <w:r>
+              <w:rPr>
+                <w:rFonts w:cs="Arial"/>
+                <w:b/>
+                <w:sz w:val="28"/>
+                <w:szCs w:val="32"/>
+              </w:rPr>
+              <w:lastRenderedPageBreak/>
+              <w:t xml:space="preserve">T.S.4.4.4.7 – </w:t>
+            </w:r>
+            <w:proofErr w:type="spellStart"/>
+            <w:r>
+              <w:rPr>
+                <w:rFonts w:cs="Arial"/>
+                <w:b/>
                 <w:sz w:val="28"/>
                 <w:szCs w:val="32"/>
               </w:rPr>
@@ -6200,17 +6529,15 @@
               <w:rPr>
                 <w:rFonts w:cs="Arial"/>
                 <w:b/>
-                <w:color w:val="000000"/>
-                <w:sz w:val="28"/>
-                <w:szCs w:val="32"/>
-              </w:rPr>
-            </w:pPr>
-            <w:proofErr w:type="spellStart"/>
-            <w:r>
-              <w:rPr>
-                <w:rFonts w:cs="Arial"/>
-                <w:b/>
-                <w:color w:val="000000"/>
+                <w:sz w:val="28"/>
+                <w:szCs w:val="32"/>
+              </w:rPr>
+            </w:pPr>
+            <w:proofErr w:type="spellStart"/>
+            <w:r>
+              <w:rPr>
+                <w:rFonts w:cs="Arial"/>
+                <w:b/>
                 <w:sz w:val="28"/>
                 <w:szCs w:val="32"/>
               </w:rPr>
@@ -6221,7 +6548,6 @@
               <w:rPr>
                 <w:rFonts w:cs="Arial"/>
                 <w:b/>
-                <w:color w:val="000000"/>
                 <w:sz w:val="28"/>
                 <w:szCs w:val="32"/>
               </w:rPr>
@@ -6232,7 +6558,6 @@
               <w:rPr>
                 <w:rFonts w:cs="Arial"/>
                 <w:b/>
-                <w:color w:val="000000"/>
                 <w:sz w:val="28"/>
                 <w:szCs w:val="32"/>
               </w:rPr>
@@ -6243,21 +6568,10 @@
               <w:rPr>
                 <w:rFonts w:cs="Arial"/>
                 <w:b/>
-                <w:color w:val="000000"/>
-                <w:sz w:val="28"/>
-                <w:szCs w:val="32"/>
-              </w:rPr>
-              <w:t xml:space="preserve"> No.– </w:t>
-            </w:r>
-            <w:r>
-              <w:rPr>
-                <w:rFonts w:cs="Arial"/>
-                <w:b/>
-                <w:color w:val="000000"/>
-                <w:sz w:val="28"/>
-                <w:szCs w:val="32"/>
-              </w:rPr>
-              <w:t>8</w:t>
+                <w:sz w:val="28"/>
+                <w:szCs w:val="32"/>
+              </w:rPr>
+              <w:t xml:space="preserve"> No.– 8</w:t>
             </w:r>
           </w:p>
           <w:p>
@@ -6274,17 +6588,15 @@
               <w:rPr>
                 <w:rFonts w:cs="Arial"/>
                 <w:b/>
-                <w:color w:val="000000"/>
-                <w:sz w:val="28"/>
-                <w:szCs w:val="32"/>
-              </w:rPr>
-            </w:pPr>
-            <w:proofErr w:type="spellStart"/>
-            <w:r>
-              <w:rPr>
-                <w:rFonts w:cs="Arial"/>
-                <w:b/>
-                <w:color w:val="000000"/>
+                <w:sz w:val="28"/>
+                <w:szCs w:val="32"/>
+              </w:rPr>
+            </w:pPr>
+            <w:proofErr w:type="spellStart"/>
+            <w:r>
+              <w:rPr>
+                <w:rFonts w:cs="Arial"/>
+                <w:b/>
                 <w:sz w:val="28"/>
                 <w:szCs w:val="32"/>
               </w:rPr>
@@ -6295,7 +6607,6 @@
               <w:rPr>
                 <w:rFonts w:cs="Arial"/>
                 <w:b/>
-                <w:color w:val="000000"/>
                 <w:sz w:val="28"/>
                 <w:szCs w:val="32"/>
               </w:rPr>
@@ -6305,25 +6616,14 @@
               <w:rPr>
                 <w:rFonts w:cs="Arial"/>
                 <w:b/>
-                <w:color w:val="000000"/>
-                <w:szCs w:val="32"/>
-              </w:rPr>
-              <w:t>. -</w:t>
-            </w:r>
-            <w:r>
-              <w:rPr>
-                <w:rFonts w:cs="Arial"/>
-                <w:b/>
-                <w:color w:val="000000"/>
-                <w:szCs w:val="32"/>
-              </w:rPr>
-              <w:t xml:space="preserve"> </w:t>
-            </w:r>
-            <w:r>
-              <w:rPr>
-                <w:rFonts w:cs="Arial"/>
-                <w:b/>
-                <w:color w:val="000000"/>
+                <w:szCs w:val="32"/>
+              </w:rPr>
+              <w:t xml:space="preserve">. - </w:t>
+            </w:r>
+            <w:r>
+              <w:rPr>
+                <w:rFonts w:cs="Arial"/>
+                <w:b/>
                 <w:sz w:val="28"/>
                 <w:szCs w:val="32"/>
               </w:rPr>
@@ -6601,20 +6901,17 @@
               <w:rPr>
                 <w:rFonts w:cs="Arial"/>
                 <w:b/>
-                <w:color w:val="FF0000"/>
-                <w:sz w:val="28"/>
-                <w:szCs w:val="32"/>
-              </w:rPr>
-            </w:pPr>
-            <w:r>
-              <w:rPr>
-                <w:rFonts w:cs="Arial"/>
-                <w:b/>
-                <w:color w:val="FF0000"/>
-                <w:sz w:val="28"/>
-                <w:szCs w:val="32"/>
-              </w:rPr>
-              <w:lastRenderedPageBreak/>
+                <w:sz w:val="28"/>
+                <w:szCs w:val="32"/>
+              </w:rPr>
+            </w:pPr>
+            <w:r>
+              <w:rPr>
+                <w:rFonts w:cs="Arial"/>
+                <w:b/>
+                <w:sz w:val="28"/>
+                <w:szCs w:val="32"/>
+              </w:rPr>
               <w:t xml:space="preserve">T.S.4.4.5.1 – </w:t>
             </w:r>
             <w:proofErr w:type="spellStart"/>
@@ -6622,7 +6919,6 @@
               <w:rPr>
                 <w:rFonts w:cs="Arial"/>
                 <w:b/>
-                <w:color w:val="FF0000"/>
                 <w:sz w:val="28"/>
                 <w:szCs w:val="32"/>
               </w:rPr>
@@ -6644,17 +6940,15 @@
               <w:rPr>
                 <w:rFonts w:cs="Arial"/>
                 <w:b/>
-                <w:color w:val="FF0000"/>
-                <w:sz w:val="28"/>
-                <w:szCs w:val="32"/>
-              </w:rPr>
-            </w:pPr>
-            <w:proofErr w:type="spellStart"/>
-            <w:r>
-              <w:rPr>
-                <w:rFonts w:cs="Arial"/>
-                <w:b/>
-                <w:color w:val="FF0000"/>
+                <w:sz w:val="28"/>
+                <w:szCs w:val="32"/>
+              </w:rPr>
+            </w:pPr>
+            <w:proofErr w:type="spellStart"/>
+            <w:r>
+              <w:rPr>
+                <w:rFonts w:cs="Arial"/>
+                <w:b/>
                 <w:sz w:val="28"/>
                 <w:szCs w:val="32"/>
               </w:rPr>
@@ -6665,7 +6959,6 @@
               <w:rPr>
                 <w:rFonts w:cs="Arial"/>
                 <w:b/>
-                <w:color w:val="FF0000"/>
                 <w:sz w:val="28"/>
                 <w:szCs w:val="32"/>
               </w:rPr>
@@ -6676,7 +6969,6 @@
               <w:rPr>
                 <w:rFonts w:cs="Arial"/>
                 <w:b/>
-                <w:color w:val="FF0000"/>
                 <w:sz w:val="28"/>
                 <w:szCs w:val="32"/>
               </w:rPr>
@@ -6687,7 +6979,6 @@
               <w:rPr>
                 <w:rFonts w:cs="Arial"/>
                 <w:b/>
-                <w:color w:val="FF0000"/>
                 <w:sz w:val="28"/>
                 <w:szCs w:val="32"/>
               </w:rPr>
@@ -6708,17 +6999,15 @@
               <w:rPr>
                 <w:rFonts w:cs="Arial"/>
                 <w:b/>
-                <w:color w:val="FF0000"/>
-                <w:sz w:val="28"/>
-                <w:szCs w:val="32"/>
-              </w:rPr>
-            </w:pPr>
-            <w:proofErr w:type="spellStart"/>
-            <w:r>
-              <w:rPr>
-                <w:rFonts w:cs="Arial"/>
-                <w:b/>
-                <w:color w:val="FF0000"/>
+                <w:sz w:val="28"/>
+                <w:szCs w:val="32"/>
+              </w:rPr>
+            </w:pPr>
+            <w:proofErr w:type="spellStart"/>
+            <w:r>
+              <w:rPr>
+                <w:rFonts w:cs="Arial"/>
+                <w:b/>
                 <w:sz w:val="28"/>
                 <w:szCs w:val="32"/>
               </w:rPr>
@@ -6729,7 +7018,6 @@
               <w:rPr>
                 <w:rFonts w:cs="Arial"/>
                 <w:b/>
-                <w:color w:val="FF0000"/>
                 <w:sz w:val="28"/>
                 <w:szCs w:val="32"/>
               </w:rPr>
@@ -6739,7 +7027,6 @@
               <w:rPr>
                 <w:rFonts w:cs="Arial"/>
                 <w:b/>
-                <w:color w:val="FF0000"/>
                 <w:szCs w:val="32"/>
               </w:rPr>
               <w:t xml:space="preserve">. - </w:t>
@@ -6748,7 +7035,6 @@
               <w:rPr>
                 <w:rFonts w:cs="Arial"/>
                 <w:b/>
-                <w:color w:val="FF0000"/>
                 <w:sz w:val="28"/>
                 <w:szCs w:val="32"/>
               </w:rPr>
@@ -6946,47 +7232,24 @@
               <w:rPr>
                 <w:rFonts w:cs="Arial"/>
                 <w:b/>
-                <w:color w:val="FF0000"/>
-                <w:sz w:val="28"/>
-                <w:szCs w:val="32"/>
-              </w:rPr>
-            </w:pPr>
-            <w:r>
-              <w:rPr>
-                <w:rFonts w:cs="Arial"/>
-                <w:b/>
-                <w:color w:val="FF0000"/>
-                <w:sz w:val="28"/>
-                <w:szCs w:val="32"/>
-              </w:rPr>
-              <w:t>T.S.4.4.</w:t>
-            </w:r>
-            <w:r>
-              <w:rPr>
-                <w:rFonts w:cs="Arial"/>
-                <w:b/>
-                <w:color w:val="FF0000"/>
-                <w:sz w:val="28"/>
-                <w:szCs w:val="32"/>
-              </w:rPr>
-              <w:t>6.2</w:t>
-            </w:r>
-            <w:r>
-              <w:rPr>
-                <w:rFonts w:cs="Arial"/>
-                <w:b/>
-                <w:color w:val="FF0000"/>
-                <w:sz w:val="28"/>
-                <w:szCs w:val="32"/>
-              </w:rPr>
-              <w:t xml:space="preserve"> – </w:t>
-            </w:r>
-            <w:proofErr w:type="spellStart"/>
-            <w:r>
-              <w:rPr>
-                <w:rFonts w:cs="Arial"/>
-                <w:b/>
-                <w:color w:val="FF0000"/>
+                <w:sz w:val="28"/>
+                <w:szCs w:val="32"/>
+              </w:rPr>
+            </w:pPr>
+            <w:r>
+              <w:rPr>
+                <w:rFonts w:cs="Arial"/>
+                <w:b/>
+                <w:sz w:val="28"/>
+                <w:szCs w:val="32"/>
+              </w:rPr>
+              <w:t xml:space="preserve">T.S.4.4.6.2 – </w:t>
+            </w:r>
+            <w:proofErr w:type="spellStart"/>
+            <w:r>
+              <w:rPr>
+                <w:rFonts w:cs="Arial"/>
+                <w:b/>
                 <w:sz w:val="28"/>
                 <w:szCs w:val="32"/>
               </w:rPr>
@@ -7008,17 +7271,15 @@
               <w:rPr>
                 <w:rFonts w:cs="Arial"/>
                 <w:b/>
-                <w:color w:val="FF0000"/>
-                <w:sz w:val="28"/>
-                <w:szCs w:val="32"/>
-              </w:rPr>
-            </w:pPr>
-            <w:proofErr w:type="spellStart"/>
-            <w:r>
-              <w:rPr>
-                <w:rFonts w:cs="Arial"/>
-                <w:b/>
-                <w:color w:val="FF0000"/>
+                <w:sz w:val="28"/>
+                <w:szCs w:val="32"/>
+              </w:rPr>
+            </w:pPr>
+            <w:proofErr w:type="spellStart"/>
+            <w:r>
+              <w:rPr>
+                <w:rFonts w:cs="Arial"/>
+                <w:b/>
                 <w:sz w:val="28"/>
                 <w:szCs w:val="32"/>
               </w:rPr>
@@ -7029,7 +7290,6 @@
               <w:rPr>
                 <w:rFonts w:cs="Arial"/>
                 <w:b/>
-                <w:color w:val="FF0000"/>
                 <w:sz w:val="28"/>
                 <w:szCs w:val="32"/>
               </w:rPr>
@@ -7040,7 +7300,6 @@
               <w:rPr>
                 <w:rFonts w:cs="Arial"/>
                 <w:b/>
-                <w:color w:val="FF0000"/>
                 <w:sz w:val="28"/>
                 <w:szCs w:val="32"/>
               </w:rPr>
@@ -7051,21 +7310,10 @@
               <w:rPr>
                 <w:rFonts w:cs="Arial"/>
                 <w:b/>
-                <w:color w:val="FF0000"/>
-                <w:sz w:val="28"/>
-                <w:szCs w:val="32"/>
-              </w:rPr>
-              <w:t xml:space="preserve"> No.– </w:t>
-            </w:r>
-            <w:r>
-              <w:rPr>
-                <w:rFonts w:cs="Arial"/>
-                <w:b/>
-                <w:color w:val="FF0000"/>
-                <w:sz w:val="28"/>
-                <w:szCs w:val="32"/>
-              </w:rPr>
-              <w:t>52</w:t>
+                <w:sz w:val="28"/>
+                <w:szCs w:val="32"/>
+              </w:rPr>
+              <w:t xml:space="preserve"> No.– 52</w:t>
             </w:r>
           </w:p>
           <w:p>
@@ -7082,17 +7330,15 @@
               <w:rPr>
                 <w:rFonts w:cs="Arial"/>
                 <w:b/>
-                <w:color w:val="000000"/>
-                <w:sz w:val="28"/>
-                <w:szCs w:val="32"/>
-              </w:rPr>
-            </w:pPr>
-            <w:proofErr w:type="spellStart"/>
-            <w:r>
-              <w:rPr>
-                <w:rFonts w:cs="Arial"/>
-                <w:b/>
-                <w:color w:val="FF0000"/>
+                <w:sz w:val="28"/>
+                <w:szCs w:val="32"/>
+              </w:rPr>
+            </w:pPr>
+            <w:proofErr w:type="spellStart"/>
+            <w:r>
+              <w:rPr>
+                <w:rFonts w:cs="Arial"/>
+                <w:b/>
                 <w:sz w:val="28"/>
                 <w:szCs w:val="32"/>
               </w:rPr>
@@ -7103,7 +7349,6 @@
               <w:rPr>
                 <w:rFonts w:cs="Arial"/>
                 <w:b/>
-                <w:color w:val="FF0000"/>
                 <w:sz w:val="28"/>
                 <w:szCs w:val="32"/>
               </w:rPr>
@@ -7113,7 +7358,6 @@
               <w:rPr>
                 <w:rFonts w:cs="Arial"/>
                 <w:b/>
-                <w:color w:val="FF0000"/>
                 <w:szCs w:val="32"/>
               </w:rPr>
               <w:t xml:space="preserve">. - </w:t>
@@ -7122,7 +7366,6 @@
               <w:rPr>
                 <w:rFonts w:cs="Arial"/>
                 <w:b/>
-                <w:color w:val="FF0000"/>
                 <w:sz w:val="28"/>
                 <w:szCs w:val="32"/>
               </w:rPr>
@@ -7417,47 +7660,24 @@
               <w:rPr>
                 <w:rFonts w:cs="Arial"/>
                 <w:b/>
-                <w:color w:val="000000"/>
-                <w:sz w:val="28"/>
-                <w:szCs w:val="32"/>
-              </w:rPr>
-            </w:pPr>
-            <w:r>
-              <w:rPr>
-                <w:rFonts w:cs="Arial"/>
-                <w:b/>
-                <w:color w:val="000000"/>
-                <w:sz w:val="28"/>
-                <w:szCs w:val="32"/>
-              </w:rPr>
-              <w:t>T.S.</w:t>
-            </w:r>
-            <w:r>
-              <w:rPr>
-                <w:rFonts w:cs="Arial"/>
-                <w:b/>
-                <w:color w:val="000000"/>
-                <w:sz w:val="28"/>
-                <w:szCs w:val="32"/>
-              </w:rPr>
-              <w:t xml:space="preserve">4.4.6.2 </w:t>
-            </w:r>
-            <w:r>
-              <w:rPr>
-                <w:rFonts w:cs="Arial"/>
-                <w:b/>
-                <w:color w:val="000000"/>
-                <w:sz w:val="28"/>
-                <w:szCs w:val="32"/>
-              </w:rPr>
-              <w:t xml:space="preserve">– </w:t>
-            </w:r>
-            <w:proofErr w:type="spellStart"/>
-            <w:r>
-              <w:rPr>
-                <w:rFonts w:cs="Arial"/>
-                <w:b/>
-                <w:color w:val="000000"/>
+                <w:sz w:val="28"/>
+                <w:szCs w:val="32"/>
+              </w:rPr>
+            </w:pPr>
+            <w:r>
+              <w:rPr>
+                <w:rFonts w:cs="Arial"/>
+                <w:b/>
+                <w:sz w:val="28"/>
+                <w:szCs w:val="32"/>
+              </w:rPr>
+              <w:t xml:space="preserve">T.S.4.4.6.2 – </w:t>
+            </w:r>
+            <w:proofErr w:type="spellStart"/>
+            <w:r>
+              <w:rPr>
+                <w:rFonts w:cs="Arial"/>
+                <w:b/>
                 <w:sz w:val="28"/>
                 <w:szCs w:val="32"/>
               </w:rPr>
@@ -7479,17 +7699,15 @@
               <w:rPr>
                 <w:rFonts w:cs="Arial"/>
                 <w:b/>
-                <w:color w:val="000000"/>
-                <w:sz w:val="28"/>
-                <w:szCs w:val="32"/>
-              </w:rPr>
-            </w:pPr>
-            <w:proofErr w:type="spellStart"/>
-            <w:r>
-              <w:rPr>
-                <w:rFonts w:cs="Arial"/>
-                <w:b/>
-                <w:color w:val="000000"/>
+                <w:sz w:val="28"/>
+                <w:szCs w:val="32"/>
+              </w:rPr>
+            </w:pPr>
+            <w:proofErr w:type="spellStart"/>
+            <w:r>
+              <w:rPr>
+                <w:rFonts w:cs="Arial"/>
+                <w:b/>
                 <w:sz w:val="28"/>
                 <w:szCs w:val="32"/>
               </w:rPr>
@@ -7500,7 +7718,6 @@
               <w:rPr>
                 <w:rFonts w:cs="Arial"/>
                 <w:b/>
-                <w:color w:val="000000"/>
                 <w:sz w:val="28"/>
                 <w:szCs w:val="32"/>
               </w:rPr>
@@ -7511,7 +7728,6 @@
               <w:rPr>
                 <w:rFonts w:cs="Arial"/>
                 <w:b/>
-                <w:color w:val="000000"/>
                 <w:sz w:val="28"/>
                 <w:szCs w:val="32"/>
               </w:rPr>
@@ -7522,21 +7738,10 @@
               <w:rPr>
                 <w:rFonts w:cs="Arial"/>
                 <w:b/>
-                <w:color w:val="000000"/>
-                <w:sz w:val="28"/>
-                <w:szCs w:val="32"/>
-              </w:rPr>
-              <w:t xml:space="preserve"> No.– </w:t>
-            </w:r>
-            <w:r>
-              <w:rPr>
-                <w:rFonts w:cs="Arial"/>
-                <w:b/>
-                <w:color w:val="000000"/>
-                <w:sz w:val="28"/>
-                <w:szCs w:val="32"/>
-              </w:rPr>
-              <w:t>83</w:t>
+                <w:sz w:val="28"/>
+                <w:szCs w:val="32"/>
+              </w:rPr>
+              <w:t xml:space="preserve"> No.– 83</w:t>
             </w:r>
           </w:p>
           <w:p>
@@ -7553,17 +7758,15 @@
               <w:rPr>
                 <w:rFonts w:cs="Arial"/>
                 <w:b/>
-                <w:color w:val="000000"/>
-                <w:sz w:val="28"/>
-                <w:szCs w:val="32"/>
-              </w:rPr>
-            </w:pPr>
-            <w:proofErr w:type="spellStart"/>
-            <w:r>
-              <w:rPr>
-                <w:rFonts w:cs="Arial"/>
-                <w:b/>
-                <w:color w:val="000000"/>
+                <w:sz w:val="28"/>
+                <w:szCs w:val="32"/>
+              </w:rPr>
+            </w:pPr>
+            <w:proofErr w:type="spellStart"/>
+            <w:r>
+              <w:rPr>
+                <w:rFonts w:cs="Arial"/>
+                <w:b/>
                 <w:sz w:val="28"/>
                 <w:szCs w:val="32"/>
               </w:rPr>
@@ -7574,7 +7777,6 @@
               <w:rPr>
                 <w:rFonts w:cs="Arial"/>
                 <w:b/>
-                <w:color w:val="000000"/>
                 <w:sz w:val="28"/>
                 <w:szCs w:val="32"/>
               </w:rPr>
@@ -7584,25 +7786,14 @@
               <w:rPr>
                 <w:rFonts w:cs="Arial"/>
                 <w:b/>
-                <w:color w:val="000000"/>
-                <w:szCs w:val="32"/>
-              </w:rPr>
-              <w:t>. -</w:t>
-            </w:r>
-            <w:r>
-              <w:rPr>
-                <w:rFonts w:cs="Arial"/>
-                <w:b/>
-                <w:color w:val="000000"/>
-                <w:szCs w:val="32"/>
-              </w:rPr>
-              <w:t xml:space="preserve"> </w:t>
-            </w:r>
-            <w:r>
-              <w:rPr>
-                <w:rFonts w:cs="Arial"/>
-                <w:b/>
-                <w:color w:val="000000"/>
+                <w:szCs w:val="32"/>
+              </w:rPr>
+              <w:t xml:space="preserve">. - </w:t>
+            </w:r>
+            <w:r>
+              <w:rPr>
+                <w:rFonts w:cs="Arial"/>
+                <w:b/>
                 <w:sz w:val="28"/>
                 <w:szCs w:val="32"/>
               </w:rPr>
@@ -8017,47 +8208,24 @@
               <w:rPr>
                 <w:rFonts w:cs="Arial"/>
                 <w:b/>
-                <w:color w:val="000000"/>
-                <w:sz w:val="28"/>
-                <w:szCs w:val="32"/>
-              </w:rPr>
-            </w:pPr>
-            <w:r>
-              <w:rPr>
-                <w:rFonts w:cs="Arial"/>
-                <w:b/>
-                <w:color w:val="000000"/>
-                <w:sz w:val="28"/>
-                <w:szCs w:val="32"/>
-              </w:rPr>
-              <w:t>T.S.</w:t>
-            </w:r>
-            <w:r>
-              <w:rPr>
-                <w:rFonts w:cs="Arial"/>
-                <w:b/>
-                <w:color w:val="000000"/>
-                <w:sz w:val="28"/>
-                <w:szCs w:val="32"/>
-              </w:rPr>
-              <w:t xml:space="preserve">4.4.9.1 </w:t>
-            </w:r>
-            <w:r>
-              <w:rPr>
-                <w:rFonts w:cs="Arial"/>
-                <w:b/>
-                <w:color w:val="000000"/>
-                <w:sz w:val="28"/>
-                <w:szCs w:val="32"/>
-              </w:rPr>
-              <w:t xml:space="preserve">– </w:t>
-            </w:r>
-            <w:proofErr w:type="spellStart"/>
-            <w:r>
-              <w:rPr>
-                <w:rFonts w:cs="Arial"/>
-                <w:b/>
-                <w:color w:val="000000"/>
+                <w:sz w:val="28"/>
+                <w:szCs w:val="32"/>
+              </w:rPr>
+            </w:pPr>
+            <w:r>
+              <w:rPr>
+                <w:rFonts w:cs="Arial"/>
+                <w:b/>
+                <w:sz w:val="28"/>
+                <w:szCs w:val="32"/>
+              </w:rPr>
+              <w:t xml:space="preserve">T.S.4.4.9.1 – </w:t>
+            </w:r>
+            <w:proofErr w:type="spellStart"/>
+            <w:r>
+              <w:rPr>
+                <w:rFonts w:cs="Arial"/>
+                <w:b/>
                 <w:sz w:val="28"/>
                 <w:szCs w:val="32"/>
               </w:rPr>
@@ -8079,17 +8247,15 @@
               <w:rPr>
                 <w:rFonts w:cs="Arial"/>
                 <w:b/>
-                <w:color w:val="000000"/>
-                <w:sz w:val="28"/>
-                <w:szCs w:val="32"/>
-              </w:rPr>
-            </w:pPr>
-            <w:proofErr w:type="spellStart"/>
-            <w:r>
-              <w:rPr>
-                <w:rFonts w:cs="Arial"/>
-                <w:b/>
-                <w:color w:val="000000"/>
+                <w:sz w:val="28"/>
+                <w:szCs w:val="32"/>
+              </w:rPr>
+            </w:pPr>
+            <w:proofErr w:type="spellStart"/>
+            <w:r>
+              <w:rPr>
+                <w:rFonts w:cs="Arial"/>
+                <w:b/>
                 <w:sz w:val="28"/>
                 <w:szCs w:val="32"/>
               </w:rPr>
@@ -8100,7 +8266,6 @@
               <w:rPr>
                 <w:rFonts w:cs="Arial"/>
                 <w:b/>
-                <w:color w:val="000000"/>
                 <w:sz w:val="28"/>
                 <w:szCs w:val="32"/>
               </w:rPr>
@@ -8111,7 +8276,6 @@
               <w:rPr>
                 <w:rFonts w:cs="Arial"/>
                 <w:b/>
-                <w:color w:val="000000"/>
                 <w:sz w:val="28"/>
                 <w:szCs w:val="32"/>
               </w:rPr>
@@ -8122,21 +8286,10 @@
               <w:rPr>
                 <w:rFonts w:cs="Arial"/>
                 <w:b/>
-                <w:color w:val="000000"/>
-                <w:sz w:val="28"/>
-                <w:szCs w:val="32"/>
-              </w:rPr>
-              <w:t xml:space="preserve"> No.– </w:t>
-            </w:r>
-            <w:r>
-              <w:rPr>
-                <w:rFonts w:cs="Arial"/>
-                <w:b/>
-                <w:color w:val="000000"/>
-                <w:sz w:val="28"/>
-                <w:szCs w:val="32"/>
-              </w:rPr>
-              <w:t>53</w:t>
+                <w:sz w:val="28"/>
+                <w:szCs w:val="32"/>
+              </w:rPr>
+              <w:t xml:space="preserve"> No.– 53</w:t>
             </w:r>
           </w:p>
           <w:p>
@@ -8153,17 +8306,15 @@
               <w:rPr>
                 <w:rFonts w:cs="Arial"/>
                 <w:b/>
-                <w:color w:val="000000"/>
-                <w:sz w:val="28"/>
-                <w:szCs w:val="32"/>
-              </w:rPr>
-            </w:pPr>
-            <w:proofErr w:type="spellStart"/>
-            <w:r>
-              <w:rPr>
-                <w:rFonts w:cs="Arial"/>
-                <w:b/>
-                <w:color w:val="000000"/>
+                <w:sz w:val="28"/>
+                <w:szCs w:val="32"/>
+              </w:rPr>
+            </w:pPr>
+            <w:proofErr w:type="spellStart"/>
+            <w:r>
+              <w:rPr>
+                <w:rFonts w:cs="Arial"/>
+                <w:b/>
                 <w:sz w:val="28"/>
                 <w:szCs w:val="32"/>
               </w:rPr>
@@ -8174,7 +8325,6 @@
               <w:rPr>
                 <w:rFonts w:cs="Arial"/>
                 <w:b/>
-                <w:color w:val="000000"/>
                 <w:sz w:val="28"/>
                 <w:szCs w:val="32"/>
               </w:rPr>
@@ -8184,25 +8334,14 @@
               <w:rPr>
                 <w:rFonts w:cs="Arial"/>
                 <w:b/>
-                <w:color w:val="000000"/>
-                <w:szCs w:val="32"/>
-              </w:rPr>
-              <w:t>. -</w:t>
-            </w:r>
-            <w:r>
-              <w:rPr>
-                <w:rFonts w:cs="Arial"/>
-                <w:b/>
-                <w:color w:val="000000"/>
-                <w:szCs w:val="32"/>
-              </w:rPr>
-              <w:t xml:space="preserve"> </w:t>
-            </w:r>
-            <w:r>
-              <w:rPr>
-                <w:rFonts w:cs="Arial"/>
-                <w:b/>
-                <w:color w:val="000000"/>
+                <w:szCs w:val="32"/>
+              </w:rPr>
+              <w:t xml:space="preserve">. - </w:t>
+            </w:r>
+            <w:r>
+              <w:rPr>
+                <w:rFonts w:cs="Arial"/>
+                <w:b/>
                 <w:sz w:val="28"/>
                 <w:szCs w:val="32"/>
               </w:rPr>
@@ -8518,6 +8657,627 @@
                 <w:bCs/>
               </w:rPr>
               <w:t>” )</w:t>
+            </w:r>
+          </w:p>
+        </w:tc>
+      </w:tr>
+      <w:tr>
+        <w:trPr>
+          <w:trHeight w:val="1408"/>
+        </w:trPr>
+        <w:tc>
+          <w:tcPr>
+            <w:tcW w:w="3906" w:type="dxa"/>
+          </w:tcPr>
+          <w:p>
+            <w:pPr>
+              <w:widowControl w:val="0"/>
+              <w:tabs>
+                <w:tab w:val="left" w:pos="993"/>
+              </w:tabs>
+              <w:autoSpaceDE w:val="0"/>
+              <w:autoSpaceDN w:val="0"/>
+              <w:adjustRightInd w:val="0"/>
+              <w:spacing w:before="0" w:line="252" w:lineRule="auto"/>
+              <w:ind w:right="297"/>
+              <w:rPr>
+                <w:rFonts w:cs="Arial"/>
+                <w:b/>
+                <w:sz w:val="28"/>
+                <w:szCs w:val="32"/>
+              </w:rPr>
+            </w:pPr>
+            <w:r>
+              <w:rPr>
+                <w:rFonts w:cs="Arial"/>
+                <w:b/>
+                <w:sz w:val="28"/>
+                <w:szCs w:val="32"/>
+              </w:rPr>
+              <w:t xml:space="preserve">T.S.4.4.10.1 – </w:t>
+            </w:r>
+            <w:proofErr w:type="spellStart"/>
+            <w:r>
+              <w:rPr>
+                <w:rFonts w:cs="Arial"/>
+                <w:b/>
+                <w:sz w:val="28"/>
+                <w:szCs w:val="32"/>
+              </w:rPr>
+              <w:t>Kramam</w:t>
+            </w:r>
+            <w:proofErr w:type="spellEnd"/>
+          </w:p>
+          <w:p>
+            <w:pPr>
+              <w:widowControl w:val="0"/>
+              <w:tabs>
+                <w:tab w:val="left" w:pos="993"/>
+              </w:tabs>
+              <w:autoSpaceDE w:val="0"/>
+              <w:autoSpaceDN w:val="0"/>
+              <w:adjustRightInd w:val="0"/>
+              <w:spacing w:before="0" w:line="252" w:lineRule="auto"/>
+              <w:ind w:right="297"/>
+              <w:rPr>
+                <w:rFonts w:cs="Arial"/>
+                <w:b/>
+                <w:sz w:val="28"/>
+                <w:szCs w:val="32"/>
+              </w:rPr>
+            </w:pPr>
+            <w:proofErr w:type="spellStart"/>
+            <w:r>
+              <w:rPr>
+                <w:rFonts w:cs="Arial"/>
+                <w:b/>
+                <w:sz w:val="28"/>
+                <w:szCs w:val="32"/>
+              </w:rPr>
+              <w:t>Krama</w:t>
+            </w:r>
+            <w:proofErr w:type="spellEnd"/>
+            <w:r>
+              <w:rPr>
+                <w:rFonts w:cs="Arial"/>
+                <w:b/>
+                <w:sz w:val="28"/>
+                <w:szCs w:val="32"/>
+              </w:rPr>
+              <w:t xml:space="preserve"> </w:t>
+            </w:r>
+            <w:proofErr w:type="spellStart"/>
+            <w:r>
+              <w:rPr>
+                <w:rFonts w:cs="Arial"/>
+                <w:b/>
+                <w:sz w:val="28"/>
+                <w:szCs w:val="32"/>
+              </w:rPr>
+              <w:t>Vaakyam</w:t>
+            </w:r>
+            <w:proofErr w:type="spellEnd"/>
+            <w:r>
+              <w:rPr>
+                <w:rFonts w:cs="Arial"/>
+                <w:b/>
+                <w:sz w:val="28"/>
+                <w:szCs w:val="32"/>
+              </w:rPr>
+              <w:t xml:space="preserve"> No.– 34</w:t>
+            </w:r>
+          </w:p>
+          <w:p>
+            <w:pPr>
+              <w:widowControl w:val="0"/>
+              <w:tabs>
+                <w:tab w:val="left" w:pos="993"/>
+              </w:tabs>
+              <w:autoSpaceDE w:val="0"/>
+              <w:autoSpaceDN w:val="0"/>
+              <w:adjustRightInd w:val="0"/>
+              <w:spacing w:before="0" w:line="252" w:lineRule="auto"/>
+              <w:ind w:right="297"/>
+              <w:rPr>
+                <w:rFonts w:cs="Arial"/>
+                <w:b/>
+                <w:sz w:val="28"/>
+                <w:szCs w:val="32"/>
+              </w:rPr>
+            </w:pPr>
+            <w:proofErr w:type="spellStart"/>
+            <w:r>
+              <w:rPr>
+                <w:rFonts w:cs="Arial"/>
+                <w:b/>
+                <w:sz w:val="28"/>
+                <w:szCs w:val="32"/>
+              </w:rPr>
+              <w:t>Panchaati</w:t>
+            </w:r>
+            <w:proofErr w:type="spellEnd"/>
+            <w:r>
+              <w:rPr>
+                <w:rFonts w:cs="Arial"/>
+                <w:b/>
+                <w:sz w:val="28"/>
+                <w:szCs w:val="32"/>
+              </w:rPr>
+              <w:t xml:space="preserve"> No</w:t>
+            </w:r>
+            <w:r>
+              <w:rPr>
+                <w:rFonts w:cs="Arial"/>
+                <w:b/>
+                <w:szCs w:val="32"/>
+              </w:rPr>
+              <w:t xml:space="preserve">. - </w:t>
+            </w:r>
+            <w:r>
+              <w:rPr>
+                <w:rFonts w:cs="Arial"/>
+                <w:b/>
+                <w:sz w:val="28"/>
+                <w:szCs w:val="32"/>
+              </w:rPr>
+              <w:t>26</w:t>
+            </w:r>
+          </w:p>
+        </w:tc>
+        <w:tc>
+          <w:tcPr>
+            <w:tcW w:w="5103" w:type="dxa"/>
+          </w:tcPr>
+          <w:p>
+            <w:pPr>
+              <w:widowControl w:val="0"/>
+              <w:autoSpaceDE w:val="0"/>
+              <w:autoSpaceDN w:val="0"/>
+              <w:adjustRightInd w:val="0"/>
+              <w:spacing w:before="0" w:line="240" w:lineRule="auto"/>
+              <w:rPr>
+                <w:rFonts w:ascii="BRH Devanagari Extra" w:hAnsi="BRH Devanagari Extra" w:cs="BRH Devanagari Extra"/>
+                <w:color w:val="000000"/>
+                <w:sz w:val="40"/>
+                <w:szCs w:val="40"/>
+              </w:rPr>
+            </w:pPr>
+            <w:proofErr w:type="spellStart"/>
+            <w:r>
+              <w:rPr>
+                <w:rFonts w:ascii="BRH Devanagari Extra" w:hAnsi="BRH Devanagari Extra" w:cs="BRH Devanagari Extra"/>
+                <w:color w:val="000000"/>
+                <w:sz w:val="40"/>
+                <w:szCs w:val="40"/>
+              </w:rPr>
+              <w:t>lÉ¤Éþ§É</w:t>
+            </w:r>
+            <w:r>
+              <w:rPr>
+                <w:rFonts w:ascii="BRH Devanagari Extra" w:hAnsi="BRH Devanagari Extra" w:cs="BRH Devanagari Extra"/>
+                <w:color w:val="000000"/>
+                <w:sz w:val="36"/>
+                <w:szCs w:val="40"/>
+              </w:rPr>
+              <w:t>óè</w:t>
+            </w:r>
+            <w:proofErr w:type="spellEnd"/>
+            <w:r>
+              <w:rPr>
+                <w:rFonts w:ascii="BRH Devanagari Extra" w:hAnsi="BRH Devanagari Extra" w:cs="BRH Devanagari Extra"/>
+                <w:color w:val="000000"/>
+                <w:sz w:val="40"/>
+                <w:szCs w:val="40"/>
+              </w:rPr>
+              <w:t xml:space="preserve"> Â</w:t>
+            </w:r>
+            <w:r>
+              <w:rPr>
+                <w:rFonts w:ascii="BRH Malayalam Extra" w:hAnsi="BRH Malayalam Extra" w:cs="BRH Devanagari Extra"/>
+                <w:color w:val="000000"/>
+                <w:sz w:val="30"/>
+                <w:szCs w:val="40"/>
+              </w:rPr>
+              <w:t>–</w:t>
+            </w:r>
+            <w:proofErr w:type="spellStart"/>
+            <w:r>
+              <w:rPr>
+                <w:rFonts w:ascii="BRH Devanagari Extra" w:hAnsi="BRH Devanagari Extra" w:cs="BRH Devanagari Extra"/>
+                <w:color w:val="000000"/>
+                <w:sz w:val="40"/>
+                <w:szCs w:val="40"/>
+              </w:rPr>
+              <w:t>SìÈ</w:t>
+            </w:r>
+            <w:proofErr w:type="spellEnd"/>
+            <w:r>
+              <w:rPr>
+                <w:rFonts w:ascii="BRH Devanagari Extra" w:hAnsi="BRH Devanagari Extra" w:cs="BRH Devanagari Extra"/>
+                <w:color w:val="000000"/>
+                <w:sz w:val="40"/>
+                <w:szCs w:val="40"/>
+              </w:rPr>
+              <w:t xml:space="preserve"> | Â</w:t>
+            </w:r>
+            <w:r>
+              <w:rPr>
+                <w:rFonts w:ascii="BRH Malayalam Extra" w:hAnsi="BRH Malayalam Extra" w:cs="BRH Devanagari Extra"/>
+                <w:color w:val="000000"/>
+                <w:sz w:val="30"/>
+                <w:szCs w:val="40"/>
+              </w:rPr>
+              <w:t>–</w:t>
+            </w:r>
+            <w:proofErr w:type="spellStart"/>
+            <w:r>
+              <w:rPr>
+                <w:rFonts w:ascii="BRH Devanagari Extra" w:hAnsi="BRH Devanagari Extra" w:cs="BRH Devanagari Extra"/>
+                <w:color w:val="000000"/>
+                <w:sz w:val="40"/>
+                <w:szCs w:val="40"/>
+                <w:highlight w:val="yellow"/>
+              </w:rPr>
+              <w:t>SìÉå</w:t>
+            </w:r>
+            <w:proofErr w:type="spellEnd"/>
+            <w:r>
+              <w:rPr>
+                <w:rFonts w:ascii="BRH Malayalam Extra" w:hAnsi="BRH Malayalam Extra" w:cs="BRH Devanagari Extra"/>
+                <w:color w:val="000000"/>
+                <w:sz w:val="30"/>
+                <w:szCs w:val="40"/>
+                <w:highlight w:val="yellow"/>
+              </w:rPr>
+              <w:t xml:space="preserve">– </w:t>
+            </w:r>
+            <w:proofErr w:type="spellStart"/>
+            <w:r>
+              <w:rPr>
+                <w:rFonts w:ascii="BRH Devanagari Extra" w:hAnsi="BRH Devanagari Extra" w:cs="BRH Devanagari Extra"/>
+                <w:color w:val="000000"/>
+                <w:sz w:val="40"/>
+                <w:szCs w:val="40"/>
+                <w:highlight w:val="yellow"/>
+              </w:rPr>
+              <w:t>S</w:t>
+            </w:r>
+            <w:r>
+              <w:rPr>
+                <w:rFonts w:ascii="BRH Devanagari Extra" w:hAnsi="BRH Devanagari Extra" w:cs="BRH Devanagari Extra"/>
+                <w:color w:val="000000"/>
+                <w:sz w:val="40"/>
+                <w:szCs w:val="40"/>
+              </w:rPr>
+              <w:t>åuÉiÉÉÿ</w:t>
+            </w:r>
+            <w:proofErr w:type="spellEnd"/>
+            <w:r>
+              <w:rPr>
+                <w:rFonts w:ascii="BRH Devanagari Extra" w:hAnsi="BRH Devanagari Extra" w:cs="BRH Devanagari Extra"/>
+                <w:color w:val="000000"/>
+                <w:sz w:val="40"/>
+                <w:szCs w:val="40"/>
+              </w:rPr>
+              <w:t xml:space="preserve"> | </w:t>
+            </w:r>
+          </w:p>
+          <w:p>
+            <w:pPr>
+              <w:widowControl w:val="0"/>
+              <w:autoSpaceDE w:val="0"/>
+              <w:autoSpaceDN w:val="0"/>
+              <w:adjustRightInd w:val="0"/>
+              <w:spacing w:before="0" w:line="240" w:lineRule="auto"/>
+              <w:rPr>
+                <w:rFonts w:ascii="BRH Malayalam Extra" w:hAnsi="BRH Malayalam Extra" w:cs="BRH Malayalam Extra"/>
+                <w:color w:val="000000"/>
+                <w:sz w:val="36"/>
+                <w:szCs w:val="40"/>
+              </w:rPr>
+            </w:pPr>
+            <w:proofErr w:type="spellStart"/>
+            <w:r>
+              <w:rPr>
+                <w:rFonts w:ascii="BRH Devanagari Extra" w:hAnsi="BRH Devanagari Extra" w:cs="BRH Devanagari Extra"/>
+                <w:color w:val="000000"/>
+                <w:sz w:val="40"/>
+                <w:szCs w:val="40"/>
+              </w:rPr>
+              <w:t>Så</w:t>
+            </w:r>
+            <w:proofErr w:type="spellEnd"/>
+            <w:r>
+              <w:rPr>
+                <w:rFonts w:ascii="BRH Malayalam Extra" w:hAnsi="BRH Malayalam Extra" w:cs="BRH Devanagari Extra"/>
+                <w:color w:val="000000"/>
+                <w:sz w:val="30"/>
+                <w:szCs w:val="40"/>
+              </w:rPr>
+              <w:t>–</w:t>
+            </w:r>
+            <w:proofErr w:type="spellStart"/>
+            <w:r>
+              <w:rPr>
+                <w:rFonts w:ascii="BRH Devanagari Extra" w:hAnsi="BRH Devanagari Extra" w:cs="BRH Devanagari Extra"/>
+                <w:color w:val="000000"/>
+                <w:sz w:val="40"/>
+                <w:szCs w:val="40"/>
+              </w:rPr>
+              <w:t>uÉiÉÉ</w:t>
+            </w:r>
+            <w:proofErr w:type="spellEnd"/>
+            <w:r>
+              <w:rPr>
+                <w:rFonts w:ascii="BRH Malayalam Extra" w:hAnsi="BRH Malayalam Extra" w:cs="BRH Devanagari Extra"/>
+                <w:color w:val="000000"/>
+                <w:sz w:val="30"/>
+                <w:szCs w:val="40"/>
+              </w:rPr>
+              <w:t>–</w:t>
+            </w:r>
+            <w:r>
+              <w:rPr>
+                <w:rFonts w:ascii="BRH Devanagari Extra" w:hAnsi="BRH Devanagari Extra" w:cs="BRH Devanagari Extra"/>
+                <w:color w:val="000000"/>
+                <w:sz w:val="40"/>
+                <w:szCs w:val="40"/>
+              </w:rPr>
+              <w:t xml:space="preserve"> </w:t>
+            </w:r>
+            <w:proofErr w:type="spellStart"/>
+            <w:r>
+              <w:rPr>
+                <w:rFonts w:ascii="BRH Devanagari Extra" w:hAnsi="BRH Devanagari Extra" w:cs="BRH Devanagari Extra"/>
+                <w:color w:val="000000"/>
+                <w:sz w:val="40"/>
+                <w:szCs w:val="40"/>
+              </w:rPr>
+              <w:t>mÉÑlÉþuÉïxÉÔ</w:t>
+            </w:r>
+            <w:proofErr w:type="spellEnd"/>
+            <w:r>
+              <w:rPr>
+                <w:rFonts w:ascii="BRH Devanagari Extra" w:hAnsi="BRH Devanagari Extra" w:cs="BRH Devanagari Extra"/>
+                <w:color w:val="000000"/>
+                <w:sz w:val="40"/>
+                <w:szCs w:val="40"/>
+              </w:rPr>
+              <w:t xml:space="preserve"> |</w:t>
+            </w:r>
+          </w:p>
+        </w:tc>
+        <w:tc>
+          <w:tcPr>
+            <w:tcW w:w="5386" w:type="dxa"/>
+          </w:tcPr>
+          <w:p>
+            <w:pPr>
+              <w:widowControl w:val="0"/>
+              <w:autoSpaceDE w:val="0"/>
+              <w:autoSpaceDN w:val="0"/>
+              <w:adjustRightInd w:val="0"/>
+              <w:spacing w:before="0" w:line="240" w:lineRule="auto"/>
+              <w:rPr>
+                <w:rFonts w:ascii="BRH Devanagari Extra" w:hAnsi="BRH Devanagari Extra" w:cs="BRH Devanagari Extra"/>
+                <w:color w:val="000000"/>
+                <w:sz w:val="40"/>
+                <w:szCs w:val="40"/>
+              </w:rPr>
+            </w:pPr>
+            <w:proofErr w:type="spellStart"/>
+            <w:r>
+              <w:rPr>
+                <w:rFonts w:ascii="BRH Devanagari Extra" w:hAnsi="BRH Devanagari Extra" w:cs="BRH Devanagari Extra"/>
+                <w:color w:val="000000"/>
+                <w:sz w:val="40"/>
+                <w:szCs w:val="40"/>
+              </w:rPr>
+              <w:t>lÉ¤Éþ§É</w:t>
+            </w:r>
+            <w:r>
+              <w:rPr>
+                <w:rFonts w:ascii="BRH Devanagari Extra" w:hAnsi="BRH Devanagari Extra" w:cs="BRH Devanagari Extra"/>
+                <w:color w:val="000000"/>
+                <w:sz w:val="36"/>
+                <w:szCs w:val="40"/>
+              </w:rPr>
+              <w:t>óè</w:t>
+            </w:r>
+            <w:proofErr w:type="spellEnd"/>
+            <w:r>
+              <w:rPr>
+                <w:rFonts w:ascii="BRH Devanagari Extra" w:hAnsi="BRH Devanagari Extra" w:cs="BRH Devanagari Extra"/>
+                <w:color w:val="000000"/>
+                <w:sz w:val="40"/>
+                <w:szCs w:val="40"/>
+              </w:rPr>
+              <w:t xml:space="preserve"> Â</w:t>
+            </w:r>
+            <w:r>
+              <w:rPr>
+                <w:rFonts w:ascii="BRH Malayalam Extra" w:hAnsi="BRH Malayalam Extra" w:cs="BRH Devanagari Extra"/>
+                <w:color w:val="000000"/>
+                <w:sz w:val="30"/>
+                <w:szCs w:val="40"/>
+              </w:rPr>
+              <w:t>–</w:t>
+            </w:r>
+            <w:proofErr w:type="spellStart"/>
+            <w:r>
+              <w:rPr>
+                <w:rFonts w:ascii="BRH Devanagari Extra" w:hAnsi="BRH Devanagari Extra" w:cs="BRH Devanagari Extra"/>
+                <w:color w:val="000000"/>
+                <w:sz w:val="40"/>
+                <w:szCs w:val="40"/>
+              </w:rPr>
+              <w:t>SìÈ</w:t>
+            </w:r>
+            <w:proofErr w:type="spellEnd"/>
+            <w:r>
+              <w:rPr>
+                <w:rFonts w:ascii="BRH Devanagari Extra" w:hAnsi="BRH Devanagari Extra" w:cs="BRH Devanagari Extra"/>
+                <w:color w:val="000000"/>
+                <w:sz w:val="40"/>
+                <w:szCs w:val="40"/>
+              </w:rPr>
+              <w:t xml:space="preserve"> | Â</w:t>
+            </w:r>
+            <w:r>
+              <w:rPr>
+                <w:rFonts w:ascii="BRH Malayalam Extra" w:hAnsi="BRH Malayalam Extra" w:cs="BRH Devanagari Extra"/>
+                <w:color w:val="000000"/>
+                <w:sz w:val="30"/>
+                <w:szCs w:val="40"/>
+              </w:rPr>
+              <w:t>–</w:t>
+            </w:r>
+            <w:proofErr w:type="spellStart"/>
+            <w:r>
+              <w:rPr>
+                <w:rFonts w:ascii="BRH Devanagari Extra" w:hAnsi="BRH Devanagari Extra" w:cs="BRH Devanagari Extra"/>
+                <w:color w:val="000000"/>
+                <w:sz w:val="40"/>
+                <w:szCs w:val="40"/>
+                <w:highlight w:val="green"/>
+              </w:rPr>
+              <w:t>SìÉå</w:t>
+            </w:r>
+            <w:proofErr w:type="spellEnd"/>
+            <w:r>
+              <w:rPr>
+                <w:rFonts w:ascii="BRH Malayalam Extra" w:hAnsi="BRH Malayalam Extra" w:cs="BRH Devanagari Extra"/>
+                <w:color w:val="000000"/>
+                <w:sz w:val="30"/>
+                <w:szCs w:val="40"/>
+                <w:highlight w:val="green"/>
+              </w:rPr>
+              <w:t xml:space="preserve"> </w:t>
+            </w:r>
+            <w:proofErr w:type="spellStart"/>
+            <w:r>
+              <w:rPr>
+                <w:rFonts w:ascii="BRH Devanagari Extra" w:hAnsi="BRH Devanagari Extra" w:cs="BRH Devanagari Extra"/>
+                <w:color w:val="000000"/>
+                <w:sz w:val="40"/>
+                <w:szCs w:val="40"/>
+                <w:highlight w:val="green"/>
+              </w:rPr>
+              <w:t>Så</w:t>
+            </w:r>
+            <w:proofErr w:type="spellEnd"/>
+            <w:r>
+              <w:rPr>
+                <w:rFonts w:ascii="BRH Malayalam Extra" w:hAnsi="BRH Malayalam Extra" w:cs="BRH Devanagari Extra"/>
+                <w:color w:val="000000"/>
+                <w:sz w:val="30"/>
+                <w:szCs w:val="40"/>
+              </w:rPr>
+              <w:t>–</w:t>
+            </w:r>
+            <w:proofErr w:type="spellStart"/>
+            <w:r>
+              <w:rPr>
+                <w:rFonts w:ascii="BRH Devanagari Extra" w:hAnsi="BRH Devanagari Extra" w:cs="BRH Devanagari Extra"/>
+                <w:color w:val="000000"/>
+                <w:sz w:val="40"/>
+                <w:szCs w:val="40"/>
+              </w:rPr>
+              <w:t>uÉiÉÉÿ</w:t>
+            </w:r>
+            <w:proofErr w:type="spellEnd"/>
+            <w:r>
+              <w:rPr>
+                <w:rFonts w:ascii="BRH Devanagari Extra" w:hAnsi="BRH Devanagari Extra" w:cs="BRH Devanagari Extra"/>
+                <w:color w:val="000000"/>
+                <w:sz w:val="40"/>
+                <w:szCs w:val="40"/>
+              </w:rPr>
+              <w:t xml:space="preserve"> | </w:t>
+            </w:r>
+          </w:p>
+          <w:p>
+            <w:pPr>
+              <w:widowControl w:val="0"/>
+              <w:autoSpaceDE w:val="0"/>
+              <w:autoSpaceDN w:val="0"/>
+              <w:adjustRightInd w:val="0"/>
+              <w:spacing w:before="0" w:line="240" w:lineRule="auto"/>
+              <w:rPr>
+                <w:rFonts w:ascii="BRH Malayalam Extra" w:hAnsi="BRH Malayalam Extra" w:cs="BRH Malayalam Extra"/>
+                <w:color w:val="000000"/>
+                <w:sz w:val="36"/>
+                <w:szCs w:val="40"/>
+              </w:rPr>
+            </w:pPr>
+            <w:proofErr w:type="spellStart"/>
+            <w:r>
+              <w:rPr>
+                <w:rFonts w:ascii="BRH Devanagari Extra" w:hAnsi="BRH Devanagari Extra" w:cs="BRH Devanagari Extra"/>
+                <w:color w:val="000000"/>
+                <w:sz w:val="40"/>
+                <w:szCs w:val="40"/>
+              </w:rPr>
+              <w:t>Så</w:t>
+            </w:r>
+            <w:proofErr w:type="spellEnd"/>
+            <w:r>
+              <w:rPr>
+                <w:rFonts w:ascii="BRH Malayalam Extra" w:hAnsi="BRH Malayalam Extra" w:cs="BRH Devanagari Extra"/>
+                <w:color w:val="000000"/>
+                <w:sz w:val="30"/>
+                <w:szCs w:val="40"/>
+              </w:rPr>
+              <w:t>–</w:t>
+            </w:r>
+            <w:proofErr w:type="spellStart"/>
+            <w:r>
+              <w:rPr>
+                <w:rFonts w:ascii="BRH Devanagari Extra" w:hAnsi="BRH Devanagari Extra" w:cs="BRH Devanagari Extra"/>
+                <w:color w:val="000000"/>
+                <w:sz w:val="40"/>
+                <w:szCs w:val="40"/>
+              </w:rPr>
+              <w:t>uÉiÉÉ</w:t>
+            </w:r>
+            <w:proofErr w:type="spellEnd"/>
+            <w:r>
+              <w:rPr>
+                <w:rFonts w:ascii="BRH Malayalam Extra" w:hAnsi="BRH Malayalam Extra" w:cs="BRH Devanagari Extra"/>
+                <w:color w:val="000000"/>
+                <w:sz w:val="30"/>
+                <w:szCs w:val="40"/>
+              </w:rPr>
+              <w:t>–</w:t>
+            </w:r>
+            <w:r>
+              <w:rPr>
+                <w:rFonts w:ascii="BRH Devanagari Extra" w:hAnsi="BRH Devanagari Extra" w:cs="BRH Devanagari Extra"/>
+                <w:color w:val="000000"/>
+                <w:sz w:val="40"/>
+                <w:szCs w:val="40"/>
+              </w:rPr>
+              <w:t xml:space="preserve"> </w:t>
+            </w:r>
+            <w:proofErr w:type="spellStart"/>
+            <w:r>
+              <w:rPr>
+                <w:rFonts w:ascii="BRH Devanagari Extra" w:hAnsi="BRH Devanagari Extra" w:cs="BRH Devanagari Extra"/>
+                <w:color w:val="000000"/>
+                <w:sz w:val="40"/>
+                <w:szCs w:val="40"/>
+              </w:rPr>
+              <w:t>mÉÑlÉþuÉïxÉÔ</w:t>
+            </w:r>
+            <w:proofErr w:type="spellEnd"/>
+            <w:r>
+              <w:rPr>
+                <w:rFonts w:ascii="BRH Devanagari Extra" w:hAnsi="BRH Devanagari Extra" w:cs="BRH Devanagari Extra"/>
+                <w:color w:val="000000"/>
+                <w:sz w:val="40"/>
+                <w:szCs w:val="40"/>
+              </w:rPr>
+              <w:t xml:space="preserve"> |</w:t>
             </w:r>
           </w:p>
         </w:tc>
@@ -8544,47 +9304,24 @@
               <w:rPr>
                 <w:rFonts w:cs="Arial"/>
                 <w:b/>
-                <w:color w:val="FF0000"/>
-                <w:sz w:val="28"/>
-                <w:szCs w:val="32"/>
-              </w:rPr>
-            </w:pPr>
-            <w:r>
-              <w:rPr>
-                <w:rFonts w:cs="Arial"/>
-                <w:b/>
-                <w:color w:val="FF0000"/>
-                <w:sz w:val="28"/>
-                <w:szCs w:val="32"/>
-              </w:rPr>
-              <w:t>T.S.4.4.</w:t>
-            </w:r>
-            <w:r>
-              <w:rPr>
-                <w:rFonts w:cs="Arial"/>
-                <w:b/>
-                <w:color w:val="FF0000"/>
-                <w:sz w:val="28"/>
-                <w:szCs w:val="32"/>
-              </w:rPr>
-              <w:t>11.3</w:t>
-            </w:r>
-            <w:r>
-              <w:rPr>
-                <w:rFonts w:cs="Arial"/>
-                <w:b/>
-                <w:color w:val="FF0000"/>
-                <w:sz w:val="28"/>
-                <w:szCs w:val="32"/>
-              </w:rPr>
-              <w:t xml:space="preserve"> – </w:t>
-            </w:r>
-            <w:proofErr w:type="spellStart"/>
-            <w:r>
-              <w:rPr>
-                <w:rFonts w:cs="Arial"/>
-                <w:b/>
-                <w:color w:val="FF0000"/>
+                <w:sz w:val="28"/>
+                <w:szCs w:val="32"/>
+              </w:rPr>
+            </w:pPr>
+            <w:r>
+              <w:rPr>
+                <w:rFonts w:cs="Arial"/>
+                <w:b/>
+                <w:sz w:val="28"/>
+                <w:szCs w:val="32"/>
+              </w:rPr>
+              <w:t xml:space="preserve">T.S.4.4.11.1 – </w:t>
+            </w:r>
+            <w:proofErr w:type="spellStart"/>
+            <w:r>
+              <w:rPr>
+                <w:rFonts w:cs="Arial"/>
+                <w:b/>
                 <w:sz w:val="28"/>
                 <w:szCs w:val="32"/>
               </w:rPr>
@@ -8606,16 +9343,16 @@
               <w:rPr>
                 <w:rFonts w:cs="Arial"/>
                 <w:b/>
-                <w:color w:val="FF0000"/>
-                <w:szCs w:val="32"/>
-              </w:rPr>
-            </w:pPr>
-            <w:proofErr w:type="spellStart"/>
-            <w:r>
-              <w:rPr>
-                <w:rFonts w:cs="Arial"/>
-                <w:b/>
-                <w:color w:val="FF0000"/>
+                <w:sz w:val="28"/>
+                <w:szCs w:val="32"/>
+              </w:rPr>
+            </w:pPr>
+            <w:proofErr w:type="spellStart"/>
+            <w:r>
+              <w:rPr>
+                <w:rFonts w:cs="Arial"/>
+                <w:b/>
+                <w:sz w:val="28"/>
                 <w:szCs w:val="32"/>
               </w:rPr>
               <w:t>Krama</w:t>
@@ -8625,7 +9362,7 @@
               <w:rPr>
                 <w:rFonts w:cs="Arial"/>
                 <w:b/>
-                <w:color w:val="FF0000"/>
+                <w:sz w:val="28"/>
                 <w:szCs w:val="32"/>
               </w:rPr>
               <w:t xml:space="preserve"> </w:t>
@@ -8635,7 +9372,7 @@
               <w:rPr>
                 <w:rFonts w:cs="Arial"/>
                 <w:b/>
-                <w:color w:val="FF0000"/>
+                <w:sz w:val="28"/>
                 <w:szCs w:val="32"/>
               </w:rPr>
               <w:t>Vaakyam</w:t>
@@ -8645,10 +9382,10 @@
               <w:rPr>
                 <w:rFonts w:cs="Arial"/>
                 <w:b/>
-                <w:color w:val="FF0000"/>
-                <w:szCs w:val="32"/>
-              </w:rPr>
-              <w:t xml:space="preserve"> No.– 23, 24</w:t>
+                <w:sz w:val="28"/>
+                <w:szCs w:val="32"/>
+              </w:rPr>
+              <w:t xml:space="preserve"> No.– 57</w:t>
             </w:r>
           </w:p>
           <w:p>
@@ -8665,17 +9402,15 @@
               <w:rPr>
                 <w:rFonts w:cs="Arial"/>
                 <w:b/>
-                <w:color w:val="000000"/>
-                <w:sz w:val="28"/>
-                <w:szCs w:val="32"/>
-              </w:rPr>
-            </w:pPr>
-            <w:proofErr w:type="spellStart"/>
-            <w:r>
-              <w:rPr>
-                <w:rFonts w:cs="Arial"/>
-                <w:b/>
-                <w:color w:val="FF0000"/>
+                <w:sz w:val="28"/>
+                <w:szCs w:val="32"/>
+              </w:rPr>
+            </w:pPr>
+            <w:proofErr w:type="spellStart"/>
+            <w:r>
+              <w:rPr>
+                <w:rFonts w:cs="Arial"/>
+                <w:b/>
                 <w:sz w:val="28"/>
                 <w:szCs w:val="32"/>
               </w:rPr>
@@ -8686,7 +9421,6 @@
               <w:rPr>
                 <w:rFonts w:cs="Arial"/>
                 <w:b/>
-                <w:color w:val="FF0000"/>
                 <w:sz w:val="28"/>
                 <w:szCs w:val="32"/>
               </w:rPr>
@@ -8696,7 +9430,6 @@
               <w:rPr>
                 <w:rFonts w:cs="Arial"/>
                 <w:b/>
-                <w:color w:val="FF0000"/>
                 <w:szCs w:val="32"/>
               </w:rPr>
               <w:t xml:space="preserve">. - </w:t>
@@ -8705,23 +9438,10 @@
               <w:rPr>
                 <w:rFonts w:cs="Arial"/>
                 <w:b/>
-                <w:color w:val="FF0000"/>
-                <w:sz w:val="28"/>
-                <w:szCs w:val="32"/>
-              </w:rPr>
-              <w:t>3</w:t>
-            </w:r>
-            <w:bookmarkStart w:id="0" w:name="_GoBack"/>
-            <w:bookmarkEnd w:id="0"/>
-            <w:r>
-              <w:rPr>
-                <w:rFonts w:cs="Arial"/>
-                <w:b/>
-                <w:color w:val="FF0000"/>
-                <w:sz w:val="28"/>
-                <w:szCs w:val="32"/>
-              </w:rPr>
-              <w:t>1</w:t>
+                <w:sz w:val="28"/>
+                <w:szCs w:val="32"/>
+              </w:rPr>
+              <w:t>29</w:t>
             </w:r>
           </w:p>
         </w:tc>
@@ -8735,45 +9455,34 @@
               <w:autoSpaceDE w:val="0"/>
               <w:autoSpaceDN w:val="0"/>
               <w:adjustRightInd w:val="0"/>
-              <w:spacing w:before="0" w:line="240" w:lineRule="auto"/>
-              <w:rPr>
-                <w:rFonts w:ascii="BRH Devanagari Extra" w:hAnsi="BRH Devanagari Extra" w:cs="BRH Devanagari Extra"/>
-                <w:color w:val="000000"/>
-                <w:sz w:val="40"/>
-                <w:szCs w:val="40"/>
-              </w:rPr>
-            </w:pPr>
-            <w:proofErr w:type="spellStart"/>
-            <w:r>
-              <w:rPr>
-                <w:rFonts w:ascii="BRH Devanagari Extra" w:hAnsi="BRH Devanagari Extra" w:cs="BRH Devanagari Extra"/>
-                <w:color w:val="000000"/>
-                <w:sz w:val="40"/>
-                <w:szCs w:val="40"/>
-              </w:rPr>
-              <w:t>xÉ</w:t>
-            </w:r>
-            <w:proofErr w:type="spellEnd"/>
-            <w:r>
-              <w:rPr>
-                <w:rFonts w:ascii="BRH Malayalam Extra" w:hAnsi="BRH Malayalam Extra" w:cs="BRH Devanagari Extra"/>
-                <w:color w:val="000000"/>
-                <w:sz w:val="30"/>
-                <w:szCs w:val="40"/>
-              </w:rPr>
-              <w:t>–</w:t>
-            </w:r>
-            <w:proofErr w:type="spellStart"/>
-            <w:r>
-              <w:rPr>
-                <w:rFonts w:ascii="BRH Devanagari Extra" w:hAnsi="BRH Devanagari Extra" w:cs="BRH Devanagari Extra"/>
-                <w:color w:val="000000"/>
-                <w:sz w:val="40"/>
-                <w:szCs w:val="40"/>
-              </w:rPr>
-              <w:t>WûxÉëþxrÉ</w:t>
-            </w:r>
-            <w:proofErr w:type="spellEnd"/>
+              <w:spacing w:line="252" w:lineRule="auto"/>
+              <w:rPr>
+                <w:rFonts w:ascii="BRH Malayalam Extra" w:hAnsi="BRH Malayalam Extra" w:cs="BRH Malayalam Extra"/>
+                <w:color w:val="000000"/>
+                <w:sz w:val="40"/>
+                <w:szCs w:val="40"/>
+              </w:rPr>
+            </w:pPr>
+            <w:proofErr w:type="spellStart"/>
+            <w:r>
+              <w:rPr>
+                <w:rFonts w:ascii="BRH Devanagari Extra" w:hAnsi="BRH Devanagari Extra" w:cs="BRH Devanagari Extra"/>
+                <w:color w:val="000000"/>
+                <w:sz w:val="40"/>
+                <w:szCs w:val="40"/>
+              </w:rPr>
+              <w:t>erÉæwPèrÉÉþrÉ</w:t>
+            </w:r>
+            <w:proofErr w:type="spellEnd"/>
+            <w:r>
+              <w:rPr>
+                <w:rFonts w:ascii="BRH Malayalam Extra" w:hAnsi="BRH Malayalam Extra" w:cs="BRH Devanagari Extra"/>
+                <w:color w:val="000000"/>
+                <w:sz w:val="30"/>
+                <w:szCs w:val="40"/>
+              </w:rPr>
+              <w:t>–</w:t>
+            </w:r>
             <w:r>
               <w:rPr>
                 <w:rFonts w:ascii="BRH Devanagari Extra" w:hAnsi="BRH Devanagari Extra" w:cs="BRH Devanagari Extra"/>
@@ -8791,37 +9500,7 @@
                 <w:sz w:val="40"/>
                 <w:szCs w:val="40"/>
               </w:rPr>
-              <w:t>mÉë</w:t>
-            </w:r>
-            <w:proofErr w:type="spellEnd"/>
-            <w:r>
-              <w:rPr>
-                <w:rFonts w:ascii="BRH Malayalam Extra" w:hAnsi="BRH Malayalam Extra" w:cs="BRH Devanagari Extra"/>
-                <w:color w:val="000000"/>
-                <w:sz w:val="30"/>
-                <w:szCs w:val="40"/>
-              </w:rPr>
-              <w:t>–</w:t>
-            </w:r>
-            <w:proofErr w:type="spellStart"/>
-            <w:r>
-              <w:rPr>
-                <w:rFonts w:ascii="BRH Devanagari Extra" w:hAnsi="BRH Devanagari Extra" w:cs="BRH Devanagari Extra"/>
-                <w:color w:val="000000"/>
-                <w:sz w:val="40"/>
-                <w:szCs w:val="40"/>
-              </w:rPr>
-              <w:t>qÉÉ</w:t>
-            </w:r>
-            <w:proofErr w:type="spellEnd"/>
-            <w:r>
-              <w:rPr>
-                <w:rFonts w:ascii="BRH Devanagari Extra" w:hAnsi="BRH Devanagari Extra" w:cs="BRH Devanagari Extra"/>
-                <w:color w:val="000000"/>
-                <w:sz w:val="40"/>
-                <w:szCs w:val="40"/>
-              </w:rPr>
-              <w:t xml:space="preserve"> </w:t>
+              <w:t>xÉuÉëþ</w:t>
             </w:r>
             <w:r>
               <w:rPr>
@@ -8831,168 +9510,15 @@
                 <w:szCs w:val="40"/>
                 <w:highlight w:val="yellow"/>
               </w:rPr>
-              <w:t xml:space="preserve">| </w:t>
-            </w:r>
-            <w:proofErr w:type="spellStart"/>
-            <w:r>
-              <w:rPr>
-                <w:rFonts w:ascii="BRH Devanagari Extra" w:hAnsi="BRH Devanagari Extra" w:cs="BRH Devanagari Extra"/>
-                <w:color w:val="000000"/>
-                <w:sz w:val="40"/>
-                <w:szCs w:val="40"/>
-                <w:highlight w:val="yellow"/>
-              </w:rPr>
-              <w:t>mÉë</w:t>
-            </w:r>
-            <w:proofErr w:type="spellEnd"/>
-            <w:r>
-              <w:rPr>
-                <w:rFonts w:ascii="BRH Malayalam Extra" w:hAnsi="BRH Malayalam Extra" w:cs="BRH Devanagari Extra"/>
-                <w:color w:val="000000"/>
-                <w:sz w:val="30"/>
-                <w:szCs w:val="40"/>
-                <w:highlight w:val="yellow"/>
-              </w:rPr>
-              <w:t>–</w:t>
-            </w:r>
-            <w:proofErr w:type="spellStart"/>
-            <w:r>
-              <w:rPr>
-                <w:rFonts w:ascii="BRH Devanagari Extra" w:hAnsi="BRH Devanagari Extra" w:cs="BRH Devanagari Extra"/>
-                <w:color w:val="000000"/>
-                <w:sz w:val="40"/>
-                <w:szCs w:val="40"/>
-                <w:highlight w:val="yellow"/>
-              </w:rPr>
-              <w:t>qÉåÌiÉþ</w:t>
-            </w:r>
-            <w:proofErr w:type="spellEnd"/>
-            <w:r>
-              <w:rPr>
-                <w:rFonts w:ascii="BRH Devanagari Extra" w:hAnsi="BRH Devanagari Extra" w:cs="BRH Devanagari Extra"/>
-                <w:color w:val="000000"/>
-                <w:sz w:val="40"/>
-                <w:szCs w:val="40"/>
-                <w:highlight w:val="yellow"/>
-              </w:rPr>
-              <w:t xml:space="preserve"> </w:t>
-            </w:r>
-            <w:proofErr w:type="spellStart"/>
-            <w:r>
-              <w:rPr>
-                <w:rFonts w:ascii="BRH Devanagari Extra" w:hAnsi="BRH Devanagari Extra" w:cs="BRH Devanagari Extra"/>
-                <w:color w:val="000000"/>
-                <w:sz w:val="40"/>
-                <w:szCs w:val="40"/>
-                <w:highlight w:val="yellow"/>
-              </w:rPr>
-              <w:t>mÉë</w:t>
-            </w:r>
-            <w:proofErr w:type="spellEnd"/>
-            <w:r>
-              <w:rPr>
-                <w:rFonts w:ascii="BRH Devanagari Extra" w:hAnsi="BRH Devanagari Extra" w:cs="BRH Devanagari Extra"/>
-                <w:color w:val="000000"/>
-                <w:sz w:val="40"/>
-                <w:szCs w:val="40"/>
-                <w:highlight w:val="yellow"/>
-              </w:rPr>
-              <w:t xml:space="preserve"> - </w:t>
-            </w:r>
-            <w:proofErr w:type="spellStart"/>
-            <w:r>
-              <w:rPr>
-                <w:rFonts w:ascii="BRH Devanagari Extra" w:hAnsi="BRH Devanagari Extra" w:cs="BRH Devanagari Extra"/>
-                <w:color w:val="000000"/>
-                <w:sz w:val="40"/>
-                <w:szCs w:val="40"/>
-                <w:highlight w:val="yellow"/>
-              </w:rPr>
-              <w:t>qÉÉ</w:t>
-            </w:r>
-            <w:proofErr w:type="spellEnd"/>
-            <w:r>
-              <w:rPr>
-                <w:rFonts w:ascii="BRH Devanagari Extra" w:hAnsi="BRH Devanagari Extra" w:cs="BRH Devanagari Extra"/>
-                <w:color w:val="000000"/>
-                <w:sz w:val="40"/>
-                <w:szCs w:val="40"/>
-                <w:highlight w:val="yellow"/>
-              </w:rPr>
-              <w:t xml:space="preserve"> |</w:t>
-            </w:r>
-            <w:r>
-              <w:rPr>
-                <w:rFonts w:ascii="BRH Devanagari Extra" w:hAnsi="BRH Devanagari Extra" w:cs="BRH Devanagari Extra"/>
-                <w:color w:val="000000"/>
-                <w:sz w:val="40"/>
-                <w:szCs w:val="40"/>
-              </w:rPr>
-              <w:t xml:space="preserve"> </w:t>
-            </w:r>
-            <w:proofErr w:type="spellStart"/>
-            <w:r>
-              <w:rPr>
-                <w:rFonts w:ascii="BRH Devanagari Extra" w:hAnsi="BRH Devanagari Extra" w:cs="BRH Devanagari Extra"/>
-                <w:color w:val="000000"/>
-                <w:sz w:val="40"/>
-                <w:szCs w:val="40"/>
-                <w:highlight w:val="yellow"/>
-              </w:rPr>
-              <w:t>mÉë</w:t>
-            </w:r>
-            <w:proofErr w:type="spellEnd"/>
-            <w:r>
-              <w:rPr>
-                <w:rFonts w:ascii="BRH Malayalam Extra" w:hAnsi="BRH Malayalam Extra" w:cs="BRH Devanagari Extra"/>
-                <w:color w:val="000000"/>
-                <w:sz w:val="30"/>
-                <w:szCs w:val="40"/>
-                <w:highlight w:val="yellow"/>
-              </w:rPr>
-              <w:t>–</w:t>
-            </w:r>
-            <w:proofErr w:type="spellStart"/>
-            <w:r>
-              <w:rPr>
-                <w:rFonts w:ascii="BRH Devanagari Extra" w:hAnsi="BRH Devanagari Extra" w:cs="BRH Devanagari Extra"/>
-                <w:color w:val="000000"/>
-                <w:sz w:val="40"/>
-                <w:szCs w:val="40"/>
-                <w:highlight w:val="yellow"/>
-              </w:rPr>
-              <w:t>qÉÉ</w:t>
-            </w:r>
-            <w:proofErr w:type="spellEnd"/>
-            <w:r>
-              <w:rPr>
-                <w:rFonts w:ascii="BRH Devanagari Extra" w:hAnsi="BRH Devanagari Extra" w:cs="BRH Devanagari Extra"/>
-                <w:color w:val="000000"/>
-                <w:sz w:val="40"/>
-                <w:szCs w:val="40"/>
-                <w:highlight w:val="yellow"/>
-              </w:rPr>
-              <w:t xml:space="preserve"> </w:t>
-            </w:r>
-            <w:proofErr w:type="spellStart"/>
-            <w:r>
-              <w:rPr>
-                <w:rFonts w:ascii="BRH Devanagari Extra" w:hAnsi="BRH Devanagari Extra" w:cs="BRH Devanagari Extra"/>
-                <w:color w:val="000000"/>
-                <w:sz w:val="40"/>
-                <w:szCs w:val="40"/>
-                <w:highlight w:val="yellow"/>
-              </w:rPr>
-              <w:t>AþÍxÉ</w:t>
-            </w:r>
-            <w:proofErr w:type="spellEnd"/>
-            <w:r>
-              <w:rPr>
-                <w:rFonts w:ascii="BRH Devanagari Extra" w:hAnsi="BRH Devanagari Extra" w:cs="BRH Devanagari Extra"/>
-                <w:color w:val="000000"/>
-                <w:sz w:val="40"/>
-                <w:szCs w:val="40"/>
-                <w:highlight w:val="yellow"/>
+              <w:t>iÉÉ</w:t>
+            </w:r>
+            <w:proofErr w:type="spellEnd"/>
+            <w:r>
+              <w:rPr>
+                <w:rFonts w:ascii="BRH Devanagari Extra" w:hAnsi="BRH Devanagari Extra" w:cs="BRH Devanagari Extra"/>
+                <w:color w:val="000000"/>
+                <w:sz w:val="40"/>
+                <w:szCs w:val="40"/>
               </w:rPr>
               <w:t xml:space="preserve"> |</w:t>
             </w:r>
@@ -9009,43 +9535,32 @@
               <w:adjustRightInd w:val="0"/>
               <w:spacing w:before="0" w:line="240" w:lineRule="auto"/>
               <w:rPr>
-                <w:rFonts w:ascii="BRH Devanagari Extra" w:hAnsi="BRH Devanagari Extra" w:cs="BRH Devanagari Extra"/>
-                <w:color w:val="000000"/>
-                <w:sz w:val="40"/>
-                <w:szCs w:val="40"/>
-              </w:rPr>
-            </w:pPr>
-            <w:proofErr w:type="spellStart"/>
-            <w:r>
-              <w:rPr>
-                <w:rFonts w:ascii="BRH Devanagari Extra" w:hAnsi="BRH Devanagari Extra" w:cs="BRH Devanagari Extra"/>
-                <w:color w:val="000000"/>
-                <w:sz w:val="40"/>
-                <w:szCs w:val="40"/>
-              </w:rPr>
-              <w:t>xÉ</w:t>
-            </w:r>
-            <w:proofErr w:type="spellEnd"/>
-            <w:r>
-              <w:rPr>
-                <w:rFonts w:ascii="BRH Malayalam Extra" w:hAnsi="BRH Malayalam Extra" w:cs="BRH Devanagari Extra"/>
-                <w:color w:val="000000"/>
-                <w:sz w:val="30"/>
-                <w:szCs w:val="40"/>
-              </w:rPr>
-              <w:t>–</w:t>
-            </w:r>
-            <w:proofErr w:type="spellStart"/>
-            <w:r>
-              <w:rPr>
-                <w:rFonts w:ascii="BRH Devanagari Extra" w:hAnsi="BRH Devanagari Extra" w:cs="BRH Devanagari Extra"/>
-                <w:color w:val="000000"/>
-                <w:sz w:val="40"/>
-                <w:szCs w:val="40"/>
-              </w:rPr>
-              <w:t>WûxÉëþxrÉ</w:t>
-            </w:r>
-            <w:proofErr w:type="spellEnd"/>
+                <w:rFonts w:ascii="Cambria" w:hAnsi="Cambria" w:cs="BRH Malayalam Extra"/>
+                <w:color w:val="000000"/>
+                <w:sz w:val="40"/>
+                <w:szCs w:val="40"/>
+              </w:rPr>
+            </w:pPr>
+            <w:proofErr w:type="spellStart"/>
+            <w:r>
+              <w:rPr>
+                <w:rFonts w:ascii="BRH Devanagari Extra" w:hAnsi="BRH Devanagari Extra" w:cs="BRH Devanagari Extra"/>
+                <w:color w:val="000000"/>
+                <w:sz w:val="40"/>
+                <w:szCs w:val="40"/>
+              </w:rPr>
+              <w:t>erÉæwPèrÉÉþrÉ</w:t>
+            </w:r>
+            <w:proofErr w:type="spellEnd"/>
+            <w:r>
+              <w:rPr>
+                <w:rFonts w:ascii="BRH Malayalam Extra" w:hAnsi="BRH Malayalam Extra" w:cs="BRH Devanagari Extra"/>
+                <w:color w:val="000000"/>
+                <w:sz w:val="30"/>
+                <w:szCs w:val="40"/>
+              </w:rPr>
+              <w:t>–</w:t>
+            </w:r>
             <w:r>
               <w:rPr>
                 <w:rFonts w:ascii="BRH Devanagari Extra" w:hAnsi="BRH Devanagari Extra" w:cs="BRH Devanagari Extra"/>
@@ -9063,27 +9578,17 @@
                 <w:sz w:val="40"/>
                 <w:szCs w:val="40"/>
               </w:rPr>
-              <w:t>mÉë</w:t>
-            </w:r>
-            <w:proofErr w:type="spellEnd"/>
-            <w:r>
-              <w:rPr>
-                <w:rFonts w:ascii="BRH Malayalam Extra" w:hAnsi="BRH Malayalam Extra" w:cs="BRH Devanagari Extra"/>
-                <w:color w:val="000000"/>
-                <w:sz w:val="30"/>
-                <w:szCs w:val="40"/>
-              </w:rPr>
-              <w:t>–</w:t>
-            </w:r>
-            <w:proofErr w:type="spellStart"/>
-            <w:r>
-              <w:rPr>
-                <w:rFonts w:ascii="BRH Devanagari Extra" w:hAnsi="BRH Devanagari Extra" w:cs="BRH Devanagari Extra"/>
-                <w:color w:val="000000"/>
-                <w:sz w:val="40"/>
-                <w:szCs w:val="40"/>
-              </w:rPr>
-              <w:t>qÉÉ</w:t>
+              <w:t>xÉuÉëþ</w:t>
+            </w:r>
+            <w:r>
+              <w:rPr>
+                <w:rFonts w:ascii="BRH Devanagari Extra" w:hAnsi="BRH Devanagari Extra" w:cs="BRH Devanagari Extra"/>
+                <w:color w:val="000000"/>
+                <w:sz w:val="40"/>
+                <w:szCs w:val="40"/>
+                <w:highlight w:val="green"/>
+              </w:rPr>
+              <w:t>iÉÉÈ</w:t>
             </w:r>
             <w:proofErr w:type="spellEnd"/>
             <w:r>
@@ -9095,217 +9600,37 @@
               </w:rPr>
               <w:t xml:space="preserve"> | </w:t>
             </w:r>
-            <w:proofErr w:type="spellStart"/>
-            <w:r>
-              <w:rPr>
-                <w:rFonts w:ascii="BRH Devanagari Extra" w:hAnsi="BRH Devanagari Extra" w:cs="BRH Devanagari Extra"/>
-                <w:color w:val="000000"/>
-                <w:sz w:val="40"/>
-                <w:szCs w:val="40"/>
-                <w:highlight w:val="green"/>
-              </w:rPr>
-              <w:t>mÉë</w:t>
-            </w:r>
-            <w:proofErr w:type="spellEnd"/>
-            <w:r>
-              <w:rPr>
-                <w:rFonts w:ascii="BRH Malayalam Extra" w:hAnsi="BRH Malayalam Extra" w:cs="BRH Devanagari Extra"/>
-                <w:color w:val="000000"/>
-                <w:sz w:val="30"/>
-                <w:szCs w:val="40"/>
-                <w:highlight w:val="green"/>
-              </w:rPr>
-              <w:t>–</w:t>
-            </w:r>
-            <w:proofErr w:type="spellStart"/>
-            <w:r>
-              <w:rPr>
-                <w:rFonts w:ascii="BRH Devanagari Extra" w:hAnsi="BRH Devanagari Extra" w:cs="BRH Devanagari Extra"/>
-                <w:color w:val="000000"/>
-                <w:sz w:val="40"/>
-                <w:szCs w:val="40"/>
-                <w:highlight w:val="green"/>
-              </w:rPr>
-              <w:t>qÉÉ</w:t>
-            </w:r>
-            <w:proofErr w:type="spellEnd"/>
-            <w:r>
-              <w:rPr>
-                <w:rFonts w:ascii="BRH Devanagari Extra" w:hAnsi="BRH Devanagari Extra" w:cs="BRH Devanagari Extra"/>
-                <w:color w:val="000000"/>
-                <w:sz w:val="40"/>
-                <w:szCs w:val="40"/>
-                <w:highlight w:val="green"/>
+            <w:r>
+              <w:rPr>
+                <w:rFonts w:ascii="BRH Malayalam Extra" w:hAnsi="BRH Malayalam Extra" w:cs="BRH Malayalam Extra"/>
+                <w:color w:val="000000"/>
+                <w:sz w:val="40"/>
+                <w:szCs w:val="40"/>
               </w:rPr>
               <w:t xml:space="preserve"> </w:t>
             </w:r>
-            <w:proofErr w:type="spellStart"/>
-            <w:r>
-              <w:rPr>
-                <w:rFonts w:ascii="BRH Devanagari Extra" w:hAnsi="BRH Devanagari Extra" w:cs="BRH Devanagari Extra"/>
-                <w:color w:val="000000"/>
-                <w:sz w:val="40"/>
-                <w:szCs w:val="40"/>
-                <w:highlight w:val="green"/>
-              </w:rPr>
-              <w:t>AþÍxÉ</w:t>
-            </w:r>
-            <w:proofErr w:type="spellEnd"/>
-            <w:r>
-              <w:rPr>
-                <w:rFonts w:ascii="BRH Devanagari Extra" w:hAnsi="BRH Devanagari Extra" w:cs="BRH Devanagari Extra"/>
-                <w:color w:val="000000"/>
-                <w:sz w:val="40"/>
-                <w:szCs w:val="40"/>
-              </w:rPr>
-              <w:t xml:space="preserve"> | </w:t>
-            </w:r>
-          </w:p>
-          <w:p>
-            <w:pPr>
-              <w:autoSpaceDE w:val="0"/>
-              <w:autoSpaceDN w:val="0"/>
-              <w:adjustRightInd w:val="0"/>
-              <w:spacing w:before="0" w:line="240" w:lineRule="auto"/>
-              <w:rPr>
-                <w:rFonts w:ascii="BRH Devanagari Extra" w:hAnsi="BRH Devanagari Extra" w:cs="BRH Devanagari Extra"/>
-                <w:color w:val="000000"/>
-                <w:sz w:val="40"/>
-                <w:szCs w:val="40"/>
-              </w:rPr>
-            </w:pPr>
-            <w:proofErr w:type="spellStart"/>
-            <w:r>
-              <w:rPr>
-                <w:rFonts w:ascii="BRH Devanagari Extra" w:hAnsi="BRH Devanagari Extra" w:cs="BRH Devanagari Extra"/>
-                <w:color w:val="000000"/>
-                <w:sz w:val="40"/>
-                <w:szCs w:val="40"/>
-                <w:highlight w:val="green"/>
-              </w:rPr>
-              <w:t>mÉë</w:t>
-            </w:r>
-            <w:proofErr w:type="spellEnd"/>
-            <w:r>
-              <w:rPr>
-                <w:rFonts w:ascii="BRH Malayalam Extra" w:hAnsi="BRH Malayalam Extra" w:cs="BRH Devanagari Extra"/>
-                <w:color w:val="000000"/>
-                <w:sz w:val="30"/>
-                <w:szCs w:val="40"/>
-                <w:highlight w:val="green"/>
-              </w:rPr>
-              <w:t>–</w:t>
-            </w:r>
-            <w:proofErr w:type="spellStart"/>
-            <w:r>
-              <w:rPr>
-                <w:rFonts w:ascii="BRH Devanagari Extra" w:hAnsi="BRH Devanagari Extra" w:cs="BRH Devanagari Extra"/>
-                <w:color w:val="000000"/>
-                <w:sz w:val="40"/>
-                <w:szCs w:val="40"/>
-                <w:highlight w:val="green"/>
-              </w:rPr>
-              <w:t>qÉåÌiÉþ</w:t>
-            </w:r>
-            <w:proofErr w:type="spellEnd"/>
-            <w:r>
-              <w:rPr>
-                <w:rFonts w:ascii="BRH Devanagari Extra" w:hAnsi="BRH Devanagari Extra" w:cs="BRH Devanagari Extra"/>
-                <w:color w:val="000000"/>
-                <w:sz w:val="40"/>
-                <w:szCs w:val="40"/>
-                <w:highlight w:val="green"/>
-              </w:rPr>
-              <w:t xml:space="preserve"> </w:t>
-            </w:r>
-            <w:proofErr w:type="spellStart"/>
-            <w:r>
-              <w:rPr>
-                <w:rFonts w:ascii="BRH Devanagari Extra" w:hAnsi="BRH Devanagari Extra" w:cs="BRH Devanagari Extra"/>
-                <w:color w:val="000000"/>
-                <w:sz w:val="40"/>
-                <w:szCs w:val="40"/>
-                <w:highlight w:val="green"/>
-              </w:rPr>
-              <w:t>mÉë</w:t>
-            </w:r>
-            <w:proofErr w:type="spellEnd"/>
-            <w:r>
-              <w:rPr>
-                <w:rFonts w:ascii="BRH Devanagari Extra" w:hAnsi="BRH Devanagari Extra" w:cs="BRH Devanagari Extra"/>
-                <w:color w:val="000000"/>
-                <w:sz w:val="40"/>
-                <w:szCs w:val="40"/>
-                <w:highlight w:val="green"/>
-              </w:rPr>
-              <w:t xml:space="preserve"> - </w:t>
-            </w:r>
-            <w:proofErr w:type="spellStart"/>
-            <w:r>
-              <w:rPr>
-                <w:rFonts w:ascii="BRH Devanagari Extra" w:hAnsi="BRH Devanagari Extra" w:cs="BRH Devanagari Extra"/>
-                <w:color w:val="000000"/>
-                <w:sz w:val="40"/>
-                <w:szCs w:val="40"/>
-                <w:highlight w:val="green"/>
-              </w:rPr>
-              <w:t>qÉÉ</w:t>
-            </w:r>
-            <w:proofErr w:type="spellEnd"/>
-            <w:r>
-              <w:rPr>
-                <w:rFonts w:ascii="BRH Devanagari Extra" w:hAnsi="BRH Devanagari Extra" w:cs="BRH Devanagari Extra"/>
-                <w:color w:val="000000"/>
-                <w:sz w:val="40"/>
-                <w:szCs w:val="40"/>
-              </w:rPr>
-              <w:t xml:space="preserve"> | (</w:t>
-            </w:r>
             <w:r>
               <w:rPr>
                 <w:b/>
                 <w:bCs/>
               </w:rPr>
-              <w:t>no error, but</w:t>
-            </w:r>
-            <w:r>
-              <w:rPr>
-                <w:rFonts w:ascii="BRH Devanagari Extra" w:hAnsi="BRH Devanagari Extra" w:cs="BRH Devanagari Extra"/>
-                <w:color w:val="000000"/>
-                <w:sz w:val="40"/>
-                <w:szCs w:val="40"/>
-              </w:rPr>
-              <w:t xml:space="preserve"> </w:t>
-            </w:r>
+              <w:t>(</w:t>
+            </w:r>
+            <w:proofErr w:type="spellStart"/>
             <w:r>
               <w:rPr>
                 <w:b/>
                 <w:bCs/>
               </w:rPr>
-              <w:t xml:space="preserve">the </w:t>
-            </w:r>
-            <w:proofErr w:type="spellStart"/>
+              <w:t>visargam</w:t>
+            </w:r>
+            <w:proofErr w:type="spellEnd"/>
             <w:r>
               <w:rPr>
                 <w:b/>
                 <w:bCs/>
               </w:rPr>
-              <w:t>kramam</w:t>
-            </w:r>
-            <w:proofErr w:type="spellEnd"/>
-            <w:r>
-              <w:rPr>
-                <w:b/>
-                <w:bCs/>
-              </w:rPr>
-              <w:t xml:space="preserve"> </w:t>
-            </w:r>
-            <w:r>
-              <w:rPr>
-                <w:b/>
-                <w:bCs/>
-              </w:rPr>
-              <w:t>order re arranged)</w:t>
+              <w:t xml:space="preserve"> inserted)</w:t>
             </w:r>
           </w:p>
         </w:tc>
@@ -9332,47 +9657,25 @@
               <w:rPr>
                 <w:rFonts w:cs="Arial"/>
                 <w:b/>
-                <w:color w:val="FF0000"/>
-                <w:sz w:val="28"/>
-                <w:szCs w:val="32"/>
-              </w:rPr>
-            </w:pPr>
-            <w:r>
-              <w:rPr>
-                <w:rFonts w:cs="Arial"/>
-                <w:b/>
-                <w:color w:val="FF0000"/>
-                <w:sz w:val="28"/>
-                <w:szCs w:val="32"/>
-              </w:rPr>
-              <w:t>T.S.4.4.</w:t>
-            </w:r>
-            <w:r>
-              <w:rPr>
-                <w:rFonts w:cs="Arial"/>
-                <w:b/>
-                <w:color w:val="FF0000"/>
-                <w:sz w:val="28"/>
-                <w:szCs w:val="32"/>
-              </w:rPr>
-              <w:t>12.2</w:t>
-            </w:r>
-            <w:r>
-              <w:rPr>
-                <w:rFonts w:cs="Arial"/>
-                <w:b/>
-                <w:color w:val="FF0000"/>
-                <w:sz w:val="28"/>
-                <w:szCs w:val="32"/>
-              </w:rPr>
-              <w:t xml:space="preserve"> – </w:t>
-            </w:r>
-            <w:proofErr w:type="spellStart"/>
-            <w:r>
-              <w:rPr>
-                <w:rFonts w:cs="Arial"/>
-                <w:b/>
-                <w:color w:val="FF0000"/>
+                <w:sz w:val="28"/>
+                <w:szCs w:val="32"/>
+              </w:rPr>
+            </w:pPr>
+            <w:r>
+              <w:rPr>
+                <w:rFonts w:cs="Arial"/>
+                <w:b/>
+                <w:sz w:val="28"/>
+                <w:szCs w:val="32"/>
+              </w:rPr>
+              <w:lastRenderedPageBreak/>
+              <w:t xml:space="preserve">T.S.4.4.11.3 – </w:t>
+            </w:r>
+            <w:proofErr w:type="spellStart"/>
+            <w:r>
+              <w:rPr>
+                <w:rFonts w:cs="Arial"/>
+                <w:b/>
                 <w:sz w:val="28"/>
                 <w:szCs w:val="32"/>
               </w:rPr>
@@ -9394,18 +9697,14 @@
               <w:rPr>
                 <w:rFonts w:cs="Arial"/>
                 <w:b/>
-                <w:color w:val="FF0000"/>
-                <w:sz w:val="28"/>
-                <w:szCs w:val="32"/>
-              </w:rPr>
-            </w:pPr>
-            <w:proofErr w:type="spellStart"/>
-            <w:r>
-              <w:rPr>
-                <w:rFonts w:cs="Arial"/>
-                <w:b/>
-                <w:color w:val="FF0000"/>
-                <w:sz w:val="28"/>
+                <w:szCs w:val="32"/>
+              </w:rPr>
+            </w:pPr>
+            <w:proofErr w:type="spellStart"/>
+            <w:r>
+              <w:rPr>
+                <w:rFonts w:cs="Arial"/>
+                <w:b/>
                 <w:szCs w:val="32"/>
               </w:rPr>
               <w:t>Krama</w:t>
@@ -9415,8 +9714,6 @@
               <w:rPr>
                 <w:rFonts w:cs="Arial"/>
                 <w:b/>
-                <w:color w:val="FF0000"/>
-                <w:sz w:val="28"/>
                 <w:szCs w:val="32"/>
               </w:rPr>
               <w:t xml:space="preserve"> </w:t>
@@ -9426,8 +9723,6 @@
               <w:rPr>
                 <w:rFonts w:cs="Arial"/>
                 <w:b/>
-                <w:color w:val="FF0000"/>
-                <w:sz w:val="28"/>
                 <w:szCs w:val="32"/>
               </w:rPr>
               <w:t>Vaakyam</w:t>
@@ -9437,21 +9732,9 @@
               <w:rPr>
                 <w:rFonts w:cs="Arial"/>
                 <w:b/>
-                <w:color w:val="FF0000"/>
-                <w:sz w:val="28"/>
-                <w:szCs w:val="32"/>
-              </w:rPr>
-              <w:t xml:space="preserve"> No.– </w:t>
-            </w:r>
-            <w:r>
-              <w:rPr>
-                <w:rFonts w:cs="Arial"/>
-                <w:b/>
-                <w:color w:val="FF0000"/>
-                <w:sz w:val="28"/>
-                <w:szCs w:val="32"/>
-              </w:rPr>
-              <w:t>5</w:t>
+                <w:szCs w:val="32"/>
+              </w:rPr>
+              <w:t xml:space="preserve"> No.– 23, 24</w:t>
             </w:r>
           </w:p>
           <w:p>
@@ -9468,17 +9751,15 @@
               <w:rPr>
                 <w:rFonts w:cs="Arial"/>
                 <w:b/>
-                <w:color w:val="FF0000"/>
-                <w:sz w:val="28"/>
-                <w:szCs w:val="32"/>
-              </w:rPr>
-            </w:pPr>
-            <w:proofErr w:type="spellStart"/>
-            <w:r>
-              <w:rPr>
-                <w:rFonts w:cs="Arial"/>
-                <w:b/>
-                <w:color w:val="FF0000"/>
+                <w:sz w:val="28"/>
+                <w:szCs w:val="32"/>
+              </w:rPr>
+            </w:pPr>
+            <w:proofErr w:type="spellStart"/>
+            <w:r>
+              <w:rPr>
+                <w:rFonts w:cs="Arial"/>
+                <w:b/>
                 <w:sz w:val="28"/>
                 <w:szCs w:val="32"/>
               </w:rPr>
@@ -9489,7 +9770,6 @@
               <w:rPr>
                 <w:rFonts w:cs="Arial"/>
                 <w:b/>
-                <w:color w:val="FF0000"/>
                 <w:sz w:val="28"/>
                 <w:szCs w:val="32"/>
               </w:rPr>
@@ -9499,7 +9779,6 @@
               <w:rPr>
                 <w:rFonts w:cs="Arial"/>
                 <w:b/>
-                <w:color w:val="FF0000"/>
                 <w:szCs w:val="32"/>
               </w:rPr>
               <w:t xml:space="preserve">. - </w:t>
@@ -9508,11 +9787,10 @@
               <w:rPr>
                 <w:rFonts w:cs="Arial"/>
                 <w:b/>
-                <w:color w:val="FF0000"/>
-                <w:sz w:val="28"/>
-                <w:szCs w:val="32"/>
-              </w:rPr>
-              <w:t>34</w:t>
+                <w:sz w:val="28"/>
+                <w:szCs w:val="32"/>
+              </w:rPr>
+              <w:t>31</w:t>
             </w:r>
           </w:p>
         </w:tc>
@@ -9542,36 +9820,27 @@
                 <w:sz w:val="40"/>
                 <w:szCs w:val="40"/>
               </w:rPr>
-              <w:t>oÉ</w:t>
-            </w:r>
-            <w:proofErr w:type="spellEnd"/>
-            <w:r>
-              <w:rPr>
-                <w:rFonts w:ascii="BRH Devanagari Extra" w:hAnsi="BRH Devanagari Extra" w:cs="BRH Devanagari Extra"/>
-                <w:color w:val="000000"/>
-                <w:sz w:val="40"/>
-                <w:szCs w:val="40"/>
-              </w:rPr>
-              <w:t>×</w:t>
-            </w:r>
-            <w:r>
-              <w:rPr>
-                <w:rFonts w:ascii="BRH Malayalam Extra" w:hAnsi="BRH Malayalam Extra" w:cs="BRH Devanagari Extra"/>
-                <w:color w:val="000000"/>
-                <w:sz w:val="30"/>
-                <w:szCs w:val="40"/>
-              </w:rPr>
-              <w:t>–</w:t>
-            </w:r>
-            <w:proofErr w:type="spellStart"/>
-            <w:r>
-              <w:rPr>
-                <w:rFonts w:ascii="BRH Devanagari Extra" w:hAnsi="BRH Devanagari Extra" w:cs="BRH Devanagari Extra"/>
-                <w:color w:val="000000"/>
-                <w:sz w:val="40"/>
-                <w:szCs w:val="40"/>
-              </w:rPr>
-              <w:t>WûjÉç</w:t>
+              <w:t>xÉ</w:t>
+            </w:r>
+            <w:proofErr w:type="spellEnd"/>
+            <w:r>
+              <w:rPr>
+                <w:rFonts w:ascii="BRH Malayalam Extra" w:hAnsi="BRH Malayalam Extra" w:cs="BRH Devanagari Extra"/>
+                <w:color w:val="000000"/>
+                <w:sz w:val="30"/>
+                <w:szCs w:val="40"/>
+              </w:rPr>
+              <w:t>–</w:t>
+            </w:r>
+            <w:proofErr w:type="spellStart"/>
+            <w:r>
+              <w:rPr>
+                <w:rFonts w:ascii="BRH Devanagari Extra" w:hAnsi="BRH Devanagari Extra" w:cs="BRH Devanagari Extra"/>
+                <w:color w:val="000000"/>
+                <w:sz w:val="40"/>
+                <w:szCs w:val="40"/>
+              </w:rPr>
+              <w:t>WûxÉëþxrÉ</w:t>
             </w:r>
             <w:proofErr w:type="spellEnd"/>
             <w:r>
@@ -9590,75 +9859,209 @@
                 <w:color w:val="000000"/>
                 <w:sz w:val="40"/>
                 <w:szCs w:val="40"/>
+              </w:rPr>
+              <w:t>mÉë</w:t>
+            </w:r>
+            <w:proofErr w:type="spellEnd"/>
+            <w:r>
+              <w:rPr>
+                <w:rFonts w:ascii="BRH Malayalam Extra" w:hAnsi="BRH Malayalam Extra" w:cs="BRH Devanagari Extra"/>
+                <w:color w:val="000000"/>
+                <w:sz w:val="30"/>
+                <w:szCs w:val="40"/>
+              </w:rPr>
+              <w:t>–</w:t>
+            </w:r>
+            <w:proofErr w:type="spellStart"/>
+            <w:r>
+              <w:rPr>
+                <w:rFonts w:ascii="BRH Devanagari Extra" w:hAnsi="BRH Devanagari Extra" w:cs="BRH Devanagari Extra"/>
+                <w:color w:val="000000"/>
+                <w:sz w:val="40"/>
+                <w:szCs w:val="40"/>
+              </w:rPr>
+              <w:t>qÉÉ</w:t>
+            </w:r>
+            <w:proofErr w:type="spellEnd"/>
+            <w:r>
+              <w:rPr>
+                <w:rFonts w:ascii="BRH Devanagari Extra" w:hAnsi="BRH Devanagari Extra" w:cs="BRH Devanagari Extra"/>
+                <w:color w:val="000000"/>
+                <w:sz w:val="40"/>
+                <w:szCs w:val="40"/>
+              </w:rPr>
+              <w:t xml:space="preserve"> </w:t>
+            </w:r>
+            <w:r>
+              <w:rPr>
+                <w:rFonts w:ascii="BRH Devanagari Extra" w:hAnsi="BRH Devanagari Extra" w:cs="BRH Devanagari Extra"/>
+                <w:color w:val="000000"/>
+                <w:sz w:val="40"/>
+                <w:szCs w:val="40"/>
                 <w:highlight w:val="yellow"/>
               </w:rPr>
-              <w:t>xÉÉ</w:t>
-            </w:r>
-            <w:r>
-              <w:rPr>
-                <w:rFonts w:ascii="BRH Devanagari Extra" w:hAnsi="BRH Devanagari Extra" w:cs="BRH Devanagari Extra"/>
-                <w:color w:val="000000"/>
-                <w:sz w:val="40"/>
-                <w:szCs w:val="40"/>
-              </w:rPr>
-              <w:t>þqÉ</w:t>
-            </w:r>
-            <w:proofErr w:type="spellEnd"/>
-            <w:r>
-              <w:rPr>
-                <w:rFonts w:ascii="BRH Devanagari Extra" w:hAnsi="BRH Devanagari Extra" w:cs="BRH Devanagari Extra"/>
-                <w:color w:val="000000"/>
-                <w:sz w:val="40"/>
-                <w:szCs w:val="40"/>
-              </w:rPr>
-              <w:t xml:space="preserve"> | </w:t>
-            </w:r>
-            <w:proofErr w:type="spellStart"/>
-            <w:r>
-              <w:rPr>
-                <w:rFonts w:ascii="BRH Devanagari Extra" w:hAnsi="BRH Devanagari Extra" w:cs="BRH Devanagari Extra"/>
-                <w:color w:val="000000"/>
-                <w:sz w:val="40"/>
-                <w:szCs w:val="40"/>
-              </w:rPr>
-              <w:t>xÉÉqÉþ</w:t>
-            </w:r>
-            <w:proofErr w:type="spellEnd"/>
-            <w:r>
-              <w:rPr>
-                <w:rFonts w:ascii="BRH Devanagari Extra" w:hAnsi="BRH Devanagari Extra" w:cs="BRH Devanagari Extra"/>
-                <w:color w:val="000000"/>
-                <w:sz w:val="40"/>
-                <w:szCs w:val="40"/>
-              </w:rPr>
-              <w:t xml:space="preserve"> ¤É§É</w:t>
-            </w:r>
-            <w:r>
-              <w:rPr>
-                <w:rFonts w:ascii="BRH Malayalam Extra" w:hAnsi="BRH Malayalam Extra" w:cs="BRH Devanagari Extra"/>
-                <w:color w:val="000000"/>
-                <w:sz w:val="30"/>
-                <w:szCs w:val="40"/>
-              </w:rPr>
-              <w:t>–</w:t>
-            </w:r>
-            <w:proofErr w:type="spellStart"/>
-            <w:r>
-              <w:rPr>
-                <w:rFonts w:ascii="BRH Devanagari Extra" w:hAnsi="BRH Devanagari Extra" w:cs="BRH Devanagari Extra"/>
-                <w:color w:val="000000"/>
-                <w:sz w:val="40"/>
-                <w:szCs w:val="40"/>
-              </w:rPr>
-              <w:t>pÉ×iÉç</w:t>
-            </w:r>
-            <w:proofErr w:type="spellEnd"/>
-            <w:r>
-              <w:rPr>
-                <w:rFonts w:ascii="BRH Devanagari Extra" w:hAnsi="BRH Devanagari Extra" w:cs="BRH Devanagari Extra"/>
-                <w:color w:val="000000"/>
-                <w:sz w:val="40"/>
-                <w:szCs w:val="40"/>
+              <w:t xml:space="preserve">| </w:t>
+            </w:r>
+            <w:proofErr w:type="spellStart"/>
+            <w:r>
+              <w:rPr>
+                <w:rFonts w:ascii="BRH Devanagari Extra" w:hAnsi="BRH Devanagari Extra" w:cs="BRH Devanagari Extra"/>
+                <w:color w:val="000000"/>
+                <w:sz w:val="40"/>
+                <w:szCs w:val="40"/>
+                <w:highlight w:val="yellow"/>
+              </w:rPr>
+              <w:t>mÉë</w:t>
+            </w:r>
+            <w:proofErr w:type="spellEnd"/>
+            <w:r>
+              <w:rPr>
+                <w:rFonts w:ascii="BRH Malayalam Extra" w:hAnsi="BRH Malayalam Extra" w:cs="BRH Devanagari Extra"/>
+                <w:color w:val="000000"/>
+                <w:sz w:val="30"/>
+                <w:szCs w:val="40"/>
+                <w:highlight w:val="yellow"/>
+              </w:rPr>
+              <w:t>–</w:t>
+            </w:r>
+            <w:proofErr w:type="spellStart"/>
+            <w:r>
+              <w:rPr>
+                <w:rFonts w:ascii="BRH Devanagari Extra" w:hAnsi="BRH Devanagari Extra" w:cs="BRH Devanagari Extra"/>
+                <w:color w:val="000000"/>
+                <w:sz w:val="40"/>
+                <w:szCs w:val="40"/>
+                <w:highlight w:val="yellow"/>
+              </w:rPr>
+              <w:t>qÉåÌiÉþ</w:t>
+            </w:r>
+            <w:proofErr w:type="spellEnd"/>
+            <w:r>
+              <w:rPr>
+                <w:rFonts w:ascii="BRH Devanagari Extra" w:hAnsi="BRH Devanagari Extra" w:cs="BRH Devanagari Extra"/>
+                <w:color w:val="000000"/>
+                <w:sz w:val="40"/>
+                <w:szCs w:val="40"/>
+                <w:highlight w:val="yellow"/>
+              </w:rPr>
+              <w:t xml:space="preserve"> </w:t>
+            </w:r>
+            <w:proofErr w:type="spellStart"/>
+            <w:r>
+              <w:rPr>
+                <w:rFonts w:ascii="BRH Devanagari Extra" w:hAnsi="BRH Devanagari Extra" w:cs="BRH Devanagari Extra"/>
+                <w:color w:val="000000"/>
+                <w:sz w:val="40"/>
+                <w:szCs w:val="40"/>
+                <w:highlight w:val="yellow"/>
+              </w:rPr>
+              <w:t>mÉë</w:t>
+            </w:r>
+            <w:proofErr w:type="spellEnd"/>
+            <w:r>
+              <w:rPr>
+                <w:rFonts w:ascii="BRH Devanagari Extra" w:hAnsi="BRH Devanagari Extra" w:cs="BRH Devanagari Extra"/>
+                <w:color w:val="000000"/>
+                <w:sz w:val="40"/>
+                <w:szCs w:val="40"/>
+                <w:highlight w:val="yellow"/>
+              </w:rPr>
+              <w:t xml:space="preserve"> - </w:t>
+            </w:r>
+            <w:proofErr w:type="spellStart"/>
+            <w:r>
+              <w:rPr>
+                <w:rFonts w:ascii="BRH Devanagari Extra" w:hAnsi="BRH Devanagari Extra" w:cs="BRH Devanagari Extra"/>
+                <w:color w:val="000000"/>
+                <w:sz w:val="40"/>
+                <w:szCs w:val="40"/>
+                <w:highlight w:val="yellow"/>
+              </w:rPr>
+              <w:t>qÉÉ</w:t>
+            </w:r>
+            <w:proofErr w:type="spellEnd"/>
+            <w:r>
+              <w:rPr>
+                <w:rFonts w:ascii="BRH Devanagari Extra" w:hAnsi="BRH Devanagari Extra" w:cs="BRH Devanagari Extra"/>
+                <w:color w:val="000000"/>
+                <w:sz w:val="40"/>
+                <w:szCs w:val="40"/>
+                <w:highlight w:val="yellow"/>
+              </w:rPr>
+              <w:t xml:space="preserve"> |</w:t>
+            </w:r>
+            <w:r>
+              <w:rPr>
+                <w:rFonts w:ascii="BRH Devanagari Extra" w:hAnsi="BRH Devanagari Extra" w:cs="BRH Devanagari Extra"/>
+                <w:color w:val="000000"/>
+                <w:sz w:val="40"/>
+                <w:szCs w:val="40"/>
+              </w:rPr>
+              <w:t xml:space="preserve"> </w:t>
+            </w:r>
+            <w:proofErr w:type="spellStart"/>
+            <w:r>
+              <w:rPr>
+                <w:rFonts w:ascii="BRH Devanagari Extra" w:hAnsi="BRH Devanagari Extra" w:cs="BRH Devanagari Extra"/>
+                <w:color w:val="000000"/>
+                <w:sz w:val="40"/>
+                <w:szCs w:val="40"/>
+                <w:highlight w:val="yellow"/>
+              </w:rPr>
+              <w:t>mÉë</w:t>
+            </w:r>
+            <w:proofErr w:type="spellEnd"/>
+            <w:r>
+              <w:rPr>
+                <w:rFonts w:ascii="BRH Malayalam Extra" w:hAnsi="BRH Malayalam Extra" w:cs="BRH Devanagari Extra"/>
+                <w:color w:val="000000"/>
+                <w:sz w:val="30"/>
+                <w:szCs w:val="40"/>
+                <w:highlight w:val="yellow"/>
+              </w:rPr>
+              <w:t>–</w:t>
+            </w:r>
+            <w:proofErr w:type="spellStart"/>
+            <w:r>
+              <w:rPr>
+                <w:rFonts w:ascii="BRH Devanagari Extra" w:hAnsi="BRH Devanagari Extra" w:cs="BRH Devanagari Extra"/>
+                <w:color w:val="000000"/>
+                <w:sz w:val="40"/>
+                <w:szCs w:val="40"/>
+                <w:highlight w:val="yellow"/>
+              </w:rPr>
+              <w:t>qÉÉ</w:t>
+            </w:r>
+            <w:proofErr w:type="spellEnd"/>
+            <w:r>
+              <w:rPr>
+                <w:rFonts w:ascii="BRH Devanagari Extra" w:hAnsi="BRH Devanagari Extra" w:cs="BRH Devanagari Extra"/>
+                <w:color w:val="000000"/>
+                <w:sz w:val="40"/>
+                <w:szCs w:val="40"/>
+                <w:highlight w:val="yellow"/>
+              </w:rPr>
+              <w:t xml:space="preserve"> </w:t>
+            </w:r>
+            <w:proofErr w:type="spellStart"/>
+            <w:r>
+              <w:rPr>
+                <w:rFonts w:ascii="BRH Devanagari Extra" w:hAnsi="BRH Devanagari Extra" w:cs="BRH Devanagari Extra"/>
+                <w:color w:val="000000"/>
+                <w:sz w:val="40"/>
+                <w:szCs w:val="40"/>
+                <w:highlight w:val="yellow"/>
+              </w:rPr>
+              <w:t>AþÍxÉ</w:t>
+            </w:r>
+            <w:proofErr w:type="spellEnd"/>
+            <w:r>
+              <w:rPr>
+                <w:rFonts w:ascii="BRH Devanagari Extra" w:hAnsi="BRH Devanagari Extra" w:cs="BRH Devanagari Extra"/>
+                <w:color w:val="000000"/>
+                <w:sz w:val="40"/>
+                <w:szCs w:val="40"/>
+                <w:highlight w:val="yellow"/>
               </w:rPr>
               <w:t xml:space="preserve"> |</w:t>
             </w:r>
@@ -9689,36 +10092,27 @@
                 <w:sz w:val="40"/>
                 <w:szCs w:val="40"/>
               </w:rPr>
-              <w:t>oÉ</w:t>
-            </w:r>
-            <w:proofErr w:type="spellEnd"/>
-            <w:r>
-              <w:rPr>
-                <w:rFonts w:ascii="BRH Devanagari Extra" w:hAnsi="BRH Devanagari Extra" w:cs="BRH Devanagari Extra"/>
-                <w:color w:val="000000"/>
-                <w:sz w:val="40"/>
-                <w:szCs w:val="40"/>
-              </w:rPr>
-              <w:t>×</w:t>
-            </w:r>
-            <w:r>
-              <w:rPr>
-                <w:rFonts w:ascii="BRH Malayalam Extra" w:hAnsi="BRH Malayalam Extra" w:cs="BRH Devanagari Extra"/>
-                <w:color w:val="000000"/>
-                <w:sz w:val="30"/>
-                <w:szCs w:val="40"/>
-              </w:rPr>
-              <w:t>–</w:t>
-            </w:r>
-            <w:proofErr w:type="spellStart"/>
-            <w:r>
-              <w:rPr>
-                <w:rFonts w:ascii="BRH Devanagari Extra" w:hAnsi="BRH Devanagari Extra" w:cs="BRH Devanagari Extra"/>
-                <w:color w:val="000000"/>
-                <w:sz w:val="40"/>
-                <w:szCs w:val="40"/>
-              </w:rPr>
-              <w:t>WûjÉç</w:t>
+              <w:t>xÉ</w:t>
+            </w:r>
+            <w:proofErr w:type="spellEnd"/>
+            <w:r>
+              <w:rPr>
+                <w:rFonts w:ascii="BRH Malayalam Extra" w:hAnsi="BRH Malayalam Extra" w:cs="BRH Devanagari Extra"/>
+                <w:color w:val="000000"/>
+                <w:sz w:val="30"/>
+                <w:szCs w:val="40"/>
+              </w:rPr>
+              <w:t>–</w:t>
+            </w:r>
+            <w:proofErr w:type="spellStart"/>
+            <w:r>
+              <w:rPr>
+                <w:rFonts w:ascii="BRH Devanagari Extra" w:hAnsi="BRH Devanagari Extra" w:cs="BRH Devanagari Extra"/>
+                <w:color w:val="000000"/>
+                <w:sz w:val="40"/>
+                <w:szCs w:val="40"/>
+              </w:rPr>
+              <w:t>WûxÉëþxrÉ</w:t>
             </w:r>
             <w:proofErr w:type="spellEnd"/>
             <w:r>
@@ -9738,8 +10132,39 @@
                 <w:sz w:val="40"/>
                 <w:szCs w:val="40"/>
               </w:rPr>
-              <w:t>xÉÉ</w:t>
-            </w:r>
+              <w:t>mÉë</w:t>
+            </w:r>
+            <w:proofErr w:type="spellEnd"/>
+            <w:r>
+              <w:rPr>
+                <w:rFonts w:ascii="BRH Malayalam Extra" w:hAnsi="BRH Malayalam Extra" w:cs="BRH Devanagari Extra"/>
+                <w:color w:val="000000"/>
+                <w:sz w:val="30"/>
+                <w:szCs w:val="40"/>
+              </w:rPr>
+              <w:t>–</w:t>
+            </w:r>
+            <w:proofErr w:type="spellStart"/>
+            <w:r>
+              <w:rPr>
+                <w:rFonts w:ascii="BRH Devanagari Extra" w:hAnsi="BRH Devanagari Extra" w:cs="BRH Devanagari Extra"/>
+                <w:color w:val="000000"/>
+                <w:sz w:val="40"/>
+                <w:szCs w:val="40"/>
+              </w:rPr>
+              <w:t>qÉÉ</w:t>
+            </w:r>
+            <w:proofErr w:type="spellEnd"/>
+            <w:r>
+              <w:rPr>
+                <w:rFonts w:ascii="BRH Devanagari Extra" w:hAnsi="BRH Devanagari Extra" w:cs="BRH Devanagari Extra"/>
+                <w:color w:val="000000"/>
+                <w:sz w:val="40"/>
+                <w:szCs w:val="40"/>
+              </w:rPr>
+              <w:t xml:space="preserve"> | </w:t>
+            </w:r>
+            <w:proofErr w:type="spellStart"/>
             <w:r>
               <w:rPr>
                 <w:rFonts w:ascii="BRH Devanagari Extra" w:hAnsi="BRH Devanagari Extra" w:cs="BRH Devanagari Extra"/>
@@ -9748,16 +10173,51 @@
                 <w:szCs w:val="40"/>
                 <w:highlight w:val="green"/>
               </w:rPr>
-              <w:t>qÉ</w:t>
-            </w:r>
-            <w:r>
-              <w:rPr>
-                <w:rFonts w:ascii="BRH Devanagari Extra" w:hAnsi="BRH Devanagari Extra" w:cs="BRH Devanagari Extra"/>
-                <w:color w:val="000000"/>
-                <w:sz w:val="40"/>
-                <w:szCs w:val="40"/>
-              </w:rPr>
-              <w:t>þ</w:t>
+              <w:t>mÉë</w:t>
+            </w:r>
+            <w:proofErr w:type="spellEnd"/>
+            <w:r>
+              <w:rPr>
+                <w:rFonts w:ascii="BRH Malayalam Extra" w:hAnsi="BRH Malayalam Extra" w:cs="BRH Devanagari Extra"/>
+                <w:color w:val="000000"/>
+                <w:sz w:val="30"/>
+                <w:szCs w:val="40"/>
+                <w:highlight w:val="green"/>
+              </w:rPr>
+              <w:t>–</w:t>
+            </w:r>
+            <w:proofErr w:type="spellStart"/>
+            <w:r>
+              <w:rPr>
+                <w:rFonts w:ascii="BRH Devanagari Extra" w:hAnsi="BRH Devanagari Extra" w:cs="BRH Devanagari Extra"/>
+                <w:color w:val="000000"/>
+                <w:sz w:val="40"/>
+                <w:szCs w:val="40"/>
+                <w:highlight w:val="green"/>
+              </w:rPr>
+              <w:t>qÉÉ</w:t>
+            </w:r>
+            <w:proofErr w:type="spellEnd"/>
+            <w:r>
+              <w:rPr>
+                <w:rFonts w:ascii="BRH Devanagari Extra" w:hAnsi="BRH Devanagari Extra" w:cs="BRH Devanagari Extra"/>
+                <w:color w:val="000000"/>
+                <w:sz w:val="40"/>
+                <w:szCs w:val="40"/>
+                <w:highlight w:val="green"/>
+              </w:rPr>
+              <w:t xml:space="preserve"> </w:t>
+            </w:r>
+            <w:proofErr w:type="spellStart"/>
+            <w:r>
+              <w:rPr>
+                <w:rFonts w:ascii="BRH Devanagari Extra" w:hAnsi="BRH Devanagari Extra" w:cs="BRH Devanagari Extra"/>
+                <w:color w:val="000000"/>
+                <w:sz w:val="40"/>
+                <w:szCs w:val="40"/>
+                <w:highlight w:val="green"/>
+              </w:rPr>
+              <w:t>AþÍxÉ</w:t>
             </w:r>
             <w:proofErr w:type="spellEnd"/>
             <w:r>
@@ -9769,54 +10229,152 @@
               </w:rPr>
               <w:t xml:space="preserve"> | </w:t>
             </w:r>
-            <w:proofErr w:type="spellStart"/>
-            <w:r>
-              <w:rPr>
-                <w:rFonts w:ascii="BRH Devanagari Extra" w:hAnsi="BRH Devanagari Extra" w:cs="BRH Devanagari Extra"/>
-                <w:color w:val="000000"/>
-                <w:sz w:val="40"/>
-                <w:szCs w:val="40"/>
-              </w:rPr>
-              <w:t>xÉÉqÉþ</w:t>
-            </w:r>
-            <w:proofErr w:type="spellEnd"/>
-            <w:r>
-              <w:rPr>
-                <w:rFonts w:ascii="BRH Devanagari Extra" w:hAnsi="BRH Devanagari Extra" w:cs="BRH Devanagari Extra"/>
-                <w:color w:val="000000"/>
-                <w:sz w:val="40"/>
-                <w:szCs w:val="40"/>
-              </w:rPr>
-              <w:t xml:space="preserve"> ¤É§É</w:t>
-            </w:r>
-            <w:r>
-              <w:rPr>
-                <w:rFonts w:ascii="BRH Malayalam Extra" w:hAnsi="BRH Malayalam Extra" w:cs="BRH Devanagari Extra"/>
-                <w:color w:val="000000"/>
-                <w:sz w:val="30"/>
-                <w:szCs w:val="40"/>
-              </w:rPr>
-              <w:t>–</w:t>
-            </w:r>
-            <w:proofErr w:type="spellStart"/>
-            <w:r>
-              <w:rPr>
-                <w:rFonts w:ascii="BRH Devanagari Extra" w:hAnsi="BRH Devanagari Extra" w:cs="BRH Devanagari Extra"/>
-                <w:color w:val="000000"/>
-                <w:sz w:val="40"/>
-                <w:szCs w:val="40"/>
-              </w:rPr>
-              <w:t>pÉ×iÉç</w:t>
-            </w:r>
-            <w:proofErr w:type="spellEnd"/>
-            <w:r>
-              <w:rPr>
-                <w:rFonts w:ascii="BRH Devanagari Extra" w:hAnsi="BRH Devanagari Extra" w:cs="BRH Devanagari Extra"/>
-                <w:color w:val="000000"/>
-                <w:sz w:val="40"/>
-                <w:szCs w:val="40"/>
-              </w:rPr>
-              <w:t xml:space="preserve"> |</w:t>
+          </w:p>
+          <w:p>
+            <w:pPr>
+              <w:autoSpaceDE w:val="0"/>
+              <w:autoSpaceDN w:val="0"/>
+              <w:adjustRightInd w:val="0"/>
+              <w:spacing w:before="0" w:line="240" w:lineRule="auto"/>
+              <w:rPr>
+                <w:rFonts w:ascii="BRH Devanagari Extra" w:hAnsi="BRH Devanagari Extra" w:cs="BRH Devanagari Extra"/>
+                <w:color w:val="000000"/>
+                <w:sz w:val="40"/>
+                <w:szCs w:val="40"/>
+              </w:rPr>
+            </w:pPr>
+            <w:proofErr w:type="spellStart"/>
+            <w:r>
+              <w:rPr>
+                <w:rFonts w:ascii="BRH Devanagari Extra" w:hAnsi="BRH Devanagari Extra" w:cs="BRH Devanagari Extra"/>
+                <w:color w:val="000000"/>
+                <w:sz w:val="40"/>
+                <w:szCs w:val="40"/>
+                <w:highlight w:val="green"/>
+              </w:rPr>
+              <w:t>mÉë</w:t>
+            </w:r>
+            <w:proofErr w:type="spellEnd"/>
+            <w:r>
+              <w:rPr>
+                <w:rFonts w:ascii="BRH Malayalam Extra" w:hAnsi="BRH Malayalam Extra" w:cs="BRH Devanagari Extra"/>
+                <w:color w:val="000000"/>
+                <w:sz w:val="30"/>
+                <w:szCs w:val="40"/>
+                <w:highlight w:val="green"/>
+              </w:rPr>
+              <w:t>–</w:t>
+            </w:r>
+            <w:proofErr w:type="spellStart"/>
+            <w:r>
+              <w:rPr>
+                <w:rFonts w:ascii="BRH Devanagari Extra" w:hAnsi="BRH Devanagari Extra" w:cs="BRH Devanagari Extra"/>
+                <w:color w:val="000000"/>
+                <w:sz w:val="40"/>
+                <w:szCs w:val="40"/>
+                <w:highlight w:val="green"/>
+              </w:rPr>
+              <w:t>qÉåÌiÉþ</w:t>
+            </w:r>
+            <w:proofErr w:type="spellEnd"/>
+            <w:r>
+              <w:rPr>
+                <w:rFonts w:ascii="BRH Devanagari Extra" w:hAnsi="BRH Devanagari Extra" w:cs="BRH Devanagari Extra"/>
+                <w:color w:val="000000"/>
+                <w:sz w:val="40"/>
+                <w:szCs w:val="40"/>
+                <w:highlight w:val="green"/>
+              </w:rPr>
+              <w:t xml:space="preserve"> </w:t>
+            </w:r>
+            <w:proofErr w:type="spellStart"/>
+            <w:r>
+              <w:rPr>
+                <w:rFonts w:ascii="BRH Devanagari Extra" w:hAnsi="BRH Devanagari Extra" w:cs="BRH Devanagari Extra"/>
+                <w:color w:val="000000"/>
+                <w:sz w:val="40"/>
+                <w:szCs w:val="40"/>
+                <w:highlight w:val="green"/>
+              </w:rPr>
+              <w:t>mÉë</w:t>
+            </w:r>
+            <w:proofErr w:type="spellEnd"/>
+            <w:r>
+              <w:rPr>
+                <w:rFonts w:ascii="BRH Devanagari Extra" w:hAnsi="BRH Devanagari Extra" w:cs="BRH Devanagari Extra"/>
+                <w:color w:val="000000"/>
+                <w:sz w:val="40"/>
+                <w:szCs w:val="40"/>
+                <w:highlight w:val="green"/>
+              </w:rPr>
+              <w:t xml:space="preserve"> - </w:t>
+            </w:r>
+            <w:proofErr w:type="spellStart"/>
+            <w:r>
+              <w:rPr>
+                <w:rFonts w:ascii="BRH Devanagari Extra" w:hAnsi="BRH Devanagari Extra" w:cs="BRH Devanagari Extra"/>
+                <w:color w:val="000000"/>
+                <w:sz w:val="40"/>
+                <w:szCs w:val="40"/>
+                <w:highlight w:val="green"/>
+              </w:rPr>
+              <w:t>qÉÉ</w:t>
+            </w:r>
+            <w:proofErr w:type="spellEnd"/>
+            <w:r>
+              <w:rPr>
+                <w:rFonts w:ascii="BRH Devanagari Extra" w:hAnsi="BRH Devanagari Extra" w:cs="BRH Devanagari Extra"/>
+                <w:color w:val="000000"/>
+                <w:sz w:val="40"/>
+                <w:szCs w:val="40"/>
+              </w:rPr>
+              <w:t xml:space="preserve"> | (</w:t>
+            </w:r>
+            <w:r>
+              <w:rPr>
+                <w:b/>
+                <w:bCs/>
+              </w:rPr>
+              <w:t>no error, but</w:t>
+            </w:r>
+            <w:r>
+              <w:rPr>
+                <w:rFonts w:ascii="BRH Devanagari Extra" w:hAnsi="BRH Devanagari Extra" w:cs="BRH Devanagari Extra"/>
+                <w:color w:val="000000"/>
+                <w:sz w:val="40"/>
+                <w:szCs w:val="40"/>
+              </w:rPr>
+              <w:t xml:space="preserve"> </w:t>
+            </w:r>
+            <w:r>
+              <w:rPr>
+                <w:b/>
+                <w:bCs/>
+              </w:rPr>
+              <w:t xml:space="preserve">the </w:t>
+            </w:r>
+            <w:proofErr w:type="spellStart"/>
+            <w:r>
+              <w:rPr>
+                <w:b/>
+                <w:bCs/>
+              </w:rPr>
+              <w:t>kramam</w:t>
+            </w:r>
+            <w:proofErr w:type="spellEnd"/>
+            <w:r>
+              <w:rPr>
+                <w:b/>
+                <w:bCs/>
+              </w:rPr>
+              <w:t xml:space="preserve"> </w:t>
+            </w:r>
+            <w:r>
+              <w:rPr>
+                <w:b/>
+                <w:bCs/>
+              </w:rPr>
+              <w:t>order re arranged)</w:t>
             </w:r>
           </w:p>
         </w:tc>
@@ -9843,47 +10401,24 @@
               <w:rPr>
                 <w:rFonts w:cs="Arial"/>
                 <w:b/>
-                <w:color w:val="FF0000"/>
-                <w:sz w:val="28"/>
-                <w:szCs w:val="32"/>
-              </w:rPr>
-            </w:pPr>
-            <w:r>
-              <w:rPr>
-                <w:rFonts w:cs="Arial"/>
-                <w:b/>
-                <w:color w:val="FF0000"/>
-                <w:sz w:val="28"/>
-                <w:szCs w:val="32"/>
-              </w:rPr>
-              <w:t>T.S.4.4.</w:t>
-            </w:r>
-            <w:r>
-              <w:rPr>
-                <w:rFonts w:cs="Arial"/>
-                <w:b/>
-                <w:color w:val="FF0000"/>
-                <w:sz w:val="28"/>
-                <w:szCs w:val="32"/>
-              </w:rPr>
-              <w:t>12.5</w:t>
-            </w:r>
-            <w:r>
-              <w:rPr>
-                <w:rFonts w:cs="Arial"/>
-                <w:b/>
-                <w:color w:val="FF0000"/>
-                <w:sz w:val="28"/>
-                <w:szCs w:val="32"/>
-              </w:rPr>
-              <w:t xml:space="preserve"> – </w:t>
-            </w:r>
-            <w:proofErr w:type="spellStart"/>
-            <w:r>
-              <w:rPr>
-                <w:rFonts w:cs="Arial"/>
-                <w:b/>
-                <w:color w:val="FF0000"/>
+                <w:sz w:val="28"/>
+                <w:szCs w:val="32"/>
+              </w:rPr>
+            </w:pPr>
+            <w:r>
+              <w:rPr>
+                <w:rFonts w:cs="Arial"/>
+                <w:b/>
+                <w:sz w:val="28"/>
+                <w:szCs w:val="32"/>
+              </w:rPr>
+              <w:t xml:space="preserve">T.S.4.4.11.4 – </w:t>
+            </w:r>
+            <w:proofErr w:type="spellStart"/>
+            <w:r>
+              <w:rPr>
+                <w:rFonts w:cs="Arial"/>
+                <w:b/>
                 <w:sz w:val="28"/>
                 <w:szCs w:val="32"/>
               </w:rPr>
@@ -9905,17 +10440,15 @@
               <w:rPr>
                 <w:rFonts w:cs="Arial"/>
                 <w:b/>
-                <w:color w:val="FF0000"/>
-                <w:sz w:val="28"/>
-                <w:szCs w:val="32"/>
-              </w:rPr>
-            </w:pPr>
-            <w:proofErr w:type="spellStart"/>
-            <w:r>
-              <w:rPr>
-                <w:rFonts w:cs="Arial"/>
-                <w:b/>
-                <w:color w:val="FF0000"/>
+                <w:sz w:val="28"/>
+                <w:szCs w:val="32"/>
+              </w:rPr>
+            </w:pPr>
+            <w:proofErr w:type="spellStart"/>
+            <w:r>
+              <w:rPr>
+                <w:rFonts w:cs="Arial"/>
+                <w:b/>
                 <w:sz w:val="28"/>
                 <w:szCs w:val="32"/>
               </w:rPr>
@@ -9926,7 +10459,6 @@
               <w:rPr>
                 <w:rFonts w:cs="Arial"/>
                 <w:b/>
-                <w:color w:val="FF0000"/>
                 <w:sz w:val="28"/>
                 <w:szCs w:val="32"/>
               </w:rPr>
@@ -9937,7 +10469,6 @@
               <w:rPr>
                 <w:rFonts w:cs="Arial"/>
                 <w:b/>
-                <w:color w:val="FF0000"/>
                 <w:sz w:val="28"/>
                 <w:szCs w:val="32"/>
               </w:rPr>
@@ -9948,21 +10479,10 @@
               <w:rPr>
                 <w:rFonts w:cs="Arial"/>
                 <w:b/>
-                <w:color w:val="FF0000"/>
-                <w:sz w:val="28"/>
-                <w:szCs w:val="32"/>
-              </w:rPr>
-              <w:t xml:space="preserve"> No.– </w:t>
-            </w:r>
-            <w:r>
-              <w:rPr>
-                <w:rFonts w:cs="Arial"/>
-                <w:b/>
-                <w:color w:val="FF0000"/>
-                <w:sz w:val="28"/>
-                <w:szCs w:val="32"/>
-              </w:rPr>
-              <w:t>9</w:t>
+                <w:sz w:val="28"/>
+                <w:szCs w:val="32"/>
+              </w:rPr>
+              <w:t xml:space="preserve"> No.– 33</w:t>
             </w:r>
           </w:p>
           <w:p>
@@ -9979,17 +10499,15 @@
               <w:rPr>
                 <w:rFonts w:cs="Arial"/>
                 <w:b/>
-                <w:color w:val="FF0000"/>
-                <w:sz w:val="28"/>
-                <w:szCs w:val="32"/>
-              </w:rPr>
-            </w:pPr>
-            <w:proofErr w:type="spellStart"/>
-            <w:r>
-              <w:rPr>
-                <w:rFonts w:cs="Arial"/>
-                <w:b/>
-                <w:color w:val="FF0000"/>
+                <w:sz w:val="28"/>
+                <w:szCs w:val="32"/>
+              </w:rPr>
+            </w:pPr>
+            <w:proofErr w:type="spellStart"/>
+            <w:r>
+              <w:rPr>
+                <w:rFonts w:cs="Arial"/>
+                <w:b/>
                 <w:sz w:val="28"/>
                 <w:szCs w:val="32"/>
               </w:rPr>
@@ -10000,7 +10518,6 @@
               <w:rPr>
                 <w:rFonts w:cs="Arial"/>
                 <w:b/>
-                <w:color w:val="FF0000"/>
                 <w:sz w:val="28"/>
                 <w:szCs w:val="32"/>
               </w:rPr>
@@ -10010,7 +10527,6 @@
               <w:rPr>
                 <w:rFonts w:cs="Arial"/>
                 <w:b/>
-                <w:color w:val="FF0000"/>
                 <w:szCs w:val="32"/>
               </w:rPr>
               <w:t xml:space="preserve">. - </w:t>
@@ -10019,7 +10535,832 @@
               <w:rPr>
                 <w:rFonts w:cs="Arial"/>
                 <w:b/>
-                <w:color w:val="FF0000"/>
+                <w:sz w:val="28"/>
+                <w:szCs w:val="32"/>
+              </w:rPr>
+              <w:t>32</w:t>
+            </w:r>
+          </w:p>
+        </w:tc>
+        <w:tc>
+          <w:tcPr>
+            <w:tcW w:w="5103" w:type="dxa"/>
+          </w:tcPr>
+          <w:p>
+            <w:pPr>
+              <w:widowControl w:val="0"/>
+              <w:autoSpaceDE w:val="0"/>
+              <w:autoSpaceDN w:val="0"/>
+              <w:adjustRightInd w:val="0"/>
+              <w:spacing w:before="0" w:line="240" w:lineRule="auto"/>
+              <w:rPr>
+                <w:rFonts w:ascii="BRH Malayalam Extra" w:hAnsi="BRH Malayalam Extra" w:cs="BRH Malayalam Extra"/>
+                <w:color w:val="000000"/>
+                <w:sz w:val="40"/>
+                <w:szCs w:val="40"/>
+              </w:rPr>
+            </w:pPr>
+            <w:proofErr w:type="spellStart"/>
+            <w:r>
+              <w:rPr>
+                <w:rFonts w:ascii="BRH Devanagari Extra" w:hAnsi="BRH Devanagari Extra" w:cs="BRH Devanagari Extra"/>
+                <w:color w:val="000000"/>
+                <w:sz w:val="40"/>
+                <w:szCs w:val="40"/>
+                <w:highlight w:val="yellow"/>
+              </w:rPr>
+              <w:t>xjÉ</w:t>
+            </w:r>
+            <w:proofErr w:type="spellEnd"/>
+            <w:r>
+              <w:rPr>
+                <w:rFonts w:ascii="BRH Malayalam Extra" w:hAnsi="BRH Malayalam Extra" w:cs="BRH Devanagari Extra"/>
+                <w:color w:val="000000"/>
+                <w:sz w:val="30"/>
+                <w:szCs w:val="40"/>
+                <w:highlight w:val="yellow"/>
+              </w:rPr>
+              <w:t>–</w:t>
+            </w:r>
+            <w:r>
+              <w:rPr>
+                <w:rFonts w:ascii="BRH Devanagari Extra" w:hAnsi="BRH Devanagari Extra" w:cs="BRH Devanagari Extra"/>
+                <w:color w:val="000000"/>
+                <w:sz w:val="40"/>
+                <w:szCs w:val="40"/>
+                <w:highlight w:val="yellow"/>
+              </w:rPr>
+              <w:t xml:space="preserve"> G</w:t>
+            </w:r>
+            <w:r>
+              <w:rPr>
+                <w:rFonts w:ascii="BRH Malayalam Extra" w:hAnsi="BRH Malayalam Extra" w:cs="BRH Devanagari Extra"/>
+                <w:color w:val="000000"/>
+                <w:sz w:val="30"/>
+                <w:szCs w:val="40"/>
+              </w:rPr>
+              <w:t>–</w:t>
+            </w:r>
+            <w:proofErr w:type="spellStart"/>
+            <w:r>
+              <w:rPr>
+                <w:rFonts w:ascii="BRH Devanagari Extra" w:hAnsi="BRH Devanagari Extra" w:cs="BRH Devanagari Extra"/>
+                <w:color w:val="000000"/>
+                <w:sz w:val="40"/>
+                <w:szCs w:val="40"/>
+              </w:rPr>
+              <w:t>iÉÉ</w:t>
+            </w:r>
+            <w:proofErr w:type="spellEnd"/>
+            <w:r>
+              <w:rPr>
+                <w:rFonts w:ascii="BRH Malayalam Extra" w:hAnsi="BRH Malayalam Extra" w:cs="BRH Devanagari Extra"/>
+                <w:color w:val="000000"/>
+                <w:sz w:val="30"/>
+                <w:szCs w:val="40"/>
+              </w:rPr>
+              <w:t>–</w:t>
+            </w:r>
+            <w:proofErr w:type="spellStart"/>
+            <w:r>
+              <w:rPr>
+                <w:rFonts w:ascii="BRH Devanagari Extra" w:hAnsi="BRH Devanagari Extra" w:cs="BRH Devanagari Extra"/>
+                <w:color w:val="000000"/>
+                <w:sz w:val="40"/>
+                <w:szCs w:val="40"/>
+              </w:rPr>
+              <w:t>uÉ×kÉþÈ</w:t>
+            </w:r>
+            <w:proofErr w:type="spellEnd"/>
+            <w:r>
+              <w:rPr>
+                <w:rFonts w:ascii="BRH Devanagari Extra" w:hAnsi="BRH Devanagari Extra" w:cs="BRH Devanagari Extra"/>
+                <w:color w:val="000000"/>
+                <w:sz w:val="40"/>
+                <w:szCs w:val="40"/>
+              </w:rPr>
+              <w:t xml:space="preserve"> |</w:t>
+            </w:r>
+          </w:p>
+        </w:tc>
+        <w:tc>
+          <w:tcPr>
+            <w:tcW w:w="5386" w:type="dxa"/>
+          </w:tcPr>
+          <w:p>
+            <w:pPr>
+              <w:widowControl w:val="0"/>
+              <w:autoSpaceDE w:val="0"/>
+              <w:autoSpaceDN w:val="0"/>
+              <w:adjustRightInd w:val="0"/>
+              <w:spacing w:before="0" w:line="240" w:lineRule="auto"/>
+              <w:rPr>
+                <w:rFonts w:ascii="BRH Malayalam Extra" w:hAnsi="BRH Malayalam Extra" w:cs="BRH Malayalam Extra"/>
+                <w:color w:val="000000"/>
+                <w:sz w:val="40"/>
+                <w:szCs w:val="40"/>
+              </w:rPr>
+            </w:pPr>
+            <w:proofErr w:type="spellStart"/>
+            <w:r>
+              <w:rPr>
+                <w:rFonts w:ascii="BRH Devanagari Extra" w:hAnsi="BRH Devanagari Extra" w:cs="BRH Devanagari Extra"/>
+                <w:color w:val="000000"/>
+                <w:sz w:val="40"/>
+                <w:szCs w:val="40"/>
+                <w:highlight w:val="green"/>
+              </w:rPr>
+              <w:t>xjÉ</w:t>
+            </w:r>
+            <w:proofErr w:type="spellEnd"/>
+            <w:r>
+              <w:rPr>
+                <w:rFonts w:ascii="BRH Malayalam Extra" w:hAnsi="BRH Malayalam Extra" w:cs="BRH Devanagari Extra"/>
+                <w:color w:val="000000"/>
+                <w:sz w:val="30"/>
+                <w:szCs w:val="40"/>
+                <w:highlight w:val="green"/>
+              </w:rPr>
+              <w:t>–</w:t>
+            </w:r>
+            <w:proofErr w:type="spellStart"/>
+            <w:r>
+              <w:rPr>
+                <w:rFonts w:ascii="BRH Devanagari Extra" w:eastAsia="Times New Roman" w:hAnsi="BRH Devanagari Extra" w:cs="BRH Devanagari Extra"/>
+                <w:color w:val="000000"/>
+                <w:sz w:val="40"/>
+                <w:szCs w:val="40"/>
+                <w:highlight w:val="green"/>
+                <w:lang w:val="en-IN" w:eastAsia="en-IN" w:bidi="ml-IN"/>
+              </w:rPr>
+              <w:t>Uç</w:t>
+            </w:r>
+            <w:r>
+              <w:rPr>
+                <w:rFonts w:ascii="BRH Devanagari Extra" w:hAnsi="BRH Devanagari Extra" w:cs="BRH Devanagari Extra"/>
+                <w:color w:val="000000"/>
+                <w:sz w:val="40"/>
+                <w:szCs w:val="40"/>
+              </w:rPr>
+              <w:t>iÉÉ</w:t>
+            </w:r>
+            <w:proofErr w:type="spellEnd"/>
+            <w:r>
+              <w:rPr>
+                <w:rFonts w:ascii="BRH Malayalam Extra" w:hAnsi="BRH Malayalam Extra" w:cs="BRH Devanagari Extra"/>
+                <w:color w:val="000000"/>
+                <w:sz w:val="30"/>
+                <w:szCs w:val="40"/>
+              </w:rPr>
+              <w:t>–</w:t>
+            </w:r>
+            <w:proofErr w:type="spellStart"/>
+            <w:r>
+              <w:rPr>
+                <w:rFonts w:ascii="BRH Devanagari Extra" w:hAnsi="BRH Devanagari Extra" w:cs="BRH Devanagari Extra"/>
+                <w:color w:val="000000"/>
+                <w:sz w:val="40"/>
+                <w:szCs w:val="40"/>
+              </w:rPr>
+              <w:t>uÉ×kÉþÈ</w:t>
+            </w:r>
+            <w:proofErr w:type="spellEnd"/>
+            <w:r>
+              <w:rPr>
+                <w:rFonts w:ascii="BRH Devanagari Extra" w:hAnsi="BRH Devanagari Extra" w:cs="BRH Devanagari Extra"/>
+                <w:color w:val="000000"/>
+                <w:sz w:val="40"/>
+                <w:szCs w:val="40"/>
+              </w:rPr>
+              <w:t xml:space="preserve"> |</w:t>
+            </w:r>
+          </w:p>
+        </w:tc>
+      </w:tr>
+      <w:tr>
+        <w:trPr>
+          <w:trHeight w:val="996"/>
+        </w:trPr>
+        <w:tc>
+          <w:tcPr>
+            <w:tcW w:w="3906" w:type="dxa"/>
+          </w:tcPr>
+          <w:p>
+            <w:pPr>
+              <w:widowControl w:val="0"/>
+              <w:tabs>
+                <w:tab w:val="left" w:pos="993"/>
+              </w:tabs>
+              <w:autoSpaceDE w:val="0"/>
+              <w:autoSpaceDN w:val="0"/>
+              <w:adjustRightInd w:val="0"/>
+              <w:spacing w:before="0" w:line="252" w:lineRule="auto"/>
+              <w:ind w:right="297"/>
+              <w:rPr>
+                <w:rFonts w:cs="Arial"/>
+                <w:b/>
+                <w:sz w:val="28"/>
+                <w:szCs w:val="32"/>
+              </w:rPr>
+            </w:pPr>
+            <w:r>
+              <w:rPr>
+                <w:rFonts w:cs="Arial"/>
+                <w:b/>
+                <w:sz w:val="28"/>
+                <w:szCs w:val="32"/>
+              </w:rPr>
+              <w:t xml:space="preserve">T.S.4.4.12.2 – </w:t>
+            </w:r>
+            <w:proofErr w:type="spellStart"/>
+            <w:r>
+              <w:rPr>
+                <w:rFonts w:cs="Arial"/>
+                <w:b/>
+                <w:sz w:val="28"/>
+                <w:szCs w:val="32"/>
+              </w:rPr>
+              <w:t>Kramam</w:t>
+            </w:r>
+            <w:proofErr w:type="spellEnd"/>
+          </w:p>
+          <w:p>
+            <w:pPr>
+              <w:widowControl w:val="0"/>
+              <w:tabs>
+                <w:tab w:val="left" w:pos="993"/>
+              </w:tabs>
+              <w:autoSpaceDE w:val="0"/>
+              <w:autoSpaceDN w:val="0"/>
+              <w:adjustRightInd w:val="0"/>
+              <w:spacing w:before="0" w:line="252" w:lineRule="auto"/>
+              <w:ind w:right="297"/>
+              <w:rPr>
+                <w:rFonts w:cs="Arial"/>
+                <w:b/>
+                <w:sz w:val="28"/>
+                <w:szCs w:val="32"/>
+              </w:rPr>
+            </w:pPr>
+            <w:proofErr w:type="spellStart"/>
+            <w:r>
+              <w:rPr>
+                <w:rFonts w:cs="Arial"/>
+                <w:b/>
+                <w:sz w:val="28"/>
+                <w:szCs w:val="32"/>
+              </w:rPr>
+              <w:t>Krama</w:t>
+            </w:r>
+            <w:proofErr w:type="spellEnd"/>
+            <w:r>
+              <w:rPr>
+                <w:rFonts w:cs="Arial"/>
+                <w:b/>
+                <w:sz w:val="28"/>
+                <w:szCs w:val="32"/>
+              </w:rPr>
+              <w:t xml:space="preserve"> </w:t>
+            </w:r>
+            <w:proofErr w:type="spellStart"/>
+            <w:r>
+              <w:rPr>
+                <w:rFonts w:cs="Arial"/>
+                <w:b/>
+                <w:sz w:val="28"/>
+                <w:szCs w:val="32"/>
+              </w:rPr>
+              <w:t>Vaakyam</w:t>
+            </w:r>
+            <w:proofErr w:type="spellEnd"/>
+            <w:r>
+              <w:rPr>
+                <w:rFonts w:cs="Arial"/>
+                <w:b/>
+                <w:sz w:val="28"/>
+                <w:szCs w:val="32"/>
+              </w:rPr>
+              <w:t xml:space="preserve"> No.– 5</w:t>
+            </w:r>
+          </w:p>
+          <w:p>
+            <w:pPr>
+              <w:widowControl w:val="0"/>
+              <w:tabs>
+                <w:tab w:val="left" w:pos="993"/>
+              </w:tabs>
+              <w:autoSpaceDE w:val="0"/>
+              <w:autoSpaceDN w:val="0"/>
+              <w:adjustRightInd w:val="0"/>
+              <w:spacing w:before="0" w:line="252" w:lineRule="auto"/>
+              <w:ind w:right="297"/>
+              <w:rPr>
+                <w:rFonts w:cs="Arial"/>
+                <w:b/>
+                <w:sz w:val="28"/>
+                <w:szCs w:val="32"/>
+              </w:rPr>
+            </w:pPr>
+            <w:proofErr w:type="spellStart"/>
+            <w:r>
+              <w:rPr>
+                <w:rFonts w:cs="Arial"/>
+                <w:b/>
+                <w:sz w:val="28"/>
+                <w:szCs w:val="32"/>
+              </w:rPr>
+              <w:t>Panchaati</w:t>
+            </w:r>
+            <w:proofErr w:type="spellEnd"/>
+            <w:r>
+              <w:rPr>
+                <w:rFonts w:cs="Arial"/>
+                <w:b/>
+                <w:sz w:val="28"/>
+                <w:szCs w:val="32"/>
+              </w:rPr>
+              <w:t xml:space="preserve"> No</w:t>
+            </w:r>
+            <w:r>
+              <w:rPr>
+                <w:rFonts w:cs="Arial"/>
+                <w:b/>
+                <w:szCs w:val="32"/>
+              </w:rPr>
+              <w:t xml:space="preserve">. - </w:t>
+            </w:r>
+            <w:r>
+              <w:rPr>
+                <w:rFonts w:cs="Arial"/>
+                <w:b/>
+                <w:sz w:val="28"/>
+                <w:szCs w:val="32"/>
+              </w:rPr>
+              <w:t>34</w:t>
+            </w:r>
+          </w:p>
+        </w:tc>
+        <w:tc>
+          <w:tcPr>
+            <w:tcW w:w="5103" w:type="dxa"/>
+          </w:tcPr>
+          <w:p>
+            <w:pPr>
+              <w:widowControl w:val="0"/>
+              <w:autoSpaceDE w:val="0"/>
+              <w:autoSpaceDN w:val="0"/>
+              <w:adjustRightInd w:val="0"/>
+              <w:spacing w:before="0" w:line="240" w:lineRule="auto"/>
+              <w:rPr>
+                <w:rFonts w:ascii="BRH Devanagari Extra" w:hAnsi="BRH Devanagari Extra" w:cs="BRH Devanagari Extra"/>
+                <w:color w:val="000000"/>
+                <w:sz w:val="40"/>
+                <w:szCs w:val="40"/>
+              </w:rPr>
+            </w:pPr>
+            <w:proofErr w:type="spellStart"/>
+            <w:r>
+              <w:rPr>
+                <w:rFonts w:ascii="BRH Devanagari Extra" w:hAnsi="BRH Devanagari Extra" w:cs="BRH Devanagari Extra"/>
+                <w:color w:val="000000"/>
+                <w:sz w:val="40"/>
+                <w:szCs w:val="40"/>
+              </w:rPr>
+              <w:t>oÉ</w:t>
+            </w:r>
+            <w:proofErr w:type="spellEnd"/>
+            <w:r>
+              <w:rPr>
+                <w:rFonts w:ascii="BRH Devanagari Extra" w:hAnsi="BRH Devanagari Extra" w:cs="BRH Devanagari Extra"/>
+                <w:color w:val="000000"/>
+                <w:sz w:val="40"/>
+                <w:szCs w:val="40"/>
+              </w:rPr>
+              <w:t>×</w:t>
+            </w:r>
+            <w:r>
+              <w:rPr>
+                <w:rFonts w:ascii="BRH Malayalam Extra" w:hAnsi="BRH Malayalam Extra" w:cs="BRH Devanagari Extra"/>
+                <w:color w:val="000000"/>
+                <w:sz w:val="30"/>
+                <w:szCs w:val="40"/>
+              </w:rPr>
+              <w:t>–</w:t>
+            </w:r>
+            <w:proofErr w:type="spellStart"/>
+            <w:r>
+              <w:rPr>
+                <w:rFonts w:ascii="BRH Devanagari Extra" w:hAnsi="BRH Devanagari Extra" w:cs="BRH Devanagari Extra"/>
+                <w:color w:val="000000"/>
+                <w:sz w:val="40"/>
+                <w:szCs w:val="40"/>
+              </w:rPr>
+              <w:t>WûjÉç</w:t>
+            </w:r>
+            <w:proofErr w:type="spellEnd"/>
+            <w:r>
+              <w:rPr>
+                <w:rFonts w:ascii="BRH Devanagari Extra" w:hAnsi="BRH Devanagari Extra" w:cs="BRH Devanagari Extra"/>
+                <w:color w:val="000000"/>
+                <w:sz w:val="40"/>
+                <w:szCs w:val="40"/>
+              </w:rPr>
+              <w:t xml:space="preserve"> </w:t>
+            </w:r>
+            <w:proofErr w:type="spellStart"/>
+            <w:r>
+              <w:rPr>
+                <w:rFonts w:ascii="BRH Devanagari Extra" w:hAnsi="BRH Devanagari Extra" w:cs="BRH Devanagari Extra"/>
+                <w:color w:val="000000"/>
+                <w:sz w:val="40"/>
+                <w:szCs w:val="40"/>
+                <w:highlight w:val="yellow"/>
+              </w:rPr>
+              <w:t>xÉÉ</w:t>
+            </w:r>
+            <w:r>
+              <w:rPr>
+                <w:rFonts w:ascii="BRH Devanagari Extra" w:hAnsi="BRH Devanagari Extra" w:cs="BRH Devanagari Extra"/>
+                <w:color w:val="000000"/>
+                <w:sz w:val="40"/>
+                <w:szCs w:val="40"/>
+              </w:rPr>
+              <w:t>þqÉ</w:t>
+            </w:r>
+            <w:proofErr w:type="spellEnd"/>
+            <w:r>
+              <w:rPr>
+                <w:rFonts w:ascii="BRH Devanagari Extra" w:hAnsi="BRH Devanagari Extra" w:cs="BRH Devanagari Extra"/>
+                <w:color w:val="000000"/>
+                <w:sz w:val="40"/>
+                <w:szCs w:val="40"/>
+              </w:rPr>
+              <w:t xml:space="preserve"> | </w:t>
+            </w:r>
+            <w:proofErr w:type="spellStart"/>
+            <w:r>
+              <w:rPr>
+                <w:rFonts w:ascii="BRH Devanagari Extra" w:hAnsi="BRH Devanagari Extra" w:cs="BRH Devanagari Extra"/>
+                <w:color w:val="000000"/>
+                <w:sz w:val="40"/>
+                <w:szCs w:val="40"/>
+              </w:rPr>
+              <w:t>xÉÉqÉþ</w:t>
+            </w:r>
+            <w:proofErr w:type="spellEnd"/>
+            <w:r>
+              <w:rPr>
+                <w:rFonts w:ascii="BRH Devanagari Extra" w:hAnsi="BRH Devanagari Extra" w:cs="BRH Devanagari Extra"/>
+                <w:color w:val="000000"/>
+                <w:sz w:val="40"/>
+                <w:szCs w:val="40"/>
+              </w:rPr>
+              <w:t xml:space="preserve"> ¤É§É</w:t>
+            </w:r>
+            <w:r>
+              <w:rPr>
+                <w:rFonts w:ascii="BRH Malayalam Extra" w:hAnsi="BRH Malayalam Extra" w:cs="BRH Devanagari Extra"/>
+                <w:color w:val="000000"/>
+                <w:sz w:val="30"/>
+                <w:szCs w:val="40"/>
+              </w:rPr>
+              <w:t>–</w:t>
+            </w:r>
+            <w:proofErr w:type="spellStart"/>
+            <w:r>
+              <w:rPr>
+                <w:rFonts w:ascii="BRH Devanagari Extra" w:hAnsi="BRH Devanagari Extra" w:cs="BRH Devanagari Extra"/>
+                <w:color w:val="000000"/>
+                <w:sz w:val="40"/>
+                <w:szCs w:val="40"/>
+              </w:rPr>
+              <w:t>pÉ×iÉç</w:t>
+            </w:r>
+            <w:proofErr w:type="spellEnd"/>
+            <w:r>
+              <w:rPr>
+                <w:rFonts w:ascii="BRH Devanagari Extra" w:hAnsi="BRH Devanagari Extra" w:cs="BRH Devanagari Extra"/>
+                <w:color w:val="000000"/>
+                <w:sz w:val="40"/>
+                <w:szCs w:val="40"/>
+              </w:rPr>
+              <w:t xml:space="preserve"> |</w:t>
+            </w:r>
+          </w:p>
+        </w:tc>
+        <w:tc>
+          <w:tcPr>
+            <w:tcW w:w="5386" w:type="dxa"/>
+          </w:tcPr>
+          <w:p>
+            <w:pPr>
+              <w:autoSpaceDE w:val="0"/>
+              <w:autoSpaceDN w:val="0"/>
+              <w:adjustRightInd w:val="0"/>
+              <w:spacing w:before="0" w:line="240" w:lineRule="auto"/>
+              <w:rPr>
+                <w:rFonts w:ascii="BRH Devanagari Extra" w:hAnsi="BRH Devanagari Extra" w:cs="BRH Devanagari Extra"/>
+                <w:color w:val="000000"/>
+                <w:sz w:val="40"/>
+                <w:szCs w:val="40"/>
+              </w:rPr>
+            </w:pPr>
+            <w:proofErr w:type="spellStart"/>
+            <w:r>
+              <w:rPr>
+                <w:rFonts w:ascii="BRH Devanagari Extra" w:hAnsi="BRH Devanagari Extra" w:cs="BRH Devanagari Extra"/>
+                <w:color w:val="000000"/>
+                <w:sz w:val="40"/>
+                <w:szCs w:val="40"/>
+              </w:rPr>
+              <w:t>oÉ</w:t>
+            </w:r>
+            <w:proofErr w:type="spellEnd"/>
+            <w:r>
+              <w:rPr>
+                <w:rFonts w:ascii="BRH Devanagari Extra" w:hAnsi="BRH Devanagari Extra" w:cs="BRH Devanagari Extra"/>
+                <w:color w:val="000000"/>
+                <w:sz w:val="40"/>
+                <w:szCs w:val="40"/>
+              </w:rPr>
+              <w:t>×</w:t>
+            </w:r>
+            <w:r>
+              <w:rPr>
+                <w:rFonts w:ascii="BRH Malayalam Extra" w:hAnsi="BRH Malayalam Extra" w:cs="BRH Devanagari Extra"/>
+                <w:color w:val="000000"/>
+                <w:sz w:val="30"/>
+                <w:szCs w:val="40"/>
+              </w:rPr>
+              <w:t>–</w:t>
+            </w:r>
+            <w:proofErr w:type="spellStart"/>
+            <w:r>
+              <w:rPr>
+                <w:rFonts w:ascii="BRH Devanagari Extra" w:hAnsi="BRH Devanagari Extra" w:cs="BRH Devanagari Extra"/>
+                <w:color w:val="000000"/>
+                <w:sz w:val="40"/>
+                <w:szCs w:val="40"/>
+              </w:rPr>
+              <w:t>WûjÉç</w:t>
+            </w:r>
+            <w:proofErr w:type="spellEnd"/>
+            <w:r>
+              <w:rPr>
+                <w:rFonts w:ascii="BRH Devanagari Extra" w:hAnsi="BRH Devanagari Extra" w:cs="BRH Devanagari Extra"/>
+                <w:color w:val="000000"/>
+                <w:sz w:val="40"/>
+                <w:szCs w:val="40"/>
+              </w:rPr>
+              <w:t xml:space="preserve"> </w:t>
+            </w:r>
+            <w:proofErr w:type="spellStart"/>
+            <w:r>
+              <w:rPr>
+                <w:rFonts w:ascii="BRH Devanagari Extra" w:hAnsi="BRH Devanagari Extra" w:cs="BRH Devanagari Extra"/>
+                <w:color w:val="000000"/>
+                <w:sz w:val="40"/>
+                <w:szCs w:val="40"/>
+              </w:rPr>
+              <w:t>xÉÉ</w:t>
+            </w:r>
+            <w:r>
+              <w:rPr>
+                <w:rFonts w:ascii="BRH Devanagari Extra" w:hAnsi="BRH Devanagari Extra" w:cs="BRH Devanagari Extra"/>
+                <w:color w:val="000000"/>
+                <w:sz w:val="40"/>
+                <w:szCs w:val="40"/>
+                <w:highlight w:val="green"/>
+              </w:rPr>
+              <w:t>qÉ</w:t>
+            </w:r>
+            <w:r>
+              <w:rPr>
+                <w:rFonts w:ascii="BRH Devanagari Extra" w:hAnsi="BRH Devanagari Extra" w:cs="BRH Devanagari Extra"/>
+                <w:color w:val="000000"/>
+                <w:sz w:val="40"/>
+                <w:szCs w:val="40"/>
+              </w:rPr>
+              <w:t>þ</w:t>
+            </w:r>
+            <w:proofErr w:type="spellEnd"/>
+            <w:r>
+              <w:rPr>
+                <w:rFonts w:ascii="BRH Devanagari Extra" w:hAnsi="BRH Devanagari Extra" w:cs="BRH Devanagari Extra"/>
+                <w:color w:val="000000"/>
+                <w:sz w:val="40"/>
+                <w:szCs w:val="40"/>
+              </w:rPr>
+              <w:t xml:space="preserve"> | </w:t>
+            </w:r>
+            <w:proofErr w:type="spellStart"/>
+            <w:r>
+              <w:rPr>
+                <w:rFonts w:ascii="BRH Devanagari Extra" w:hAnsi="BRH Devanagari Extra" w:cs="BRH Devanagari Extra"/>
+                <w:color w:val="000000"/>
+                <w:sz w:val="40"/>
+                <w:szCs w:val="40"/>
+              </w:rPr>
+              <w:t>xÉÉqÉþ</w:t>
+            </w:r>
+            <w:proofErr w:type="spellEnd"/>
+            <w:r>
+              <w:rPr>
+                <w:rFonts w:ascii="BRH Devanagari Extra" w:hAnsi="BRH Devanagari Extra" w:cs="BRH Devanagari Extra"/>
+                <w:color w:val="000000"/>
+                <w:sz w:val="40"/>
+                <w:szCs w:val="40"/>
+              </w:rPr>
+              <w:t xml:space="preserve"> ¤É§É</w:t>
+            </w:r>
+            <w:r>
+              <w:rPr>
+                <w:rFonts w:ascii="BRH Malayalam Extra" w:hAnsi="BRH Malayalam Extra" w:cs="BRH Devanagari Extra"/>
+                <w:color w:val="000000"/>
+                <w:sz w:val="30"/>
+                <w:szCs w:val="40"/>
+              </w:rPr>
+              <w:t>–</w:t>
+            </w:r>
+            <w:proofErr w:type="spellStart"/>
+            <w:r>
+              <w:rPr>
+                <w:rFonts w:ascii="BRH Devanagari Extra" w:hAnsi="BRH Devanagari Extra" w:cs="BRH Devanagari Extra"/>
+                <w:color w:val="000000"/>
+                <w:sz w:val="40"/>
+                <w:szCs w:val="40"/>
+              </w:rPr>
+              <w:t>pÉ×iÉç</w:t>
+            </w:r>
+            <w:proofErr w:type="spellEnd"/>
+            <w:r>
+              <w:rPr>
+                <w:rFonts w:ascii="BRH Devanagari Extra" w:hAnsi="BRH Devanagari Extra" w:cs="BRH Devanagari Extra"/>
+                <w:color w:val="000000"/>
+                <w:sz w:val="40"/>
+                <w:szCs w:val="40"/>
+              </w:rPr>
+              <w:t xml:space="preserve"> |</w:t>
+            </w:r>
+          </w:p>
+        </w:tc>
+      </w:tr>
+      <w:tr>
+        <w:trPr>
+          <w:trHeight w:val="996"/>
+        </w:trPr>
+        <w:tc>
+          <w:tcPr>
+            <w:tcW w:w="3906" w:type="dxa"/>
+          </w:tcPr>
+          <w:p>
+            <w:pPr>
+              <w:widowControl w:val="0"/>
+              <w:tabs>
+                <w:tab w:val="left" w:pos="993"/>
+              </w:tabs>
+              <w:autoSpaceDE w:val="0"/>
+              <w:autoSpaceDN w:val="0"/>
+              <w:adjustRightInd w:val="0"/>
+              <w:spacing w:before="0" w:line="252" w:lineRule="auto"/>
+              <w:ind w:right="297"/>
+              <w:rPr>
+                <w:rFonts w:cs="Arial"/>
+                <w:b/>
+                <w:sz w:val="28"/>
+                <w:szCs w:val="32"/>
+              </w:rPr>
+            </w:pPr>
+            <w:r>
+              <w:rPr>
+                <w:rFonts w:cs="Arial"/>
+                <w:b/>
+                <w:sz w:val="28"/>
+                <w:szCs w:val="32"/>
+              </w:rPr>
+              <w:t xml:space="preserve">T.S.4.4.12.5 – </w:t>
+            </w:r>
+            <w:proofErr w:type="spellStart"/>
+            <w:r>
+              <w:rPr>
+                <w:rFonts w:cs="Arial"/>
+                <w:b/>
+                <w:sz w:val="28"/>
+                <w:szCs w:val="32"/>
+              </w:rPr>
+              <w:t>Kramam</w:t>
+            </w:r>
+            <w:proofErr w:type="spellEnd"/>
+          </w:p>
+          <w:p>
+            <w:pPr>
+              <w:widowControl w:val="0"/>
+              <w:tabs>
+                <w:tab w:val="left" w:pos="993"/>
+              </w:tabs>
+              <w:autoSpaceDE w:val="0"/>
+              <w:autoSpaceDN w:val="0"/>
+              <w:adjustRightInd w:val="0"/>
+              <w:spacing w:before="0" w:line="252" w:lineRule="auto"/>
+              <w:ind w:right="297"/>
+              <w:rPr>
+                <w:rFonts w:cs="Arial"/>
+                <w:b/>
+                <w:sz w:val="28"/>
+                <w:szCs w:val="32"/>
+              </w:rPr>
+            </w:pPr>
+            <w:proofErr w:type="spellStart"/>
+            <w:r>
+              <w:rPr>
+                <w:rFonts w:cs="Arial"/>
+                <w:b/>
+                <w:sz w:val="28"/>
+                <w:szCs w:val="32"/>
+              </w:rPr>
+              <w:t>Krama</w:t>
+            </w:r>
+            <w:proofErr w:type="spellEnd"/>
+            <w:r>
+              <w:rPr>
+                <w:rFonts w:cs="Arial"/>
+                <w:b/>
+                <w:sz w:val="28"/>
+                <w:szCs w:val="32"/>
+              </w:rPr>
+              <w:t xml:space="preserve"> </w:t>
+            </w:r>
+            <w:proofErr w:type="spellStart"/>
+            <w:r>
+              <w:rPr>
+                <w:rFonts w:cs="Arial"/>
+                <w:b/>
+                <w:sz w:val="28"/>
+                <w:szCs w:val="32"/>
+              </w:rPr>
+              <w:t>Vaakyam</w:t>
+            </w:r>
+            <w:proofErr w:type="spellEnd"/>
+            <w:r>
+              <w:rPr>
+                <w:rFonts w:cs="Arial"/>
+                <w:b/>
+                <w:sz w:val="28"/>
+                <w:szCs w:val="32"/>
+              </w:rPr>
+              <w:t xml:space="preserve"> No.– 9</w:t>
+            </w:r>
+          </w:p>
+          <w:p>
+            <w:pPr>
+              <w:widowControl w:val="0"/>
+              <w:tabs>
+                <w:tab w:val="left" w:pos="993"/>
+              </w:tabs>
+              <w:autoSpaceDE w:val="0"/>
+              <w:autoSpaceDN w:val="0"/>
+              <w:adjustRightInd w:val="0"/>
+              <w:spacing w:before="0" w:line="252" w:lineRule="auto"/>
+              <w:ind w:right="297"/>
+              <w:rPr>
+                <w:rFonts w:cs="Arial"/>
+                <w:b/>
+                <w:sz w:val="28"/>
+                <w:szCs w:val="32"/>
+              </w:rPr>
+            </w:pPr>
+            <w:proofErr w:type="spellStart"/>
+            <w:r>
+              <w:rPr>
+                <w:rFonts w:cs="Arial"/>
+                <w:b/>
+                <w:sz w:val="28"/>
+                <w:szCs w:val="32"/>
+              </w:rPr>
+              <w:t>Panchaati</w:t>
+            </w:r>
+            <w:proofErr w:type="spellEnd"/>
+            <w:r>
+              <w:rPr>
+                <w:rFonts w:cs="Arial"/>
+                <w:b/>
+                <w:sz w:val="28"/>
+                <w:szCs w:val="32"/>
+              </w:rPr>
+              <w:t xml:space="preserve"> No</w:t>
+            </w:r>
+            <w:r>
+              <w:rPr>
+                <w:rFonts w:cs="Arial"/>
+                <w:b/>
+                <w:szCs w:val="32"/>
+              </w:rPr>
+              <w:t xml:space="preserve">. - </w:t>
+            </w:r>
+            <w:r>
+              <w:rPr>
+                <w:rFonts w:cs="Arial"/>
+                <w:b/>
                 <w:sz w:val="28"/>
                 <w:szCs w:val="32"/>
               </w:rPr>
@@ -10389,7 +11730,6 @@
           <w:szCs w:val="32"/>
           <w:u w:val="single"/>
         </w:rPr>
-        <w:lastRenderedPageBreak/>
         <w:t>=========================</w:t>
       </w:r>
     </w:p>
@@ -10404,18 +11744,8 @@
           <w:u w:val="single"/>
         </w:rPr>
       </w:pPr>
-    </w:p>
-    <w:p>
-      <w:pPr>
-        <w:jc w:val="center"/>
-        <w:rPr>
-          <w:b/>
-          <w:bCs/>
-          <w:sz w:val="32"/>
-          <w:szCs w:val="32"/>
-          <w:u w:val="single"/>
-        </w:rPr>
-      </w:pPr>
+      <w:bookmarkStart w:id="0" w:name="_GoBack"/>
+      <w:bookmarkEnd w:id="0"/>
       <w:r>
         <w:rPr>
           <w:b/>
@@ -10558,18 +11888,7 @@
           <w:szCs w:val="32"/>
           <w:u w:val="single"/>
         </w:rPr>
-        <w:t xml:space="preserve">Prior </w:t>
-      </w:r>
-      <w:proofErr w:type="gramStart"/>
-      <w:r>
-        <w:rPr>
-          <w:b/>
-          <w:bCs/>
-          <w:sz w:val="32"/>
-          <w:szCs w:val="32"/>
-          <w:u w:val="single"/>
-        </w:rPr>
-        <w:t xml:space="preserve">to </w:t>
+        <w:t xml:space="preserve">Prior to </w:t>
       </w:r>
       <w:r>
         <w:rPr>
@@ -10582,7 +11901,6 @@
         </w:rPr>
         <w:t>????</w:t>
       </w:r>
-      <w:proofErr w:type="gramEnd"/>
     </w:p>
     <w:p>
       <w:pPr>
@@ -10971,7 +12289,7 @@
         <w:bCs/>
         <w:noProof/>
       </w:rPr>
-      <w:t>4</w:t>
+      <w:t>2</w:t>
     </w:r>
     <w:r>
       <w:rPr>
@@ -11165,7 +12483,7 @@
         <w:bCs/>
         <w:noProof/>
       </w:rPr>
-      <w:t>3</w:t>
+      <w:t>1</w:t>
     </w:r>
     <w:r>
       <w:rPr>
@@ -12053,7 +13371,7 @@
 </file>
 
 <file path=customXml/itemProps1.xml><?xml version="1.0" encoding="utf-8"?>
-<ds:datastoreItem xmlns:ds="http://schemas.openxmlformats.org/officeDocument/2006/customXml" ds:itemID="{DE7E2B4C-D220-49D9-9C0C-F912E819625D}">
+<ds:datastoreItem xmlns:ds="http://schemas.openxmlformats.org/officeDocument/2006/customXml" ds:itemID="{9716BD9F-FB87-43D6-8D25-FB7A47A45FD9}">
   <ds:schemaRefs>
     <ds:schemaRef ds:uri="http://schemas.openxmlformats.org/officeDocument/2006/bibliography"/>
   </ds:schemaRefs>

--- a/TS-Kramam/TS-4.4/TS 4.4 Tamil Krama Paatam Corrections.docx
+++ b/TS-Kramam/TS-4.4/TS 4.4 Tamil Krama Paatam Corrections.docx
@@ -91,9 +91,8 @@
           <w:szCs w:val="32"/>
           <w:u w:val="single"/>
         </w:rPr>
-        <w:t xml:space="preserve">Observed </w:t>
+        <w:t xml:space="preserve">Observed till </w:t>
       </w:r>
-      <w:proofErr w:type="gramStart"/>
       <w:r>
         <w:rPr>
           <w:b/>
@@ -102,20 +101,8 @@
           <w:szCs w:val="32"/>
           <w:u w:val="single"/>
         </w:rPr>
-        <w:t xml:space="preserve">till </w:t>
+        <w:t>31st Oct 2021</w:t>
       </w:r>
-      <w:r>
-        <w:rPr>
-          <w:b/>
-          <w:bCs/>
-          <w:sz w:val="32"/>
-          <w:szCs w:val="32"/>
-          <w:highlight w:val="red"/>
-          <w:u w:val="single"/>
-        </w:rPr>
-        <w:t>???</w:t>
-      </w:r>
-      <w:proofErr w:type="gramEnd"/>
     </w:p>
     <w:p>
       <w:pPr>
@@ -1189,47 +1176,22 @@
                 <w:b/>
                 <w:bCs/>
               </w:rPr>
-              <w:t>(</w:t>
-            </w:r>
-            <w:proofErr w:type="spellStart"/>
+              <w:t>(swara bak</w:t>
+            </w:r>
             <w:r>
               <w:rPr>
                 <w:b/>
                 <w:bCs/>
               </w:rPr>
-              <w:t>swara</w:t>
-            </w:r>
-            <w:proofErr w:type="spellEnd"/>
+              <w:t>h</w:t>
+            </w:r>
             <w:r>
               <w:rPr>
                 <w:b/>
                 <w:bCs/>
               </w:rPr>
-              <w:t xml:space="preserve"> </w:t>
-            </w:r>
-            <w:proofErr w:type="spellStart"/>
-            <w:r>
-              <w:rPr>
-                <w:b/>
-                <w:bCs/>
-              </w:rPr>
-              <w:t>bak</w:t>
-            </w:r>
-            <w:r>
-              <w:rPr>
-                <w:b/>
-                <w:bCs/>
-              </w:rPr>
-              <w:t>h</w:t>
-            </w:r>
-            <w:r>
-              <w:rPr>
-                <w:b/>
-                <w:bCs/>
-              </w:rPr>
               <w:t>ti</w:t>
             </w:r>
-            <w:proofErr w:type="spellEnd"/>
             <w:r>
               <w:rPr>
                 <w:rFonts w:ascii="BRH Devanagari Extra" w:hAnsi="BRH Devanagari Extra" w:cs="BRH Devanagari Extra"/>
@@ -2308,7 +2270,6 @@
               </w:rPr>
               <w:t>வ்யா</w:t>
             </w:r>
-            <w:proofErr w:type="spellStart"/>
             <w:r>
               <w:rPr>
                 <w:rFonts w:ascii="BRH Devanagari Extra" w:hAnsi="BRH Devanagari Extra" w:cs="Latha"/>
@@ -2330,7 +2291,6 @@
               </w:rPr>
               <w:t>è</w:t>
             </w:r>
-            <w:proofErr w:type="spellEnd"/>
             <w:r>
               <w:rPr>
                 <w:rFonts w:ascii="Latha" w:hAnsi="Latha" w:cs="Latha"/>
@@ -2581,7 +2541,6 @@
               </w:rPr>
               <w:t>வ்யா</w:t>
             </w:r>
-            <w:proofErr w:type="spellStart"/>
             <w:r>
               <w:rPr>
                 <w:rFonts w:ascii="BRH Devanagari Extra" w:hAnsi="BRH Devanagari Extra" w:cs="BRH Devanagari Extra"/>
@@ -2601,7 +2560,6 @@
               </w:rPr>
               <w:t>è</w:t>
             </w:r>
-            <w:proofErr w:type="spellEnd"/>
             <w:r>
               <w:rPr>
                 <w:rFonts w:ascii="Latha" w:hAnsi="Latha" w:cs="Latha"/>
@@ -10085,23 +10043,7 @@
                 <w:b/>
                 <w:bCs/>
               </w:rPr>
-              <w:t>“</w:t>
-            </w:r>
-            <w:proofErr w:type="spellStart"/>
-            <w:r>
-              <w:rPr>
-                <w:b/>
-                <w:bCs/>
-              </w:rPr>
-              <w:t>rvo</w:t>
-            </w:r>
-            <w:proofErr w:type="spellEnd"/>
-            <w:r>
-              <w:rPr>
-                <w:b/>
-                <w:bCs/>
-              </w:rPr>
-              <w:t>” )</w:t>
+              <w:t>“rvo” )</w:t>
             </w:r>
           </w:p>
         </w:tc>
@@ -10264,7 +10206,6 @@
               </w:rPr>
               <w:t>த்ர</w:t>
             </w:r>
-            <w:proofErr w:type="spellStart"/>
             <w:r>
               <w:rPr>
                 <w:rFonts w:ascii="BRH Devanagari Extra" w:hAnsi="BRH Devanagari Extra" w:cs="Latha"/>
@@ -10275,7 +10216,6 @@
               </w:rPr>
               <w:t>óè</w:t>
             </w:r>
-            <w:proofErr w:type="spellEnd"/>
             <w:r>
               <w:rPr>
                 <w:rFonts w:ascii="Latha" w:hAnsi="Latha" w:cs="Latha"/>
@@ -10545,7 +10485,6 @@
               </w:rPr>
               <w:t>த்ர</w:t>
             </w:r>
-            <w:proofErr w:type="spellStart"/>
             <w:r>
               <w:rPr>
                 <w:rFonts w:ascii="BRH Devanagari Extra" w:hAnsi="BRH Devanagari Extra" w:cs="Latha"/>
@@ -10556,7 +10495,6 @@
               </w:rPr>
               <w:t>óè</w:t>
             </w:r>
-            <w:proofErr w:type="spellEnd"/>
             <w:r>
               <w:rPr>
                 <w:rFonts w:ascii="Latha" w:hAnsi="Latha" w:cs="Latha"/>
@@ -11256,23 +11194,7 @@
                 <w:b/>
                 <w:bCs/>
               </w:rPr>
-              <w:t>(</w:t>
-            </w:r>
-            <w:proofErr w:type="spellStart"/>
-            <w:r>
-              <w:rPr>
-                <w:b/>
-                <w:bCs/>
-              </w:rPr>
-              <w:t>visargam</w:t>
-            </w:r>
-            <w:proofErr w:type="spellEnd"/>
-            <w:r>
-              <w:rPr>
-                <w:b/>
-                <w:bCs/>
-              </w:rPr>
-              <w:t xml:space="preserve"> inserted)</w:t>
+              <w:t>(visargam inserted)</w:t>
             </w:r>
           </w:p>
         </w:tc>
@@ -13577,18 +13499,32 @@
         </w:rPr>
         <w:t>"</w:t>
       </w:r>
-      <w:proofErr w:type="spellStart"/>
       <w:r>
         <w:rPr>
-          <w:rFonts w:ascii="BRH Devanagari" w:hAnsi="BRH Devanagari" w:cs="BRH Devanagari"/>
-          <w:color w:val="000000"/>
-          <w:sz w:val="40"/>
-          <w:szCs w:val="40"/>
-          <w:lang w:val="en-IN" w:eastAsia="en-IN"/>
+          <w:rFonts w:ascii="Latha" w:hAnsi="Latha" w:cs="Latha"/>
+          <w:b/>
+          <w:bCs/>
+          <w:sz w:val="28"/>
+          <w:szCs w:val="28"/>
+          <w:highlight w:val="yellow"/>
+          <w:cs/>
+          <w:lang w:bidi="ta-IN"/>
         </w:rPr>
-        <w:t>zlÉ</w:t>
+        <w:t>ஶ்</w:t>
       </w:r>
-      <w:proofErr w:type="spellEnd"/>
+      <w:r>
+        <w:rPr>
+          <w:rFonts w:ascii="Latha" w:hAnsi="Latha" w:cs="Latha" w:hint="cs"/>
+          <w:b/>
+          <w:bCs/>
+          <w:sz w:val="28"/>
+          <w:szCs w:val="28"/>
+          <w:highlight w:val="yellow"/>
+          <w:cs/>
+          <w:lang w:bidi="ta-IN"/>
+        </w:rPr>
+        <w:t>ன</w:t>
+      </w:r>
       <w:r>
         <w:rPr>
           <w:rFonts w:ascii="BRH Devanagari" w:hAnsi="BRH Devanagari" w:cs="BRH Devanagari"/>
@@ -13636,20 +13572,33 @@
         </w:rPr>
         <w:t>"</w:t>
       </w:r>
-      <w:proofErr w:type="spellStart"/>
       <w:proofErr w:type="gramEnd"/>
       <w:r>
         <w:rPr>
-          <w:rFonts w:ascii="BRH Devanagari" w:hAnsi="BRH Devanagari" w:cs="BRH Devanagari"/>
-          <w:color w:val="000000"/>
-          <w:sz w:val="40"/>
-          <w:szCs w:val="40"/>
+          <w:rFonts w:ascii="Latha" w:hAnsi="Latha" w:cs="Latha"/>
+          <w:b/>
+          <w:bCs/>
+          <w:sz w:val="28"/>
+          <w:szCs w:val="28"/>
           <w:highlight w:val="green"/>
-          <w:lang w:val="en-IN" w:eastAsia="en-IN"/>
+          <w:cs/>
+          <w:lang w:bidi="ta-IN"/>
         </w:rPr>
-        <w:t>zgÉ</w:t>
+        <w:t>ஶ்</w:t>
       </w:r>
-      <w:proofErr w:type="spellEnd"/>
+      <w:r>
+        <w:rPr>
+          <w:rFonts w:ascii="Latha" w:hAnsi="Latha" w:cs="Latha" w:hint="cs"/>
+          <w:b/>
+          <w:bCs/>
+          <w:sz w:val="28"/>
+          <w:szCs w:val="28"/>
+          <w:highlight w:val="green"/>
+          <w:cs/>
+          <w:lang w:bidi="ta-IN"/>
+        </w:rPr>
+        <w:t>ஞ</w:t>
+      </w:r>
       <w:r>
         <w:rPr>
           <w:rFonts w:ascii="BRH Devanagari" w:hAnsi="BRH Devanagari" w:cs="BRH Devanagari"/>
@@ -13846,10 +13795,9 @@
           <w:bCs/>
           <w:sz w:val="32"/>
           <w:szCs w:val="32"/>
-          <w:highlight w:val="red"/>
           <w:u w:val="single"/>
         </w:rPr>
-        <w:t>????</w:t>
+        <w:t>31st Oct 2021</w:t>
       </w:r>
     </w:p>
     <w:p>
@@ -13865,7 +13813,23 @@
           <w:b/>
           <w:bCs/>
         </w:rPr>
-        <w:t>(ignore those which are already incorporated in your book’s version and date)</w:t>
+        <w:t>(</w:t>
+      </w:r>
+      <w:proofErr w:type="gramStart"/>
+      <w:r>
+        <w:rPr>
+          <w:b/>
+          <w:bCs/>
+        </w:rPr>
+        <w:t>ignore</w:t>
+      </w:r>
+      <w:proofErr w:type="gramEnd"/>
+      <w:r>
+        <w:rPr>
+          <w:b/>
+          <w:bCs/>
+        </w:rPr>
+        <w:t xml:space="preserve"> those which are already incorporated in your book’s version and date)</w:t>
       </w:r>
     </w:p>
     <w:tbl>

--- a/TS-Kramam/TS-4.4/TS 4.4 Tamil Krama Paatam Corrections.docx
+++ b/TS-Kramam/TS-4.4/TS 4.4 Tamil Krama Paatam Corrections.docx
@@ -1,6 +1,6 @@
 
 <file path=word/document.xml><?xml version="1.0" encoding="utf-8"?>
-<w:document xmlns:wpc="http://schemas.microsoft.com/office/word/2010/wordprocessingCanvas" xmlns:cx="http://schemas.microsoft.com/office/drawing/2014/chartex" xmlns:cx1="http://schemas.microsoft.com/office/drawing/2015/9/8/chartex" xmlns:cx2="http://schemas.microsoft.com/office/drawing/2015/10/21/chartex" xmlns:cx3="http://schemas.microsoft.com/office/drawing/2016/5/9/chartex" xmlns:cx4="http://schemas.microsoft.com/office/drawing/2016/5/10/chartex" xmlns:cx5="http://schemas.microsoft.com/office/drawing/2016/5/11/chartex" xmlns:cx6="http://schemas.microsoft.com/office/drawing/2016/5/12/chartex" xmlns:cx7="http://schemas.microsoft.com/office/drawing/2016/5/13/chartex" xmlns:cx8="http://schemas.microsoft.com/office/drawing/2016/5/14/chartex" xmlns:mc="http://schemas.openxmlformats.org/markup-compatibility/2006" xmlns:aink="http://schemas.microsoft.com/office/drawing/2016/ink" xmlns:am3d="http://schemas.microsoft.com/office/drawing/2017/model3d" xmlns:o="urn:schemas-microsoft-com:office:office" xmlns:r="http://schemas.openxmlformats.org/officeDocument/2006/relationships" xmlns:m="http://schemas.openxmlformats.org/officeDocument/2006/math" xmlns:v="urn:schemas-microsoft-com:vml" xmlns:wp14="http://schemas.microsoft.com/office/word/2010/wordprocessingDrawing" xmlns:wp="http://schemas.openxmlformats.org/drawingml/2006/wordprocessingDrawing" xmlns:w10="urn:schemas-microsoft-com:office:word" xmlns:w="http://schemas.openxmlformats.org/wordprocessingml/2006/main" xmlns:w14="http://schemas.microsoft.com/office/word/2010/wordml" xmlns:w15="http://schemas.microsoft.com/office/word/2012/wordml" xmlns:w16cex="http://schemas.microsoft.com/office/word/2018/wordml/cex" xmlns:w16cid="http://schemas.microsoft.com/office/word/2016/wordml/cid" xmlns:w16="http://schemas.microsoft.com/office/word/2018/wordml" xmlns:w16sdtdh="http://schemas.microsoft.com/office/word/2020/wordml/sdtdatahash" xmlns:w16se="http://schemas.microsoft.com/office/word/2015/wordml/symex" xmlns:wpg="http://schemas.microsoft.com/office/word/2010/wordprocessingGroup" xmlns:wpi="http://schemas.microsoft.com/office/word/2010/wordprocessingInk" xmlns:wne="http://schemas.microsoft.com/office/word/2006/wordml" xmlns:wps="http://schemas.microsoft.com/office/word/2010/wordprocessingShape" mc:Ignorable="w14 w15 w16se w16cid w16 w16cex w16sdtdh wp14">
+<w:document xmlns:wpc="http://schemas.microsoft.com/office/word/2010/wordprocessingCanvas" xmlns:cx="http://schemas.microsoft.com/office/drawing/2014/chartex" xmlns:cx1="http://schemas.microsoft.com/office/drawing/2015/9/8/chartex" xmlns:mc="http://schemas.openxmlformats.org/markup-compatibility/2006" xmlns:o="urn:schemas-microsoft-com:office:office" xmlns:r="http://schemas.openxmlformats.org/officeDocument/2006/relationships" xmlns:m="http://schemas.openxmlformats.org/officeDocument/2006/math" xmlns:v="urn:schemas-microsoft-com:vml" xmlns:wp14="http://schemas.microsoft.com/office/word/2010/wordprocessingDrawing" xmlns:wp="http://schemas.openxmlformats.org/drawingml/2006/wordprocessingDrawing" xmlns:w10="urn:schemas-microsoft-com:office:word" xmlns:w="http://schemas.openxmlformats.org/wordprocessingml/2006/main" xmlns:w14="http://schemas.microsoft.com/office/word/2010/wordml" xmlns:w15="http://schemas.microsoft.com/office/word/2012/wordml" xmlns:w16se="http://schemas.microsoft.com/office/word/2015/wordml/symex" xmlns:wpg="http://schemas.microsoft.com/office/word/2010/wordprocessingGroup" xmlns:wpi="http://schemas.microsoft.com/office/word/2010/wordprocessingInk" xmlns:wne="http://schemas.microsoft.com/office/word/2006/wordml" xmlns:wps="http://schemas.microsoft.com/office/word/2010/wordprocessingShape" mc:Ignorable="w14 w15 w16se wp14">
   <w:body>
     <w:p>
       <w:pPr>
@@ -23,6 +23,7 @@
         </w:rPr>
         <w:t xml:space="preserve">TS </w:t>
       </w:r>
+      <w:proofErr w:type="spellStart"/>
       <w:r>
         <w:rPr>
           <w:b/>
@@ -33,6 +34,7 @@
         </w:rPr>
         <w:t>Krama</w:t>
       </w:r>
+      <w:proofErr w:type="spellEnd"/>
       <w:r>
         <w:rPr>
           <w:b/>
@@ -41,7 +43,1432 @@
           <w:szCs w:val="32"/>
           <w:u w:val="single"/>
         </w:rPr>
-        <w:t xml:space="preserve"> Paatam – TS </w:t>
+        <w:t xml:space="preserve"> </w:t>
+      </w:r>
+      <w:proofErr w:type="spellStart"/>
+      <w:r>
+        <w:rPr>
+          <w:b/>
+          <w:bCs/>
+          <w:sz w:val="32"/>
+          <w:szCs w:val="32"/>
+          <w:u w:val="single"/>
+        </w:rPr>
+        <w:t>Paatam</w:t>
+      </w:r>
+      <w:proofErr w:type="spellEnd"/>
+      <w:r>
+        <w:rPr>
+          <w:b/>
+          <w:bCs/>
+          <w:sz w:val="32"/>
+          <w:szCs w:val="32"/>
+          <w:u w:val="single"/>
+        </w:rPr>
+        <w:t xml:space="preserve"> – TS </w:t>
+      </w:r>
+      <w:r>
+        <w:rPr>
+          <w:b/>
+          <w:bCs/>
+          <w:sz w:val="32"/>
+          <w:szCs w:val="32"/>
+          <w:u w:val="single"/>
+        </w:rPr>
+        <w:t xml:space="preserve">4.4 </w:t>
+      </w:r>
+      <w:r>
+        <w:rPr>
+          <w:b/>
+          <w:bCs/>
+          <w:sz w:val="32"/>
+          <w:szCs w:val="32"/>
+          <w:u w:val="single"/>
+        </w:rPr>
+        <w:t>Tamil</w:t>
+      </w:r>
+      <w:r>
+        <w:rPr>
+          <w:b/>
+          <w:bCs/>
+          <w:sz w:val="32"/>
+          <w:szCs w:val="32"/>
+          <w:u w:val="single"/>
+        </w:rPr>
+        <w:t xml:space="preserve"> Corrections –</w:t>
+      </w:r>
+      <w:r>
+        <w:rPr>
+          <w:b/>
+          <w:bCs/>
+          <w:sz w:val="32"/>
+          <w:szCs w:val="32"/>
+          <w:u w:val="single"/>
+        </w:rPr>
+        <w:t xml:space="preserve"> </w:t>
+      </w:r>
+      <w:r>
+        <w:rPr>
+          <w:b/>
+          <w:bCs/>
+          <w:sz w:val="32"/>
+          <w:szCs w:val="32"/>
+          <w:u w:val="single"/>
+        </w:rPr>
+        <w:t xml:space="preserve">Observed </w:t>
+      </w:r>
+      <w:proofErr w:type="gramStart"/>
+      <w:r>
+        <w:rPr>
+          <w:b/>
+          <w:bCs/>
+          <w:sz w:val="32"/>
+          <w:szCs w:val="32"/>
+          <w:u w:val="single"/>
+        </w:rPr>
+        <w:t xml:space="preserve">till </w:t>
+      </w:r>
+      <w:r>
+        <w:rPr>
+          <w:b/>
+          <w:bCs/>
+          <w:sz w:val="32"/>
+          <w:szCs w:val="32"/>
+          <w:highlight w:val="red"/>
+          <w:u w:val="single"/>
+        </w:rPr>
+        <w:t>????</w:t>
+      </w:r>
+      <w:proofErr w:type="gramEnd"/>
+    </w:p>
+    <w:p>
+      <w:pPr>
+        <w:spacing w:before="0" w:line="240" w:lineRule="auto"/>
+        <w:jc w:val="center"/>
+        <w:rPr>
+          <w:b/>
+          <w:bCs/>
+        </w:rPr>
+      </w:pPr>
+      <w:r>
+        <w:rPr>
+          <w:b/>
+          <w:bCs/>
+        </w:rPr>
+        <w:t>(ignore those which are already incorporated in your book’s version and date)</w:t>
+      </w:r>
+    </w:p>
+    <w:tbl>
+      <w:tblPr>
+        <w:tblW w:w="14395" w:type="dxa"/>
+        <w:tblInd w:w="-792" w:type="dxa"/>
+        <w:tblBorders>
+          <w:top w:val="single" w:sz="4" w:space="0" w:color="000000"/>
+          <w:left w:val="single" w:sz="4" w:space="0" w:color="000000"/>
+          <w:bottom w:val="single" w:sz="4" w:space="0" w:color="000000"/>
+          <w:right w:val="single" w:sz="4" w:space="0" w:color="000000"/>
+          <w:insideH w:val="single" w:sz="4" w:space="0" w:color="000000"/>
+          <w:insideV w:val="single" w:sz="4" w:space="0" w:color="000000"/>
+        </w:tblBorders>
+        <w:tblLook w:val="04A0" w:firstRow="1" w:lastRow="0" w:firstColumn="1" w:lastColumn="0" w:noHBand="0" w:noVBand="1"/>
+      </w:tblPr>
+      <w:tblGrid>
+        <w:gridCol w:w="3906"/>
+        <w:gridCol w:w="5103"/>
+        <w:gridCol w:w="5386"/>
+      </w:tblGrid>
+      <w:tr>
+        <w:tc>
+          <w:tcPr>
+            <w:tcW w:w="3906" w:type="dxa"/>
+          </w:tcPr>
+          <w:p>
+            <w:pPr>
+              <w:spacing w:before="0" w:line="240" w:lineRule="auto"/>
+              <w:jc w:val="center"/>
+              <w:rPr>
+                <w:sz w:val="32"/>
+                <w:szCs w:val="32"/>
+              </w:rPr>
+            </w:pPr>
+            <w:r>
+              <w:rPr>
+                <w:sz w:val="32"/>
+                <w:szCs w:val="32"/>
+              </w:rPr>
+              <w:t>Section, Paragraph</w:t>
+            </w:r>
+          </w:p>
+          <w:p>
+            <w:pPr>
+              <w:spacing w:before="0" w:line="240" w:lineRule="auto"/>
+              <w:jc w:val="center"/>
+              <w:rPr>
+                <w:sz w:val="32"/>
+                <w:szCs w:val="32"/>
+              </w:rPr>
+            </w:pPr>
+            <w:r>
+              <w:rPr>
+                <w:sz w:val="32"/>
+                <w:szCs w:val="32"/>
+              </w:rPr>
+              <w:t>Reference</w:t>
+            </w:r>
+          </w:p>
+        </w:tc>
+        <w:tc>
+          <w:tcPr>
+            <w:tcW w:w="5103" w:type="dxa"/>
+          </w:tcPr>
+          <w:p>
+            <w:pPr>
+              <w:spacing w:before="0" w:line="240" w:lineRule="auto"/>
+              <w:jc w:val="center"/>
+              <w:rPr>
+                <w:sz w:val="32"/>
+                <w:szCs w:val="32"/>
+              </w:rPr>
+            </w:pPr>
+            <w:r>
+              <w:rPr>
+                <w:sz w:val="32"/>
+                <w:szCs w:val="32"/>
+              </w:rPr>
+              <w:t>As Printed</w:t>
+            </w:r>
+          </w:p>
+        </w:tc>
+        <w:tc>
+          <w:tcPr>
+            <w:tcW w:w="5386" w:type="dxa"/>
+          </w:tcPr>
+          <w:p>
+            <w:pPr>
+              <w:spacing w:before="0" w:line="240" w:lineRule="auto"/>
+              <w:ind w:right="-18"/>
+              <w:jc w:val="center"/>
+              <w:rPr>
+                <w:sz w:val="32"/>
+                <w:szCs w:val="32"/>
+              </w:rPr>
+            </w:pPr>
+            <w:r>
+              <w:rPr>
+                <w:sz w:val="32"/>
+                <w:szCs w:val="32"/>
+              </w:rPr>
+              <w:t>To be read as or corrected as</w:t>
+            </w:r>
+          </w:p>
+        </w:tc>
+      </w:tr>
+      <w:tr>
+        <w:trPr>
+          <w:trHeight w:val="1118"/>
+        </w:trPr>
+        <w:tc>
+          <w:tcPr>
+            <w:tcW w:w="3906" w:type="dxa"/>
+          </w:tcPr>
+          <w:p>
+            <w:pPr>
+              <w:widowControl w:val="0"/>
+              <w:tabs>
+                <w:tab w:val="left" w:pos="993"/>
+              </w:tabs>
+              <w:autoSpaceDE w:val="0"/>
+              <w:autoSpaceDN w:val="0"/>
+              <w:adjustRightInd w:val="0"/>
+              <w:spacing w:before="0" w:line="252" w:lineRule="auto"/>
+              <w:ind w:right="297"/>
+              <w:rPr>
+                <w:rFonts w:cs="Arial"/>
+                <w:b/>
+                <w:sz w:val="28"/>
+                <w:szCs w:val="32"/>
+              </w:rPr>
+            </w:pPr>
+            <w:r>
+              <w:rPr>
+                <w:rFonts w:cs="Arial"/>
+                <w:b/>
+                <w:sz w:val="28"/>
+                <w:szCs w:val="32"/>
+              </w:rPr>
+              <w:t>T.S.4.4.2</w:t>
+            </w:r>
+            <w:r>
+              <w:rPr>
+                <w:rFonts w:cs="Arial"/>
+                <w:b/>
+                <w:sz w:val="28"/>
+                <w:szCs w:val="32"/>
+              </w:rPr>
+              <w:t xml:space="preserve">.1 – </w:t>
+            </w:r>
+            <w:proofErr w:type="spellStart"/>
+            <w:r>
+              <w:rPr>
+                <w:rFonts w:cs="Arial"/>
+                <w:b/>
+                <w:sz w:val="28"/>
+                <w:szCs w:val="32"/>
+              </w:rPr>
+              <w:t>Kramam</w:t>
+            </w:r>
+            <w:proofErr w:type="spellEnd"/>
+          </w:p>
+          <w:p>
+            <w:pPr>
+              <w:widowControl w:val="0"/>
+              <w:tabs>
+                <w:tab w:val="left" w:pos="993"/>
+              </w:tabs>
+              <w:autoSpaceDE w:val="0"/>
+              <w:autoSpaceDN w:val="0"/>
+              <w:adjustRightInd w:val="0"/>
+              <w:spacing w:before="0" w:line="252" w:lineRule="auto"/>
+              <w:ind w:right="297"/>
+              <w:rPr>
+                <w:rFonts w:cs="Arial"/>
+                <w:b/>
+                <w:sz w:val="28"/>
+                <w:szCs w:val="32"/>
+              </w:rPr>
+            </w:pPr>
+            <w:proofErr w:type="spellStart"/>
+            <w:r>
+              <w:rPr>
+                <w:rFonts w:cs="Arial"/>
+                <w:b/>
+                <w:sz w:val="28"/>
+                <w:szCs w:val="32"/>
+              </w:rPr>
+              <w:t>Krama</w:t>
+            </w:r>
+            <w:proofErr w:type="spellEnd"/>
+            <w:r>
+              <w:rPr>
+                <w:rFonts w:cs="Arial"/>
+                <w:b/>
+                <w:sz w:val="28"/>
+                <w:szCs w:val="32"/>
+              </w:rPr>
+              <w:t xml:space="preserve"> </w:t>
+            </w:r>
+            <w:proofErr w:type="spellStart"/>
+            <w:r>
+              <w:rPr>
+                <w:rFonts w:cs="Arial"/>
+                <w:b/>
+                <w:sz w:val="28"/>
+                <w:szCs w:val="32"/>
+              </w:rPr>
+              <w:t>Vaakyam</w:t>
+            </w:r>
+            <w:proofErr w:type="spellEnd"/>
+            <w:r>
+              <w:rPr>
+                <w:rFonts w:cs="Arial"/>
+                <w:b/>
+                <w:sz w:val="28"/>
+                <w:szCs w:val="32"/>
+              </w:rPr>
+              <w:t xml:space="preserve"> No.– </w:t>
+            </w:r>
+            <w:r>
+              <w:rPr>
+                <w:rFonts w:cs="Arial"/>
+                <w:b/>
+                <w:sz w:val="28"/>
+                <w:szCs w:val="32"/>
+              </w:rPr>
+              <w:t>10</w:t>
+            </w:r>
+          </w:p>
+          <w:p>
+            <w:pPr>
+              <w:widowControl w:val="0"/>
+              <w:tabs>
+                <w:tab w:val="left" w:pos="993"/>
+              </w:tabs>
+              <w:autoSpaceDE w:val="0"/>
+              <w:autoSpaceDN w:val="0"/>
+              <w:adjustRightInd w:val="0"/>
+              <w:spacing w:before="0" w:line="252" w:lineRule="auto"/>
+              <w:ind w:right="297"/>
+              <w:rPr>
+                <w:rFonts w:cs="Arial"/>
+                <w:b/>
+                <w:sz w:val="28"/>
+                <w:szCs w:val="32"/>
+              </w:rPr>
+            </w:pPr>
+            <w:proofErr w:type="spellStart"/>
+            <w:r>
+              <w:rPr>
+                <w:rFonts w:cs="Arial"/>
+                <w:b/>
+                <w:sz w:val="28"/>
+                <w:szCs w:val="32"/>
+              </w:rPr>
+              <w:t>Panchaati</w:t>
+            </w:r>
+            <w:proofErr w:type="spellEnd"/>
+            <w:r>
+              <w:rPr>
+                <w:rFonts w:cs="Arial"/>
+                <w:b/>
+                <w:sz w:val="28"/>
+                <w:szCs w:val="32"/>
+              </w:rPr>
+              <w:t xml:space="preserve"> No</w:t>
+            </w:r>
+            <w:r>
+              <w:rPr>
+                <w:rFonts w:cs="Arial"/>
+                <w:b/>
+                <w:szCs w:val="32"/>
+              </w:rPr>
+              <w:t xml:space="preserve">. - </w:t>
+            </w:r>
+            <w:r>
+              <w:rPr>
+                <w:rFonts w:cs="Arial"/>
+                <w:b/>
+                <w:sz w:val="28"/>
+                <w:szCs w:val="32"/>
+              </w:rPr>
+              <w:t>4</w:t>
+            </w:r>
+          </w:p>
+        </w:tc>
+        <w:tc>
+          <w:tcPr>
+            <w:tcW w:w="5103" w:type="dxa"/>
+          </w:tcPr>
+          <w:p>
+            <w:pPr>
+              <w:widowControl w:val="0"/>
+              <w:autoSpaceDE w:val="0"/>
+              <w:autoSpaceDN w:val="0"/>
+              <w:adjustRightInd w:val="0"/>
+              <w:spacing w:before="0" w:line="240" w:lineRule="auto"/>
+              <w:ind w:right="-136"/>
+              <w:rPr>
+                <w:rFonts w:ascii="BRH Devanagari Extra" w:hAnsi="BRH Devanagari Extra" w:cs="BRH Devanagari Extra"/>
+                <w:color w:val="000000"/>
+                <w:sz w:val="40"/>
+                <w:szCs w:val="40"/>
+              </w:rPr>
+            </w:pPr>
+            <w:r>
+              <w:rPr>
+                <w:rFonts w:ascii="BRH Devanagari Extra" w:hAnsi="BRH Devanagari Extra" w:cs="BRH Devanagari Extra"/>
+                <w:color w:val="000000"/>
+                <w:sz w:val="40"/>
+                <w:szCs w:val="40"/>
+              </w:rPr>
+              <w:t>A</w:t>
+            </w:r>
+            <w:r>
+              <w:rPr>
+                <w:rFonts w:ascii="BRH Malayalam Extra" w:hAnsi="BRH Malayalam Extra" w:cs="BRH Devanagari Extra"/>
+                <w:color w:val="000000"/>
+                <w:sz w:val="30"/>
+                <w:szCs w:val="40"/>
+              </w:rPr>
+              <w:t>–</w:t>
+            </w:r>
+            <w:proofErr w:type="spellStart"/>
+            <w:r>
+              <w:rPr>
+                <w:rFonts w:ascii="BRH Devanagari Extra" w:hAnsi="BRH Devanagari Extra" w:cs="BRH Devanagari Extra"/>
+                <w:color w:val="000000"/>
+                <w:sz w:val="40"/>
+                <w:szCs w:val="40"/>
+              </w:rPr>
+              <w:t>ÎalÉUç</w:t>
+            </w:r>
+            <w:proofErr w:type="spellEnd"/>
+            <w:r>
+              <w:rPr>
+                <w:rFonts w:ascii="BRH Devanagari Extra" w:hAnsi="BRH Devanagari Extra" w:cs="BRH Devanagari Extra"/>
+                <w:color w:val="000000"/>
+                <w:sz w:val="40"/>
+                <w:szCs w:val="40"/>
+              </w:rPr>
+              <w:t xml:space="preserve">. </w:t>
+            </w:r>
+            <w:proofErr w:type="spellStart"/>
+            <w:r>
+              <w:rPr>
+                <w:rFonts w:ascii="BRH Devanagari Extra" w:hAnsi="BRH Devanagari Extra" w:cs="BRH Devanagari Extra"/>
+                <w:color w:val="000000"/>
+                <w:sz w:val="40"/>
+                <w:szCs w:val="40"/>
+              </w:rPr>
+              <w:t>Wåû</w:t>
+            </w:r>
+            <w:r>
+              <w:rPr>
+                <w:rFonts w:ascii="BRH Devanagari Extra" w:hAnsi="BRH Devanagari Extra" w:cs="BRH Devanagari Extra"/>
+                <w:color w:val="000000"/>
+                <w:sz w:val="40"/>
+                <w:szCs w:val="40"/>
+                <w:highlight w:val="yellow"/>
+              </w:rPr>
+              <w:t>þÌiÉ</w:t>
+            </w:r>
+            <w:proofErr w:type="spellEnd"/>
+            <w:r>
+              <w:rPr>
+                <w:rFonts w:ascii="BRH Malayalam Extra" w:hAnsi="BRH Malayalam Extra" w:cs="BRH Devanagari Extra"/>
+                <w:color w:val="000000"/>
+                <w:sz w:val="30"/>
+                <w:szCs w:val="40"/>
+              </w:rPr>
+              <w:t>–</w:t>
+            </w:r>
+            <w:proofErr w:type="spellStart"/>
+            <w:r>
+              <w:rPr>
+                <w:rFonts w:ascii="BRH Devanagari Extra" w:hAnsi="BRH Devanagari Extra" w:cs="BRH Devanagari Extra"/>
+                <w:color w:val="000000"/>
+                <w:sz w:val="40"/>
+                <w:szCs w:val="40"/>
+              </w:rPr>
+              <w:t>lÉÉqÉç</w:t>
+            </w:r>
+            <w:proofErr w:type="spellEnd"/>
+            <w:r>
+              <w:rPr>
+                <w:rFonts w:ascii="BRH Devanagari Extra" w:hAnsi="BRH Devanagari Extra" w:cs="BRH Devanagari Extra"/>
+                <w:color w:val="000000"/>
+                <w:sz w:val="40"/>
+                <w:szCs w:val="40"/>
+              </w:rPr>
+              <w:t xml:space="preserve"> | </w:t>
+            </w:r>
+          </w:p>
+          <w:p>
+            <w:pPr>
+              <w:widowControl w:val="0"/>
+              <w:autoSpaceDE w:val="0"/>
+              <w:autoSpaceDN w:val="0"/>
+              <w:adjustRightInd w:val="0"/>
+              <w:spacing w:before="0" w:line="240" w:lineRule="auto"/>
+              <w:ind w:right="-136"/>
+              <w:rPr>
+                <w:rFonts w:ascii="BRH Devanagari Extra" w:hAnsi="BRH Devanagari Extra" w:cs="BRH Devanagari Extra"/>
+                <w:color w:val="000000"/>
+                <w:sz w:val="40"/>
+                <w:szCs w:val="40"/>
+              </w:rPr>
+            </w:pPr>
+            <w:proofErr w:type="spellStart"/>
+            <w:r>
+              <w:rPr>
+                <w:rFonts w:ascii="BRH Devanagari Extra" w:hAnsi="BRH Devanagari Extra" w:cs="BRH Devanagari Extra"/>
+                <w:color w:val="000000"/>
+                <w:sz w:val="40"/>
+                <w:szCs w:val="40"/>
+              </w:rPr>
+              <w:t>Wåû</w:t>
+            </w:r>
+            <w:proofErr w:type="spellEnd"/>
+            <w:r>
+              <w:rPr>
+                <w:rFonts w:ascii="BRH Malayalam Extra" w:hAnsi="BRH Malayalam Extra" w:cs="BRH Devanagari Extra"/>
+                <w:color w:val="000000"/>
+                <w:sz w:val="30"/>
+                <w:szCs w:val="40"/>
+              </w:rPr>
+              <w:t>–</w:t>
+            </w:r>
+            <w:proofErr w:type="spellStart"/>
+            <w:r>
+              <w:rPr>
+                <w:rFonts w:ascii="BRH Devanagari Extra" w:hAnsi="BRH Devanagari Extra" w:cs="BRH Devanagari Extra"/>
+                <w:color w:val="000000"/>
+                <w:sz w:val="40"/>
+                <w:szCs w:val="40"/>
+              </w:rPr>
+              <w:t>iÉÏ</w:t>
+            </w:r>
+            <w:proofErr w:type="spellEnd"/>
+            <w:r>
+              <w:rPr>
+                <w:rFonts w:ascii="BRH Malayalam Extra" w:hAnsi="BRH Malayalam Extra" w:cs="BRH Devanagari Extra"/>
+                <w:color w:val="000000"/>
+                <w:sz w:val="30"/>
+                <w:szCs w:val="40"/>
+              </w:rPr>
+              <w:t>–</w:t>
+            </w:r>
+            <w:proofErr w:type="spellStart"/>
+            <w:r>
+              <w:rPr>
+                <w:rFonts w:ascii="BRH Devanagari Extra" w:hAnsi="BRH Devanagari Extra" w:cs="BRH Devanagari Extra"/>
+                <w:color w:val="000000"/>
+                <w:sz w:val="40"/>
+                <w:szCs w:val="40"/>
+              </w:rPr>
+              <w:t>lÉÉqÉç</w:t>
+            </w:r>
+            <w:proofErr w:type="spellEnd"/>
+            <w:r>
+              <w:rPr>
+                <w:rFonts w:ascii="BRH Devanagari Extra" w:hAnsi="BRH Devanagari Extra" w:cs="BRH Devanagari Extra"/>
+                <w:color w:val="000000"/>
+                <w:sz w:val="40"/>
+                <w:szCs w:val="40"/>
+              </w:rPr>
+              <w:t xml:space="preserve"> </w:t>
+            </w:r>
+            <w:proofErr w:type="spellStart"/>
+            <w:r>
+              <w:rPr>
+                <w:rFonts w:ascii="BRH Devanagari Extra" w:hAnsi="BRH Devanagari Extra" w:cs="BRH Devanagari Extra"/>
+                <w:color w:val="000000"/>
+                <w:sz w:val="40"/>
+                <w:szCs w:val="40"/>
+              </w:rPr>
+              <w:t>mÉëþÌiÉkÉ</w:t>
+            </w:r>
+            <w:proofErr w:type="spellEnd"/>
+            <w:r>
+              <w:rPr>
+                <w:rFonts w:ascii="BRH Malayalam Extra" w:hAnsi="BRH Malayalam Extra" w:cs="BRH Devanagari Extra"/>
+                <w:color w:val="000000"/>
+                <w:sz w:val="30"/>
+                <w:szCs w:val="40"/>
+              </w:rPr>
+              <w:t>–</w:t>
+            </w:r>
+            <w:proofErr w:type="spellStart"/>
+            <w:r>
+              <w:rPr>
+                <w:rFonts w:ascii="BRH Devanagari Extra" w:hAnsi="BRH Devanagari Extra" w:cs="BRH Devanagari Extra"/>
+                <w:color w:val="000000"/>
+                <w:sz w:val="40"/>
+                <w:szCs w:val="40"/>
+              </w:rPr>
+              <w:t>iÉÉï</w:t>
+            </w:r>
+            <w:proofErr w:type="spellEnd"/>
+            <w:r>
+              <w:rPr>
+                <w:rFonts w:ascii="BRH Devanagari Extra" w:hAnsi="BRH Devanagari Extra" w:cs="BRH Devanagari Extra"/>
+                <w:color w:val="000000"/>
+                <w:sz w:val="40"/>
+                <w:szCs w:val="40"/>
+              </w:rPr>
+              <w:t xml:space="preserve"> |</w:t>
+            </w:r>
+          </w:p>
+        </w:tc>
+        <w:tc>
+          <w:tcPr>
+            <w:tcW w:w="5386" w:type="dxa"/>
+          </w:tcPr>
+          <w:p>
+            <w:pPr>
+              <w:widowControl w:val="0"/>
+              <w:autoSpaceDE w:val="0"/>
+              <w:autoSpaceDN w:val="0"/>
+              <w:adjustRightInd w:val="0"/>
+              <w:spacing w:before="0" w:line="240" w:lineRule="auto"/>
+              <w:ind w:right="-136"/>
+              <w:rPr>
+                <w:rFonts w:ascii="BRH Devanagari Extra" w:hAnsi="BRH Devanagari Extra" w:cs="BRH Devanagari Extra"/>
+                <w:color w:val="000000"/>
+                <w:sz w:val="40"/>
+                <w:szCs w:val="40"/>
+              </w:rPr>
+            </w:pPr>
+            <w:r>
+              <w:rPr>
+                <w:rFonts w:ascii="BRH Devanagari Extra" w:hAnsi="BRH Devanagari Extra" w:cs="BRH Devanagari Extra"/>
+                <w:color w:val="000000"/>
+                <w:sz w:val="40"/>
+                <w:szCs w:val="40"/>
+              </w:rPr>
+              <w:t>A</w:t>
+            </w:r>
+            <w:r>
+              <w:rPr>
+                <w:rFonts w:ascii="BRH Malayalam Extra" w:hAnsi="BRH Malayalam Extra" w:cs="BRH Devanagari Extra"/>
+                <w:color w:val="000000"/>
+                <w:sz w:val="30"/>
+                <w:szCs w:val="40"/>
+              </w:rPr>
+              <w:t>–</w:t>
+            </w:r>
+            <w:proofErr w:type="spellStart"/>
+            <w:r>
+              <w:rPr>
+                <w:rFonts w:ascii="BRH Devanagari Extra" w:hAnsi="BRH Devanagari Extra" w:cs="BRH Devanagari Extra"/>
+                <w:color w:val="000000"/>
+                <w:sz w:val="40"/>
+                <w:szCs w:val="40"/>
+              </w:rPr>
+              <w:t>ÎalÉUç</w:t>
+            </w:r>
+            <w:proofErr w:type="spellEnd"/>
+            <w:r>
+              <w:rPr>
+                <w:rFonts w:ascii="BRH Devanagari Extra" w:hAnsi="BRH Devanagari Extra" w:cs="BRH Devanagari Extra"/>
+                <w:color w:val="000000"/>
+                <w:sz w:val="40"/>
+                <w:szCs w:val="40"/>
+              </w:rPr>
+              <w:t xml:space="preserve">. </w:t>
+            </w:r>
+            <w:proofErr w:type="spellStart"/>
+            <w:r>
+              <w:rPr>
+                <w:rFonts w:ascii="BRH Devanagari Extra" w:hAnsi="BRH Devanagari Extra" w:cs="BRH Devanagari Extra"/>
+                <w:color w:val="000000"/>
+                <w:sz w:val="40"/>
+                <w:szCs w:val="40"/>
+              </w:rPr>
+              <w:t>Wåûþ</w:t>
+            </w:r>
+            <w:r>
+              <w:rPr>
+                <w:rFonts w:ascii="BRH Devanagari Extra" w:hAnsi="BRH Devanagari Extra" w:cs="BRH Devanagari Extra"/>
+                <w:color w:val="000000"/>
+                <w:sz w:val="40"/>
+                <w:szCs w:val="40"/>
+                <w:highlight w:val="green"/>
+              </w:rPr>
+              <w:t>iÉÏ</w:t>
+            </w:r>
+            <w:proofErr w:type="spellEnd"/>
+            <w:r>
+              <w:rPr>
+                <w:rFonts w:ascii="BRH Malayalam Extra" w:hAnsi="BRH Malayalam Extra" w:cs="BRH Devanagari Extra"/>
+                <w:color w:val="000000"/>
+                <w:sz w:val="30"/>
+                <w:szCs w:val="40"/>
+              </w:rPr>
+              <w:t>–</w:t>
+            </w:r>
+            <w:proofErr w:type="spellStart"/>
+            <w:r>
+              <w:rPr>
+                <w:rFonts w:ascii="BRH Devanagari Extra" w:hAnsi="BRH Devanagari Extra" w:cs="BRH Devanagari Extra"/>
+                <w:color w:val="000000"/>
+                <w:sz w:val="40"/>
+                <w:szCs w:val="40"/>
+              </w:rPr>
+              <w:t>lÉÉqÉç</w:t>
+            </w:r>
+            <w:proofErr w:type="spellEnd"/>
+            <w:r>
+              <w:rPr>
+                <w:rFonts w:ascii="BRH Devanagari Extra" w:hAnsi="BRH Devanagari Extra" w:cs="BRH Devanagari Extra"/>
+                <w:color w:val="000000"/>
+                <w:sz w:val="40"/>
+                <w:szCs w:val="40"/>
+              </w:rPr>
+              <w:t xml:space="preserve"> | </w:t>
+            </w:r>
+          </w:p>
+          <w:p>
+            <w:pPr>
+              <w:widowControl w:val="0"/>
+              <w:autoSpaceDE w:val="0"/>
+              <w:autoSpaceDN w:val="0"/>
+              <w:adjustRightInd w:val="0"/>
+              <w:spacing w:line="252" w:lineRule="auto"/>
+              <w:ind w:right="-138"/>
+              <w:rPr>
+                <w:rFonts w:ascii="BRH Devanagari Extra" w:hAnsi="BRH Devanagari Extra" w:cs="BRH Devanagari Extra"/>
+                <w:color w:val="000000"/>
+                <w:sz w:val="40"/>
+                <w:szCs w:val="40"/>
+              </w:rPr>
+            </w:pPr>
+            <w:proofErr w:type="spellStart"/>
+            <w:r>
+              <w:rPr>
+                <w:rFonts w:ascii="BRH Devanagari Extra" w:hAnsi="BRH Devanagari Extra" w:cs="BRH Devanagari Extra"/>
+                <w:color w:val="000000"/>
+                <w:sz w:val="40"/>
+                <w:szCs w:val="40"/>
+              </w:rPr>
+              <w:t>Wåû</w:t>
+            </w:r>
+            <w:proofErr w:type="spellEnd"/>
+            <w:r>
+              <w:rPr>
+                <w:rFonts w:ascii="BRH Malayalam Extra" w:hAnsi="BRH Malayalam Extra" w:cs="BRH Devanagari Extra"/>
+                <w:color w:val="000000"/>
+                <w:sz w:val="30"/>
+                <w:szCs w:val="40"/>
+              </w:rPr>
+              <w:t>–</w:t>
+            </w:r>
+            <w:proofErr w:type="spellStart"/>
+            <w:r>
+              <w:rPr>
+                <w:rFonts w:ascii="BRH Devanagari Extra" w:hAnsi="BRH Devanagari Extra" w:cs="BRH Devanagari Extra"/>
+                <w:color w:val="000000"/>
+                <w:sz w:val="40"/>
+                <w:szCs w:val="40"/>
+              </w:rPr>
+              <w:t>iÉÏ</w:t>
+            </w:r>
+            <w:proofErr w:type="spellEnd"/>
+            <w:r>
+              <w:rPr>
+                <w:rFonts w:ascii="BRH Malayalam Extra" w:hAnsi="BRH Malayalam Extra" w:cs="BRH Devanagari Extra"/>
+                <w:color w:val="000000"/>
+                <w:sz w:val="30"/>
+                <w:szCs w:val="40"/>
+              </w:rPr>
+              <w:t>–</w:t>
+            </w:r>
+            <w:proofErr w:type="spellStart"/>
+            <w:r>
+              <w:rPr>
+                <w:rFonts w:ascii="BRH Devanagari Extra" w:hAnsi="BRH Devanagari Extra" w:cs="BRH Devanagari Extra"/>
+                <w:color w:val="000000"/>
+                <w:sz w:val="40"/>
+                <w:szCs w:val="40"/>
+              </w:rPr>
+              <w:t>lÉÉqÉç</w:t>
+            </w:r>
+            <w:proofErr w:type="spellEnd"/>
+            <w:r>
+              <w:rPr>
+                <w:rFonts w:ascii="BRH Devanagari Extra" w:hAnsi="BRH Devanagari Extra" w:cs="BRH Devanagari Extra"/>
+                <w:color w:val="000000"/>
+                <w:sz w:val="40"/>
+                <w:szCs w:val="40"/>
+              </w:rPr>
+              <w:t xml:space="preserve"> </w:t>
+            </w:r>
+            <w:proofErr w:type="spellStart"/>
+            <w:r>
+              <w:rPr>
+                <w:rFonts w:ascii="BRH Devanagari Extra" w:hAnsi="BRH Devanagari Extra" w:cs="BRH Devanagari Extra"/>
+                <w:color w:val="000000"/>
+                <w:sz w:val="40"/>
+                <w:szCs w:val="40"/>
+              </w:rPr>
+              <w:t>mÉëþÌiÉkÉ</w:t>
+            </w:r>
+            <w:proofErr w:type="spellEnd"/>
+            <w:r>
+              <w:rPr>
+                <w:rFonts w:ascii="BRH Malayalam Extra" w:hAnsi="BRH Malayalam Extra" w:cs="BRH Devanagari Extra"/>
+                <w:color w:val="000000"/>
+                <w:sz w:val="30"/>
+                <w:szCs w:val="40"/>
+              </w:rPr>
+              <w:t>–</w:t>
+            </w:r>
+            <w:proofErr w:type="spellStart"/>
+            <w:r>
+              <w:rPr>
+                <w:rFonts w:ascii="BRH Devanagari Extra" w:hAnsi="BRH Devanagari Extra" w:cs="BRH Devanagari Extra"/>
+                <w:color w:val="000000"/>
+                <w:sz w:val="40"/>
+                <w:szCs w:val="40"/>
+              </w:rPr>
+              <w:t>iÉÉï</w:t>
+            </w:r>
+            <w:proofErr w:type="spellEnd"/>
+            <w:r>
+              <w:rPr>
+                <w:rFonts w:ascii="BRH Devanagari Extra" w:hAnsi="BRH Devanagari Extra" w:cs="BRH Devanagari Extra"/>
+                <w:color w:val="000000"/>
+                <w:sz w:val="40"/>
+                <w:szCs w:val="40"/>
+              </w:rPr>
+              <w:t xml:space="preserve"> |</w:t>
+            </w:r>
+          </w:p>
+        </w:tc>
+      </w:tr>
+      <w:tr>
+        <w:trPr>
+          <w:trHeight w:val="694"/>
+        </w:trPr>
+        <w:tc>
+          <w:tcPr>
+            <w:tcW w:w="3906" w:type="dxa"/>
+            <w:tcBorders>
+              <w:top w:val="single" w:sz="4" w:space="0" w:color="000000"/>
+              <w:left w:val="single" w:sz="4" w:space="0" w:color="000000"/>
+              <w:bottom w:val="single" w:sz="4" w:space="0" w:color="000000"/>
+              <w:right w:val="single" w:sz="4" w:space="0" w:color="000000"/>
+            </w:tcBorders>
+          </w:tcPr>
+          <w:p>
+            <w:pPr>
+              <w:widowControl w:val="0"/>
+              <w:tabs>
+                <w:tab w:val="left" w:pos="993"/>
+              </w:tabs>
+              <w:autoSpaceDE w:val="0"/>
+              <w:autoSpaceDN w:val="0"/>
+              <w:adjustRightInd w:val="0"/>
+              <w:spacing w:before="0" w:line="252" w:lineRule="auto"/>
+              <w:ind w:right="297"/>
+              <w:rPr>
+                <w:rFonts w:cs="Arial"/>
+                <w:b/>
+                <w:sz w:val="28"/>
+                <w:szCs w:val="32"/>
+              </w:rPr>
+            </w:pPr>
+            <w:r>
+              <w:rPr>
+                <w:rFonts w:cs="Arial"/>
+                <w:b/>
+                <w:sz w:val="28"/>
+                <w:szCs w:val="32"/>
+              </w:rPr>
+              <w:t>T.S.4.4.12.4</w:t>
+            </w:r>
+            <w:r>
+              <w:rPr>
+                <w:rFonts w:cs="Arial"/>
+                <w:b/>
+                <w:sz w:val="28"/>
+                <w:szCs w:val="32"/>
+              </w:rPr>
+              <w:t xml:space="preserve"> – </w:t>
+            </w:r>
+            <w:proofErr w:type="spellStart"/>
+            <w:r>
+              <w:rPr>
+                <w:rFonts w:cs="Arial"/>
+                <w:b/>
+                <w:sz w:val="28"/>
+                <w:szCs w:val="32"/>
+              </w:rPr>
+              <w:t>Kramam</w:t>
+            </w:r>
+            <w:proofErr w:type="spellEnd"/>
+          </w:p>
+          <w:p>
+            <w:pPr>
+              <w:widowControl w:val="0"/>
+              <w:tabs>
+                <w:tab w:val="left" w:pos="993"/>
+              </w:tabs>
+              <w:autoSpaceDE w:val="0"/>
+              <w:autoSpaceDN w:val="0"/>
+              <w:adjustRightInd w:val="0"/>
+              <w:spacing w:before="0" w:line="252" w:lineRule="auto"/>
+              <w:ind w:right="297"/>
+              <w:rPr>
+                <w:rFonts w:cs="Arial"/>
+                <w:b/>
+                <w:sz w:val="28"/>
+                <w:szCs w:val="32"/>
+              </w:rPr>
+            </w:pPr>
+            <w:proofErr w:type="spellStart"/>
+            <w:r>
+              <w:rPr>
+                <w:rFonts w:cs="Arial"/>
+                <w:b/>
+                <w:sz w:val="28"/>
+                <w:szCs w:val="32"/>
+              </w:rPr>
+              <w:t>Krama</w:t>
+            </w:r>
+            <w:proofErr w:type="spellEnd"/>
+            <w:r>
+              <w:rPr>
+                <w:rFonts w:cs="Arial"/>
+                <w:b/>
+                <w:sz w:val="28"/>
+                <w:szCs w:val="32"/>
+              </w:rPr>
+              <w:t xml:space="preserve"> </w:t>
+            </w:r>
+            <w:proofErr w:type="spellStart"/>
+            <w:r>
+              <w:rPr>
+                <w:rFonts w:cs="Arial"/>
+                <w:b/>
+                <w:sz w:val="28"/>
+                <w:szCs w:val="32"/>
+              </w:rPr>
+              <w:t>Vaakyam</w:t>
+            </w:r>
+            <w:proofErr w:type="spellEnd"/>
+            <w:r>
+              <w:rPr>
+                <w:rFonts w:cs="Arial"/>
+                <w:b/>
+                <w:sz w:val="28"/>
+                <w:szCs w:val="32"/>
+              </w:rPr>
+              <w:t xml:space="preserve"> No.– </w:t>
+            </w:r>
+            <w:r>
+              <w:rPr>
+                <w:rFonts w:cs="Arial"/>
+                <w:b/>
+                <w:sz w:val="28"/>
+                <w:szCs w:val="32"/>
+              </w:rPr>
+              <w:t>24</w:t>
+            </w:r>
+          </w:p>
+          <w:p>
+            <w:pPr>
+              <w:widowControl w:val="0"/>
+              <w:tabs>
+                <w:tab w:val="left" w:pos="993"/>
+              </w:tabs>
+              <w:autoSpaceDE w:val="0"/>
+              <w:autoSpaceDN w:val="0"/>
+              <w:adjustRightInd w:val="0"/>
+              <w:spacing w:before="0" w:line="252" w:lineRule="auto"/>
+              <w:ind w:right="297"/>
+              <w:rPr>
+                <w:rFonts w:cs="Arial"/>
+                <w:b/>
+                <w:sz w:val="28"/>
+                <w:szCs w:val="32"/>
+              </w:rPr>
+            </w:pPr>
+            <w:proofErr w:type="spellStart"/>
+            <w:r>
+              <w:rPr>
+                <w:rFonts w:cs="Arial"/>
+                <w:b/>
+                <w:sz w:val="28"/>
+                <w:szCs w:val="32"/>
+              </w:rPr>
+              <w:t>Panchaati</w:t>
+            </w:r>
+            <w:proofErr w:type="spellEnd"/>
+            <w:r>
+              <w:rPr>
+                <w:rFonts w:cs="Arial"/>
+                <w:b/>
+                <w:sz w:val="28"/>
+                <w:szCs w:val="32"/>
+              </w:rPr>
+              <w:t xml:space="preserve"> No</w:t>
+            </w:r>
+            <w:r>
+              <w:rPr>
+                <w:rFonts w:cs="Arial"/>
+                <w:b/>
+                <w:szCs w:val="32"/>
+              </w:rPr>
+              <w:t xml:space="preserve">. - </w:t>
+            </w:r>
+            <w:r>
+              <w:rPr>
+                <w:rFonts w:cs="Arial"/>
+                <w:b/>
+                <w:sz w:val="28"/>
+                <w:szCs w:val="32"/>
+              </w:rPr>
+              <w:t>36</w:t>
+            </w:r>
+          </w:p>
+        </w:tc>
+        <w:tc>
+          <w:tcPr>
+            <w:tcW w:w="5103" w:type="dxa"/>
+            <w:tcBorders>
+              <w:top w:val="single" w:sz="4" w:space="0" w:color="000000"/>
+              <w:left w:val="single" w:sz="4" w:space="0" w:color="000000"/>
+              <w:bottom w:val="single" w:sz="4" w:space="0" w:color="000000"/>
+              <w:right w:val="single" w:sz="4" w:space="0" w:color="000000"/>
+            </w:tcBorders>
+          </w:tcPr>
+          <w:p>
+            <w:pPr>
+              <w:widowControl w:val="0"/>
+              <w:autoSpaceDE w:val="0"/>
+              <w:autoSpaceDN w:val="0"/>
+              <w:adjustRightInd w:val="0"/>
+              <w:spacing w:line="252" w:lineRule="auto"/>
+              <w:rPr>
+                <w:rFonts w:ascii="BRH Devanagari Extra" w:hAnsi="BRH Devanagari Extra" w:cs="BRH Devanagari Extra"/>
+                <w:color w:val="000000"/>
+                <w:sz w:val="40"/>
+                <w:szCs w:val="40"/>
+              </w:rPr>
+            </w:pPr>
+            <w:proofErr w:type="spellStart"/>
+            <w:r>
+              <w:rPr>
+                <w:rFonts w:ascii="BRH Devanagari Extra" w:hAnsi="BRH Devanagari Extra" w:cs="BRH Devanagari Extra"/>
+                <w:color w:val="000000"/>
+                <w:sz w:val="40"/>
+                <w:szCs w:val="40"/>
+              </w:rPr>
+              <w:t>mÉÑ</w:t>
+            </w:r>
+            <w:proofErr w:type="spellEnd"/>
+            <w:r>
+              <w:rPr>
+                <w:rFonts w:ascii="BRH Malayalam Extra" w:hAnsi="BRH Malayalam Extra" w:cs="BRH Devanagari Extra"/>
+                <w:color w:val="000000"/>
+                <w:sz w:val="30"/>
+                <w:szCs w:val="40"/>
+              </w:rPr>
+              <w:t>–</w:t>
+            </w:r>
+            <w:r>
+              <w:rPr>
+                <w:rFonts w:ascii="BRH Devanagari Extra" w:hAnsi="BRH Devanagari Extra" w:cs="BRH Devanagari Extra"/>
+                <w:color w:val="000000"/>
+                <w:sz w:val="40"/>
+                <w:szCs w:val="40"/>
+              </w:rPr>
+              <w:t>U</w:t>
+            </w:r>
+            <w:r>
+              <w:rPr>
+                <w:rFonts w:ascii="BRH Malayalam Extra" w:hAnsi="BRH Malayalam Extra" w:cs="BRH Devanagari Extra"/>
+                <w:color w:val="000000"/>
+                <w:sz w:val="30"/>
+                <w:szCs w:val="40"/>
+                <w:highlight w:val="yellow"/>
+              </w:rPr>
+              <w:t>–</w:t>
+            </w:r>
+            <w:proofErr w:type="spellStart"/>
+            <w:r>
+              <w:rPr>
+                <w:rFonts w:ascii="BRH Devanagari Extra" w:hAnsi="BRH Devanagari Extra" w:cs="BRH Devanagari Extra"/>
+                <w:color w:val="000000"/>
+                <w:sz w:val="40"/>
+                <w:szCs w:val="40"/>
+                <w:highlight w:val="yellow"/>
+              </w:rPr>
+              <w:t>L</w:t>
+            </w:r>
+            <w:r>
+              <w:rPr>
+                <w:rFonts w:ascii="BRH Devanagari Extra" w:hAnsi="BRH Devanagari Extra" w:cs="BRH Devanagari Extra"/>
+                <w:color w:val="000000"/>
+                <w:sz w:val="40"/>
+                <w:szCs w:val="40"/>
+              </w:rPr>
+              <w:t>iÉåÌiÉþ</w:t>
+            </w:r>
+            <w:proofErr w:type="spellEnd"/>
+            <w:r>
+              <w:rPr>
+                <w:rFonts w:ascii="BRH Devanagari Extra" w:hAnsi="BRH Devanagari Extra" w:cs="BRH Devanagari Extra"/>
+                <w:color w:val="000000"/>
+                <w:sz w:val="40"/>
+                <w:szCs w:val="40"/>
+              </w:rPr>
+              <w:t xml:space="preserve"> </w:t>
+            </w:r>
+            <w:proofErr w:type="spellStart"/>
+            <w:r>
+              <w:rPr>
+                <w:rFonts w:ascii="BRH Devanagari Extra" w:hAnsi="BRH Devanagari Extra" w:cs="BRH Devanagari Extra"/>
+                <w:color w:val="000000"/>
+                <w:sz w:val="40"/>
+                <w:szCs w:val="40"/>
+              </w:rPr>
+              <w:t>mÉÑUÈ</w:t>
+            </w:r>
+            <w:proofErr w:type="spellEnd"/>
+            <w:r>
+              <w:rPr>
+                <w:rFonts w:ascii="BRH Devanagari Extra" w:hAnsi="BRH Devanagari Extra" w:cs="BRH Devanagari Extra"/>
+                <w:color w:val="000000"/>
+                <w:sz w:val="40"/>
+                <w:szCs w:val="40"/>
+              </w:rPr>
+              <w:t xml:space="preserve"> - L</w:t>
+            </w:r>
+            <w:r>
+              <w:rPr>
+                <w:rFonts w:ascii="BRH Malayalam Extra" w:hAnsi="BRH Malayalam Extra" w:cs="BRH Devanagari Extra"/>
+                <w:color w:val="000000"/>
+                <w:sz w:val="30"/>
+                <w:szCs w:val="40"/>
+              </w:rPr>
+              <w:t>–</w:t>
+            </w:r>
+            <w:proofErr w:type="spellStart"/>
+            <w:r>
+              <w:rPr>
+                <w:rFonts w:ascii="BRH Devanagari Extra" w:hAnsi="BRH Devanagari Extra" w:cs="BRH Devanagari Extra"/>
+                <w:color w:val="000000"/>
+                <w:sz w:val="40"/>
+                <w:szCs w:val="40"/>
+              </w:rPr>
+              <w:t>iÉÉ</w:t>
+            </w:r>
+            <w:proofErr w:type="spellEnd"/>
+            <w:r>
+              <w:rPr>
+                <w:rFonts w:ascii="BRH Devanagari Extra" w:hAnsi="BRH Devanagari Extra" w:cs="BRH Devanagari Extra"/>
+                <w:color w:val="000000"/>
+                <w:sz w:val="40"/>
+                <w:szCs w:val="40"/>
+              </w:rPr>
+              <w:t xml:space="preserve"> | </w:t>
+            </w:r>
+          </w:p>
+        </w:tc>
+        <w:tc>
+          <w:tcPr>
+            <w:tcW w:w="5386" w:type="dxa"/>
+            <w:tcBorders>
+              <w:top w:val="single" w:sz="4" w:space="0" w:color="000000"/>
+              <w:left w:val="single" w:sz="4" w:space="0" w:color="000000"/>
+              <w:bottom w:val="single" w:sz="4" w:space="0" w:color="000000"/>
+              <w:right w:val="single" w:sz="4" w:space="0" w:color="000000"/>
+            </w:tcBorders>
+          </w:tcPr>
+          <w:p>
+            <w:pPr>
+              <w:widowControl w:val="0"/>
+              <w:autoSpaceDE w:val="0"/>
+              <w:autoSpaceDN w:val="0"/>
+              <w:adjustRightInd w:val="0"/>
+              <w:spacing w:line="252" w:lineRule="auto"/>
+              <w:ind w:right="-138"/>
+              <w:rPr>
+                <w:rFonts w:ascii="BRH Devanagari Extra" w:hAnsi="BRH Devanagari Extra" w:cs="BRH Devanagari Extra"/>
+                <w:color w:val="000000"/>
+                <w:sz w:val="40"/>
+                <w:szCs w:val="40"/>
+              </w:rPr>
+            </w:pPr>
+            <w:proofErr w:type="spellStart"/>
+            <w:r>
+              <w:rPr>
+                <w:rFonts w:ascii="BRH Devanagari Extra" w:hAnsi="BRH Devanagari Extra" w:cs="BRH Devanagari Extra"/>
+                <w:color w:val="000000"/>
+                <w:sz w:val="40"/>
+                <w:szCs w:val="40"/>
+              </w:rPr>
+              <w:t>mÉÑ</w:t>
+            </w:r>
+            <w:proofErr w:type="spellEnd"/>
+            <w:r>
+              <w:rPr>
+                <w:rFonts w:ascii="BRH Malayalam Extra" w:hAnsi="BRH Malayalam Extra" w:cs="BRH Devanagari Extra"/>
+                <w:color w:val="000000"/>
+                <w:sz w:val="30"/>
+                <w:szCs w:val="40"/>
+              </w:rPr>
+              <w:t>–</w:t>
+            </w:r>
+            <w:r>
+              <w:rPr>
+                <w:rFonts w:ascii="BRH Devanagari Extra" w:hAnsi="BRH Devanagari Extra" w:cs="BRH Devanagari Extra"/>
+                <w:color w:val="000000"/>
+                <w:sz w:val="40"/>
+                <w:szCs w:val="40"/>
+              </w:rPr>
+              <w:t>U</w:t>
+            </w:r>
+            <w:r>
+              <w:rPr>
+                <w:rFonts w:ascii="BRH Malayalam Extra" w:hAnsi="BRH Malayalam Extra" w:cs="BRH Devanagari Extra"/>
+                <w:color w:val="000000"/>
+                <w:sz w:val="30"/>
+                <w:szCs w:val="40"/>
+              </w:rPr>
+              <w:t>–</w:t>
+            </w:r>
+            <w:r>
+              <w:rPr>
+                <w:rFonts w:ascii="BRH Devanagari Extra" w:hAnsi="BRH Devanagari Extra" w:cs="BRH Devanagari Extra"/>
+                <w:color w:val="000000"/>
+                <w:sz w:val="40"/>
+                <w:szCs w:val="40"/>
+                <w:highlight w:val="green"/>
+              </w:rPr>
+              <w:t>L</w:t>
+            </w:r>
+            <w:r>
+              <w:rPr>
+                <w:rFonts w:ascii="BRH Malayalam Extra" w:hAnsi="BRH Malayalam Extra" w:cs="BRH Devanagari Extra"/>
+                <w:color w:val="000000"/>
+                <w:sz w:val="30"/>
+                <w:szCs w:val="40"/>
+              </w:rPr>
+              <w:t>–</w:t>
+            </w:r>
+            <w:proofErr w:type="spellStart"/>
+            <w:r>
+              <w:rPr>
+                <w:rFonts w:ascii="BRH Devanagari Extra" w:hAnsi="BRH Devanagari Extra" w:cs="BRH Devanagari Extra"/>
+                <w:color w:val="000000"/>
+                <w:sz w:val="40"/>
+                <w:szCs w:val="40"/>
+              </w:rPr>
+              <w:t>iÉåÌiÉþ</w:t>
+            </w:r>
+            <w:proofErr w:type="spellEnd"/>
+            <w:r>
+              <w:rPr>
+                <w:rFonts w:ascii="BRH Devanagari Extra" w:hAnsi="BRH Devanagari Extra" w:cs="BRH Devanagari Extra"/>
+                <w:color w:val="000000"/>
+                <w:sz w:val="40"/>
+                <w:szCs w:val="40"/>
+              </w:rPr>
+              <w:t xml:space="preserve"> </w:t>
+            </w:r>
+            <w:proofErr w:type="spellStart"/>
+            <w:r>
+              <w:rPr>
+                <w:rFonts w:ascii="BRH Devanagari Extra" w:hAnsi="BRH Devanagari Extra" w:cs="BRH Devanagari Extra"/>
+                <w:color w:val="000000"/>
+                <w:sz w:val="40"/>
+                <w:szCs w:val="40"/>
+              </w:rPr>
+              <w:t>mÉÑUÈ</w:t>
+            </w:r>
+            <w:proofErr w:type="spellEnd"/>
+            <w:r>
+              <w:rPr>
+                <w:rFonts w:ascii="BRH Devanagari Extra" w:hAnsi="BRH Devanagari Extra" w:cs="BRH Devanagari Extra"/>
+                <w:color w:val="000000"/>
+                <w:sz w:val="40"/>
+                <w:szCs w:val="40"/>
+              </w:rPr>
+              <w:t xml:space="preserve"> - L</w:t>
+            </w:r>
+            <w:r>
+              <w:rPr>
+                <w:rFonts w:ascii="BRH Malayalam Extra" w:hAnsi="BRH Malayalam Extra" w:cs="BRH Devanagari Extra"/>
+                <w:color w:val="000000"/>
+                <w:sz w:val="30"/>
+                <w:szCs w:val="40"/>
+              </w:rPr>
+              <w:t>–</w:t>
+            </w:r>
+            <w:proofErr w:type="spellStart"/>
+            <w:r>
+              <w:rPr>
+                <w:rFonts w:ascii="BRH Devanagari Extra" w:hAnsi="BRH Devanagari Extra" w:cs="BRH Devanagari Extra"/>
+                <w:color w:val="000000"/>
+                <w:sz w:val="40"/>
+                <w:szCs w:val="40"/>
+              </w:rPr>
+              <w:t>iÉÉ</w:t>
+            </w:r>
+            <w:proofErr w:type="spellEnd"/>
+            <w:r>
+              <w:rPr>
+                <w:rFonts w:ascii="BRH Devanagari Extra" w:hAnsi="BRH Devanagari Extra" w:cs="BRH Devanagari Extra"/>
+                <w:color w:val="000000"/>
+                <w:sz w:val="40"/>
+                <w:szCs w:val="40"/>
+              </w:rPr>
+              <w:t xml:space="preserve"> |</w:t>
+            </w:r>
+          </w:p>
+        </w:tc>
+      </w:tr>
+    </w:tbl>
+    <w:p>
+      <w:pPr>
+        <w:jc w:val="center"/>
+        <w:rPr>
+          <w:b/>
+          <w:bCs/>
+          <w:sz w:val="32"/>
+          <w:szCs w:val="32"/>
+          <w:u w:val="single"/>
+        </w:rPr>
+      </w:pPr>
+      <w:r>
+        <w:rPr>
+          <w:b/>
+          <w:bCs/>
+          <w:sz w:val="32"/>
+          <w:szCs w:val="32"/>
+          <w:u w:val="single"/>
+        </w:rPr>
+        <w:t>==============</w:t>
+      </w:r>
+    </w:p>
+    <w:p>
+      <w:pPr>
+        <w:jc w:val="center"/>
+        <w:rPr>
+          <w:b/>
+          <w:bCs/>
+          <w:sz w:val="32"/>
+          <w:szCs w:val="32"/>
+          <w:u w:val="single"/>
+        </w:rPr>
+      </w:pPr>
+      <w:bookmarkStart w:id="0" w:name="_GoBack"/>
+      <w:bookmarkEnd w:id="0"/>
+      <w:r>
+        <w:rPr>
+          <w:b/>
+          <w:bCs/>
+          <w:sz w:val="32"/>
+          <w:szCs w:val="32"/>
+          <w:u w:val="single"/>
+        </w:rPr>
+        <w:t xml:space="preserve">TS </w:t>
+      </w:r>
+      <w:proofErr w:type="spellStart"/>
+      <w:r>
+        <w:rPr>
+          <w:b/>
+          <w:bCs/>
+          <w:sz w:val="32"/>
+          <w:szCs w:val="32"/>
+          <w:u w:val="single"/>
+        </w:rPr>
+        <w:t>Krama</w:t>
+      </w:r>
+      <w:proofErr w:type="spellEnd"/>
+      <w:r>
+        <w:rPr>
+          <w:b/>
+          <w:bCs/>
+          <w:sz w:val="32"/>
+          <w:szCs w:val="32"/>
+          <w:u w:val="single"/>
+        </w:rPr>
+        <w:t xml:space="preserve"> </w:t>
+      </w:r>
+      <w:proofErr w:type="spellStart"/>
+      <w:r>
+        <w:rPr>
+          <w:b/>
+          <w:bCs/>
+          <w:sz w:val="32"/>
+          <w:szCs w:val="32"/>
+          <w:u w:val="single"/>
+        </w:rPr>
+        <w:t>Paatam</w:t>
+      </w:r>
+      <w:proofErr w:type="spellEnd"/>
+      <w:r>
+        <w:rPr>
+          <w:b/>
+          <w:bCs/>
+          <w:sz w:val="32"/>
+          <w:szCs w:val="32"/>
+          <w:u w:val="single"/>
+        </w:rPr>
+        <w:t xml:space="preserve"> – TS </w:t>
       </w:r>
       <w:r>
         <w:rPr>
@@ -275,8 +1702,19 @@
                 <w:sz w:val="28"/>
                 <w:szCs w:val="32"/>
               </w:rPr>
-              <w:t>T.S.4.4.1.1 – Kramam</w:t>
-            </w:r>
+              <w:t xml:space="preserve">T.S.4.4.1.1 – </w:t>
+            </w:r>
+            <w:proofErr w:type="spellStart"/>
+            <w:r>
+              <w:rPr>
+                <w:rFonts w:cs="Arial"/>
+                <w:b/>
+                <w:sz w:val="28"/>
+                <w:szCs w:val="32"/>
+              </w:rPr>
+              <w:t>Kramam</w:t>
+            </w:r>
+            <w:proofErr w:type="spellEnd"/>
           </w:p>
           <w:p>
             <w:pPr>
@@ -296,14 +1734,45 @@
                 <w:szCs w:val="32"/>
               </w:rPr>
             </w:pPr>
-            <w:r>
-              <w:rPr>
-                <w:rFonts w:cs="Arial"/>
-                <w:b/>
-                <w:sz w:val="28"/>
-                <w:szCs w:val="32"/>
-              </w:rPr>
-              <w:t>Krama Vaakyam No.– 26</w:t>
+            <w:proofErr w:type="spellStart"/>
+            <w:r>
+              <w:rPr>
+                <w:rFonts w:cs="Arial"/>
+                <w:b/>
+                <w:sz w:val="28"/>
+                <w:szCs w:val="32"/>
+              </w:rPr>
+              <w:t>Krama</w:t>
+            </w:r>
+            <w:proofErr w:type="spellEnd"/>
+            <w:r>
+              <w:rPr>
+                <w:rFonts w:cs="Arial"/>
+                <w:b/>
+                <w:sz w:val="28"/>
+                <w:szCs w:val="32"/>
+              </w:rPr>
+              <w:t xml:space="preserve"> </w:t>
+            </w:r>
+            <w:proofErr w:type="spellStart"/>
+            <w:r>
+              <w:rPr>
+                <w:rFonts w:cs="Arial"/>
+                <w:b/>
+                <w:sz w:val="28"/>
+                <w:szCs w:val="32"/>
+              </w:rPr>
+              <w:t>Vaakyam</w:t>
+            </w:r>
+            <w:proofErr w:type="spellEnd"/>
+            <w:r>
+              <w:rPr>
+                <w:rFonts w:cs="Arial"/>
+                <w:b/>
+                <w:sz w:val="28"/>
+                <w:szCs w:val="32"/>
+              </w:rPr>
+              <w:t xml:space="preserve"> No.– 26</w:t>
             </w:r>
           </w:p>
           <w:p>
@@ -324,14 +1793,25 @@
                 <w:szCs w:val="32"/>
               </w:rPr>
             </w:pPr>
-            <w:r>
-              <w:rPr>
-                <w:rFonts w:cs="Arial"/>
-                <w:b/>
-                <w:sz w:val="28"/>
-                <w:szCs w:val="32"/>
-              </w:rPr>
-              <w:t>Panchaati No</w:t>
+            <w:proofErr w:type="spellStart"/>
+            <w:r>
+              <w:rPr>
+                <w:rFonts w:cs="Arial"/>
+                <w:b/>
+                <w:sz w:val="28"/>
+                <w:szCs w:val="32"/>
+              </w:rPr>
+              <w:t>Panchaati</w:t>
+            </w:r>
+            <w:proofErr w:type="spellEnd"/>
+            <w:r>
+              <w:rPr>
+                <w:rFonts w:cs="Arial"/>
+                <w:b/>
+                <w:sz w:val="28"/>
+                <w:szCs w:val="32"/>
+              </w:rPr>
+              <w:t xml:space="preserve"> No</w:t>
             </w:r>
             <w:r>
               <w:rPr>
@@ -762,8 +2242,19 @@
                 <w:sz w:val="28"/>
                 <w:szCs w:val="32"/>
               </w:rPr>
-              <w:t>T.S.4.4.2.1 – Kramam</w:t>
-            </w:r>
+              <w:t xml:space="preserve">T.S.4.4.2.1 – </w:t>
+            </w:r>
+            <w:proofErr w:type="spellStart"/>
+            <w:r>
+              <w:rPr>
+                <w:rFonts w:cs="Arial"/>
+                <w:b/>
+                <w:sz w:val="28"/>
+                <w:szCs w:val="32"/>
+              </w:rPr>
+              <w:t>Kramam</w:t>
+            </w:r>
+            <w:proofErr w:type="spellEnd"/>
           </w:p>
           <w:p>
             <w:pPr>
@@ -783,14 +2274,45 @@
                 <w:szCs w:val="32"/>
               </w:rPr>
             </w:pPr>
-            <w:r>
-              <w:rPr>
-                <w:rFonts w:cs="Arial"/>
-                <w:b/>
-                <w:sz w:val="28"/>
-                <w:szCs w:val="32"/>
-              </w:rPr>
-              <w:t>Krama Vaakyam No.– 10</w:t>
+            <w:proofErr w:type="spellStart"/>
+            <w:r>
+              <w:rPr>
+                <w:rFonts w:cs="Arial"/>
+                <w:b/>
+                <w:sz w:val="28"/>
+                <w:szCs w:val="32"/>
+              </w:rPr>
+              <w:t>Krama</w:t>
+            </w:r>
+            <w:proofErr w:type="spellEnd"/>
+            <w:r>
+              <w:rPr>
+                <w:rFonts w:cs="Arial"/>
+                <w:b/>
+                <w:sz w:val="28"/>
+                <w:szCs w:val="32"/>
+              </w:rPr>
+              <w:t xml:space="preserve"> </w:t>
+            </w:r>
+            <w:proofErr w:type="spellStart"/>
+            <w:r>
+              <w:rPr>
+                <w:rFonts w:cs="Arial"/>
+                <w:b/>
+                <w:sz w:val="28"/>
+                <w:szCs w:val="32"/>
+              </w:rPr>
+              <w:t>Vaakyam</w:t>
+            </w:r>
+            <w:proofErr w:type="spellEnd"/>
+            <w:r>
+              <w:rPr>
+                <w:rFonts w:cs="Arial"/>
+                <w:b/>
+                <w:sz w:val="28"/>
+                <w:szCs w:val="32"/>
+              </w:rPr>
+              <w:t xml:space="preserve"> No.– 10</w:t>
             </w:r>
           </w:p>
           <w:p>
@@ -811,14 +2333,25 @@
                 <w:szCs w:val="32"/>
               </w:rPr>
             </w:pPr>
-            <w:r>
-              <w:rPr>
-                <w:rFonts w:cs="Arial"/>
-                <w:b/>
-                <w:sz w:val="28"/>
-                <w:szCs w:val="32"/>
-              </w:rPr>
-              <w:t>Panchaati No</w:t>
+            <w:proofErr w:type="spellStart"/>
+            <w:r>
+              <w:rPr>
+                <w:rFonts w:cs="Arial"/>
+                <w:b/>
+                <w:sz w:val="28"/>
+                <w:szCs w:val="32"/>
+              </w:rPr>
+              <w:t>Panchaati</w:t>
+            </w:r>
+            <w:proofErr w:type="spellEnd"/>
+            <w:r>
+              <w:rPr>
+                <w:rFonts w:cs="Arial"/>
+                <w:b/>
+                <w:sz w:val="28"/>
+                <w:szCs w:val="32"/>
+              </w:rPr>
+              <w:t xml:space="preserve"> No</w:t>
             </w:r>
             <w:r>
               <w:rPr>
@@ -1176,13 +2709,37 @@
                 <w:b/>
                 <w:bCs/>
               </w:rPr>
-              <w:t>(swara bak</w:t>
-            </w:r>
+              <w:t>(</w:t>
+            </w:r>
+            <w:proofErr w:type="spellStart"/>
             <w:r>
               <w:rPr>
                 <w:b/>
                 <w:bCs/>
               </w:rPr>
+              <w:t>swara</w:t>
+            </w:r>
+            <w:proofErr w:type="spellEnd"/>
+            <w:r>
+              <w:rPr>
+                <w:b/>
+                <w:bCs/>
+              </w:rPr>
+              <w:t xml:space="preserve"> </w:t>
+            </w:r>
+            <w:proofErr w:type="spellStart"/>
+            <w:r>
+              <w:rPr>
+                <w:b/>
+                <w:bCs/>
+              </w:rPr>
+              <w:t>bak</w:t>
+            </w:r>
+            <w:r>
+              <w:rPr>
+                <w:b/>
+                <w:bCs/>
+              </w:rPr>
               <w:t>h</w:t>
             </w:r>
             <w:r>
@@ -1192,6 +2749,7 @@
               </w:rPr>
               <w:t>ti</w:t>
             </w:r>
+            <w:proofErr w:type="spellEnd"/>
             <w:r>
               <w:rPr>
                 <w:rFonts w:ascii="BRH Devanagari Extra" w:hAnsi="BRH Devanagari Extra" w:cs="BRH Devanagari Extra"/>
@@ -1244,8 +2802,20 @@
                 <w:sz w:val="28"/>
                 <w:szCs w:val="32"/>
               </w:rPr>
-              <w:t>T.S.4.4.2.1 – Kramam</w:t>
-            </w:r>
+              <w:lastRenderedPageBreak/>
+              <w:t xml:space="preserve">T.S.4.4.2.1 – </w:t>
+            </w:r>
+            <w:proofErr w:type="spellStart"/>
+            <w:r>
+              <w:rPr>
+                <w:rFonts w:cs="Arial"/>
+                <w:b/>
+                <w:sz w:val="28"/>
+                <w:szCs w:val="32"/>
+              </w:rPr>
+              <w:t>Kramam</w:t>
+            </w:r>
+            <w:proofErr w:type="spellEnd"/>
           </w:p>
           <w:p>
             <w:pPr>
@@ -1265,14 +2835,45 @@
                 <w:szCs w:val="32"/>
               </w:rPr>
             </w:pPr>
-            <w:r>
-              <w:rPr>
-                <w:rFonts w:cs="Arial"/>
-                <w:b/>
-                <w:sz w:val="28"/>
-                <w:szCs w:val="32"/>
-              </w:rPr>
-              <w:t>Krama Vaakyam No.– 28</w:t>
+            <w:proofErr w:type="spellStart"/>
+            <w:r>
+              <w:rPr>
+                <w:rFonts w:cs="Arial"/>
+                <w:b/>
+                <w:sz w:val="28"/>
+                <w:szCs w:val="32"/>
+              </w:rPr>
+              <w:t>Krama</w:t>
+            </w:r>
+            <w:proofErr w:type="spellEnd"/>
+            <w:r>
+              <w:rPr>
+                <w:rFonts w:cs="Arial"/>
+                <w:b/>
+                <w:sz w:val="28"/>
+                <w:szCs w:val="32"/>
+              </w:rPr>
+              <w:t xml:space="preserve"> </w:t>
+            </w:r>
+            <w:proofErr w:type="spellStart"/>
+            <w:r>
+              <w:rPr>
+                <w:rFonts w:cs="Arial"/>
+                <w:b/>
+                <w:sz w:val="28"/>
+                <w:szCs w:val="32"/>
+              </w:rPr>
+              <w:t>Vaakyam</w:t>
+            </w:r>
+            <w:proofErr w:type="spellEnd"/>
+            <w:r>
+              <w:rPr>
+                <w:rFonts w:cs="Arial"/>
+                <w:b/>
+                <w:sz w:val="28"/>
+                <w:szCs w:val="32"/>
+              </w:rPr>
+              <w:t xml:space="preserve"> No.– 28</w:t>
             </w:r>
           </w:p>
           <w:p>
@@ -1293,14 +2894,25 @@
                 <w:szCs w:val="32"/>
               </w:rPr>
             </w:pPr>
-            <w:r>
-              <w:rPr>
-                <w:rFonts w:cs="Arial"/>
-                <w:b/>
-                <w:sz w:val="28"/>
-                <w:szCs w:val="32"/>
-              </w:rPr>
-              <w:t>Panchaati No</w:t>
+            <w:proofErr w:type="spellStart"/>
+            <w:r>
+              <w:rPr>
+                <w:rFonts w:cs="Arial"/>
+                <w:b/>
+                <w:sz w:val="28"/>
+                <w:szCs w:val="32"/>
+              </w:rPr>
+              <w:t>Panchaati</w:t>
+            </w:r>
+            <w:proofErr w:type="spellEnd"/>
+            <w:r>
+              <w:rPr>
+                <w:rFonts w:cs="Arial"/>
+                <w:b/>
+                <w:sz w:val="28"/>
+                <w:szCs w:val="32"/>
+              </w:rPr>
+              <w:t xml:space="preserve"> No</w:t>
             </w:r>
             <w:r>
               <w:rPr>
@@ -1993,8 +3605,19 @@
                 <w:sz w:val="28"/>
                 <w:szCs w:val="32"/>
               </w:rPr>
-              <w:t>T.S.4.4.2.3 – Kramam</w:t>
-            </w:r>
+              <w:t xml:space="preserve">T.S.4.4.2.3 – </w:t>
+            </w:r>
+            <w:proofErr w:type="spellStart"/>
+            <w:r>
+              <w:rPr>
+                <w:rFonts w:cs="Arial"/>
+                <w:b/>
+                <w:sz w:val="28"/>
+                <w:szCs w:val="32"/>
+              </w:rPr>
+              <w:t>Kramam</w:t>
+            </w:r>
+            <w:proofErr w:type="spellEnd"/>
           </w:p>
           <w:p>
             <w:pPr>
@@ -2014,14 +3637,45 @@
                 <w:szCs w:val="32"/>
               </w:rPr>
             </w:pPr>
-            <w:r>
-              <w:rPr>
-                <w:rFonts w:cs="Arial"/>
-                <w:b/>
-                <w:sz w:val="28"/>
-                <w:szCs w:val="32"/>
-              </w:rPr>
-              <w:t>Krama Vaakyam No.– 9</w:t>
+            <w:proofErr w:type="spellStart"/>
+            <w:r>
+              <w:rPr>
+                <w:rFonts w:cs="Arial"/>
+                <w:b/>
+                <w:sz w:val="28"/>
+                <w:szCs w:val="32"/>
+              </w:rPr>
+              <w:t>Krama</w:t>
+            </w:r>
+            <w:proofErr w:type="spellEnd"/>
+            <w:r>
+              <w:rPr>
+                <w:rFonts w:cs="Arial"/>
+                <w:b/>
+                <w:sz w:val="28"/>
+                <w:szCs w:val="32"/>
+              </w:rPr>
+              <w:t xml:space="preserve"> </w:t>
+            </w:r>
+            <w:proofErr w:type="spellStart"/>
+            <w:r>
+              <w:rPr>
+                <w:rFonts w:cs="Arial"/>
+                <w:b/>
+                <w:sz w:val="28"/>
+                <w:szCs w:val="32"/>
+              </w:rPr>
+              <w:t>Vaakyam</w:t>
+            </w:r>
+            <w:proofErr w:type="spellEnd"/>
+            <w:r>
+              <w:rPr>
+                <w:rFonts w:cs="Arial"/>
+                <w:b/>
+                <w:sz w:val="28"/>
+                <w:szCs w:val="32"/>
+              </w:rPr>
+              <w:t xml:space="preserve"> No.– 9</w:t>
             </w:r>
           </w:p>
           <w:p>
@@ -2042,14 +3696,25 @@
                 <w:szCs w:val="32"/>
               </w:rPr>
             </w:pPr>
-            <w:r>
-              <w:rPr>
-                <w:rFonts w:cs="Arial"/>
-                <w:b/>
-                <w:sz w:val="28"/>
-                <w:szCs w:val="32"/>
-              </w:rPr>
-              <w:t>Panchaati No</w:t>
+            <w:proofErr w:type="spellStart"/>
+            <w:r>
+              <w:rPr>
+                <w:rFonts w:cs="Arial"/>
+                <w:b/>
+                <w:sz w:val="28"/>
+                <w:szCs w:val="32"/>
+              </w:rPr>
+              <w:t>Panchaati</w:t>
+            </w:r>
+            <w:proofErr w:type="spellEnd"/>
+            <w:r>
+              <w:rPr>
+                <w:rFonts w:cs="Arial"/>
+                <w:b/>
+                <w:sz w:val="28"/>
+                <w:szCs w:val="32"/>
+              </w:rPr>
+              <w:t xml:space="preserve"> No</w:t>
             </w:r>
             <w:r>
               <w:rPr>
@@ -2270,6 +3935,7 @@
               </w:rPr>
               <w:t>வ்யா</w:t>
             </w:r>
+            <w:proofErr w:type="spellStart"/>
             <w:r>
               <w:rPr>
                 <w:rFonts w:ascii="BRH Devanagari Extra" w:hAnsi="BRH Devanagari Extra" w:cs="Latha"/>
@@ -2291,6 +3957,7 @@
               </w:rPr>
               <w:t>è</w:t>
             </w:r>
+            <w:proofErr w:type="spellEnd"/>
             <w:r>
               <w:rPr>
                 <w:rFonts w:ascii="Latha" w:hAnsi="Latha" w:cs="Latha"/>
@@ -2541,6 +4208,7 @@
               </w:rPr>
               <w:t>வ்யா</w:t>
             </w:r>
+            <w:proofErr w:type="spellStart"/>
             <w:r>
               <w:rPr>
                 <w:rFonts w:ascii="BRH Devanagari Extra" w:hAnsi="BRH Devanagari Extra" w:cs="BRH Devanagari Extra"/>
@@ -2560,6 +4228,7 @@
               </w:rPr>
               <w:t>è</w:t>
             </w:r>
+            <w:proofErr w:type="spellEnd"/>
             <w:r>
               <w:rPr>
                 <w:rFonts w:ascii="Latha" w:hAnsi="Latha" w:cs="Latha"/>
@@ -2653,8 +4322,19 @@
                 <w:sz w:val="28"/>
                 <w:szCs w:val="32"/>
               </w:rPr>
-              <w:t>T.S.4.4.3.2 – Kramam</w:t>
-            </w:r>
+              <w:t xml:space="preserve">T.S.4.4.3.2 – </w:t>
+            </w:r>
+            <w:proofErr w:type="spellStart"/>
+            <w:r>
+              <w:rPr>
+                <w:rFonts w:cs="Arial"/>
+                <w:b/>
+                <w:sz w:val="28"/>
+                <w:szCs w:val="32"/>
+              </w:rPr>
+              <w:t>Kramam</w:t>
+            </w:r>
+            <w:proofErr w:type="spellEnd"/>
           </w:p>
           <w:p>
             <w:pPr>
@@ -2674,14 +4354,45 @@
                 <w:szCs w:val="32"/>
               </w:rPr>
             </w:pPr>
-            <w:r>
-              <w:rPr>
-                <w:rFonts w:cs="Arial"/>
-                <w:b/>
-                <w:sz w:val="28"/>
-                <w:szCs w:val="32"/>
-              </w:rPr>
-              <w:t>Krama Vaakyam No.– 40</w:t>
+            <w:proofErr w:type="spellStart"/>
+            <w:r>
+              <w:rPr>
+                <w:rFonts w:cs="Arial"/>
+                <w:b/>
+                <w:sz w:val="28"/>
+                <w:szCs w:val="32"/>
+              </w:rPr>
+              <w:t>Krama</w:t>
+            </w:r>
+            <w:proofErr w:type="spellEnd"/>
+            <w:r>
+              <w:rPr>
+                <w:rFonts w:cs="Arial"/>
+                <w:b/>
+                <w:sz w:val="28"/>
+                <w:szCs w:val="32"/>
+              </w:rPr>
+              <w:t xml:space="preserve"> </w:t>
+            </w:r>
+            <w:proofErr w:type="spellStart"/>
+            <w:r>
+              <w:rPr>
+                <w:rFonts w:cs="Arial"/>
+                <w:b/>
+                <w:sz w:val="28"/>
+                <w:szCs w:val="32"/>
+              </w:rPr>
+              <w:t>Vaakyam</w:t>
+            </w:r>
+            <w:proofErr w:type="spellEnd"/>
+            <w:r>
+              <w:rPr>
+                <w:rFonts w:cs="Arial"/>
+                <w:b/>
+                <w:sz w:val="28"/>
+                <w:szCs w:val="32"/>
+              </w:rPr>
+              <w:t xml:space="preserve"> No.– 40</w:t>
             </w:r>
           </w:p>
           <w:p>
@@ -2702,14 +4413,25 @@
                 <w:szCs w:val="32"/>
               </w:rPr>
             </w:pPr>
-            <w:r>
-              <w:rPr>
-                <w:rFonts w:cs="Arial"/>
-                <w:b/>
-                <w:sz w:val="28"/>
-                <w:szCs w:val="32"/>
-              </w:rPr>
-              <w:t>Panchaati No</w:t>
+            <w:proofErr w:type="spellStart"/>
+            <w:r>
+              <w:rPr>
+                <w:rFonts w:cs="Arial"/>
+                <w:b/>
+                <w:sz w:val="28"/>
+                <w:szCs w:val="32"/>
+              </w:rPr>
+              <w:t>Panchaati</w:t>
+            </w:r>
+            <w:proofErr w:type="spellEnd"/>
+            <w:r>
+              <w:rPr>
+                <w:rFonts w:cs="Arial"/>
+                <w:b/>
+                <w:sz w:val="28"/>
+                <w:szCs w:val="32"/>
+              </w:rPr>
+              <w:t xml:space="preserve"> No</w:t>
             </w:r>
             <w:r>
               <w:rPr>
@@ -3016,9 +4738,19 @@
                 <w:sz w:val="28"/>
                 <w:szCs w:val="32"/>
               </w:rPr>
-              <w:lastRenderedPageBreak/>
-              <w:t>T.S.4.4.3.2 – Kramam</w:t>
-            </w:r>
+              <w:t xml:space="preserve">T.S.4.4.3.2 – </w:t>
+            </w:r>
+            <w:proofErr w:type="spellStart"/>
+            <w:r>
+              <w:rPr>
+                <w:rFonts w:cs="Arial"/>
+                <w:b/>
+                <w:sz w:val="28"/>
+                <w:szCs w:val="32"/>
+              </w:rPr>
+              <w:t>Kramam</w:t>
+            </w:r>
+            <w:proofErr w:type="spellEnd"/>
           </w:p>
           <w:p>
             <w:pPr>
@@ -3038,14 +4770,45 @@
                 <w:szCs w:val="32"/>
               </w:rPr>
             </w:pPr>
-            <w:r>
-              <w:rPr>
-                <w:rFonts w:cs="Arial"/>
-                <w:b/>
-                <w:sz w:val="28"/>
-                <w:szCs w:val="32"/>
-              </w:rPr>
-              <w:t>Krama Vaakyam No.– 51</w:t>
+            <w:proofErr w:type="spellStart"/>
+            <w:r>
+              <w:rPr>
+                <w:rFonts w:cs="Arial"/>
+                <w:b/>
+                <w:sz w:val="28"/>
+                <w:szCs w:val="32"/>
+              </w:rPr>
+              <w:t>Krama</w:t>
+            </w:r>
+            <w:proofErr w:type="spellEnd"/>
+            <w:r>
+              <w:rPr>
+                <w:rFonts w:cs="Arial"/>
+                <w:b/>
+                <w:sz w:val="28"/>
+                <w:szCs w:val="32"/>
+              </w:rPr>
+              <w:t xml:space="preserve"> </w:t>
+            </w:r>
+            <w:proofErr w:type="spellStart"/>
+            <w:r>
+              <w:rPr>
+                <w:rFonts w:cs="Arial"/>
+                <w:b/>
+                <w:sz w:val="28"/>
+                <w:szCs w:val="32"/>
+              </w:rPr>
+              <w:t>Vaakyam</w:t>
+            </w:r>
+            <w:proofErr w:type="spellEnd"/>
+            <w:r>
+              <w:rPr>
+                <w:rFonts w:cs="Arial"/>
+                <w:b/>
+                <w:sz w:val="28"/>
+                <w:szCs w:val="32"/>
+              </w:rPr>
+              <w:t xml:space="preserve"> No.– 51</w:t>
             </w:r>
           </w:p>
           <w:p>
@@ -3066,14 +4829,25 @@
                 <w:szCs w:val="32"/>
               </w:rPr>
             </w:pPr>
-            <w:r>
-              <w:rPr>
-                <w:rFonts w:cs="Arial"/>
-                <w:b/>
-                <w:sz w:val="28"/>
-                <w:szCs w:val="32"/>
-              </w:rPr>
-              <w:t>Panchaati No</w:t>
+            <w:proofErr w:type="spellStart"/>
+            <w:r>
+              <w:rPr>
+                <w:rFonts w:cs="Arial"/>
+                <w:b/>
+                <w:sz w:val="28"/>
+                <w:szCs w:val="32"/>
+              </w:rPr>
+              <w:t>Panchaati</w:t>
+            </w:r>
+            <w:proofErr w:type="spellEnd"/>
+            <w:r>
+              <w:rPr>
+                <w:rFonts w:cs="Arial"/>
+                <w:b/>
+                <w:sz w:val="28"/>
+                <w:szCs w:val="32"/>
+              </w:rPr>
+              <w:t xml:space="preserve"> No</w:t>
             </w:r>
             <w:r>
               <w:rPr>
@@ -3700,8 +5474,19 @@
                 <w:sz w:val="28"/>
                 <w:szCs w:val="32"/>
               </w:rPr>
-              <w:t>T.S.4.4.3.3 – Kramam</w:t>
-            </w:r>
+              <w:t xml:space="preserve">T.S.4.4.3.3 – </w:t>
+            </w:r>
+            <w:proofErr w:type="spellStart"/>
+            <w:r>
+              <w:rPr>
+                <w:rFonts w:cs="Arial"/>
+                <w:b/>
+                <w:sz w:val="28"/>
+                <w:szCs w:val="32"/>
+              </w:rPr>
+              <w:t>Kramam</w:t>
+            </w:r>
+            <w:proofErr w:type="spellEnd"/>
           </w:p>
           <w:p>
             <w:pPr>
@@ -3721,14 +5506,45 @@
                 <w:szCs w:val="32"/>
               </w:rPr>
             </w:pPr>
-            <w:r>
-              <w:rPr>
-                <w:rFonts w:cs="Arial"/>
-                <w:b/>
-                <w:sz w:val="28"/>
-                <w:szCs w:val="32"/>
-              </w:rPr>
-              <w:t>Krama Vaakyam No.– 35</w:t>
+            <w:proofErr w:type="spellStart"/>
+            <w:r>
+              <w:rPr>
+                <w:rFonts w:cs="Arial"/>
+                <w:b/>
+                <w:sz w:val="28"/>
+                <w:szCs w:val="32"/>
+              </w:rPr>
+              <w:t>Krama</w:t>
+            </w:r>
+            <w:proofErr w:type="spellEnd"/>
+            <w:r>
+              <w:rPr>
+                <w:rFonts w:cs="Arial"/>
+                <w:b/>
+                <w:sz w:val="28"/>
+                <w:szCs w:val="32"/>
+              </w:rPr>
+              <w:t xml:space="preserve"> </w:t>
+            </w:r>
+            <w:proofErr w:type="spellStart"/>
+            <w:r>
+              <w:rPr>
+                <w:rFonts w:cs="Arial"/>
+                <w:b/>
+                <w:sz w:val="28"/>
+                <w:szCs w:val="32"/>
+              </w:rPr>
+              <w:t>Vaakyam</w:t>
+            </w:r>
+            <w:proofErr w:type="spellEnd"/>
+            <w:r>
+              <w:rPr>
+                <w:rFonts w:cs="Arial"/>
+                <w:b/>
+                <w:sz w:val="28"/>
+                <w:szCs w:val="32"/>
+              </w:rPr>
+              <w:t xml:space="preserve"> No.– 35</w:t>
             </w:r>
           </w:p>
           <w:p>
@@ -3749,14 +5565,25 @@
                 <w:szCs w:val="32"/>
               </w:rPr>
             </w:pPr>
-            <w:r>
-              <w:rPr>
-                <w:rFonts w:cs="Arial"/>
-                <w:b/>
-                <w:sz w:val="28"/>
-                <w:szCs w:val="32"/>
-              </w:rPr>
-              <w:t>Panchaati No</w:t>
+            <w:proofErr w:type="spellStart"/>
+            <w:r>
+              <w:rPr>
+                <w:rFonts w:cs="Arial"/>
+                <w:b/>
+                <w:sz w:val="28"/>
+                <w:szCs w:val="32"/>
+              </w:rPr>
+              <w:t>Panchaati</w:t>
+            </w:r>
+            <w:proofErr w:type="spellEnd"/>
+            <w:r>
+              <w:rPr>
+                <w:rFonts w:cs="Arial"/>
+                <w:b/>
+                <w:sz w:val="28"/>
+                <w:szCs w:val="32"/>
+              </w:rPr>
+              <w:t xml:space="preserve"> No</w:t>
             </w:r>
             <w:r>
               <w:rPr>
@@ -4300,8 +6127,19 @@
                 <w:sz w:val="28"/>
                 <w:szCs w:val="32"/>
               </w:rPr>
-              <w:t>T.S.4.4.4.2 – Kramam</w:t>
-            </w:r>
+              <w:t xml:space="preserve">T.S.4.4.4.2 – </w:t>
+            </w:r>
+            <w:proofErr w:type="spellStart"/>
+            <w:r>
+              <w:rPr>
+                <w:rFonts w:cs="Arial"/>
+                <w:b/>
+                <w:sz w:val="28"/>
+                <w:szCs w:val="32"/>
+              </w:rPr>
+              <w:t>Kramam</w:t>
+            </w:r>
+            <w:proofErr w:type="spellEnd"/>
           </w:p>
           <w:p>
             <w:pPr>
@@ -4321,14 +6159,45 @@
                 <w:szCs w:val="32"/>
               </w:rPr>
             </w:pPr>
-            <w:r>
-              <w:rPr>
-                <w:rFonts w:cs="Arial"/>
-                <w:b/>
-                <w:sz w:val="28"/>
-                <w:szCs w:val="32"/>
-              </w:rPr>
-              <w:t>Krama Vaakyam No.– 43</w:t>
+            <w:proofErr w:type="spellStart"/>
+            <w:r>
+              <w:rPr>
+                <w:rFonts w:cs="Arial"/>
+                <w:b/>
+                <w:sz w:val="28"/>
+                <w:szCs w:val="32"/>
+              </w:rPr>
+              <w:t>Krama</w:t>
+            </w:r>
+            <w:proofErr w:type="spellEnd"/>
+            <w:r>
+              <w:rPr>
+                <w:rFonts w:cs="Arial"/>
+                <w:b/>
+                <w:sz w:val="28"/>
+                <w:szCs w:val="32"/>
+              </w:rPr>
+              <w:t xml:space="preserve"> </w:t>
+            </w:r>
+            <w:proofErr w:type="spellStart"/>
+            <w:r>
+              <w:rPr>
+                <w:rFonts w:cs="Arial"/>
+                <w:b/>
+                <w:sz w:val="28"/>
+                <w:szCs w:val="32"/>
+              </w:rPr>
+              <w:t>Vaakyam</w:t>
+            </w:r>
+            <w:proofErr w:type="spellEnd"/>
+            <w:r>
+              <w:rPr>
+                <w:rFonts w:cs="Arial"/>
+                <w:b/>
+                <w:sz w:val="28"/>
+                <w:szCs w:val="32"/>
+              </w:rPr>
+              <w:t xml:space="preserve"> No.– 43</w:t>
             </w:r>
           </w:p>
           <w:p>
@@ -4349,14 +6218,25 @@
                 <w:szCs w:val="32"/>
               </w:rPr>
             </w:pPr>
-            <w:r>
-              <w:rPr>
-                <w:rFonts w:cs="Arial"/>
-                <w:b/>
-                <w:sz w:val="28"/>
-                <w:szCs w:val="32"/>
-              </w:rPr>
-              <w:t>Panchaati No</w:t>
+            <w:proofErr w:type="spellStart"/>
+            <w:r>
+              <w:rPr>
+                <w:rFonts w:cs="Arial"/>
+                <w:b/>
+                <w:sz w:val="28"/>
+                <w:szCs w:val="32"/>
+              </w:rPr>
+              <w:t>Panchaati</w:t>
+            </w:r>
+            <w:proofErr w:type="spellEnd"/>
+            <w:r>
+              <w:rPr>
+                <w:rFonts w:cs="Arial"/>
+                <w:b/>
+                <w:sz w:val="28"/>
+                <w:szCs w:val="32"/>
+              </w:rPr>
+              <w:t xml:space="preserve"> No</w:t>
             </w:r>
             <w:r>
               <w:rPr>
@@ -4898,8 +6778,20 @@
                 <w:sz w:val="28"/>
                 <w:szCs w:val="32"/>
               </w:rPr>
-              <w:t>T.S.4.4.4.3 – Kramam</w:t>
-            </w:r>
+              <w:lastRenderedPageBreak/>
+              <w:t xml:space="preserve">T.S.4.4.4.3 – </w:t>
+            </w:r>
+            <w:proofErr w:type="spellStart"/>
+            <w:r>
+              <w:rPr>
+                <w:rFonts w:cs="Arial"/>
+                <w:b/>
+                <w:sz w:val="28"/>
+                <w:szCs w:val="32"/>
+              </w:rPr>
+              <w:t>Kramam</w:t>
+            </w:r>
+            <w:proofErr w:type="spellEnd"/>
           </w:p>
           <w:p>
             <w:pPr>
@@ -4919,14 +6811,45 @@
                 <w:szCs w:val="32"/>
               </w:rPr>
             </w:pPr>
-            <w:r>
-              <w:rPr>
-                <w:rFonts w:cs="Arial"/>
-                <w:b/>
-                <w:sz w:val="28"/>
-                <w:szCs w:val="32"/>
-              </w:rPr>
-              <w:t>Krama Vaakyam No.– 56</w:t>
+            <w:proofErr w:type="spellStart"/>
+            <w:r>
+              <w:rPr>
+                <w:rFonts w:cs="Arial"/>
+                <w:b/>
+                <w:sz w:val="28"/>
+                <w:szCs w:val="32"/>
+              </w:rPr>
+              <w:t>Krama</w:t>
+            </w:r>
+            <w:proofErr w:type="spellEnd"/>
+            <w:r>
+              <w:rPr>
+                <w:rFonts w:cs="Arial"/>
+                <w:b/>
+                <w:sz w:val="28"/>
+                <w:szCs w:val="32"/>
+              </w:rPr>
+              <w:t xml:space="preserve"> </w:t>
+            </w:r>
+            <w:proofErr w:type="spellStart"/>
+            <w:r>
+              <w:rPr>
+                <w:rFonts w:cs="Arial"/>
+                <w:b/>
+                <w:sz w:val="28"/>
+                <w:szCs w:val="32"/>
+              </w:rPr>
+              <w:t>Vaakyam</w:t>
+            </w:r>
+            <w:proofErr w:type="spellEnd"/>
+            <w:r>
+              <w:rPr>
+                <w:rFonts w:cs="Arial"/>
+                <w:b/>
+                <w:sz w:val="28"/>
+                <w:szCs w:val="32"/>
+              </w:rPr>
+              <w:t xml:space="preserve"> No.– 56</w:t>
             </w:r>
           </w:p>
           <w:p>
@@ -4947,14 +6870,25 @@
                 <w:szCs w:val="32"/>
               </w:rPr>
             </w:pPr>
-            <w:r>
-              <w:rPr>
-                <w:rFonts w:cs="Arial"/>
-                <w:b/>
-                <w:sz w:val="28"/>
-                <w:szCs w:val="32"/>
-              </w:rPr>
-              <w:t>Panchaati No</w:t>
+            <w:proofErr w:type="spellStart"/>
+            <w:r>
+              <w:rPr>
+                <w:rFonts w:cs="Arial"/>
+                <w:b/>
+                <w:sz w:val="28"/>
+                <w:szCs w:val="32"/>
+              </w:rPr>
+              <w:t>Panchaati</w:t>
+            </w:r>
+            <w:proofErr w:type="spellEnd"/>
+            <w:r>
+              <w:rPr>
+                <w:rFonts w:cs="Arial"/>
+                <w:b/>
+                <w:sz w:val="28"/>
+                <w:szCs w:val="32"/>
+              </w:rPr>
+              <w:t xml:space="preserve"> No</w:t>
             </w:r>
             <w:r>
               <w:rPr>
@@ -5262,8 +7196,19 @@
                 <w:sz w:val="28"/>
                 <w:szCs w:val="32"/>
               </w:rPr>
-              <w:t>T.S.4.4.4.6 – Kramam</w:t>
-            </w:r>
+              <w:t xml:space="preserve">T.S.4.4.4.6 – </w:t>
+            </w:r>
+            <w:proofErr w:type="spellStart"/>
+            <w:r>
+              <w:rPr>
+                <w:rFonts w:cs="Arial"/>
+                <w:b/>
+                <w:sz w:val="28"/>
+                <w:szCs w:val="32"/>
+              </w:rPr>
+              <w:t>Kramam</w:t>
+            </w:r>
+            <w:proofErr w:type="spellEnd"/>
           </w:p>
           <w:p>
             <w:pPr>
@@ -5283,14 +7228,45 @@
                 <w:szCs w:val="32"/>
               </w:rPr>
             </w:pPr>
-            <w:r>
-              <w:rPr>
-                <w:rFonts w:cs="Arial"/>
-                <w:b/>
-                <w:sz w:val="28"/>
-                <w:szCs w:val="32"/>
-              </w:rPr>
-              <w:t>Krama Vaakyam No.– 21</w:t>
+            <w:proofErr w:type="spellStart"/>
+            <w:r>
+              <w:rPr>
+                <w:rFonts w:cs="Arial"/>
+                <w:b/>
+                <w:sz w:val="28"/>
+                <w:szCs w:val="32"/>
+              </w:rPr>
+              <w:t>Krama</w:t>
+            </w:r>
+            <w:proofErr w:type="spellEnd"/>
+            <w:r>
+              <w:rPr>
+                <w:rFonts w:cs="Arial"/>
+                <w:b/>
+                <w:sz w:val="28"/>
+                <w:szCs w:val="32"/>
+              </w:rPr>
+              <w:t xml:space="preserve"> </w:t>
+            </w:r>
+            <w:proofErr w:type="spellStart"/>
+            <w:r>
+              <w:rPr>
+                <w:rFonts w:cs="Arial"/>
+                <w:b/>
+                <w:sz w:val="28"/>
+                <w:szCs w:val="32"/>
+              </w:rPr>
+              <w:t>Vaakyam</w:t>
+            </w:r>
+            <w:proofErr w:type="spellEnd"/>
+            <w:r>
+              <w:rPr>
+                <w:rFonts w:cs="Arial"/>
+                <w:b/>
+                <w:sz w:val="28"/>
+                <w:szCs w:val="32"/>
+              </w:rPr>
+              <w:t xml:space="preserve"> No.– 21</w:t>
             </w:r>
           </w:p>
           <w:p>
@@ -5311,14 +7287,25 @@
                 <w:szCs w:val="32"/>
               </w:rPr>
             </w:pPr>
-            <w:r>
-              <w:rPr>
-                <w:rFonts w:cs="Arial"/>
-                <w:b/>
-                <w:sz w:val="28"/>
-                <w:szCs w:val="32"/>
-              </w:rPr>
-              <w:t>Panchaati No</w:t>
+            <w:proofErr w:type="spellStart"/>
+            <w:r>
+              <w:rPr>
+                <w:rFonts w:cs="Arial"/>
+                <w:b/>
+                <w:sz w:val="28"/>
+                <w:szCs w:val="32"/>
+              </w:rPr>
+              <w:t>Panchaati</w:t>
+            </w:r>
+            <w:proofErr w:type="spellEnd"/>
+            <w:r>
+              <w:rPr>
+                <w:rFonts w:cs="Arial"/>
+                <w:b/>
+                <w:sz w:val="28"/>
+                <w:szCs w:val="32"/>
+              </w:rPr>
+              <w:t xml:space="preserve"> No</w:t>
             </w:r>
             <w:r>
               <w:rPr>
@@ -5856,8 +7843,19 @@
                 <w:sz w:val="28"/>
                 <w:szCs w:val="32"/>
               </w:rPr>
-              <w:t>T.S.4.4.4.6 – Kramam</w:t>
-            </w:r>
+              <w:t xml:space="preserve">T.S.4.4.4.6 – </w:t>
+            </w:r>
+            <w:proofErr w:type="spellStart"/>
+            <w:r>
+              <w:rPr>
+                <w:rFonts w:cs="Arial"/>
+                <w:b/>
+                <w:sz w:val="28"/>
+                <w:szCs w:val="32"/>
+              </w:rPr>
+              <w:t>Kramam</w:t>
+            </w:r>
+            <w:proofErr w:type="spellEnd"/>
           </w:p>
           <w:p>
             <w:pPr>
@@ -5877,14 +7875,45 @@
                 <w:szCs w:val="32"/>
               </w:rPr>
             </w:pPr>
-            <w:r>
-              <w:rPr>
-                <w:rFonts w:cs="Arial"/>
-                <w:b/>
-                <w:sz w:val="28"/>
-                <w:szCs w:val="32"/>
-              </w:rPr>
-              <w:t>Krama Vaakyam No.– 25</w:t>
+            <w:proofErr w:type="spellStart"/>
+            <w:r>
+              <w:rPr>
+                <w:rFonts w:cs="Arial"/>
+                <w:b/>
+                <w:sz w:val="28"/>
+                <w:szCs w:val="32"/>
+              </w:rPr>
+              <w:t>Krama</w:t>
+            </w:r>
+            <w:proofErr w:type="spellEnd"/>
+            <w:r>
+              <w:rPr>
+                <w:rFonts w:cs="Arial"/>
+                <w:b/>
+                <w:sz w:val="28"/>
+                <w:szCs w:val="32"/>
+              </w:rPr>
+              <w:t xml:space="preserve"> </w:t>
+            </w:r>
+            <w:proofErr w:type="spellStart"/>
+            <w:r>
+              <w:rPr>
+                <w:rFonts w:cs="Arial"/>
+                <w:b/>
+                <w:sz w:val="28"/>
+                <w:szCs w:val="32"/>
+              </w:rPr>
+              <w:t>Vaakyam</w:t>
+            </w:r>
+            <w:proofErr w:type="spellEnd"/>
+            <w:r>
+              <w:rPr>
+                <w:rFonts w:cs="Arial"/>
+                <w:b/>
+                <w:sz w:val="28"/>
+                <w:szCs w:val="32"/>
+              </w:rPr>
+              <w:t xml:space="preserve"> No.– 25</w:t>
             </w:r>
           </w:p>
           <w:p>
@@ -5905,14 +7934,25 @@
                 <w:szCs w:val="32"/>
               </w:rPr>
             </w:pPr>
-            <w:r>
-              <w:rPr>
-                <w:rFonts w:cs="Arial"/>
-                <w:b/>
-                <w:sz w:val="28"/>
-                <w:szCs w:val="32"/>
-              </w:rPr>
-              <w:t>Panchaati No</w:t>
+            <w:proofErr w:type="spellStart"/>
+            <w:r>
+              <w:rPr>
+                <w:rFonts w:cs="Arial"/>
+                <w:b/>
+                <w:sz w:val="28"/>
+                <w:szCs w:val="32"/>
+              </w:rPr>
+              <w:t>Panchaati</w:t>
+            </w:r>
+            <w:proofErr w:type="spellEnd"/>
+            <w:r>
+              <w:rPr>
+                <w:rFonts w:cs="Arial"/>
+                <w:b/>
+                <w:sz w:val="28"/>
+                <w:szCs w:val="32"/>
+              </w:rPr>
+              <w:t xml:space="preserve"> No</w:t>
             </w:r>
             <w:r>
               <w:rPr>
@@ -6387,8 +8427,19 @@
                 <w:sz w:val="28"/>
                 <w:szCs w:val="32"/>
               </w:rPr>
-              <w:t>T.S.4.4.4.6 – Kramam</w:t>
-            </w:r>
+              <w:t xml:space="preserve">T.S.4.4.4.6 – </w:t>
+            </w:r>
+            <w:proofErr w:type="spellStart"/>
+            <w:r>
+              <w:rPr>
+                <w:rFonts w:cs="Arial"/>
+                <w:b/>
+                <w:sz w:val="28"/>
+                <w:szCs w:val="32"/>
+              </w:rPr>
+              <w:t>Kramam</w:t>
+            </w:r>
+            <w:proofErr w:type="spellEnd"/>
           </w:p>
           <w:p>
             <w:pPr>
@@ -6408,14 +8459,45 @@
                 <w:szCs w:val="32"/>
               </w:rPr>
             </w:pPr>
-            <w:r>
-              <w:rPr>
-                <w:rFonts w:cs="Arial"/>
-                <w:b/>
-                <w:sz w:val="28"/>
-                <w:szCs w:val="32"/>
-              </w:rPr>
-              <w:t>Krama Vaakyam No.– 44</w:t>
+            <w:proofErr w:type="spellStart"/>
+            <w:r>
+              <w:rPr>
+                <w:rFonts w:cs="Arial"/>
+                <w:b/>
+                <w:sz w:val="28"/>
+                <w:szCs w:val="32"/>
+              </w:rPr>
+              <w:t>Krama</w:t>
+            </w:r>
+            <w:proofErr w:type="spellEnd"/>
+            <w:r>
+              <w:rPr>
+                <w:rFonts w:cs="Arial"/>
+                <w:b/>
+                <w:sz w:val="28"/>
+                <w:szCs w:val="32"/>
+              </w:rPr>
+              <w:t xml:space="preserve"> </w:t>
+            </w:r>
+            <w:proofErr w:type="spellStart"/>
+            <w:r>
+              <w:rPr>
+                <w:rFonts w:cs="Arial"/>
+                <w:b/>
+                <w:sz w:val="28"/>
+                <w:szCs w:val="32"/>
+              </w:rPr>
+              <w:t>Vaakyam</w:t>
+            </w:r>
+            <w:proofErr w:type="spellEnd"/>
+            <w:r>
+              <w:rPr>
+                <w:rFonts w:cs="Arial"/>
+                <w:b/>
+                <w:sz w:val="28"/>
+                <w:szCs w:val="32"/>
+              </w:rPr>
+              <w:t xml:space="preserve"> No.– 44</w:t>
             </w:r>
           </w:p>
           <w:p>
@@ -6436,14 +8518,25 @@
                 <w:szCs w:val="32"/>
               </w:rPr>
             </w:pPr>
-            <w:r>
-              <w:rPr>
-                <w:rFonts w:cs="Arial"/>
-                <w:b/>
-                <w:sz w:val="28"/>
-                <w:szCs w:val="32"/>
-              </w:rPr>
-              <w:t>Panchaati No</w:t>
+            <w:proofErr w:type="spellStart"/>
+            <w:r>
+              <w:rPr>
+                <w:rFonts w:cs="Arial"/>
+                <w:b/>
+                <w:sz w:val="28"/>
+                <w:szCs w:val="32"/>
+              </w:rPr>
+              <w:t>Panchaati</w:t>
+            </w:r>
+            <w:proofErr w:type="spellEnd"/>
+            <w:r>
+              <w:rPr>
+                <w:rFonts w:cs="Arial"/>
+                <w:b/>
+                <w:sz w:val="28"/>
+                <w:szCs w:val="32"/>
+              </w:rPr>
+              <w:t xml:space="preserve"> No</w:t>
             </w:r>
             <w:r>
               <w:rPr>
@@ -7253,9 +9346,19 @@
                 <w:sz w:val="28"/>
                 <w:szCs w:val="32"/>
               </w:rPr>
-              <w:lastRenderedPageBreak/>
-              <w:t>T.S.4.4.4.7 – Kramam</w:t>
-            </w:r>
+              <w:t xml:space="preserve">T.S.4.4.4.7 – </w:t>
+            </w:r>
+            <w:proofErr w:type="spellStart"/>
+            <w:r>
+              <w:rPr>
+                <w:rFonts w:cs="Arial"/>
+                <w:b/>
+                <w:sz w:val="28"/>
+                <w:szCs w:val="32"/>
+              </w:rPr>
+              <w:t>Kramam</w:t>
+            </w:r>
+            <w:proofErr w:type="spellEnd"/>
           </w:p>
           <w:p>
             <w:pPr>
@@ -7275,14 +9378,45 @@
                 <w:szCs w:val="32"/>
               </w:rPr>
             </w:pPr>
-            <w:r>
-              <w:rPr>
-                <w:rFonts w:cs="Arial"/>
-                <w:b/>
-                <w:sz w:val="28"/>
-                <w:szCs w:val="32"/>
-              </w:rPr>
-              <w:t>Krama Vaakyam No.– 8</w:t>
+            <w:proofErr w:type="spellStart"/>
+            <w:r>
+              <w:rPr>
+                <w:rFonts w:cs="Arial"/>
+                <w:b/>
+                <w:sz w:val="28"/>
+                <w:szCs w:val="32"/>
+              </w:rPr>
+              <w:t>Krama</w:t>
+            </w:r>
+            <w:proofErr w:type="spellEnd"/>
+            <w:r>
+              <w:rPr>
+                <w:rFonts w:cs="Arial"/>
+                <w:b/>
+                <w:sz w:val="28"/>
+                <w:szCs w:val="32"/>
+              </w:rPr>
+              <w:t xml:space="preserve"> </w:t>
+            </w:r>
+            <w:proofErr w:type="spellStart"/>
+            <w:r>
+              <w:rPr>
+                <w:rFonts w:cs="Arial"/>
+                <w:b/>
+                <w:sz w:val="28"/>
+                <w:szCs w:val="32"/>
+              </w:rPr>
+              <w:t>Vaakyam</w:t>
+            </w:r>
+            <w:proofErr w:type="spellEnd"/>
+            <w:r>
+              <w:rPr>
+                <w:rFonts w:cs="Arial"/>
+                <w:b/>
+                <w:sz w:val="28"/>
+                <w:szCs w:val="32"/>
+              </w:rPr>
+              <w:t xml:space="preserve"> No.– 8</w:t>
             </w:r>
           </w:p>
           <w:p>
@@ -7303,14 +9437,25 @@
                 <w:szCs w:val="32"/>
               </w:rPr>
             </w:pPr>
-            <w:r>
-              <w:rPr>
-                <w:rFonts w:cs="Arial"/>
-                <w:b/>
-                <w:sz w:val="28"/>
-                <w:szCs w:val="32"/>
-              </w:rPr>
-              <w:t>Panchaati No</w:t>
+            <w:proofErr w:type="spellStart"/>
+            <w:r>
+              <w:rPr>
+                <w:rFonts w:cs="Arial"/>
+                <w:b/>
+                <w:sz w:val="28"/>
+                <w:szCs w:val="32"/>
+              </w:rPr>
+              <w:t>Panchaati</w:t>
+            </w:r>
+            <w:proofErr w:type="spellEnd"/>
+            <w:r>
+              <w:rPr>
+                <w:rFonts w:cs="Arial"/>
+                <w:b/>
+                <w:sz w:val="28"/>
+                <w:szCs w:val="32"/>
+              </w:rPr>
+              <w:t xml:space="preserve"> No</w:t>
             </w:r>
             <w:r>
               <w:rPr>
@@ -7785,8 +9930,19 @@
                 <w:sz w:val="28"/>
                 <w:szCs w:val="32"/>
               </w:rPr>
-              <w:t>T.S.4.4.5.1 – Kramam</w:t>
-            </w:r>
+              <w:t xml:space="preserve">T.S.4.4.5.1 – </w:t>
+            </w:r>
+            <w:proofErr w:type="spellStart"/>
+            <w:r>
+              <w:rPr>
+                <w:rFonts w:cs="Arial"/>
+                <w:b/>
+                <w:sz w:val="28"/>
+                <w:szCs w:val="32"/>
+              </w:rPr>
+              <w:t>Kramam</w:t>
+            </w:r>
+            <w:proofErr w:type="spellEnd"/>
           </w:p>
           <w:p>
             <w:pPr>
@@ -7806,14 +9962,45 @@
                 <w:szCs w:val="32"/>
               </w:rPr>
             </w:pPr>
-            <w:r>
-              <w:rPr>
-                <w:rFonts w:cs="Arial"/>
-                <w:b/>
-                <w:sz w:val="28"/>
-                <w:szCs w:val="32"/>
-              </w:rPr>
-              <w:t>Krama Vaakyam No.– 3</w:t>
+            <w:proofErr w:type="spellStart"/>
+            <w:r>
+              <w:rPr>
+                <w:rFonts w:cs="Arial"/>
+                <w:b/>
+                <w:sz w:val="28"/>
+                <w:szCs w:val="32"/>
+              </w:rPr>
+              <w:t>Krama</w:t>
+            </w:r>
+            <w:proofErr w:type="spellEnd"/>
+            <w:r>
+              <w:rPr>
+                <w:rFonts w:cs="Arial"/>
+                <w:b/>
+                <w:sz w:val="28"/>
+                <w:szCs w:val="32"/>
+              </w:rPr>
+              <w:t xml:space="preserve"> </w:t>
+            </w:r>
+            <w:proofErr w:type="spellStart"/>
+            <w:r>
+              <w:rPr>
+                <w:rFonts w:cs="Arial"/>
+                <w:b/>
+                <w:sz w:val="28"/>
+                <w:szCs w:val="32"/>
+              </w:rPr>
+              <w:t>Vaakyam</w:t>
+            </w:r>
+            <w:proofErr w:type="spellEnd"/>
+            <w:r>
+              <w:rPr>
+                <w:rFonts w:cs="Arial"/>
+                <w:b/>
+                <w:sz w:val="28"/>
+                <w:szCs w:val="32"/>
+              </w:rPr>
+              <w:t xml:space="preserve"> No.– 3</w:t>
             </w:r>
           </w:p>
           <w:p>
@@ -7834,14 +10021,25 @@
                 <w:szCs w:val="32"/>
               </w:rPr>
             </w:pPr>
-            <w:r>
-              <w:rPr>
-                <w:rFonts w:cs="Arial"/>
-                <w:b/>
-                <w:sz w:val="28"/>
-                <w:szCs w:val="32"/>
-              </w:rPr>
-              <w:t>Panchaati No</w:t>
+            <w:proofErr w:type="spellStart"/>
+            <w:r>
+              <w:rPr>
+                <w:rFonts w:cs="Arial"/>
+                <w:b/>
+                <w:sz w:val="28"/>
+                <w:szCs w:val="32"/>
+              </w:rPr>
+              <w:t>Panchaati</w:t>
+            </w:r>
+            <w:proofErr w:type="spellEnd"/>
+            <w:r>
+              <w:rPr>
+                <w:rFonts w:cs="Arial"/>
+                <w:b/>
+                <w:sz w:val="28"/>
+                <w:szCs w:val="32"/>
+              </w:rPr>
+              <w:t xml:space="preserve"> No</w:t>
             </w:r>
             <w:r>
               <w:rPr>
@@ -8090,8 +10288,20 @@
                 <w:sz w:val="28"/>
                 <w:szCs w:val="32"/>
               </w:rPr>
-              <w:t>T.S.4.4.6.2 – Kramam</w:t>
-            </w:r>
+              <w:lastRenderedPageBreak/>
+              <w:t xml:space="preserve">T.S.4.4.6.2 – </w:t>
+            </w:r>
+            <w:proofErr w:type="spellStart"/>
+            <w:r>
+              <w:rPr>
+                <w:rFonts w:cs="Arial"/>
+                <w:b/>
+                <w:sz w:val="28"/>
+                <w:szCs w:val="32"/>
+              </w:rPr>
+              <w:t>Kramam</w:t>
+            </w:r>
+            <w:proofErr w:type="spellEnd"/>
           </w:p>
           <w:p>
             <w:pPr>
@@ -8111,14 +10321,45 @@
                 <w:szCs w:val="32"/>
               </w:rPr>
             </w:pPr>
-            <w:r>
-              <w:rPr>
-                <w:rFonts w:cs="Arial"/>
-                <w:b/>
-                <w:sz w:val="28"/>
-                <w:szCs w:val="32"/>
-              </w:rPr>
-              <w:t>Krama Vaakyam No.– 52</w:t>
+            <w:proofErr w:type="spellStart"/>
+            <w:r>
+              <w:rPr>
+                <w:rFonts w:cs="Arial"/>
+                <w:b/>
+                <w:sz w:val="28"/>
+                <w:szCs w:val="32"/>
+              </w:rPr>
+              <w:t>Krama</w:t>
+            </w:r>
+            <w:proofErr w:type="spellEnd"/>
+            <w:r>
+              <w:rPr>
+                <w:rFonts w:cs="Arial"/>
+                <w:b/>
+                <w:sz w:val="28"/>
+                <w:szCs w:val="32"/>
+              </w:rPr>
+              <w:t xml:space="preserve"> </w:t>
+            </w:r>
+            <w:proofErr w:type="spellStart"/>
+            <w:r>
+              <w:rPr>
+                <w:rFonts w:cs="Arial"/>
+                <w:b/>
+                <w:sz w:val="28"/>
+                <w:szCs w:val="32"/>
+              </w:rPr>
+              <w:t>Vaakyam</w:t>
+            </w:r>
+            <w:proofErr w:type="spellEnd"/>
+            <w:r>
+              <w:rPr>
+                <w:rFonts w:cs="Arial"/>
+                <w:b/>
+                <w:sz w:val="28"/>
+                <w:szCs w:val="32"/>
+              </w:rPr>
+              <w:t xml:space="preserve"> No.– 52</w:t>
             </w:r>
             <w:r>
               <w:rPr>
@@ -8148,14 +10389,25 @@
                 <w:szCs w:val="32"/>
               </w:rPr>
             </w:pPr>
-            <w:r>
-              <w:rPr>
-                <w:rFonts w:cs="Arial"/>
-                <w:b/>
-                <w:sz w:val="28"/>
-                <w:szCs w:val="32"/>
-              </w:rPr>
-              <w:t>Panchaati No</w:t>
+            <w:proofErr w:type="spellStart"/>
+            <w:r>
+              <w:rPr>
+                <w:rFonts w:cs="Arial"/>
+                <w:b/>
+                <w:sz w:val="28"/>
+                <w:szCs w:val="32"/>
+              </w:rPr>
+              <w:t>Panchaati</w:t>
+            </w:r>
+            <w:proofErr w:type="spellEnd"/>
+            <w:r>
+              <w:rPr>
+                <w:rFonts w:cs="Arial"/>
+                <w:b/>
+                <w:sz w:val="28"/>
+                <w:szCs w:val="32"/>
+              </w:rPr>
+              <w:t xml:space="preserve"> No</w:t>
             </w:r>
             <w:r>
               <w:rPr>
@@ -8935,8 +11187,19 @@
                 <w:sz w:val="28"/>
                 <w:szCs w:val="32"/>
               </w:rPr>
-              <w:t>T.S.4.4.6.2 – Kramam</w:t>
-            </w:r>
+              <w:t xml:space="preserve">T.S.4.4.6.2 – </w:t>
+            </w:r>
+            <w:proofErr w:type="spellStart"/>
+            <w:r>
+              <w:rPr>
+                <w:rFonts w:cs="Arial"/>
+                <w:b/>
+                <w:sz w:val="28"/>
+                <w:szCs w:val="32"/>
+              </w:rPr>
+              <w:t>Kramam</w:t>
+            </w:r>
+            <w:proofErr w:type="spellEnd"/>
           </w:p>
           <w:p>
             <w:pPr>
@@ -8956,14 +11219,45 @@
                 <w:szCs w:val="32"/>
               </w:rPr>
             </w:pPr>
-            <w:r>
-              <w:rPr>
-                <w:rFonts w:cs="Arial"/>
-                <w:b/>
-                <w:sz w:val="28"/>
-                <w:szCs w:val="32"/>
-              </w:rPr>
-              <w:t>Krama Vaakyam No.– 83</w:t>
+            <w:proofErr w:type="spellStart"/>
+            <w:r>
+              <w:rPr>
+                <w:rFonts w:cs="Arial"/>
+                <w:b/>
+                <w:sz w:val="28"/>
+                <w:szCs w:val="32"/>
+              </w:rPr>
+              <w:t>Krama</w:t>
+            </w:r>
+            <w:proofErr w:type="spellEnd"/>
+            <w:r>
+              <w:rPr>
+                <w:rFonts w:cs="Arial"/>
+                <w:b/>
+                <w:sz w:val="28"/>
+                <w:szCs w:val="32"/>
+              </w:rPr>
+              <w:t xml:space="preserve"> </w:t>
+            </w:r>
+            <w:proofErr w:type="spellStart"/>
+            <w:r>
+              <w:rPr>
+                <w:rFonts w:cs="Arial"/>
+                <w:b/>
+                <w:sz w:val="28"/>
+                <w:szCs w:val="32"/>
+              </w:rPr>
+              <w:t>Vaakyam</w:t>
+            </w:r>
+            <w:proofErr w:type="spellEnd"/>
+            <w:r>
+              <w:rPr>
+                <w:rFonts w:cs="Arial"/>
+                <w:b/>
+                <w:sz w:val="28"/>
+                <w:szCs w:val="32"/>
+              </w:rPr>
+              <w:t xml:space="preserve"> No.– 83</w:t>
             </w:r>
           </w:p>
           <w:p>
@@ -8984,14 +11278,25 @@
                 <w:szCs w:val="32"/>
               </w:rPr>
             </w:pPr>
-            <w:r>
-              <w:rPr>
-                <w:rFonts w:cs="Arial"/>
-                <w:b/>
-                <w:sz w:val="28"/>
-                <w:szCs w:val="32"/>
-              </w:rPr>
-              <w:t>Panchaati No</w:t>
+            <w:proofErr w:type="spellStart"/>
+            <w:r>
+              <w:rPr>
+                <w:rFonts w:cs="Arial"/>
+                <w:b/>
+                <w:sz w:val="28"/>
+                <w:szCs w:val="32"/>
+              </w:rPr>
+              <w:t>Panchaati</w:t>
+            </w:r>
+            <w:proofErr w:type="spellEnd"/>
+            <w:r>
+              <w:rPr>
+                <w:rFonts w:cs="Arial"/>
+                <w:b/>
+                <w:sz w:val="28"/>
+                <w:szCs w:val="32"/>
+              </w:rPr>
+              <w:t xml:space="preserve"> No</w:t>
             </w:r>
             <w:r>
               <w:rPr>
@@ -9497,8 +11802,19 @@
                 <w:sz w:val="28"/>
                 <w:szCs w:val="32"/>
               </w:rPr>
-              <w:t>T.S.4.4.9.1 – Kramam</w:t>
-            </w:r>
+              <w:t xml:space="preserve">T.S.4.4.9.1 – </w:t>
+            </w:r>
+            <w:proofErr w:type="spellStart"/>
+            <w:r>
+              <w:rPr>
+                <w:rFonts w:cs="Arial"/>
+                <w:b/>
+                <w:sz w:val="28"/>
+                <w:szCs w:val="32"/>
+              </w:rPr>
+              <w:t>Kramam</w:t>
+            </w:r>
+            <w:proofErr w:type="spellEnd"/>
           </w:p>
           <w:p>
             <w:pPr>
@@ -9518,14 +11834,45 @@
                 <w:szCs w:val="32"/>
               </w:rPr>
             </w:pPr>
-            <w:r>
-              <w:rPr>
-                <w:rFonts w:cs="Arial"/>
-                <w:b/>
-                <w:sz w:val="28"/>
-                <w:szCs w:val="32"/>
-              </w:rPr>
-              <w:t>Krama Vaakyam No.– 53</w:t>
+            <w:proofErr w:type="spellStart"/>
+            <w:r>
+              <w:rPr>
+                <w:rFonts w:cs="Arial"/>
+                <w:b/>
+                <w:sz w:val="28"/>
+                <w:szCs w:val="32"/>
+              </w:rPr>
+              <w:t>Krama</w:t>
+            </w:r>
+            <w:proofErr w:type="spellEnd"/>
+            <w:r>
+              <w:rPr>
+                <w:rFonts w:cs="Arial"/>
+                <w:b/>
+                <w:sz w:val="28"/>
+                <w:szCs w:val="32"/>
+              </w:rPr>
+              <w:t xml:space="preserve"> </w:t>
+            </w:r>
+            <w:proofErr w:type="spellStart"/>
+            <w:r>
+              <w:rPr>
+                <w:rFonts w:cs="Arial"/>
+                <w:b/>
+                <w:sz w:val="28"/>
+                <w:szCs w:val="32"/>
+              </w:rPr>
+              <w:t>Vaakyam</w:t>
+            </w:r>
+            <w:proofErr w:type="spellEnd"/>
+            <w:r>
+              <w:rPr>
+                <w:rFonts w:cs="Arial"/>
+                <w:b/>
+                <w:sz w:val="28"/>
+                <w:szCs w:val="32"/>
+              </w:rPr>
+              <w:t xml:space="preserve"> No.– 53</w:t>
             </w:r>
           </w:p>
           <w:p>
@@ -9546,14 +11893,25 @@
                 <w:szCs w:val="32"/>
               </w:rPr>
             </w:pPr>
-            <w:r>
-              <w:rPr>
-                <w:rFonts w:cs="Arial"/>
-                <w:b/>
-                <w:sz w:val="28"/>
-                <w:szCs w:val="32"/>
-              </w:rPr>
-              <w:t>Panchaati No</w:t>
+            <w:proofErr w:type="spellStart"/>
+            <w:r>
+              <w:rPr>
+                <w:rFonts w:cs="Arial"/>
+                <w:b/>
+                <w:sz w:val="28"/>
+                <w:szCs w:val="32"/>
+              </w:rPr>
+              <w:t>Panchaati</w:t>
+            </w:r>
+            <w:proofErr w:type="spellEnd"/>
+            <w:r>
+              <w:rPr>
+                <w:rFonts w:cs="Arial"/>
+                <w:b/>
+                <w:sz w:val="28"/>
+                <w:szCs w:val="32"/>
+              </w:rPr>
+              <w:t xml:space="preserve"> No</w:t>
             </w:r>
             <w:r>
               <w:rPr>
@@ -10043,7 +12401,23 @@
                 <w:b/>
                 <w:bCs/>
               </w:rPr>
-              <w:t>“rvo” )</w:t>
+              <w:t>“</w:t>
+            </w:r>
+            <w:proofErr w:type="spellStart"/>
+            <w:r>
+              <w:rPr>
+                <w:b/>
+                <w:bCs/>
+              </w:rPr>
+              <w:t>rvo</w:t>
+            </w:r>
+            <w:proofErr w:type="spellEnd"/>
+            <w:r>
+              <w:rPr>
+                <w:b/>
+                <w:bCs/>
+              </w:rPr>
+              <w:t>” )</w:t>
             </w:r>
           </w:p>
         </w:tc>
@@ -10081,8 +12455,19 @@
                 <w:sz w:val="28"/>
                 <w:szCs w:val="32"/>
               </w:rPr>
-              <w:t>T.S.4.4.10.1 – Kramam</w:t>
-            </w:r>
+              <w:t xml:space="preserve">T.S.4.4.10.1 – </w:t>
+            </w:r>
+            <w:proofErr w:type="spellStart"/>
+            <w:r>
+              <w:rPr>
+                <w:rFonts w:cs="Arial"/>
+                <w:b/>
+                <w:sz w:val="28"/>
+                <w:szCs w:val="32"/>
+              </w:rPr>
+              <w:t>Kramam</w:t>
+            </w:r>
+            <w:proofErr w:type="spellEnd"/>
           </w:p>
           <w:p>
             <w:pPr>
@@ -10102,14 +12487,45 @@
                 <w:szCs w:val="32"/>
               </w:rPr>
             </w:pPr>
-            <w:r>
-              <w:rPr>
-                <w:rFonts w:cs="Arial"/>
-                <w:b/>
-                <w:sz w:val="28"/>
-                <w:szCs w:val="32"/>
-              </w:rPr>
-              <w:t>Krama Vaakyam No.– 34</w:t>
+            <w:proofErr w:type="spellStart"/>
+            <w:r>
+              <w:rPr>
+                <w:rFonts w:cs="Arial"/>
+                <w:b/>
+                <w:sz w:val="28"/>
+                <w:szCs w:val="32"/>
+              </w:rPr>
+              <w:t>Krama</w:t>
+            </w:r>
+            <w:proofErr w:type="spellEnd"/>
+            <w:r>
+              <w:rPr>
+                <w:rFonts w:cs="Arial"/>
+                <w:b/>
+                <w:sz w:val="28"/>
+                <w:szCs w:val="32"/>
+              </w:rPr>
+              <w:t xml:space="preserve"> </w:t>
+            </w:r>
+            <w:proofErr w:type="spellStart"/>
+            <w:r>
+              <w:rPr>
+                <w:rFonts w:cs="Arial"/>
+                <w:b/>
+                <w:sz w:val="28"/>
+                <w:szCs w:val="32"/>
+              </w:rPr>
+              <w:t>Vaakyam</w:t>
+            </w:r>
+            <w:proofErr w:type="spellEnd"/>
+            <w:r>
+              <w:rPr>
+                <w:rFonts w:cs="Arial"/>
+                <w:b/>
+                <w:sz w:val="28"/>
+                <w:szCs w:val="32"/>
+              </w:rPr>
+              <w:t xml:space="preserve"> No.– 34</w:t>
             </w:r>
           </w:p>
           <w:p>
@@ -10130,14 +12546,25 @@
                 <w:szCs w:val="32"/>
               </w:rPr>
             </w:pPr>
-            <w:r>
-              <w:rPr>
-                <w:rFonts w:cs="Arial"/>
-                <w:b/>
-                <w:sz w:val="28"/>
-                <w:szCs w:val="32"/>
-              </w:rPr>
-              <w:t>Panchaati No</w:t>
+            <w:proofErr w:type="spellStart"/>
+            <w:r>
+              <w:rPr>
+                <w:rFonts w:cs="Arial"/>
+                <w:b/>
+                <w:sz w:val="28"/>
+                <w:szCs w:val="32"/>
+              </w:rPr>
+              <w:t>Panchaati</w:t>
+            </w:r>
+            <w:proofErr w:type="spellEnd"/>
+            <w:r>
+              <w:rPr>
+                <w:rFonts w:cs="Arial"/>
+                <w:b/>
+                <w:sz w:val="28"/>
+                <w:szCs w:val="32"/>
+              </w:rPr>
+              <w:t xml:space="preserve"> No</w:t>
             </w:r>
             <w:r>
               <w:rPr>
@@ -10206,6 +12633,7 @@
               </w:rPr>
               <w:t>த்ர</w:t>
             </w:r>
+            <w:proofErr w:type="spellStart"/>
             <w:r>
               <w:rPr>
                 <w:rFonts w:ascii="BRH Devanagari Extra" w:hAnsi="BRH Devanagari Extra" w:cs="Latha"/>
@@ -10216,6 +12644,7 @@
               </w:rPr>
               <w:t>óè</w:t>
             </w:r>
+            <w:proofErr w:type="spellEnd"/>
             <w:r>
               <w:rPr>
                 <w:rFonts w:ascii="Latha" w:hAnsi="Latha" w:cs="Latha"/>
@@ -10485,6 +12914,7 @@
               </w:rPr>
               <w:t>த்ர</w:t>
             </w:r>
+            <w:proofErr w:type="spellStart"/>
             <w:r>
               <w:rPr>
                 <w:rFonts w:ascii="BRH Devanagari Extra" w:hAnsi="BRH Devanagari Extra" w:cs="Latha"/>
@@ -10495,6 +12925,7 @@
               </w:rPr>
               <w:t>óè</w:t>
             </w:r>
+            <w:proofErr w:type="spellEnd"/>
             <w:r>
               <w:rPr>
                 <w:rFonts w:ascii="Latha" w:hAnsi="Latha" w:cs="Latha"/>
@@ -10750,9 +13181,19 @@
                 <w:sz w:val="28"/>
                 <w:szCs w:val="32"/>
               </w:rPr>
-              <w:lastRenderedPageBreak/>
-              <w:t>T.S.4.4.11.1 – Kramam</w:t>
-            </w:r>
+              <w:t xml:space="preserve">T.S.4.4.11.1 – </w:t>
+            </w:r>
+            <w:proofErr w:type="spellStart"/>
+            <w:r>
+              <w:rPr>
+                <w:rFonts w:cs="Arial"/>
+                <w:b/>
+                <w:sz w:val="28"/>
+                <w:szCs w:val="32"/>
+              </w:rPr>
+              <w:t>Kramam</w:t>
+            </w:r>
+            <w:proofErr w:type="spellEnd"/>
           </w:p>
           <w:p>
             <w:pPr>
@@ -10772,14 +13213,45 @@
                 <w:szCs w:val="32"/>
               </w:rPr>
             </w:pPr>
-            <w:r>
-              <w:rPr>
-                <w:rFonts w:cs="Arial"/>
-                <w:b/>
-                <w:sz w:val="28"/>
-                <w:szCs w:val="32"/>
-              </w:rPr>
-              <w:t>Krama Vaakyam No.– 57</w:t>
+            <w:proofErr w:type="spellStart"/>
+            <w:r>
+              <w:rPr>
+                <w:rFonts w:cs="Arial"/>
+                <w:b/>
+                <w:sz w:val="28"/>
+                <w:szCs w:val="32"/>
+              </w:rPr>
+              <w:t>Krama</w:t>
+            </w:r>
+            <w:proofErr w:type="spellEnd"/>
+            <w:r>
+              <w:rPr>
+                <w:rFonts w:cs="Arial"/>
+                <w:b/>
+                <w:sz w:val="28"/>
+                <w:szCs w:val="32"/>
+              </w:rPr>
+              <w:t xml:space="preserve"> </w:t>
+            </w:r>
+            <w:proofErr w:type="spellStart"/>
+            <w:r>
+              <w:rPr>
+                <w:rFonts w:cs="Arial"/>
+                <w:b/>
+                <w:sz w:val="28"/>
+                <w:szCs w:val="32"/>
+              </w:rPr>
+              <w:t>Vaakyam</w:t>
+            </w:r>
+            <w:proofErr w:type="spellEnd"/>
+            <w:r>
+              <w:rPr>
+                <w:rFonts w:cs="Arial"/>
+                <w:b/>
+                <w:sz w:val="28"/>
+                <w:szCs w:val="32"/>
+              </w:rPr>
+              <w:t xml:space="preserve"> No.– 57</w:t>
             </w:r>
           </w:p>
           <w:p>
@@ -10800,14 +13272,25 @@
                 <w:szCs w:val="32"/>
               </w:rPr>
             </w:pPr>
-            <w:r>
-              <w:rPr>
-                <w:rFonts w:cs="Arial"/>
-                <w:b/>
-                <w:sz w:val="28"/>
-                <w:szCs w:val="32"/>
-              </w:rPr>
-              <w:t>Panchaati No</w:t>
+            <w:proofErr w:type="spellStart"/>
+            <w:r>
+              <w:rPr>
+                <w:rFonts w:cs="Arial"/>
+                <w:b/>
+                <w:sz w:val="28"/>
+                <w:szCs w:val="32"/>
+              </w:rPr>
+              <w:t>Panchaati</w:t>
+            </w:r>
+            <w:proofErr w:type="spellEnd"/>
+            <w:r>
+              <w:rPr>
+                <w:rFonts w:cs="Arial"/>
+                <w:b/>
+                <w:sz w:val="28"/>
+                <w:szCs w:val="32"/>
+              </w:rPr>
+              <w:t xml:space="preserve"> No</w:t>
             </w:r>
             <w:r>
               <w:rPr>
@@ -11194,7 +13677,23 @@
                 <w:b/>
                 <w:bCs/>
               </w:rPr>
-              <w:t>(visargam inserted)</w:t>
+              <w:t>(</w:t>
+            </w:r>
+            <w:proofErr w:type="spellStart"/>
+            <w:r>
+              <w:rPr>
+                <w:b/>
+                <w:bCs/>
+              </w:rPr>
+              <w:t>visargam</w:t>
+            </w:r>
+            <w:proofErr w:type="spellEnd"/>
+            <w:r>
+              <w:rPr>
+                <w:b/>
+                <w:bCs/>
+              </w:rPr>
+              <w:t xml:space="preserve"> inserted)</w:t>
             </w:r>
           </w:p>
         </w:tc>
@@ -11232,8 +13731,19 @@
                 <w:sz w:val="28"/>
                 <w:szCs w:val="32"/>
               </w:rPr>
-              <w:t>T.S.4.4.11.3 – Kramam</w:t>
-            </w:r>
+              <w:t xml:space="preserve">T.S.4.4.11.3 – </w:t>
+            </w:r>
+            <w:proofErr w:type="spellStart"/>
+            <w:r>
+              <w:rPr>
+                <w:rFonts w:cs="Arial"/>
+                <w:b/>
+                <w:sz w:val="28"/>
+                <w:szCs w:val="32"/>
+              </w:rPr>
+              <w:t>Kramam</w:t>
+            </w:r>
+            <w:proofErr w:type="spellEnd"/>
           </w:p>
           <w:p>
             <w:pPr>
@@ -11252,13 +13762,41 @@
                 <w:szCs w:val="32"/>
               </w:rPr>
             </w:pPr>
-            <w:r>
-              <w:rPr>
-                <w:rFonts w:cs="Arial"/>
-                <w:b/>
-                <w:szCs w:val="32"/>
-              </w:rPr>
-              <w:t>Krama Vaakyam No.– 23, 24</w:t>
+            <w:proofErr w:type="spellStart"/>
+            <w:r>
+              <w:rPr>
+                <w:rFonts w:cs="Arial"/>
+                <w:b/>
+                <w:szCs w:val="32"/>
+              </w:rPr>
+              <w:t>Krama</w:t>
+            </w:r>
+            <w:proofErr w:type="spellEnd"/>
+            <w:r>
+              <w:rPr>
+                <w:rFonts w:cs="Arial"/>
+                <w:b/>
+                <w:szCs w:val="32"/>
+              </w:rPr>
+              <w:t xml:space="preserve"> </w:t>
+            </w:r>
+            <w:proofErr w:type="spellStart"/>
+            <w:r>
+              <w:rPr>
+                <w:rFonts w:cs="Arial"/>
+                <w:b/>
+                <w:szCs w:val="32"/>
+              </w:rPr>
+              <w:t>Vaakyam</w:t>
+            </w:r>
+            <w:proofErr w:type="spellEnd"/>
+            <w:r>
+              <w:rPr>
+                <w:rFonts w:cs="Arial"/>
+                <w:b/>
+                <w:szCs w:val="32"/>
+              </w:rPr>
+              <w:t xml:space="preserve"> No.– 23, 24</w:t>
             </w:r>
           </w:p>
           <w:p>
@@ -11279,14 +13817,25 @@
                 <w:szCs w:val="32"/>
               </w:rPr>
             </w:pPr>
-            <w:r>
-              <w:rPr>
-                <w:rFonts w:cs="Arial"/>
-                <w:b/>
-                <w:sz w:val="28"/>
-                <w:szCs w:val="32"/>
-              </w:rPr>
-              <w:t>Panchaati No</w:t>
+            <w:proofErr w:type="spellStart"/>
+            <w:r>
+              <w:rPr>
+                <w:rFonts w:cs="Arial"/>
+                <w:b/>
+                <w:sz w:val="28"/>
+                <w:szCs w:val="32"/>
+              </w:rPr>
+              <w:t>Panchaati</w:t>
+            </w:r>
+            <w:proofErr w:type="spellEnd"/>
+            <w:r>
+              <w:rPr>
+                <w:rFonts w:cs="Arial"/>
+                <w:b/>
+                <w:sz w:val="28"/>
+                <w:szCs w:val="32"/>
+              </w:rPr>
+              <w:t xml:space="preserve"> No</w:t>
             </w:r>
             <w:r>
               <w:rPr>
@@ -11956,12 +14505,21 @@
               </w:rPr>
               <w:t xml:space="preserve">the </w:t>
             </w:r>
+            <w:proofErr w:type="spellStart"/>
             <w:r>
               <w:rPr>
                 <w:b/>
                 <w:bCs/>
               </w:rPr>
-              <w:t xml:space="preserve">kramam </w:t>
+              <w:t>kramam</w:t>
+            </w:r>
+            <w:proofErr w:type="spellEnd"/>
+            <w:r>
+              <w:rPr>
+                <w:b/>
+                <w:bCs/>
+              </w:rPr>
+              <w:t xml:space="preserve"> </w:t>
             </w:r>
             <w:r>
               <w:rPr>
@@ -12006,8 +14564,20 @@
                 <w:sz w:val="28"/>
                 <w:szCs w:val="32"/>
               </w:rPr>
-              <w:t>T.S.4.4.11.4 – Kramam</w:t>
-            </w:r>
+              <w:lastRenderedPageBreak/>
+              <w:t xml:space="preserve">T.S.4.4.11.4 – </w:t>
+            </w:r>
+            <w:proofErr w:type="spellStart"/>
+            <w:r>
+              <w:rPr>
+                <w:rFonts w:cs="Arial"/>
+                <w:b/>
+                <w:sz w:val="28"/>
+                <w:szCs w:val="32"/>
+              </w:rPr>
+              <w:t>Kramam</w:t>
+            </w:r>
+            <w:proofErr w:type="spellEnd"/>
           </w:p>
           <w:p>
             <w:pPr>
@@ -12027,14 +14597,45 @@
                 <w:szCs w:val="32"/>
               </w:rPr>
             </w:pPr>
-            <w:r>
-              <w:rPr>
-                <w:rFonts w:cs="Arial"/>
-                <w:b/>
-                <w:sz w:val="28"/>
-                <w:szCs w:val="32"/>
-              </w:rPr>
-              <w:t>Krama Vaakyam No.– 33</w:t>
+            <w:proofErr w:type="spellStart"/>
+            <w:r>
+              <w:rPr>
+                <w:rFonts w:cs="Arial"/>
+                <w:b/>
+                <w:sz w:val="28"/>
+                <w:szCs w:val="32"/>
+              </w:rPr>
+              <w:t>Krama</w:t>
+            </w:r>
+            <w:proofErr w:type="spellEnd"/>
+            <w:r>
+              <w:rPr>
+                <w:rFonts w:cs="Arial"/>
+                <w:b/>
+                <w:sz w:val="28"/>
+                <w:szCs w:val="32"/>
+              </w:rPr>
+              <w:t xml:space="preserve"> </w:t>
+            </w:r>
+            <w:proofErr w:type="spellStart"/>
+            <w:r>
+              <w:rPr>
+                <w:rFonts w:cs="Arial"/>
+                <w:b/>
+                <w:sz w:val="28"/>
+                <w:szCs w:val="32"/>
+              </w:rPr>
+              <w:t>Vaakyam</w:t>
+            </w:r>
+            <w:proofErr w:type="spellEnd"/>
+            <w:r>
+              <w:rPr>
+                <w:rFonts w:cs="Arial"/>
+                <w:b/>
+                <w:sz w:val="28"/>
+                <w:szCs w:val="32"/>
+              </w:rPr>
+              <w:t xml:space="preserve"> No.– 33</w:t>
             </w:r>
           </w:p>
           <w:p>
@@ -12055,14 +14656,25 @@
                 <w:szCs w:val="32"/>
               </w:rPr>
             </w:pPr>
-            <w:r>
-              <w:rPr>
-                <w:rFonts w:cs="Arial"/>
-                <w:b/>
-                <w:sz w:val="28"/>
-                <w:szCs w:val="32"/>
-              </w:rPr>
-              <w:t>Panchaati No</w:t>
+            <w:proofErr w:type="spellStart"/>
+            <w:r>
+              <w:rPr>
+                <w:rFonts w:cs="Arial"/>
+                <w:b/>
+                <w:sz w:val="28"/>
+                <w:szCs w:val="32"/>
+              </w:rPr>
+              <w:t>Panchaati</w:t>
+            </w:r>
+            <w:proofErr w:type="spellEnd"/>
+            <w:r>
+              <w:rPr>
+                <w:rFonts w:cs="Arial"/>
+                <w:b/>
+                <w:sz w:val="28"/>
+                <w:szCs w:val="32"/>
+              </w:rPr>
+              <w:t xml:space="preserve"> No</w:t>
             </w:r>
             <w:r>
               <w:rPr>
@@ -12493,8 +15105,19 @@
                 <w:sz w:val="28"/>
                 <w:szCs w:val="32"/>
               </w:rPr>
-              <w:t>T.S.4.4.12.2 – Kramam</w:t>
-            </w:r>
+              <w:t xml:space="preserve">T.S.4.4.12.2 – </w:t>
+            </w:r>
+            <w:proofErr w:type="spellStart"/>
+            <w:r>
+              <w:rPr>
+                <w:rFonts w:cs="Arial"/>
+                <w:b/>
+                <w:sz w:val="28"/>
+                <w:szCs w:val="32"/>
+              </w:rPr>
+              <w:t>Kramam</w:t>
+            </w:r>
+            <w:proofErr w:type="spellEnd"/>
           </w:p>
           <w:p>
             <w:pPr>
@@ -12514,14 +15137,45 @@
                 <w:szCs w:val="32"/>
               </w:rPr>
             </w:pPr>
-            <w:r>
-              <w:rPr>
-                <w:rFonts w:cs="Arial"/>
-                <w:b/>
-                <w:sz w:val="28"/>
-                <w:szCs w:val="32"/>
-              </w:rPr>
-              <w:t>Krama Vaakyam No.– 5</w:t>
+            <w:proofErr w:type="spellStart"/>
+            <w:r>
+              <w:rPr>
+                <w:rFonts w:cs="Arial"/>
+                <w:b/>
+                <w:sz w:val="28"/>
+                <w:szCs w:val="32"/>
+              </w:rPr>
+              <w:t>Krama</w:t>
+            </w:r>
+            <w:proofErr w:type="spellEnd"/>
+            <w:r>
+              <w:rPr>
+                <w:rFonts w:cs="Arial"/>
+                <w:b/>
+                <w:sz w:val="28"/>
+                <w:szCs w:val="32"/>
+              </w:rPr>
+              <w:t xml:space="preserve"> </w:t>
+            </w:r>
+            <w:proofErr w:type="spellStart"/>
+            <w:r>
+              <w:rPr>
+                <w:rFonts w:cs="Arial"/>
+                <w:b/>
+                <w:sz w:val="28"/>
+                <w:szCs w:val="32"/>
+              </w:rPr>
+              <w:t>Vaakyam</w:t>
+            </w:r>
+            <w:proofErr w:type="spellEnd"/>
+            <w:r>
+              <w:rPr>
+                <w:rFonts w:cs="Arial"/>
+                <w:b/>
+                <w:sz w:val="28"/>
+                <w:szCs w:val="32"/>
+              </w:rPr>
+              <w:t xml:space="preserve"> No.– 5</w:t>
             </w:r>
           </w:p>
           <w:p>
@@ -12542,14 +15196,25 @@
                 <w:szCs w:val="32"/>
               </w:rPr>
             </w:pPr>
-            <w:r>
-              <w:rPr>
-                <w:rFonts w:cs="Arial"/>
-                <w:b/>
-                <w:sz w:val="28"/>
-                <w:szCs w:val="32"/>
-              </w:rPr>
-              <w:t>Panchaati No</w:t>
+            <w:proofErr w:type="spellStart"/>
+            <w:r>
+              <w:rPr>
+                <w:rFonts w:cs="Arial"/>
+                <w:b/>
+                <w:sz w:val="28"/>
+                <w:szCs w:val="32"/>
+              </w:rPr>
+              <w:t>Panchaati</w:t>
+            </w:r>
+            <w:proofErr w:type="spellEnd"/>
+            <w:r>
+              <w:rPr>
+                <w:rFonts w:cs="Arial"/>
+                <w:b/>
+                <w:sz w:val="28"/>
+                <w:szCs w:val="32"/>
+              </w:rPr>
+              <w:t xml:space="preserve"> No</w:t>
             </w:r>
             <w:r>
               <w:rPr>
@@ -13111,8 +15776,19 @@
                 <w:sz w:val="28"/>
                 <w:szCs w:val="32"/>
               </w:rPr>
-              <w:t>T.S.4.4.12.5 – Kramam</w:t>
-            </w:r>
+              <w:t xml:space="preserve">T.S.4.4.12.5 – </w:t>
+            </w:r>
+            <w:proofErr w:type="spellStart"/>
+            <w:r>
+              <w:rPr>
+                <w:rFonts w:cs="Arial"/>
+                <w:b/>
+                <w:sz w:val="28"/>
+                <w:szCs w:val="32"/>
+              </w:rPr>
+              <w:t>Kramam</w:t>
+            </w:r>
+            <w:proofErr w:type="spellEnd"/>
           </w:p>
           <w:p>
             <w:pPr>
@@ -13132,14 +15808,45 @@
                 <w:szCs w:val="32"/>
               </w:rPr>
             </w:pPr>
-            <w:r>
-              <w:rPr>
-                <w:rFonts w:cs="Arial"/>
-                <w:b/>
-                <w:sz w:val="28"/>
-                <w:szCs w:val="32"/>
-              </w:rPr>
-              <w:t>Krama Vaakyam No.– 9</w:t>
+            <w:proofErr w:type="spellStart"/>
+            <w:r>
+              <w:rPr>
+                <w:rFonts w:cs="Arial"/>
+                <w:b/>
+                <w:sz w:val="28"/>
+                <w:szCs w:val="32"/>
+              </w:rPr>
+              <w:t>Krama</w:t>
+            </w:r>
+            <w:proofErr w:type="spellEnd"/>
+            <w:r>
+              <w:rPr>
+                <w:rFonts w:cs="Arial"/>
+                <w:b/>
+                <w:sz w:val="28"/>
+                <w:szCs w:val="32"/>
+              </w:rPr>
+              <w:t xml:space="preserve"> </w:t>
+            </w:r>
+            <w:proofErr w:type="spellStart"/>
+            <w:r>
+              <w:rPr>
+                <w:rFonts w:cs="Arial"/>
+                <w:b/>
+                <w:sz w:val="28"/>
+                <w:szCs w:val="32"/>
+              </w:rPr>
+              <w:t>Vaakyam</w:t>
+            </w:r>
+            <w:proofErr w:type="spellEnd"/>
+            <w:r>
+              <w:rPr>
+                <w:rFonts w:cs="Arial"/>
+                <w:b/>
+                <w:sz w:val="28"/>
+                <w:szCs w:val="32"/>
+              </w:rPr>
+              <w:t xml:space="preserve"> No.– 9</w:t>
             </w:r>
           </w:p>
           <w:p>
@@ -13160,14 +15867,25 @@
                 <w:szCs w:val="32"/>
               </w:rPr>
             </w:pPr>
-            <w:r>
-              <w:rPr>
-                <w:rFonts w:cs="Arial"/>
-                <w:b/>
-                <w:sz w:val="28"/>
-                <w:szCs w:val="32"/>
-              </w:rPr>
-              <w:t>Panchaati No</w:t>
+            <w:proofErr w:type="spellStart"/>
+            <w:r>
+              <w:rPr>
+                <w:rFonts w:cs="Arial"/>
+                <w:b/>
+                <w:sz w:val="28"/>
+                <w:szCs w:val="32"/>
+              </w:rPr>
+              <w:t>Panchaati</w:t>
+            </w:r>
+            <w:proofErr w:type="spellEnd"/>
+            <w:r>
+              <w:rPr>
+                <w:rFonts w:cs="Arial"/>
+                <w:b/>
+                <w:sz w:val="28"/>
+                <w:szCs w:val="32"/>
+              </w:rPr>
+              <w:t xml:space="preserve"> No</w:t>
             </w:r>
             <w:r>
               <w:rPr>
@@ -13676,9 +16394,9 @@
           <w:szCs w:val="32"/>
           <w:u w:val="single"/>
         </w:rPr>
-        <w:lastRenderedPageBreak/>
         <w:t xml:space="preserve">TS </w:t>
       </w:r>
+      <w:proofErr w:type="spellStart"/>
       <w:r>
         <w:rPr>
           <w:b/>
@@ -13689,6 +16407,7 @@
         </w:rPr>
         <w:t>Krama</w:t>
       </w:r>
+      <w:proofErr w:type="spellEnd"/>
       <w:r>
         <w:rPr>
           <w:b/>
@@ -13697,7 +16416,29 @@
           <w:szCs w:val="32"/>
           <w:u w:val="single"/>
         </w:rPr>
-        <w:t xml:space="preserve"> Paatam – TS </w:t>
+        <w:t xml:space="preserve"> </w:t>
+      </w:r>
+      <w:proofErr w:type="spellStart"/>
+      <w:r>
+        <w:rPr>
+          <w:b/>
+          <w:bCs/>
+          <w:sz w:val="32"/>
+          <w:szCs w:val="32"/>
+          <w:u w:val="single"/>
+        </w:rPr>
+        <w:t>Paatam</w:t>
+      </w:r>
+      <w:proofErr w:type="spellEnd"/>
+      <w:r>
+        <w:rPr>
+          <w:b/>
+          <w:bCs/>
+          <w:sz w:val="32"/>
+          <w:szCs w:val="32"/>
+          <w:u w:val="single"/>
+        </w:rPr>
+        <w:t xml:space="preserve"> – TS </w:t>
       </w:r>
       <w:r>
         <w:rPr>
@@ -13813,23 +16554,7 @@
           <w:b/>
           <w:bCs/>
         </w:rPr>
-        <w:t>(</w:t>
-      </w:r>
-      <w:proofErr w:type="gramStart"/>
-      <w:r>
-        <w:rPr>
-          <w:b/>
-          <w:bCs/>
-        </w:rPr>
-        <w:t>ignore</w:t>
-      </w:r>
-      <w:proofErr w:type="gramEnd"/>
-      <w:r>
-        <w:rPr>
-          <w:b/>
-          <w:bCs/>
-        </w:rPr>
-        <w:t xml:space="preserve"> those which are already incorporated in your book’s version and date)</w:t>
+        <w:t>(ignore those which are already incorporated in your book’s version and date)</w:t>
       </w:r>
     </w:p>
     <w:tbl>
@@ -14075,7 +16800,7 @@
 </file>
 
 <file path=word/endnotes.xml><?xml version="1.0" encoding="utf-8"?>
-<w:endnotes xmlns:wpc="http://schemas.microsoft.com/office/word/2010/wordprocessingCanvas" xmlns:cx="http://schemas.microsoft.com/office/drawing/2014/chartex" xmlns:cx1="http://schemas.microsoft.com/office/drawing/2015/9/8/chartex" xmlns:cx2="http://schemas.microsoft.com/office/drawing/2015/10/21/chartex" xmlns:cx3="http://schemas.microsoft.com/office/drawing/2016/5/9/chartex" xmlns:cx4="http://schemas.microsoft.com/office/drawing/2016/5/10/chartex" xmlns:cx5="http://schemas.microsoft.com/office/drawing/2016/5/11/chartex" xmlns:cx6="http://schemas.microsoft.com/office/drawing/2016/5/12/chartex" xmlns:cx7="http://schemas.microsoft.com/office/drawing/2016/5/13/chartex" xmlns:cx8="http://schemas.microsoft.com/office/drawing/2016/5/14/chartex" xmlns:mc="http://schemas.openxmlformats.org/markup-compatibility/2006" xmlns:aink="http://schemas.microsoft.com/office/drawing/2016/ink" xmlns:am3d="http://schemas.microsoft.com/office/drawing/2017/model3d" xmlns:o="urn:schemas-microsoft-com:office:office" xmlns:r="http://schemas.openxmlformats.org/officeDocument/2006/relationships" xmlns:m="http://schemas.openxmlformats.org/officeDocument/2006/math" xmlns:v="urn:schemas-microsoft-com:vml" xmlns:wp14="http://schemas.microsoft.com/office/word/2010/wordprocessingDrawing" xmlns:wp="http://schemas.openxmlformats.org/drawingml/2006/wordprocessingDrawing" xmlns:w10="urn:schemas-microsoft-com:office:word" xmlns:w="http://schemas.openxmlformats.org/wordprocessingml/2006/main" xmlns:w14="http://schemas.microsoft.com/office/word/2010/wordml" xmlns:w15="http://schemas.microsoft.com/office/word/2012/wordml" xmlns:w16cex="http://schemas.microsoft.com/office/word/2018/wordml/cex" xmlns:w16cid="http://schemas.microsoft.com/office/word/2016/wordml/cid" xmlns:w16="http://schemas.microsoft.com/office/word/2018/wordml" xmlns:w16sdtdh="http://schemas.microsoft.com/office/word/2020/wordml/sdtdatahash" xmlns:w16se="http://schemas.microsoft.com/office/word/2015/wordml/symex" xmlns:wpg="http://schemas.microsoft.com/office/word/2010/wordprocessingGroup" xmlns:wpi="http://schemas.microsoft.com/office/word/2010/wordprocessingInk" xmlns:wne="http://schemas.microsoft.com/office/word/2006/wordml" xmlns:wps="http://schemas.microsoft.com/office/word/2010/wordprocessingShape" mc:Ignorable="w14 w15 w16se w16cid w16 w16cex w16sdtdh wp14">
+<w:endnotes xmlns:wpc="http://schemas.microsoft.com/office/word/2010/wordprocessingCanvas" xmlns:cx="http://schemas.microsoft.com/office/drawing/2014/chartex" xmlns:cx1="http://schemas.microsoft.com/office/drawing/2015/9/8/chartex" xmlns:mc="http://schemas.openxmlformats.org/markup-compatibility/2006" xmlns:o="urn:schemas-microsoft-com:office:office" xmlns:r="http://schemas.openxmlformats.org/officeDocument/2006/relationships" xmlns:m="http://schemas.openxmlformats.org/officeDocument/2006/math" xmlns:v="urn:schemas-microsoft-com:vml" xmlns:wp14="http://schemas.microsoft.com/office/word/2010/wordprocessingDrawing" xmlns:wp="http://schemas.openxmlformats.org/drawingml/2006/wordprocessingDrawing" xmlns:w10="urn:schemas-microsoft-com:office:word" xmlns:w="http://schemas.openxmlformats.org/wordprocessingml/2006/main" xmlns:w14="http://schemas.microsoft.com/office/word/2010/wordml" xmlns:w15="http://schemas.microsoft.com/office/word/2012/wordml" xmlns:w16se="http://schemas.microsoft.com/office/word/2015/wordml/symex" xmlns:wpg="http://schemas.microsoft.com/office/word/2010/wordprocessingGroup" xmlns:wpi="http://schemas.microsoft.com/office/word/2010/wordprocessingInk" xmlns:wne="http://schemas.microsoft.com/office/word/2006/wordml" xmlns:wps="http://schemas.microsoft.com/office/word/2010/wordprocessingShape" mc:Ignorable="w14 w15 w16se wp14">
   <w:endnote w:type="separator" w:id="-1">
     <w:p>
       <w:pPr>
@@ -14100,7 +16825,7 @@
 </file>
 
 <file path=word/footer1.xml><?xml version="1.0" encoding="utf-8"?>
-<w:ftr xmlns:wpc="http://schemas.microsoft.com/office/word/2010/wordprocessingCanvas" xmlns:cx="http://schemas.microsoft.com/office/drawing/2014/chartex" xmlns:cx1="http://schemas.microsoft.com/office/drawing/2015/9/8/chartex" xmlns:cx2="http://schemas.microsoft.com/office/drawing/2015/10/21/chartex" xmlns:cx3="http://schemas.microsoft.com/office/drawing/2016/5/9/chartex" xmlns:cx4="http://schemas.microsoft.com/office/drawing/2016/5/10/chartex" xmlns:cx5="http://schemas.microsoft.com/office/drawing/2016/5/11/chartex" xmlns:cx6="http://schemas.microsoft.com/office/drawing/2016/5/12/chartex" xmlns:cx7="http://schemas.microsoft.com/office/drawing/2016/5/13/chartex" xmlns:cx8="http://schemas.microsoft.com/office/drawing/2016/5/14/chartex" xmlns:mc="http://schemas.openxmlformats.org/markup-compatibility/2006" xmlns:aink="http://schemas.microsoft.com/office/drawing/2016/ink" xmlns:am3d="http://schemas.microsoft.com/office/drawing/2017/model3d" xmlns:o="urn:schemas-microsoft-com:office:office" xmlns:r="http://schemas.openxmlformats.org/officeDocument/2006/relationships" xmlns:m="http://schemas.openxmlformats.org/officeDocument/2006/math" xmlns:v="urn:schemas-microsoft-com:vml" xmlns:wp14="http://schemas.microsoft.com/office/word/2010/wordprocessingDrawing" xmlns:wp="http://schemas.openxmlformats.org/drawingml/2006/wordprocessingDrawing" xmlns:w10="urn:schemas-microsoft-com:office:word" xmlns:w="http://schemas.openxmlformats.org/wordprocessingml/2006/main" xmlns:w14="http://schemas.microsoft.com/office/word/2010/wordml" xmlns:w15="http://schemas.microsoft.com/office/word/2012/wordml" xmlns:w16cex="http://schemas.microsoft.com/office/word/2018/wordml/cex" xmlns:w16cid="http://schemas.microsoft.com/office/word/2016/wordml/cid" xmlns:w16="http://schemas.microsoft.com/office/word/2018/wordml" xmlns:w16sdtdh="http://schemas.microsoft.com/office/word/2020/wordml/sdtdatahash" xmlns:w16se="http://schemas.microsoft.com/office/word/2015/wordml/symex" xmlns:wpg="http://schemas.microsoft.com/office/word/2010/wordprocessingGroup" xmlns:wpi="http://schemas.microsoft.com/office/word/2010/wordprocessingInk" xmlns:wne="http://schemas.microsoft.com/office/word/2006/wordml" xmlns:wps="http://schemas.microsoft.com/office/word/2010/wordprocessingShape" mc:Ignorable="w14 w15 w16se w16cid w16 w16cex w16sdtdh wp14">
+<w:ftr xmlns:wpc="http://schemas.microsoft.com/office/word/2010/wordprocessingCanvas" xmlns:cx="http://schemas.microsoft.com/office/drawing/2014/chartex" xmlns:cx1="http://schemas.microsoft.com/office/drawing/2015/9/8/chartex" xmlns:mc="http://schemas.openxmlformats.org/markup-compatibility/2006" xmlns:o="urn:schemas-microsoft-com:office:office" xmlns:r="http://schemas.openxmlformats.org/officeDocument/2006/relationships" xmlns:m="http://schemas.openxmlformats.org/officeDocument/2006/math" xmlns:v="urn:schemas-microsoft-com:vml" xmlns:wp14="http://schemas.microsoft.com/office/word/2010/wordprocessingDrawing" xmlns:wp="http://schemas.openxmlformats.org/drawingml/2006/wordprocessingDrawing" xmlns:w10="urn:schemas-microsoft-com:office:word" xmlns:w="http://schemas.openxmlformats.org/wordprocessingml/2006/main" xmlns:w14="http://schemas.microsoft.com/office/word/2010/wordml" xmlns:w15="http://schemas.microsoft.com/office/word/2012/wordml" xmlns:w16se="http://schemas.microsoft.com/office/word/2015/wordml/symex" xmlns:wpg="http://schemas.microsoft.com/office/word/2010/wordprocessingGroup" xmlns:wpi="http://schemas.microsoft.com/office/word/2010/wordprocessingInk" xmlns:wne="http://schemas.microsoft.com/office/word/2006/wordml" xmlns:wps="http://schemas.microsoft.com/office/word/2010/wordprocessingShape" mc:Ignorable="w14 w15 w16se wp14">
   <w:p>
     <w:pPr>
       <w:pBdr>
@@ -14219,7 +16944,7 @@
         <w:bCs/>
         <w:noProof/>
       </w:rPr>
-      <w:t>2</w:t>
+      <w:t>4</w:t>
     </w:r>
     <w:r>
       <w:rPr>
@@ -14262,7 +16987,7 @@
         <w:bCs/>
         <w:noProof/>
       </w:rPr>
-      <w:t>4</w:t>
+      <w:t>5</w:t>
     </w:r>
     <w:r>
       <w:rPr>
@@ -14281,7 +17006,7 @@
 </file>
 
 <file path=word/footer2.xml><?xml version="1.0" encoding="utf-8"?>
-<w:ftr xmlns:wpc="http://schemas.microsoft.com/office/word/2010/wordprocessingCanvas" xmlns:cx="http://schemas.microsoft.com/office/drawing/2014/chartex" xmlns:cx1="http://schemas.microsoft.com/office/drawing/2015/9/8/chartex" xmlns:cx2="http://schemas.microsoft.com/office/drawing/2015/10/21/chartex" xmlns:cx3="http://schemas.microsoft.com/office/drawing/2016/5/9/chartex" xmlns:cx4="http://schemas.microsoft.com/office/drawing/2016/5/10/chartex" xmlns:cx5="http://schemas.microsoft.com/office/drawing/2016/5/11/chartex" xmlns:cx6="http://schemas.microsoft.com/office/drawing/2016/5/12/chartex" xmlns:cx7="http://schemas.microsoft.com/office/drawing/2016/5/13/chartex" xmlns:cx8="http://schemas.microsoft.com/office/drawing/2016/5/14/chartex" xmlns:mc="http://schemas.openxmlformats.org/markup-compatibility/2006" xmlns:aink="http://schemas.microsoft.com/office/drawing/2016/ink" xmlns:am3d="http://schemas.microsoft.com/office/drawing/2017/model3d" xmlns:o="urn:schemas-microsoft-com:office:office" xmlns:r="http://schemas.openxmlformats.org/officeDocument/2006/relationships" xmlns:m="http://schemas.openxmlformats.org/officeDocument/2006/math" xmlns:v="urn:schemas-microsoft-com:vml" xmlns:wp14="http://schemas.microsoft.com/office/word/2010/wordprocessingDrawing" xmlns:wp="http://schemas.openxmlformats.org/drawingml/2006/wordprocessingDrawing" xmlns:w10="urn:schemas-microsoft-com:office:word" xmlns:w="http://schemas.openxmlformats.org/wordprocessingml/2006/main" xmlns:w14="http://schemas.microsoft.com/office/word/2010/wordml" xmlns:w15="http://schemas.microsoft.com/office/word/2012/wordml" xmlns:w16cex="http://schemas.microsoft.com/office/word/2018/wordml/cex" xmlns:w16cid="http://schemas.microsoft.com/office/word/2016/wordml/cid" xmlns:w16="http://schemas.microsoft.com/office/word/2018/wordml" xmlns:w16sdtdh="http://schemas.microsoft.com/office/word/2020/wordml/sdtdatahash" xmlns:w16se="http://schemas.microsoft.com/office/word/2015/wordml/symex" xmlns:wpg="http://schemas.microsoft.com/office/word/2010/wordprocessingGroup" xmlns:wpi="http://schemas.microsoft.com/office/word/2010/wordprocessingInk" xmlns:wne="http://schemas.microsoft.com/office/word/2006/wordml" xmlns:wps="http://schemas.microsoft.com/office/word/2010/wordprocessingShape" mc:Ignorable="w14 w15 w16se w16cid w16 w16cex w16sdtdh wp14">
+<w:ftr xmlns:wpc="http://schemas.microsoft.com/office/word/2010/wordprocessingCanvas" xmlns:cx="http://schemas.microsoft.com/office/drawing/2014/chartex" xmlns:cx1="http://schemas.microsoft.com/office/drawing/2015/9/8/chartex" xmlns:mc="http://schemas.openxmlformats.org/markup-compatibility/2006" xmlns:o="urn:schemas-microsoft-com:office:office" xmlns:r="http://schemas.openxmlformats.org/officeDocument/2006/relationships" xmlns:m="http://schemas.openxmlformats.org/officeDocument/2006/math" xmlns:v="urn:schemas-microsoft-com:vml" xmlns:wp14="http://schemas.microsoft.com/office/word/2010/wordprocessingDrawing" xmlns:wp="http://schemas.openxmlformats.org/drawingml/2006/wordprocessingDrawing" xmlns:w10="urn:schemas-microsoft-com:office:word" xmlns:w="http://schemas.openxmlformats.org/wordprocessingml/2006/main" xmlns:w14="http://schemas.microsoft.com/office/word/2010/wordml" xmlns:w15="http://schemas.microsoft.com/office/word/2012/wordml" xmlns:w16se="http://schemas.microsoft.com/office/word/2015/wordml/symex" xmlns:wpg="http://schemas.microsoft.com/office/word/2010/wordprocessingGroup" xmlns:wpi="http://schemas.microsoft.com/office/word/2010/wordprocessingInk" xmlns:wne="http://schemas.microsoft.com/office/word/2006/wordml" xmlns:wps="http://schemas.microsoft.com/office/word/2010/wordprocessingShape" mc:Ignorable="w14 w15 w16se wp14">
   <w:p>
     <w:pPr>
       <w:pBdr>
@@ -14413,7 +17138,7 @@
         <w:bCs/>
         <w:noProof/>
       </w:rPr>
-      <w:t>1</w:t>
+      <w:t>5</w:t>
     </w:r>
     <w:r>
       <w:rPr>
@@ -14456,7 +17181,7 @@
         <w:bCs/>
         <w:noProof/>
       </w:rPr>
-      <w:t>4</w:t>
+      <w:t>5</w:t>
     </w:r>
     <w:r>
       <w:rPr>
@@ -14483,7 +17208,7 @@
 </file>
 
 <file path=word/footnotes.xml><?xml version="1.0" encoding="utf-8"?>
-<w:footnotes xmlns:wpc="http://schemas.microsoft.com/office/word/2010/wordprocessingCanvas" xmlns:cx="http://schemas.microsoft.com/office/drawing/2014/chartex" xmlns:cx1="http://schemas.microsoft.com/office/drawing/2015/9/8/chartex" xmlns:cx2="http://schemas.microsoft.com/office/drawing/2015/10/21/chartex" xmlns:cx3="http://schemas.microsoft.com/office/drawing/2016/5/9/chartex" xmlns:cx4="http://schemas.microsoft.com/office/drawing/2016/5/10/chartex" xmlns:cx5="http://schemas.microsoft.com/office/drawing/2016/5/11/chartex" xmlns:cx6="http://schemas.microsoft.com/office/drawing/2016/5/12/chartex" xmlns:cx7="http://schemas.microsoft.com/office/drawing/2016/5/13/chartex" xmlns:cx8="http://schemas.microsoft.com/office/drawing/2016/5/14/chartex" xmlns:mc="http://schemas.openxmlformats.org/markup-compatibility/2006" xmlns:aink="http://schemas.microsoft.com/office/drawing/2016/ink" xmlns:am3d="http://schemas.microsoft.com/office/drawing/2017/model3d" xmlns:o="urn:schemas-microsoft-com:office:office" xmlns:r="http://schemas.openxmlformats.org/officeDocument/2006/relationships" xmlns:m="http://schemas.openxmlformats.org/officeDocument/2006/math" xmlns:v="urn:schemas-microsoft-com:vml" xmlns:wp14="http://schemas.microsoft.com/office/word/2010/wordprocessingDrawing" xmlns:wp="http://schemas.openxmlformats.org/drawingml/2006/wordprocessingDrawing" xmlns:w10="urn:schemas-microsoft-com:office:word" xmlns:w="http://schemas.openxmlformats.org/wordprocessingml/2006/main" xmlns:w14="http://schemas.microsoft.com/office/word/2010/wordml" xmlns:w15="http://schemas.microsoft.com/office/word/2012/wordml" xmlns:w16cex="http://schemas.microsoft.com/office/word/2018/wordml/cex" xmlns:w16cid="http://schemas.microsoft.com/office/word/2016/wordml/cid" xmlns:w16="http://schemas.microsoft.com/office/word/2018/wordml" xmlns:w16sdtdh="http://schemas.microsoft.com/office/word/2020/wordml/sdtdatahash" xmlns:w16se="http://schemas.microsoft.com/office/word/2015/wordml/symex" xmlns:wpg="http://schemas.microsoft.com/office/word/2010/wordprocessingGroup" xmlns:wpi="http://schemas.microsoft.com/office/word/2010/wordprocessingInk" xmlns:wne="http://schemas.microsoft.com/office/word/2006/wordml" xmlns:wps="http://schemas.microsoft.com/office/word/2010/wordprocessingShape" mc:Ignorable="w14 w15 w16se w16cid w16 w16cex w16sdtdh wp14">
+<w:footnotes xmlns:wpc="http://schemas.microsoft.com/office/word/2010/wordprocessingCanvas" xmlns:cx="http://schemas.microsoft.com/office/drawing/2014/chartex" xmlns:cx1="http://schemas.microsoft.com/office/drawing/2015/9/8/chartex" xmlns:mc="http://schemas.openxmlformats.org/markup-compatibility/2006" xmlns:o="urn:schemas-microsoft-com:office:office" xmlns:r="http://schemas.openxmlformats.org/officeDocument/2006/relationships" xmlns:m="http://schemas.openxmlformats.org/officeDocument/2006/math" xmlns:v="urn:schemas-microsoft-com:vml" xmlns:wp14="http://schemas.microsoft.com/office/word/2010/wordprocessingDrawing" xmlns:wp="http://schemas.openxmlformats.org/drawingml/2006/wordprocessingDrawing" xmlns:w10="urn:schemas-microsoft-com:office:word" xmlns:w="http://schemas.openxmlformats.org/wordprocessingml/2006/main" xmlns:w14="http://schemas.microsoft.com/office/word/2010/wordml" xmlns:w15="http://schemas.microsoft.com/office/word/2012/wordml" xmlns:w16se="http://schemas.microsoft.com/office/word/2015/wordml/symex" xmlns:wpg="http://schemas.microsoft.com/office/word/2010/wordprocessingGroup" xmlns:wpi="http://schemas.microsoft.com/office/word/2010/wordprocessingInk" xmlns:wne="http://schemas.microsoft.com/office/word/2006/wordml" xmlns:wps="http://schemas.microsoft.com/office/word/2010/wordprocessingShape" mc:Ignorable="w14 w15 w16se wp14">
   <w:footnote w:type="separator" w:id="-1">
     <w:p>
       <w:pPr>
@@ -14508,7 +17233,7 @@
 </file>
 
 <file path=word/header1.xml><?xml version="1.0" encoding="utf-8"?>
-<w:hdr xmlns:wpc="http://schemas.microsoft.com/office/word/2010/wordprocessingCanvas" xmlns:cx="http://schemas.microsoft.com/office/drawing/2014/chartex" xmlns:cx1="http://schemas.microsoft.com/office/drawing/2015/9/8/chartex" xmlns:cx2="http://schemas.microsoft.com/office/drawing/2015/10/21/chartex" xmlns:cx3="http://schemas.microsoft.com/office/drawing/2016/5/9/chartex" xmlns:cx4="http://schemas.microsoft.com/office/drawing/2016/5/10/chartex" xmlns:cx5="http://schemas.microsoft.com/office/drawing/2016/5/11/chartex" xmlns:cx6="http://schemas.microsoft.com/office/drawing/2016/5/12/chartex" xmlns:cx7="http://schemas.microsoft.com/office/drawing/2016/5/13/chartex" xmlns:cx8="http://schemas.microsoft.com/office/drawing/2016/5/14/chartex" xmlns:mc="http://schemas.openxmlformats.org/markup-compatibility/2006" xmlns:aink="http://schemas.microsoft.com/office/drawing/2016/ink" xmlns:am3d="http://schemas.microsoft.com/office/drawing/2017/model3d" xmlns:o="urn:schemas-microsoft-com:office:office" xmlns:r="http://schemas.openxmlformats.org/officeDocument/2006/relationships" xmlns:m="http://schemas.openxmlformats.org/officeDocument/2006/math" xmlns:v="urn:schemas-microsoft-com:vml" xmlns:wp14="http://schemas.microsoft.com/office/word/2010/wordprocessingDrawing" xmlns:wp="http://schemas.openxmlformats.org/drawingml/2006/wordprocessingDrawing" xmlns:w10="urn:schemas-microsoft-com:office:word" xmlns:w="http://schemas.openxmlformats.org/wordprocessingml/2006/main" xmlns:w14="http://schemas.microsoft.com/office/word/2010/wordml" xmlns:w15="http://schemas.microsoft.com/office/word/2012/wordml" xmlns:w16cex="http://schemas.microsoft.com/office/word/2018/wordml/cex" xmlns:w16cid="http://schemas.microsoft.com/office/word/2016/wordml/cid" xmlns:w16="http://schemas.microsoft.com/office/word/2018/wordml" xmlns:w16sdtdh="http://schemas.microsoft.com/office/word/2020/wordml/sdtdatahash" xmlns:w16se="http://schemas.microsoft.com/office/word/2015/wordml/symex" xmlns:wpg="http://schemas.microsoft.com/office/word/2010/wordprocessingGroup" xmlns:wpi="http://schemas.microsoft.com/office/word/2010/wordprocessingInk" xmlns:wne="http://schemas.microsoft.com/office/word/2006/wordml" xmlns:wps="http://schemas.microsoft.com/office/word/2010/wordprocessingShape" mc:Ignorable="w14 w15 w16se w16cid w16 w16cex w16sdtdh wp14">
+<w:hdr xmlns:wpc="http://schemas.microsoft.com/office/word/2010/wordprocessingCanvas" xmlns:cx="http://schemas.microsoft.com/office/drawing/2014/chartex" xmlns:cx1="http://schemas.microsoft.com/office/drawing/2015/9/8/chartex" xmlns:mc="http://schemas.openxmlformats.org/markup-compatibility/2006" xmlns:o="urn:schemas-microsoft-com:office:office" xmlns:r="http://schemas.openxmlformats.org/officeDocument/2006/relationships" xmlns:m="http://schemas.openxmlformats.org/officeDocument/2006/math" xmlns:v="urn:schemas-microsoft-com:vml" xmlns:wp14="http://schemas.microsoft.com/office/word/2010/wordprocessingDrawing" xmlns:wp="http://schemas.openxmlformats.org/drawingml/2006/wordprocessingDrawing" xmlns:w10="urn:schemas-microsoft-com:office:word" xmlns:w="http://schemas.openxmlformats.org/wordprocessingml/2006/main" xmlns:w14="http://schemas.microsoft.com/office/word/2010/wordml" xmlns:w15="http://schemas.microsoft.com/office/word/2012/wordml" xmlns:w16se="http://schemas.microsoft.com/office/word/2015/wordml/symex" xmlns:wpg="http://schemas.microsoft.com/office/word/2010/wordprocessingGroup" xmlns:wpi="http://schemas.microsoft.com/office/word/2010/wordprocessingInk" xmlns:wne="http://schemas.microsoft.com/office/word/2006/wordml" xmlns:wps="http://schemas.microsoft.com/office/word/2010/wordprocessingShape" mc:Ignorable="w14 w15 w16se wp14">
   <w:p>
     <w:pPr>
       <w:pStyle w:val="Header"/>
@@ -14521,7 +17246,7 @@
 </file>
 
 <file path=word/header2.xml><?xml version="1.0" encoding="utf-8"?>
-<w:hdr xmlns:wpc="http://schemas.microsoft.com/office/word/2010/wordprocessingCanvas" xmlns:cx="http://schemas.microsoft.com/office/drawing/2014/chartex" xmlns:cx1="http://schemas.microsoft.com/office/drawing/2015/9/8/chartex" xmlns:cx2="http://schemas.microsoft.com/office/drawing/2015/10/21/chartex" xmlns:cx3="http://schemas.microsoft.com/office/drawing/2016/5/9/chartex" xmlns:cx4="http://schemas.microsoft.com/office/drawing/2016/5/10/chartex" xmlns:cx5="http://schemas.microsoft.com/office/drawing/2016/5/11/chartex" xmlns:cx6="http://schemas.microsoft.com/office/drawing/2016/5/12/chartex" xmlns:cx7="http://schemas.microsoft.com/office/drawing/2016/5/13/chartex" xmlns:cx8="http://schemas.microsoft.com/office/drawing/2016/5/14/chartex" xmlns:mc="http://schemas.openxmlformats.org/markup-compatibility/2006" xmlns:aink="http://schemas.microsoft.com/office/drawing/2016/ink" xmlns:am3d="http://schemas.microsoft.com/office/drawing/2017/model3d" xmlns:o="urn:schemas-microsoft-com:office:office" xmlns:r="http://schemas.openxmlformats.org/officeDocument/2006/relationships" xmlns:m="http://schemas.openxmlformats.org/officeDocument/2006/math" xmlns:v="urn:schemas-microsoft-com:vml" xmlns:wp14="http://schemas.microsoft.com/office/word/2010/wordprocessingDrawing" xmlns:wp="http://schemas.openxmlformats.org/drawingml/2006/wordprocessingDrawing" xmlns:w10="urn:schemas-microsoft-com:office:word" xmlns:w="http://schemas.openxmlformats.org/wordprocessingml/2006/main" xmlns:w14="http://schemas.microsoft.com/office/word/2010/wordml" xmlns:w15="http://schemas.microsoft.com/office/word/2012/wordml" xmlns:w16cex="http://schemas.microsoft.com/office/word/2018/wordml/cex" xmlns:w16cid="http://schemas.microsoft.com/office/word/2016/wordml/cid" xmlns:w16="http://schemas.microsoft.com/office/word/2018/wordml" xmlns:w16sdtdh="http://schemas.microsoft.com/office/word/2020/wordml/sdtdatahash" xmlns:w16se="http://schemas.microsoft.com/office/word/2015/wordml/symex" xmlns:wpg="http://schemas.microsoft.com/office/word/2010/wordprocessingGroup" xmlns:wpi="http://schemas.microsoft.com/office/word/2010/wordprocessingInk" xmlns:wne="http://schemas.microsoft.com/office/word/2006/wordml" xmlns:wps="http://schemas.microsoft.com/office/word/2010/wordprocessingShape" mc:Ignorable="w14 w15 w16se w16cid w16 w16cex w16sdtdh wp14">
+<w:hdr xmlns:wpc="http://schemas.microsoft.com/office/word/2010/wordprocessingCanvas" xmlns:cx="http://schemas.microsoft.com/office/drawing/2014/chartex" xmlns:cx1="http://schemas.microsoft.com/office/drawing/2015/9/8/chartex" xmlns:mc="http://schemas.openxmlformats.org/markup-compatibility/2006" xmlns:o="urn:schemas-microsoft-com:office:office" xmlns:r="http://schemas.openxmlformats.org/officeDocument/2006/relationships" xmlns:m="http://schemas.openxmlformats.org/officeDocument/2006/math" xmlns:v="urn:schemas-microsoft-com:vml" xmlns:wp14="http://schemas.microsoft.com/office/word/2010/wordprocessingDrawing" xmlns:wp="http://schemas.openxmlformats.org/drawingml/2006/wordprocessingDrawing" xmlns:w10="urn:schemas-microsoft-com:office:word" xmlns:w="http://schemas.openxmlformats.org/wordprocessingml/2006/main" xmlns:w14="http://schemas.microsoft.com/office/word/2010/wordml" xmlns:w15="http://schemas.microsoft.com/office/word/2012/wordml" xmlns:w16se="http://schemas.microsoft.com/office/word/2015/wordml/symex" xmlns:wpg="http://schemas.microsoft.com/office/word/2010/wordprocessingGroup" xmlns:wpi="http://schemas.microsoft.com/office/word/2010/wordprocessingInk" xmlns:wne="http://schemas.microsoft.com/office/word/2006/wordml" xmlns:wps="http://schemas.microsoft.com/office/word/2010/wordprocessingShape" mc:Ignorable="w14 w15 w16se wp14">
   <w:p>
     <w:pPr>
       <w:pStyle w:val="Header"/>
@@ -14534,7 +17259,7 @@
 </file>
 
 <file path=word/styles.xml><?xml version="1.0" encoding="utf-8"?>
-<w:styles xmlns:mc="http://schemas.openxmlformats.org/markup-compatibility/2006" xmlns:r="http://schemas.openxmlformats.org/officeDocument/2006/relationships" xmlns:w="http://schemas.openxmlformats.org/wordprocessingml/2006/main" xmlns:w14="http://schemas.microsoft.com/office/word/2010/wordml" xmlns:w15="http://schemas.microsoft.com/office/word/2012/wordml" xmlns:w16cex="http://schemas.microsoft.com/office/word/2018/wordml/cex" xmlns:w16cid="http://schemas.microsoft.com/office/word/2016/wordml/cid" xmlns:w16="http://schemas.microsoft.com/office/word/2018/wordml" xmlns:w16sdtdh="http://schemas.microsoft.com/office/word/2020/wordml/sdtdatahash" xmlns:w16se="http://schemas.microsoft.com/office/word/2015/wordml/symex" mc:Ignorable="w14 w15 w16se w16cid w16 w16cex w16sdtdh">
+<w:styles xmlns:mc="http://schemas.openxmlformats.org/markup-compatibility/2006" xmlns:r="http://schemas.openxmlformats.org/officeDocument/2006/relationships" xmlns:w="http://schemas.openxmlformats.org/wordprocessingml/2006/main" xmlns:w14="http://schemas.microsoft.com/office/word/2010/wordml" xmlns:w15="http://schemas.microsoft.com/office/word/2012/wordml" xmlns:w16se="http://schemas.microsoft.com/office/word/2015/wordml/symex" mc:Ignorable="w14 w15 w16se">
   <w:docDefaults>
     <w:rPrDefault>
       <w:rPr>
@@ -14544,7 +17269,7 @@
     </w:rPrDefault>
     <w:pPrDefault/>
   </w:docDefaults>
-  <w:latentStyles w:defLockedState="0" w:defUIPriority="99" w:defSemiHidden="0" w:defUnhideWhenUsed="0" w:defQFormat="0" w:count="376">
+  <w:latentStyles w:defLockedState="0" w:defUIPriority="99" w:defSemiHidden="0" w:defUnhideWhenUsed="0" w:defQFormat="0" w:count="371">
     <w:lsdException w:name="Normal" w:uiPriority="0" w:qFormat="1"/>
     <w:lsdException w:name="heading 1" w:uiPriority="9" w:qFormat="1"/>
     <w:lsdException w:name="heading 2" w:semiHidden="1" w:uiPriority="9" w:unhideWhenUsed="1" w:qFormat="1"/>
@@ -14916,11 +17641,6 @@
     <w:lsdException w:name="List Table 5 Dark Accent 6" w:uiPriority="50"/>
     <w:lsdException w:name="List Table 6 Colorful Accent 6" w:uiPriority="51"/>
     <w:lsdException w:name="List Table 7 Colorful Accent 6" w:uiPriority="52"/>
-    <w:lsdException w:name="Mention" w:semiHidden="1" w:unhideWhenUsed="1"/>
-    <w:lsdException w:name="Smart Hyperlink" w:semiHidden="1" w:unhideWhenUsed="1"/>
-    <w:lsdException w:name="Hashtag" w:semiHidden="1" w:unhideWhenUsed="1"/>
-    <w:lsdException w:name="Unresolved Mention" w:semiHidden="1" w:unhideWhenUsed="1"/>
-    <w:lsdException w:name="Smart Link" w:semiHidden="1" w:unhideWhenUsed="1"/>
   </w:latentStyles>
   <w:style w:type="paragraph" w:default="1" w:styleId="Normal">
     <w:name w:val="Normal"/>
@@ -15306,7 +18026,7 @@
 </file>
 
 <file path=customXml/itemProps1.xml><?xml version="1.0" encoding="utf-8"?>
-<ds:datastoreItem xmlns:ds="http://schemas.openxmlformats.org/officeDocument/2006/customXml" ds:itemID="{9716BD9F-FB87-43D6-8D25-FB7A47A45FD9}">
+<ds:datastoreItem xmlns:ds="http://schemas.openxmlformats.org/officeDocument/2006/customXml" ds:itemID="{D55260B2-9CE1-4BDC-913E-B6AAB16ED33E}">
   <ds:schemaRefs>
     <ds:schemaRef ds:uri="http://schemas.openxmlformats.org/officeDocument/2006/bibliography"/>
   </ds:schemaRefs>

--- a/TS-Kramam/TS-4.4/TS 4.4 Tamil Krama Paatam Corrections.docx
+++ b/TS-Kramam/TS-4.4/TS 4.4 Tamil Krama Paatam Corrections.docx
@@ -1,6 +1,6 @@
 
 <file path=word/document.xml><?xml version="1.0" encoding="utf-8"?>
-<w:document xmlns:wpc="http://schemas.microsoft.com/office/word/2010/wordprocessingCanvas" xmlns:cx="http://schemas.microsoft.com/office/drawing/2014/chartex" xmlns:cx1="http://schemas.microsoft.com/office/drawing/2015/9/8/chartex" xmlns:mc="http://schemas.openxmlformats.org/markup-compatibility/2006" xmlns:o="urn:schemas-microsoft-com:office:office" xmlns:r="http://schemas.openxmlformats.org/officeDocument/2006/relationships" xmlns:m="http://schemas.openxmlformats.org/officeDocument/2006/math" xmlns:v="urn:schemas-microsoft-com:vml" xmlns:wp14="http://schemas.microsoft.com/office/word/2010/wordprocessingDrawing" xmlns:wp="http://schemas.openxmlformats.org/drawingml/2006/wordprocessingDrawing" xmlns:w10="urn:schemas-microsoft-com:office:word" xmlns:w="http://schemas.openxmlformats.org/wordprocessingml/2006/main" xmlns:w14="http://schemas.microsoft.com/office/word/2010/wordml" xmlns:w15="http://schemas.microsoft.com/office/word/2012/wordml" xmlns:w16se="http://schemas.microsoft.com/office/word/2015/wordml/symex" xmlns:wpg="http://schemas.microsoft.com/office/word/2010/wordprocessingGroup" xmlns:wpi="http://schemas.microsoft.com/office/word/2010/wordprocessingInk" xmlns:wne="http://schemas.microsoft.com/office/word/2006/wordml" xmlns:wps="http://schemas.microsoft.com/office/word/2010/wordprocessingShape" mc:Ignorable="w14 w15 w16se wp14">
+<w:document xmlns:wpc="http://schemas.microsoft.com/office/word/2010/wordprocessingCanvas" xmlns:cx="http://schemas.microsoft.com/office/drawing/2014/chartex" xmlns:cx1="http://schemas.microsoft.com/office/drawing/2015/9/8/chartex" xmlns:cx2="http://schemas.microsoft.com/office/drawing/2015/10/21/chartex" xmlns:cx3="http://schemas.microsoft.com/office/drawing/2016/5/9/chartex" xmlns:cx4="http://schemas.microsoft.com/office/drawing/2016/5/10/chartex" xmlns:cx5="http://schemas.microsoft.com/office/drawing/2016/5/11/chartex" xmlns:cx6="http://schemas.microsoft.com/office/drawing/2016/5/12/chartex" xmlns:cx7="http://schemas.microsoft.com/office/drawing/2016/5/13/chartex" xmlns:cx8="http://schemas.microsoft.com/office/drawing/2016/5/14/chartex" xmlns:mc="http://schemas.openxmlformats.org/markup-compatibility/2006" xmlns:aink="http://schemas.microsoft.com/office/drawing/2016/ink" xmlns:am3d="http://schemas.microsoft.com/office/drawing/2017/model3d" xmlns:o="urn:schemas-microsoft-com:office:office" xmlns:oel="http://schemas.microsoft.com/office/2019/extlst" xmlns:r="http://schemas.openxmlformats.org/officeDocument/2006/relationships" xmlns:m="http://schemas.openxmlformats.org/officeDocument/2006/math" xmlns:v="urn:schemas-microsoft-com:vml" xmlns:wp14="http://schemas.microsoft.com/office/word/2010/wordprocessingDrawing" xmlns:wp="http://schemas.openxmlformats.org/drawingml/2006/wordprocessingDrawing" xmlns:w10="urn:schemas-microsoft-com:office:word" xmlns:w="http://schemas.openxmlformats.org/wordprocessingml/2006/main" xmlns:w14="http://schemas.microsoft.com/office/word/2010/wordml" xmlns:w15="http://schemas.microsoft.com/office/word/2012/wordml" xmlns:w16cex="http://schemas.microsoft.com/office/word/2018/wordml/cex" xmlns:w16cid="http://schemas.microsoft.com/office/word/2016/wordml/cid" xmlns:w16="http://schemas.microsoft.com/office/word/2018/wordml" xmlns:w16sdtdh="http://schemas.microsoft.com/office/word/2020/wordml/sdtdatahash" xmlns:w16se="http://schemas.microsoft.com/office/word/2015/wordml/symex" xmlns:wpg="http://schemas.microsoft.com/office/word/2010/wordprocessingGroup" xmlns:wpi="http://schemas.microsoft.com/office/word/2010/wordprocessingInk" xmlns:wne="http://schemas.microsoft.com/office/word/2006/wordml" xmlns:wps="http://schemas.microsoft.com/office/word/2010/wordprocessingShape" mc:Ignorable="w14 w15 w16se w16cid w16 w16cex w16sdtdh wp14">
   <w:body>
     <w:p>
       <w:pPr>
@@ -23,7 +23,6 @@
         </w:rPr>
         <w:t xml:space="preserve">TS </w:t>
       </w:r>
-      <w:proofErr w:type="spellStart"/>
       <w:r>
         <w:rPr>
           <w:b/>
@@ -34,7 +33,6 @@
         </w:rPr>
         <w:t>Krama</w:t>
       </w:r>
-      <w:proofErr w:type="spellEnd"/>
       <w:r>
         <w:rPr>
           <w:b/>
@@ -43,29 +41,7 @@
           <w:szCs w:val="32"/>
           <w:u w:val="single"/>
         </w:rPr>
-        <w:t xml:space="preserve"> </w:t>
-      </w:r>
-      <w:proofErr w:type="spellStart"/>
-      <w:r>
-        <w:rPr>
-          <w:b/>
-          <w:bCs/>
-          <w:sz w:val="32"/>
-          <w:szCs w:val="32"/>
-          <w:u w:val="single"/>
-        </w:rPr>
-        <w:t>Paatam</w:t>
-      </w:r>
-      <w:proofErr w:type="spellEnd"/>
-      <w:r>
-        <w:rPr>
-          <w:b/>
-          <w:bCs/>
-          <w:sz w:val="32"/>
-          <w:szCs w:val="32"/>
-          <w:u w:val="single"/>
-        </w:rPr>
-        <w:t xml:space="preserve"> – TS </w:t>
+        <w:t xml:space="preserve"> Paatam – TS </w:t>
       </w:r>
       <w:r>
         <w:rPr>
@@ -75,17 +51,7 @@
           <w:szCs w:val="32"/>
           <w:u w:val="single"/>
         </w:rPr>
-        <w:t xml:space="preserve">4.4 </w:t>
-      </w:r>
-      <w:r>
-        <w:rPr>
-          <w:b/>
-          <w:bCs/>
-          <w:sz w:val="32"/>
-          <w:szCs w:val="32"/>
-          <w:u w:val="single"/>
-        </w:rPr>
-        <w:t>Tamil</w:t>
+        <w:t>4.4 Tamil</w:t>
       </w:r>
       <w:r>
         <w:rPr>
@@ -115,9 +81,8 @@
           <w:szCs w:val="32"/>
           <w:u w:val="single"/>
         </w:rPr>
-        <w:t xml:space="preserve">Observed </w:t>
+        <w:t xml:space="preserve">Observed till </w:t>
       </w:r>
-      <w:proofErr w:type="gramStart"/>
       <w:r>
         <w:rPr>
           <w:b/>
@@ -126,7 +91,7 @@
           <w:szCs w:val="32"/>
           <w:u w:val="single"/>
         </w:rPr>
-        <w:t xml:space="preserve">till </w:t>
+        <w:t>31</w:t>
       </w:r>
       <w:r>
         <w:rPr>
@@ -134,12 +99,21 @@
           <w:bCs/>
           <w:sz w:val="32"/>
           <w:szCs w:val="32"/>
-          <w:highlight w:val="red"/>
+          <w:u w:val="single"/>
+          <w:vertAlign w:val="superscript"/>
+        </w:rPr>
+        <w:t>st</w:t>
+      </w:r>
+      <w:r>
+        <w:rPr>
+          <w:b/>
+          <w:bCs/>
+          <w:sz w:val="32"/>
+          <w:szCs w:val="32"/>
           <w:u w:val="single"/>
         </w:rPr>
-        <w:t>????</w:t>
+        <w:t xml:space="preserve"> August 2022</w:t>
       </w:r>
-      <w:proofErr w:type="gramEnd"/>
     </w:p>
     <w:p>
       <w:pPr>
@@ -155,7 +129,23 @@
           <w:b/>
           <w:bCs/>
         </w:rPr>
-        <w:t>(ignore those which are already incorporated in your book’s version and date)</w:t>
+        <w:t>(</w:t>
+      </w:r>
+      <w:proofErr w:type="gramStart"/>
+      <w:r>
+        <w:rPr>
+          <w:b/>
+          <w:bCs/>
+        </w:rPr>
+        <w:t>ignore</w:t>
+      </w:r>
+      <w:proofErr w:type="gramEnd"/>
+      <w:r>
+        <w:rPr>
+          <w:b/>
+          <w:bCs/>
+        </w:rPr>
+        <w:t xml:space="preserve"> those which are already incorporated in your book’s version and date)</w:t>
       </w:r>
     </w:p>
     <w:tbl>
@@ -187,12 +177,16 @@
               <w:spacing w:before="0" w:line="240" w:lineRule="auto"/>
               <w:jc w:val="center"/>
               <w:rPr>
+                <w:b/>
+                <w:bCs/>
                 <w:sz w:val="32"/>
                 <w:szCs w:val="32"/>
               </w:rPr>
             </w:pPr>
             <w:r>
               <w:rPr>
+                <w:b/>
+                <w:bCs/>
                 <w:sz w:val="32"/>
                 <w:szCs w:val="32"/>
               </w:rPr>
@@ -204,12 +198,16 @@
               <w:spacing w:before="0" w:line="240" w:lineRule="auto"/>
               <w:jc w:val="center"/>
               <w:rPr>
+                <w:b/>
+                <w:bCs/>
                 <w:sz w:val="32"/>
                 <w:szCs w:val="32"/>
               </w:rPr>
             </w:pPr>
             <w:r>
               <w:rPr>
+                <w:b/>
+                <w:bCs/>
                 <w:sz w:val="32"/>
                 <w:szCs w:val="32"/>
               </w:rPr>
@@ -226,12 +224,16 @@
               <w:spacing w:before="0" w:line="240" w:lineRule="auto"/>
               <w:jc w:val="center"/>
               <w:rPr>
+                <w:b/>
+                <w:bCs/>
                 <w:sz w:val="32"/>
                 <w:szCs w:val="32"/>
               </w:rPr>
             </w:pPr>
             <w:r>
               <w:rPr>
+                <w:b/>
+                <w:bCs/>
                 <w:sz w:val="32"/>
                 <w:szCs w:val="32"/>
               </w:rPr>
@@ -249,12 +251,16 @@
               <w:ind w:right="-18"/>
               <w:jc w:val="center"/>
               <w:rPr>
+                <w:b/>
+                <w:bCs/>
                 <w:sz w:val="32"/>
                 <w:szCs w:val="32"/>
               </w:rPr>
             </w:pPr>
             <w:r>
               <w:rPr>
+                <w:b/>
+                <w:bCs/>
                 <w:sz w:val="32"/>
                 <w:szCs w:val="32"/>
               </w:rPr>
@@ -305,19 +311,8 @@
                 <w:sz w:val="28"/>
                 <w:szCs w:val="32"/>
               </w:rPr>
-              <w:t xml:space="preserve">.1 – </w:t>
-            </w:r>
-            <w:proofErr w:type="spellStart"/>
-            <w:r>
-              <w:rPr>
-                <w:rFonts w:cs="Arial"/>
-                <w:b/>
-                <w:sz w:val="28"/>
-                <w:szCs w:val="32"/>
-              </w:rPr>
-              <w:t>Kramam</w:t>
-            </w:r>
-            <w:proofErr w:type="spellEnd"/>
+              <w:t>.1 – Kramam</w:t>
+            </w:r>
           </w:p>
           <w:p>
             <w:pPr>
@@ -337,45 +332,14 @@
                 <w:szCs w:val="32"/>
               </w:rPr>
             </w:pPr>
-            <w:proofErr w:type="spellStart"/>
-            <w:r>
-              <w:rPr>
-                <w:rFonts w:cs="Arial"/>
-                <w:b/>
-                <w:sz w:val="28"/>
-                <w:szCs w:val="32"/>
-              </w:rPr>
-              <w:t>Krama</w:t>
-            </w:r>
-            <w:proofErr w:type="spellEnd"/>
-            <w:r>
-              <w:rPr>
-                <w:rFonts w:cs="Arial"/>
-                <w:b/>
-                <w:sz w:val="28"/>
-                <w:szCs w:val="32"/>
-              </w:rPr>
-              <w:t xml:space="preserve"> </w:t>
-            </w:r>
-            <w:proofErr w:type="spellStart"/>
-            <w:r>
-              <w:rPr>
-                <w:rFonts w:cs="Arial"/>
-                <w:b/>
-                <w:sz w:val="28"/>
-                <w:szCs w:val="32"/>
-              </w:rPr>
-              <w:t>Vaakyam</w:t>
-            </w:r>
-            <w:proofErr w:type="spellEnd"/>
-            <w:r>
-              <w:rPr>
-                <w:rFonts w:cs="Arial"/>
-                <w:b/>
-                <w:sz w:val="28"/>
-                <w:szCs w:val="32"/>
-              </w:rPr>
-              <w:t xml:space="preserve"> No.– </w:t>
+            <w:r>
+              <w:rPr>
+                <w:rFonts w:cs="Arial"/>
+                <w:b/>
+                <w:sz w:val="28"/>
+                <w:szCs w:val="32"/>
+              </w:rPr>
+              <w:t xml:space="preserve">Krama Vaakyam No.– </w:t>
             </w:r>
             <w:r>
               <w:rPr>
@@ -405,25 +369,14 @@
                 <w:szCs w:val="32"/>
               </w:rPr>
             </w:pPr>
-            <w:proofErr w:type="spellStart"/>
-            <w:r>
-              <w:rPr>
-                <w:rFonts w:cs="Arial"/>
-                <w:b/>
-                <w:sz w:val="28"/>
-                <w:szCs w:val="32"/>
-              </w:rPr>
-              <w:t>Panchaati</w:t>
-            </w:r>
-            <w:proofErr w:type="spellEnd"/>
-            <w:r>
-              <w:rPr>
-                <w:rFonts w:cs="Arial"/>
-                <w:b/>
-                <w:sz w:val="28"/>
-                <w:szCs w:val="32"/>
-              </w:rPr>
-              <w:t xml:space="preserve"> No</w:t>
+            <w:r>
+              <w:rPr>
+                <w:rFonts w:cs="Arial"/>
+                <w:b/>
+                <w:sz w:val="28"/>
+                <w:szCs w:val="32"/>
+              </w:rPr>
+              <w:t>Panchaati No</w:t>
             </w:r>
             <w:r>
               <w:rPr>
@@ -465,205 +418,266 @@
             </w:pPr>
             <w:r>
               <w:rPr>
-                <w:rFonts w:ascii="BRH Devanagari Extra" w:hAnsi="BRH Devanagari Extra" w:cs="BRH Devanagari Extra"/>
-                <w:color w:val="000000"/>
-                <w:sz w:val="40"/>
-                <w:szCs w:val="40"/>
-              </w:rPr>
-              <w:t>A</w:t>
-            </w:r>
-            <w:r>
-              <w:rPr>
-                <w:rFonts w:ascii="BRH Malayalam Extra" w:hAnsi="BRH Malayalam Extra" w:cs="BRH Devanagari Extra"/>
-                <w:color w:val="000000"/>
-                <w:sz w:val="30"/>
-                <w:szCs w:val="40"/>
-              </w:rPr>
-              <w:t>–</w:t>
-            </w:r>
-            <w:proofErr w:type="spellStart"/>
-            <w:r>
-              <w:rPr>
-                <w:rFonts w:ascii="BRH Devanagari Extra" w:hAnsi="BRH Devanagari Extra" w:cs="BRH Devanagari Extra"/>
-                <w:color w:val="000000"/>
-                <w:sz w:val="40"/>
-                <w:szCs w:val="40"/>
-              </w:rPr>
-              <w:t>ÎalÉUç</w:t>
-            </w:r>
-            <w:proofErr w:type="spellEnd"/>
-            <w:r>
-              <w:rPr>
-                <w:rFonts w:ascii="BRH Devanagari Extra" w:hAnsi="BRH Devanagari Extra" w:cs="BRH Devanagari Extra"/>
-                <w:color w:val="000000"/>
-                <w:sz w:val="40"/>
-                <w:szCs w:val="40"/>
-              </w:rPr>
-              <w:t xml:space="preserve">. </w:t>
-            </w:r>
-            <w:proofErr w:type="spellStart"/>
-            <w:r>
-              <w:rPr>
-                <w:rFonts w:ascii="BRH Devanagari Extra" w:hAnsi="BRH Devanagari Extra" w:cs="BRH Devanagari Extra"/>
-                <w:color w:val="000000"/>
-                <w:sz w:val="40"/>
-                <w:szCs w:val="40"/>
-              </w:rPr>
-              <w:t>Wåû</w:t>
-            </w:r>
-            <w:r>
-              <w:rPr>
-                <w:rFonts w:ascii="BRH Devanagari Extra" w:hAnsi="BRH Devanagari Extra" w:cs="BRH Devanagari Extra"/>
-                <w:color w:val="000000"/>
-                <w:sz w:val="40"/>
-                <w:szCs w:val="40"/>
+                <w:rFonts w:ascii="Latha" w:hAnsi="Latha" w:cs="Latha"/>
+                <w:sz w:val="28"/>
+                <w:szCs w:val="28"/>
+                <w:cs/>
+                <w:lang w:bidi="ta-IN"/>
+              </w:rPr>
+              <w:t>அ</w:t>
+            </w:r>
+            <w:r>
+              <w:rPr>
+                <w:rFonts w:ascii="BRH Tamil Tab Extra" w:hAnsi="BRH Tamil Tab Extra" w:cs="Latha"/>
+                <w:b/>
+                <w:sz w:val="36"/>
+                <w:szCs w:val="28"/>
+                <w:lang w:bidi="ta-IN"/>
+              </w:rPr>
+              <w:t>…</w:t>
+            </w:r>
+            <w:r>
+              <w:rPr>
+                <w:rFonts w:ascii="Latha" w:hAnsi="Latha" w:cs="Latha"/>
+                <w:sz w:val="28"/>
+                <w:szCs w:val="28"/>
+                <w:cs/>
+                <w:lang w:bidi="ta-IN"/>
+              </w:rPr>
+              <w:t>க்</w:t>
+            </w:r>
+            <w:r>
+              <w:rPr>
+                <w:rFonts w:ascii="Latha" w:hAnsi="Latha" w:cs="Latha"/>
+                <w:b/>
+                <w:bCs/>
+                <w:position w:val="-12"/>
+                <w:sz w:val="28"/>
+                <w:szCs w:val="28"/>
+                <w:cs/>
+                <w:lang w:bidi="ta-IN"/>
+              </w:rPr>
+              <w:t>3</w:t>
+            </w:r>
+            <w:r>
+              <w:rPr>
+                <w:rFonts w:ascii="Latha" w:hAnsi="Latha" w:cs="Latha"/>
+                <w:sz w:val="28"/>
+                <w:szCs w:val="28"/>
+                <w:cs/>
+                <w:lang w:bidi="ta-IN"/>
+              </w:rPr>
+              <w:t>னிர்</w:t>
+            </w:r>
+            <w:r>
+              <w:rPr>
+                <w:rFonts w:ascii="Latha" w:hAnsi="Latha" w:cs="Latha"/>
+                <w:b/>
+                <w:bCs/>
+                <w:sz w:val="28"/>
+                <w:szCs w:val="28"/>
+                <w:lang w:bidi="ta-IN"/>
+              </w:rPr>
+              <w:t>.</w:t>
+            </w:r>
+            <w:r>
+              <w:rPr>
+                <w:rFonts w:ascii="Latha" w:hAnsi="Latha" w:cs="Latha"/>
+                <w:sz w:val="28"/>
+                <w:szCs w:val="28"/>
+                <w:lang w:bidi="ta-IN"/>
+              </w:rPr>
+              <w:t xml:space="preserve"> </w:t>
+            </w:r>
+            <w:r>
+              <w:rPr>
+                <w:rFonts w:ascii="Latha" w:hAnsi="Latha" w:cs="Latha"/>
+                <w:sz w:val="28"/>
+                <w:szCs w:val="28"/>
+                <w:cs/>
+                <w:lang w:bidi="ta-IN"/>
+              </w:rPr>
+              <w:t>ஹே</w:t>
+            </w:r>
+            <w:r>
+              <w:rPr>
+                <w:rFonts w:ascii="BRH Tamil Tab Extra" w:hAnsi="BRH Tamil Tab Extra" w:cs="Latha"/>
+                <w:b/>
+                <w:sz w:val="36"/>
+                <w:szCs w:val="28"/>
+                <w:lang w:bidi="ta-IN"/>
+              </w:rPr>
+              <w:t>†</w:t>
+            </w:r>
+            <w:r>
+              <w:rPr>
+                <w:rFonts w:ascii="Latha" w:hAnsi="Latha" w:cs="Latha"/>
+                <w:color w:val="FF0000"/>
+                <w:sz w:val="28"/>
+                <w:szCs w:val="28"/>
                 <w:highlight w:val="yellow"/>
-              </w:rPr>
-              <w:t>þÌiÉ</w:t>
-            </w:r>
-            <w:proofErr w:type="spellEnd"/>
-            <w:r>
-              <w:rPr>
-                <w:rFonts w:ascii="BRH Malayalam Extra" w:hAnsi="BRH Malayalam Extra" w:cs="BRH Devanagari Extra"/>
-                <w:color w:val="000000"/>
-                <w:sz w:val="30"/>
-                <w:szCs w:val="40"/>
-              </w:rPr>
-              <w:t>–</w:t>
-            </w:r>
-            <w:proofErr w:type="spellStart"/>
-            <w:r>
-              <w:rPr>
-                <w:rFonts w:ascii="BRH Devanagari Extra" w:hAnsi="BRH Devanagari Extra" w:cs="BRH Devanagari Extra"/>
-                <w:color w:val="000000"/>
-                <w:sz w:val="40"/>
-                <w:szCs w:val="40"/>
-              </w:rPr>
-              <w:t>lÉÉqÉç</w:t>
-            </w:r>
-            <w:proofErr w:type="spellEnd"/>
-            <w:r>
-              <w:rPr>
-                <w:rFonts w:ascii="BRH Devanagari Extra" w:hAnsi="BRH Devanagari Extra" w:cs="BRH Devanagari Extra"/>
-                <w:color w:val="000000"/>
-                <w:sz w:val="40"/>
-                <w:szCs w:val="40"/>
+                <w:cs/>
+                <w:lang w:bidi="ta-IN"/>
+              </w:rPr>
+              <w:t>தி</w:t>
+            </w:r>
+            <w:r>
+              <w:rPr>
+                <w:rFonts w:ascii="BRH Tamil Tab Extra" w:hAnsi="BRH Tamil Tab Extra" w:cs="Latha"/>
+                <w:b/>
+                <w:sz w:val="36"/>
+                <w:szCs w:val="28"/>
+                <w:lang w:bidi="ta-IN"/>
+              </w:rPr>
+              <w:t>…</w:t>
+            </w:r>
+            <w:r>
+              <w:rPr>
+                <w:rFonts w:ascii="Latha" w:hAnsi="Latha" w:cs="Latha"/>
+                <w:sz w:val="28"/>
+                <w:szCs w:val="28"/>
+                <w:cs/>
+                <w:lang w:bidi="ta-IN"/>
+              </w:rPr>
+              <w:t>னாம்</w:t>
+            </w:r>
+            <w:r>
+              <w:rPr>
+                <w:rFonts w:ascii="Latha" w:hAnsi="Latha" w:cs="Latha"/>
+                <w:sz w:val="28"/>
+                <w:szCs w:val="28"/>
+                <w:lang w:bidi="ta-IN"/>
               </w:rPr>
               <w:t xml:space="preserve"> | </w:t>
             </w:r>
-          </w:p>
-          <w:p>
-            <w:pPr>
-              <w:widowControl w:val="0"/>
-              <w:autoSpaceDE w:val="0"/>
-              <w:autoSpaceDN w:val="0"/>
-              <w:adjustRightInd w:val="0"/>
-              <w:spacing w:before="0" w:line="240" w:lineRule="auto"/>
-              <w:ind w:right="-136"/>
-              <w:rPr>
-                <w:rFonts w:ascii="BRH Devanagari Extra" w:hAnsi="BRH Devanagari Extra" w:cs="BRH Devanagari Extra"/>
-                <w:color w:val="000000"/>
-                <w:sz w:val="40"/>
-                <w:szCs w:val="40"/>
-              </w:rPr>
-            </w:pPr>
-            <w:proofErr w:type="spellStart"/>
-            <w:r>
-              <w:rPr>
-                <w:rFonts w:ascii="BRH Devanagari Extra" w:hAnsi="BRH Devanagari Extra" w:cs="BRH Devanagari Extra"/>
-                <w:color w:val="000000"/>
-                <w:sz w:val="40"/>
-                <w:szCs w:val="40"/>
-              </w:rPr>
-              <w:t>Wåû</w:t>
-            </w:r>
-            <w:proofErr w:type="spellEnd"/>
-            <w:r>
-              <w:rPr>
-                <w:rFonts w:ascii="BRH Malayalam Extra" w:hAnsi="BRH Malayalam Extra" w:cs="BRH Devanagari Extra"/>
-                <w:color w:val="000000"/>
-                <w:sz w:val="30"/>
-                <w:szCs w:val="40"/>
-              </w:rPr>
-              <w:t>–</w:t>
-            </w:r>
-            <w:proofErr w:type="spellStart"/>
-            <w:r>
-              <w:rPr>
-                <w:rFonts w:ascii="BRH Devanagari Extra" w:hAnsi="BRH Devanagari Extra" w:cs="BRH Devanagari Extra"/>
-                <w:color w:val="000000"/>
-                <w:sz w:val="40"/>
-                <w:szCs w:val="40"/>
-              </w:rPr>
-              <w:t>iÉÏ</w:t>
-            </w:r>
-            <w:proofErr w:type="spellEnd"/>
-            <w:r>
-              <w:rPr>
-                <w:rFonts w:ascii="BRH Malayalam Extra" w:hAnsi="BRH Malayalam Extra" w:cs="BRH Devanagari Extra"/>
-                <w:color w:val="000000"/>
-                <w:sz w:val="30"/>
-                <w:szCs w:val="40"/>
-              </w:rPr>
-              <w:t>–</w:t>
-            </w:r>
-            <w:proofErr w:type="spellStart"/>
-            <w:r>
-              <w:rPr>
-                <w:rFonts w:ascii="BRH Devanagari Extra" w:hAnsi="BRH Devanagari Extra" w:cs="BRH Devanagari Extra"/>
-                <w:color w:val="000000"/>
-                <w:sz w:val="40"/>
-                <w:szCs w:val="40"/>
-              </w:rPr>
-              <w:t>lÉÉqÉç</w:t>
-            </w:r>
-            <w:proofErr w:type="spellEnd"/>
-            <w:r>
-              <w:rPr>
-                <w:rFonts w:ascii="BRH Devanagari Extra" w:hAnsi="BRH Devanagari Extra" w:cs="BRH Devanagari Extra"/>
-                <w:color w:val="000000"/>
-                <w:sz w:val="40"/>
-                <w:szCs w:val="40"/>
+            <w:r>
+              <w:rPr>
+                <w:rFonts w:ascii="Latha" w:hAnsi="Latha" w:cs="Latha"/>
+                <w:sz w:val="28"/>
+                <w:szCs w:val="28"/>
+                <w:cs/>
+                <w:lang w:bidi="ta-IN"/>
+              </w:rPr>
+              <w:t>ஹே</w:t>
+            </w:r>
+            <w:r>
+              <w:rPr>
+                <w:rFonts w:ascii="BRH Tamil Tab Extra" w:hAnsi="BRH Tamil Tab Extra" w:cs="Latha"/>
+                <w:b/>
+                <w:sz w:val="36"/>
+                <w:szCs w:val="28"/>
+                <w:lang w:bidi="ta-IN"/>
+              </w:rPr>
+              <w:t>…</w:t>
+            </w:r>
+            <w:r>
+              <w:rPr>
+                <w:rFonts w:ascii="Latha" w:hAnsi="Latha" w:cs="Latha"/>
+                <w:sz w:val="28"/>
+                <w:szCs w:val="28"/>
+                <w:cs/>
+                <w:lang w:bidi="ta-IN"/>
+              </w:rPr>
+              <w:t>தீ</w:t>
+            </w:r>
+            <w:r>
+              <w:rPr>
+                <w:rFonts w:ascii="BRH Tamil Tab Extra" w:hAnsi="BRH Tamil Tab Extra" w:cs="Latha"/>
+                <w:b/>
+                <w:sz w:val="36"/>
+                <w:szCs w:val="28"/>
+                <w:lang w:bidi="ta-IN"/>
+              </w:rPr>
+              <w:t>…</w:t>
+            </w:r>
+            <w:r>
+              <w:rPr>
+                <w:rFonts w:ascii="Latha" w:hAnsi="Latha" w:cs="Latha"/>
+                <w:sz w:val="28"/>
+                <w:szCs w:val="28"/>
+                <w:cs/>
+                <w:lang w:bidi="ta-IN"/>
+              </w:rPr>
+              <w:t>னாம்</w:t>
+            </w:r>
+            <w:r>
+              <w:rPr>
+                <w:rFonts w:ascii="Latha" w:hAnsi="Latha" w:cs="Latha"/>
+                <w:sz w:val="28"/>
+                <w:szCs w:val="28"/>
+                <w:lang w:bidi="ta-IN"/>
               </w:rPr>
               <w:t xml:space="preserve"> </w:t>
             </w:r>
-            <w:proofErr w:type="spellStart"/>
-            <w:r>
-              <w:rPr>
-                <w:rFonts w:ascii="BRH Devanagari Extra" w:hAnsi="BRH Devanagari Extra" w:cs="BRH Devanagari Extra"/>
-                <w:color w:val="000000"/>
-                <w:sz w:val="40"/>
-                <w:szCs w:val="40"/>
-              </w:rPr>
-              <w:t>mÉëþÌiÉkÉ</w:t>
-            </w:r>
-            <w:proofErr w:type="spellEnd"/>
-            <w:r>
-              <w:rPr>
-                <w:rFonts w:ascii="BRH Malayalam Extra" w:hAnsi="BRH Malayalam Extra" w:cs="BRH Devanagari Extra"/>
-                <w:color w:val="000000"/>
-                <w:sz w:val="30"/>
-                <w:szCs w:val="40"/>
-              </w:rPr>
-              <w:t>–</w:t>
-            </w:r>
-            <w:proofErr w:type="spellStart"/>
-            <w:r>
-              <w:rPr>
-                <w:rFonts w:ascii="BRH Devanagari Extra" w:hAnsi="BRH Devanagari Extra" w:cs="BRH Devanagari Extra"/>
-                <w:color w:val="000000"/>
-                <w:sz w:val="40"/>
-                <w:szCs w:val="40"/>
-              </w:rPr>
-              <w:t>iÉÉï</w:t>
-            </w:r>
-            <w:proofErr w:type="spellEnd"/>
-            <w:r>
-              <w:rPr>
-                <w:rFonts w:ascii="BRH Devanagari Extra" w:hAnsi="BRH Devanagari Extra" w:cs="BRH Devanagari Extra"/>
-                <w:color w:val="000000"/>
-                <w:sz w:val="40"/>
-                <w:szCs w:val="40"/>
+            <w:r>
+              <w:rPr>
+                <w:rFonts w:ascii="Latha" w:hAnsi="Latha" w:cs="Latha"/>
+                <w:sz w:val="28"/>
+                <w:szCs w:val="28"/>
+                <w:cs/>
+                <w:lang w:bidi="ta-IN"/>
+              </w:rPr>
+              <w:t>ப்ர</w:t>
+            </w:r>
+            <w:r>
+              <w:rPr>
+                <w:rFonts w:ascii="BRH Tamil Tab Extra" w:hAnsi="BRH Tamil Tab Extra" w:cs="Latha"/>
+                <w:b/>
+                <w:sz w:val="36"/>
+                <w:szCs w:val="28"/>
+                <w:lang w:bidi="ta-IN"/>
+              </w:rPr>
+              <w:t>†</w:t>
+            </w:r>
+            <w:r>
+              <w:rPr>
+                <w:rFonts w:ascii="Latha" w:hAnsi="Latha" w:cs="Latha"/>
+                <w:sz w:val="28"/>
+                <w:szCs w:val="28"/>
+                <w:cs/>
+                <w:lang w:bidi="ta-IN"/>
+              </w:rPr>
+              <w:t>தித</w:t>
+            </w:r>
+            <w:r>
+              <w:rPr>
+                <w:rFonts w:ascii="BRH Tamil Tab Extra" w:hAnsi="BRH Tamil Tab Extra" w:cs="Latha"/>
+                <w:b/>
+                <w:sz w:val="36"/>
+                <w:szCs w:val="28"/>
+                <w:lang w:bidi="ta-IN"/>
+              </w:rPr>
+              <w:t>…</w:t>
+            </w:r>
+            <w:r>
+              <w:rPr>
+                <w:rFonts w:ascii="Latha" w:hAnsi="Latha" w:cs="Latha"/>
+                <w:b/>
+                <w:bCs/>
+                <w:position w:val="-12"/>
+                <w:sz w:val="28"/>
+                <w:szCs w:val="28"/>
+                <w:cs/>
+                <w:lang w:bidi="ta-IN"/>
+              </w:rPr>
+              <w:t>4</w:t>
+            </w:r>
+            <w:r>
+              <w:rPr>
+                <w:rFonts w:ascii="Latha" w:hAnsi="Latha" w:cs="Latha"/>
+                <w:sz w:val="28"/>
+                <w:szCs w:val="28"/>
+                <w:cs/>
+                <w:lang w:bidi="ta-IN"/>
+              </w:rPr>
+              <w:t>ர்தா</w:t>
+            </w:r>
+            <w:r>
+              <w:rPr>
+                <w:rFonts w:ascii="Latha" w:hAnsi="Latha" w:cs="Latha"/>
+                <w:sz w:val="28"/>
+                <w:szCs w:val="28"/>
+                <w:lang w:bidi="ta-IN"/>
               </w:rPr>
               <w:t xml:space="preserve"> |</w:t>
             </w:r>
@@ -679,8 +693,8 @@
               <w:autoSpaceDE w:val="0"/>
               <w:autoSpaceDN w:val="0"/>
               <w:adjustRightInd w:val="0"/>
-              <w:spacing w:before="0" w:line="240" w:lineRule="auto"/>
-              <w:ind w:right="-136"/>
+              <w:spacing w:line="252" w:lineRule="auto"/>
+              <w:ind w:right="-138"/>
               <w:rPr>
                 <w:rFonts w:ascii="BRH Devanagari Extra" w:hAnsi="BRH Devanagari Extra" w:cs="BRH Devanagari Extra"/>
                 <w:color w:val="000000"/>
@@ -690,205 +704,265 @@
             </w:pPr>
             <w:r>
               <w:rPr>
-                <w:rFonts w:ascii="BRH Devanagari Extra" w:hAnsi="BRH Devanagari Extra" w:cs="BRH Devanagari Extra"/>
-                <w:color w:val="000000"/>
-                <w:sz w:val="40"/>
-                <w:szCs w:val="40"/>
-              </w:rPr>
-              <w:t>A</w:t>
-            </w:r>
-            <w:r>
-              <w:rPr>
-                <w:rFonts w:ascii="BRH Malayalam Extra" w:hAnsi="BRH Malayalam Extra" w:cs="BRH Devanagari Extra"/>
-                <w:color w:val="000000"/>
-                <w:sz w:val="30"/>
-                <w:szCs w:val="40"/>
-              </w:rPr>
-              <w:t>–</w:t>
-            </w:r>
-            <w:proofErr w:type="spellStart"/>
-            <w:r>
-              <w:rPr>
-                <w:rFonts w:ascii="BRH Devanagari Extra" w:hAnsi="BRH Devanagari Extra" w:cs="BRH Devanagari Extra"/>
-                <w:color w:val="000000"/>
-                <w:sz w:val="40"/>
-                <w:szCs w:val="40"/>
-              </w:rPr>
-              <w:t>ÎalÉUç</w:t>
-            </w:r>
-            <w:proofErr w:type="spellEnd"/>
-            <w:r>
-              <w:rPr>
-                <w:rFonts w:ascii="BRH Devanagari Extra" w:hAnsi="BRH Devanagari Extra" w:cs="BRH Devanagari Extra"/>
-                <w:color w:val="000000"/>
-                <w:sz w:val="40"/>
-                <w:szCs w:val="40"/>
-              </w:rPr>
-              <w:t xml:space="preserve">. </w:t>
-            </w:r>
-            <w:proofErr w:type="spellStart"/>
-            <w:r>
-              <w:rPr>
-                <w:rFonts w:ascii="BRH Devanagari Extra" w:hAnsi="BRH Devanagari Extra" w:cs="BRH Devanagari Extra"/>
-                <w:color w:val="000000"/>
-                <w:sz w:val="40"/>
-                <w:szCs w:val="40"/>
-              </w:rPr>
-              <w:t>Wåûþ</w:t>
-            </w:r>
-            <w:r>
-              <w:rPr>
-                <w:rFonts w:ascii="BRH Devanagari Extra" w:hAnsi="BRH Devanagari Extra" w:cs="BRH Devanagari Extra"/>
-                <w:color w:val="000000"/>
-                <w:sz w:val="40"/>
-                <w:szCs w:val="40"/>
+                <w:rFonts w:ascii="Latha" w:hAnsi="Latha" w:cs="Latha"/>
+                <w:sz w:val="28"/>
+                <w:szCs w:val="28"/>
+                <w:cs/>
+                <w:lang w:bidi="ta-IN"/>
+              </w:rPr>
+              <w:t>அ</w:t>
+            </w:r>
+            <w:r>
+              <w:rPr>
+                <w:rFonts w:ascii="BRH Tamil Tab Extra" w:hAnsi="BRH Tamil Tab Extra" w:cs="Latha"/>
+                <w:b/>
+                <w:sz w:val="36"/>
+                <w:szCs w:val="28"/>
+                <w:lang w:bidi="ta-IN"/>
+              </w:rPr>
+              <w:t>…</w:t>
+            </w:r>
+            <w:r>
+              <w:rPr>
+                <w:rFonts w:ascii="Latha" w:hAnsi="Latha" w:cs="Latha"/>
+                <w:sz w:val="28"/>
+                <w:szCs w:val="28"/>
+                <w:cs/>
+                <w:lang w:bidi="ta-IN"/>
+              </w:rPr>
+              <w:t>க்</w:t>
+            </w:r>
+            <w:r>
+              <w:rPr>
+                <w:rFonts w:ascii="Latha" w:hAnsi="Latha" w:cs="Latha"/>
+                <w:b/>
+                <w:bCs/>
+                <w:position w:val="-12"/>
+                <w:sz w:val="28"/>
+                <w:szCs w:val="28"/>
+                <w:cs/>
+                <w:lang w:bidi="ta-IN"/>
+              </w:rPr>
+              <w:t>3</w:t>
+            </w:r>
+            <w:r>
+              <w:rPr>
+                <w:rFonts w:ascii="Latha" w:hAnsi="Latha" w:cs="Latha"/>
+                <w:sz w:val="28"/>
+                <w:szCs w:val="28"/>
+                <w:cs/>
+                <w:lang w:bidi="ta-IN"/>
+              </w:rPr>
+              <w:t>னிர்</w:t>
+            </w:r>
+            <w:r>
+              <w:rPr>
+                <w:rFonts w:ascii="Latha" w:hAnsi="Latha" w:cs="Latha"/>
+                <w:b/>
+                <w:bCs/>
+                <w:sz w:val="28"/>
+                <w:szCs w:val="28"/>
+                <w:lang w:bidi="ta-IN"/>
+              </w:rPr>
+              <w:t>.</w:t>
+            </w:r>
+            <w:r>
+              <w:rPr>
+                <w:rFonts w:ascii="Latha" w:hAnsi="Latha" w:cs="Latha"/>
+                <w:sz w:val="28"/>
+                <w:szCs w:val="28"/>
+                <w:lang w:bidi="ta-IN"/>
+              </w:rPr>
+              <w:t xml:space="preserve"> </w:t>
+            </w:r>
+            <w:r>
+              <w:rPr>
+                <w:rFonts w:ascii="Latha" w:hAnsi="Latha" w:cs="Latha"/>
+                <w:sz w:val="28"/>
+                <w:szCs w:val="28"/>
+                <w:cs/>
+                <w:lang w:bidi="ta-IN"/>
+              </w:rPr>
+              <w:t>ஹே</w:t>
+            </w:r>
+            <w:r>
+              <w:rPr>
+                <w:rFonts w:ascii="BRH Tamil Tab Extra" w:hAnsi="BRH Tamil Tab Extra" w:cs="Latha"/>
+                <w:b/>
+                <w:sz w:val="36"/>
+                <w:szCs w:val="28"/>
+                <w:lang w:bidi="ta-IN"/>
+              </w:rPr>
+              <w:t>†</w:t>
+            </w:r>
+            <w:r>
+              <w:rPr>
+                <w:rFonts w:ascii="Latha" w:hAnsi="Latha" w:cs="Latha"/>
+                <w:sz w:val="28"/>
+                <w:szCs w:val="28"/>
                 <w:highlight w:val="green"/>
-              </w:rPr>
-              <w:t>iÉÏ</w:t>
-            </w:r>
-            <w:proofErr w:type="spellEnd"/>
-            <w:r>
-              <w:rPr>
-                <w:rFonts w:ascii="BRH Malayalam Extra" w:hAnsi="BRH Malayalam Extra" w:cs="BRH Devanagari Extra"/>
-                <w:color w:val="000000"/>
-                <w:sz w:val="30"/>
-                <w:szCs w:val="40"/>
-              </w:rPr>
-              <w:t>–</w:t>
-            </w:r>
-            <w:proofErr w:type="spellStart"/>
-            <w:r>
-              <w:rPr>
-                <w:rFonts w:ascii="BRH Devanagari Extra" w:hAnsi="BRH Devanagari Extra" w:cs="BRH Devanagari Extra"/>
-                <w:color w:val="000000"/>
-                <w:sz w:val="40"/>
-                <w:szCs w:val="40"/>
-              </w:rPr>
-              <w:t>lÉÉqÉç</w:t>
-            </w:r>
-            <w:proofErr w:type="spellEnd"/>
-            <w:r>
-              <w:rPr>
-                <w:rFonts w:ascii="BRH Devanagari Extra" w:hAnsi="BRH Devanagari Extra" w:cs="BRH Devanagari Extra"/>
-                <w:color w:val="000000"/>
-                <w:sz w:val="40"/>
-                <w:szCs w:val="40"/>
+                <w:cs/>
+                <w:lang w:bidi="ta-IN"/>
+              </w:rPr>
+              <w:t>தீ</w:t>
+            </w:r>
+            <w:r>
+              <w:rPr>
+                <w:rFonts w:ascii="BRH Tamil Tab Extra" w:hAnsi="BRH Tamil Tab Extra" w:cs="Latha"/>
+                <w:b/>
+                <w:sz w:val="36"/>
+                <w:szCs w:val="28"/>
+                <w:lang w:bidi="ta-IN"/>
+              </w:rPr>
+              <w:t>…</w:t>
+            </w:r>
+            <w:r>
+              <w:rPr>
+                <w:rFonts w:ascii="Latha" w:hAnsi="Latha" w:cs="Latha"/>
+                <w:sz w:val="28"/>
+                <w:szCs w:val="28"/>
+                <w:cs/>
+                <w:lang w:bidi="ta-IN"/>
+              </w:rPr>
+              <w:t>னாம்</w:t>
+            </w:r>
+            <w:r>
+              <w:rPr>
+                <w:rFonts w:ascii="Latha" w:hAnsi="Latha" w:cs="Latha"/>
+                <w:sz w:val="28"/>
+                <w:szCs w:val="28"/>
+                <w:lang w:bidi="ta-IN"/>
               </w:rPr>
               <w:t xml:space="preserve"> | </w:t>
             </w:r>
-          </w:p>
-          <w:p>
-            <w:pPr>
-              <w:widowControl w:val="0"/>
-              <w:autoSpaceDE w:val="0"/>
-              <w:autoSpaceDN w:val="0"/>
-              <w:adjustRightInd w:val="0"/>
-              <w:spacing w:line="252" w:lineRule="auto"/>
-              <w:ind w:right="-138"/>
-              <w:rPr>
-                <w:rFonts w:ascii="BRH Devanagari Extra" w:hAnsi="BRH Devanagari Extra" w:cs="BRH Devanagari Extra"/>
-                <w:color w:val="000000"/>
-                <w:sz w:val="40"/>
-                <w:szCs w:val="40"/>
-              </w:rPr>
-            </w:pPr>
-            <w:proofErr w:type="spellStart"/>
-            <w:r>
-              <w:rPr>
-                <w:rFonts w:ascii="BRH Devanagari Extra" w:hAnsi="BRH Devanagari Extra" w:cs="BRH Devanagari Extra"/>
-                <w:color w:val="000000"/>
-                <w:sz w:val="40"/>
-                <w:szCs w:val="40"/>
-              </w:rPr>
-              <w:t>Wåû</w:t>
-            </w:r>
-            <w:proofErr w:type="spellEnd"/>
-            <w:r>
-              <w:rPr>
-                <w:rFonts w:ascii="BRH Malayalam Extra" w:hAnsi="BRH Malayalam Extra" w:cs="BRH Devanagari Extra"/>
-                <w:color w:val="000000"/>
-                <w:sz w:val="30"/>
-                <w:szCs w:val="40"/>
-              </w:rPr>
-              <w:t>–</w:t>
-            </w:r>
-            <w:proofErr w:type="spellStart"/>
-            <w:r>
-              <w:rPr>
-                <w:rFonts w:ascii="BRH Devanagari Extra" w:hAnsi="BRH Devanagari Extra" w:cs="BRH Devanagari Extra"/>
-                <w:color w:val="000000"/>
-                <w:sz w:val="40"/>
-                <w:szCs w:val="40"/>
-              </w:rPr>
-              <w:t>iÉÏ</w:t>
-            </w:r>
-            <w:proofErr w:type="spellEnd"/>
-            <w:r>
-              <w:rPr>
-                <w:rFonts w:ascii="BRH Malayalam Extra" w:hAnsi="BRH Malayalam Extra" w:cs="BRH Devanagari Extra"/>
-                <w:color w:val="000000"/>
-                <w:sz w:val="30"/>
-                <w:szCs w:val="40"/>
-              </w:rPr>
-              <w:t>–</w:t>
-            </w:r>
-            <w:proofErr w:type="spellStart"/>
-            <w:r>
-              <w:rPr>
-                <w:rFonts w:ascii="BRH Devanagari Extra" w:hAnsi="BRH Devanagari Extra" w:cs="BRH Devanagari Extra"/>
-                <w:color w:val="000000"/>
-                <w:sz w:val="40"/>
-                <w:szCs w:val="40"/>
-              </w:rPr>
-              <w:t>lÉÉqÉç</w:t>
-            </w:r>
-            <w:proofErr w:type="spellEnd"/>
-            <w:r>
-              <w:rPr>
-                <w:rFonts w:ascii="BRH Devanagari Extra" w:hAnsi="BRH Devanagari Extra" w:cs="BRH Devanagari Extra"/>
-                <w:color w:val="000000"/>
-                <w:sz w:val="40"/>
-                <w:szCs w:val="40"/>
+            <w:r>
+              <w:rPr>
+                <w:rFonts w:ascii="Latha" w:hAnsi="Latha" w:cs="Latha"/>
+                <w:sz w:val="28"/>
+                <w:szCs w:val="28"/>
+                <w:cs/>
+                <w:lang w:bidi="ta-IN"/>
+              </w:rPr>
+              <w:t>ஹே</w:t>
+            </w:r>
+            <w:r>
+              <w:rPr>
+                <w:rFonts w:ascii="BRH Tamil Tab Extra" w:hAnsi="BRH Tamil Tab Extra" w:cs="Latha"/>
+                <w:b/>
+                <w:sz w:val="36"/>
+                <w:szCs w:val="28"/>
+                <w:lang w:bidi="ta-IN"/>
+              </w:rPr>
+              <w:t>…</w:t>
+            </w:r>
+            <w:r>
+              <w:rPr>
+                <w:rFonts w:ascii="Latha" w:hAnsi="Latha" w:cs="Latha"/>
+                <w:sz w:val="28"/>
+                <w:szCs w:val="28"/>
+                <w:cs/>
+                <w:lang w:bidi="ta-IN"/>
+              </w:rPr>
+              <w:t>தீ</w:t>
+            </w:r>
+            <w:r>
+              <w:rPr>
+                <w:rFonts w:ascii="BRH Tamil Tab Extra" w:hAnsi="BRH Tamil Tab Extra" w:cs="Latha"/>
+                <w:b/>
+                <w:sz w:val="36"/>
+                <w:szCs w:val="28"/>
+                <w:lang w:bidi="ta-IN"/>
+              </w:rPr>
+              <w:t>…</w:t>
+            </w:r>
+            <w:r>
+              <w:rPr>
+                <w:rFonts w:ascii="Latha" w:hAnsi="Latha" w:cs="Latha"/>
+                <w:sz w:val="28"/>
+                <w:szCs w:val="28"/>
+                <w:cs/>
+                <w:lang w:bidi="ta-IN"/>
+              </w:rPr>
+              <w:t>னாம்</w:t>
+            </w:r>
+            <w:r>
+              <w:rPr>
+                <w:rFonts w:ascii="Latha" w:hAnsi="Latha" w:cs="Latha"/>
+                <w:sz w:val="28"/>
+                <w:szCs w:val="28"/>
+                <w:lang w:bidi="ta-IN"/>
               </w:rPr>
               <w:t xml:space="preserve"> </w:t>
             </w:r>
-            <w:proofErr w:type="spellStart"/>
-            <w:r>
-              <w:rPr>
-                <w:rFonts w:ascii="BRH Devanagari Extra" w:hAnsi="BRH Devanagari Extra" w:cs="BRH Devanagari Extra"/>
-                <w:color w:val="000000"/>
-                <w:sz w:val="40"/>
-                <w:szCs w:val="40"/>
-              </w:rPr>
-              <w:t>mÉëþÌiÉkÉ</w:t>
-            </w:r>
-            <w:proofErr w:type="spellEnd"/>
-            <w:r>
-              <w:rPr>
-                <w:rFonts w:ascii="BRH Malayalam Extra" w:hAnsi="BRH Malayalam Extra" w:cs="BRH Devanagari Extra"/>
-                <w:color w:val="000000"/>
-                <w:sz w:val="30"/>
-                <w:szCs w:val="40"/>
-              </w:rPr>
-              <w:t>–</w:t>
-            </w:r>
-            <w:proofErr w:type="spellStart"/>
-            <w:r>
-              <w:rPr>
-                <w:rFonts w:ascii="BRH Devanagari Extra" w:hAnsi="BRH Devanagari Extra" w:cs="BRH Devanagari Extra"/>
-                <w:color w:val="000000"/>
-                <w:sz w:val="40"/>
-                <w:szCs w:val="40"/>
-              </w:rPr>
-              <w:t>iÉÉï</w:t>
-            </w:r>
-            <w:proofErr w:type="spellEnd"/>
-            <w:r>
-              <w:rPr>
-                <w:rFonts w:ascii="BRH Devanagari Extra" w:hAnsi="BRH Devanagari Extra" w:cs="BRH Devanagari Extra"/>
-                <w:color w:val="000000"/>
-                <w:sz w:val="40"/>
-                <w:szCs w:val="40"/>
+            <w:r>
+              <w:rPr>
+                <w:rFonts w:ascii="Latha" w:hAnsi="Latha" w:cs="Latha"/>
+                <w:sz w:val="28"/>
+                <w:szCs w:val="28"/>
+                <w:cs/>
+                <w:lang w:bidi="ta-IN"/>
+              </w:rPr>
+              <w:t>ப்ர</w:t>
+            </w:r>
+            <w:r>
+              <w:rPr>
+                <w:rFonts w:ascii="BRH Tamil Tab Extra" w:hAnsi="BRH Tamil Tab Extra" w:cs="Latha"/>
+                <w:b/>
+                <w:sz w:val="36"/>
+                <w:szCs w:val="28"/>
+                <w:lang w:bidi="ta-IN"/>
+              </w:rPr>
+              <w:t>†</w:t>
+            </w:r>
+            <w:r>
+              <w:rPr>
+                <w:rFonts w:ascii="Latha" w:hAnsi="Latha" w:cs="Latha"/>
+                <w:sz w:val="28"/>
+                <w:szCs w:val="28"/>
+                <w:cs/>
+                <w:lang w:bidi="ta-IN"/>
+              </w:rPr>
+              <w:t>தித</w:t>
+            </w:r>
+            <w:r>
+              <w:rPr>
+                <w:rFonts w:ascii="BRH Tamil Tab Extra" w:hAnsi="BRH Tamil Tab Extra" w:cs="Latha"/>
+                <w:b/>
+                <w:sz w:val="36"/>
+                <w:szCs w:val="28"/>
+                <w:lang w:bidi="ta-IN"/>
+              </w:rPr>
+              <w:t>…</w:t>
+            </w:r>
+            <w:r>
+              <w:rPr>
+                <w:rFonts w:ascii="Latha" w:hAnsi="Latha" w:cs="Latha"/>
+                <w:b/>
+                <w:bCs/>
+                <w:position w:val="-12"/>
+                <w:sz w:val="28"/>
+                <w:szCs w:val="28"/>
+                <w:cs/>
+                <w:lang w:bidi="ta-IN"/>
+              </w:rPr>
+              <w:t>4</w:t>
+            </w:r>
+            <w:r>
+              <w:rPr>
+                <w:rFonts w:ascii="Latha" w:hAnsi="Latha" w:cs="Latha"/>
+                <w:sz w:val="28"/>
+                <w:szCs w:val="28"/>
+                <w:cs/>
+                <w:lang w:bidi="ta-IN"/>
+              </w:rPr>
+              <w:t>ர்தா</w:t>
+            </w:r>
+            <w:r>
+              <w:rPr>
+                <w:rFonts w:ascii="Latha" w:hAnsi="Latha" w:cs="Latha"/>
+                <w:sz w:val="28"/>
+                <w:szCs w:val="28"/>
+                <w:lang w:bidi="ta-IN"/>
               </w:rPr>
               <w:t xml:space="preserve"> |</w:t>
             </w:r>
@@ -943,19 +1017,8 @@
                 <w:sz w:val="28"/>
                 <w:szCs w:val="32"/>
               </w:rPr>
-              <w:t xml:space="preserve"> – </w:t>
-            </w:r>
-            <w:proofErr w:type="spellStart"/>
-            <w:r>
-              <w:rPr>
-                <w:rFonts w:cs="Arial"/>
-                <w:b/>
-                <w:sz w:val="28"/>
-                <w:szCs w:val="32"/>
-              </w:rPr>
-              <w:t>Kramam</w:t>
-            </w:r>
-            <w:proofErr w:type="spellEnd"/>
+              <w:t xml:space="preserve"> – Kramam</w:t>
+            </w:r>
           </w:p>
           <w:p>
             <w:pPr>
@@ -975,45 +1038,14 @@
                 <w:szCs w:val="32"/>
               </w:rPr>
             </w:pPr>
-            <w:proofErr w:type="spellStart"/>
-            <w:r>
-              <w:rPr>
-                <w:rFonts w:cs="Arial"/>
-                <w:b/>
-                <w:sz w:val="28"/>
-                <w:szCs w:val="32"/>
-              </w:rPr>
-              <w:t>Krama</w:t>
-            </w:r>
-            <w:proofErr w:type="spellEnd"/>
-            <w:r>
-              <w:rPr>
-                <w:rFonts w:cs="Arial"/>
-                <w:b/>
-                <w:sz w:val="28"/>
-                <w:szCs w:val="32"/>
-              </w:rPr>
-              <w:t xml:space="preserve"> </w:t>
-            </w:r>
-            <w:proofErr w:type="spellStart"/>
-            <w:r>
-              <w:rPr>
-                <w:rFonts w:cs="Arial"/>
-                <w:b/>
-                <w:sz w:val="28"/>
-                <w:szCs w:val="32"/>
-              </w:rPr>
-              <w:t>Vaakyam</w:t>
-            </w:r>
-            <w:proofErr w:type="spellEnd"/>
-            <w:r>
-              <w:rPr>
-                <w:rFonts w:cs="Arial"/>
-                <w:b/>
-                <w:sz w:val="28"/>
-                <w:szCs w:val="32"/>
-              </w:rPr>
-              <w:t xml:space="preserve"> No.– </w:t>
+            <w:r>
+              <w:rPr>
+                <w:rFonts w:cs="Arial"/>
+                <w:b/>
+                <w:sz w:val="28"/>
+                <w:szCs w:val="32"/>
+              </w:rPr>
+              <w:t xml:space="preserve">Krama Vaakyam No.– </w:t>
             </w:r>
             <w:r>
               <w:rPr>
@@ -1043,25 +1075,14 @@
                 <w:szCs w:val="32"/>
               </w:rPr>
             </w:pPr>
-            <w:proofErr w:type="spellStart"/>
-            <w:r>
-              <w:rPr>
-                <w:rFonts w:cs="Arial"/>
-                <w:b/>
-                <w:sz w:val="28"/>
-                <w:szCs w:val="32"/>
-              </w:rPr>
-              <w:t>Panchaati</w:t>
-            </w:r>
-            <w:proofErr w:type="spellEnd"/>
-            <w:r>
-              <w:rPr>
-                <w:rFonts w:cs="Arial"/>
-                <w:b/>
-                <w:sz w:val="28"/>
-                <w:szCs w:val="32"/>
-              </w:rPr>
-              <w:t xml:space="preserve"> No</w:t>
+            <w:r>
+              <w:rPr>
+                <w:rFonts w:cs="Arial"/>
+                <w:b/>
+                <w:sz w:val="28"/>
+                <w:szCs w:val="32"/>
+              </w:rPr>
+              <w:t>Panchaati No</w:t>
             </w:r>
             <w:r>
               <w:rPr>
@@ -1106,123 +1127,158 @@
                 <w:szCs w:val="40"/>
               </w:rPr>
             </w:pPr>
-            <w:proofErr w:type="spellStart"/>
-            <w:r>
-              <w:rPr>
-                <w:rFonts w:ascii="BRH Devanagari Extra" w:hAnsi="BRH Devanagari Extra" w:cs="BRH Devanagari Extra"/>
-                <w:color w:val="000000"/>
-                <w:sz w:val="40"/>
-                <w:szCs w:val="40"/>
-              </w:rPr>
-              <w:t>mÉÑ</w:t>
-            </w:r>
-            <w:proofErr w:type="spellEnd"/>
-            <w:r>
-              <w:rPr>
-                <w:rFonts w:ascii="BRH Malayalam Extra" w:hAnsi="BRH Malayalam Extra" w:cs="BRH Devanagari Extra"/>
-                <w:color w:val="000000"/>
-                <w:sz w:val="30"/>
-                <w:szCs w:val="40"/>
-              </w:rPr>
-              <w:t>–</w:t>
-            </w:r>
-            <w:r>
-              <w:rPr>
-                <w:rFonts w:ascii="BRH Devanagari Extra" w:hAnsi="BRH Devanagari Extra" w:cs="BRH Devanagari Extra"/>
-                <w:color w:val="000000"/>
-                <w:sz w:val="40"/>
-                <w:szCs w:val="40"/>
-              </w:rPr>
-              <w:t>U</w:t>
-            </w:r>
-            <w:r>
-              <w:rPr>
-                <w:rFonts w:ascii="BRH Malayalam Extra" w:hAnsi="BRH Malayalam Extra" w:cs="BRH Devanagari Extra"/>
-                <w:color w:val="000000"/>
-                <w:sz w:val="30"/>
-                <w:szCs w:val="40"/>
+            <w:r>
+              <w:rPr>
+                <w:rFonts w:ascii="Latha" w:hAnsi="Latha" w:cs="Latha"/>
+                <w:sz w:val="28"/>
+                <w:szCs w:val="28"/>
+                <w:cs/>
+                <w:lang w:bidi="ta-IN"/>
+              </w:rPr>
+              <w:t>பு</w:t>
+            </w:r>
+            <w:r>
+              <w:rPr>
+                <w:rFonts w:ascii="BRH Tamil Tab Extra" w:hAnsi="BRH Tamil Tab Extra" w:cs="Latha"/>
+                <w:b/>
+                <w:sz w:val="36"/>
+                <w:szCs w:val="28"/>
+                <w:lang w:bidi="ta-IN"/>
+              </w:rPr>
+              <w:t>…</w:t>
+            </w:r>
+            <w:r>
+              <w:rPr>
+                <w:rFonts w:ascii="Latha" w:hAnsi="Latha" w:cs="Latha"/>
+                <w:sz w:val="28"/>
+                <w:szCs w:val="28"/>
+                <w:cs/>
+                <w:lang w:bidi="ta-IN"/>
+              </w:rPr>
+              <w:t>ர</w:t>
+            </w:r>
+            <w:r>
+              <w:rPr>
+                <w:rFonts w:ascii="BRH Tamil Tab Extra" w:hAnsi="BRH Tamil Tab Extra" w:cs="Latha"/>
+                <w:b/>
+                <w:color w:val="FF0000"/>
+                <w:sz w:val="36"/>
+                <w:szCs w:val="28"/>
                 <w:highlight w:val="yellow"/>
-              </w:rPr>
-              <w:t>–</w:t>
-            </w:r>
-            <w:proofErr w:type="spellStart"/>
-            <w:r>
-              <w:rPr>
-                <w:rFonts w:ascii="BRH Devanagari Extra" w:hAnsi="BRH Devanagari Extra" w:cs="BRH Devanagari Extra"/>
-                <w:color w:val="000000"/>
-                <w:sz w:val="40"/>
-                <w:szCs w:val="40"/>
+                <w:lang w:bidi="ta-IN"/>
+              </w:rPr>
+              <w:t>…</w:t>
+            </w:r>
+            <w:r>
+              <w:rPr>
+                <w:rFonts w:ascii="Latha" w:hAnsi="Latha" w:cs="Latha"/>
+                <w:color w:val="FF0000"/>
+                <w:sz w:val="28"/>
+                <w:szCs w:val="28"/>
                 <w:highlight w:val="yellow"/>
-              </w:rPr>
-              <w:t>L</w:t>
-            </w:r>
-            <w:r>
-              <w:rPr>
-                <w:rFonts w:ascii="BRH Devanagari Extra" w:hAnsi="BRH Devanagari Extra" w:cs="BRH Devanagari Extra"/>
-                <w:color w:val="000000"/>
-                <w:sz w:val="40"/>
-                <w:szCs w:val="40"/>
-              </w:rPr>
-              <w:t>iÉåÌiÉþ</w:t>
-            </w:r>
-            <w:proofErr w:type="spellEnd"/>
-            <w:r>
-              <w:rPr>
-                <w:rFonts w:ascii="BRH Devanagari Extra" w:hAnsi="BRH Devanagari Extra" w:cs="BRH Devanagari Extra"/>
-                <w:color w:val="000000"/>
-                <w:sz w:val="40"/>
-                <w:szCs w:val="40"/>
+                <w:cs/>
+                <w:lang w:bidi="ta-IN"/>
+              </w:rPr>
+              <w:t>ஏ</w:t>
+            </w:r>
+            <w:r>
+              <w:rPr>
+                <w:rFonts w:ascii="Latha" w:hAnsi="Latha" w:cs="Latha"/>
+                <w:sz w:val="28"/>
+                <w:szCs w:val="28"/>
+                <w:cs/>
+                <w:lang w:bidi="ta-IN"/>
+              </w:rPr>
+              <w:t>தேதி</w:t>
+            </w:r>
+            <w:r>
+              <w:rPr>
+                <w:rFonts w:ascii="BRH Tamil Tab Extra" w:hAnsi="BRH Tamil Tab Extra" w:cs="Latha"/>
+                <w:b/>
+                <w:sz w:val="36"/>
+                <w:szCs w:val="28"/>
+                <w:lang w:bidi="ta-IN"/>
+              </w:rPr>
+              <w:t>†</w:t>
+            </w:r>
+            <w:r>
+              <w:rPr>
+                <w:rFonts w:ascii="Latha" w:hAnsi="Latha" w:cs="Latha"/>
+                <w:sz w:val="28"/>
+                <w:szCs w:val="28"/>
+                <w:lang w:bidi="ta-IN"/>
               </w:rPr>
               <w:t xml:space="preserve"> </w:t>
             </w:r>
-            <w:proofErr w:type="spellStart"/>
-            <w:r>
-              <w:rPr>
-                <w:rFonts w:ascii="BRH Devanagari Extra" w:hAnsi="BRH Devanagari Extra" w:cs="BRH Devanagari Extra"/>
-                <w:color w:val="000000"/>
-                <w:sz w:val="40"/>
-                <w:szCs w:val="40"/>
-              </w:rPr>
-              <w:t>mÉÑUÈ</w:t>
-            </w:r>
-            <w:proofErr w:type="spellEnd"/>
-            <w:r>
-              <w:rPr>
-                <w:rFonts w:ascii="BRH Devanagari Extra" w:hAnsi="BRH Devanagari Extra" w:cs="BRH Devanagari Extra"/>
-                <w:color w:val="000000"/>
-                <w:sz w:val="40"/>
-                <w:szCs w:val="40"/>
-              </w:rPr>
-              <w:t xml:space="preserve"> - L</w:t>
-            </w:r>
-            <w:r>
-              <w:rPr>
-                <w:rFonts w:ascii="BRH Malayalam Extra" w:hAnsi="BRH Malayalam Extra" w:cs="BRH Devanagari Extra"/>
-                <w:color w:val="000000"/>
-                <w:sz w:val="30"/>
-                <w:szCs w:val="40"/>
-              </w:rPr>
-              <w:t>–</w:t>
-            </w:r>
-            <w:proofErr w:type="spellStart"/>
-            <w:r>
-              <w:rPr>
-                <w:rFonts w:ascii="BRH Devanagari Extra" w:hAnsi="BRH Devanagari Extra" w:cs="BRH Devanagari Extra"/>
-                <w:color w:val="000000"/>
-                <w:sz w:val="40"/>
-                <w:szCs w:val="40"/>
-              </w:rPr>
-              <w:t>iÉÉ</w:t>
-            </w:r>
-            <w:proofErr w:type="spellEnd"/>
-            <w:r>
-              <w:rPr>
-                <w:rFonts w:ascii="BRH Devanagari Extra" w:hAnsi="BRH Devanagari Extra" w:cs="BRH Devanagari Extra"/>
-                <w:color w:val="000000"/>
-                <w:sz w:val="40"/>
-                <w:szCs w:val="40"/>
-              </w:rPr>
-              <w:t xml:space="preserve"> | </w:t>
+            <w:r>
+              <w:rPr>
+                <w:rFonts w:ascii="Latha" w:hAnsi="Latha" w:cs="Latha"/>
+                <w:sz w:val="28"/>
+                <w:szCs w:val="28"/>
+                <w:cs/>
+                <w:lang w:bidi="ta-IN"/>
+              </w:rPr>
+              <w:t>புர</w:t>
+            </w:r>
+            <w:r>
+              <w:rPr>
+                <w:rFonts w:ascii="Latha" w:hAnsi="Latha" w:cs="Latha"/>
+                <w:b/>
+                <w:bCs/>
+                <w:sz w:val="32"/>
+                <w:szCs w:val="32"/>
+                <w:cs/>
+                <w:lang w:bidi="ta-IN"/>
+              </w:rPr>
+              <w:t>:</w:t>
+            </w:r>
+            <w:r>
+              <w:rPr>
+                <w:rFonts w:ascii="Latha" w:hAnsi="Latha" w:cs="Latha"/>
+                <w:sz w:val="28"/>
+                <w:szCs w:val="28"/>
+                <w:lang w:bidi="ta-IN"/>
+              </w:rPr>
+              <w:t xml:space="preserve"> - </w:t>
+            </w:r>
+            <w:r>
+              <w:rPr>
+                <w:rFonts w:ascii="Latha" w:hAnsi="Latha" w:cs="Latha"/>
+                <w:sz w:val="28"/>
+                <w:szCs w:val="28"/>
+                <w:cs/>
+                <w:lang w:bidi="ta-IN"/>
+              </w:rPr>
+              <w:t>ஏ</w:t>
+            </w:r>
+            <w:r>
+              <w:rPr>
+                <w:rFonts w:ascii="BRH Tamil Tab Extra" w:hAnsi="BRH Tamil Tab Extra" w:cs="Latha"/>
+                <w:b/>
+                <w:sz w:val="36"/>
+                <w:szCs w:val="28"/>
+                <w:lang w:bidi="ta-IN"/>
+              </w:rPr>
+              <w:t>…</w:t>
+            </w:r>
+            <w:r>
+              <w:rPr>
+                <w:rFonts w:ascii="Latha" w:hAnsi="Latha" w:cs="Latha"/>
+                <w:sz w:val="28"/>
+                <w:szCs w:val="28"/>
+                <w:cs/>
+                <w:lang w:bidi="ta-IN"/>
+              </w:rPr>
+              <w:t>தா</w:t>
+            </w:r>
+            <w:r>
+              <w:rPr>
+                <w:rFonts w:ascii="Latha" w:hAnsi="Latha" w:cs="Latha"/>
+                <w:sz w:val="28"/>
+                <w:szCs w:val="28"/>
+                <w:lang w:bidi="ta-IN"/>
+              </w:rPr>
+              <w:t xml:space="preserve"> |</w:t>
             </w:r>
           </w:p>
         </w:tc>
@@ -1251,129 +1307,164 @@
                 <w:szCs w:val="40"/>
               </w:rPr>
             </w:pPr>
-            <w:proofErr w:type="spellStart"/>
-            <w:r>
-              <w:rPr>
-                <w:rFonts w:ascii="BRH Devanagari Extra" w:hAnsi="BRH Devanagari Extra" w:cs="BRH Devanagari Extra"/>
-                <w:color w:val="000000"/>
-                <w:sz w:val="40"/>
-                <w:szCs w:val="40"/>
-              </w:rPr>
-              <w:t>mÉÑ</w:t>
-            </w:r>
-            <w:proofErr w:type="spellEnd"/>
-            <w:r>
-              <w:rPr>
-                <w:rFonts w:ascii="BRH Malayalam Extra" w:hAnsi="BRH Malayalam Extra" w:cs="BRH Devanagari Extra"/>
-                <w:color w:val="000000"/>
-                <w:sz w:val="30"/>
-                <w:szCs w:val="40"/>
-              </w:rPr>
-              <w:t>–</w:t>
-            </w:r>
-            <w:r>
-              <w:rPr>
-                <w:rFonts w:ascii="BRH Devanagari Extra" w:hAnsi="BRH Devanagari Extra" w:cs="BRH Devanagari Extra"/>
-                <w:color w:val="000000"/>
-                <w:sz w:val="40"/>
-                <w:szCs w:val="40"/>
-              </w:rPr>
-              <w:t>U</w:t>
-            </w:r>
-            <w:r>
-              <w:rPr>
-                <w:rFonts w:ascii="BRH Malayalam Extra" w:hAnsi="BRH Malayalam Extra" w:cs="BRH Devanagari Extra"/>
-                <w:color w:val="000000"/>
-                <w:sz w:val="30"/>
-                <w:szCs w:val="40"/>
-              </w:rPr>
-              <w:t>–</w:t>
-            </w:r>
-            <w:r>
-              <w:rPr>
-                <w:rFonts w:ascii="BRH Devanagari Extra" w:hAnsi="BRH Devanagari Extra" w:cs="BRH Devanagari Extra"/>
-                <w:color w:val="000000"/>
-                <w:sz w:val="40"/>
-                <w:szCs w:val="40"/>
+            <w:r>
+              <w:rPr>
+                <w:rFonts w:ascii="Latha" w:hAnsi="Latha" w:cs="Latha"/>
+                <w:sz w:val="28"/>
+                <w:szCs w:val="28"/>
+                <w:cs/>
+                <w:lang w:bidi="ta-IN"/>
+              </w:rPr>
+              <w:t>பு</w:t>
+            </w:r>
+            <w:r>
+              <w:rPr>
+                <w:rFonts w:ascii="BRH Tamil Tab Extra" w:hAnsi="BRH Tamil Tab Extra" w:cs="Latha"/>
+                <w:b/>
+                <w:sz w:val="36"/>
+                <w:szCs w:val="28"/>
+                <w:lang w:bidi="ta-IN"/>
+              </w:rPr>
+              <w:t>…</w:t>
+            </w:r>
+            <w:r>
+              <w:rPr>
+                <w:rFonts w:ascii="Latha" w:hAnsi="Latha" w:cs="Latha"/>
+                <w:sz w:val="28"/>
+                <w:szCs w:val="28"/>
+                <w:cs/>
+                <w:lang w:bidi="ta-IN"/>
+              </w:rPr>
+              <w:t>ர</w:t>
+            </w:r>
+            <w:r>
+              <w:rPr>
+                <w:rFonts w:ascii="BRH Tamil Tab Extra" w:hAnsi="BRH Tamil Tab Extra" w:cs="Latha"/>
+                <w:b/>
+                <w:sz w:val="36"/>
+                <w:szCs w:val="28"/>
                 <w:highlight w:val="green"/>
-              </w:rPr>
-              <w:t>L</w:t>
-            </w:r>
-            <w:r>
-              <w:rPr>
-                <w:rFonts w:ascii="BRH Malayalam Extra" w:hAnsi="BRH Malayalam Extra" w:cs="BRH Devanagari Extra"/>
-                <w:color w:val="000000"/>
-                <w:sz w:val="30"/>
-                <w:szCs w:val="40"/>
-              </w:rPr>
-              <w:t>–</w:t>
-            </w:r>
-            <w:proofErr w:type="spellStart"/>
-            <w:r>
-              <w:rPr>
-                <w:rFonts w:ascii="BRH Devanagari Extra" w:hAnsi="BRH Devanagari Extra" w:cs="BRH Devanagari Extra"/>
-                <w:color w:val="000000"/>
-                <w:sz w:val="40"/>
-                <w:szCs w:val="40"/>
-              </w:rPr>
-              <w:t>iÉåÌiÉþ</w:t>
-            </w:r>
-            <w:proofErr w:type="spellEnd"/>
-            <w:r>
-              <w:rPr>
-                <w:rFonts w:ascii="BRH Devanagari Extra" w:hAnsi="BRH Devanagari Extra" w:cs="BRH Devanagari Extra"/>
-                <w:color w:val="000000"/>
-                <w:sz w:val="40"/>
-                <w:szCs w:val="40"/>
+                <w:lang w:bidi="ta-IN"/>
+              </w:rPr>
+              <w:t>…</w:t>
+            </w:r>
+            <w:r>
+              <w:rPr>
+                <w:rFonts w:ascii="Latha" w:hAnsi="Latha" w:cs="Latha"/>
+                <w:sz w:val="28"/>
+                <w:szCs w:val="28"/>
+                <w:highlight w:val="green"/>
+                <w:cs/>
+                <w:lang w:bidi="ta-IN"/>
+              </w:rPr>
+              <w:t>ஏ</w:t>
+            </w:r>
+            <w:r>
+              <w:rPr>
+                <w:rFonts w:ascii="BRH Tamil Tab Extra" w:hAnsi="BRH Tamil Tab Extra" w:cs="Latha"/>
+                <w:b/>
+                <w:sz w:val="36"/>
+                <w:szCs w:val="28"/>
+                <w:lang w:bidi="ta-IN"/>
+              </w:rPr>
+              <w:t>…</w:t>
+            </w:r>
+            <w:r>
+              <w:rPr>
+                <w:rFonts w:ascii="Latha" w:hAnsi="Latha" w:cs="Latha"/>
+                <w:sz w:val="28"/>
+                <w:szCs w:val="28"/>
+                <w:cs/>
+                <w:lang w:bidi="ta-IN"/>
+              </w:rPr>
+              <w:t>தேதி</w:t>
+            </w:r>
+            <w:r>
+              <w:rPr>
+                <w:rFonts w:ascii="BRH Tamil Tab Extra" w:hAnsi="BRH Tamil Tab Extra" w:cs="Latha"/>
+                <w:b/>
+                <w:sz w:val="36"/>
+                <w:szCs w:val="28"/>
+                <w:lang w:bidi="ta-IN"/>
+              </w:rPr>
+              <w:t>†</w:t>
+            </w:r>
+            <w:r>
+              <w:rPr>
+                <w:rFonts w:ascii="Latha" w:hAnsi="Latha" w:cs="Latha"/>
+                <w:sz w:val="28"/>
+                <w:szCs w:val="28"/>
+                <w:lang w:bidi="ta-IN"/>
               </w:rPr>
               <w:t xml:space="preserve"> </w:t>
             </w:r>
-            <w:proofErr w:type="spellStart"/>
-            <w:r>
-              <w:rPr>
-                <w:rFonts w:ascii="BRH Devanagari Extra" w:hAnsi="BRH Devanagari Extra" w:cs="BRH Devanagari Extra"/>
-                <w:color w:val="000000"/>
-                <w:sz w:val="40"/>
-                <w:szCs w:val="40"/>
-              </w:rPr>
-              <w:t>mÉÑUÈ</w:t>
-            </w:r>
-            <w:proofErr w:type="spellEnd"/>
-            <w:r>
-              <w:rPr>
-                <w:rFonts w:ascii="BRH Devanagari Extra" w:hAnsi="BRH Devanagari Extra" w:cs="BRH Devanagari Extra"/>
-                <w:color w:val="000000"/>
-                <w:sz w:val="40"/>
-                <w:szCs w:val="40"/>
-              </w:rPr>
-              <w:t xml:space="preserve"> - L</w:t>
-            </w:r>
-            <w:r>
-              <w:rPr>
-                <w:rFonts w:ascii="BRH Malayalam Extra" w:hAnsi="BRH Malayalam Extra" w:cs="BRH Devanagari Extra"/>
-                <w:color w:val="000000"/>
-                <w:sz w:val="30"/>
-                <w:szCs w:val="40"/>
-              </w:rPr>
-              <w:t>–</w:t>
-            </w:r>
-            <w:proofErr w:type="spellStart"/>
-            <w:r>
-              <w:rPr>
-                <w:rFonts w:ascii="BRH Devanagari Extra" w:hAnsi="BRH Devanagari Extra" w:cs="BRH Devanagari Extra"/>
-                <w:color w:val="000000"/>
-                <w:sz w:val="40"/>
-                <w:szCs w:val="40"/>
-              </w:rPr>
-              <w:t>iÉÉ</w:t>
-            </w:r>
-            <w:proofErr w:type="spellEnd"/>
-            <w:r>
-              <w:rPr>
-                <w:rFonts w:ascii="BRH Devanagari Extra" w:hAnsi="BRH Devanagari Extra" w:cs="BRH Devanagari Extra"/>
-                <w:color w:val="000000"/>
-                <w:sz w:val="40"/>
-                <w:szCs w:val="40"/>
+            <w:r>
+              <w:rPr>
+                <w:rFonts w:ascii="Latha" w:hAnsi="Latha" w:cs="Latha"/>
+                <w:sz w:val="28"/>
+                <w:szCs w:val="28"/>
+                <w:cs/>
+                <w:lang w:bidi="ta-IN"/>
+              </w:rPr>
+              <w:t>புர</w:t>
+            </w:r>
+            <w:r>
+              <w:rPr>
+                <w:rFonts w:ascii="Latha" w:hAnsi="Latha" w:cs="Latha"/>
+                <w:b/>
+                <w:bCs/>
+                <w:sz w:val="32"/>
+                <w:szCs w:val="32"/>
+                <w:cs/>
+                <w:lang w:bidi="ta-IN"/>
+              </w:rPr>
+              <w:t>:</w:t>
+            </w:r>
+            <w:r>
+              <w:rPr>
+                <w:rFonts w:ascii="Latha" w:hAnsi="Latha" w:cs="Latha"/>
+                <w:sz w:val="28"/>
+                <w:szCs w:val="28"/>
+                <w:lang w:bidi="ta-IN"/>
+              </w:rPr>
+              <w:t xml:space="preserve"> - </w:t>
+            </w:r>
+            <w:r>
+              <w:rPr>
+                <w:rFonts w:ascii="Latha" w:hAnsi="Latha" w:cs="Latha"/>
+                <w:sz w:val="28"/>
+                <w:szCs w:val="28"/>
+                <w:cs/>
+                <w:lang w:bidi="ta-IN"/>
+              </w:rPr>
+              <w:t>ஏ</w:t>
+            </w:r>
+            <w:r>
+              <w:rPr>
+                <w:rFonts w:ascii="BRH Tamil Tab Extra" w:hAnsi="BRH Tamil Tab Extra" w:cs="Latha"/>
+                <w:b/>
+                <w:sz w:val="36"/>
+                <w:szCs w:val="28"/>
+                <w:lang w:bidi="ta-IN"/>
+              </w:rPr>
+              <w:t>…</w:t>
+            </w:r>
+            <w:r>
+              <w:rPr>
+                <w:rFonts w:ascii="Latha" w:hAnsi="Latha" w:cs="Latha"/>
+                <w:sz w:val="28"/>
+                <w:szCs w:val="28"/>
+                <w:cs/>
+                <w:lang w:bidi="ta-IN"/>
+              </w:rPr>
+              <w:t>தா</w:t>
+            </w:r>
+            <w:r>
+              <w:rPr>
+                <w:rFonts w:ascii="Latha" w:hAnsi="Latha" w:cs="Latha"/>
+                <w:sz w:val="28"/>
+                <w:szCs w:val="28"/>
+                <w:lang w:bidi="ta-IN"/>
               </w:rPr>
               <w:t xml:space="preserve"> |</w:t>
             </w:r>
@@ -1414,8 +1505,6 @@
           <w:u w:val="single"/>
         </w:rPr>
       </w:pPr>
-      <w:bookmarkStart w:id="0" w:name="_GoBack"/>
-      <w:bookmarkEnd w:id="0"/>
       <w:r>
         <w:rPr>
           <w:b/>
@@ -1426,7 +1515,6 @@
         </w:rPr>
         <w:t xml:space="preserve">TS </w:t>
       </w:r>
-      <w:proofErr w:type="spellStart"/>
       <w:r>
         <w:rPr>
           <w:b/>
@@ -1437,7 +1525,6 @@
         </w:rPr>
         <w:t>Krama</w:t>
       </w:r>
-      <w:proofErr w:type="spellEnd"/>
       <w:r>
         <w:rPr>
           <w:b/>
@@ -1446,29 +1533,7 @@
           <w:szCs w:val="32"/>
           <w:u w:val="single"/>
         </w:rPr>
-        <w:t xml:space="preserve"> </w:t>
-      </w:r>
-      <w:proofErr w:type="spellStart"/>
-      <w:r>
-        <w:rPr>
-          <w:b/>
-          <w:bCs/>
-          <w:sz w:val="32"/>
-          <w:szCs w:val="32"/>
-          <w:u w:val="single"/>
-        </w:rPr>
-        <w:t>Paatam</w:t>
-      </w:r>
-      <w:proofErr w:type="spellEnd"/>
-      <w:r>
-        <w:rPr>
-          <w:b/>
-          <w:bCs/>
-          <w:sz w:val="32"/>
-          <w:szCs w:val="32"/>
-          <w:u w:val="single"/>
-        </w:rPr>
-        <w:t xml:space="preserve"> – TS </w:t>
+        <w:t xml:space="preserve"> Paatam – TS </w:t>
       </w:r>
       <w:r>
         <w:rPr>
@@ -1702,19 +1767,8 @@
                 <w:sz w:val="28"/>
                 <w:szCs w:val="32"/>
               </w:rPr>
-              <w:t xml:space="preserve">T.S.4.4.1.1 – </w:t>
-            </w:r>
-            <w:proofErr w:type="spellStart"/>
-            <w:r>
-              <w:rPr>
-                <w:rFonts w:cs="Arial"/>
-                <w:b/>
-                <w:sz w:val="28"/>
-                <w:szCs w:val="32"/>
-              </w:rPr>
-              <w:t>Kramam</w:t>
-            </w:r>
-            <w:proofErr w:type="spellEnd"/>
+              <w:t>T.S.4.4.1.1 – Kramam</w:t>
+            </w:r>
           </w:p>
           <w:p>
             <w:pPr>
@@ -1734,45 +1788,14 @@
                 <w:szCs w:val="32"/>
               </w:rPr>
             </w:pPr>
-            <w:proofErr w:type="spellStart"/>
-            <w:r>
-              <w:rPr>
-                <w:rFonts w:cs="Arial"/>
-                <w:b/>
-                <w:sz w:val="28"/>
-                <w:szCs w:val="32"/>
-              </w:rPr>
-              <w:t>Krama</w:t>
-            </w:r>
-            <w:proofErr w:type="spellEnd"/>
-            <w:r>
-              <w:rPr>
-                <w:rFonts w:cs="Arial"/>
-                <w:b/>
-                <w:sz w:val="28"/>
-                <w:szCs w:val="32"/>
-              </w:rPr>
-              <w:t xml:space="preserve"> </w:t>
-            </w:r>
-            <w:proofErr w:type="spellStart"/>
-            <w:r>
-              <w:rPr>
-                <w:rFonts w:cs="Arial"/>
-                <w:b/>
-                <w:sz w:val="28"/>
-                <w:szCs w:val="32"/>
-              </w:rPr>
-              <w:t>Vaakyam</w:t>
-            </w:r>
-            <w:proofErr w:type="spellEnd"/>
-            <w:r>
-              <w:rPr>
-                <w:rFonts w:cs="Arial"/>
-                <w:b/>
-                <w:sz w:val="28"/>
-                <w:szCs w:val="32"/>
-              </w:rPr>
-              <w:t xml:space="preserve"> No.– 26</w:t>
+            <w:r>
+              <w:rPr>
+                <w:rFonts w:cs="Arial"/>
+                <w:b/>
+                <w:sz w:val="28"/>
+                <w:szCs w:val="32"/>
+              </w:rPr>
+              <w:t>Krama Vaakyam No.– 26</w:t>
             </w:r>
           </w:p>
           <w:p>
@@ -1793,25 +1816,14 @@
                 <w:szCs w:val="32"/>
               </w:rPr>
             </w:pPr>
-            <w:proofErr w:type="spellStart"/>
-            <w:r>
-              <w:rPr>
-                <w:rFonts w:cs="Arial"/>
-                <w:b/>
-                <w:sz w:val="28"/>
-                <w:szCs w:val="32"/>
-              </w:rPr>
-              <w:t>Panchaati</w:t>
-            </w:r>
-            <w:proofErr w:type="spellEnd"/>
-            <w:r>
-              <w:rPr>
-                <w:rFonts w:cs="Arial"/>
-                <w:b/>
-                <w:sz w:val="28"/>
-                <w:szCs w:val="32"/>
-              </w:rPr>
-              <w:t xml:space="preserve"> No</w:t>
+            <w:r>
+              <w:rPr>
+                <w:rFonts w:cs="Arial"/>
+                <w:b/>
+                <w:sz w:val="28"/>
+                <w:szCs w:val="32"/>
+              </w:rPr>
+              <w:t>Panchaati No</w:t>
             </w:r>
             <w:r>
               <w:rPr>
@@ -2242,19 +2254,8 @@
                 <w:sz w:val="28"/>
                 <w:szCs w:val="32"/>
               </w:rPr>
-              <w:t xml:space="preserve">T.S.4.4.2.1 – </w:t>
-            </w:r>
-            <w:proofErr w:type="spellStart"/>
-            <w:r>
-              <w:rPr>
-                <w:rFonts w:cs="Arial"/>
-                <w:b/>
-                <w:sz w:val="28"/>
-                <w:szCs w:val="32"/>
-              </w:rPr>
-              <w:t>Kramam</w:t>
-            </w:r>
-            <w:proofErr w:type="spellEnd"/>
+              <w:t>T.S.4.4.2.1 – Kramam</w:t>
+            </w:r>
           </w:p>
           <w:p>
             <w:pPr>
@@ -2274,45 +2275,14 @@
                 <w:szCs w:val="32"/>
               </w:rPr>
             </w:pPr>
-            <w:proofErr w:type="spellStart"/>
-            <w:r>
-              <w:rPr>
-                <w:rFonts w:cs="Arial"/>
-                <w:b/>
-                <w:sz w:val="28"/>
-                <w:szCs w:val="32"/>
-              </w:rPr>
-              <w:t>Krama</w:t>
-            </w:r>
-            <w:proofErr w:type="spellEnd"/>
-            <w:r>
-              <w:rPr>
-                <w:rFonts w:cs="Arial"/>
-                <w:b/>
-                <w:sz w:val="28"/>
-                <w:szCs w:val="32"/>
-              </w:rPr>
-              <w:t xml:space="preserve"> </w:t>
-            </w:r>
-            <w:proofErr w:type="spellStart"/>
-            <w:r>
-              <w:rPr>
-                <w:rFonts w:cs="Arial"/>
-                <w:b/>
-                <w:sz w:val="28"/>
-                <w:szCs w:val="32"/>
-              </w:rPr>
-              <w:t>Vaakyam</w:t>
-            </w:r>
-            <w:proofErr w:type="spellEnd"/>
-            <w:r>
-              <w:rPr>
-                <w:rFonts w:cs="Arial"/>
-                <w:b/>
-                <w:sz w:val="28"/>
-                <w:szCs w:val="32"/>
-              </w:rPr>
-              <w:t xml:space="preserve"> No.– 10</w:t>
+            <w:r>
+              <w:rPr>
+                <w:rFonts w:cs="Arial"/>
+                <w:b/>
+                <w:sz w:val="28"/>
+                <w:szCs w:val="32"/>
+              </w:rPr>
+              <w:t>Krama Vaakyam No.– 10</w:t>
             </w:r>
           </w:p>
           <w:p>
@@ -2333,25 +2303,14 @@
                 <w:szCs w:val="32"/>
               </w:rPr>
             </w:pPr>
-            <w:proofErr w:type="spellStart"/>
-            <w:r>
-              <w:rPr>
-                <w:rFonts w:cs="Arial"/>
-                <w:b/>
-                <w:sz w:val="28"/>
-                <w:szCs w:val="32"/>
-              </w:rPr>
-              <w:t>Panchaati</w:t>
-            </w:r>
-            <w:proofErr w:type="spellEnd"/>
-            <w:r>
-              <w:rPr>
-                <w:rFonts w:cs="Arial"/>
-                <w:b/>
-                <w:sz w:val="28"/>
-                <w:szCs w:val="32"/>
-              </w:rPr>
-              <w:t xml:space="preserve"> No</w:t>
+            <w:r>
+              <w:rPr>
+                <w:rFonts w:cs="Arial"/>
+                <w:b/>
+                <w:sz w:val="28"/>
+                <w:szCs w:val="32"/>
+              </w:rPr>
+              <w:t>Panchaati No</w:t>
             </w:r>
             <w:r>
               <w:rPr>
@@ -2803,19 +2762,8 @@
                 <w:szCs w:val="32"/>
               </w:rPr>
               <w:lastRenderedPageBreak/>
-              <w:t xml:space="preserve">T.S.4.4.2.1 – </w:t>
-            </w:r>
-            <w:proofErr w:type="spellStart"/>
-            <w:r>
-              <w:rPr>
-                <w:rFonts w:cs="Arial"/>
-                <w:b/>
-                <w:sz w:val="28"/>
-                <w:szCs w:val="32"/>
-              </w:rPr>
-              <w:t>Kramam</w:t>
-            </w:r>
-            <w:proofErr w:type="spellEnd"/>
+              <w:t>T.S.4.4.2.1 – Kramam</w:t>
+            </w:r>
           </w:p>
           <w:p>
             <w:pPr>
@@ -2835,45 +2783,14 @@
                 <w:szCs w:val="32"/>
               </w:rPr>
             </w:pPr>
-            <w:proofErr w:type="spellStart"/>
-            <w:r>
-              <w:rPr>
-                <w:rFonts w:cs="Arial"/>
-                <w:b/>
-                <w:sz w:val="28"/>
-                <w:szCs w:val="32"/>
-              </w:rPr>
-              <w:t>Krama</w:t>
-            </w:r>
-            <w:proofErr w:type="spellEnd"/>
-            <w:r>
-              <w:rPr>
-                <w:rFonts w:cs="Arial"/>
-                <w:b/>
-                <w:sz w:val="28"/>
-                <w:szCs w:val="32"/>
-              </w:rPr>
-              <w:t xml:space="preserve"> </w:t>
-            </w:r>
-            <w:proofErr w:type="spellStart"/>
-            <w:r>
-              <w:rPr>
-                <w:rFonts w:cs="Arial"/>
-                <w:b/>
-                <w:sz w:val="28"/>
-                <w:szCs w:val="32"/>
-              </w:rPr>
-              <w:t>Vaakyam</w:t>
-            </w:r>
-            <w:proofErr w:type="spellEnd"/>
-            <w:r>
-              <w:rPr>
-                <w:rFonts w:cs="Arial"/>
-                <w:b/>
-                <w:sz w:val="28"/>
-                <w:szCs w:val="32"/>
-              </w:rPr>
-              <w:t xml:space="preserve"> No.– 28</w:t>
+            <w:r>
+              <w:rPr>
+                <w:rFonts w:cs="Arial"/>
+                <w:b/>
+                <w:sz w:val="28"/>
+                <w:szCs w:val="32"/>
+              </w:rPr>
+              <w:t>Krama Vaakyam No.– 28</w:t>
             </w:r>
           </w:p>
           <w:p>
@@ -2894,25 +2811,14 @@
                 <w:szCs w:val="32"/>
               </w:rPr>
             </w:pPr>
-            <w:proofErr w:type="spellStart"/>
-            <w:r>
-              <w:rPr>
-                <w:rFonts w:cs="Arial"/>
-                <w:b/>
-                <w:sz w:val="28"/>
-                <w:szCs w:val="32"/>
-              </w:rPr>
-              <w:t>Panchaati</w:t>
-            </w:r>
-            <w:proofErr w:type="spellEnd"/>
-            <w:r>
-              <w:rPr>
-                <w:rFonts w:cs="Arial"/>
-                <w:b/>
-                <w:sz w:val="28"/>
-                <w:szCs w:val="32"/>
-              </w:rPr>
-              <w:t xml:space="preserve"> No</w:t>
+            <w:r>
+              <w:rPr>
+                <w:rFonts w:cs="Arial"/>
+                <w:b/>
+                <w:sz w:val="28"/>
+                <w:szCs w:val="32"/>
+              </w:rPr>
+              <w:t>Panchaati No</w:t>
             </w:r>
             <w:r>
               <w:rPr>
@@ -3605,19 +3511,8 @@
                 <w:sz w:val="28"/>
                 <w:szCs w:val="32"/>
               </w:rPr>
-              <w:t xml:space="preserve">T.S.4.4.2.3 – </w:t>
-            </w:r>
-            <w:proofErr w:type="spellStart"/>
-            <w:r>
-              <w:rPr>
-                <w:rFonts w:cs="Arial"/>
-                <w:b/>
-                <w:sz w:val="28"/>
-                <w:szCs w:val="32"/>
-              </w:rPr>
-              <w:t>Kramam</w:t>
-            </w:r>
-            <w:proofErr w:type="spellEnd"/>
+              <w:t>T.S.4.4.2.3 – Kramam</w:t>
+            </w:r>
           </w:p>
           <w:p>
             <w:pPr>
@@ -3637,45 +3532,14 @@
                 <w:szCs w:val="32"/>
               </w:rPr>
             </w:pPr>
-            <w:proofErr w:type="spellStart"/>
-            <w:r>
-              <w:rPr>
-                <w:rFonts w:cs="Arial"/>
-                <w:b/>
-                <w:sz w:val="28"/>
-                <w:szCs w:val="32"/>
-              </w:rPr>
-              <w:t>Krama</w:t>
-            </w:r>
-            <w:proofErr w:type="spellEnd"/>
-            <w:r>
-              <w:rPr>
-                <w:rFonts w:cs="Arial"/>
-                <w:b/>
-                <w:sz w:val="28"/>
-                <w:szCs w:val="32"/>
-              </w:rPr>
-              <w:t xml:space="preserve"> </w:t>
-            </w:r>
-            <w:proofErr w:type="spellStart"/>
-            <w:r>
-              <w:rPr>
-                <w:rFonts w:cs="Arial"/>
-                <w:b/>
-                <w:sz w:val="28"/>
-                <w:szCs w:val="32"/>
-              </w:rPr>
-              <w:t>Vaakyam</w:t>
-            </w:r>
-            <w:proofErr w:type="spellEnd"/>
-            <w:r>
-              <w:rPr>
-                <w:rFonts w:cs="Arial"/>
-                <w:b/>
-                <w:sz w:val="28"/>
-                <w:szCs w:val="32"/>
-              </w:rPr>
-              <w:t xml:space="preserve"> No.– 9</w:t>
+            <w:r>
+              <w:rPr>
+                <w:rFonts w:cs="Arial"/>
+                <w:b/>
+                <w:sz w:val="28"/>
+                <w:szCs w:val="32"/>
+              </w:rPr>
+              <w:t>Krama Vaakyam No.– 9</w:t>
             </w:r>
           </w:p>
           <w:p>
@@ -3696,25 +3560,14 @@
                 <w:szCs w:val="32"/>
               </w:rPr>
             </w:pPr>
-            <w:proofErr w:type="spellStart"/>
-            <w:r>
-              <w:rPr>
-                <w:rFonts w:cs="Arial"/>
-                <w:b/>
-                <w:sz w:val="28"/>
-                <w:szCs w:val="32"/>
-              </w:rPr>
-              <w:t>Panchaati</w:t>
-            </w:r>
-            <w:proofErr w:type="spellEnd"/>
-            <w:r>
-              <w:rPr>
-                <w:rFonts w:cs="Arial"/>
-                <w:b/>
-                <w:sz w:val="28"/>
-                <w:szCs w:val="32"/>
-              </w:rPr>
-              <w:t xml:space="preserve"> No</w:t>
+            <w:r>
+              <w:rPr>
+                <w:rFonts w:cs="Arial"/>
+                <w:b/>
+                <w:sz w:val="28"/>
+                <w:szCs w:val="32"/>
+              </w:rPr>
+              <w:t>Panchaati No</w:t>
             </w:r>
             <w:r>
               <w:rPr>
@@ -4322,19 +4175,8 @@
                 <w:sz w:val="28"/>
                 <w:szCs w:val="32"/>
               </w:rPr>
-              <w:t xml:space="preserve">T.S.4.4.3.2 – </w:t>
-            </w:r>
-            <w:proofErr w:type="spellStart"/>
-            <w:r>
-              <w:rPr>
-                <w:rFonts w:cs="Arial"/>
-                <w:b/>
-                <w:sz w:val="28"/>
-                <w:szCs w:val="32"/>
-              </w:rPr>
-              <w:t>Kramam</w:t>
-            </w:r>
-            <w:proofErr w:type="spellEnd"/>
+              <w:t>T.S.4.4.3.2 – Kramam</w:t>
+            </w:r>
           </w:p>
           <w:p>
             <w:pPr>
@@ -4354,45 +4196,14 @@
                 <w:szCs w:val="32"/>
               </w:rPr>
             </w:pPr>
-            <w:proofErr w:type="spellStart"/>
-            <w:r>
-              <w:rPr>
-                <w:rFonts w:cs="Arial"/>
-                <w:b/>
-                <w:sz w:val="28"/>
-                <w:szCs w:val="32"/>
-              </w:rPr>
-              <w:t>Krama</w:t>
-            </w:r>
-            <w:proofErr w:type="spellEnd"/>
-            <w:r>
-              <w:rPr>
-                <w:rFonts w:cs="Arial"/>
-                <w:b/>
-                <w:sz w:val="28"/>
-                <w:szCs w:val="32"/>
-              </w:rPr>
-              <w:t xml:space="preserve"> </w:t>
-            </w:r>
-            <w:proofErr w:type="spellStart"/>
-            <w:r>
-              <w:rPr>
-                <w:rFonts w:cs="Arial"/>
-                <w:b/>
-                <w:sz w:val="28"/>
-                <w:szCs w:val="32"/>
-              </w:rPr>
-              <w:t>Vaakyam</w:t>
-            </w:r>
-            <w:proofErr w:type="spellEnd"/>
-            <w:r>
-              <w:rPr>
-                <w:rFonts w:cs="Arial"/>
-                <w:b/>
-                <w:sz w:val="28"/>
-                <w:szCs w:val="32"/>
-              </w:rPr>
-              <w:t xml:space="preserve"> No.– 40</w:t>
+            <w:r>
+              <w:rPr>
+                <w:rFonts w:cs="Arial"/>
+                <w:b/>
+                <w:sz w:val="28"/>
+                <w:szCs w:val="32"/>
+              </w:rPr>
+              <w:t>Krama Vaakyam No.– 40</w:t>
             </w:r>
           </w:p>
           <w:p>
@@ -4413,25 +4224,14 @@
                 <w:szCs w:val="32"/>
               </w:rPr>
             </w:pPr>
-            <w:proofErr w:type="spellStart"/>
-            <w:r>
-              <w:rPr>
-                <w:rFonts w:cs="Arial"/>
-                <w:b/>
-                <w:sz w:val="28"/>
-                <w:szCs w:val="32"/>
-              </w:rPr>
-              <w:t>Panchaati</w:t>
-            </w:r>
-            <w:proofErr w:type="spellEnd"/>
-            <w:r>
-              <w:rPr>
-                <w:rFonts w:cs="Arial"/>
-                <w:b/>
-                <w:sz w:val="28"/>
-                <w:szCs w:val="32"/>
-              </w:rPr>
-              <w:t xml:space="preserve"> No</w:t>
+            <w:r>
+              <w:rPr>
+                <w:rFonts w:cs="Arial"/>
+                <w:b/>
+                <w:sz w:val="28"/>
+                <w:szCs w:val="32"/>
+              </w:rPr>
+              <w:t>Panchaati No</w:t>
             </w:r>
             <w:r>
               <w:rPr>
@@ -4738,19 +4538,8 @@
                 <w:sz w:val="28"/>
                 <w:szCs w:val="32"/>
               </w:rPr>
-              <w:t xml:space="preserve">T.S.4.4.3.2 – </w:t>
-            </w:r>
-            <w:proofErr w:type="spellStart"/>
-            <w:r>
-              <w:rPr>
-                <w:rFonts w:cs="Arial"/>
-                <w:b/>
-                <w:sz w:val="28"/>
-                <w:szCs w:val="32"/>
-              </w:rPr>
-              <w:t>Kramam</w:t>
-            </w:r>
-            <w:proofErr w:type="spellEnd"/>
+              <w:t>T.S.4.4.3.2 – Kramam</w:t>
+            </w:r>
           </w:p>
           <w:p>
             <w:pPr>
@@ -4770,45 +4559,14 @@
                 <w:szCs w:val="32"/>
               </w:rPr>
             </w:pPr>
-            <w:proofErr w:type="spellStart"/>
-            <w:r>
-              <w:rPr>
-                <w:rFonts w:cs="Arial"/>
-                <w:b/>
-                <w:sz w:val="28"/>
-                <w:szCs w:val="32"/>
-              </w:rPr>
-              <w:t>Krama</w:t>
-            </w:r>
-            <w:proofErr w:type="spellEnd"/>
-            <w:r>
-              <w:rPr>
-                <w:rFonts w:cs="Arial"/>
-                <w:b/>
-                <w:sz w:val="28"/>
-                <w:szCs w:val="32"/>
-              </w:rPr>
-              <w:t xml:space="preserve"> </w:t>
-            </w:r>
-            <w:proofErr w:type="spellStart"/>
-            <w:r>
-              <w:rPr>
-                <w:rFonts w:cs="Arial"/>
-                <w:b/>
-                <w:sz w:val="28"/>
-                <w:szCs w:val="32"/>
-              </w:rPr>
-              <w:t>Vaakyam</w:t>
-            </w:r>
-            <w:proofErr w:type="spellEnd"/>
-            <w:r>
-              <w:rPr>
-                <w:rFonts w:cs="Arial"/>
-                <w:b/>
-                <w:sz w:val="28"/>
-                <w:szCs w:val="32"/>
-              </w:rPr>
-              <w:t xml:space="preserve"> No.– 51</w:t>
+            <w:r>
+              <w:rPr>
+                <w:rFonts w:cs="Arial"/>
+                <w:b/>
+                <w:sz w:val="28"/>
+                <w:szCs w:val="32"/>
+              </w:rPr>
+              <w:t>Krama Vaakyam No.– 51</w:t>
             </w:r>
           </w:p>
           <w:p>
@@ -4829,25 +4587,14 @@
                 <w:szCs w:val="32"/>
               </w:rPr>
             </w:pPr>
-            <w:proofErr w:type="spellStart"/>
-            <w:r>
-              <w:rPr>
-                <w:rFonts w:cs="Arial"/>
-                <w:b/>
-                <w:sz w:val="28"/>
-                <w:szCs w:val="32"/>
-              </w:rPr>
-              <w:t>Panchaati</w:t>
-            </w:r>
-            <w:proofErr w:type="spellEnd"/>
-            <w:r>
-              <w:rPr>
-                <w:rFonts w:cs="Arial"/>
-                <w:b/>
-                <w:sz w:val="28"/>
-                <w:szCs w:val="32"/>
-              </w:rPr>
-              <w:t xml:space="preserve"> No</w:t>
+            <w:r>
+              <w:rPr>
+                <w:rFonts w:cs="Arial"/>
+                <w:b/>
+                <w:sz w:val="28"/>
+                <w:szCs w:val="32"/>
+              </w:rPr>
+              <w:t>Panchaati No</w:t>
             </w:r>
             <w:r>
               <w:rPr>
@@ -5474,19 +5221,8 @@
                 <w:sz w:val="28"/>
                 <w:szCs w:val="32"/>
               </w:rPr>
-              <w:t xml:space="preserve">T.S.4.4.3.3 – </w:t>
-            </w:r>
-            <w:proofErr w:type="spellStart"/>
-            <w:r>
-              <w:rPr>
-                <w:rFonts w:cs="Arial"/>
-                <w:b/>
-                <w:sz w:val="28"/>
-                <w:szCs w:val="32"/>
-              </w:rPr>
-              <w:t>Kramam</w:t>
-            </w:r>
-            <w:proofErr w:type="spellEnd"/>
+              <w:t>T.S.4.4.3.3 – Kramam</w:t>
+            </w:r>
           </w:p>
           <w:p>
             <w:pPr>
@@ -5506,45 +5242,14 @@
                 <w:szCs w:val="32"/>
               </w:rPr>
             </w:pPr>
-            <w:proofErr w:type="spellStart"/>
-            <w:r>
-              <w:rPr>
-                <w:rFonts w:cs="Arial"/>
-                <w:b/>
-                <w:sz w:val="28"/>
-                <w:szCs w:val="32"/>
-              </w:rPr>
-              <w:t>Krama</w:t>
-            </w:r>
-            <w:proofErr w:type="spellEnd"/>
-            <w:r>
-              <w:rPr>
-                <w:rFonts w:cs="Arial"/>
-                <w:b/>
-                <w:sz w:val="28"/>
-                <w:szCs w:val="32"/>
-              </w:rPr>
-              <w:t xml:space="preserve"> </w:t>
-            </w:r>
-            <w:proofErr w:type="spellStart"/>
-            <w:r>
-              <w:rPr>
-                <w:rFonts w:cs="Arial"/>
-                <w:b/>
-                <w:sz w:val="28"/>
-                <w:szCs w:val="32"/>
-              </w:rPr>
-              <w:t>Vaakyam</w:t>
-            </w:r>
-            <w:proofErr w:type="spellEnd"/>
-            <w:r>
-              <w:rPr>
-                <w:rFonts w:cs="Arial"/>
-                <w:b/>
-                <w:sz w:val="28"/>
-                <w:szCs w:val="32"/>
-              </w:rPr>
-              <w:t xml:space="preserve"> No.– 35</w:t>
+            <w:r>
+              <w:rPr>
+                <w:rFonts w:cs="Arial"/>
+                <w:b/>
+                <w:sz w:val="28"/>
+                <w:szCs w:val="32"/>
+              </w:rPr>
+              <w:t>Krama Vaakyam No.– 35</w:t>
             </w:r>
           </w:p>
           <w:p>
@@ -5565,25 +5270,14 @@
                 <w:szCs w:val="32"/>
               </w:rPr>
             </w:pPr>
-            <w:proofErr w:type="spellStart"/>
-            <w:r>
-              <w:rPr>
-                <w:rFonts w:cs="Arial"/>
-                <w:b/>
-                <w:sz w:val="28"/>
-                <w:szCs w:val="32"/>
-              </w:rPr>
-              <w:t>Panchaati</w:t>
-            </w:r>
-            <w:proofErr w:type="spellEnd"/>
-            <w:r>
-              <w:rPr>
-                <w:rFonts w:cs="Arial"/>
-                <w:b/>
-                <w:sz w:val="28"/>
-                <w:szCs w:val="32"/>
-              </w:rPr>
-              <w:t xml:space="preserve"> No</w:t>
+            <w:r>
+              <w:rPr>
+                <w:rFonts w:cs="Arial"/>
+                <w:b/>
+                <w:sz w:val="28"/>
+                <w:szCs w:val="32"/>
+              </w:rPr>
+              <w:t>Panchaati No</w:t>
             </w:r>
             <w:r>
               <w:rPr>
@@ -6127,19 +5821,8 @@
                 <w:sz w:val="28"/>
                 <w:szCs w:val="32"/>
               </w:rPr>
-              <w:t xml:space="preserve">T.S.4.4.4.2 – </w:t>
-            </w:r>
-            <w:proofErr w:type="spellStart"/>
-            <w:r>
-              <w:rPr>
-                <w:rFonts w:cs="Arial"/>
-                <w:b/>
-                <w:sz w:val="28"/>
-                <w:szCs w:val="32"/>
-              </w:rPr>
-              <w:t>Kramam</w:t>
-            </w:r>
-            <w:proofErr w:type="spellEnd"/>
+              <w:t>T.S.4.4.4.2 – Kramam</w:t>
+            </w:r>
           </w:p>
           <w:p>
             <w:pPr>
@@ -6159,45 +5842,14 @@
                 <w:szCs w:val="32"/>
               </w:rPr>
             </w:pPr>
-            <w:proofErr w:type="spellStart"/>
-            <w:r>
-              <w:rPr>
-                <w:rFonts w:cs="Arial"/>
-                <w:b/>
-                <w:sz w:val="28"/>
-                <w:szCs w:val="32"/>
-              </w:rPr>
-              <w:t>Krama</w:t>
-            </w:r>
-            <w:proofErr w:type="spellEnd"/>
-            <w:r>
-              <w:rPr>
-                <w:rFonts w:cs="Arial"/>
-                <w:b/>
-                <w:sz w:val="28"/>
-                <w:szCs w:val="32"/>
-              </w:rPr>
-              <w:t xml:space="preserve"> </w:t>
-            </w:r>
-            <w:proofErr w:type="spellStart"/>
-            <w:r>
-              <w:rPr>
-                <w:rFonts w:cs="Arial"/>
-                <w:b/>
-                <w:sz w:val="28"/>
-                <w:szCs w:val="32"/>
-              </w:rPr>
-              <w:t>Vaakyam</w:t>
-            </w:r>
-            <w:proofErr w:type="spellEnd"/>
-            <w:r>
-              <w:rPr>
-                <w:rFonts w:cs="Arial"/>
-                <w:b/>
-                <w:sz w:val="28"/>
-                <w:szCs w:val="32"/>
-              </w:rPr>
-              <w:t xml:space="preserve"> No.– 43</w:t>
+            <w:r>
+              <w:rPr>
+                <w:rFonts w:cs="Arial"/>
+                <w:b/>
+                <w:sz w:val="28"/>
+                <w:szCs w:val="32"/>
+              </w:rPr>
+              <w:t>Krama Vaakyam No.– 43</w:t>
             </w:r>
           </w:p>
           <w:p>
@@ -6218,25 +5870,14 @@
                 <w:szCs w:val="32"/>
               </w:rPr>
             </w:pPr>
-            <w:proofErr w:type="spellStart"/>
-            <w:r>
-              <w:rPr>
-                <w:rFonts w:cs="Arial"/>
-                <w:b/>
-                <w:sz w:val="28"/>
-                <w:szCs w:val="32"/>
-              </w:rPr>
-              <w:t>Panchaati</w:t>
-            </w:r>
-            <w:proofErr w:type="spellEnd"/>
-            <w:r>
-              <w:rPr>
-                <w:rFonts w:cs="Arial"/>
-                <w:b/>
-                <w:sz w:val="28"/>
-                <w:szCs w:val="32"/>
-              </w:rPr>
-              <w:t xml:space="preserve"> No</w:t>
+            <w:r>
+              <w:rPr>
+                <w:rFonts w:cs="Arial"/>
+                <w:b/>
+                <w:sz w:val="28"/>
+                <w:szCs w:val="32"/>
+              </w:rPr>
+              <w:t>Panchaati No</w:t>
             </w:r>
             <w:r>
               <w:rPr>
@@ -6779,19 +6420,8 @@
                 <w:szCs w:val="32"/>
               </w:rPr>
               <w:lastRenderedPageBreak/>
-              <w:t xml:space="preserve">T.S.4.4.4.3 – </w:t>
-            </w:r>
-            <w:proofErr w:type="spellStart"/>
-            <w:r>
-              <w:rPr>
-                <w:rFonts w:cs="Arial"/>
-                <w:b/>
-                <w:sz w:val="28"/>
-                <w:szCs w:val="32"/>
-              </w:rPr>
-              <w:t>Kramam</w:t>
-            </w:r>
-            <w:proofErr w:type="spellEnd"/>
+              <w:t>T.S.4.4.4.3 – Kramam</w:t>
+            </w:r>
           </w:p>
           <w:p>
             <w:pPr>
@@ -6811,45 +6441,14 @@
                 <w:szCs w:val="32"/>
               </w:rPr>
             </w:pPr>
-            <w:proofErr w:type="spellStart"/>
-            <w:r>
-              <w:rPr>
-                <w:rFonts w:cs="Arial"/>
-                <w:b/>
-                <w:sz w:val="28"/>
-                <w:szCs w:val="32"/>
-              </w:rPr>
-              <w:t>Krama</w:t>
-            </w:r>
-            <w:proofErr w:type="spellEnd"/>
-            <w:r>
-              <w:rPr>
-                <w:rFonts w:cs="Arial"/>
-                <w:b/>
-                <w:sz w:val="28"/>
-                <w:szCs w:val="32"/>
-              </w:rPr>
-              <w:t xml:space="preserve"> </w:t>
-            </w:r>
-            <w:proofErr w:type="spellStart"/>
-            <w:r>
-              <w:rPr>
-                <w:rFonts w:cs="Arial"/>
-                <w:b/>
-                <w:sz w:val="28"/>
-                <w:szCs w:val="32"/>
-              </w:rPr>
-              <w:t>Vaakyam</w:t>
-            </w:r>
-            <w:proofErr w:type="spellEnd"/>
-            <w:r>
-              <w:rPr>
-                <w:rFonts w:cs="Arial"/>
-                <w:b/>
-                <w:sz w:val="28"/>
-                <w:szCs w:val="32"/>
-              </w:rPr>
-              <w:t xml:space="preserve"> No.– 56</w:t>
+            <w:r>
+              <w:rPr>
+                <w:rFonts w:cs="Arial"/>
+                <w:b/>
+                <w:sz w:val="28"/>
+                <w:szCs w:val="32"/>
+              </w:rPr>
+              <w:t>Krama Vaakyam No.– 56</w:t>
             </w:r>
           </w:p>
           <w:p>
@@ -6870,25 +6469,14 @@
                 <w:szCs w:val="32"/>
               </w:rPr>
             </w:pPr>
-            <w:proofErr w:type="spellStart"/>
-            <w:r>
-              <w:rPr>
-                <w:rFonts w:cs="Arial"/>
-                <w:b/>
-                <w:sz w:val="28"/>
-                <w:szCs w:val="32"/>
-              </w:rPr>
-              <w:t>Panchaati</w:t>
-            </w:r>
-            <w:proofErr w:type="spellEnd"/>
-            <w:r>
-              <w:rPr>
-                <w:rFonts w:cs="Arial"/>
-                <w:b/>
-                <w:sz w:val="28"/>
-                <w:szCs w:val="32"/>
-              </w:rPr>
-              <w:t xml:space="preserve"> No</w:t>
+            <w:r>
+              <w:rPr>
+                <w:rFonts w:cs="Arial"/>
+                <w:b/>
+                <w:sz w:val="28"/>
+                <w:szCs w:val="32"/>
+              </w:rPr>
+              <w:t>Panchaati No</w:t>
             </w:r>
             <w:r>
               <w:rPr>
@@ -7196,19 +6784,8 @@
                 <w:sz w:val="28"/>
                 <w:szCs w:val="32"/>
               </w:rPr>
-              <w:t xml:space="preserve">T.S.4.4.4.6 – </w:t>
-            </w:r>
-            <w:proofErr w:type="spellStart"/>
-            <w:r>
-              <w:rPr>
-                <w:rFonts w:cs="Arial"/>
-                <w:b/>
-                <w:sz w:val="28"/>
-                <w:szCs w:val="32"/>
-              </w:rPr>
-              <w:t>Kramam</w:t>
-            </w:r>
-            <w:proofErr w:type="spellEnd"/>
+              <w:t>T.S.4.4.4.6 – Kramam</w:t>
+            </w:r>
           </w:p>
           <w:p>
             <w:pPr>
@@ -7228,45 +6805,14 @@
                 <w:szCs w:val="32"/>
               </w:rPr>
             </w:pPr>
-            <w:proofErr w:type="spellStart"/>
-            <w:r>
-              <w:rPr>
-                <w:rFonts w:cs="Arial"/>
-                <w:b/>
-                <w:sz w:val="28"/>
-                <w:szCs w:val="32"/>
-              </w:rPr>
-              <w:t>Krama</w:t>
-            </w:r>
-            <w:proofErr w:type="spellEnd"/>
-            <w:r>
-              <w:rPr>
-                <w:rFonts w:cs="Arial"/>
-                <w:b/>
-                <w:sz w:val="28"/>
-                <w:szCs w:val="32"/>
-              </w:rPr>
-              <w:t xml:space="preserve"> </w:t>
-            </w:r>
-            <w:proofErr w:type="spellStart"/>
-            <w:r>
-              <w:rPr>
-                <w:rFonts w:cs="Arial"/>
-                <w:b/>
-                <w:sz w:val="28"/>
-                <w:szCs w:val="32"/>
-              </w:rPr>
-              <w:t>Vaakyam</w:t>
-            </w:r>
-            <w:proofErr w:type="spellEnd"/>
-            <w:r>
-              <w:rPr>
-                <w:rFonts w:cs="Arial"/>
-                <w:b/>
-                <w:sz w:val="28"/>
-                <w:szCs w:val="32"/>
-              </w:rPr>
-              <w:t xml:space="preserve"> No.– 21</w:t>
+            <w:r>
+              <w:rPr>
+                <w:rFonts w:cs="Arial"/>
+                <w:b/>
+                <w:sz w:val="28"/>
+                <w:szCs w:val="32"/>
+              </w:rPr>
+              <w:t>Krama Vaakyam No.– 21</w:t>
             </w:r>
           </w:p>
           <w:p>
@@ -7287,25 +6833,14 @@
                 <w:szCs w:val="32"/>
               </w:rPr>
             </w:pPr>
-            <w:proofErr w:type="spellStart"/>
-            <w:r>
-              <w:rPr>
-                <w:rFonts w:cs="Arial"/>
-                <w:b/>
-                <w:sz w:val="28"/>
-                <w:szCs w:val="32"/>
-              </w:rPr>
-              <w:t>Panchaati</w:t>
-            </w:r>
-            <w:proofErr w:type="spellEnd"/>
-            <w:r>
-              <w:rPr>
-                <w:rFonts w:cs="Arial"/>
-                <w:b/>
-                <w:sz w:val="28"/>
-                <w:szCs w:val="32"/>
-              </w:rPr>
-              <w:t xml:space="preserve"> No</w:t>
+            <w:r>
+              <w:rPr>
+                <w:rFonts w:cs="Arial"/>
+                <w:b/>
+                <w:sz w:val="28"/>
+                <w:szCs w:val="32"/>
+              </w:rPr>
+              <w:t>Panchaati No</w:t>
             </w:r>
             <w:r>
               <w:rPr>
@@ -7843,19 +7378,8 @@
                 <w:sz w:val="28"/>
                 <w:szCs w:val="32"/>
               </w:rPr>
-              <w:t xml:space="preserve">T.S.4.4.4.6 – </w:t>
-            </w:r>
-            <w:proofErr w:type="spellStart"/>
-            <w:r>
-              <w:rPr>
-                <w:rFonts w:cs="Arial"/>
-                <w:b/>
-                <w:sz w:val="28"/>
-                <w:szCs w:val="32"/>
-              </w:rPr>
-              <w:t>Kramam</w:t>
-            </w:r>
-            <w:proofErr w:type="spellEnd"/>
+              <w:t>T.S.4.4.4.6 – Kramam</w:t>
+            </w:r>
           </w:p>
           <w:p>
             <w:pPr>
@@ -7875,45 +7399,14 @@
                 <w:szCs w:val="32"/>
               </w:rPr>
             </w:pPr>
-            <w:proofErr w:type="spellStart"/>
-            <w:r>
-              <w:rPr>
-                <w:rFonts w:cs="Arial"/>
-                <w:b/>
-                <w:sz w:val="28"/>
-                <w:szCs w:val="32"/>
-              </w:rPr>
-              <w:t>Krama</w:t>
-            </w:r>
-            <w:proofErr w:type="spellEnd"/>
-            <w:r>
-              <w:rPr>
-                <w:rFonts w:cs="Arial"/>
-                <w:b/>
-                <w:sz w:val="28"/>
-                <w:szCs w:val="32"/>
-              </w:rPr>
-              <w:t xml:space="preserve"> </w:t>
-            </w:r>
-            <w:proofErr w:type="spellStart"/>
-            <w:r>
-              <w:rPr>
-                <w:rFonts w:cs="Arial"/>
-                <w:b/>
-                <w:sz w:val="28"/>
-                <w:szCs w:val="32"/>
-              </w:rPr>
-              <w:t>Vaakyam</w:t>
-            </w:r>
-            <w:proofErr w:type="spellEnd"/>
-            <w:r>
-              <w:rPr>
-                <w:rFonts w:cs="Arial"/>
-                <w:b/>
-                <w:sz w:val="28"/>
-                <w:szCs w:val="32"/>
-              </w:rPr>
-              <w:t xml:space="preserve"> No.– 25</w:t>
+            <w:r>
+              <w:rPr>
+                <w:rFonts w:cs="Arial"/>
+                <w:b/>
+                <w:sz w:val="28"/>
+                <w:szCs w:val="32"/>
+              </w:rPr>
+              <w:t>Krama Vaakyam No.– 25</w:t>
             </w:r>
           </w:p>
           <w:p>
@@ -7934,25 +7427,14 @@
                 <w:szCs w:val="32"/>
               </w:rPr>
             </w:pPr>
-            <w:proofErr w:type="spellStart"/>
-            <w:r>
-              <w:rPr>
-                <w:rFonts w:cs="Arial"/>
-                <w:b/>
-                <w:sz w:val="28"/>
-                <w:szCs w:val="32"/>
-              </w:rPr>
-              <w:t>Panchaati</w:t>
-            </w:r>
-            <w:proofErr w:type="spellEnd"/>
-            <w:r>
-              <w:rPr>
-                <w:rFonts w:cs="Arial"/>
-                <w:b/>
-                <w:sz w:val="28"/>
-                <w:szCs w:val="32"/>
-              </w:rPr>
-              <w:t xml:space="preserve"> No</w:t>
+            <w:r>
+              <w:rPr>
+                <w:rFonts w:cs="Arial"/>
+                <w:b/>
+                <w:sz w:val="28"/>
+                <w:szCs w:val="32"/>
+              </w:rPr>
+              <w:t>Panchaati No</w:t>
             </w:r>
             <w:r>
               <w:rPr>
@@ -8427,19 +7909,8 @@
                 <w:sz w:val="28"/>
                 <w:szCs w:val="32"/>
               </w:rPr>
-              <w:t xml:space="preserve">T.S.4.4.4.6 – </w:t>
-            </w:r>
-            <w:proofErr w:type="spellStart"/>
-            <w:r>
-              <w:rPr>
-                <w:rFonts w:cs="Arial"/>
-                <w:b/>
-                <w:sz w:val="28"/>
-                <w:szCs w:val="32"/>
-              </w:rPr>
-              <w:t>Kramam</w:t>
-            </w:r>
-            <w:proofErr w:type="spellEnd"/>
+              <w:t>T.S.4.4.4.6 – Kramam</w:t>
+            </w:r>
           </w:p>
           <w:p>
             <w:pPr>
@@ -8459,45 +7930,14 @@
                 <w:szCs w:val="32"/>
               </w:rPr>
             </w:pPr>
-            <w:proofErr w:type="spellStart"/>
-            <w:r>
-              <w:rPr>
-                <w:rFonts w:cs="Arial"/>
-                <w:b/>
-                <w:sz w:val="28"/>
-                <w:szCs w:val="32"/>
-              </w:rPr>
-              <w:t>Krama</w:t>
-            </w:r>
-            <w:proofErr w:type="spellEnd"/>
-            <w:r>
-              <w:rPr>
-                <w:rFonts w:cs="Arial"/>
-                <w:b/>
-                <w:sz w:val="28"/>
-                <w:szCs w:val="32"/>
-              </w:rPr>
-              <w:t xml:space="preserve"> </w:t>
-            </w:r>
-            <w:proofErr w:type="spellStart"/>
-            <w:r>
-              <w:rPr>
-                <w:rFonts w:cs="Arial"/>
-                <w:b/>
-                <w:sz w:val="28"/>
-                <w:szCs w:val="32"/>
-              </w:rPr>
-              <w:t>Vaakyam</w:t>
-            </w:r>
-            <w:proofErr w:type="spellEnd"/>
-            <w:r>
-              <w:rPr>
-                <w:rFonts w:cs="Arial"/>
-                <w:b/>
-                <w:sz w:val="28"/>
-                <w:szCs w:val="32"/>
-              </w:rPr>
-              <w:t xml:space="preserve"> No.– 44</w:t>
+            <w:r>
+              <w:rPr>
+                <w:rFonts w:cs="Arial"/>
+                <w:b/>
+                <w:sz w:val="28"/>
+                <w:szCs w:val="32"/>
+              </w:rPr>
+              <w:t>Krama Vaakyam No.– 44</w:t>
             </w:r>
           </w:p>
           <w:p>
@@ -8518,25 +7958,14 @@
                 <w:szCs w:val="32"/>
               </w:rPr>
             </w:pPr>
-            <w:proofErr w:type="spellStart"/>
-            <w:r>
-              <w:rPr>
-                <w:rFonts w:cs="Arial"/>
-                <w:b/>
-                <w:sz w:val="28"/>
-                <w:szCs w:val="32"/>
-              </w:rPr>
-              <w:t>Panchaati</w:t>
-            </w:r>
-            <w:proofErr w:type="spellEnd"/>
-            <w:r>
-              <w:rPr>
-                <w:rFonts w:cs="Arial"/>
-                <w:b/>
-                <w:sz w:val="28"/>
-                <w:szCs w:val="32"/>
-              </w:rPr>
-              <w:t xml:space="preserve"> No</w:t>
+            <w:r>
+              <w:rPr>
+                <w:rFonts w:cs="Arial"/>
+                <w:b/>
+                <w:sz w:val="28"/>
+                <w:szCs w:val="32"/>
+              </w:rPr>
+              <w:t>Panchaati No</w:t>
             </w:r>
             <w:r>
               <w:rPr>
@@ -9346,19 +8775,8 @@
                 <w:sz w:val="28"/>
                 <w:szCs w:val="32"/>
               </w:rPr>
-              <w:t xml:space="preserve">T.S.4.4.4.7 – </w:t>
-            </w:r>
-            <w:proofErr w:type="spellStart"/>
-            <w:r>
-              <w:rPr>
-                <w:rFonts w:cs="Arial"/>
-                <w:b/>
-                <w:sz w:val="28"/>
-                <w:szCs w:val="32"/>
-              </w:rPr>
-              <w:t>Kramam</w:t>
-            </w:r>
-            <w:proofErr w:type="spellEnd"/>
+              <w:t>T.S.4.4.4.7 – Kramam</w:t>
+            </w:r>
           </w:p>
           <w:p>
             <w:pPr>
@@ -9378,45 +8796,14 @@
                 <w:szCs w:val="32"/>
               </w:rPr>
             </w:pPr>
-            <w:proofErr w:type="spellStart"/>
-            <w:r>
-              <w:rPr>
-                <w:rFonts w:cs="Arial"/>
-                <w:b/>
-                <w:sz w:val="28"/>
-                <w:szCs w:val="32"/>
-              </w:rPr>
-              <w:t>Krama</w:t>
-            </w:r>
-            <w:proofErr w:type="spellEnd"/>
-            <w:r>
-              <w:rPr>
-                <w:rFonts w:cs="Arial"/>
-                <w:b/>
-                <w:sz w:val="28"/>
-                <w:szCs w:val="32"/>
-              </w:rPr>
-              <w:t xml:space="preserve"> </w:t>
-            </w:r>
-            <w:proofErr w:type="spellStart"/>
-            <w:r>
-              <w:rPr>
-                <w:rFonts w:cs="Arial"/>
-                <w:b/>
-                <w:sz w:val="28"/>
-                <w:szCs w:val="32"/>
-              </w:rPr>
-              <w:t>Vaakyam</w:t>
-            </w:r>
-            <w:proofErr w:type="spellEnd"/>
-            <w:r>
-              <w:rPr>
-                <w:rFonts w:cs="Arial"/>
-                <w:b/>
-                <w:sz w:val="28"/>
-                <w:szCs w:val="32"/>
-              </w:rPr>
-              <w:t xml:space="preserve"> No.– 8</w:t>
+            <w:r>
+              <w:rPr>
+                <w:rFonts w:cs="Arial"/>
+                <w:b/>
+                <w:sz w:val="28"/>
+                <w:szCs w:val="32"/>
+              </w:rPr>
+              <w:t>Krama Vaakyam No.– 8</w:t>
             </w:r>
           </w:p>
           <w:p>
@@ -9437,25 +8824,14 @@
                 <w:szCs w:val="32"/>
               </w:rPr>
             </w:pPr>
-            <w:proofErr w:type="spellStart"/>
-            <w:r>
-              <w:rPr>
-                <w:rFonts w:cs="Arial"/>
-                <w:b/>
-                <w:sz w:val="28"/>
-                <w:szCs w:val="32"/>
-              </w:rPr>
-              <w:t>Panchaati</w:t>
-            </w:r>
-            <w:proofErr w:type="spellEnd"/>
-            <w:r>
-              <w:rPr>
-                <w:rFonts w:cs="Arial"/>
-                <w:b/>
-                <w:sz w:val="28"/>
-                <w:szCs w:val="32"/>
-              </w:rPr>
-              <w:t xml:space="preserve"> No</w:t>
+            <w:r>
+              <w:rPr>
+                <w:rFonts w:cs="Arial"/>
+                <w:b/>
+                <w:sz w:val="28"/>
+                <w:szCs w:val="32"/>
+              </w:rPr>
+              <w:t>Panchaati No</w:t>
             </w:r>
             <w:r>
               <w:rPr>
@@ -9930,19 +9306,8 @@
                 <w:sz w:val="28"/>
                 <w:szCs w:val="32"/>
               </w:rPr>
-              <w:t xml:space="preserve">T.S.4.4.5.1 – </w:t>
-            </w:r>
-            <w:proofErr w:type="spellStart"/>
-            <w:r>
-              <w:rPr>
-                <w:rFonts w:cs="Arial"/>
-                <w:b/>
-                <w:sz w:val="28"/>
-                <w:szCs w:val="32"/>
-              </w:rPr>
-              <w:t>Kramam</w:t>
-            </w:r>
-            <w:proofErr w:type="spellEnd"/>
+              <w:t>T.S.4.4.5.1 – Kramam</w:t>
+            </w:r>
           </w:p>
           <w:p>
             <w:pPr>
@@ -9962,45 +9327,14 @@
                 <w:szCs w:val="32"/>
               </w:rPr>
             </w:pPr>
-            <w:proofErr w:type="spellStart"/>
-            <w:r>
-              <w:rPr>
-                <w:rFonts w:cs="Arial"/>
-                <w:b/>
-                <w:sz w:val="28"/>
-                <w:szCs w:val="32"/>
-              </w:rPr>
-              <w:t>Krama</w:t>
-            </w:r>
-            <w:proofErr w:type="spellEnd"/>
-            <w:r>
-              <w:rPr>
-                <w:rFonts w:cs="Arial"/>
-                <w:b/>
-                <w:sz w:val="28"/>
-                <w:szCs w:val="32"/>
-              </w:rPr>
-              <w:t xml:space="preserve"> </w:t>
-            </w:r>
-            <w:proofErr w:type="spellStart"/>
-            <w:r>
-              <w:rPr>
-                <w:rFonts w:cs="Arial"/>
-                <w:b/>
-                <w:sz w:val="28"/>
-                <w:szCs w:val="32"/>
-              </w:rPr>
-              <w:t>Vaakyam</w:t>
-            </w:r>
-            <w:proofErr w:type="spellEnd"/>
-            <w:r>
-              <w:rPr>
-                <w:rFonts w:cs="Arial"/>
-                <w:b/>
-                <w:sz w:val="28"/>
-                <w:szCs w:val="32"/>
-              </w:rPr>
-              <w:t xml:space="preserve"> No.– 3</w:t>
+            <w:r>
+              <w:rPr>
+                <w:rFonts w:cs="Arial"/>
+                <w:b/>
+                <w:sz w:val="28"/>
+                <w:szCs w:val="32"/>
+              </w:rPr>
+              <w:t>Krama Vaakyam No.– 3</w:t>
             </w:r>
           </w:p>
           <w:p>
@@ -10021,25 +9355,14 @@
                 <w:szCs w:val="32"/>
               </w:rPr>
             </w:pPr>
-            <w:proofErr w:type="spellStart"/>
-            <w:r>
-              <w:rPr>
-                <w:rFonts w:cs="Arial"/>
-                <w:b/>
-                <w:sz w:val="28"/>
-                <w:szCs w:val="32"/>
-              </w:rPr>
-              <w:t>Panchaati</w:t>
-            </w:r>
-            <w:proofErr w:type="spellEnd"/>
-            <w:r>
-              <w:rPr>
-                <w:rFonts w:cs="Arial"/>
-                <w:b/>
-                <w:sz w:val="28"/>
-                <w:szCs w:val="32"/>
-              </w:rPr>
-              <w:t xml:space="preserve"> No</w:t>
+            <w:r>
+              <w:rPr>
+                <w:rFonts w:cs="Arial"/>
+                <w:b/>
+                <w:sz w:val="28"/>
+                <w:szCs w:val="32"/>
+              </w:rPr>
+              <w:t>Panchaati No</w:t>
             </w:r>
             <w:r>
               <w:rPr>
@@ -10289,19 +9612,8 @@
                 <w:szCs w:val="32"/>
               </w:rPr>
               <w:lastRenderedPageBreak/>
-              <w:t xml:space="preserve">T.S.4.4.6.2 – </w:t>
-            </w:r>
-            <w:proofErr w:type="spellStart"/>
-            <w:r>
-              <w:rPr>
-                <w:rFonts w:cs="Arial"/>
-                <w:b/>
-                <w:sz w:val="28"/>
-                <w:szCs w:val="32"/>
-              </w:rPr>
-              <w:t>Kramam</w:t>
-            </w:r>
-            <w:proofErr w:type="spellEnd"/>
+              <w:t>T.S.4.4.6.2 – Kramam</w:t>
+            </w:r>
           </w:p>
           <w:p>
             <w:pPr>
@@ -10321,45 +9633,14 @@
                 <w:szCs w:val="32"/>
               </w:rPr>
             </w:pPr>
-            <w:proofErr w:type="spellStart"/>
-            <w:r>
-              <w:rPr>
-                <w:rFonts w:cs="Arial"/>
-                <w:b/>
-                <w:sz w:val="28"/>
-                <w:szCs w:val="32"/>
-              </w:rPr>
-              <w:t>Krama</w:t>
-            </w:r>
-            <w:proofErr w:type="spellEnd"/>
-            <w:r>
-              <w:rPr>
-                <w:rFonts w:cs="Arial"/>
-                <w:b/>
-                <w:sz w:val="28"/>
-                <w:szCs w:val="32"/>
-              </w:rPr>
-              <w:t xml:space="preserve"> </w:t>
-            </w:r>
-            <w:proofErr w:type="spellStart"/>
-            <w:r>
-              <w:rPr>
-                <w:rFonts w:cs="Arial"/>
-                <w:b/>
-                <w:sz w:val="28"/>
-                <w:szCs w:val="32"/>
-              </w:rPr>
-              <w:t>Vaakyam</w:t>
-            </w:r>
-            <w:proofErr w:type="spellEnd"/>
-            <w:r>
-              <w:rPr>
-                <w:rFonts w:cs="Arial"/>
-                <w:b/>
-                <w:sz w:val="28"/>
-                <w:szCs w:val="32"/>
-              </w:rPr>
-              <w:t xml:space="preserve"> No.– 52</w:t>
+            <w:r>
+              <w:rPr>
+                <w:rFonts w:cs="Arial"/>
+                <w:b/>
+                <w:sz w:val="28"/>
+                <w:szCs w:val="32"/>
+              </w:rPr>
+              <w:t>Krama Vaakyam No.– 52</w:t>
             </w:r>
             <w:r>
               <w:rPr>
@@ -10389,25 +9670,14 @@
                 <w:szCs w:val="32"/>
               </w:rPr>
             </w:pPr>
-            <w:proofErr w:type="spellStart"/>
-            <w:r>
-              <w:rPr>
-                <w:rFonts w:cs="Arial"/>
-                <w:b/>
-                <w:sz w:val="28"/>
-                <w:szCs w:val="32"/>
-              </w:rPr>
-              <w:t>Panchaati</w:t>
-            </w:r>
-            <w:proofErr w:type="spellEnd"/>
-            <w:r>
-              <w:rPr>
-                <w:rFonts w:cs="Arial"/>
-                <w:b/>
-                <w:sz w:val="28"/>
-                <w:szCs w:val="32"/>
-              </w:rPr>
-              <w:t xml:space="preserve"> No</w:t>
+            <w:r>
+              <w:rPr>
+                <w:rFonts w:cs="Arial"/>
+                <w:b/>
+                <w:sz w:val="28"/>
+                <w:szCs w:val="32"/>
+              </w:rPr>
+              <w:t>Panchaati No</w:t>
             </w:r>
             <w:r>
               <w:rPr>
@@ -11187,19 +10457,8 @@
                 <w:sz w:val="28"/>
                 <w:szCs w:val="32"/>
               </w:rPr>
-              <w:t xml:space="preserve">T.S.4.4.6.2 – </w:t>
-            </w:r>
-            <w:proofErr w:type="spellStart"/>
-            <w:r>
-              <w:rPr>
-                <w:rFonts w:cs="Arial"/>
-                <w:b/>
-                <w:sz w:val="28"/>
-                <w:szCs w:val="32"/>
-              </w:rPr>
-              <w:t>Kramam</w:t>
-            </w:r>
-            <w:proofErr w:type="spellEnd"/>
+              <w:t>T.S.4.4.6.2 – Kramam</w:t>
+            </w:r>
           </w:p>
           <w:p>
             <w:pPr>
@@ -11219,45 +10478,14 @@
                 <w:szCs w:val="32"/>
               </w:rPr>
             </w:pPr>
-            <w:proofErr w:type="spellStart"/>
-            <w:r>
-              <w:rPr>
-                <w:rFonts w:cs="Arial"/>
-                <w:b/>
-                <w:sz w:val="28"/>
-                <w:szCs w:val="32"/>
-              </w:rPr>
-              <w:t>Krama</w:t>
-            </w:r>
-            <w:proofErr w:type="spellEnd"/>
-            <w:r>
-              <w:rPr>
-                <w:rFonts w:cs="Arial"/>
-                <w:b/>
-                <w:sz w:val="28"/>
-                <w:szCs w:val="32"/>
-              </w:rPr>
-              <w:t xml:space="preserve"> </w:t>
-            </w:r>
-            <w:proofErr w:type="spellStart"/>
-            <w:r>
-              <w:rPr>
-                <w:rFonts w:cs="Arial"/>
-                <w:b/>
-                <w:sz w:val="28"/>
-                <w:szCs w:val="32"/>
-              </w:rPr>
-              <w:t>Vaakyam</w:t>
-            </w:r>
-            <w:proofErr w:type="spellEnd"/>
-            <w:r>
-              <w:rPr>
-                <w:rFonts w:cs="Arial"/>
-                <w:b/>
-                <w:sz w:val="28"/>
-                <w:szCs w:val="32"/>
-              </w:rPr>
-              <w:t xml:space="preserve"> No.– 83</w:t>
+            <w:r>
+              <w:rPr>
+                <w:rFonts w:cs="Arial"/>
+                <w:b/>
+                <w:sz w:val="28"/>
+                <w:szCs w:val="32"/>
+              </w:rPr>
+              <w:t>Krama Vaakyam No.– 83</w:t>
             </w:r>
           </w:p>
           <w:p>
@@ -11278,25 +10506,14 @@
                 <w:szCs w:val="32"/>
               </w:rPr>
             </w:pPr>
-            <w:proofErr w:type="spellStart"/>
-            <w:r>
-              <w:rPr>
-                <w:rFonts w:cs="Arial"/>
-                <w:b/>
-                <w:sz w:val="28"/>
-                <w:szCs w:val="32"/>
-              </w:rPr>
-              <w:t>Panchaati</w:t>
-            </w:r>
-            <w:proofErr w:type="spellEnd"/>
-            <w:r>
-              <w:rPr>
-                <w:rFonts w:cs="Arial"/>
-                <w:b/>
-                <w:sz w:val="28"/>
-                <w:szCs w:val="32"/>
-              </w:rPr>
-              <w:t xml:space="preserve"> No</w:t>
+            <w:r>
+              <w:rPr>
+                <w:rFonts w:cs="Arial"/>
+                <w:b/>
+                <w:sz w:val="28"/>
+                <w:szCs w:val="32"/>
+              </w:rPr>
+              <w:t>Panchaati No</w:t>
             </w:r>
             <w:r>
               <w:rPr>
@@ -11802,19 +11019,8 @@
                 <w:sz w:val="28"/>
                 <w:szCs w:val="32"/>
               </w:rPr>
-              <w:t xml:space="preserve">T.S.4.4.9.1 – </w:t>
-            </w:r>
-            <w:proofErr w:type="spellStart"/>
-            <w:r>
-              <w:rPr>
-                <w:rFonts w:cs="Arial"/>
-                <w:b/>
-                <w:sz w:val="28"/>
-                <w:szCs w:val="32"/>
-              </w:rPr>
-              <w:t>Kramam</w:t>
-            </w:r>
-            <w:proofErr w:type="spellEnd"/>
+              <w:t>T.S.4.4.9.1 – Kramam</w:t>
+            </w:r>
           </w:p>
           <w:p>
             <w:pPr>
@@ -11834,45 +11040,14 @@
                 <w:szCs w:val="32"/>
               </w:rPr>
             </w:pPr>
-            <w:proofErr w:type="spellStart"/>
-            <w:r>
-              <w:rPr>
-                <w:rFonts w:cs="Arial"/>
-                <w:b/>
-                <w:sz w:val="28"/>
-                <w:szCs w:val="32"/>
-              </w:rPr>
-              <w:t>Krama</w:t>
-            </w:r>
-            <w:proofErr w:type="spellEnd"/>
-            <w:r>
-              <w:rPr>
-                <w:rFonts w:cs="Arial"/>
-                <w:b/>
-                <w:sz w:val="28"/>
-                <w:szCs w:val="32"/>
-              </w:rPr>
-              <w:t xml:space="preserve"> </w:t>
-            </w:r>
-            <w:proofErr w:type="spellStart"/>
-            <w:r>
-              <w:rPr>
-                <w:rFonts w:cs="Arial"/>
-                <w:b/>
-                <w:sz w:val="28"/>
-                <w:szCs w:val="32"/>
-              </w:rPr>
-              <w:t>Vaakyam</w:t>
-            </w:r>
-            <w:proofErr w:type="spellEnd"/>
-            <w:r>
-              <w:rPr>
-                <w:rFonts w:cs="Arial"/>
-                <w:b/>
-                <w:sz w:val="28"/>
-                <w:szCs w:val="32"/>
-              </w:rPr>
-              <w:t xml:space="preserve"> No.– 53</w:t>
+            <w:r>
+              <w:rPr>
+                <w:rFonts w:cs="Arial"/>
+                <w:b/>
+                <w:sz w:val="28"/>
+                <w:szCs w:val="32"/>
+              </w:rPr>
+              <w:t>Krama Vaakyam No.– 53</w:t>
             </w:r>
           </w:p>
           <w:p>
@@ -11893,25 +11068,14 @@
                 <w:szCs w:val="32"/>
               </w:rPr>
             </w:pPr>
-            <w:proofErr w:type="spellStart"/>
-            <w:r>
-              <w:rPr>
-                <w:rFonts w:cs="Arial"/>
-                <w:b/>
-                <w:sz w:val="28"/>
-                <w:szCs w:val="32"/>
-              </w:rPr>
-              <w:t>Panchaati</w:t>
-            </w:r>
-            <w:proofErr w:type="spellEnd"/>
-            <w:r>
-              <w:rPr>
-                <w:rFonts w:cs="Arial"/>
-                <w:b/>
-                <w:sz w:val="28"/>
-                <w:szCs w:val="32"/>
-              </w:rPr>
-              <w:t xml:space="preserve"> No</w:t>
+            <w:r>
+              <w:rPr>
+                <w:rFonts w:cs="Arial"/>
+                <w:b/>
+                <w:sz w:val="28"/>
+                <w:szCs w:val="32"/>
+              </w:rPr>
+              <w:t>Panchaati No</w:t>
             </w:r>
             <w:r>
               <w:rPr>
@@ -12455,19 +11619,8 @@
                 <w:sz w:val="28"/>
                 <w:szCs w:val="32"/>
               </w:rPr>
-              <w:t xml:space="preserve">T.S.4.4.10.1 – </w:t>
-            </w:r>
-            <w:proofErr w:type="spellStart"/>
-            <w:r>
-              <w:rPr>
-                <w:rFonts w:cs="Arial"/>
-                <w:b/>
-                <w:sz w:val="28"/>
-                <w:szCs w:val="32"/>
-              </w:rPr>
-              <w:t>Kramam</w:t>
-            </w:r>
-            <w:proofErr w:type="spellEnd"/>
+              <w:t>T.S.4.4.10.1 – Kramam</w:t>
+            </w:r>
           </w:p>
           <w:p>
             <w:pPr>
@@ -12487,45 +11640,14 @@
                 <w:szCs w:val="32"/>
               </w:rPr>
             </w:pPr>
-            <w:proofErr w:type="spellStart"/>
-            <w:r>
-              <w:rPr>
-                <w:rFonts w:cs="Arial"/>
-                <w:b/>
-                <w:sz w:val="28"/>
-                <w:szCs w:val="32"/>
-              </w:rPr>
-              <w:t>Krama</w:t>
-            </w:r>
-            <w:proofErr w:type="spellEnd"/>
-            <w:r>
-              <w:rPr>
-                <w:rFonts w:cs="Arial"/>
-                <w:b/>
-                <w:sz w:val="28"/>
-                <w:szCs w:val="32"/>
-              </w:rPr>
-              <w:t xml:space="preserve"> </w:t>
-            </w:r>
-            <w:proofErr w:type="spellStart"/>
-            <w:r>
-              <w:rPr>
-                <w:rFonts w:cs="Arial"/>
-                <w:b/>
-                <w:sz w:val="28"/>
-                <w:szCs w:val="32"/>
-              </w:rPr>
-              <w:t>Vaakyam</w:t>
-            </w:r>
-            <w:proofErr w:type="spellEnd"/>
-            <w:r>
-              <w:rPr>
-                <w:rFonts w:cs="Arial"/>
-                <w:b/>
-                <w:sz w:val="28"/>
-                <w:szCs w:val="32"/>
-              </w:rPr>
-              <w:t xml:space="preserve"> No.– 34</w:t>
+            <w:r>
+              <w:rPr>
+                <w:rFonts w:cs="Arial"/>
+                <w:b/>
+                <w:sz w:val="28"/>
+                <w:szCs w:val="32"/>
+              </w:rPr>
+              <w:t>Krama Vaakyam No.– 34</w:t>
             </w:r>
           </w:p>
           <w:p>
@@ -12546,25 +11668,14 @@
                 <w:szCs w:val="32"/>
               </w:rPr>
             </w:pPr>
-            <w:proofErr w:type="spellStart"/>
-            <w:r>
-              <w:rPr>
-                <w:rFonts w:cs="Arial"/>
-                <w:b/>
-                <w:sz w:val="28"/>
-                <w:szCs w:val="32"/>
-              </w:rPr>
-              <w:t>Panchaati</w:t>
-            </w:r>
-            <w:proofErr w:type="spellEnd"/>
-            <w:r>
-              <w:rPr>
-                <w:rFonts w:cs="Arial"/>
-                <w:b/>
-                <w:sz w:val="28"/>
-                <w:szCs w:val="32"/>
-              </w:rPr>
-              <w:t xml:space="preserve"> No</w:t>
+            <w:r>
+              <w:rPr>
+                <w:rFonts w:cs="Arial"/>
+                <w:b/>
+                <w:sz w:val="28"/>
+                <w:szCs w:val="32"/>
+              </w:rPr>
+              <w:t>Panchaati No</w:t>
             </w:r>
             <w:r>
               <w:rPr>
@@ -13181,19 +12292,8 @@
                 <w:sz w:val="28"/>
                 <w:szCs w:val="32"/>
               </w:rPr>
-              <w:t xml:space="preserve">T.S.4.4.11.1 – </w:t>
-            </w:r>
-            <w:proofErr w:type="spellStart"/>
-            <w:r>
-              <w:rPr>
-                <w:rFonts w:cs="Arial"/>
-                <w:b/>
-                <w:sz w:val="28"/>
-                <w:szCs w:val="32"/>
-              </w:rPr>
-              <w:t>Kramam</w:t>
-            </w:r>
-            <w:proofErr w:type="spellEnd"/>
+              <w:t>T.S.4.4.11.1 – Kramam</w:t>
+            </w:r>
           </w:p>
           <w:p>
             <w:pPr>
@@ -13213,45 +12313,14 @@
                 <w:szCs w:val="32"/>
               </w:rPr>
             </w:pPr>
-            <w:proofErr w:type="spellStart"/>
-            <w:r>
-              <w:rPr>
-                <w:rFonts w:cs="Arial"/>
-                <w:b/>
-                <w:sz w:val="28"/>
-                <w:szCs w:val="32"/>
-              </w:rPr>
-              <w:t>Krama</w:t>
-            </w:r>
-            <w:proofErr w:type="spellEnd"/>
-            <w:r>
-              <w:rPr>
-                <w:rFonts w:cs="Arial"/>
-                <w:b/>
-                <w:sz w:val="28"/>
-                <w:szCs w:val="32"/>
-              </w:rPr>
-              <w:t xml:space="preserve"> </w:t>
-            </w:r>
-            <w:proofErr w:type="spellStart"/>
-            <w:r>
-              <w:rPr>
-                <w:rFonts w:cs="Arial"/>
-                <w:b/>
-                <w:sz w:val="28"/>
-                <w:szCs w:val="32"/>
-              </w:rPr>
-              <w:t>Vaakyam</w:t>
-            </w:r>
-            <w:proofErr w:type="spellEnd"/>
-            <w:r>
-              <w:rPr>
-                <w:rFonts w:cs="Arial"/>
-                <w:b/>
-                <w:sz w:val="28"/>
-                <w:szCs w:val="32"/>
-              </w:rPr>
-              <w:t xml:space="preserve"> No.– 57</w:t>
+            <w:r>
+              <w:rPr>
+                <w:rFonts w:cs="Arial"/>
+                <w:b/>
+                <w:sz w:val="28"/>
+                <w:szCs w:val="32"/>
+              </w:rPr>
+              <w:t>Krama Vaakyam No.– 57</w:t>
             </w:r>
           </w:p>
           <w:p>
@@ -13272,25 +12341,14 @@
                 <w:szCs w:val="32"/>
               </w:rPr>
             </w:pPr>
-            <w:proofErr w:type="spellStart"/>
-            <w:r>
-              <w:rPr>
-                <w:rFonts w:cs="Arial"/>
-                <w:b/>
-                <w:sz w:val="28"/>
-                <w:szCs w:val="32"/>
-              </w:rPr>
-              <w:t>Panchaati</w:t>
-            </w:r>
-            <w:proofErr w:type="spellEnd"/>
-            <w:r>
-              <w:rPr>
-                <w:rFonts w:cs="Arial"/>
-                <w:b/>
-                <w:sz w:val="28"/>
-                <w:szCs w:val="32"/>
-              </w:rPr>
-              <w:t xml:space="preserve"> No</w:t>
+            <w:r>
+              <w:rPr>
+                <w:rFonts w:cs="Arial"/>
+                <w:b/>
+                <w:sz w:val="28"/>
+                <w:szCs w:val="32"/>
+              </w:rPr>
+              <w:t>Panchaati No</w:t>
             </w:r>
             <w:r>
               <w:rPr>
@@ -13677,23 +12735,7 @@
                 <w:b/>
                 <w:bCs/>
               </w:rPr>
-              <w:t>(</w:t>
-            </w:r>
-            <w:proofErr w:type="spellStart"/>
-            <w:r>
-              <w:rPr>
-                <w:b/>
-                <w:bCs/>
-              </w:rPr>
-              <w:t>visargam</w:t>
-            </w:r>
-            <w:proofErr w:type="spellEnd"/>
-            <w:r>
-              <w:rPr>
-                <w:b/>
-                <w:bCs/>
-              </w:rPr>
-              <w:t xml:space="preserve"> inserted)</w:t>
+              <w:t>(visargam inserted)</w:t>
             </w:r>
           </w:p>
         </w:tc>
@@ -13731,19 +12773,8 @@
                 <w:sz w:val="28"/>
                 <w:szCs w:val="32"/>
               </w:rPr>
-              <w:t xml:space="preserve">T.S.4.4.11.3 – </w:t>
-            </w:r>
-            <w:proofErr w:type="spellStart"/>
-            <w:r>
-              <w:rPr>
-                <w:rFonts w:cs="Arial"/>
-                <w:b/>
-                <w:sz w:val="28"/>
-                <w:szCs w:val="32"/>
-              </w:rPr>
-              <w:t>Kramam</w:t>
-            </w:r>
-            <w:proofErr w:type="spellEnd"/>
+              <w:t>T.S.4.4.11.3 – Kramam</w:t>
+            </w:r>
           </w:p>
           <w:p>
             <w:pPr>
@@ -13762,41 +12793,13 @@
                 <w:szCs w:val="32"/>
               </w:rPr>
             </w:pPr>
-            <w:proofErr w:type="spellStart"/>
-            <w:r>
-              <w:rPr>
-                <w:rFonts w:cs="Arial"/>
-                <w:b/>
-                <w:szCs w:val="32"/>
-              </w:rPr>
-              <w:t>Krama</w:t>
-            </w:r>
-            <w:proofErr w:type="spellEnd"/>
-            <w:r>
-              <w:rPr>
-                <w:rFonts w:cs="Arial"/>
-                <w:b/>
-                <w:szCs w:val="32"/>
-              </w:rPr>
-              <w:t xml:space="preserve"> </w:t>
-            </w:r>
-            <w:proofErr w:type="spellStart"/>
-            <w:r>
-              <w:rPr>
-                <w:rFonts w:cs="Arial"/>
-                <w:b/>
-                <w:szCs w:val="32"/>
-              </w:rPr>
-              <w:t>Vaakyam</w:t>
-            </w:r>
-            <w:proofErr w:type="spellEnd"/>
-            <w:r>
-              <w:rPr>
-                <w:rFonts w:cs="Arial"/>
-                <w:b/>
-                <w:szCs w:val="32"/>
-              </w:rPr>
-              <w:t xml:space="preserve"> No.– 23, 24</w:t>
+            <w:r>
+              <w:rPr>
+                <w:rFonts w:cs="Arial"/>
+                <w:b/>
+                <w:szCs w:val="32"/>
+              </w:rPr>
+              <w:t>Krama Vaakyam No.– 23, 24</w:t>
             </w:r>
           </w:p>
           <w:p>
@@ -13817,25 +12820,14 @@
                 <w:szCs w:val="32"/>
               </w:rPr>
             </w:pPr>
-            <w:proofErr w:type="spellStart"/>
-            <w:r>
-              <w:rPr>
-                <w:rFonts w:cs="Arial"/>
-                <w:b/>
-                <w:sz w:val="28"/>
-                <w:szCs w:val="32"/>
-              </w:rPr>
-              <w:t>Panchaati</w:t>
-            </w:r>
-            <w:proofErr w:type="spellEnd"/>
-            <w:r>
-              <w:rPr>
-                <w:rFonts w:cs="Arial"/>
-                <w:b/>
-                <w:sz w:val="28"/>
-                <w:szCs w:val="32"/>
-              </w:rPr>
-              <w:t xml:space="preserve"> No</w:t>
+            <w:r>
+              <w:rPr>
+                <w:rFonts w:cs="Arial"/>
+                <w:b/>
+                <w:sz w:val="28"/>
+                <w:szCs w:val="32"/>
+              </w:rPr>
+              <w:t>Panchaati No</w:t>
             </w:r>
             <w:r>
               <w:rPr>
@@ -14505,21 +13497,12 @@
               </w:rPr>
               <w:t xml:space="preserve">the </w:t>
             </w:r>
-            <w:proofErr w:type="spellStart"/>
-            <w:r>
-              <w:rPr>
-                <w:b/>
-                <w:bCs/>
-              </w:rPr>
-              <w:t>kramam</w:t>
-            </w:r>
-            <w:proofErr w:type="spellEnd"/>
-            <w:r>
-              <w:rPr>
-                <w:b/>
-                <w:bCs/>
-              </w:rPr>
-              <w:t xml:space="preserve"> </w:t>
+            <w:r>
+              <w:rPr>
+                <w:b/>
+                <w:bCs/>
+              </w:rPr>
+              <w:t xml:space="preserve">kramam </w:t>
             </w:r>
             <w:r>
               <w:rPr>
@@ -14565,19 +13548,8 @@
                 <w:szCs w:val="32"/>
               </w:rPr>
               <w:lastRenderedPageBreak/>
-              <w:t xml:space="preserve">T.S.4.4.11.4 – </w:t>
-            </w:r>
-            <w:proofErr w:type="spellStart"/>
-            <w:r>
-              <w:rPr>
-                <w:rFonts w:cs="Arial"/>
-                <w:b/>
-                <w:sz w:val="28"/>
-                <w:szCs w:val="32"/>
-              </w:rPr>
-              <w:t>Kramam</w:t>
-            </w:r>
-            <w:proofErr w:type="spellEnd"/>
+              <w:t>T.S.4.4.11.4 – Kramam</w:t>
+            </w:r>
           </w:p>
           <w:p>
             <w:pPr>
@@ -14597,45 +13569,14 @@
                 <w:szCs w:val="32"/>
               </w:rPr>
             </w:pPr>
-            <w:proofErr w:type="spellStart"/>
-            <w:r>
-              <w:rPr>
-                <w:rFonts w:cs="Arial"/>
-                <w:b/>
-                <w:sz w:val="28"/>
-                <w:szCs w:val="32"/>
-              </w:rPr>
-              <w:t>Krama</w:t>
-            </w:r>
-            <w:proofErr w:type="spellEnd"/>
-            <w:r>
-              <w:rPr>
-                <w:rFonts w:cs="Arial"/>
-                <w:b/>
-                <w:sz w:val="28"/>
-                <w:szCs w:val="32"/>
-              </w:rPr>
-              <w:t xml:space="preserve"> </w:t>
-            </w:r>
-            <w:proofErr w:type="spellStart"/>
-            <w:r>
-              <w:rPr>
-                <w:rFonts w:cs="Arial"/>
-                <w:b/>
-                <w:sz w:val="28"/>
-                <w:szCs w:val="32"/>
-              </w:rPr>
-              <w:t>Vaakyam</w:t>
-            </w:r>
-            <w:proofErr w:type="spellEnd"/>
-            <w:r>
-              <w:rPr>
-                <w:rFonts w:cs="Arial"/>
-                <w:b/>
-                <w:sz w:val="28"/>
-                <w:szCs w:val="32"/>
-              </w:rPr>
-              <w:t xml:space="preserve"> No.– 33</w:t>
+            <w:r>
+              <w:rPr>
+                <w:rFonts w:cs="Arial"/>
+                <w:b/>
+                <w:sz w:val="28"/>
+                <w:szCs w:val="32"/>
+              </w:rPr>
+              <w:t>Krama Vaakyam No.– 33</w:t>
             </w:r>
           </w:p>
           <w:p>
@@ -14656,25 +13597,14 @@
                 <w:szCs w:val="32"/>
               </w:rPr>
             </w:pPr>
-            <w:proofErr w:type="spellStart"/>
-            <w:r>
-              <w:rPr>
-                <w:rFonts w:cs="Arial"/>
-                <w:b/>
-                <w:sz w:val="28"/>
-                <w:szCs w:val="32"/>
-              </w:rPr>
-              <w:t>Panchaati</w:t>
-            </w:r>
-            <w:proofErr w:type="spellEnd"/>
-            <w:r>
-              <w:rPr>
-                <w:rFonts w:cs="Arial"/>
-                <w:b/>
-                <w:sz w:val="28"/>
-                <w:szCs w:val="32"/>
-              </w:rPr>
-              <w:t xml:space="preserve"> No</w:t>
+            <w:r>
+              <w:rPr>
+                <w:rFonts w:cs="Arial"/>
+                <w:b/>
+                <w:sz w:val="28"/>
+                <w:szCs w:val="32"/>
+              </w:rPr>
+              <w:t>Panchaati No</w:t>
             </w:r>
             <w:r>
               <w:rPr>
@@ -15105,19 +14035,8 @@
                 <w:sz w:val="28"/>
                 <w:szCs w:val="32"/>
               </w:rPr>
-              <w:t xml:space="preserve">T.S.4.4.12.2 – </w:t>
-            </w:r>
-            <w:proofErr w:type="spellStart"/>
-            <w:r>
-              <w:rPr>
-                <w:rFonts w:cs="Arial"/>
-                <w:b/>
-                <w:sz w:val="28"/>
-                <w:szCs w:val="32"/>
-              </w:rPr>
-              <w:t>Kramam</w:t>
-            </w:r>
-            <w:proofErr w:type="spellEnd"/>
+              <w:t>T.S.4.4.12.2 – Kramam</w:t>
+            </w:r>
           </w:p>
           <w:p>
             <w:pPr>
@@ -15137,45 +14056,14 @@
                 <w:szCs w:val="32"/>
               </w:rPr>
             </w:pPr>
-            <w:proofErr w:type="spellStart"/>
-            <w:r>
-              <w:rPr>
-                <w:rFonts w:cs="Arial"/>
-                <w:b/>
-                <w:sz w:val="28"/>
-                <w:szCs w:val="32"/>
-              </w:rPr>
-              <w:t>Krama</w:t>
-            </w:r>
-            <w:proofErr w:type="spellEnd"/>
-            <w:r>
-              <w:rPr>
-                <w:rFonts w:cs="Arial"/>
-                <w:b/>
-                <w:sz w:val="28"/>
-                <w:szCs w:val="32"/>
-              </w:rPr>
-              <w:t xml:space="preserve"> </w:t>
-            </w:r>
-            <w:proofErr w:type="spellStart"/>
-            <w:r>
-              <w:rPr>
-                <w:rFonts w:cs="Arial"/>
-                <w:b/>
-                <w:sz w:val="28"/>
-                <w:szCs w:val="32"/>
-              </w:rPr>
-              <w:t>Vaakyam</w:t>
-            </w:r>
-            <w:proofErr w:type="spellEnd"/>
-            <w:r>
-              <w:rPr>
-                <w:rFonts w:cs="Arial"/>
-                <w:b/>
-                <w:sz w:val="28"/>
-                <w:szCs w:val="32"/>
-              </w:rPr>
-              <w:t xml:space="preserve"> No.– 5</w:t>
+            <w:r>
+              <w:rPr>
+                <w:rFonts w:cs="Arial"/>
+                <w:b/>
+                <w:sz w:val="28"/>
+                <w:szCs w:val="32"/>
+              </w:rPr>
+              <w:t>Krama Vaakyam No.– 5</w:t>
             </w:r>
           </w:p>
           <w:p>
@@ -15196,25 +14084,14 @@
                 <w:szCs w:val="32"/>
               </w:rPr>
             </w:pPr>
-            <w:proofErr w:type="spellStart"/>
-            <w:r>
-              <w:rPr>
-                <w:rFonts w:cs="Arial"/>
-                <w:b/>
-                <w:sz w:val="28"/>
-                <w:szCs w:val="32"/>
-              </w:rPr>
-              <w:t>Panchaati</w:t>
-            </w:r>
-            <w:proofErr w:type="spellEnd"/>
-            <w:r>
-              <w:rPr>
-                <w:rFonts w:cs="Arial"/>
-                <w:b/>
-                <w:sz w:val="28"/>
-                <w:szCs w:val="32"/>
-              </w:rPr>
-              <w:t xml:space="preserve"> No</w:t>
+            <w:r>
+              <w:rPr>
+                <w:rFonts w:cs="Arial"/>
+                <w:b/>
+                <w:sz w:val="28"/>
+                <w:szCs w:val="32"/>
+              </w:rPr>
+              <w:t>Panchaati No</w:t>
             </w:r>
             <w:r>
               <w:rPr>
@@ -15776,19 +14653,8 @@
                 <w:sz w:val="28"/>
                 <w:szCs w:val="32"/>
               </w:rPr>
-              <w:t xml:space="preserve">T.S.4.4.12.5 – </w:t>
-            </w:r>
-            <w:proofErr w:type="spellStart"/>
-            <w:r>
-              <w:rPr>
-                <w:rFonts w:cs="Arial"/>
-                <w:b/>
-                <w:sz w:val="28"/>
-                <w:szCs w:val="32"/>
-              </w:rPr>
-              <w:t>Kramam</w:t>
-            </w:r>
-            <w:proofErr w:type="spellEnd"/>
+              <w:t>T.S.4.4.12.5 – Kramam</w:t>
+            </w:r>
           </w:p>
           <w:p>
             <w:pPr>
@@ -15808,45 +14674,14 @@
                 <w:szCs w:val="32"/>
               </w:rPr>
             </w:pPr>
-            <w:proofErr w:type="spellStart"/>
-            <w:r>
-              <w:rPr>
-                <w:rFonts w:cs="Arial"/>
-                <w:b/>
-                <w:sz w:val="28"/>
-                <w:szCs w:val="32"/>
-              </w:rPr>
-              <w:t>Krama</w:t>
-            </w:r>
-            <w:proofErr w:type="spellEnd"/>
-            <w:r>
-              <w:rPr>
-                <w:rFonts w:cs="Arial"/>
-                <w:b/>
-                <w:sz w:val="28"/>
-                <w:szCs w:val="32"/>
-              </w:rPr>
-              <w:t xml:space="preserve"> </w:t>
-            </w:r>
-            <w:proofErr w:type="spellStart"/>
-            <w:r>
-              <w:rPr>
-                <w:rFonts w:cs="Arial"/>
-                <w:b/>
-                <w:sz w:val="28"/>
-                <w:szCs w:val="32"/>
-              </w:rPr>
-              <w:t>Vaakyam</w:t>
-            </w:r>
-            <w:proofErr w:type="spellEnd"/>
-            <w:r>
-              <w:rPr>
-                <w:rFonts w:cs="Arial"/>
-                <w:b/>
-                <w:sz w:val="28"/>
-                <w:szCs w:val="32"/>
-              </w:rPr>
-              <w:t xml:space="preserve"> No.– 9</w:t>
+            <w:r>
+              <w:rPr>
+                <w:rFonts w:cs="Arial"/>
+                <w:b/>
+                <w:sz w:val="28"/>
+                <w:szCs w:val="32"/>
+              </w:rPr>
+              <w:t>Krama Vaakyam No.– 9</w:t>
             </w:r>
           </w:p>
           <w:p>
@@ -15867,25 +14702,14 @@
                 <w:szCs w:val="32"/>
               </w:rPr>
             </w:pPr>
-            <w:proofErr w:type="spellStart"/>
-            <w:r>
-              <w:rPr>
-                <w:rFonts w:cs="Arial"/>
-                <w:b/>
-                <w:sz w:val="28"/>
-                <w:szCs w:val="32"/>
-              </w:rPr>
-              <w:t>Panchaati</w:t>
-            </w:r>
-            <w:proofErr w:type="spellEnd"/>
-            <w:r>
-              <w:rPr>
-                <w:rFonts w:cs="Arial"/>
-                <w:b/>
-                <w:sz w:val="28"/>
-                <w:szCs w:val="32"/>
-              </w:rPr>
-              <w:t xml:space="preserve"> No</w:t>
+            <w:r>
+              <w:rPr>
+                <w:rFonts w:cs="Arial"/>
+                <w:b/>
+                <w:sz w:val="28"/>
+                <w:szCs w:val="32"/>
+              </w:rPr>
+              <w:t>Panchaati No</w:t>
             </w:r>
             <w:r>
               <w:rPr>
@@ -16396,7 +15220,6 @@
         </w:rPr>
         <w:t xml:space="preserve">TS </w:t>
       </w:r>
-      <w:proofErr w:type="spellStart"/>
       <w:r>
         <w:rPr>
           <w:b/>
@@ -16407,7 +15230,6 @@
         </w:rPr>
         <w:t>Krama</w:t>
       </w:r>
-      <w:proofErr w:type="spellEnd"/>
       <w:r>
         <w:rPr>
           <w:b/>
@@ -16416,29 +15238,7 @@
           <w:szCs w:val="32"/>
           <w:u w:val="single"/>
         </w:rPr>
-        <w:t xml:space="preserve"> </w:t>
-      </w:r>
-      <w:proofErr w:type="spellStart"/>
-      <w:r>
-        <w:rPr>
-          <w:b/>
-          <w:bCs/>
-          <w:sz w:val="32"/>
-          <w:szCs w:val="32"/>
-          <w:u w:val="single"/>
-        </w:rPr>
-        <w:t>Paatam</w:t>
-      </w:r>
-      <w:proofErr w:type="spellEnd"/>
-      <w:r>
-        <w:rPr>
-          <w:b/>
-          <w:bCs/>
-          <w:sz w:val="32"/>
-          <w:szCs w:val="32"/>
-          <w:u w:val="single"/>
-        </w:rPr>
-        <w:t xml:space="preserve"> – TS </w:t>
+        <w:t xml:space="preserve"> Paatam – TS </w:t>
       </w:r>
       <w:r>
         <w:rPr>
@@ -16800,7 +15600,7 @@
 </file>
 
 <file path=word/endnotes.xml><?xml version="1.0" encoding="utf-8"?>
-<w:endnotes xmlns:wpc="http://schemas.microsoft.com/office/word/2010/wordprocessingCanvas" xmlns:cx="http://schemas.microsoft.com/office/drawing/2014/chartex" xmlns:cx1="http://schemas.microsoft.com/office/drawing/2015/9/8/chartex" xmlns:mc="http://schemas.openxmlformats.org/markup-compatibility/2006" xmlns:o="urn:schemas-microsoft-com:office:office" xmlns:r="http://schemas.openxmlformats.org/officeDocument/2006/relationships" xmlns:m="http://schemas.openxmlformats.org/officeDocument/2006/math" xmlns:v="urn:schemas-microsoft-com:vml" xmlns:wp14="http://schemas.microsoft.com/office/word/2010/wordprocessingDrawing" xmlns:wp="http://schemas.openxmlformats.org/drawingml/2006/wordprocessingDrawing" xmlns:w10="urn:schemas-microsoft-com:office:word" xmlns:w="http://schemas.openxmlformats.org/wordprocessingml/2006/main" xmlns:w14="http://schemas.microsoft.com/office/word/2010/wordml" xmlns:w15="http://schemas.microsoft.com/office/word/2012/wordml" xmlns:w16se="http://schemas.microsoft.com/office/word/2015/wordml/symex" xmlns:wpg="http://schemas.microsoft.com/office/word/2010/wordprocessingGroup" xmlns:wpi="http://schemas.microsoft.com/office/word/2010/wordprocessingInk" xmlns:wne="http://schemas.microsoft.com/office/word/2006/wordml" xmlns:wps="http://schemas.microsoft.com/office/word/2010/wordprocessingShape" mc:Ignorable="w14 w15 w16se wp14">
+<w:endnotes xmlns:wpc="http://schemas.microsoft.com/office/word/2010/wordprocessingCanvas" xmlns:cx="http://schemas.microsoft.com/office/drawing/2014/chartex" xmlns:cx1="http://schemas.microsoft.com/office/drawing/2015/9/8/chartex" xmlns:cx2="http://schemas.microsoft.com/office/drawing/2015/10/21/chartex" xmlns:cx3="http://schemas.microsoft.com/office/drawing/2016/5/9/chartex" xmlns:cx4="http://schemas.microsoft.com/office/drawing/2016/5/10/chartex" xmlns:cx5="http://schemas.microsoft.com/office/drawing/2016/5/11/chartex" xmlns:cx6="http://schemas.microsoft.com/office/drawing/2016/5/12/chartex" xmlns:cx7="http://schemas.microsoft.com/office/drawing/2016/5/13/chartex" xmlns:cx8="http://schemas.microsoft.com/office/drawing/2016/5/14/chartex" xmlns:mc="http://schemas.openxmlformats.org/markup-compatibility/2006" xmlns:aink="http://schemas.microsoft.com/office/drawing/2016/ink" xmlns:am3d="http://schemas.microsoft.com/office/drawing/2017/model3d" xmlns:o="urn:schemas-microsoft-com:office:office" xmlns:oel="http://schemas.microsoft.com/office/2019/extlst" xmlns:r="http://schemas.openxmlformats.org/officeDocument/2006/relationships" xmlns:m="http://schemas.openxmlformats.org/officeDocument/2006/math" xmlns:v="urn:schemas-microsoft-com:vml" xmlns:wp14="http://schemas.microsoft.com/office/word/2010/wordprocessingDrawing" xmlns:wp="http://schemas.openxmlformats.org/drawingml/2006/wordprocessingDrawing" xmlns:w10="urn:schemas-microsoft-com:office:word" xmlns:w="http://schemas.openxmlformats.org/wordprocessingml/2006/main" xmlns:w14="http://schemas.microsoft.com/office/word/2010/wordml" xmlns:w15="http://schemas.microsoft.com/office/word/2012/wordml" xmlns:w16cex="http://schemas.microsoft.com/office/word/2018/wordml/cex" xmlns:w16cid="http://schemas.microsoft.com/office/word/2016/wordml/cid" xmlns:w16="http://schemas.microsoft.com/office/word/2018/wordml" xmlns:w16sdtdh="http://schemas.microsoft.com/office/word/2020/wordml/sdtdatahash" xmlns:w16se="http://schemas.microsoft.com/office/word/2015/wordml/symex" xmlns:wpg="http://schemas.microsoft.com/office/word/2010/wordprocessingGroup" xmlns:wpi="http://schemas.microsoft.com/office/word/2010/wordprocessingInk" xmlns:wne="http://schemas.microsoft.com/office/word/2006/wordml" xmlns:wps="http://schemas.microsoft.com/office/word/2010/wordprocessingShape" mc:Ignorable="w14 w15 w16se w16cid w16 w16cex w16sdtdh wp14">
   <w:endnote w:type="separator" w:id="-1">
     <w:p>
       <w:pPr>
@@ -16825,7 +15625,7 @@
 </file>
 
 <file path=word/footer1.xml><?xml version="1.0" encoding="utf-8"?>
-<w:ftr xmlns:wpc="http://schemas.microsoft.com/office/word/2010/wordprocessingCanvas" xmlns:cx="http://schemas.microsoft.com/office/drawing/2014/chartex" xmlns:cx1="http://schemas.microsoft.com/office/drawing/2015/9/8/chartex" xmlns:mc="http://schemas.openxmlformats.org/markup-compatibility/2006" xmlns:o="urn:schemas-microsoft-com:office:office" xmlns:r="http://schemas.openxmlformats.org/officeDocument/2006/relationships" xmlns:m="http://schemas.openxmlformats.org/officeDocument/2006/math" xmlns:v="urn:schemas-microsoft-com:vml" xmlns:wp14="http://schemas.microsoft.com/office/word/2010/wordprocessingDrawing" xmlns:wp="http://schemas.openxmlformats.org/drawingml/2006/wordprocessingDrawing" xmlns:w10="urn:schemas-microsoft-com:office:word" xmlns:w="http://schemas.openxmlformats.org/wordprocessingml/2006/main" xmlns:w14="http://schemas.microsoft.com/office/word/2010/wordml" xmlns:w15="http://schemas.microsoft.com/office/word/2012/wordml" xmlns:w16se="http://schemas.microsoft.com/office/word/2015/wordml/symex" xmlns:wpg="http://schemas.microsoft.com/office/word/2010/wordprocessingGroup" xmlns:wpi="http://schemas.microsoft.com/office/word/2010/wordprocessingInk" xmlns:wne="http://schemas.microsoft.com/office/word/2006/wordml" xmlns:wps="http://schemas.microsoft.com/office/word/2010/wordprocessingShape" mc:Ignorable="w14 w15 w16se wp14">
+<w:ftr xmlns:wpc="http://schemas.microsoft.com/office/word/2010/wordprocessingCanvas" xmlns:cx="http://schemas.microsoft.com/office/drawing/2014/chartex" xmlns:cx1="http://schemas.microsoft.com/office/drawing/2015/9/8/chartex" xmlns:cx2="http://schemas.microsoft.com/office/drawing/2015/10/21/chartex" xmlns:cx3="http://schemas.microsoft.com/office/drawing/2016/5/9/chartex" xmlns:cx4="http://schemas.microsoft.com/office/drawing/2016/5/10/chartex" xmlns:cx5="http://schemas.microsoft.com/office/drawing/2016/5/11/chartex" xmlns:cx6="http://schemas.microsoft.com/office/drawing/2016/5/12/chartex" xmlns:cx7="http://schemas.microsoft.com/office/drawing/2016/5/13/chartex" xmlns:cx8="http://schemas.microsoft.com/office/drawing/2016/5/14/chartex" xmlns:mc="http://schemas.openxmlformats.org/markup-compatibility/2006" xmlns:aink="http://schemas.microsoft.com/office/drawing/2016/ink" xmlns:am3d="http://schemas.microsoft.com/office/drawing/2017/model3d" xmlns:o="urn:schemas-microsoft-com:office:office" xmlns:oel="http://schemas.microsoft.com/office/2019/extlst" xmlns:r="http://schemas.openxmlformats.org/officeDocument/2006/relationships" xmlns:m="http://schemas.openxmlformats.org/officeDocument/2006/math" xmlns:v="urn:schemas-microsoft-com:vml" xmlns:wp14="http://schemas.microsoft.com/office/word/2010/wordprocessingDrawing" xmlns:wp="http://schemas.openxmlformats.org/drawingml/2006/wordprocessingDrawing" xmlns:w10="urn:schemas-microsoft-com:office:word" xmlns:w="http://schemas.openxmlformats.org/wordprocessingml/2006/main" xmlns:w14="http://schemas.microsoft.com/office/word/2010/wordml" xmlns:w15="http://schemas.microsoft.com/office/word/2012/wordml" xmlns:w16cex="http://schemas.microsoft.com/office/word/2018/wordml/cex" xmlns:w16cid="http://schemas.microsoft.com/office/word/2016/wordml/cid" xmlns:w16="http://schemas.microsoft.com/office/word/2018/wordml" xmlns:w16sdtdh="http://schemas.microsoft.com/office/word/2020/wordml/sdtdatahash" xmlns:w16se="http://schemas.microsoft.com/office/word/2015/wordml/symex" xmlns:wpg="http://schemas.microsoft.com/office/word/2010/wordprocessingGroup" xmlns:wpi="http://schemas.microsoft.com/office/word/2010/wordprocessingInk" xmlns:wne="http://schemas.microsoft.com/office/word/2006/wordml" xmlns:wps="http://schemas.microsoft.com/office/word/2010/wordprocessingShape" mc:Ignorable="w14 w15 w16se w16cid w16 w16cex w16sdtdh wp14">
   <w:p>
     <w:pPr>
       <w:pBdr>
@@ -17006,7 +15806,7 @@
 </file>
 
 <file path=word/footer2.xml><?xml version="1.0" encoding="utf-8"?>
-<w:ftr xmlns:wpc="http://schemas.microsoft.com/office/word/2010/wordprocessingCanvas" xmlns:cx="http://schemas.microsoft.com/office/drawing/2014/chartex" xmlns:cx1="http://schemas.microsoft.com/office/drawing/2015/9/8/chartex" xmlns:mc="http://schemas.openxmlformats.org/markup-compatibility/2006" xmlns:o="urn:schemas-microsoft-com:office:office" xmlns:r="http://schemas.openxmlformats.org/officeDocument/2006/relationships" xmlns:m="http://schemas.openxmlformats.org/officeDocument/2006/math" xmlns:v="urn:schemas-microsoft-com:vml" xmlns:wp14="http://schemas.microsoft.com/office/word/2010/wordprocessingDrawing" xmlns:wp="http://schemas.openxmlformats.org/drawingml/2006/wordprocessingDrawing" xmlns:w10="urn:schemas-microsoft-com:office:word" xmlns:w="http://schemas.openxmlformats.org/wordprocessingml/2006/main" xmlns:w14="http://schemas.microsoft.com/office/word/2010/wordml" xmlns:w15="http://schemas.microsoft.com/office/word/2012/wordml" xmlns:w16se="http://schemas.microsoft.com/office/word/2015/wordml/symex" xmlns:wpg="http://schemas.microsoft.com/office/word/2010/wordprocessingGroup" xmlns:wpi="http://schemas.microsoft.com/office/word/2010/wordprocessingInk" xmlns:wne="http://schemas.microsoft.com/office/word/2006/wordml" xmlns:wps="http://schemas.microsoft.com/office/word/2010/wordprocessingShape" mc:Ignorable="w14 w15 w16se wp14">
+<w:ftr xmlns:wpc="http://schemas.microsoft.com/office/word/2010/wordprocessingCanvas" xmlns:cx="http://schemas.microsoft.com/office/drawing/2014/chartex" xmlns:cx1="http://schemas.microsoft.com/office/drawing/2015/9/8/chartex" xmlns:cx2="http://schemas.microsoft.com/office/drawing/2015/10/21/chartex" xmlns:cx3="http://schemas.microsoft.com/office/drawing/2016/5/9/chartex" xmlns:cx4="http://schemas.microsoft.com/office/drawing/2016/5/10/chartex" xmlns:cx5="http://schemas.microsoft.com/office/drawing/2016/5/11/chartex" xmlns:cx6="http://schemas.microsoft.com/office/drawing/2016/5/12/chartex" xmlns:cx7="http://schemas.microsoft.com/office/drawing/2016/5/13/chartex" xmlns:cx8="http://schemas.microsoft.com/office/drawing/2016/5/14/chartex" xmlns:mc="http://schemas.openxmlformats.org/markup-compatibility/2006" xmlns:aink="http://schemas.microsoft.com/office/drawing/2016/ink" xmlns:am3d="http://schemas.microsoft.com/office/drawing/2017/model3d" xmlns:o="urn:schemas-microsoft-com:office:office" xmlns:oel="http://schemas.microsoft.com/office/2019/extlst" xmlns:r="http://schemas.openxmlformats.org/officeDocument/2006/relationships" xmlns:m="http://schemas.openxmlformats.org/officeDocument/2006/math" xmlns:v="urn:schemas-microsoft-com:vml" xmlns:wp14="http://schemas.microsoft.com/office/word/2010/wordprocessingDrawing" xmlns:wp="http://schemas.openxmlformats.org/drawingml/2006/wordprocessingDrawing" xmlns:w10="urn:schemas-microsoft-com:office:word" xmlns:w="http://schemas.openxmlformats.org/wordprocessingml/2006/main" xmlns:w14="http://schemas.microsoft.com/office/word/2010/wordml" xmlns:w15="http://schemas.microsoft.com/office/word/2012/wordml" xmlns:w16cex="http://schemas.microsoft.com/office/word/2018/wordml/cex" xmlns:w16cid="http://schemas.microsoft.com/office/word/2016/wordml/cid" xmlns:w16="http://schemas.microsoft.com/office/word/2018/wordml" xmlns:w16sdtdh="http://schemas.microsoft.com/office/word/2020/wordml/sdtdatahash" xmlns:w16se="http://schemas.microsoft.com/office/word/2015/wordml/symex" xmlns:wpg="http://schemas.microsoft.com/office/word/2010/wordprocessingGroup" xmlns:wpi="http://schemas.microsoft.com/office/word/2010/wordprocessingInk" xmlns:wne="http://schemas.microsoft.com/office/word/2006/wordml" xmlns:wps="http://schemas.microsoft.com/office/word/2010/wordprocessingShape" mc:Ignorable="w14 w15 w16se w16cid w16 w16cex w16sdtdh wp14">
   <w:p>
     <w:pPr>
       <w:pBdr>
@@ -17208,7 +16008,7 @@
 </file>
 
 <file path=word/footnotes.xml><?xml version="1.0" encoding="utf-8"?>
-<w:footnotes xmlns:wpc="http://schemas.microsoft.com/office/word/2010/wordprocessingCanvas" xmlns:cx="http://schemas.microsoft.com/office/drawing/2014/chartex" xmlns:cx1="http://schemas.microsoft.com/office/drawing/2015/9/8/chartex" xmlns:mc="http://schemas.openxmlformats.org/markup-compatibility/2006" xmlns:o="urn:schemas-microsoft-com:office:office" xmlns:r="http://schemas.openxmlformats.org/officeDocument/2006/relationships" xmlns:m="http://schemas.openxmlformats.org/officeDocument/2006/math" xmlns:v="urn:schemas-microsoft-com:vml" xmlns:wp14="http://schemas.microsoft.com/office/word/2010/wordprocessingDrawing" xmlns:wp="http://schemas.openxmlformats.org/drawingml/2006/wordprocessingDrawing" xmlns:w10="urn:schemas-microsoft-com:office:word" xmlns:w="http://schemas.openxmlformats.org/wordprocessingml/2006/main" xmlns:w14="http://schemas.microsoft.com/office/word/2010/wordml" xmlns:w15="http://schemas.microsoft.com/office/word/2012/wordml" xmlns:w16se="http://schemas.microsoft.com/office/word/2015/wordml/symex" xmlns:wpg="http://schemas.microsoft.com/office/word/2010/wordprocessingGroup" xmlns:wpi="http://schemas.microsoft.com/office/word/2010/wordprocessingInk" xmlns:wne="http://schemas.microsoft.com/office/word/2006/wordml" xmlns:wps="http://schemas.microsoft.com/office/word/2010/wordprocessingShape" mc:Ignorable="w14 w15 w16se wp14">
+<w:footnotes xmlns:wpc="http://schemas.microsoft.com/office/word/2010/wordprocessingCanvas" xmlns:cx="http://schemas.microsoft.com/office/drawing/2014/chartex" xmlns:cx1="http://schemas.microsoft.com/office/drawing/2015/9/8/chartex" xmlns:cx2="http://schemas.microsoft.com/office/drawing/2015/10/21/chartex" xmlns:cx3="http://schemas.microsoft.com/office/drawing/2016/5/9/chartex" xmlns:cx4="http://schemas.microsoft.com/office/drawing/2016/5/10/chartex" xmlns:cx5="http://schemas.microsoft.com/office/drawing/2016/5/11/chartex" xmlns:cx6="http://schemas.microsoft.com/office/drawing/2016/5/12/chartex" xmlns:cx7="http://schemas.microsoft.com/office/drawing/2016/5/13/chartex" xmlns:cx8="http://schemas.microsoft.com/office/drawing/2016/5/14/chartex" xmlns:mc="http://schemas.openxmlformats.org/markup-compatibility/2006" xmlns:aink="http://schemas.microsoft.com/office/drawing/2016/ink" xmlns:am3d="http://schemas.microsoft.com/office/drawing/2017/model3d" xmlns:o="urn:schemas-microsoft-com:office:office" xmlns:oel="http://schemas.microsoft.com/office/2019/extlst" xmlns:r="http://schemas.openxmlformats.org/officeDocument/2006/relationships" xmlns:m="http://schemas.openxmlformats.org/officeDocument/2006/math" xmlns:v="urn:schemas-microsoft-com:vml" xmlns:wp14="http://schemas.microsoft.com/office/word/2010/wordprocessingDrawing" xmlns:wp="http://schemas.openxmlformats.org/drawingml/2006/wordprocessingDrawing" xmlns:w10="urn:schemas-microsoft-com:office:word" xmlns:w="http://schemas.openxmlformats.org/wordprocessingml/2006/main" xmlns:w14="http://schemas.microsoft.com/office/word/2010/wordml" xmlns:w15="http://schemas.microsoft.com/office/word/2012/wordml" xmlns:w16cex="http://schemas.microsoft.com/office/word/2018/wordml/cex" xmlns:w16cid="http://schemas.microsoft.com/office/word/2016/wordml/cid" xmlns:w16="http://schemas.microsoft.com/office/word/2018/wordml" xmlns:w16sdtdh="http://schemas.microsoft.com/office/word/2020/wordml/sdtdatahash" xmlns:w16se="http://schemas.microsoft.com/office/word/2015/wordml/symex" xmlns:wpg="http://schemas.microsoft.com/office/word/2010/wordprocessingGroup" xmlns:wpi="http://schemas.microsoft.com/office/word/2010/wordprocessingInk" xmlns:wne="http://schemas.microsoft.com/office/word/2006/wordml" xmlns:wps="http://schemas.microsoft.com/office/word/2010/wordprocessingShape" mc:Ignorable="w14 w15 w16se w16cid w16 w16cex w16sdtdh wp14">
   <w:footnote w:type="separator" w:id="-1">
     <w:p>
       <w:pPr>
@@ -17233,7 +16033,7 @@
 </file>
 
 <file path=word/header1.xml><?xml version="1.0" encoding="utf-8"?>
-<w:hdr xmlns:wpc="http://schemas.microsoft.com/office/word/2010/wordprocessingCanvas" xmlns:cx="http://schemas.microsoft.com/office/drawing/2014/chartex" xmlns:cx1="http://schemas.microsoft.com/office/drawing/2015/9/8/chartex" xmlns:mc="http://schemas.openxmlformats.org/markup-compatibility/2006" xmlns:o="urn:schemas-microsoft-com:office:office" xmlns:r="http://schemas.openxmlformats.org/officeDocument/2006/relationships" xmlns:m="http://schemas.openxmlformats.org/officeDocument/2006/math" xmlns:v="urn:schemas-microsoft-com:vml" xmlns:wp14="http://schemas.microsoft.com/office/word/2010/wordprocessingDrawing" xmlns:wp="http://schemas.openxmlformats.org/drawingml/2006/wordprocessingDrawing" xmlns:w10="urn:schemas-microsoft-com:office:word" xmlns:w="http://schemas.openxmlformats.org/wordprocessingml/2006/main" xmlns:w14="http://schemas.microsoft.com/office/word/2010/wordml" xmlns:w15="http://schemas.microsoft.com/office/word/2012/wordml" xmlns:w16se="http://schemas.microsoft.com/office/word/2015/wordml/symex" xmlns:wpg="http://schemas.microsoft.com/office/word/2010/wordprocessingGroup" xmlns:wpi="http://schemas.microsoft.com/office/word/2010/wordprocessingInk" xmlns:wne="http://schemas.microsoft.com/office/word/2006/wordml" xmlns:wps="http://schemas.microsoft.com/office/word/2010/wordprocessingShape" mc:Ignorable="w14 w15 w16se wp14">
+<w:hdr xmlns:wpc="http://schemas.microsoft.com/office/word/2010/wordprocessingCanvas" xmlns:cx="http://schemas.microsoft.com/office/drawing/2014/chartex" xmlns:cx1="http://schemas.microsoft.com/office/drawing/2015/9/8/chartex" xmlns:cx2="http://schemas.microsoft.com/office/drawing/2015/10/21/chartex" xmlns:cx3="http://schemas.microsoft.com/office/drawing/2016/5/9/chartex" xmlns:cx4="http://schemas.microsoft.com/office/drawing/2016/5/10/chartex" xmlns:cx5="http://schemas.microsoft.com/office/drawing/2016/5/11/chartex" xmlns:cx6="http://schemas.microsoft.com/office/drawing/2016/5/12/chartex" xmlns:cx7="http://schemas.microsoft.com/office/drawing/2016/5/13/chartex" xmlns:cx8="http://schemas.microsoft.com/office/drawing/2016/5/14/chartex" xmlns:mc="http://schemas.openxmlformats.org/markup-compatibility/2006" xmlns:aink="http://schemas.microsoft.com/office/drawing/2016/ink" xmlns:am3d="http://schemas.microsoft.com/office/drawing/2017/model3d" xmlns:o="urn:schemas-microsoft-com:office:office" xmlns:oel="http://schemas.microsoft.com/office/2019/extlst" xmlns:r="http://schemas.openxmlformats.org/officeDocument/2006/relationships" xmlns:m="http://schemas.openxmlformats.org/officeDocument/2006/math" xmlns:v="urn:schemas-microsoft-com:vml" xmlns:wp14="http://schemas.microsoft.com/office/word/2010/wordprocessingDrawing" xmlns:wp="http://schemas.openxmlformats.org/drawingml/2006/wordprocessingDrawing" xmlns:w10="urn:schemas-microsoft-com:office:word" xmlns:w="http://schemas.openxmlformats.org/wordprocessingml/2006/main" xmlns:w14="http://schemas.microsoft.com/office/word/2010/wordml" xmlns:w15="http://schemas.microsoft.com/office/word/2012/wordml" xmlns:w16cex="http://schemas.microsoft.com/office/word/2018/wordml/cex" xmlns:w16cid="http://schemas.microsoft.com/office/word/2016/wordml/cid" xmlns:w16="http://schemas.microsoft.com/office/word/2018/wordml" xmlns:w16sdtdh="http://schemas.microsoft.com/office/word/2020/wordml/sdtdatahash" xmlns:w16se="http://schemas.microsoft.com/office/word/2015/wordml/symex" xmlns:wpg="http://schemas.microsoft.com/office/word/2010/wordprocessingGroup" xmlns:wpi="http://schemas.microsoft.com/office/word/2010/wordprocessingInk" xmlns:wne="http://schemas.microsoft.com/office/word/2006/wordml" xmlns:wps="http://schemas.microsoft.com/office/word/2010/wordprocessingShape" mc:Ignorable="w14 w15 w16se w16cid w16 w16cex w16sdtdh wp14">
   <w:p>
     <w:pPr>
       <w:pStyle w:val="Header"/>
@@ -17246,7 +16046,7 @@
 </file>
 
 <file path=word/header2.xml><?xml version="1.0" encoding="utf-8"?>
-<w:hdr xmlns:wpc="http://schemas.microsoft.com/office/word/2010/wordprocessingCanvas" xmlns:cx="http://schemas.microsoft.com/office/drawing/2014/chartex" xmlns:cx1="http://schemas.microsoft.com/office/drawing/2015/9/8/chartex" xmlns:mc="http://schemas.openxmlformats.org/markup-compatibility/2006" xmlns:o="urn:schemas-microsoft-com:office:office" xmlns:r="http://schemas.openxmlformats.org/officeDocument/2006/relationships" xmlns:m="http://schemas.openxmlformats.org/officeDocument/2006/math" xmlns:v="urn:schemas-microsoft-com:vml" xmlns:wp14="http://schemas.microsoft.com/office/word/2010/wordprocessingDrawing" xmlns:wp="http://schemas.openxmlformats.org/drawingml/2006/wordprocessingDrawing" xmlns:w10="urn:schemas-microsoft-com:office:word" xmlns:w="http://schemas.openxmlformats.org/wordprocessingml/2006/main" xmlns:w14="http://schemas.microsoft.com/office/word/2010/wordml" xmlns:w15="http://schemas.microsoft.com/office/word/2012/wordml" xmlns:w16se="http://schemas.microsoft.com/office/word/2015/wordml/symex" xmlns:wpg="http://schemas.microsoft.com/office/word/2010/wordprocessingGroup" xmlns:wpi="http://schemas.microsoft.com/office/word/2010/wordprocessingInk" xmlns:wne="http://schemas.microsoft.com/office/word/2006/wordml" xmlns:wps="http://schemas.microsoft.com/office/word/2010/wordprocessingShape" mc:Ignorable="w14 w15 w16se wp14">
+<w:hdr xmlns:wpc="http://schemas.microsoft.com/office/word/2010/wordprocessingCanvas" xmlns:cx="http://schemas.microsoft.com/office/drawing/2014/chartex" xmlns:cx1="http://schemas.microsoft.com/office/drawing/2015/9/8/chartex" xmlns:cx2="http://schemas.microsoft.com/office/drawing/2015/10/21/chartex" xmlns:cx3="http://schemas.microsoft.com/office/drawing/2016/5/9/chartex" xmlns:cx4="http://schemas.microsoft.com/office/drawing/2016/5/10/chartex" xmlns:cx5="http://schemas.microsoft.com/office/drawing/2016/5/11/chartex" xmlns:cx6="http://schemas.microsoft.com/office/drawing/2016/5/12/chartex" xmlns:cx7="http://schemas.microsoft.com/office/drawing/2016/5/13/chartex" xmlns:cx8="http://schemas.microsoft.com/office/drawing/2016/5/14/chartex" xmlns:mc="http://schemas.openxmlformats.org/markup-compatibility/2006" xmlns:aink="http://schemas.microsoft.com/office/drawing/2016/ink" xmlns:am3d="http://schemas.microsoft.com/office/drawing/2017/model3d" xmlns:o="urn:schemas-microsoft-com:office:office" xmlns:oel="http://schemas.microsoft.com/office/2019/extlst" xmlns:r="http://schemas.openxmlformats.org/officeDocument/2006/relationships" xmlns:m="http://schemas.openxmlformats.org/officeDocument/2006/math" xmlns:v="urn:schemas-microsoft-com:vml" xmlns:wp14="http://schemas.microsoft.com/office/word/2010/wordprocessingDrawing" xmlns:wp="http://schemas.openxmlformats.org/drawingml/2006/wordprocessingDrawing" xmlns:w10="urn:schemas-microsoft-com:office:word" xmlns:w="http://schemas.openxmlformats.org/wordprocessingml/2006/main" xmlns:w14="http://schemas.microsoft.com/office/word/2010/wordml" xmlns:w15="http://schemas.microsoft.com/office/word/2012/wordml" xmlns:w16cex="http://schemas.microsoft.com/office/word/2018/wordml/cex" xmlns:w16cid="http://schemas.microsoft.com/office/word/2016/wordml/cid" xmlns:w16="http://schemas.microsoft.com/office/word/2018/wordml" xmlns:w16sdtdh="http://schemas.microsoft.com/office/word/2020/wordml/sdtdatahash" xmlns:w16se="http://schemas.microsoft.com/office/word/2015/wordml/symex" xmlns:wpg="http://schemas.microsoft.com/office/word/2010/wordprocessingGroup" xmlns:wpi="http://schemas.microsoft.com/office/word/2010/wordprocessingInk" xmlns:wne="http://schemas.microsoft.com/office/word/2006/wordml" xmlns:wps="http://schemas.microsoft.com/office/word/2010/wordprocessingShape" mc:Ignorable="w14 w15 w16se w16cid w16 w16cex w16sdtdh wp14">
   <w:p>
     <w:pPr>
       <w:pStyle w:val="Header"/>
@@ -17259,7 +16059,7 @@
 </file>
 
 <file path=word/styles.xml><?xml version="1.0" encoding="utf-8"?>
-<w:styles xmlns:mc="http://schemas.openxmlformats.org/markup-compatibility/2006" xmlns:r="http://schemas.openxmlformats.org/officeDocument/2006/relationships" xmlns:w="http://schemas.openxmlformats.org/wordprocessingml/2006/main" xmlns:w14="http://schemas.microsoft.com/office/word/2010/wordml" xmlns:w15="http://schemas.microsoft.com/office/word/2012/wordml" xmlns:w16se="http://schemas.microsoft.com/office/word/2015/wordml/symex" mc:Ignorable="w14 w15 w16se">
+<w:styles xmlns:mc="http://schemas.openxmlformats.org/markup-compatibility/2006" xmlns:r="http://schemas.openxmlformats.org/officeDocument/2006/relationships" xmlns:w="http://schemas.openxmlformats.org/wordprocessingml/2006/main" xmlns:w14="http://schemas.microsoft.com/office/word/2010/wordml" xmlns:w15="http://schemas.microsoft.com/office/word/2012/wordml" xmlns:w16cex="http://schemas.microsoft.com/office/word/2018/wordml/cex" xmlns:w16cid="http://schemas.microsoft.com/office/word/2016/wordml/cid" xmlns:w16="http://schemas.microsoft.com/office/word/2018/wordml" xmlns:w16sdtdh="http://schemas.microsoft.com/office/word/2020/wordml/sdtdatahash" xmlns:w16se="http://schemas.microsoft.com/office/word/2015/wordml/symex" mc:Ignorable="w14 w15 w16se w16cid w16 w16cex w16sdtdh">
   <w:docDefaults>
     <w:rPrDefault>
       <w:rPr>
@@ -17269,7 +16069,7 @@
     </w:rPrDefault>
     <w:pPrDefault/>
   </w:docDefaults>
-  <w:latentStyles w:defLockedState="0" w:defUIPriority="99" w:defSemiHidden="0" w:defUnhideWhenUsed="0" w:defQFormat="0" w:count="371">
+  <w:latentStyles w:defLockedState="0" w:defUIPriority="99" w:defSemiHidden="0" w:defUnhideWhenUsed="0" w:defQFormat="0" w:count="376">
     <w:lsdException w:name="Normal" w:uiPriority="0" w:qFormat="1"/>
     <w:lsdException w:name="heading 1" w:uiPriority="9" w:qFormat="1"/>
     <w:lsdException w:name="heading 2" w:semiHidden="1" w:uiPriority="9" w:unhideWhenUsed="1" w:qFormat="1"/>
@@ -17641,6 +16441,11 @@
     <w:lsdException w:name="List Table 5 Dark Accent 6" w:uiPriority="50"/>
     <w:lsdException w:name="List Table 6 Colorful Accent 6" w:uiPriority="51"/>
     <w:lsdException w:name="List Table 7 Colorful Accent 6" w:uiPriority="52"/>
+    <w:lsdException w:name="Mention" w:semiHidden="1" w:unhideWhenUsed="1"/>
+    <w:lsdException w:name="Smart Hyperlink" w:semiHidden="1" w:unhideWhenUsed="1"/>
+    <w:lsdException w:name="Hashtag" w:semiHidden="1" w:unhideWhenUsed="1"/>
+    <w:lsdException w:name="Unresolved Mention" w:semiHidden="1" w:unhideWhenUsed="1"/>
+    <w:lsdException w:name="Smart Link" w:semiHidden="1" w:unhideWhenUsed="1"/>
   </w:latentStyles>
   <w:style w:type="paragraph" w:default="1" w:styleId="Normal">
     <w:name w:val="Normal"/>

--- a/TS-Kramam/TS-4.4/TS 4.4 Tamil Krama Paatam Corrections.docx
+++ b/TS-Kramam/TS-4.4/TS 4.4 Tamil Krama Paatam Corrections.docx
@@ -1,6 +1,6 @@
 
 <file path=word/document.xml><?xml version="1.0" encoding="utf-8"?>
-<w:document xmlns:wpc="http://schemas.microsoft.com/office/word/2010/wordprocessingCanvas" xmlns:cx="http://schemas.microsoft.com/office/drawing/2014/chartex" xmlns:cx1="http://schemas.microsoft.com/office/drawing/2015/9/8/chartex" xmlns:cx2="http://schemas.microsoft.com/office/drawing/2015/10/21/chartex" xmlns:cx3="http://schemas.microsoft.com/office/drawing/2016/5/9/chartex" xmlns:cx4="http://schemas.microsoft.com/office/drawing/2016/5/10/chartex" xmlns:cx5="http://schemas.microsoft.com/office/drawing/2016/5/11/chartex" xmlns:cx6="http://schemas.microsoft.com/office/drawing/2016/5/12/chartex" xmlns:cx7="http://schemas.microsoft.com/office/drawing/2016/5/13/chartex" xmlns:cx8="http://schemas.microsoft.com/office/drawing/2016/5/14/chartex" xmlns:mc="http://schemas.openxmlformats.org/markup-compatibility/2006" xmlns:aink="http://schemas.microsoft.com/office/drawing/2016/ink" xmlns:am3d="http://schemas.microsoft.com/office/drawing/2017/model3d" xmlns:o="urn:schemas-microsoft-com:office:office" xmlns:oel="http://schemas.microsoft.com/office/2019/extlst" xmlns:r="http://schemas.openxmlformats.org/officeDocument/2006/relationships" xmlns:m="http://schemas.openxmlformats.org/officeDocument/2006/math" xmlns:v="urn:schemas-microsoft-com:vml" xmlns:wp14="http://schemas.microsoft.com/office/word/2010/wordprocessingDrawing" xmlns:wp="http://schemas.openxmlformats.org/drawingml/2006/wordprocessingDrawing" xmlns:w10="urn:schemas-microsoft-com:office:word" xmlns:w="http://schemas.openxmlformats.org/wordprocessingml/2006/main" xmlns:w14="http://schemas.microsoft.com/office/word/2010/wordml" xmlns:w15="http://schemas.microsoft.com/office/word/2012/wordml" xmlns:w16cex="http://schemas.microsoft.com/office/word/2018/wordml/cex" xmlns:w16cid="http://schemas.microsoft.com/office/word/2016/wordml/cid" xmlns:w16="http://schemas.microsoft.com/office/word/2018/wordml" xmlns:w16sdtdh="http://schemas.microsoft.com/office/word/2020/wordml/sdtdatahash" xmlns:w16se="http://schemas.microsoft.com/office/word/2015/wordml/symex" xmlns:wpg="http://schemas.microsoft.com/office/word/2010/wordprocessingGroup" xmlns:wpi="http://schemas.microsoft.com/office/word/2010/wordprocessingInk" xmlns:wne="http://schemas.microsoft.com/office/word/2006/wordml" xmlns:wps="http://schemas.microsoft.com/office/word/2010/wordprocessingShape" mc:Ignorable="w14 w15 w16se w16cid w16 w16cex w16sdtdh wp14">
+<w:document xmlns:wpc="http://schemas.microsoft.com/office/word/2010/wordprocessingCanvas" xmlns:cx="http://schemas.microsoft.com/office/drawing/2014/chartex" xmlns:cx1="http://schemas.microsoft.com/office/drawing/2015/9/8/chartex" xmlns:mc="http://schemas.openxmlformats.org/markup-compatibility/2006" xmlns:o="urn:schemas-microsoft-com:office:office" xmlns:r="http://schemas.openxmlformats.org/officeDocument/2006/relationships" xmlns:m="http://schemas.openxmlformats.org/officeDocument/2006/math" xmlns:v="urn:schemas-microsoft-com:vml" xmlns:wp14="http://schemas.microsoft.com/office/word/2010/wordprocessingDrawing" xmlns:wp="http://schemas.openxmlformats.org/drawingml/2006/wordprocessingDrawing" xmlns:w10="urn:schemas-microsoft-com:office:word" xmlns:w="http://schemas.openxmlformats.org/wordprocessingml/2006/main" xmlns:w14="http://schemas.microsoft.com/office/word/2010/wordml" xmlns:w15="http://schemas.microsoft.com/office/word/2012/wordml" xmlns:w16se="http://schemas.microsoft.com/office/word/2015/wordml/symex" xmlns:wpg="http://schemas.microsoft.com/office/word/2010/wordprocessingGroup" xmlns:wpi="http://schemas.microsoft.com/office/word/2010/wordprocessingInk" xmlns:wne="http://schemas.microsoft.com/office/word/2006/wordml" xmlns:wps="http://schemas.microsoft.com/office/word/2010/wordprocessingShape" mc:Ignorable="w14 w15 w16se wp14">
   <w:body>
     <w:p>
       <w:pPr>
@@ -129,23 +129,7 @@
           <w:b/>
           <w:bCs/>
         </w:rPr>
-        <w:t>(</w:t>
-      </w:r>
-      <w:proofErr w:type="gramStart"/>
-      <w:r>
-        <w:rPr>
-          <w:b/>
-          <w:bCs/>
-        </w:rPr>
-        <w:t>ignore</w:t>
-      </w:r>
-      <w:proofErr w:type="gramEnd"/>
-      <w:r>
-        <w:rPr>
-          <w:b/>
-          <w:bCs/>
-        </w:rPr>
-        <w:t xml:space="preserve"> those which are already incorporated in your book’s version and date)</w:t>
+        <w:t>(ignore those which are already incorporated in your book’s version and date)</w:t>
       </w:r>
     </w:p>
     <w:tbl>
@@ -1008,6 +992,638 @@
                 <w:sz w:val="28"/>
                 <w:szCs w:val="32"/>
               </w:rPr>
+              <w:t>T.S.4.4.6.2</w:t>
+            </w:r>
+            <w:r>
+              <w:rPr>
+                <w:rFonts w:cs="Arial"/>
+                <w:b/>
+                <w:sz w:val="28"/>
+                <w:szCs w:val="32"/>
+              </w:rPr>
+              <w:t xml:space="preserve"> – </w:t>
+            </w:r>
+            <w:proofErr w:type="spellStart"/>
+            <w:r>
+              <w:rPr>
+                <w:rFonts w:cs="Arial"/>
+                <w:b/>
+                <w:sz w:val="28"/>
+                <w:szCs w:val="32"/>
+              </w:rPr>
+              <w:t>Kramam</w:t>
+            </w:r>
+            <w:proofErr w:type="spellEnd"/>
+          </w:p>
+          <w:p>
+            <w:pPr>
+              <w:widowControl w:val="0"/>
+              <w:tabs>
+                <w:tab w:val="left" w:pos="993"/>
+              </w:tabs>
+              <w:autoSpaceDE w:val="0"/>
+              <w:autoSpaceDN w:val="0"/>
+              <w:adjustRightInd w:val="0"/>
+              <w:spacing w:before="0" w:line="252" w:lineRule="auto"/>
+              <w:ind w:right="297"/>
+              <w:rPr>
+                <w:rFonts w:cs="Arial"/>
+                <w:b/>
+                <w:sz w:val="28"/>
+                <w:szCs w:val="32"/>
+              </w:rPr>
+            </w:pPr>
+            <w:proofErr w:type="spellStart"/>
+            <w:r>
+              <w:rPr>
+                <w:rFonts w:cs="Arial"/>
+                <w:b/>
+                <w:sz w:val="28"/>
+                <w:szCs w:val="32"/>
+              </w:rPr>
+              <w:t>Krama</w:t>
+            </w:r>
+            <w:proofErr w:type="spellEnd"/>
+            <w:r>
+              <w:rPr>
+                <w:rFonts w:cs="Arial"/>
+                <w:b/>
+                <w:sz w:val="28"/>
+                <w:szCs w:val="32"/>
+              </w:rPr>
+              <w:t xml:space="preserve"> </w:t>
+            </w:r>
+            <w:proofErr w:type="spellStart"/>
+            <w:r>
+              <w:rPr>
+                <w:rFonts w:cs="Arial"/>
+                <w:b/>
+                <w:sz w:val="28"/>
+                <w:szCs w:val="32"/>
+              </w:rPr>
+              <w:t>Vaakyam</w:t>
+            </w:r>
+            <w:proofErr w:type="spellEnd"/>
+            <w:r>
+              <w:rPr>
+                <w:rFonts w:cs="Arial"/>
+                <w:b/>
+                <w:sz w:val="28"/>
+                <w:szCs w:val="32"/>
+              </w:rPr>
+              <w:t xml:space="preserve"> No.– </w:t>
+            </w:r>
+            <w:r>
+              <w:rPr>
+                <w:rFonts w:cs="Arial"/>
+                <w:b/>
+                <w:sz w:val="28"/>
+                <w:szCs w:val="32"/>
+              </w:rPr>
+              <w:t>83</w:t>
+            </w:r>
+          </w:p>
+          <w:p>
+            <w:pPr>
+              <w:widowControl w:val="0"/>
+              <w:tabs>
+                <w:tab w:val="left" w:pos="993"/>
+              </w:tabs>
+              <w:autoSpaceDE w:val="0"/>
+              <w:autoSpaceDN w:val="0"/>
+              <w:adjustRightInd w:val="0"/>
+              <w:spacing w:before="0" w:line="252" w:lineRule="auto"/>
+              <w:ind w:right="297"/>
+              <w:rPr>
+                <w:rFonts w:cs="Arial"/>
+                <w:b/>
+                <w:sz w:val="28"/>
+                <w:szCs w:val="32"/>
+              </w:rPr>
+            </w:pPr>
+            <w:proofErr w:type="spellStart"/>
+            <w:r>
+              <w:rPr>
+                <w:rFonts w:cs="Arial"/>
+                <w:b/>
+                <w:sz w:val="28"/>
+                <w:szCs w:val="32"/>
+              </w:rPr>
+              <w:t>Panchaati</w:t>
+            </w:r>
+            <w:proofErr w:type="spellEnd"/>
+            <w:r>
+              <w:rPr>
+                <w:rFonts w:cs="Arial"/>
+                <w:b/>
+                <w:sz w:val="28"/>
+                <w:szCs w:val="32"/>
+              </w:rPr>
+              <w:t xml:space="preserve"> No</w:t>
+            </w:r>
+            <w:r>
+              <w:rPr>
+                <w:rFonts w:cs="Arial"/>
+                <w:b/>
+                <w:szCs w:val="32"/>
+              </w:rPr>
+              <w:t xml:space="preserve">. - </w:t>
+            </w:r>
+            <w:r>
+              <w:rPr>
+                <w:rFonts w:cs="Arial"/>
+                <w:b/>
+                <w:sz w:val="28"/>
+                <w:szCs w:val="32"/>
+              </w:rPr>
+              <w:t>21</w:t>
+            </w:r>
+          </w:p>
+        </w:tc>
+        <w:tc>
+          <w:tcPr>
+            <w:tcW w:w="5103" w:type="dxa"/>
+            <w:tcBorders>
+              <w:top w:val="single" w:sz="4" w:space="0" w:color="000000"/>
+              <w:left w:val="single" w:sz="4" w:space="0" w:color="000000"/>
+              <w:bottom w:val="single" w:sz="4" w:space="0" w:color="000000"/>
+              <w:right w:val="single" w:sz="4" w:space="0" w:color="000000"/>
+            </w:tcBorders>
+          </w:tcPr>
+          <w:p>
+            <w:pPr>
+              <w:widowControl w:val="0"/>
+              <w:autoSpaceDE w:val="0"/>
+              <w:autoSpaceDN w:val="0"/>
+              <w:adjustRightInd w:val="0"/>
+              <w:spacing w:before="0" w:line="240" w:lineRule="auto"/>
+              <w:rPr>
+                <w:rFonts w:ascii="Latha" w:hAnsi="Latha" w:cs="Latha"/>
+                <w:sz w:val="28"/>
+                <w:szCs w:val="28"/>
+                <w:lang w:bidi="ta-IN"/>
+              </w:rPr>
+            </w:pPr>
+            <w:r>
+              <w:rPr>
+                <w:rFonts w:ascii="Latha" w:hAnsi="Latha" w:cs="Latha"/>
+                <w:sz w:val="28"/>
+                <w:szCs w:val="28"/>
+                <w:cs/>
+                <w:lang w:bidi="ta-IN"/>
+              </w:rPr>
+              <w:t>தே</w:t>
+            </w:r>
+            <w:r>
+              <w:rPr>
+                <w:rFonts w:ascii="Latha" w:hAnsi="Latha" w:cs="Latha"/>
+                <w:color w:val="FF0000"/>
+                <w:sz w:val="28"/>
+                <w:szCs w:val="28"/>
+                <w:highlight w:val="yellow"/>
+                <w:cs/>
+                <w:lang w:bidi="ta-IN"/>
+              </w:rPr>
+              <w:t>ன</w:t>
+            </w:r>
+            <w:bookmarkStart w:id="0" w:name="_GoBack"/>
+            <w:bookmarkEnd w:id="0"/>
+            <w:r>
+              <w:rPr>
+                <w:rFonts w:ascii="BRH Tamil Tab Extra" w:hAnsi="BRH Tamil Tab Extra" w:cs="Latha"/>
+                <w:b/>
+                <w:sz w:val="36"/>
+                <w:szCs w:val="28"/>
+                <w:lang w:bidi="ta-IN"/>
+              </w:rPr>
+              <w:t>…</w:t>
+            </w:r>
+            <w:r>
+              <w:rPr>
+                <w:rFonts w:ascii="Latha" w:hAnsi="Latha" w:cs="Latha" w:hint="cs"/>
+                <w:sz w:val="28"/>
+                <w:szCs w:val="28"/>
+                <w:cs/>
+                <w:lang w:bidi="ta-IN"/>
+              </w:rPr>
+              <w:t>ர்</w:t>
+            </w:r>
+            <w:r>
+              <w:rPr>
+                <w:rFonts w:ascii="Latha" w:hAnsi="Latha" w:cs="Latha" w:hint="cs"/>
+                <w:b/>
+                <w:bCs/>
+                <w:sz w:val="28"/>
+                <w:szCs w:val="28"/>
+                <w:cs/>
+                <w:lang w:bidi="ta-IN"/>
+              </w:rPr>
+              <w:t>.</w:t>
+            </w:r>
+            <w:r>
+              <w:rPr>
+                <w:rFonts w:ascii="Latha" w:hAnsi="Latha" w:cs="Latha"/>
+                <w:sz w:val="28"/>
+                <w:szCs w:val="28"/>
+                <w:cs/>
+                <w:lang w:bidi="ta-IN"/>
+              </w:rPr>
+              <w:t>ஷி</w:t>
+            </w:r>
+            <w:r>
+              <w:rPr>
+                <w:rFonts w:ascii="BRH Tamil Tab Extra" w:hAnsi="BRH Tamil Tab Extra" w:cs="Latha"/>
+                <w:b/>
+                <w:sz w:val="36"/>
+                <w:szCs w:val="28"/>
+                <w:lang w:bidi="ta-IN"/>
+              </w:rPr>
+              <w:t>†</w:t>
+            </w:r>
+            <w:r>
+              <w:rPr>
+                <w:rFonts w:ascii="Latha" w:hAnsi="Latha" w:cs="Latha"/>
+                <w:sz w:val="28"/>
+                <w:szCs w:val="28"/>
+                <w:cs/>
+                <w:lang w:bidi="ta-IN"/>
+              </w:rPr>
+              <w:t>ணா</w:t>
+            </w:r>
+            <w:r>
+              <w:rPr>
+                <w:rFonts w:ascii="Latha" w:hAnsi="Latha" w:cs="Latha"/>
+                <w:sz w:val="28"/>
+                <w:szCs w:val="28"/>
+                <w:lang w:bidi="ta-IN"/>
+              </w:rPr>
+              <w:t xml:space="preserve"> | </w:t>
+            </w:r>
+          </w:p>
+          <w:p>
+            <w:pPr>
+              <w:widowControl w:val="0"/>
+              <w:autoSpaceDE w:val="0"/>
+              <w:autoSpaceDN w:val="0"/>
+              <w:adjustRightInd w:val="0"/>
+              <w:spacing w:before="0" w:line="240" w:lineRule="auto"/>
+              <w:rPr>
+                <w:rFonts w:ascii="BRH Malayalam Extra" w:hAnsi="BRH Malayalam Extra" w:cs="BRH Malayalam Extra"/>
+                <w:color w:val="000000"/>
+                <w:sz w:val="40"/>
+                <w:szCs w:val="40"/>
+              </w:rPr>
+            </w:pPr>
+            <w:r>
+              <w:rPr>
+                <w:rFonts w:ascii="Latha" w:hAnsi="Latha" w:cs="Latha"/>
+                <w:b/>
+                <w:bCs/>
+                <w:i/>
+                <w:iCs/>
+                <w:sz w:val="28"/>
+                <w:szCs w:val="28"/>
+                <w:cs/>
+                <w:lang w:bidi="ta-IN"/>
+              </w:rPr>
+              <w:t>ரு</w:t>
+            </w:r>
+            <w:r>
+              <w:rPr>
+                <w:rFonts w:ascii="Latha" w:hAnsi="Latha" w:cs="Latha"/>
+                <w:sz w:val="28"/>
+                <w:szCs w:val="28"/>
+                <w:cs/>
+                <w:lang w:bidi="ta-IN"/>
+              </w:rPr>
+              <w:t>ஷி</w:t>
+            </w:r>
+            <w:r>
+              <w:rPr>
+                <w:rFonts w:ascii="BRH Tamil Tab Extra" w:hAnsi="BRH Tamil Tab Extra" w:cs="Latha"/>
+                <w:b/>
+                <w:sz w:val="36"/>
+                <w:szCs w:val="28"/>
+                <w:lang w:bidi="ta-IN"/>
+              </w:rPr>
+              <w:t>†</w:t>
+            </w:r>
+            <w:r>
+              <w:rPr>
+                <w:rFonts w:ascii="Latha" w:hAnsi="Latha" w:cs="Latha"/>
+                <w:sz w:val="28"/>
+                <w:szCs w:val="28"/>
+                <w:cs/>
+                <w:lang w:bidi="ta-IN"/>
+              </w:rPr>
+              <w:t>ணா</w:t>
+            </w:r>
+            <w:r>
+              <w:rPr>
+                <w:rFonts w:ascii="BRH Tamil Tab Extra" w:hAnsi="BRH Tamil Tab Extra" w:cs="Latha"/>
+                <w:b/>
+                <w:sz w:val="36"/>
+                <w:szCs w:val="28"/>
+                <w:lang w:bidi="ta-IN"/>
+              </w:rPr>
+              <w:t>…</w:t>
+            </w:r>
+            <w:r>
+              <w:rPr>
+                <w:rFonts w:ascii="Latha" w:hAnsi="Latha" w:cs="Latha"/>
+                <w:sz w:val="28"/>
+                <w:szCs w:val="28"/>
+                <w:lang w:bidi="ta-IN"/>
+              </w:rPr>
+              <w:t xml:space="preserve"> </w:t>
+            </w:r>
+            <w:r>
+              <w:rPr>
+                <w:rFonts w:ascii="Latha" w:hAnsi="Latha" w:cs="Latha"/>
+                <w:sz w:val="28"/>
+                <w:szCs w:val="28"/>
+                <w:cs/>
+                <w:lang w:bidi="ta-IN"/>
+              </w:rPr>
+              <w:t>தேன</w:t>
+            </w:r>
+            <w:r>
+              <w:rPr>
+                <w:rFonts w:ascii="BRH Tamil Tab Extra" w:hAnsi="BRH Tamil Tab Extra" w:cs="Latha"/>
+                <w:b/>
+                <w:sz w:val="36"/>
+                <w:szCs w:val="28"/>
+                <w:lang w:bidi="ta-IN"/>
+              </w:rPr>
+              <w:t>†</w:t>
+            </w:r>
+            <w:r>
+              <w:rPr>
+                <w:rFonts w:ascii="Latha" w:hAnsi="Latha" w:cs="Latha"/>
+                <w:sz w:val="28"/>
+                <w:szCs w:val="28"/>
+                <w:lang w:bidi="ta-IN"/>
+              </w:rPr>
+              <w:t xml:space="preserve"> |</w:t>
+            </w:r>
+          </w:p>
+        </w:tc>
+        <w:tc>
+          <w:tcPr>
+            <w:tcW w:w="5386" w:type="dxa"/>
+            <w:tcBorders>
+              <w:top w:val="single" w:sz="4" w:space="0" w:color="000000"/>
+              <w:left w:val="single" w:sz="4" w:space="0" w:color="000000"/>
+              <w:bottom w:val="single" w:sz="4" w:space="0" w:color="000000"/>
+              <w:right w:val="single" w:sz="4" w:space="0" w:color="000000"/>
+            </w:tcBorders>
+          </w:tcPr>
+          <w:p>
+            <w:pPr>
+              <w:widowControl w:val="0"/>
+              <w:autoSpaceDE w:val="0"/>
+              <w:autoSpaceDN w:val="0"/>
+              <w:adjustRightInd w:val="0"/>
+              <w:spacing w:before="0" w:line="240" w:lineRule="auto"/>
+              <w:rPr>
+                <w:rFonts w:ascii="Latha" w:hAnsi="Latha" w:cs="Latha"/>
+                <w:sz w:val="28"/>
+                <w:szCs w:val="28"/>
+                <w:lang w:bidi="ta-IN"/>
+              </w:rPr>
+            </w:pPr>
+            <w:r>
+              <w:rPr>
+                <w:rFonts w:ascii="Latha" w:hAnsi="Latha" w:cs="Latha"/>
+                <w:sz w:val="28"/>
+                <w:szCs w:val="28"/>
+                <w:cs/>
+                <w:lang w:bidi="ta-IN"/>
+              </w:rPr>
+              <w:t>தே</w:t>
+            </w:r>
+            <w:r>
+              <w:rPr>
+                <w:rFonts w:ascii="Latha" w:hAnsi="Latha" w:cs="Latha"/>
+                <w:sz w:val="28"/>
+                <w:szCs w:val="28"/>
+                <w:highlight w:val="green"/>
+                <w:cs/>
+                <w:lang w:bidi="ta-IN"/>
+              </w:rPr>
+              <w:t>ன</w:t>
+            </w:r>
+            <w:r>
+              <w:rPr>
+                <w:rFonts w:ascii="Latha" w:hAnsi="Latha" w:cs="Latha" w:hint="cs"/>
+                <w:sz w:val="28"/>
+                <w:szCs w:val="28"/>
+                <w:cs/>
+                <w:lang w:bidi="ta-IN"/>
+              </w:rPr>
+              <w:t>ர்</w:t>
+            </w:r>
+            <w:r>
+              <w:rPr>
+                <w:rFonts w:ascii="Latha" w:hAnsi="Latha" w:cs="Latha" w:hint="cs"/>
+                <w:b/>
+                <w:bCs/>
+                <w:sz w:val="28"/>
+                <w:szCs w:val="28"/>
+                <w:cs/>
+                <w:lang w:bidi="ta-IN"/>
+              </w:rPr>
+              <w:t>.</w:t>
+            </w:r>
+            <w:r>
+              <w:rPr>
+                <w:rFonts w:ascii="Latha" w:hAnsi="Latha" w:cs="Latha"/>
+                <w:sz w:val="28"/>
+                <w:szCs w:val="28"/>
+                <w:cs/>
+                <w:lang w:bidi="ta-IN"/>
+              </w:rPr>
+              <w:t>ஷி</w:t>
+            </w:r>
+            <w:r>
+              <w:rPr>
+                <w:rFonts w:ascii="BRH Tamil Tab Extra" w:hAnsi="BRH Tamil Tab Extra" w:cs="Latha"/>
+                <w:b/>
+                <w:sz w:val="36"/>
+                <w:szCs w:val="28"/>
+                <w:lang w:bidi="ta-IN"/>
+              </w:rPr>
+              <w:t>†</w:t>
+            </w:r>
+            <w:r>
+              <w:rPr>
+                <w:rFonts w:ascii="Latha" w:hAnsi="Latha" w:cs="Latha"/>
+                <w:sz w:val="28"/>
+                <w:szCs w:val="28"/>
+                <w:cs/>
+                <w:lang w:bidi="ta-IN"/>
+              </w:rPr>
+              <w:t>ணா</w:t>
+            </w:r>
+            <w:r>
+              <w:rPr>
+                <w:rFonts w:ascii="Latha" w:hAnsi="Latha" w:cs="Latha"/>
+                <w:sz w:val="28"/>
+                <w:szCs w:val="28"/>
+                <w:lang w:bidi="ta-IN"/>
+              </w:rPr>
+              <w:t xml:space="preserve"> | </w:t>
+            </w:r>
+          </w:p>
+          <w:p>
+            <w:pPr>
+              <w:widowControl w:val="0"/>
+              <w:autoSpaceDE w:val="0"/>
+              <w:autoSpaceDN w:val="0"/>
+              <w:adjustRightInd w:val="0"/>
+              <w:spacing w:before="0" w:line="252" w:lineRule="auto"/>
+              <w:ind w:right="-138"/>
+              <w:rPr>
+                <w:rFonts w:ascii="BRH Malayalam Extra" w:hAnsi="BRH Malayalam Extra" w:cs="BRH Malayalam Extra"/>
+                <w:color w:val="000000"/>
+                <w:sz w:val="40"/>
+                <w:szCs w:val="40"/>
+              </w:rPr>
+            </w:pPr>
+            <w:r>
+              <w:rPr>
+                <w:rFonts w:ascii="Latha" w:hAnsi="Latha" w:cs="Latha"/>
+                <w:b/>
+                <w:bCs/>
+                <w:i/>
+                <w:iCs/>
+                <w:sz w:val="28"/>
+                <w:szCs w:val="28"/>
+                <w:cs/>
+                <w:lang w:bidi="ta-IN"/>
+              </w:rPr>
+              <w:t>ரு</w:t>
+            </w:r>
+            <w:r>
+              <w:rPr>
+                <w:rFonts w:ascii="Latha" w:hAnsi="Latha" w:cs="Latha"/>
+                <w:sz w:val="28"/>
+                <w:szCs w:val="28"/>
+                <w:cs/>
+                <w:lang w:bidi="ta-IN"/>
+              </w:rPr>
+              <w:t>ஷி</w:t>
+            </w:r>
+            <w:r>
+              <w:rPr>
+                <w:rFonts w:ascii="BRH Tamil Tab Extra" w:hAnsi="BRH Tamil Tab Extra" w:cs="Latha"/>
+                <w:b/>
+                <w:sz w:val="36"/>
+                <w:szCs w:val="28"/>
+                <w:lang w:bidi="ta-IN"/>
+              </w:rPr>
+              <w:t>†</w:t>
+            </w:r>
+            <w:r>
+              <w:rPr>
+                <w:rFonts w:ascii="Latha" w:hAnsi="Latha" w:cs="Latha"/>
+                <w:sz w:val="28"/>
+                <w:szCs w:val="28"/>
+                <w:cs/>
+                <w:lang w:bidi="ta-IN"/>
+              </w:rPr>
+              <w:t>ணா</w:t>
+            </w:r>
+            <w:r>
+              <w:rPr>
+                <w:rFonts w:ascii="BRH Tamil Tab Extra" w:hAnsi="BRH Tamil Tab Extra" w:cs="Latha"/>
+                <w:b/>
+                <w:sz w:val="36"/>
+                <w:szCs w:val="28"/>
+                <w:lang w:bidi="ta-IN"/>
+              </w:rPr>
+              <w:t>…</w:t>
+            </w:r>
+            <w:r>
+              <w:rPr>
+                <w:rFonts w:ascii="Latha" w:hAnsi="Latha" w:cs="Latha"/>
+                <w:sz w:val="28"/>
+                <w:szCs w:val="28"/>
+                <w:lang w:bidi="ta-IN"/>
+              </w:rPr>
+              <w:t xml:space="preserve"> </w:t>
+            </w:r>
+            <w:r>
+              <w:rPr>
+                <w:rFonts w:ascii="Latha" w:hAnsi="Latha" w:cs="Latha"/>
+                <w:sz w:val="28"/>
+                <w:szCs w:val="28"/>
+                <w:cs/>
+                <w:lang w:bidi="ta-IN"/>
+              </w:rPr>
+              <w:t>தேன</w:t>
+            </w:r>
+            <w:r>
+              <w:rPr>
+                <w:rFonts w:ascii="BRH Tamil Tab Extra" w:hAnsi="BRH Tamil Tab Extra" w:cs="Latha"/>
+                <w:b/>
+                <w:sz w:val="36"/>
+                <w:szCs w:val="28"/>
+                <w:lang w:bidi="ta-IN"/>
+              </w:rPr>
+              <w:t>†</w:t>
+            </w:r>
+            <w:r>
+              <w:rPr>
+                <w:rFonts w:ascii="Latha" w:hAnsi="Latha" w:cs="Latha"/>
+                <w:sz w:val="28"/>
+                <w:szCs w:val="28"/>
+                <w:lang w:bidi="ta-IN"/>
+              </w:rPr>
+              <w:t xml:space="preserve"> |</w:t>
+            </w:r>
+          </w:p>
+        </w:tc>
+      </w:tr>
+      <w:tr>
+        <w:trPr>
+          <w:trHeight w:val="694"/>
+        </w:trPr>
+        <w:tc>
+          <w:tcPr>
+            <w:tcW w:w="3906" w:type="dxa"/>
+            <w:tcBorders>
+              <w:top w:val="single" w:sz="4" w:space="0" w:color="000000"/>
+              <w:left w:val="single" w:sz="4" w:space="0" w:color="000000"/>
+              <w:bottom w:val="single" w:sz="4" w:space="0" w:color="000000"/>
+              <w:right w:val="single" w:sz="4" w:space="0" w:color="000000"/>
+            </w:tcBorders>
+          </w:tcPr>
+          <w:p>
+            <w:pPr>
+              <w:widowControl w:val="0"/>
+              <w:tabs>
+                <w:tab w:val="left" w:pos="993"/>
+              </w:tabs>
+              <w:autoSpaceDE w:val="0"/>
+              <w:autoSpaceDN w:val="0"/>
+              <w:adjustRightInd w:val="0"/>
+              <w:spacing w:before="0" w:line="252" w:lineRule="auto"/>
+              <w:ind w:right="297"/>
+              <w:rPr>
+                <w:rFonts w:cs="Arial"/>
+                <w:b/>
+                <w:sz w:val="28"/>
+                <w:szCs w:val="32"/>
+              </w:rPr>
+            </w:pPr>
+            <w:r>
+              <w:rPr>
+                <w:rFonts w:cs="Arial"/>
+                <w:b/>
+                <w:sz w:val="28"/>
+                <w:szCs w:val="32"/>
+              </w:rPr>
               <w:t>T.S.4.4.12.4</w:t>
             </w:r>
             <w:r>
@@ -1017,8 +1633,19 @@
                 <w:sz w:val="28"/>
                 <w:szCs w:val="32"/>
               </w:rPr>
-              <w:t xml:space="preserve"> – Kramam</w:t>
-            </w:r>
+              <w:t xml:space="preserve"> – </w:t>
+            </w:r>
+            <w:proofErr w:type="spellStart"/>
+            <w:r>
+              <w:rPr>
+                <w:rFonts w:cs="Arial"/>
+                <w:b/>
+                <w:sz w:val="28"/>
+                <w:szCs w:val="32"/>
+              </w:rPr>
+              <w:t>Kramam</w:t>
+            </w:r>
+            <w:proofErr w:type="spellEnd"/>
           </w:p>
           <w:p>
             <w:pPr>
@@ -2254,6 +2881,7 @@
                 <w:sz w:val="28"/>
                 <w:szCs w:val="32"/>
               </w:rPr>
+              <w:lastRenderedPageBreak/>
               <w:t>T.S.4.4.2.1 – Kramam</w:t>
             </w:r>
           </w:p>
@@ -2761,7 +3389,6 @@
                 <w:sz w:val="28"/>
                 <w:szCs w:val="32"/>
               </w:rPr>
-              <w:lastRenderedPageBreak/>
               <w:t>T.S.4.4.2.1 – Kramam</w:t>
             </w:r>
           </w:p>
@@ -5821,6 +6448,7 @@
                 <w:sz w:val="28"/>
                 <w:szCs w:val="32"/>
               </w:rPr>
+              <w:lastRenderedPageBreak/>
               <w:t>T.S.4.4.4.2 – Kramam</w:t>
             </w:r>
           </w:p>
@@ -6419,7 +7047,6 @@
                 <w:sz w:val="28"/>
                 <w:szCs w:val="32"/>
               </w:rPr>
-              <w:lastRenderedPageBreak/>
               <w:t>T.S.4.4.4.3 – Kramam</w:t>
             </w:r>
           </w:p>
@@ -15600,7 +16227,7 @@
 </file>
 
 <file path=word/endnotes.xml><?xml version="1.0" encoding="utf-8"?>
-<w:endnotes xmlns:wpc="http://schemas.microsoft.com/office/word/2010/wordprocessingCanvas" xmlns:cx="http://schemas.microsoft.com/office/drawing/2014/chartex" xmlns:cx1="http://schemas.microsoft.com/office/drawing/2015/9/8/chartex" xmlns:cx2="http://schemas.microsoft.com/office/drawing/2015/10/21/chartex" xmlns:cx3="http://schemas.microsoft.com/office/drawing/2016/5/9/chartex" xmlns:cx4="http://schemas.microsoft.com/office/drawing/2016/5/10/chartex" xmlns:cx5="http://schemas.microsoft.com/office/drawing/2016/5/11/chartex" xmlns:cx6="http://schemas.microsoft.com/office/drawing/2016/5/12/chartex" xmlns:cx7="http://schemas.microsoft.com/office/drawing/2016/5/13/chartex" xmlns:cx8="http://schemas.microsoft.com/office/drawing/2016/5/14/chartex" xmlns:mc="http://schemas.openxmlformats.org/markup-compatibility/2006" xmlns:aink="http://schemas.microsoft.com/office/drawing/2016/ink" xmlns:am3d="http://schemas.microsoft.com/office/drawing/2017/model3d" xmlns:o="urn:schemas-microsoft-com:office:office" xmlns:oel="http://schemas.microsoft.com/office/2019/extlst" xmlns:r="http://schemas.openxmlformats.org/officeDocument/2006/relationships" xmlns:m="http://schemas.openxmlformats.org/officeDocument/2006/math" xmlns:v="urn:schemas-microsoft-com:vml" xmlns:wp14="http://schemas.microsoft.com/office/word/2010/wordprocessingDrawing" xmlns:wp="http://schemas.openxmlformats.org/drawingml/2006/wordprocessingDrawing" xmlns:w10="urn:schemas-microsoft-com:office:word" xmlns:w="http://schemas.openxmlformats.org/wordprocessingml/2006/main" xmlns:w14="http://schemas.microsoft.com/office/word/2010/wordml" xmlns:w15="http://schemas.microsoft.com/office/word/2012/wordml" xmlns:w16cex="http://schemas.microsoft.com/office/word/2018/wordml/cex" xmlns:w16cid="http://schemas.microsoft.com/office/word/2016/wordml/cid" xmlns:w16="http://schemas.microsoft.com/office/word/2018/wordml" xmlns:w16sdtdh="http://schemas.microsoft.com/office/word/2020/wordml/sdtdatahash" xmlns:w16se="http://schemas.microsoft.com/office/word/2015/wordml/symex" xmlns:wpg="http://schemas.microsoft.com/office/word/2010/wordprocessingGroup" xmlns:wpi="http://schemas.microsoft.com/office/word/2010/wordprocessingInk" xmlns:wne="http://schemas.microsoft.com/office/word/2006/wordml" xmlns:wps="http://schemas.microsoft.com/office/word/2010/wordprocessingShape" mc:Ignorable="w14 w15 w16se w16cid w16 w16cex w16sdtdh wp14">
+<w:endnotes xmlns:wpc="http://schemas.microsoft.com/office/word/2010/wordprocessingCanvas" xmlns:cx="http://schemas.microsoft.com/office/drawing/2014/chartex" xmlns:cx1="http://schemas.microsoft.com/office/drawing/2015/9/8/chartex" xmlns:mc="http://schemas.openxmlformats.org/markup-compatibility/2006" xmlns:o="urn:schemas-microsoft-com:office:office" xmlns:r="http://schemas.openxmlformats.org/officeDocument/2006/relationships" xmlns:m="http://schemas.openxmlformats.org/officeDocument/2006/math" xmlns:v="urn:schemas-microsoft-com:vml" xmlns:wp14="http://schemas.microsoft.com/office/word/2010/wordprocessingDrawing" xmlns:wp="http://schemas.openxmlformats.org/drawingml/2006/wordprocessingDrawing" xmlns:w10="urn:schemas-microsoft-com:office:word" xmlns:w="http://schemas.openxmlformats.org/wordprocessingml/2006/main" xmlns:w14="http://schemas.microsoft.com/office/word/2010/wordml" xmlns:w15="http://schemas.microsoft.com/office/word/2012/wordml" xmlns:w16se="http://schemas.microsoft.com/office/word/2015/wordml/symex" xmlns:wpg="http://schemas.microsoft.com/office/word/2010/wordprocessingGroup" xmlns:wpi="http://schemas.microsoft.com/office/word/2010/wordprocessingInk" xmlns:wne="http://schemas.microsoft.com/office/word/2006/wordml" xmlns:wps="http://schemas.microsoft.com/office/word/2010/wordprocessingShape" mc:Ignorable="w14 w15 w16se wp14">
   <w:endnote w:type="separator" w:id="-1">
     <w:p>
       <w:pPr>
@@ -15625,7 +16252,7 @@
 </file>
 
 <file path=word/footer1.xml><?xml version="1.0" encoding="utf-8"?>
-<w:ftr xmlns:wpc="http://schemas.microsoft.com/office/word/2010/wordprocessingCanvas" xmlns:cx="http://schemas.microsoft.com/office/drawing/2014/chartex" xmlns:cx1="http://schemas.microsoft.com/office/drawing/2015/9/8/chartex" xmlns:cx2="http://schemas.microsoft.com/office/drawing/2015/10/21/chartex" xmlns:cx3="http://schemas.microsoft.com/office/drawing/2016/5/9/chartex" xmlns:cx4="http://schemas.microsoft.com/office/drawing/2016/5/10/chartex" xmlns:cx5="http://schemas.microsoft.com/office/drawing/2016/5/11/chartex" xmlns:cx6="http://schemas.microsoft.com/office/drawing/2016/5/12/chartex" xmlns:cx7="http://schemas.microsoft.com/office/drawing/2016/5/13/chartex" xmlns:cx8="http://schemas.microsoft.com/office/drawing/2016/5/14/chartex" xmlns:mc="http://schemas.openxmlformats.org/markup-compatibility/2006" xmlns:aink="http://schemas.microsoft.com/office/drawing/2016/ink" xmlns:am3d="http://schemas.microsoft.com/office/drawing/2017/model3d" xmlns:o="urn:schemas-microsoft-com:office:office" xmlns:oel="http://schemas.microsoft.com/office/2019/extlst" xmlns:r="http://schemas.openxmlformats.org/officeDocument/2006/relationships" xmlns:m="http://schemas.openxmlformats.org/officeDocument/2006/math" xmlns:v="urn:schemas-microsoft-com:vml" xmlns:wp14="http://schemas.microsoft.com/office/word/2010/wordprocessingDrawing" xmlns:wp="http://schemas.openxmlformats.org/drawingml/2006/wordprocessingDrawing" xmlns:w10="urn:schemas-microsoft-com:office:word" xmlns:w="http://schemas.openxmlformats.org/wordprocessingml/2006/main" xmlns:w14="http://schemas.microsoft.com/office/word/2010/wordml" xmlns:w15="http://schemas.microsoft.com/office/word/2012/wordml" xmlns:w16cex="http://schemas.microsoft.com/office/word/2018/wordml/cex" xmlns:w16cid="http://schemas.microsoft.com/office/word/2016/wordml/cid" xmlns:w16="http://schemas.microsoft.com/office/word/2018/wordml" xmlns:w16sdtdh="http://schemas.microsoft.com/office/word/2020/wordml/sdtdatahash" xmlns:w16se="http://schemas.microsoft.com/office/word/2015/wordml/symex" xmlns:wpg="http://schemas.microsoft.com/office/word/2010/wordprocessingGroup" xmlns:wpi="http://schemas.microsoft.com/office/word/2010/wordprocessingInk" xmlns:wne="http://schemas.microsoft.com/office/word/2006/wordml" xmlns:wps="http://schemas.microsoft.com/office/word/2010/wordprocessingShape" mc:Ignorable="w14 w15 w16se w16cid w16 w16cex w16sdtdh wp14">
+<w:ftr xmlns:wpc="http://schemas.microsoft.com/office/word/2010/wordprocessingCanvas" xmlns:cx="http://schemas.microsoft.com/office/drawing/2014/chartex" xmlns:cx1="http://schemas.microsoft.com/office/drawing/2015/9/8/chartex" xmlns:mc="http://schemas.openxmlformats.org/markup-compatibility/2006" xmlns:o="urn:schemas-microsoft-com:office:office" xmlns:r="http://schemas.openxmlformats.org/officeDocument/2006/relationships" xmlns:m="http://schemas.openxmlformats.org/officeDocument/2006/math" xmlns:v="urn:schemas-microsoft-com:vml" xmlns:wp14="http://schemas.microsoft.com/office/word/2010/wordprocessingDrawing" xmlns:wp="http://schemas.openxmlformats.org/drawingml/2006/wordprocessingDrawing" xmlns:w10="urn:schemas-microsoft-com:office:word" xmlns:w="http://schemas.openxmlformats.org/wordprocessingml/2006/main" xmlns:w14="http://schemas.microsoft.com/office/word/2010/wordml" xmlns:w15="http://schemas.microsoft.com/office/word/2012/wordml" xmlns:w16se="http://schemas.microsoft.com/office/word/2015/wordml/symex" xmlns:wpg="http://schemas.microsoft.com/office/word/2010/wordprocessingGroup" xmlns:wpi="http://schemas.microsoft.com/office/word/2010/wordprocessingInk" xmlns:wne="http://schemas.microsoft.com/office/word/2006/wordml" xmlns:wps="http://schemas.microsoft.com/office/word/2010/wordprocessingShape" mc:Ignorable="w14 w15 w16se wp14">
   <w:p>
     <w:pPr>
       <w:pBdr>
@@ -15744,7 +16371,7 @@
         <w:bCs/>
         <w:noProof/>
       </w:rPr>
-      <w:t>4</w:t>
+      <w:t>2</w:t>
     </w:r>
     <w:r>
       <w:rPr>
@@ -15806,7 +16433,7 @@
 </file>
 
 <file path=word/footer2.xml><?xml version="1.0" encoding="utf-8"?>
-<w:ftr xmlns:wpc="http://schemas.microsoft.com/office/word/2010/wordprocessingCanvas" xmlns:cx="http://schemas.microsoft.com/office/drawing/2014/chartex" xmlns:cx1="http://schemas.microsoft.com/office/drawing/2015/9/8/chartex" xmlns:cx2="http://schemas.microsoft.com/office/drawing/2015/10/21/chartex" xmlns:cx3="http://schemas.microsoft.com/office/drawing/2016/5/9/chartex" xmlns:cx4="http://schemas.microsoft.com/office/drawing/2016/5/10/chartex" xmlns:cx5="http://schemas.microsoft.com/office/drawing/2016/5/11/chartex" xmlns:cx6="http://schemas.microsoft.com/office/drawing/2016/5/12/chartex" xmlns:cx7="http://schemas.microsoft.com/office/drawing/2016/5/13/chartex" xmlns:cx8="http://schemas.microsoft.com/office/drawing/2016/5/14/chartex" xmlns:mc="http://schemas.openxmlformats.org/markup-compatibility/2006" xmlns:aink="http://schemas.microsoft.com/office/drawing/2016/ink" xmlns:am3d="http://schemas.microsoft.com/office/drawing/2017/model3d" xmlns:o="urn:schemas-microsoft-com:office:office" xmlns:oel="http://schemas.microsoft.com/office/2019/extlst" xmlns:r="http://schemas.openxmlformats.org/officeDocument/2006/relationships" xmlns:m="http://schemas.openxmlformats.org/officeDocument/2006/math" xmlns:v="urn:schemas-microsoft-com:vml" xmlns:wp14="http://schemas.microsoft.com/office/word/2010/wordprocessingDrawing" xmlns:wp="http://schemas.openxmlformats.org/drawingml/2006/wordprocessingDrawing" xmlns:w10="urn:schemas-microsoft-com:office:word" xmlns:w="http://schemas.openxmlformats.org/wordprocessingml/2006/main" xmlns:w14="http://schemas.microsoft.com/office/word/2010/wordml" xmlns:w15="http://schemas.microsoft.com/office/word/2012/wordml" xmlns:w16cex="http://schemas.microsoft.com/office/word/2018/wordml/cex" xmlns:w16cid="http://schemas.microsoft.com/office/word/2016/wordml/cid" xmlns:w16="http://schemas.microsoft.com/office/word/2018/wordml" xmlns:w16sdtdh="http://schemas.microsoft.com/office/word/2020/wordml/sdtdatahash" xmlns:w16se="http://schemas.microsoft.com/office/word/2015/wordml/symex" xmlns:wpg="http://schemas.microsoft.com/office/word/2010/wordprocessingGroup" xmlns:wpi="http://schemas.microsoft.com/office/word/2010/wordprocessingInk" xmlns:wne="http://schemas.microsoft.com/office/word/2006/wordml" xmlns:wps="http://schemas.microsoft.com/office/word/2010/wordprocessingShape" mc:Ignorable="w14 w15 w16se w16cid w16 w16cex w16sdtdh wp14">
+<w:ftr xmlns:wpc="http://schemas.microsoft.com/office/word/2010/wordprocessingCanvas" xmlns:cx="http://schemas.microsoft.com/office/drawing/2014/chartex" xmlns:cx1="http://schemas.microsoft.com/office/drawing/2015/9/8/chartex" xmlns:mc="http://schemas.openxmlformats.org/markup-compatibility/2006" xmlns:o="urn:schemas-microsoft-com:office:office" xmlns:r="http://schemas.openxmlformats.org/officeDocument/2006/relationships" xmlns:m="http://schemas.openxmlformats.org/officeDocument/2006/math" xmlns:v="urn:schemas-microsoft-com:vml" xmlns:wp14="http://schemas.microsoft.com/office/word/2010/wordprocessingDrawing" xmlns:wp="http://schemas.openxmlformats.org/drawingml/2006/wordprocessingDrawing" xmlns:w10="urn:schemas-microsoft-com:office:word" xmlns:w="http://schemas.openxmlformats.org/wordprocessingml/2006/main" xmlns:w14="http://schemas.microsoft.com/office/word/2010/wordml" xmlns:w15="http://schemas.microsoft.com/office/word/2012/wordml" xmlns:w16se="http://schemas.microsoft.com/office/word/2015/wordml/symex" xmlns:wpg="http://schemas.microsoft.com/office/word/2010/wordprocessingGroup" xmlns:wpi="http://schemas.microsoft.com/office/word/2010/wordprocessingInk" xmlns:wne="http://schemas.microsoft.com/office/word/2006/wordml" xmlns:wps="http://schemas.microsoft.com/office/word/2010/wordprocessingShape" mc:Ignorable="w14 w15 w16se wp14">
   <w:p>
     <w:pPr>
       <w:pBdr>
@@ -15938,7 +16565,7 @@
         <w:bCs/>
         <w:noProof/>
       </w:rPr>
-      <w:t>5</w:t>
+      <w:t>1</w:t>
     </w:r>
     <w:r>
       <w:rPr>
@@ -16008,7 +16635,7 @@
 </file>
 
 <file path=word/footnotes.xml><?xml version="1.0" encoding="utf-8"?>
-<w:footnotes xmlns:wpc="http://schemas.microsoft.com/office/word/2010/wordprocessingCanvas" xmlns:cx="http://schemas.microsoft.com/office/drawing/2014/chartex" xmlns:cx1="http://schemas.microsoft.com/office/drawing/2015/9/8/chartex" xmlns:cx2="http://schemas.microsoft.com/office/drawing/2015/10/21/chartex" xmlns:cx3="http://schemas.microsoft.com/office/drawing/2016/5/9/chartex" xmlns:cx4="http://schemas.microsoft.com/office/drawing/2016/5/10/chartex" xmlns:cx5="http://schemas.microsoft.com/office/drawing/2016/5/11/chartex" xmlns:cx6="http://schemas.microsoft.com/office/drawing/2016/5/12/chartex" xmlns:cx7="http://schemas.microsoft.com/office/drawing/2016/5/13/chartex" xmlns:cx8="http://schemas.microsoft.com/office/drawing/2016/5/14/chartex" xmlns:mc="http://schemas.openxmlformats.org/markup-compatibility/2006" xmlns:aink="http://schemas.microsoft.com/office/drawing/2016/ink" xmlns:am3d="http://schemas.microsoft.com/office/drawing/2017/model3d" xmlns:o="urn:schemas-microsoft-com:office:office" xmlns:oel="http://schemas.microsoft.com/office/2019/extlst" xmlns:r="http://schemas.openxmlformats.org/officeDocument/2006/relationships" xmlns:m="http://schemas.openxmlformats.org/officeDocument/2006/math" xmlns:v="urn:schemas-microsoft-com:vml" xmlns:wp14="http://schemas.microsoft.com/office/word/2010/wordprocessingDrawing" xmlns:wp="http://schemas.openxmlformats.org/drawingml/2006/wordprocessingDrawing" xmlns:w10="urn:schemas-microsoft-com:office:word" xmlns:w="http://schemas.openxmlformats.org/wordprocessingml/2006/main" xmlns:w14="http://schemas.microsoft.com/office/word/2010/wordml" xmlns:w15="http://schemas.microsoft.com/office/word/2012/wordml" xmlns:w16cex="http://schemas.microsoft.com/office/word/2018/wordml/cex" xmlns:w16cid="http://schemas.microsoft.com/office/word/2016/wordml/cid" xmlns:w16="http://schemas.microsoft.com/office/word/2018/wordml" xmlns:w16sdtdh="http://schemas.microsoft.com/office/word/2020/wordml/sdtdatahash" xmlns:w16se="http://schemas.microsoft.com/office/word/2015/wordml/symex" xmlns:wpg="http://schemas.microsoft.com/office/word/2010/wordprocessingGroup" xmlns:wpi="http://schemas.microsoft.com/office/word/2010/wordprocessingInk" xmlns:wne="http://schemas.microsoft.com/office/word/2006/wordml" xmlns:wps="http://schemas.microsoft.com/office/word/2010/wordprocessingShape" mc:Ignorable="w14 w15 w16se w16cid w16 w16cex w16sdtdh wp14">
+<w:footnotes xmlns:wpc="http://schemas.microsoft.com/office/word/2010/wordprocessingCanvas" xmlns:cx="http://schemas.microsoft.com/office/drawing/2014/chartex" xmlns:cx1="http://schemas.microsoft.com/office/drawing/2015/9/8/chartex" xmlns:mc="http://schemas.openxmlformats.org/markup-compatibility/2006" xmlns:o="urn:schemas-microsoft-com:office:office" xmlns:r="http://schemas.openxmlformats.org/officeDocument/2006/relationships" xmlns:m="http://schemas.openxmlformats.org/officeDocument/2006/math" xmlns:v="urn:schemas-microsoft-com:vml" xmlns:wp14="http://schemas.microsoft.com/office/word/2010/wordprocessingDrawing" xmlns:wp="http://schemas.openxmlformats.org/drawingml/2006/wordprocessingDrawing" xmlns:w10="urn:schemas-microsoft-com:office:word" xmlns:w="http://schemas.openxmlformats.org/wordprocessingml/2006/main" xmlns:w14="http://schemas.microsoft.com/office/word/2010/wordml" xmlns:w15="http://schemas.microsoft.com/office/word/2012/wordml" xmlns:w16se="http://schemas.microsoft.com/office/word/2015/wordml/symex" xmlns:wpg="http://schemas.microsoft.com/office/word/2010/wordprocessingGroup" xmlns:wpi="http://schemas.microsoft.com/office/word/2010/wordprocessingInk" xmlns:wne="http://schemas.microsoft.com/office/word/2006/wordml" xmlns:wps="http://schemas.microsoft.com/office/word/2010/wordprocessingShape" mc:Ignorable="w14 w15 w16se wp14">
   <w:footnote w:type="separator" w:id="-1">
     <w:p>
       <w:pPr>
@@ -16033,7 +16660,7 @@
 </file>
 
 <file path=word/header1.xml><?xml version="1.0" encoding="utf-8"?>
-<w:hdr xmlns:wpc="http://schemas.microsoft.com/office/word/2010/wordprocessingCanvas" xmlns:cx="http://schemas.microsoft.com/office/drawing/2014/chartex" xmlns:cx1="http://schemas.microsoft.com/office/drawing/2015/9/8/chartex" xmlns:cx2="http://schemas.microsoft.com/office/drawing/2015/10/21/chartex" xmlns:cx3="http://schemas.microsoft.com/office/drawing/2016/5/9/chartex" xmlns:cx4="http://schemas.microsoft.com/office/drawing/2016/5/10/chartex" xmlns:cx5="http://schemas.microsoft.com/office/drawing/2016/5/11/chartex" xmlns:cx6="http://schemas.microsoft.com/office/drawing/2016/5/12/chartex" xmlns:cx7="http://schemas.microsoft.com/office/drawing/2016/5/13/chartex" xmlns:cx8="http://schemas.microsoft.com/office/drawing/2016/5/14/chartex" xmlns:mc="http://schemas.openxmlformats.org/markup-compatibility/2006" xmlns:aink="http://schemas.microsoft.com/office/drawing/2016/ink" xmlns:am3d="http://schemas.microsoft.com/office/drawing/2017/model3d" xmlns:o="urn:schemas-microsoft-com:office:office" xmlns:oel="http://schemas.microsoft.com/office/2019/extlst" xmlns:r="http://schemas.openxmlformats.org/officeDocument/2006/relationships" xmlns:m="http://schemas.openxmlformats.org/officeDocument/2006/math" xmlns:v="urn:schemas-microsoft-com:vml" xmlns:wp14="http://schemas.microsoft.com/office/word/2010/wordprocessingDrawing" xmlns:wp="http://schemas.openxmlformats.org/drawingml/2006/wordprocessingDrawing" xmlns:w10="urn:schemas-microsoft-com:office:word" xmlns:w="http://schemas.openxmlformats.org/wordprocessingml/2006/main" xmlns:w14="http://schemas.microsoft.com/office/word/2010/wordml" xmlns:w15="http://schemas.microsoft.com/office/word/2012/wordml" xmlns:w16cex="http://schemas.microsoft.com/office/word/2018/wordml/cex" xmlns:w16cid="http://schemas.microsoft.com/office/word/2016/wordml/cid" xmlns:w16="http://schemas.microsoft.com/office/word/2018/wordml" xmlns:w16sdtdh="http://schemas.microsoft.com/office/word/2020/wordml/sdtdatahash" xmlns:w16se="http://schemas.microsoft.com/office/word/2015/wordml/symex" xmlns:wpg="http://schemas.microsoft.com/office/word/2010/wordprocessingGroup" xmlns:wpi="http://schemas.microsoft.com/office/word/2010/wordprocessingInk" xmlns:wne="http://schemas.microsoft.com/office/word/2006/wordml" xmlns:wps="http://schemas.microsoft.com/office/word/2010/wordprocessingShape" mc:Ignorable="w14 w15 w16se w16cid w16 w16cex w16sdtdh wp14">
+<w:hdr xmlns:wpc="http://schemas.microsoft.com/office/word/2010/wordprocessingCanvas" xmlns:cx="http://schemas.microsoft.com/office/drawing/2014/chartex" xmlns:cx1="http://schemas.microsoft.com/office/drawing/2015/9/8/chartex" xmlns:mc="http://schemas.openxmlformats.org/markup-compatibility/2006" xmlns:o="urn:schemas-microsoft-com:office:office" xmlns:r="http://schemas.openxmlformats.org/officeDocument/2006/relationships" xmlns:m="http://schemas.openxmlformats.org/officeDocument/2006/math" xmlns:v="urn:schemas-microsoft-com:vml" xmlns:wp14="http://schemas.microsoft.com/office/word/2010/wordprocessingDrawing" xmlns:wp="http://schemas.openxmlformats.org/drawingml/2006/wordprocessingDrawing" xmlns:w10="urn:schemas-microsoft-com:office:word" xmlns:w="http://schemas.openxmlformats.org/wordprocessingml/2006/main" xmlns:w14="http://schemas.microsoft.com/office/word/2010/wordml" xmlns:w15="http://schemas.microsoft.com/office/word/2012/wordml" xmlns:w16se="http://schemas.microsoft.com/office/word/2015/wordml/symex" xmlns:wpg="http://schemas.microsoft.com/office/word/2010/wordprocessingGroup" xmlns:wpi="http://schemas.microsoft.com/office/word/2010/wordprocessingInk" xmlns:wne="http://schemas.microsoft.com/office/word/2006/wordml" xmlns:wps="http://schemas.microsoft.com/office/word/2010/wordprocessingShape" mc:Ignorable="w14 w15 w16se wp14">
   <w:p>
     <w:pPr>
       <w:pStyle w:val="Header"/>
@@ -16046,7 +16673,7 @@
 </file>
 
 <file path=word/header2.xml><?xml version="1.0" encoding="utf-8"?>
-<w:hdr xmlns:wpc="http://schemas.microsoft.com/office/word/2010/wordprocessingCanvas" xmlns:cx="http://schemas.microsoft.com/office/drawing/2014/chartex" xmlns:cx1="http://schemas.microsoft.com/office/drawing/2015/9/8/chartex" xmlns:cx2="http://schemas.microsoft.com/office/drawing/2015/10/21/chartex" xmlns:cx3="http://schemas.microsoft.com/office/drawing/2016/5/9/chartex" xmlns:cx4="http://schemas.microsoft.com/office/drawing/2016/5/10/chartex" xmlns:cx5="http://schemas.microsoft.com/office/drawing/2016/5/11/chartex" xmlns:cx6="http://schemas.microsoft.com/office/drawing/2016/5/12/chartex" xmlns:cx7="http://schemas.microsoft.com/office/drawing/2016/5/13/chartex" xmlns:cx8="http://schemas.microsoft.com/office/drawing/2016/5/14/chartex" xmlns:mc="http://schemas.openxmlformats.org/markup-compatibility/2006" xmlns:aink="http://schemas.microsoft.com/office/drawing/2016/ink" xmlns:am3d="http://schemas.microsoft.com/office/drawing/2017/model3d" xmlns:o="urn:schemas-microsoft-com:office:office" xmlns:oel="http://schemas.microsoft.com/office/2019/extlst" xmlns:r="http://schemas.openxmlformats.org/officeDocument/2006/relationships" xmlns:m="http://schemas.openxmlformats.org/officeDocument/2006/math" xmlns:v="urn:schemas-microsoft-com:vml" xmlns:wp14="http://schemas.microsoft.com/office/word/2010/wordprocessingDrawing" xmlns:wp="http://schemas.openxmlformats.org/drawingml/2006/wordprocessingDrawing" xmlns:w10="urn:schemas-microsoft-com:office:word" xmlns:w="http://schemas.openxmlformats.org/wordprocessingml/2006/main" xmlns:w14="http://schemas.microsoft.com/office/word/2010/wordml" xmlns:w15="http://schemas.microsoft.com/office/word/2012/wordml" xmlns:w16cex="http://schemas.microsoft.com/office/word/2018/wordml/cex" xmlns:w16cid="http://schemas.microsoft.com/office/word/2016/wordml/cid" xmlns:w16="http://schemas.microsoft.com/office/word/2018/wordml" xmlns:w16sdtdh="http://schemas.microsoft.com/office/word/2020/wordml/sdtdatahash" xmlns:w16se="http://schemas.microsoft.com/office/word/2015/wordml/symex" xmlns:wpg="http://schemas.microsoft.com/office/word/2010/wordprocessingGroup" xmlns:wpi="http://schemas.microsoft.com/office/word/2010/wordprocessingInk" xmlns:wne="http://schemas.microsoft.com/office/word/2006/wordml" xmlns:wps="http://schemas.microsoft.com/office/word/2010/wordprocessingShape" mc:Ignorable="w14 w15 w16se w16cid w16 w16cex w16sdtdh wp14">
+<w:hdr xmlns:wpc="http://schemas.microsoft.com/office/word/2010/wordprocessingCanvas" xmlns:cx="http://schemas.microsoft.com/office/drawing/2014/chartex" xmlns:cx1="http://schemas.microsoft.com/office/drawing/2015/9/8/chartex" xmlns:mc="http://schemas.openxmlformats.org/markup-compatibility/2006" xmlns:o="urn:schemas-microsoft-com:office:office" xmlns:r="http://schemas.openxmlformats.org/officeDocument/2006/relationships" xmlns:m="http://schemas.openxmlformats.org/officeDocument/2006/math" xmlns:v="urn:schemas-microsoft-com:vml" xmlns:wp14="http://schemas.microsoft.com/office/word/2010/wordprocessingDrawing" xmlns:wp="http://schemas.openxmlformats.org/drawingml/2006/wordprocessingDrawing" xmlns:w10="urn:schemas-microsoft-com:office:word" xmlns:w="http://schemas.openxmlformats.org/wordprocessingml/2006/main" xmlns:w14="http://schemas.microsoft.com/office/word/2010/wordml" xmlns:w15="http://schemas.microsoft.com/office/word/2012/wordml" xmlns:w16se="http://schemas.microsoft.com/office/word/2015/wordml/symex" xmlns:wpg="http://schemas.microsoft.com/office/word/2010/wordprocessingGroup" xmlns:wpi="http://schemas.microsoft.com/office/word/2010/wordprocessingInk" xmlns:wne="http://schemas.microsoft.com/office/word/2006/wordml" xmlns:wps="http://schemas.microsoft.com/office/word/2010/wordprocessingShape" mc:Ignorable="w14 w15 w16se wp14">
   <w:p>
     <w:pPr>
       <w:pStyle w:val="Header"/>
@@ -16059,7 +16686,7 @@
 </file>
 
 <file path=word/styles.xml><?xml version="1.0" encoding="utf-8"?>
-<w:styles xmlns:mc="http://schemas.openxmlformats.org/markup-compatibility/2006" xmlns:r="http://schemas.openxmlformats.org/officeDocument/2006/relationships" xmlns:w="http://schemas.openxmlformats.org/wordprocessingml/2006/main" xmlns:w14="http://schemas.microsoft.com/office/word/2010/wordml" xmlns:w15="http://schemas.microsoft.com/office/word/2012/wordml" xmlns:w16cex="http://schemas.microsoft.com/office/word/2018/wordml/cex" xmlns:w16cid="http://schemas.microsoft.com/office/word/2016/wordml/cid" xmlns:w16="http://schemas.microsoft.com/office/word/2018/wordml" xmlns:w16sdtdh="http://schemas.microsoft.com/office/word/2020/wordml/sdtdatahash" xmlns:w16se="http://schemas.microsoft.com/office/word/2015/wordml/symex" mc:Ignorable="w14 w15 w16se w16cid w16 w16cex w16sdtdh">
+<w:styles xmlns:mc="http://schemas.openxmlformats.org/markup-compatibility/2006" xmlns:r="http://schemas.openxmlformats.org/officeDocument/2006/relationships" xmlns:w="http://schemas.openxmlformats.org/wordprocessingml/2006/main" xmlns:w14="http://schemas.microsoft.com/office/word/2010/wordml" xmlns:w15="http://schemas.microsoft.com/office/word/2012/wordml" xmlns:w16se="http://schemas.microsoft.com/office/word/2015/wordml/symex" mc:Ignorable="w14 w15 w16se">
   <w:docDefaults>
     <w:rPrDefault>
       <w:rPr>
@@ -16069,7 +16696,7 @@
     </w:rPrDefault>
     <w:pPrDefault/>
   </w:docDefaults>
-  <w:latentStyles w:defLockedState="0" w:defUIPriority="99" w:defSemiHidden="0" w:defUnhideWhenUsed="0" w:defQFormat="0" w:count="376">
+  <w:latentStyles w:defLockedState="0" w:defUIPriority="99" w:defSemiHidden="0" w:defUnhideWhenUsed="0" w:defQFormat="0" w:count="371">
     <w:lsdException w:name="Normal" w:uiPriority="0" w:qFormat="1"/>
     <w:lsdException w:name="heading 1" w:uiPriority="9" w:qFormat="1"/>
     <w:lsdException w:name="heading 2" w:semiHidden="1" w:uiPriority="9" w:unhideWhenUsed="1" w:qFormat="1"/>
@@ -16441,11 +17068,6 @@
     <w:lsdException w:name="List Table 5 Dark Accent 6" w:uiPriority="50"/>
     <w:lsdException w:name="List Table 6 Colorful Accent 6" w:uiPriority="51"/>
     <w:lsdException w:name="List Table 7 Colorful Accent 6" w:uiPriority="52"/>
-    <w:lsdException w:name="Mention" w:semiHidden="1" w:unhideWhenUsed="1"/>
-    <w:lsdException w:name="Smart Hyperlink" w:semiHidden="1" w:unhideWhenUsed="1"/>
-    <w:lsdException w:name="Hashtag" w:semiHidden="1" w:unhideWhenUsed="1"/>
-    <w:lsdException w:name="Unresolved Mention" w:semiHidden="1" w:unhideWhenUsed="1"/>
-    <w:lsdException w:name="Smart Link" w:semiHidden="1" w:unhideWhenUsed="1"/>
   </w:latentStyles>
   <w:style w:type="paragraph" w:default="1" w:styleId="Normal">
     <w:name w:val="Normal"/>
@@ -16831,7 +17453,7 @@
 </file>
 
 <file path=customXml/itemProps1.xml><?xml version="1.0" encoding="utf-8"?>
-<ds:datastoreItem xmlns:ds="http://schemas.openxmlformats.org/officeDocument/2006/customXml" ds:itemID="{D55260B2-9CE1-4BDC-913E-B6AAB16ED33E}">
+<ds:datastoreItem xmlns:ds="http://schemas.openxmlformats.org/officeDocument/2006/customXml" ds:itemID="{7A9BBB83-00ED-402E-A3FA-9DE557CB3AA2}">
   <ds:schemaRefs>
     <ds:schemaRef ds:uri="http://schemas.openxmlformats.org/officeDocument/2006/bibliography"/>
   </ds:schemaRefs>
